--- a/Document/DOC_source/2.요구사항정의서.docx
+++ b/Document/DOC_source/2.요구사항정의서.docx
@@ -1535,7 +1535,14 @@
                 <w:rFonts w:hint="eastAsia"/>
                 <w:szCs w:val="20"/>
               </w:rPr>
-              <w:t>판매업체번호, 판매업체명, 판매업체ID, 판매업체PW, 판매업체 전화번호, 판매업체 주소, 비고</w:t>
+              <w:t xml:space="preserve">판매업체번호, 판매업체명, 판매업체ID, 판매업체PW, 판매업체 전화번호, 판매업체 주소, </w:t>
+            </w:r>
+            <w:r>
+              <w:rPr>
+                <w:rFonts w:hint="eastAsia"/>
+                <w:szCs w:val="20"/>
+              </w:rPr>
+              <w:t>계좌주, 계좌번호, 은행명</w:t>
             </w:r>
           </w:p>
         </w:tc>
@@ -3683,7 +3690,7 @@
       <w:tr>
         <w:tc>
           <w:tcPr>
-            <w:tcW w:w="1239" w:type="dxa"/>
+            <w:tcW w:w="1231" w:type="dxa"/>
             <w:shd w:val="clear" w:color="auto" w:fill="auto"/>
           </w:tcPr>
           <w:p>
@@ -3703,7 +3710,7 @@
         </w:tc>
         <w:tc>
           <w:tcPr>
-            <w:tcW w:w="2275" w:type="dxa"/>
+            <w:tcW w:w="2306" w:type="dxa"/>
             <w:gridSpan w:val="3"/>
             <w:shd w:val="clear" w:color="auto" w:fill="auto"/>
           </w:tcPr>
@@ -3733,7 +3740,7 @@
         </w:tc>
         <w:tc>
           <w:tcPr>
-            <w:tcW w:w="2080" w:type="dxa"/>
+            <w:tcW w:w="2068" w:type="dxa"/>
             <w:gridSpan w:val="3"/>
             <w:vMerge w:val="restart"/>
             <w:shd w:val="clear" w:color="auto" w:fill="auto"/>
@@ -3759,7 +3766,7 @@
         </w:tc>
         <w:tc>
           <w:tcPr>
-            <w:tcW w:w="899" w:type="dxa"/>
+            <w:tcW w:w="892" w:type="dxa"/>
             <w:shd w:val="clear" w:color="auto" w:fill="auto"/>
           </w:tcPr>
           <w:p>
@@ -3800,7 +3807,7 @@
         </w:tc>
         <w:tc>
           <w:tcPr>
-            <w:tcW w:w="1307" w:type="dxa"/>
+            <w:tcW w:w="1303" w:type="dxa"/>
             <w:shd w:val="clear" w:color="auto" w:fill="auto"/>
           </w:tcPr>
           <w:p>
@@ -3822,7 +3829,7 @@
       <w:tr>
         <w:tc>
           <w:tcPr>
-            <w:tcW w:w="1239" w:type="dxa"/>
+            <w:tcW w:w="1231" w:type="dxa"/>
             <w:shd w:val="clear" w:color="auto" w:fill="auto"/>
           </w:tcPr>
           <w:p>
@@ -3842,7 +3849,7 @@
         </w:tc>
         <w:tc>
           <w:tcPr>
-            <w:tcW w:w="2275" w:type="dxa"/>
+            <w:tcW w:w="2306" w:type="dxa"/>
             <w:gridSpan w:val="3"/>
             <w:shd w:val="clear" w:color="auto" w:fill="auto"/>
           </w:tcPr>
@@ -3870,7 +3877,7 @@
         </w:tc>
         <w:tc>
           <w:tcPr>
-            <w:tcW w:w="2080" w:type="dxa"/>
+            <w:tcW w:w="2068" w:type="dxa"/>
             <w:gridSpan w:val="3"/>
             <w:vMerge/>
             <w:shd w:val="clear" w:color="auto" w:fill="auto"/>
@@ -3885,7 +3892,7 @@
         </w:tc>
         <w:tc>
           <w:tcPr>
-            <w:tcW w:w="899" w:type="dxa"/>
+            <w:tcW w:w="892" w:type="dxa"/>
             <w:shd w:val="clear" w:color="auto" w:fill="auto"/>
           </w:tcPr>
           <w:p>
@@ -3925,7 +3932,7 @@
         </w:tc>
         <w:tc>
           <w:tcPr>
-            <w:tcW w:w="1307" w:type="dxa"/>
+            <w:tcW w:w="1303" w:type="dxa"/>
             <w:shd w:val="clear" w:color="auto" w:fill="auto"/>
           </w:tcPr>
           <w:p>
@@ -3947,7 +3954,7 @@
       <w:tr>
         <w:tc>
           <w:tcPr>
-            <w:tcW w:w="1781" w:type="dxa"/>
+            <w:tcW w:w="1773" w:type="dxa"/>
             <w:gridSpan w:val="2"/>
             <w:shd w:val="clear" w:color="auto" w:fill="auto"/>
           </w:tcPr>
@@ -3968,7 +3975,7 @@
         </w:tc>
         <w:tc>
           <w:tcPr>
-            <w:tcW w:w="7353" w:type="dxa"/>
+            <w:tcW w:w="7361" w:type="dxa"/>
             <w:gridSpan w:val="9"/>
             <w:shd w:val="clear" w:color="auto" w:fill="auto"/>
           </w:tcPr>
@@ -3984,7 +3991,7 @@
       <w:tr>
         <w:tc>
           <w:tcPr>
-            <w:tcW w:w="1239" w:type="dxa"/>
+            <w:tcW w:w="1231" w:type="dxa"/>
             <w:shd w:val="clear" w:color="auto" w:fill="auto"/>
           </w:tcPr>
           <w:p>
@@ -4005,7 +4012,7 @@
         </w:tc>
         <w:tc>
           <w:tcPr>
-            <w:tcW w:w="1354" w:type="dxa"/>
+            <w:tcW w:w="1350" w:type="dxa"/>
             <w:gridSpan w:val="2"/>
             <w:shd w:val="clear" w:color="auto" w:fill="auto"/>
           </w:tcPr>
@@ -4027,7 +4034,7 @@
         </w:tc>
         <w:tc>
           <w:tcPr>
-            <w:tcW w:w="1660" w:type="dxa"/>
+            <w:tcW w:w="1695" w:type="dxa"/>
             <w:gridSpan w:val="2"/>
             <w:shd w:val="clear" w:color="auto" w:fill="auto"/>
           </w:tcPr>
@@ -4049,7 +4056,7 @@
         </w:tc>
         <w:tc>
           <w:tcPr>
-            <w:tcW w:w="949" w:type="dxa"/>
+            <w:tcW w:w="943" w:type="dxa"/>
             <w:shd w:val="clear" w:color="auto" w:fill="auto"/>
           </w:tcPr>
           <w:p>
@@ -4070,7 +4077,7 @@
         </w:tc>
         <w:tc>
           <w:tcPr>
-            <w:tcW w:w="1291" w:type="dxa"/>
+            <w:tcW w:w="1278" w:type="dxa"/>
             <w:gridSpan w:val="2"/>
             <w:shd w:val="clear" w:color="auto" w:fill="auto"/>
           </w:tcPr>
@@ -4119,7 +4126,7 @@
         </w:tc>
         <w:tc>
           <w:tcPr>
-            <w:tcW w:w="1479" w:type="dxa"/>
+            <w:tcW w:w="1475" w:type="dxa"/>
             <w:gridSpan w:val="2"/>
             <w:shd w:val="clear" w:color="auto" w:fill="auto"/>
           </w:tcPr>
@@ -4149,7 +4156,7 @@
       <w:tr>
         <w:tc>
           <w:tcPr>
-            <w:tcW w:w="1239" w:type="dxa"/>
+            <w:tcW w:w="1231" w:type="dxa"/>
             <w:shd w:val="clear" w:color="auto" w:fill="auto"/>
           </w:tcPr>
           <w:p>
@@ -4169,7 +4176,7 @@
         </w:tc>
         <w:tc>
           <w:tcPr>
-            <w:tcW w:w="1354" w:type="dxa"/>
+            <w:tcW w:w="1350" w:type="dxa"/>
             <w:gridSpan w:val="2"/>
             <w:shd w:val="clear" w:color="auto" w:fill="auto"/>
           </w:tcPr>
@@ -4190,7 +4197,7 @@
         </w:tc>
         <w:tc>
           <w:tcPr>
-            <w:tcW w:w="1660" w:type="dxa"/>
+            <w:tcW w:w="1695" w:type="dxa"/>
             <w:gridSpan w:val="2"/>
             <w:shd w:val="clear" w:color="auto" w:fill="auto"/>
           </w:tcPr>
@@ -4213,20 +4220,20 @@
         </w:tc>
         <w:tc>
           <w:tcPr>
-            <w:tcW w:w="949" w:type="dxa"/>
-            <w:shd w:val="clear" w:color="auto" w:fill="auto"/>
-          </w:tcPr>
-          <w:p>
-            <w:pPr>
-              <w:rPr>
-                <w:szCs w:val="20"/>
-              </w:rPr>
-            </w:pPr>
-          </w:p>
-        </w:tc>
-        <w:tc>
-          <w:tcPr>
-            <w:tcW w:w="1291" w:type="dxa"/>
+            <w:tcW w:w="943" w:type="dxa"/>
+            <w:shd w:val="clear" w:color="auto" w:fill="auto"/>
+          </w:tcPr>
+          <w:p>
+            <w:pPr>
+              <w:rPr>
+                <w:szCs w:val="20"/>
+              </w:rPr>
+            </w:pPr>
+          </w:p>
+        </w:tc>
+        <w:tc>
+          <w:tcPr>
+            <w:tcW w:w="1278" w:type="dxa"/>
             <w:gridSpan w:val="2"/>
             <w:shd w:val="clear" w:color="auto" w:fill="auto"/>
           </w:tcPr>
@@ -4260,7 +4267,7 @@
         </w:tc>
         <w:tc>
           <w:tcPr>
-            <w:tcW w:w="1479" w:type="dxa"/>
+            <w:tcW w:w="1475" w:type="dxa"/>
             <w:gridSpan w:val="2"/>
             <w:shd w:val="clear" w:color="auto" w:fill="auto"/>
           </w:tcPr>
@@ -4283,7 +4290,7 @@
       <w:tr>
         <w:tc>
           <w:tcPr>
-            <w:tcW w:w="1239" w:type="dxa"/>
+            <w:tcW w:w="1231" w:type="dxa"/>
             <w:tcBorders>
               <w:top w:val="single" w:sz="4" w:space="0" w:color="000000"/>
               <w:left w:val="single" w:sz="4" w:space="0" w:color="000000"/>
@@ -4309,7 +4316,7 @@
         </w:tc>
         <w:tc>
           <w:tcPr>
-            <w:tcW w:w="1354" w:type="dxa"/>
+            <w:tcW w:w="1350" w:type="dxa"/>
             <w:gridSpan w:val="2"/>
             <w:tcBorders>
               <w:top w:val="single" w:sz="4" w:space="0" w:color="000000"/>
@@ -4336,7 +4343,7 @@
         </w:tc>
         <w:tc>
           <w:tcPr>
-            <w:tcW w:w="1660" w:type="dxa"/>
+            <w:tcW w:w="1695" w:type="dxa"/>
             <w:gridSpan w:val="2"/>
             <w:tcBorders>
               <w:top w:val="single" w:sz="4" w:space="0" w:color="000000"/>
@@ -4377,7 +4384,7 @@
         </w:tc>
         <w:tc>
           <w:tcPr>
-            <w:tcW w:w="949" w:type="dxa"/>
+            <w:tcW w:w="943" w:type="dxa"/>
             <w:tcBorders>
               <w:top w:val="single" w:sz="4" w:space="0" w:color="000000"/>
               <w:left w:val="single" w:sz="4" w:space="0" w:color="000000"/>
@@ -4402,7 +4409,7 @@
         </w:tc>
         <w:tc>
           <w:tcPr>
-            <w:tcW w:w="1291" w:type="dxa"/>
+            <w:tcW w:w="1278" w:type="dxa"/>
             <w:gridSpan w:val="2"/>
             <w:tcBorders>
               <w:top w:val="single" w:sz="4" w:space="0" w:color="000000"/>
@@ -4441,7 +4448,7 @@
         </w:tc>
         <w:tc>
           <w:tcPr>
-            <w:tcW w:w="1479" w:type="dxa"/>
+            <w:tcW w:w="1475" w:type="dxa"/>
             <w:gridSpan w:val="2"/>
             <w:tcBorders>
               <w:top w:val="single" w:sz="4" w:space="0" w:color="000000"/>
@@ -4470,7 +4477,7 @@
       <w:tr>
         <w:tc>
           <w:tcPr>
-            <w:tcW w:w="1239" w:type="dxa"/>
+            <w:tcW w:w="1231" w:type="dxa"/>
             <w:tcBorders>
               <w:top w:val="single" w:sz="4" w:space="0" w:color="000000"/>
               <w:left w:val="single" w:sz="4" w:space="0" w:color="000000"/>
@@ -4496,7 +4503,7 @@
         </w:tc>
         <w:tc>
           <w:tcPr>
-            <w:tcW w:w="1354" w:type="dxa"/>
+            <w:tcW w:w="1350" w:type="dxa"/>
             <w:gridSpan w:val="2"/>
             <w:tcBorders>
               <w:top w:val="single" w:sz="4" w:space="0" w:color="000000"/>
@@ -4523,7 +4530,7 @@
         </w:tc>
         <w:tc>
           <w:tcPr>
-            <w:tcW w:w="1660" w:type="dxa"/>
+            <w:tcW w:w="1695" w:type="dxa"/>
             <w:gridSpan w:val="2"/>
             <w:tcBorders>
               <w:top w:val="single" w:sz="4" w:space="0" w:color="000000"/>
@@ -4552,7 +4559,7 @@
         </w:tc>
         <w:tc>
           <w:tcPr>
-            <w:tcW w:w="949" w:type="dxa"/>
+            <w:tcW w:w="943" w:type="dxa"/>
             <w:tcBorders>
               <w:top w:val="single" w:sz="4" w:space="0" w:color="000000"/>
               <w:left w:val="single" w:sz="4" w:space="0" w:color="000000"/>
@@ -4577,7 +4584,7 @@
         </w:tc>
         <w:tc>
           <w:tcPr>
-            <w:tcW w:w="1291" w:type="dxa"/>
+            <w:tcW w:w="1278" w:type="dxa"/>
             <w:gridSpan w:val="2"/>
             <w:tcBorders>
               <w:top w:val="single" w:sz="4" w:space="0" w:color="000000"/>
@@ -4623,7 +4630,7 @@
         </w:tc>
         <w:tc>
           <w:tcPr>
-            <w:tcW w:w="1479" w:type="dxa"/>
+            <w:tcW w:w="1475" w:type="dxa"/>
             <w:gridSpan w:val="2"/>
             <w:tcBorders>
               <w:top w:val="single" w:sz="4" w:space="0" w:color="000000"/>
@@ -4652,7 +4659,7 @@
       <w:tr>
         <w:tc>
           <w:tcPr>
-            <w:tcW w:w="1239" w:type="dxa"/>
+            <w:tcW w:w="1231" w:type="dxa"/>
             <w:tcBorders>
               <w:top w:val="single" w:sz="4" w:space="0" w:color="000000"/>
               <w:left w:val="single" w:sz="4" w:space="0" w:color="000000"/>
@@ -4678,7 +4685,7 @@
         </w:tc>
         <w:tc>
           <w:tcPr>
-            <w:tcW w:w="1354" w:type="dxa"/>
+            <w:tcW w:w="1350" w:type="dxa"/>
             <w:gridSpan w:val="2"/>
             <w:tcBorders>
               <w:top w:val="single" w:sz="4" w:space="0" w:color="000000"/>
@@ -4705,7 +4712,7 @@
         </w:tc>
         <w:tc>
           <w:tcPr>
-            <w:tcW w:w="1660" w:type="dxa"/>
+            <w:tcW w:w="1695" w:type="dxa"/>
             <w:gridSpan w:val="2"/>
             <w:tcBorders>
               <w:top w:val="single" w:sz="4" w:space="0" w:color="000000"/>
@@ -4734,7 +4741,7 @@
         </w:tc>
         <w:tc>
           <w:tcPr>
-            <w:tcW w:w="949" w:type="dxa"/>
+            <w:tcW w:w="943" w:type="dxa"/>
             <w:tcBorders>
               <w:top w:val="single" w:sz="4" w:space="0" w:color="000000"/>
               <w:left w:val="single" w:sz="4" w:space="0" w:color="000000"/>
@@ -4759,7 +4766,7 @@
         </w:tc>
         <w:tc>
           <w:tcPr>
-            <w:tcW w:w="1291" w:type="dxa"/>
+            <w:tcW w:w="1278" w:type="dxa"/>
             <w:gridSpan w:val="2"/>
             <w:tcBorders>
               <w:top w:val="single" w:sz="4" w:space="0" w:color="000000"/>
@@ -4798,7 +4805,7 @@
         </w:tc>
         <w:tc>
           <w:tcPr>
-            <w:tcW w:w="1479" w:type="dxa"/>
+            <w:tcW w:w="1475" w:type="dxa"/>
             <w:gridSpan w:val="2"/>
             <w:tcBorders>
               <w:top w:val="single" w:sz="4" w:space="0" w:color="000000"/>
@@ -4827,7 +4834,7 @@
       <w:tr>
         <w:tc>
           <w:tcPr>
-            <w:tcW w:w="1239" w:type="dxa"/>
+            <w:tcW w:w="1231" w:type="dxa"/>
             <w:tcBorders>
               <w:top w:val="single" w:sz="4" w:space="0" w:color="000000"/>
               <w:left w:val="single" w:sz="4" w:space="0" w:color="000000"/>
@@ -4853,7 +4860,7 @@
         </w:tc>
         <w:tc>
           <w:tcPr>
-            <w:tcW w:w="1354" w:type="dxa"/>
+            <w:tcW w:w="1350" w:type="dxa"/>
             <w:gridSpan w:val="2"/>
             <w:tcBorders>
               <w:top w:val="single" w:sz="4" w:space="0" w:color="000000"/>
@@ -4880,7 +4887,7 @@
         </w:tc>
         <w:tc>
           <w:tcPr>
-            <w:tcW w:w="1660" w:type="dxa"/>
+            <w:tcW w:w="1695" w:type="dxa"/>
             <w:gridSpan w:val="2"/>
             <w:tcBorders>
               <w:top w:val="single" w:sz="4" w:space="0" w:color="000000"/>
@@ -4909,7 +4916,7 @@
         </w:tc>
         <w:tc>
           <w:tcPr>
-            <w:tcW w:w="949" w:type="dxa"/>
+            <w:tcW w:w="943" w:type="dxa"/>
             <w:tcBorders>
               <w:top w:val="single" w:sz="4" w:space="0" w:color="000000"/>
               <w:left w:val="single" w:sz="4" w:space="0" w:color="000000"/>
@@ -4934,7 +4941,7 @@
         </w:tc>
         <w:tc>
           <w:tcPr>
-            <w:tcW w:w="1291" w:type="dxa"/>
+            <w:tcW w:w="1278" w:type="dxa"/>
             <w:gridSpan w:val="2"/>
             <w:tcBorders>
               <w:top w:val="single" w:sz="4" w:space="0" w:color="000000"/>
@@ -4973,7 +4980,7 @@
         </w:tc>
         <w:tc>
           <w:tcPr>
-            <w:tcW w:w="1479" w:type="dxa"/>
+            <w:tcW w:w="1475" w:type="dxa"/>
             <w:gridSpan w:val="2"/>
             <w:tcBorders>
               <w:top w:val="single" w:sz="4" w:space="0" w:color="000000"/>
@@ -5002,7 +5009,7 @@
       <w:tr>
         <w:tc>
           <w:tcPr>
-            <w:tcW w:w="1239" w:type="dxa"/>
+            <w:tcW w:w="1231" w:type="dxa"/>
             <w:tcBorders>
               <w:top w:val="single" w:sz="4" w:space="0" w:color="000000"/>
               <w:left w:val="single" w:sz="4" w:space="0" w:color="000000"/>
@@ -5028,7 +5035,7 @@
         </w:tc>
         <w:tc>
           <w:tcPr>
-            <w:tcW w:w="1354" w:type="dxa"/>
+            <w:tcW w:w="1350" w:type="dxa"/>
             <w:gridSpan w:val="2"/>
             <w:tcBorders>
               <w:top w:val="single" w:sz="4" w:space="0" w:color="000000"/>
@@ -5055,7 +5062,7 @@
         </w:tc>
         <w:tc>
           <w:tcPr>
-            <w:tcW w:w="1660" w:type="dxa"/>
+            <w:tcW w:w="1695" w:type="dxa"/>
             <w:gridSpan w:val="2"/>
             <w:tcBorders>
               <w:top w:val="single" w:sz="4" w:space="0" w:color="000000"/>
@@ -5084,7 +5091,7 @@
         </w:tc>
         <w:tc>
           <w:tcPr>
-            <w:tcW w:w="949" w:type="dxa"/>
+            <w:tcW w:w="943" w:type="dxa"/>
             <w:tcBorders>
               <w:top w:val="single" w:sz="4" w:space="0" w:color="000000"/>
               <w:left w:val="single" w:sz="4" w:space="0" w:color="000000"/>
@@ -5109,7 +5116,7 @@
         </w:tc>
         <w:tc>
           <w:tcPr>
-            <w:tcW w:w="1291" w:type="dxa"/>
+            <w:tcW w:w="1278" w:type="dxa"/>
             <w:gridSpan w:val="2"/>
             <w:tcBorders>
               <w:top w:val="single" w:sz="4" w:space="0" w:color="000000"/>
@@ -5148,7 +5155,7 @@
         </w:tc>
         <w:tc>
           <w:tcPr>
-            <w:tcW w:w="1479" w:type="dxa"/>
+            <w:tcW w:w="1475" w:type="dxa"/>
             <w:gridSpan w:val="2"/>
             <w:tcBorders>
               <w:top w:val="single" w:sz="4" w:space="0" w:color="000000"/>
@@ -5177,7 +5184,7 @@
       <w:tr>
         <w:tc>
           <w:tcPr>
-            <w:tcW w:w="1239" w:type="dxa"/>
+            <w:tcW w:w="1231" w:type="dxa"/>
             <w:tcBorders>
               <w:top w:val="single" w:sz="4" w:space="0" w:color="000000"/>
               <w:left w:val="single" w:sz="4" w:space="0" w:color="000000"/>
@@ -5203,34 +5210,41 @@
         </w:tc>
         <w:tc>
           <w:tcPr>
-            <w:tcW w:w="1354" w:type="dxa"/>
-            <w:gridSpan w:val="2"/>
-            <w:tcBorders>
-              <w:top w:val="single" w:sz="4" w:space="0" w:color="000000"/>
-              <w:left w:val="single" w:sz="4" w:space="0" w:color="000000"/>
-              <w:bottom w:val="single" w:sz="4" w:space="0" w:color="000000"/>
-              <w:right w:val="single" w:sz="4" w:space="0" w:color="000000"/>
-            </w:tcBorders>
-            <w:shd w:val="clear" w:color="auto" w:fill="auto"/>
-          </w:tcPr>
-          <w:p>
-            <w:pPr>
-              <w:rPr>
-                <w:szCs w:val="20"/>
-              </w:rPr>
-            </w:pPr>
-            <w:r>
-              <w:rPr>
-                <w:rFonts w:hint="eastAsia"/>
-                <w:szCs w:val="20"/>
-              </w:rPr>
-              <w:t>D_NULL</w:t>
-            </w:r>
-          </w:p>
-        </w:tc>
-        <w:tc>
-          <w:tcPr>
-            <w:tcW w:w="1660" w:type="dxa"/>
+            <w:tcW w:w="1350" w:type="dxa"/>
+            <w:gridSpan w:val="2"/>
+            <w:tcBorders>
+              <w:top w:val="single" w:sz="4" w:space="0" w:color="000000"/>
+              <w:left w:val="single" w:sz="4" w:space="0" w:color="000000"/>
+              <w:bottom w:val="single" w:sz="4" w:space="0" w:color="000000"/>
+              <w:right w:val="single" w:sz="4" w:space="0" w:color="000000"/>
+            </w:tcBorders>
+            <w:shd w:val="clear" w:color="auto" w:fill="auto"/>
+          </w:tcPr>
+          <w:p>
+            <w:pPr>
+              <w:rPr>
+                <w:szCs w:val="20"/>
+              </w:rPr>
+            </w:pPr>
+            <w:r>
+              <w:rPr>
+                <w:rFonts w:hint="eastAsia"/>
+                <w:szCs w:val="20"/>
+              </w:rPr>
+              <w:t>D_</w:t>
+            </w:r>
+            <w:r>
+              <w:rPr>
+                <w:rFonts w:hint="eastAsia"/>
+                <w:szCs w:val="20"/>
+              </w:rPr>
+              <w:t>BOWNER</w:t>
+            </w:r>
+          </w:p>
+        </w:tc>
+        <w:tc>
+          <w:tcPr>
+            <w:tcW w:w="1695" w:type="dxa"/>
             <w:gridSpan w:val="2"/>
             <w:tcBorders>
               <w:top w:val="single" w:sz="4" w:space="0" w:color="000000"/>
@@ -5253,32 +5267,38 @@
               <w:rPr>
                 <w:rFonts w:hint="eastAsia"/>
               </w:rPr>
-              <w:t>(200)</w:t>
-            </w:r>
-          </w:p>
-        </w:tc>
-        <w:tc>
-          <w:tcPr>
-            <w:tcW w:w="949" w:type="dxa"/>
-            <w:tcBorders>
-              <w:top w:val="single" w:sz="4" w:space="0" w:color="000000"/>
-              <w:left w:val="single" w:sz="4" w:space="0" w:color="000000"/>
-              <w:bottom w:val="single" w:sz="4" w:space="0" w:color="000000"/>
-              <w:right w:val="single" w:sz="4" w:space="0" w:color="000000"/>
-            </w:tcBorders>
-            <w:shd w:val="clear" w:color="auto" w:fill="auto"/>
-          </w:tcPr>
-          <w:p>
-            <w:pPr>
-              <w:rPr>
-                <w:szCs w:val="20"/>
-              </w:rPr>
-            </w:pPr>
-          </w:p>
-        </w:tc>
-        <w:tc>
-          <w:tcPr>
-            <w:tcW w:w="1291" w:type="dxa"/>
+              <w:t>(12</w:t>
+            </w:r>
+            <w:r>
+              <w:rPr>
+                <w:rFonts w:hint="eastAsia"/>
+              </w:rPr>
+              <w:t>)</w:t>
+            </w:r>
+          </w:p>
+        </w:tc>
+        <w:tc>
+          <w:tcPr>
+            <w:tcW w:w="943" w:type="dxa"/>
+            <w:tcBorders>
+              <w:top w:val="single" w:sz="4" w:space="0" w:color="000000"/>
+              <w:left w:val="single" w:sz="4" w:space="0" w:color="000000"/>
+              <w:bottom w:val="single" w:sz="4" w:space="0" w:color="000000"/>
+              <w:right w:val="single" w:sz="4" w:space="0" w:color="000000"/>
+            </w:tcBorders>
+            <w:shd w:val="clear" w:color="auto" w:fill="auto"/>
+          </w:tcPr>
+          <w:p>
+            <w:pPr>
+              <w:rPr>
+                <w:szCs w:val="20"/>
+              </w:rPr>
+            </w:pPr>
+          </w:p>
+        </w:tc>
+        <w:tc>
+          <w:tcPr>
+            <w:tcW w:w="1278" w:type="dxa"/>
             <w:gridSpan w:val="2"/>
             <w:tcBorders>
               <w:top w:val="single" w:sz="4" w:space="0" w:color="000000"/>
@@ -5317,28 +5337,388 @@
         </w:tc>
         <w:tc>
           <w:tcPr>
-            <w:tcW w:w="1479" w:type="dxa"/>
-            <w:gridSpan w:val="2"/>
-            <w:tcBorders>
-              <w:top w:val="single" w:sz="4" w:space="0" w:color="000000"/>
-              <w:left w:val="single" w:sz="4" w:space="0" w:color="000000"/>
-              <w:bottom w:val="single" w:sz="4" w:space="0" w:color="000000"/>
-              <w:right w:val="single" w:sz="4" w:space="0" w:color="000000"/>
-            </w:tcBorders>
-            <w:shd w:val="clear" w:color="auto" w:fill="auto"/>
-          </w:tcPr>
-          <w:p>
-            <w:pPr>
-              <w:rPr>
-                <w:szCs w:val="20"/>
-              </w:rPr>
-            </w:pPr>
-            <w:r>
-              <w:rPr>
-                <w:rFonts w:hint="eastAsia"/>
-                <w:szCs w:val="20"/>
-              </w:rPr>
-              <w:t>비고</w:t>
+            <w:tcW w:w="1475" w:type="dxa"/>
+            <w:gridSpan w:val="2"/>
+            <w:tcBorders>
+              <w:top w:val="single" w:sz="4" w:space="0" w:color="000000"/>
+              <w:left w:val="single" w:sz="4" w:space="0" w:color="000000"/>
+              <w:bottom w:val="single" w:sz="4" w:space="0" w:color="000000"/>
+              <w:right w:val="single" w:sz="4" w:space="0" w:color="000000"/>
+            </w:tcBorders>
+            <w:shd w:val="clear" w:color="auto" w:fill="auto"/>
+          </w:tcPr>
+          <w:p>
+            <w:pPr>
+              <w:rPr>
+                <w:szCs w:val="20"/>
+              </w:rPr>
+            </w:pPr>
+            <w:r>
+              <w:rPr>
+                <w:rFonts w:hint="eastAsia"/>
+                <w:szCs w:val="20"/>
+              </w:rPr>
+              <w:t>계좌주</w:t>
+            </w:r>
+          </w:p>
+        </w:tc>
+      </w:tr>
+      <w:tr>
+        <w:tc>
+          <w:tcPr>
+            <w:tcW w:w="1231" w:type="dxa"/>
+            <w:tcBorders>
+              <w:top w:val="single" w:sz="4" w:space="0" w:color="000000"/>
+              <w:left w:val="single" w:sz="4" w:space="0" w:color="000000"/>
+              <w:bottom w:val="single" w:sz="4" w:space="0" w:color="000000"/>
+              <w:right w:val="single" w:sz="4" w:space="0" w:color="000000"/>
+            </w:tcBorders>
+            <w:shd w:val="clear" w:color="auto" w:fill="auto"/>
+          </w:tcPr>
+          <w:p>
+            <w:pPr>
+              <w:rPr>
+                <w:szCs w:val="20"/>
+              </w:rPr>
+            </w:pPr>
+            <w:r>
+              <w:rPr>
+                <w:rFonts w:hint="eastAsia"/>
+                <w:szCs w:val="20"/>
+              </w:rPr>
+              <w:t>8</w:t>
+            </w:r>
+          </w:p>
+        </w:tc>
+        <w:tc>
+          <w:tcPr>
+            <w:tcW w:w="1350" w:type="dxa"/>
+            <w:gridSpan w:val="2"/>
+            <w:tcBorders>
+              <w:top w:val="single" w:sz="4" w:space="0" w:color="000000"/>
+              <w:left w:val="single" w:sz="4" w:space="0" w:color="000000"/>
+              <w:bottom w:val="single" w:sz="4" w:space="0" w:color="000000"/>
+              <w:right w:val="single" w:sz="4" w:space="0" w:color="000000"/>
+            </w:tcBorders>
+            <w:shd w:val="clear" w:color="auto" w:fill="auto"/>
+          </w:tcPr>
+          <w:p>
+            <w:pPr>
+              <w:rPr>
+                <w:szCs w:val="20"/>
+              </w:rPr>
+            </w:pPr>
+            <w:r>
+              <w:rPr>
+                <w:rFonts w:hint="eastAsia"/>
+                <w:szCs w:val="20"/>
+              </w:rPr>
+              <w:t>D</w:t>
+            </w:r>
+            <w:r>
+              <w:rPr>
+                <w:rFonts w:hint="eastAsia"/>
+                <w:szCs w:val="20"/>
+              </w:rPr>
+              <w:t>_BNUM</w:t>
+            </w:r>
+          </w:p>
+        </w:tc>
+        <w:tc>
+          <w:tcPr>
+            <w:tcW w:w="1695" w:type="dxa"/>
+            <w:gridSpan w:val="2"/>
+            <w:tcBorders>
+              <w:top w:val="single" w:sz="4" w:space="0" w:color="000000"/>
+              <w:left w:val="single" w:sz="4" w:space="0" w:color="000000"/>
+              <w:bottom w:val="single" w:sz="4" w:space="0" w:color="000000"/>
+              <w:right w:val="single" w:sz="4" w:space="0" w:color="000000"/>
+            </w:tcBorders>
+            <w:shd w:val="clear" w:color="auto" w:fill="auto"/>
+          </w:tcPr>
+          <w:p>
+            <w:r>
+              <w:t>VARCHAR2</w:t>
+            </w:r>
+            <w:r>
+              <w:rPr>
+                <w:rFonts w:hint="eastAsia"/>
+              </w:rPr>
+              <w:t>(</w:t>
+            </w:r>
+            <w:r>
+              <w:rPr>
+                <w:rFonts w:hint="eastAsia"/>
+              </w:rPr>
+              <w:t>16</w:t>
+            </w:r>
+            <w:r>
+              <w:rPr>
+                <w:rFonts w:hint="eastAsia"/>
+              </w:rPr>
+              <w:t>)</w:t>
+            </w:r>
+          </w:p>
+        </w:tc>
+        <w:tc>
+          <w:tcPr>
+            <w:tcW w:w="943" w:type="dxa"/>
+            <w:tcBorders>
+              <w:top w:val="single" w:sz="4" w:space="0" w:color="000000"/>
+              <w:left w:val="single" w:sz="4" w:space="0" w:color="000000"/>
+              <w:bottom w:val="single" w:sz="4" w:space="0" w:color="000000"/>
+              <w:right w:val="single" w:sz="4" w:space="0" w:color="000000"/>
+            </w:tcBorders>
+            <w:shd w:val="clear" w:color="auto" w:fill="auto"/>
+          </w:tcPr>
+          <w:p>
+            <w:pPr>
+              <w:rPr>
+                <w:szCs w:val="20"/>
+              </w:rPr>
+            </w:pPr>
+          </w:p>
+        </w:tc>
+        <w:tc>
+          <w:tcPr>
+            <w:tcW w:w="1278" w:type="dxa"/>
+            <w:gridSpan w:val="2"/>
+            <w:tcBorders>
+              <w:top w:val="single" w:sz="4" w:space="0" w:color="000000"/>
+              <w:left w:val="single" w:sz="4" w:space="0" w:color="000000"/>
+              <w:bottom w:val="single" w:sz="4" w:space="0" w:color="000000"/>
+              <w:right w:val="single" w:sz="4" w:space="0" w:color="000000"/>
+            </w:tcBorders>
+            <w:shd w:val="clear" w:color="auto" w:fill="auto"/>
+          </w:tcPr>
+          <w:p>
+            <w:pPr>
+              <w:rPr>
+                <w:szCs w:val="20"/>
+              </w:rPr>
+            </w:pPr>
+          </w:p>
+        </w:tc>
+        <w:tc>
+          <w:tcPr>
+            <w:tcW w:w="1162" w:type="dxa"/>
+            <w:tcBorders>
+              <w:top w:val="single" w:sz="4" w:space="0" w:color="000000"/>
+              <w:left w:val="single" w:sz="4" w:space="0" w:color="000000"/>
+              <w:bottom w:val="single" w:sz="4" w:space="0" w:color="000000"/>
+              <w:right w:val="single" w:sz="4" w:space="0" w:color="000000"/>
+            </w:tcBorders>
+            <w:shd w:val="clear" w:color="auto" w:fill="auto"/>
+          </w:tcPr>
+          <w:p>
+            <w:pPr>
+              <w:rPr>
+                <w:szCs w:val="20"/>
+              </w:rPr>
+            </w:pPr>
+          </w:p>
+        </w:tc>
+        <w:tc>
+          <w:tcPr>
+            <w:tcW w:w="1475" w:type="dxa"/>
+            <w:gridSpan w:val="2"/>
+            <w:tcBorders>
+              <w:top w:val="single" w:sz="4" w:space="0" w:color="000000"/>
+              <w:left w:val="single" w:sz="4" w:space="0" w:color="000000"/>
+              <w:bottom w:val="single" w:sz="4" w:space="0" w:color="000000"/>
+              <w:right w:val="single" w:sz="4" w:space="0" w:color="000000"/>
+            </w:tcBorders>
+            <w:shd w:val="clear" w:color="auto" w:fill="auto"/>
+          </w:tcPr>
+          <w:p>
+            <w:pPr>
+              <w:rPr>
+                <w:szCs w:val="20"/>
+              </w:rPr>
+            </w:pPr>
+            <w:r>
+              <w:rPr>
+                <w:rFonts w:hint="eastAsia"/>
+                <w:szCs w:val="20"/>
+              </w:rPr>
+              <w:t>계좌번호</w:t>
+            </w:r>
+          </w:p>
+        </w:tc>
+      </w:tr>
+      <w:tr>
+        <w:tc>
+          <w:tcPr>
+            <w:tcW w:w="1231" w:type="dxa"/>
+            <w:tcBorders>
+              <w:top w:val="single" w:sz="4" w:space="0" w:color="000000"/>
+              <w:left w:val="single" w:sz="4" w:space="0" w:color="000000"/>
+              <w:bottom w:val="single" w:sz="4" w:space="0" w:color="000000"/>
+              <w:right w:val="single" w:sz="4" w:space="0" w:color="000000"/>
+            </w:tcBorders>
+            <w:shd w:val="clear" w:color="auto" w:fill="auto"/>
+          </w:tcPr>
+          <w:p>
+            <w:pPr>
+              <w:rPr>
+                <w:szCs w:val="20"/>
+              </w:rPr>
+            </w:pPr>
+            <w:r>
+              <w:rPr>
+                <w:rFonts w:hint="eastAsia"/>
+                <w:szCs w:val="20"/>
+              </w:rPr>
+              <w:t>9</w:t>
+            </w:r>
+          </w:p>
+        </w:tc>
+        <w:tc>
+          <w:tcPr>
+            <w:tcW w:w="1350" w:type="dxa"/>
+            <w:gridSpan w:val="2"/>
+            <w:tcBorders>
+              <w:top w:val="single" w:sz="4" w:space="0" w:color="000000"/>
+              <w:left w:val="single" w:sz="4" w:space="0" w:color="000000"/>
+              <w:bottom w:val="single" w:sz="4" w:space="0" w:color="000000"/>
+              <w:right w:val="single" w:sz="4" w:space="0" w:color="000000"/>
+            </w:tcBorders>
+            <w:shd w:val="clear" w:color="auto" w:fill="auto"/>
+          </w:tcPr>
+          <w:p>
+            <w:pPr>
+              <w:rPr>
+                <w:szCs w:val="20"/>
+              </w:rPr>
+            </w:pPr>
+            <w:r>
+              <w:rPr>
+                <w:rFonts w:hint="eastAsia"/>
+                <w:szCs w:val="20"/>
+              </w:rPr>
+              <w:t>D_</w:t>
+            </w:r>
+            <w:r>
+              <w:rPr>
+                <w:rFonts w:hint="eastAsia"/>
+                <w:szCs w:val="20"/>
+              </w:rPr>
+              <w:t>BNAME</w:t>
+            </w:r>
+          </w:p>
+        </w:tc>
+        <w:tc>
+          <w:tcPr>
+            <w:tcW w:w="1695" w:type="dxa"/>
+            <w:gridSpan w:val="2"/>
+            <w:tcBorders>
+              <w:top w:val="single" w:sz="4" w:space="0" w:color="000000"/>
+              <w:left w:val="single" w:sz="4" w:space="0" w:color="000000"/>
+              <w:bottom w:val="single" w:sz="4" w:space="0" w:color="000000"/>
+              <w:right w:val="single" w:sz="4" w:space="0" w:color="000000"/>
+            </w:tcBorders>
+            <w:shd w:val="clear" w:color="auto" w:fill="auto"/>
+          </w:tcPr>
+          <w:p>
+            <w:r>
+              <w:t>VARCHAR2</w:t>
+            </w:r>
+            <w:r>
+              <w:rPr>
+                <w:rFonts w:hint="eastAsia"/>
+              </w:rPr>
+              <w:t>(30</w:t>
+            </w:r>
+            <w:r>
+              <w:rPr>
+                <w:rFonts w:hint="eastAsia"/>
+              </w:rPr>
+              <w:t>)</w:t>
+            </w:r>
+          </w:p>
+        </w:tc>
+        <w:tc>
+          <w:tcPr>
+            <w:tcW w:w="943" w:type="dxa"/>
+            <w:tcBorders>
+              <w:top w:val="single" w:sz="4" w:space="0" w:color="000000"/>
+              <w:left w:val="single" w:sz="4" w:space="0" w:color="000000"/>
+              <w:bottom w:val="single" w:sz="4" w:space="0" w:color="000000"/>
+              <w:right w:val="single" w:sz="4" w:space="0" w:color="000000"/>
+            </w:tcBorders>
+            <w:shd w:val="clear" w:color="auto" w:fill="auto"/>
+          </w:tcPr>
+          <w:p>
+            <w:pPr>
+              <w:rPr>
+                <w:szCs w:val="20"/>
+              </w:rPr>
+            </w:pPr>
+          </w:p>
+        </w:tc>
+        <w:tc>
+          <w:tcPr>
+            <w:tcW w:w="1278" w:type="dxa"/>
+            <w:gridSpan w:val="2"/>
+            <w:tcBorders>
+              <w:top w:val="single" w:sz="4" w:space="0" w:color="000000"/>
+              <w:left w:val="single" w:sz="4" w:space="0" w:color="000000"/>
+              <w:bottom w:val="single" w:sz="4" w:space="0" w:color="000000"/>
+              <w:right w:val="single" w:sz="4" w:space="0" w:color="000000"/>
+            </w:tcBorders>
+            <w:shd w:val="clear" w:color="auto" w:fill="auto"/>
+          </w:tcPr>
+          <w:p>
+            <w:pPr>
+              <w:rPr>
+                <w:szCs w:val="20"/>
+              </w:rPr>
+            </w:pPr>
+          </w:p>
+        </w:tc>
+        <w:tc>
+          <w:tcPr>
+            <w:tcW w:w="1162" w:type="dxa"/>
+            <w:tcBorders>
+              <w:top w:val="single" w:sz="4" w:space="0" w:color="000000"/>
+              <w:left w:val="single" w:sz="4" w:space="0" w:color="000000"/>
+              <w:bottom w:val="single" w:sz="4" w:space="0" w:color="000000"/>
+              <w:right w:val="single" w:sz="4" w:space="0" w:color="000000"/>
+            </w:tcBorders>
+            <w:shd w:val="clear" w:color="auto" w:fill="auto"/>
+          </w:tcPr>
+          <w:p>
+            <w:pPr>
+              <w:rPr>
+                <w:szCs w:val="20"/>
+              </w:rPr>
+            </w:pPr>
+          </w:p>
+        </w:tc>
+        <w:tc>
+          <w:tcPr>
+            <w:tcW w:w="1475" w:type="dxa"/>
+            <w:gridSpan w:val="2"/>
+            <w:tcBorders>
+              <w:top w:val="single" w:sz="4" w:space="0" w:color="000000"/>
+              <w:left w:val="single" w:sz="4" w:space="0" w:color="000000"/>
+              <w:bottom w:val="single" w:sz="4" w:space="0" w:color="000000"/>
+              <w:right w:val="single" w:sz="4" w:space="0" w:color="000000"/>
+            </w:tcBorders>
+            <w:shd w:val="clear" w:color="auto" w:fill="auto"/>
+          </w:tcPr>
+          <w:p>
+            <w:pPr>
+              <w:rPr>
+                <w:szCs w:val="20"/>
+              </w:rPr>
+            </w:pPr>
+            <w:r>
+              <w:rPr>
+                <w:rFonts w:hint="eastAsia"/>
+                <w:szCs w:val="20"/>
+              </w:rPr>
+              <w:t>은행명</w:t>
             </w:r>
           </w:p>
         </w:tc>
@@ -9653,6 +10033,7 @@
                 <w:rFonts w:hint="eastAsia"/>
                 <w:szCs w:val="20"/>
               </w:rPr>
+              <w:lastRenderedPageBreak/>
               <w:t>7</w:t>
             </w:r>
           </w:p>
@@ -10011,7 +10392,6 @@
                 <w:rFonts w:hint="eastAsia"/>
                 <w:szCs w:val="20"/>
               </w:rPr>
-              <w:lastRenderedPageBreak/>
               <w:t>No</w:t>
             </w:r>
           </w:p>
@@ -15777,13 +16157,11 @@
         <w:tblLook w:val="04A0"/>
       </w:tblPr>
       <w:tblGrid>
-        <w:gridCol w:w="821"/>
-        <w:gridCol w:w="1189"/>
-        <w:gridCol w:w="1810"/>
-        <w:gridCol w:w="1159"/>
-        <w:gridCol w:w="1413"/>
-        <w:gridCol w:w="1506"/>
-        <w:gridCol w:w="1600"/>
+        <w:gridCol w:w="1702"/>
+        <w:gridCol w:w="1559"/>
+        <w:gridCol w:w="2534"/>
+        <w:gridCol w:w="1783"/>
+        <w:gridCol w:w="1920"/>
       </w:tblGrid>
       <w:tr>
         <w:trPr>
@@ -15791,13 +16169,13 @@
         </w:trPr>
         <w:tc>
           <w:tcPr>
-            <w:tcW w:w="821" w:type="dxa"/>
+            <w:tcW w:w="1702" w:type="dxa"/>
             <w:tcBorders>
               <w:top w:val="single" w:sz="12" w:space="0" w:color="000000"/>
               <w:left w:val="single" w:sz="12" w:space="0" w:color="000000"/>
-              <w:bottom w:val="single" w:sz="12" w:space="0" w:color="000000"/>
-            </w:tcBorders>
-            <w:shd w:val="clear" w:color="auto" w:fill="D9D9D9"/>
+              <w:bottom w:val="single" w:sz="4" w:space="0" w:color="000000" w:themeColor="text1"/>
+            </w:tcBorders>
+            <w:shd w:val="clear" w:color="auto" w:fill="D9D9D9" w:themeFill="background1" w:themeFillShade="D9"/>
           </w:tcPr>
           <w:p>
             <w:pPr>
@@ -15819,12 +16197,12 @@
         </w:tc>
         <w:tc>
           <w:tcPr>
-            <w:tcW w:w="1189" w:type="dxa"/>
+            <w:tcW w:w="1559" w:type="dxa"/>
             <w:tcBorders>
               <w:top w:val="single" w:sz="12" w:space="0" w:color="000000"/>
-              <w:bottom w:val="single" w:sz="12" w:space="0" w:color="000000"/>
-            </w:tcBorders>
-            <w:shd w:val="clear" w:color="auto" w:fill="D9D9D9"/>
+              <w:bottom w:val="single" w:sz="4" w:space="0" w:color="000000" w:themeColor="text1"/>
+            </w:tcBorders>
+            <w:shd w:val="clear" w:color="auto" w:fill="D9D9D9" w:themeFill="background1" w:themeFillShade="D9"/>
           </w:tcPr>
           <w:p>
             <w:pPr>
@@ -15846,12 +16224,12 @@
         </w:tc>
         <w:tc>
           <w:tcPr>
-            <w:tcW w:w="1810" w:type="dxa"/>
+            <w:tcW w:w="2534" w:type="dxa"/>
             <w:tcBorders>
               <w:top w:val="single" w:sz="12" w:space="0" w:color="000000"/>
-              <w:bottom w:val="single" w:sz="12" w:space="0" w:color="000000"/>
-            </w:tcBorders>
-            <w:shd w:val="clear" w:color="auto" w:fill="D9D9D9"/>
+              <w:bottom w:val="single" w:sz="4" w:space="0" w:color="000000" w:themeColor="text1"/>
+            </w:tcBorders>
+            <w:shd w:val="clear" w:color="auto" w:fill="D9D9D9" w:themeFill="background1" w:themeFillShade="D9"/>
           </w:tcPr>
           <w:p>
             <w:pPr>
@@ -15867,18 +16245,20 @@
                 <w:b/>
                 <w:szCs w:val="20"/>
               </w:rPr>
-              <w:t>ID</w:t>
-            </w:r>
-          </w:p>
-        </w:tc>
-        <w:tc>
-          <w:tcPr>
-            <w:tcW w:w="1159" w:type="dxa"/>
+              <w:t>전화번호</w:t>
+            </w:r>
+          </w:p>
+        </w:tc>
+        <w:tc>
+          <w:tcPr>
+            <w:tcW w:w="3703" w:type="dxa"/>
+            <w:gridSpan w:val="2"/>
             <w:tcBorders>
               <w:top w:val="single" w:sz="12" w:space="0" w:color="000000"/>
-              <w:bottom w:val="single" w:sz="12" w:space="0" w:color="000000"/>
-            </w:tcBorders>
-            <w:shd w:val="clear" w:color="auto" w:fill="D9D9D9"/>
+              <w:bottom w:val="single" w:sz="4" w:space="0" w:color="000000" w:themeColor="text1"/>
+              <w:right w:val="single" w:sz="12" w:space="0" w:color="000000"/>
+            </w:tcBorders>
+            <w:shd w:val="clear" w:color="auto" w:fill="D9D9D9" w:themeFill="background1" w:themeFillShade="D9"/>
           </w:tcPr>
           <w:p>
             <w:pPr>
@@ -15894,89 +16274,7 @@
                 <w:b/>
                 <w:szCs w:val="20"/>
               </w:rPr>
-              <w:t>PW</w:t>
-            </w:r>
-          </w:p>
-        </w:tc>
-        <w:tc>
-          <w:tcPr>
-            <w:tcW w:w="1413" w:type="dxa"/>
-            <w:tcBorders>
-              <w:top w:val="single" w:sz="12" w:space="0" w:color="000000"/>
-              <w:bottom w:val="single" w:sz="12" w:space="0" w:color="000000"/>
-            </w:tcBorders>
-            <w:shd w:val="clear" w:color="auto" w:fill="D9D9D9"/>
-          </w:tcPr>
-          <w:p>
-            <w:pPr>
-              <w:jc w:val="center"/>
-              <w:rPr>
-                <w:b/>
-                <w:szCs w:val="20"/>
-              </w:rPr>
-            </w:pPr>
-            <w:r>
-              <w:rPr>
-                <w:rFonts w:hint="eastAsia"/>
-                <w:b/>
-                <w:szCs w:val="20"/>
-              </w:rPr>
-              <w:t>전화번호</w:t>
-            </w:r>
-          </w:p>
-        </w:tc>
-        <w:tc>
-          <w:tcPr>
-            <w:tcW w:w="1506" w:type="dxa"/>
-            <w:tcBorders>
-              <w:top w:val="single" w:sz="12" w:space="0" w:color="000000"/>
-              <w:bottom w:val="single" w:sz="12" w:space="0" w:color="000000"/>
-            </w:tcBorders>
-            <w:shd w:val="clear" w:color="auto" w:fill="D9D9D9"/>
-          </w:tcPr>
-          <w:p>
-            <w:pPr>
-              <w:jc w:val="center"/>
-              <w:rPr>
-                <w:b/>
-                <w:szCs w:val="20"/>
-              </w:rPr>
-            </w:pPr>
-            <w:r>
-              <w:rPr>
-                <w:rFonts w:hint="eastAsia"/>
-                <w:b/>
-                <w:szCs w:val="20"/>
-              </w:rPr>
-              <w:t>주소</w:t>
-            </w:r>
-          </w:p>
-        </w:tc>
-        <w:tc>
-          <w:tcPr>
-            <w:tcW w:w="1600" w:type="dxa"/>
-            <w:tcBorders>
-              <w:top w:val="single" w:sz="12" w:space="0" w:color="000000"/>
-              <w:bottom w:val="single" w:sz="12" w:space="0" w:color="000000"/>
-              <w:right w:val="single" w:sz="12" w:space="0" w:color="000000"/>
-            </w:tcBorders>
-            <w:shd w:val="clear" w:color="auto" w:fill="D9D9D9"/>
-          </w:tcPr>
-          <w:p>
-            <w:pPr>
-              <w:jc w:val="center"/>
-              <w:rPr>
-                <w:b/>
-                <w:szCs w:val="20"/>
-              </w:rPr>
-            </w:pPr>
-            <w:r>
-              <w:rPr>
-                <w:rFonts w:hint="eastAsia"/>
-                <w:b/>
-                <w:szCs w:val="20"/>
-              </w:rPr>
-              <w:t>비고</w:t>
+              <w:t>계좌번호</w:t>
             </w:r>
           </w:p>
         </w:tc>
@@ -15987,163 +16285,139 @@
         </w:trPr>
         <w:tc>
           <w:tcPr>
-            <w:tcW w:w="821" w:type="dxa"/>
-            <w:tcBorders>
-              <w:top w:val="single" w:sz="12" w:space="0" w:color="000000"/>
-            </w:tcBorders>
-            <w:shd w:val="clear" w:color="auto" w:fill="auto"/>
-          </w:tcPr>
-          <w:p>
-            <w:pPr>
-              <w:rPr>
-                <w:szCs w:val="20"/>
-              </w:rPr>
-            </w:pPr>
-            <w:r>
-              <w:rPr>
-                <w:szCs w:val="20"/>
-              </w:rPr>
-              <w:t>D</w:t>
-            </w:r>
-            <w:r>
-              <w:rPr>
-                <w:rFonts w:hint="eastAsia"/>
-                <w:szCs w:val="20"/>
-              </w:rPr>
-              <w:t>_001</w:t>
-            </w:r>
-          </w:p>
-        </w:tc>
-        <w:tc>
-          <w:tcPr>
-            <w:tcW w:w="1189" w:type="dxa"/>
-            <w:tcBorders>
-              <w:top w:val="single" w:sz="12" w:space="0" w:color="000000"/>
-            </w:tcBorders>
-            <w:shd w:val="clear" w:color="auto" w:fill="auto"/>
-          </w:tcPr>
-          <w:p>
-            <w:pPr>
-              <w:rPr>
-                <w:szCs w:val="20"/>
-              </w:rPr>
-            </w:pPr>
-            <w:r>
-              <w:rPr>
-                <w:rFonts w:hint="eastAsia"/>
-                <w:szCs w:val="20"/>
-              </w:rPr>
-              <w:t>더나와</w:t>
-            </w:r>
-          </w:p>
-        </w:tc>
-        <w:tc>
-          <w:tcPr>
-            <w:tcW w:w="1810" w:type="dxa"/>
-            <w:tcBorders>
-              <w:top w:val="single" w:sz="12" w:space="0" w:color="000000"/>
-            </w:tcBorders>
-          </w:tcPr>
-          <w:p>
-            <w:pPr>
-              <w:rPr>
-                <w:szCs w:val="20"/>
-              </w:rPr>
-            </w:pPr>
-            <w:r>
-              <w:rPr>
-                <w:szCs w:val="20"/>
-              </w:rPr>
-              <w:t>M</w:t>
-            </w:r>
-            <w:r>
-              <w:rPr>
-                <w:rFonts w:hint="eastAsia"/>
-                <w:szCs w:val="20"/>
-              </w:rPr>
-              <w:t>orecom34</w:t>
-            </w:r>
-          </w:p>
-        </w:tc>
-        <w:tc>
-          <w:tcPr>
-            <w:tcW w:w="1159" w:type="dxa"/>
-            <w:tcBorders>
-              <w:top w:val="single" w:sz="12" w:space="0" w:color="000000"/>
-            </w:tcBorders>
-          </w:tcPr>
-          <w:p>
-            <w:pPr>
-              <w:rPr>
-                <w:szCs w:val="20"/>
-              </w:rPr>
-            </w:pPr>
-            <w:r>
-              <w:rPr>
-                <w:rFonts w:hint="eastAsia"/>
-                <w:szCs w:val="20"/>
-              </w:rPr>
-              <w:t>mcu78963</w:t>
-            </w:r>
-          </w:p>
-        </w:tc>
-        <w:tc>
-          <w:tcPr>
-            <w:tcW w:w="1413" w:type="dxa"/>
-            <w:tcBorders>
-              <w:top w:val="single" w:sz="12" w:space="0" w:color="000000"/>
-            </w:tcBorders>
-          </w:tcPr>
-          <w:p>
-            <w:pPr>
-              <w:rPr>
-                <w:szCs w:val="20"/>
-              </w:rPr>
-            </w:pPr>
-            <w:r>
-              <w:rPr>
-                <w:rFonts w:hint="eastAsia"/>
-                <w:szCs w:val="20"/>
-              </w:rPr>
-              <w:t>02-7845-2236</w:t>
-            </w:r>
-          </w:p>
-        </w:tc>
-        <w:tc>
-          <w:tcPr>
-            <w:tcW w:w="1506" w:type="dxa"/>
-            <w:tcBorders>
-              <w:top w:val="single" w:sz="12" w:space="0" w:color="000000"/>
-            </w:tcBorders>
-          </w:tcPr>
-          <w:p>
-            <w:pPr>
-              <w:rPr>
-                <w:szCs w:val="20"/>
-              </w:rPr>
-            </w:pPr>
-            <w:r>
-              <w:rPr>
-                <w:rFonts w:hint="eastAsia"/>
-                <w:szCs w:val="20"/>
-              </w:rPr>
-              <w:t>서울특별시 용산구</w:t>
-            </w:r>
-          </w:p>
-        </w:tc>
-        <w:tc>
-          <w:tcPr>
-            <w:tcW w:w="1600" w:type="dxa"/>
-            <w:tcBorders>
-              <w:top w:val="single" w:sz="12" w:space="0" w:color="000000"/>
-            </w:tcBorders>
-          </w:tcPr>
-          <w:p>
-            <w:pPr>
-              <w:rPr>
-                <w:szCs w:val="20"/>
-              </w:rPr>
-            </w:pPr>
+            <w:tcW w:w="1702" w:type="dxa"/>
+            <w:tcBorders>
+              <w:top w:val="single" w:sz="4" w:space="0" w:color="000000" w:themeColor="text1"/>
+              <w:left w:val="single" w:sz="12" w:space="0" w:color="000000"/>
+              <w:bottom w:val="single" w:sz="12" w:space="0" w:color="000000"/>
+            </w:tcBorders>
+            <w:shd w:val="clear" w:color="auto" w:fill="D9D9D9" w:themeFill="background1" w:themeFillShade="D9"/>
+          </w:tcPr>
+          <w:p>
+            <w:pPr>
+              <w:jc w:val="center"/>
+              <w:rPr>
+                <w:b/>
+                <w:szCs w:val="20"/>
+              </w:rPr>
+            </w:pPr>
+            <w:r>
+              <w:rPr>
+                <w:rFonts w:hint="eastAsia"/>
+                <w:b/>
+                <w:szCs w:val="20"/>
+              </w:rPr>
+              <w:t>ID</w:t>
+            </w:r>
+          </w:p>
+        </w:tc>
+        <w:tc>
+          <w:tcPr>
+            <w:tcW w:w="1559" w:type="dxa"/>
+            <w:tcBorders>
+              <w:top w:val="single" w:sz="4" w:space="0" w:color="000000" w:themeColor="text1"/>
+              <w:bottom w:val="single" w:sz="12" w:space="0" w:color="000000"/>
+            </w:tcBorders>
+            <w:shd w:val="clear" w:color="auto" w:fill="D9D9D9" w:themeFill="background1" w:themeFillShade="D9"/>
+          </w:tcPr>
+          <w:p>
+            <w:pPr>
+              <w:jc w:val="center"/>
+              <w:rPr>
+                <w:b/>
+                <w:szCs w:val="20"/>
+              </w:rPr>
+            </w:pPr>
+            <w:r>
+              <w:rPr>
+                <w:rFonts w:hint="eastAsia"/>
+                <w:b/>
+                <w:szCs w:val="20"/>
+              </w:rPr>
+              <w:t>PW</w:t>
+            </w:r>
+          </w:p>
+        </w:tc>
+        <w:tc>
+          <w:tcPr>
+            <w:tcW w:w="2534" w:type="dxa"/>
+            <w:tcBorders>
+              <w:top w:val="single" w:sz="4" w:space="0" w:color="000000" w:themeColor="text1"/>
+              <w:bottom w:val="single" w:sz="12" w:space="0" w:color="000000"/>
+            </w:tcBorders>
+            <w:shd w:val="clear" w:color="auto" w:fill="D9D9D9" w:themeFill="background1" w:themeFillShade="D9"/>
+          </w:tcPr>
+          <w:p>
+            <w:pPr>
+              <w:jc w:val="center"/>
+              <w:rPr>
+                <w:b/>
+                <w:szCs w:val="20"/>
+              </w:rPr>
+            </w:pPr>
+            <w:r>
+              <w:rPr>
+                <w:rFonts w:hint="eastAsia"/>
+                <w:b/>
+                <w:szCs w:val="20"/>
+              </w:rPr>
+              <w:t>주소</w:t>
+            </w:r>
+          </w:p>
+        </w:tc>
+        <w:tc>
+          <w:tcPr>
+            <w:tcW w:w="1783" w:type="dxa"/>
+            <w:tcBorders>
+              <w:top w:val="single" w:sz="4" w:space="0" w:color="000000" w:themeColor="text1"/>
+              <w:bottom w:val="single" w:sz="12" w:space="0" w:color="000000"/>
+            </w:tcBorders>
+            <w:shd w:val="clear" w:color="auto" w:fill="D9D9D9" w:themeFill="background1" w:themeFillShade="D9"/>
+          </w:tcPr>
+          <w:p>
+            <w:pPr>
+              <w:jc w:val="center"/>
+              <w:rPr>
+                <w:b/>
+                <w:szCs w:val="20"/>
+              </w:rPr>
+            </w:pPr>
+            <w:r>
+              <w:rPr>
+                <w:rFonts w:hint="eastAsia"/>
+                <w:b/>
+                <w:szCs w:val="20"/>
+              </w:rPr>
+              <w:t>계좌주</w:t>
+            </w:r>
+          </w:p>
+        </w:tc>
+        <w:tc>
+          <w:tcPr>
+            <w:tcW w:w="1920" w:type="dxa"/>
+            <w:tcBorders>
+              <w:top w:val="single" w:sz="4" w:space="0" w:color="000000" w:themeColor="text1"/>
+              <w:bottom w:val="single" w:sz="12" w:space="0" w:color="000000"/>
+              <w:right w:val="single" w:sz="12" w:space="0" w:color="000000"/>
+            </w:tcBorders>
+            <w:shd w:val="clear" w:color="auto" w:fill="D9D9D9" w:themeFill="background1" w:themeFillShade="D9"/>
+          </w:tcPr>
+          <w:p>
+            <w:pPr>
+              <w:jc w:val="center"/>
+              <w:rPr>
+                <w:b/>
+                <w:szCs w:val="20"/>
+              </w:rPr>
+            </w:pPr>
+            <w:r>
+              <w:rPr>
+                <w:rFonts w:hint="eastAsia"/>
+                <w:b/>
+                <w:szCs w:val="20"/>
+              </w:rPr>
+              <w:t>은행명</w:t>
+            </w:r>
           </w:p>
         </w:tc>
       </w:tr>
@@ -16153,7 +16427,11 @@
         </w:trPr>
         <w:tc>
           <w:tcPr>
-            <w:tcW w:w="821" w:type="dxa"/>
+            <w:tcW w:w="1702" w:type="dxa"/>
+            <w:tcBorders>
+              <w:top w:val="single" w:sz="12" w:space="0" w:color="000000"/>
+              <w:bottom w:val="single" w:sz="4" w:space="0" w:color="000000"/>
+            </w:tcBorders>
             <w:shd w:val="clear" w:color="auto" w:fill="auto"/>
           </w:tcPr>
           <w:p>
@@ -16173,129 +16451,79 @@
                 <w:rFonts w:hint="eastAsia"/>
                 <w:szCs w:val="20"/>
               </w:rPr>
-              <w:t>_002</w:t>
-            </w:r>
-          </w:p>
-        </w:tc>
-        <w:tc>
-          <w:tcPr>
-            <w:tcW w:w="1189" w:type="dxa"/>
-            <w:shd w:val="clear" w:color="auto" w:fill="auto"/>
-          </w:tcPr>
-          <w:p>
-            <w:pPr>
-              <w:rPr>
-                <w:szCs w:val="20"/>
-              </w:rPr>
-            </w:pPr>
-            <w:r>
-              <w:rPr>
-                <w:rFonts w:hint="eastAsia"/>
-                <w:szCs w:val="20"/>
-              </w:rPr>
-              <w:t>컴용사</w:t>
-            </w:r>
-          </w:p>
-        </w:tc>
-        <w:tc>
-          <w:tcPr>
-            <w:tcW w:w="1810" w:type="dxa"/>
-          </w:tcPr>
-          <w:p>
-            <w:pPr>
-              <w:rPr>
-                <w:szCs w:val="20"/>
-              </w:rPr>
-            </w:pPr>
-            <w:r>
-              <w:rPr>
-                <w:rFonts w:hint="eastAsia"/>
-                <w:szCs w:val="20"/>
-              </w:rPr>
-              <w:t>V</w:t>
-            </w:r>
-            <w:r>
-              <w:rPr>
-                <w:szCs w:val="20"/>
-              </w:rPr>
-              <w:t>S</w:t>
-            </w:r>
-            <w:r>
-              <w:rPr>
-                <w:rFonts w:hint="eastAsia"/>
-                <w:szCs w:val="20"/>
-              </w:rPr>
-              <w:t>wordmasterV</w:t>
-            </w:r>
-          </w:p>
-        </w:tc>
-        <w:tc>
-          <w:tcPr>
-            <w:tcW w:w="1159" w:type="dxa"/>
-          </w:tcPr>
-          <w:p>
-            <w:pPr>
-              <w:rPr>
-                <w:szCs w:val="20"/>
-              </w:rPr>
-            </w:pPr>
-            <w:r>
-              <w:rPr>
-                <w:rFonts w:hint="eastAsia"/>
-                <w:szCs w:val="20"/>
-              </w:rPr>
-              <w:t>582vqew!</w:t>
-            </w:r>
-          </w:p>
-        </w:tc>
-        <w:tc>
-          <w:tcPr>
-            <w:tcW w:w="1413" w:type="dxa"/>
-          </w:tcPr>
-          <w:p>
-            <w:pPr>
-              <w:rPr>
-                <w:szCs w:val="20"/>
-              </w:rPr>
-            </w:pPr>
-            <w:r>
-              <w:rPr>
-                <w:rFonts w:hint="eastAsia"/>
-                <w:szCs w:val="20"/>
-              </w:rPr>
-              <w:t>02-6698-3364</w:t>
-            </w:r>
-          </w:p>
-        </w:tc>
-        <w:tc>
-          <w:tcPr>
-            <w:tcW w:w="1506" w:type="dxa"/>
-          </w:tcPr>
-          <w:p>
-            <w:pPr>
-              <w:rPr>
-                <w:szCs w:val="20"/>
-              </w:rPr>
-            </w:pPr>
-            <w:r>
-              <w:rPr>
-                <w:rFonts w:hint="eastAsia"/>
-                <w:szCs w:val="20"/>
-              </w:rPr>
-              <w:t>서울특별시 용산구</w:t>
-            </w:r>
-          </w:p>
-        </w:tc>
-        <w:tc>
-          <w:tcPr>
-            <w:tcW w:w="1600" w:type="dxa"/>
-          </w:tcPr>
-          <w:p>
-            <w:pPr>
-              <w:rPr>
-                <w:szCs w:val="20"/>
-              </w:rPr>
-            </w:pPr>
+              <w:t>_001</w:t>
+            </w:r>
+          </w:p>
+        </w:tc>
+        <w:tc>
+          <w:tcPr>
+            <w:tcW w:w="1559" w:type="dxa"/>
+            <w:tcBorders>
+              <w:top w:val="single" w:sz="12" w:space="0" w:color="000000"/>
+              <w:bottom w:val="single" w:sz="4" w:space="0" w:color="000000"/>
+            </w:tcBorders>
+            <w:shd w:val="clear" w:color="auto" w:fill="auto"/>
+          </w:tcPr>
+          <w:p>
+            <w:pPr>
+              <w:rPr>
+                <w:szCs w:val="20"/>
+              </w:rPr>
+            </w:pPr>
+            <w:r>
+              <w:rPr>
+                <w:rFonts w:hint="eastAsia"/>
+                <w:szCs w:val="20"/>
+              </w:rPr>
+              <w:t>더나와</w:t>
+            </w:r>
+          </w:p>
+        </w:tc>
+        <w:tc>
+          <w:tcPr>
+            <w:tcW w:w="2534" w:type="dxa"/>
+            <w:tcBorders>
+              <w:top w:val="single" w:sz="12" w:space="0" w:color="000000"/>
+              <w:bottom w:val="single" w:sz="4" w:space="0" w:color="000000"/>
+            </w:tcBorders>
+          </w:tcPr>
+          <w:p>
+            <w:pPr>
+              <w:rPr>
+                <w:szCs w:val="20"/>
+              </w:rPr>
+            </w:pPr>
+            <w:r>
+              <w:rPr>
+                <w:rFonts w:hint="eastAsia"/>
+                <w:szCs w:val="20"/>
+              </w:rPr>
+              <w:t>02-7845-2236</w:t>
+            </w:r>
+          </w:p>
+        </w:tc>
+        <w:tc>
+          <w:tcPr>
+            <w:tcW w:w="3703" w:type="dxa"/>
+            <w:gridSpan w:val="2"/>
+            <w:tcBorders>
+              <w:top w:val="single" w:sz="12" w:space="0" w:color="000000"/>
+              <w:bottom w:val="single" w:sz="4" w:space="0" w:color="000000"/>
+            </w:tcBorders>
+          </w:tcPr>
+          <w:p>
+            <w:pPr>
+              <w:rPr>
+                <w:szCs w:val="20"/>
+              </w:rPr>
+            </w:pPr>
+            <w:r>
+              <w:rPr>
+                <w:rFonts w:hint="eastAsia"/>
+                <w:szCs w:val="20"/>
+              </w:rPr>
+              <w:t>213-224321-07563</w:t>
+            </w:r>
           </w:p>
         </w:tc>
       </w:tr>
@@ -16305,7 +16533,136 @@
         </w:trPr>
         <w:tc>
           <w:tcPr>
-            <w:tcW w:w="821" w:type="dxa"/>
+            <w:tcW w:w="1702" w:type="dxa"/>
+            <w:tcBorders>
+              <w:bottom w:val="single" w:sz="12" w:space="0" w:color="000000"/>
+            </w:tcBorders>
+            <w:shd w:val="clear" w:color="auto" w:fill="auto"/>
+          </w:tcPr>
+          <w:p>
+            <w:pPr>
+              <w:rPr>
+                <w:szCs w:val="20"/>
+              </w:rPr>
+            </w:pPr>
+            <w:r>
+              <w:rPr>
+                <w:szCs w:val="20"/>
+              </w:rPr>
+              <w:t>M</w:t>
+            </w:r>
+            <w:r>
+              <w:rPr>
+                <w:rFonts w:hint="eastAsia"/>
+                <w:szCs w:val="20"/>
+              </w:rPr>
+              <w:t>orecom34</w:t>
+            </w:r>
+          </w:p>
+        </w:tc>
+        <w:tc>
+          <w:tcPr>
+            <w:tcW w:w="1559" w:type="dxa"/>
+            <w:tcBorders>
+              <w:bottom w:val="single" w:sz="12" w:space="0" w:color="000000"/>
+            </w:tcBorders>
+            <w:shd w:val="clear" w:color="auto" w:fill="auto"/>
+          </w:tcPr>
+          <w:p>
+            <w:pPr>
+              <w:rPr>
+                <w:szCs w:val="20"/>
+              </w:rPr>
+            </w:pPr>
+            <w:r>
+              <w:rPr>
+                <w:rFonts w:hint="eastAsia"/>
+                <w:szCs w:val="20"/>
+              </w:rPr>
+              <w:t>mcu78963</w:t>
+            </w:r>
+          </w:p>
+        </w:tc>
+        <w:tc>
+          <w:tcPr>
+            <w:tcW w:w="2534" w:type="dxa"/>
+            <w:tcBorders>
+              <w:bottom w:val="single" w:sz="12" w:space="0" w:color="000000"/>
+            </w:tcBorders>
+          </w:tcPr>
+          <w:p>
+            <w:pPr>
+              <w:rPr>
+                <w:szCs w:val="20"/>
+              </w:rPr>
+            </w:pPr>
+            <w:r>
+              <w:rPr>
+                <w:rFonts w:hint="eastAsia"/>
+                <w:szCs w:val="20"/>
+              </w:rPr>
+              <w:t>서울특별시 용산구</w:t>
+            </w:r>
+          </w:p>
+        </w:tc>
+        <w:tc>
+          <w:tcPr>
+            <w:tcW w:w="1783" w:type="dxa"/>
+            <w:tcBorders>
+              <w:bottom w:val="single" w:sz="12" w:space="0" w:color="000000"/>
+            </w:tcBorders>
+          </w:tcPr>
+          <w:p>
+            <w:pPr>
+              <w:rPr>
+                <w:szCs w:val="20"/>
+              </w:rPr>
+            </w:pPr>
+            <w:r>
+              <w:rPr>
+                <w:rFonts w:hint="eastAsia"/>
+                <w:szCs w:val="20"/>
+              </w:rPr>
+              <w:t>이재민</w:t>
+            </w:r>
+          </w:p>
+        </w:tc>
+        <w:tc>
+          <w:tcPr>
+            <w:tcW w:w="1920" w:type="dxa"/>
+            <w:tcBorders>
+              <w:bottom w:val="single" w:sz="12" w:space="0" w:color="000000"/>
+            </w:tcBorders>
+          </w:tcPr>
+          <w:p>
+            <w:pPr>
+              <w:rPr>
+                <w:szCs w:val="20"/>
+              </w:rPr>
+            </w:pPr>
+            <w:r>
+              <w:rPr>
+                <w:rFonts w:hint="eastAsia"/>
+                <w:szCs w:val="20"/>
+              </w:rPr>
+              <w:t>하나은행</w:t>
+            </w:r>
+          </w:p>
+        </w:tc>
+      </w:tr>
+      <w:tr>
+        <w:trPr>
+          <w:trHeight w:val="255"/>
+        </w:trPr>
+        <w:tc>
+          <w:tcPr>
+            <w:tcW w:w="1702" w:type="dxa"/>
+            <w:tcBorders>
+              <w:top w:val="single" w:sz="12" w:space="0" w:color="000000"/>
+              <w:left w:val="single" w:sz="4" w:space="0" w:color="000000"/>
+              <w:bottom w:val="single" w:sz="4" w:space="0" w:color="000000"/>
+              <w:right w:val="single" w:sz="4" w:space="0" w:color="000000"/>
+            </w:tcBorders>
             <w:shd w:val="clear" w:color="auto" w:fill="auto"/>
           </w:tcPr>
           <w:p>
@@ -16325,13 +16682,278 @@
                 <w:rFonts w:hint="eastAsia"/>
                 <w:szCs w:val="20"/>
               </w:rPr>
+              <w:t>_002</w:t>
+            </w:r>
+          </w:p>
+        </w:tc>
+        <w:tc>
+          <w:tcPr>
+            <w:tcW w:w="1559" w:type="dxa"/>
+            <w:tcBorders>
+              <w:top w:val="single" w:sz="12" w:space="0" w:color="000000"/>
+              <w:left w:val="single" w:sz="4" w:space="0" w:color="000000"/>
+              <w:bottom w:val="single" w:sz="4" w:space="0" w:color="000000"/>
+              <w:right w:val="single" w:sz="4" w:space="0" w:color="000000"/>
+            </w:tcBorders>
+            <w:shd w:val="clear" w:color="auto" w:fill="auto"/>
+          </w:tcPr>
+          <w:p>
+            <w:pPr>
+              <w:rPr>
+                <w:szCs w:val="20"/>
+              </w:rPr>
+            </w:pPr>
+            <w:r>
+              <w:rPr>
+                <w:rFonts w:hint="eastAsia"/>
+                <w:szCs w:val="20"/>
+              </w:rPr>
+              <w:t>컴용사</w:t>
+            </w:r>
+          </w:p>
+        </w:tc>
+        <w:tc>
+          <w:tcPr>
+            <w:tcW w:w="2534" w:type="dxa"/>
+            <w:tcBorders>
+              <w:top w:val="single" w:sz="12" w:space="0" w:color="000000"/>
+              <w:left w:val="single" w:sz="4" w:space="0" w:color="000000"/>
+              <w:bottom w:val="single" w:sz="4" w:space="0" w:color="000000"/>
+              <w:right w:val="single" w:sz="4" w:space="0" w:color="000000"/>
+            </w:tcBorders>
+          </w:tcPr>
+          <w:p>
+            <w:pPr>
+              <w:rPr>
+                <w:szCs w:val="20"/>
+              </w:rPr>
+            </w:pPr>
+            <w:r>
+              <w:rPr>
+                <w:rFonts w:hint="eastAsia"/>
+                <w:szCs w:val="20"/>
+              </w:rPr>
+              <w:t>02-6698-3364</w:t>
+            </w:r>
+          </w:p>
+        </w:tc>
+        <w:tc>
+          <w:tcPr>
+            <w:tcW w:w="3703" w:type="dxa"/>
+            <w:gridSpan w:val="2"/>
+            <w:tcBorders>
+              <w:top w:val="single" w:sz="12" w:space="0" w:color="000000"/>
+              <w:left w:val="single" w:sz="4" w:space="0" w:color="000000"/>
+              <w:bottom w:val="single" w:sz="4" w:space="0" w:color="000000"/>
+              <w:right w:val="single" w:sz="4" w:space="0" w:color="000000"/>
+            </w:tcBorders>
+          </w:tcPr>
+          <w:p>
+            <w:pPr>
+              <w:rPr>
+                <w:szCs w:val="20"/>
+              </w:rPr>
+            </w:pPr>
+            <w:r>
+              <w:rPr>
+                <w:rFonts w:hint="eastAsia"/>
+                <w:szCs w:val="20"/>
+              </w:rPr>
+              <w:t>0021-035-253426</w:t>
+            </w:r>
+          </w:p>
+        </w:tc>
+      </w:tr>
+      <w:tr>
+        <w:trPr>
+          <w:trHeight w:val="255"/>
+        </w:trPr>
+        <w:tc>
+          <w:tcPr>
+            <w:tcW w:w="1702" w:type="dxa"/>
+            <w:tcBorders>
+              <w:top w:val="single" w:sz="4" w:space="0" w:color="000000"/>
+              <w:left w:val="single" w:sz="4" w:space="0" w:color="000000"/>
+              <w:bottom w:val="single" w:sz="4" w:space="0" w:color="000000"/>
+              <w:right w:val="single" w:sz="4" w:space="0" w:color="000000"/>
+            </w:tcBorders>
+            <w:shd w:val="clear" w:color="auto" w:fill="auto"/>
+          </w:tcPr>
+          <w:p>
+            <w:pPr>
+              <w:rPr>
+                <w:szCs w:val="20"/>
+              </w:rPr>
+            </w:pPr>
+            <w:r>
+              <w:rPr>
+                <w:rFonts w:hint="eastAsia"/>
+                <w:szCs w:val="20"/>
+              </w:rPr>
+              <w:t>V</w:t>
+            </w:r>
+            <w:r>
+              <w:rPr>
+                <w:szCs w:val="20"/>
+              </w:rPr>
+              <w:t>S</w:t>
+            </w:r>
+            <w:r>
+              <w:rPr>
+                <w:rFonts w:hint="eastAsia"/>
+                <w:szCs w:val="20"/>
+              </w:rPr>
+              <w:t>wordmasterV</w:t>
+            </w:r>
+          </w:p>
+        </w:tc>
+        <w:tc>
+          <w:tcPr>
+            <w:tcW w:w="1559" w:type="dxa"/>
+            <w:tcBorders>
+              <w:top w:val="single" w:sz="4" w:space="0" w:color="000000"/>
+              <w:left w:val="single" w:sz="4" w:space="0" w:color="000000"/>
+              <w:bottom w:val="single" w:sz="4" w:space="0" w:color="000000"/>
+              <w:right w:val="single" w:sz="4" w:space="0" w:color="000000"/>
+            </w:tcBorders>
+            <w:shd w:val="clear" w:color="auto" w:fill="auto"/>
+          </w:tcPr>
+          <w:p>
+            <w:pPr>
+              <w:rPr>
+                <w:szCs w:val="20"/>
+              </w:rPr>
+            </w:pPr>
+            <w:r>
+              <w:rPr>
+                <w:rFonts w:hint="eastAsia"/>
+                <w:szCs w:val="20"/>
+              </w:rPr>
+              <w:t>582vqew!</w:t>
+            </w:r>
+          </w:p>
+        </w:tc>
+        <w:tc>
+          <w:tcPr>
+            <w:tcW w:w="2534" w:type="dxa"/>
+            <w:tcBorders>
+              <w:top w:val="single" w:sz="4" w:space="0" w:color="000000"/>
+              <w:left w:val="single" w:sz="4" w:space="0" w:color="000000"/>
+              <w:bottom w:val="single" w:sz="4" w:space="0" w:color="000000"/>
+              <w:right w:val="single" w:sz="4" w:space="0" w:color="000000"/>
+            </w:tcBorders>
+          </w:tcPr>
+          <w:p>
+            <w:pPr>
+              <w:rPr>
+                <w:szCs w:val="20"/>
+              </w:rPr>
+            </w:pPr>
+            <w:r>
+              <w:rPr>
+                <w:rFonts w:hint="eastAsia"/>
+                <w:szCs w:val="20"/>
+              </w:rPr>
+              <w:t>서울특별시 용산구</w:t>
+            </w:r>
+          </w:p>
+        </w:tc>
+        <w:tc>
+          <w:tcPr>
+            <w:tcW w:w="1783" w:type="dxa"/>
+            <w:tcBorders>
+              <w:top w:val="single" w:sz="4" w:space="0" w:color="000000"/>
+              <w:left w:val="single" w:sz="4" w:space="0" w:color="000000"/>
+              <w:bottom w:val="single" w:sz="4" w:space="0" w:color="000000"/>
+              <w:right w:val="single" w:sz="4" w:space="0" w:color="000000"/>
+            </w:tcBorders>
+          </w:tcPr>
+          <w:p>
+            <w:pPr>
+              <w:rPr>
+                <w:szCs w:val="20"/>
+              </w:rPr>
+            </w:pPr>
+            <w:r>
+              <w:rPr>
+                <w:rFonts w:hint="eastAsia"/>
+                <w:szCs w:val="20"/>
+              </w:rPr>
+              <w:t>김철수</w:t>
+            </w:r>
+          </w:p>
+        </w:tc>
+        <w:tc>
+          <w:tcPr>
+            <w:tcW w:w="1920" w:type="dxa"/>
+            <w:tcBorders>
+              <w:top w:val="single" w:sz="4" w:space="0" w:color="000000"/>
+              <w:left w:val="single" w:sz="4" w:space="0" w:color="000000"/>
+              <w:bottom w:val="single" w:sz="4" w:space="0" w:color="000000"/>
+              <w:right w:val="single" w:sz="4" w:space="0" w:color="000000"/>
+            </w:tcBorders>
+          </w:tcPr>
+          <w:p>
+            <w:pPr>
+              <w:rPr>
+                <w:szCs w:val="20"/>
+              </w:rPr>
+            </w:pPr>
+            <w:r>
+              <w:rPr>
+                <w:rFonts w:hint="eastAsia"/>
+                <w:szCs w:val="20"/>
+              </w:rPr>
+              <w:t>우리은행</w:t>
+            </w:r>
+          </w:p>
+        </w:tc>
+      </w:tr>
+      <w:tr>
+        <w:trPr>
+          <w:trHeight w:val="255"/>
+        </w:trPr>
+        <w:tc>
+          <w:tcPr>
+            <w:tcW w:w="1702" w:type="dxa"/>
+            <w:tcBorders>
+              <w:top w:val="single" w:sz="12" w:space="0" w:color="000000"/>
+              <w:left w:val="single" w:sz="4" w:space="0" w:color="000000"/>
+              <w:bottom w:val="single" w:sz="4" w:space="0" w:color="000000"/>
+              <w:right w:val="single" w:sz="4" w:space="0" w:color="000000"/>
+            </w:tcBorders>
+            <w:shd w:val="clear" w:color="auto" w:fill="auto"/>
+          </w:tcPr>
+          <w:p>
+            <w:pPr>
+              <w:rPr>
+                <w:szCs w:val="20"/>
+              </w:rPr>
+            </w:pPr>
+            <w:r>
+              <w:rPr>
+                <w:szCs w:val="20"/>
+              </w:rPr>
+              <w:t>D</w:t>
+            </w:r>
+            <w:r>
+              <w:rPr>
+                <w:rFonts w:hint="eastAsia"/>
+                <w:szCs w:val="20"/>
+              </w:rPr>
               <w:t>_003</w:t>
             </w:r>
           </w:p>
         </w:tc>
         <w:tc>
           <w:tcPr>
-            <w:tcW w:w="1189" w:type="dxa"/>
+            <w:tcW w:w="1559" w:type="dxa"/>
+            <w:tcBorders>
+              <w:top w:val="single" w:sz="12" w:space="0" w:color="000000"/>
+              <w:left w:val="single" w:sz="4" w:space="0" w:color="000000"/>
+              <w:bottom w:val="single" w:sz="4" w:space="0" w:color="000000"/>
+              <w:right w:val="single" w:sz="4" w:space="0" w:color="000000"/>
+            </w:tcBorders>
             <w:shd w:val="clear" w:color="auto" w:fill="auto"/>
           </w:tcPr>
           <w:p>
@@ -16351,7 +16973,84 @@
         </w:tc>
         <w:tc>
           <w:tcPr>
-            <w:tcW w:w="1810" w:type="dxa"/>
+            <w:tcW w:w="2534" w:type="dxa"/>
+            <w:tcBorders>
+              <w:top w:val="single" w:sz="12" w:space="0" w:color="000000"/>
+              <w:left w:val="single" w:sz="4" w:space="0" w:color="000000"/>
+              <w:bottom w:val="single" w:sz="4" w:space="0" w:color="000000"/>
+              <w:right w:val="single" w:sz="4" w:space="0" w:color="000000"/>
+            </w:tcBorders>
+          </w:tcPr>
+          <w:p>
+            <w:pPr>
+              <w:rPr>
+                <w:szCs w:val="20"/>
+              </w:rPr>
+            </w:pPr>
+            <w:r>
+              <w:rPr>
+                <w:rFonts w:hint="eastAsia"/>
+                <w:szCs w:val="20"/>
+              </w:rPr>
+              <w:t>02-9986-7698</w:t>
+            </w:r>
+          </w:p>
+        </w:tc>
+        <w:tc>
+          <w:tcPr>
+            <w:tcW w:w="3703" w:type="dxa"/>
+            <w:gridSpan w:val="2"/>
+            <w:tcBorders>
+              <w:top w:val="single" w:sz="12" w:space="0" w:color="000000"/>
+              <w:left w:val="single" w:sz="4" w:space="0" w:color="000000"/>
+              <w:bottom w:val="single" w:sz="4" w:space="0" w:color="000000"/>
+              <w:right w:val="single" w:sz="4" w:space="0" w:color="000000"/>
+            </w:tcBorders>
+          </w:tcPr>
+          <w:p>
+            <w:pPr>
+              <w:rPr>
+                <w:szCs w:val="20"/>
+              </w:rPr>
+            </w:pPr>
+            <w:r>
+              <w:rPr>
+                <w:rFonts w:hint="eastAsia"/>
+                <w:szCs w:val="20"/>
+              </w:rPr>
+              <w:t>226325-01</w:t>
+            </w:r>
+            <w:r>
+              <w:rPr>
+                <w:rFonts w:hint="eastAsia"/>
+                <w:szCs w:val="20"/>
+              </w:rPr>
+              <w:t>-</w:t>
+            </w:r>
+            <w:r>
+              <w:rPr>
+                <w:rFonts w:hint="eastAsia"/>
+                <w:szCs w:val="20"/>
+              </w:rPr>
+              <w:t>253667</w:t>
+            </w:r>
+          </w:p>
+        </w:tc>
+      </w:tr>
+      <w:tr>
+        <w:trPr>
+          <w:trHeight w:val="255"/>
+        </w:trPr>
+        <w:tc>
+          <w:tcPr>
+            <w:tcW w:w="1702" w:type="dxa"/>
+            <w:tcBorders>
+              <w:top w:val="single" w:sz="4" w:space="0" w:color="000000"/>
+              <w:left w:val="single" w:sz="4" w:space="0" w:color="000000"/>
+              <w:bottom w:val="single" w:sz="12" w:space="0" w:color="000000"/>
+              <w:right w:val="single" w:sz="4" w:space="0" w:color="000000"/>
+            </w:tcBorders>
+            <w:shd w:val="clear" w:color="auto" w:fill="auto"/>
           </w:tcPr>
           <w:p>
             <w:pPr>
@@ -16370,7 +17069,14 @@
         </w:tc>
         <w:tc>
           <w:tcPr>
-            <w:tcW w:w="1159" w:type="dxa"/>
+            <w:tcW w:w="1559" w:type="dxa"/>
+            <w:tcBorders>
+              <w:top w:val="single" w:sz="4" w:space="0" w:color="000000"/>
+              <w:left w:val="single" w:sz="4" w:space="0" w:color="000000"/>
+              <w:bottom w:val="single" w:sz="12" w:space="0" w:color="000000"/>
+              <w:right w:val="single" w:sz="4" w:space="0" w:color="000000"/>
+            </w:tcBorders>
+            <w:shd w:val="clear" w:color="auto" w:fill="auto"/>
           </w:tcPr>
           <w:p>
             <w:pPr>
@@ -16389,26 +17095,13 @@
         </w:tc>
         <w:tc>
           <w:tcPr>
-            <w:tcW w:w="1413" w:type="dxa"/>
-          </w:tcPr>
-          <w:p>
-            <w:pPr>
-              <w:rPr>
-                <w:szCs w:val="20"/>
-              </w:rPr>
-            </w:pPr>
-            <w:r>
-              <w:rPr>
-                <w:rFonts w:hint="eastAsia"/>
-                <w:szCs w:val="20"/>
-              </w:rPr>
-              <w:t>02-9986-7698</w:t>
-            </w:r>
-          </w:p>
-        </w:tc>
-        <w:tc>
-          <w:tcPr>
-            <w:tcW w:w="1506" w:type="dxa"/>
+            <w:tcW w:w="2534" w:type="dxa"/>
+            <w:tcBorders>
+              <w:top w:val="single" w:sz="4" w:space="0" w:color="000000"/>
+              <w:left w:val="single" w:sz="4" w:space="0" w:color="000000"/>
+              <w:bottom w:val="single" w:sz="12" w:space="0" w:color="000000"/>
+              <w:right w:val="single" w:sz="4" w:space="0" w:color="000000"/>
+            </w:tcBorders>
           </w:tcPr>
           <w:p>
             <w:pPr>
@@ -16427,20 +17120,56 @@
         </w:tc>
         <w:tc>
           <w:tcPr>
-            <w:tcW w:w="1600" w:type="dxa"/>
-          </w:tcPr>
-          <w:p>
-            <w:pPr>
-              <w:rPr>
-                <w:szCs w:val="20"/>
-              </w:rPr>
-            </w:pPr>
+            <w:tcW w:w="1783" w:type="dxa"/>
+            <w:tcBorders>
+              <w:top w:val="single" w:sz="4" w:space="0" w:color="000000"/>
+              <w:left w:val="single" w:sz="4" w:space="0" w:color="000000"/>
+              <w:bottom w:val="single" w:sz="12" w:space="0" w:color="000000"/>
+              <w:right w:val="single" w:sz="4" w:space="0" w:color="000000"/>
+            </w:tcBorders>
+          </w:tcPr>
+          <w:p>
+            <w:pPr>
+              <w:rPr>
+                <w:szCs w:val="20"/>
+              </w:rPr>
+            </w:pPr>
+            <w:r>
+              <w:rPr>
+                <w:rFonts w:hint="eastAsia"/>
+                <w:szCs w:val="20"/>
+              </w:rPr>
+              <w:t>박영호</w:t>
+            </w:r>
+          </w:p>
+        </w:tc>
+        <w:tc>
+          <w:tcPr>
+            <w:tcW w:w="1920" w:type="dxa"/>
+            <w:tcBorders>
+              <w:top w:val="single" w:sz="4" w:space="0" w:color="000000"/>
+              <w:left w:val="single" w:sz="4" w:space="0" w:color="000000"/>
+              <w:bottom w:val="single" w:sz="12" w:space="0" w:color="000000"/>
+              <w:right w:val="single" w:sz="4" w:space="0" w:color="000000"/>
+            </w:tcBorders>
+          </w:tcPr>
+          <w:p>
+            <w:pPr>
+              <w:rPr>
+                <w:szCs w:val="20"/>
+              </w:rPr>
+            </w:pPr>
+            <w:r>
+              <w:rPr>
+                <w:rFonts w:hint="eastAsia"/>
+                <w:szCs w:val="20"/>
+              </w:rPr>
+              <w:t>국민은행</w:t>
+            </w:r>
           </w:p>
         </w:tc>
       </w:tr>
     </w:tbl>
-    <w:p/>
-    <w:p/>
     <w:p>
       <w:pPr>
         <w:rPr>
@@ -16961,6 +17690,13 @@
       </w:tr>
     </w:tbl>
     <w:p/>
+    <w:p>
+      <w:pPr>
+        <w:rPr>
+          <w:rFonts w:hint="eastAsia"/>
+        </w:rPr>
+      </w:pPr>
+    </w:p>
     <w:p/>
     <w:p/>
     <w:p/>

--- a/Document/DOC_source/2.요구사항정의서.docx
+++ b/Document/DOC_source/2.요구사항정의서.docx
@@ -98,14 +98,14 @@
                 <w:rFonts w:hint="eastAsia"/>
                 <w:szCs w:val="20"/>
               </w:rPr>
-              <w:t>컴퓨터 유통</w:t>
-            </w:r>
-            <w:r>
-              <w:rPr>
-                <w:rFonts w:hint="eastAsia"/>
-                <w:szCs w:val="20"/>
-              </w:rPr>
-              <w:t>, 업체,</w:t>
+              <w:t>컴퓨터</w:t>
+            </w:r>
+            <w:r>
+              <w:rPr>
+                <w:rFonts w:hint="eastAsia"/>
+                <w:szCs w:val="20"/>
+              </w:rPr>
+              <w:t>업체</w:t>
             </w:r>
             <w:r>
               <w:rPr>
@@ -223,7 +223,7 @@
                 <w:rFonts w:hint="eastAsia"/>
                 <w:szCs w:val="20"/>
               </w:rPr>
-              <w:t>유통, 업체, 주문 관리</w:t>
+              <w:t>업체 주문 관리</w:t>
             </w:r>
           </w:p>
         </w:tc>
@@ -5627,13 +5627,7 @@
               <w:rPr>
                 <w:rFonts w:hint="eastAsia"/>
               </w:rPr>
-              <w:t>(30</w:t>
-            </w:r>
-            <w:r>
-              <w:rPr>
-                <w:rFonts w:hint="eastAsia"/>
-              </w:rPr>
-              <w:t>)</w:t>
+              <w:t>(30)</w:t>
             </w:r>
           </w:p>
         </w:tc>
@@ -17690,13 +17684,7 @@
       </w:tr>
     </w:tbl>
     <w:p/>
-    <w:p>
-      <w:pPr>
-        <w:rPr>
-          <w:rFonts w:hint="eastAsia"/>
-        </w:rPr>
-      </w:pPr>
-    </w:p>
+    <w:p/>
     <w:p/>
     <w:p/>
     <w:p/>

--- a/Document/DOC_source/2.요구사항정의서.docx
+++ b/Document/DOC_source/2.요구사항정의서.docx
@@ -1542,7 +1542,14 @@
                 <w:rFonts w:hint="eastAsia"/>
                 <w:szCs w:val="20"/>
               </w:rPr>
-              <w:t>계좌주, 계좌번호, 은행명</w:t>
+              <w:t xml:space="preserve">계좌주, 계좌번호, </w:t>
+            </w:r>
+            <w:r>
+              <w:rPr>
+                <w:rFonts w:hint="eastAsia"/>
+                <w:szCs w:val="20"/>
+              </w:rPr>
+              <w:t>계좌은행</w:t>
             </w:r>
           </w:p>
         </w:tc>
@@ -1655,6 +1662,13 @@
                 <w:szCs w:val="20"/>
               </w:rPr>
               <w:t>제품명, 제품수량, 단가, 크기, 보증기간, 출시일</w:t>
+            </w:r>
+            <w:r>
+              <w:rPr>
+                <w:rFonts w:hint="eastAsia"/>
+                <w:szCs w:val="20"/>
+              </w:rPr>
+              <w:t>, 제품 이미지</w:t>
             </w:r>
           </w:p>
         </w:tc>
@@ -1749,19 +1763,6 @@
         <w:jc w:val="left"/>
       </w:pPr>
     </w:p>
-    <w:p>
-      <w:pPr>
-        <w:widowControl/>
-        <w:wordWrap/>
-        <w:autoSpaceDE/>
-        <w:autoSpaceDN/>
-        <w:jc w:val="left"/>
-      </w:pPr>
-      <w:r>
-        <w:br w:type="page"/>
-      </w:r>
-    </w:p>
-    <w:p/>
     <w:tbl>
       <w:tblPr>
         <w:tblW w:w="0" w:type="auto"/>
@@ -1807,6 +1808,7 @@
                 <w:rFonts w:hint="eastAsia"/>
                 <w:szCs w:val="20"/>
               </w:rPr>
+              <w:lastRenderedPageBreak/>
               <w:t>테이블명</w:t>
             </w:r>
           </w:p>
@@ -5712,14 +5714,12 @@
                 <w:rFonts w:hint="eastAsia"/>
                 <w:szCs w:val="20"/>
               </w:rPr>
-              <w:t>은행명</w:t>
+              <w:t>계좌은행</w:t>
             </w:r>
           </w:p>
         </w:tc>
       </w:tr>
     </w:tbl>
-    <w:p/>
-    <w:p/>
     <w:p/>
     <w:p/>
     <w:p/>
@@ -5760,27 +5760,28 @@
       <w:tr>
         <w:tc>
           <w:tcPr>
-            <w:tcW w:w="1239" w:type="dxa"/>
-            <w:shd w:val="clear" w:color="auto" w:fill="auto"/>
-          </w:tcPr>
-          <w:p>
-            <w:pPr>
-              <w:rPr>
-                <w:szCs w:val="20"/>
-              </w:rPr>
-            </w:pPr>
-            <w:r>
-              <w:rPr>
-                <w:rFonts w:hint="eastAsia"/>
-                <w:szCs w:val="20"/>
-              </w:rPr>
+            <w:tcW w:w="1231" w:type="dxa"/>
+            <w:shd w:val="clear" w:color="auto" w:fill="auto"/>
+          </w:tcPr>
+          <w:p>
+            <w:pPr>
+              <w:rPr>
+                <w:szCs w:val="20"/>
+              </w:rPr>
+            </w:pPr>
+            <w:r>
+              <w:rPr>
+                <w:rFonts w:hint="eastAsia"/>
+                <w:szCs w:val="20"/>
+              </w:rPr>
+              <w:lastRenderedPageBreak/>
               <w:t>테이블명</w:t>
             </w:r>
           </w:p>
         </w:tc>
         <w:tc>
           <w:tcPr>
-            <w:tcW w:w="2275" w:type="dxa"/>
+            <w:tcW w:w="2304" w:type="dxa"/>
             <w:gridSpan w:val="3"/>
             <w:shd w:val="clear" w:color="auto" w:fill="auto"/>
           </w:tcPr>
@@ -5801,7 +5802,7 @@
         </w:tc>
         <w:tc>
           <w:tcPr>
-            <w:tcW w:w="2080" w:type="dxa"/>
+            <w:tcW w:w="2068" w:type="dxa"/>
             <w:gridSpan w:val="3"/>
             <w:vMerge w:val="restart"/>
             <w:shd w:val="clear" w:color="auto" w:fill="auto"/>
@@ -5827,7 +5828,7 @@
         </w:tc>
         <w:tc>
           <w:tcPr>
-            <w:tcW w:w="899" w:type="dxa"/>
+            <w:tcW w:w="892" w:type="dxa"/>
             <w:shd w:val="clear" w:color="auto" w:fill="auto"/>
           </w:tcPr>
           <w:p>
@@ -5847,7 +5848,7 @@
         </w:tc>
         <w:tc>
           <w:tcPr>
-            <w:tcW w:w="1334" w:type="dxa"/>
+            <w:tcW w:w="1333" w:type="dxa"/>
             <w:shd w:val="clear" w:color="auto" w:fill="auto"/>
           </w:tcPr>
           <w:p>
@@ -5867,7 +5868,7 @@
         </w:tc>
         <w:tc>
           <w:tcPr>
-            <w:tcW w:w="1307" w:type="dxa"/>
+            <w:tcW w:w="1306" w:type="dxa"/>
             <w:shd w:val="clear" w:color="auto" w:fill="auto"/>
           </w:tcPr>
           <w:p>
@@ -5889,7 +5890,7 @@
       <w:tr>
         <w:tc>
           <w:tcPr>
-            <w:tcW w:w="1239" w:type="dxa"/>
+            <w:tcW w:w="1231" w:type="dxa"/>
             <w:shd w:val="clear" w:color="auto" w:fill="auto"/>
           </w:tcPr>
           <w:p>
@@ -5909,7 +5910,7 @@
         </w:tc>
         <w:tc>
           <w:tcPr>
-            <w:tcW w:w="2275" w:type="dxa"/>
+            <w:tcW w:w="2304" w:type="dxa"/>
             <w:gridSpan w:val="3"/>
             <w:shd w:val="clear" w:color="auto" w:fill="auto"/>
           </w:tcPr>
@@ -5924,13 +5925,20 @@
                 <w:rFonts w:hint="eastAsia"/>
                 <w:szCs w:val="20"/>
               </w:rPr>
-              <w:t>DEAL_STACK</w:t>
-            </w:r>
-          </w:p>
-        </w:tc>
-        <w:tc>
-          <w:tcPr>
-            <w:tcW w:w="2080" w:type="dxa"/>
+              <w:t>DEAL_STO</w:t>
+            </w:r>
+            <w:r>
+              <w:rPr>
+                <w:rFonts w:hint="eastAsia"/>
+                <w:szCs w:val="20"/>
+              </w:rPr>
+              <w:t>CK</w:t>
+            </w:r>
+          </w:p>
+        </w:tc>
+        <w:tc>
+          <w:tcPr>
+            <w:tcW w:w="2068" w:type="dxa"/>
             <w:gridSpan w:val="3"/>
             <w:vMerge/>
             <w:shd w:val="clear" w:color="auto" w:fill="auto"/>
@@ -5945,7 +5953,7 @@
         </w:tc>
         <w:tc>
           <w:tcPr>
-            <w:tcW w:w="899" w:type="dxa"/>
+            <w:tcW w:w="892" w:type="dxa"/>
             <w:shd w:val="clear" w:color="auto" w:fill="auto"/>
           </w:tcPr>
           <w:p>
@@ -5965,7 +5973,7 @@
         </w:tc>
         <w:tc>
           <w:tcPr>
-            <w:tcW w:w="1334" w:type="dxa"/>
+            <w:tcW w:w="1333" w:type="dxa"/>
             <w:shd w:val="clear" w:color="auto" w:fill="auto"/>
           </w:tcPr>
           <w:p>
@@ -5984,7 +5992,7 @@
         </w:tc>
         <w:tc>
           <w:tcPr>
-            <w:tcW w:w="1307" w:type="dxa"/>
+            <w:tcW w:w="1306" w:type="dxa"/>
             <w:shd w:val="clear" w:color="auto" w:fill="auto"/>
           </w:tcPr>
           <w:p>
@@ -6005,7 +6013,7 @@
       <w:tr>
         <w:tc>
           <w:tcPr>
-            <w:tcW w:w="1781" w:type="dxa"/>
+            <w:tcW w:w="1772" w:type="dxa"/>
             <w:gridSpan w:val="2"/>
             <w:shd w:val="clear" w:color="auto" w:fill="auto"/>
           </w:tcPr>
@@ -6026,7 +6034,7 @@
         </w:tc>
         <w:tc>
           <w:tcPr>
-            <w:tcW w:w="7353" w:type="dxa"/>
+            <w:tcW w:w="7362" w:type="dxa"/>
             <w:gridSpan w:val="8"/>
             <w:shd w:val="clear" w:color="auto" w:fill="auto"/>
           </w:tcPr>
@@ -6042,7 +6050,7 @@
       <w:tr>
         <w:tc>
           <w:tcPr>
-            <w:tcW w:w="1239" w:type="dxa"/>
+            <w:tcW w:w="1231" w:type="dxa"/>
             <w:shd w:val="clear" w:color="auto" w:fill="auto"/>
           </w:tcPr>
           <w:p>
@@ -6063,7 +6071,7 @@
         </w:tc>
         <w:tc>
           <w:tcPr>
-            <w:tcW w:w="1354" w:type="dxa"/>
+            <w:tcW w:w="1348" w:type="dxa"/>
             <w:gridSpan w:val="2"/>
             <w:shd w:val="clear" w:color="auto" w:fill="auto"/>
           </w:tcPr>
@@ -6085,7 +6093,7 @@
         </w:tc>
         <w:tc>
           <w:tcPr>
-            <w:tcW w:w="1660" w:type="dxa"/>
+            <w:tcW w:w="1695" w:type="dxa"/>
             <w:gridSpan w:val="2"/>
             <w:shd w:val="clear" w:color="auto" w:fill="auto"/>
           </w:tcPr>
@@ -6107,7 +6115,7 @@
         </w:tc>
         <w:tc>
           <w:tcPr>
-            <w:tcW w:w="949" w:type="dxa"/>
+            <w:tcW w:w="943" w:type="dxa"/>
             <w:shd w:val="clear" w:color="auto" w:fill="auto"/>
           </w:tcPr>
           <w:p>
@@ -6128,7 +6136,7 @@
         </w:tc>
         <w:tc>
           <w:tcPr>
-            <w:tcW w:w="1291" w:type="dxa"/>
+            <w:tcW w:w="1278" w:type="dxa"/>
             <w:gridSpan w:val="2"/>
             <w:shd w:val="clear" w:color="auto" w:fill="auto"/>
           </w:tcPr>
@@ -6156,7 +6164,7 @@
         </w:tc>
         <w:tc>
           <w:tcPr>
-            <w:tcW w:w="1334" w:type="dxa"/>
+            <w:tcW w:w="1333" w:type="dxa"/>
             <w:shd w:val="clear" w:color="auto" w:fill="auto"/>
           </w:tcPr>
           <w:p>
@@ -6177,7 +6185,7 @@
         </w:tc>
         <w:tc>
           <w:tcPr>
-            <w:tcW w:w="1307" w:type="dxa"/>
+            <w:tcW w:w="1306" w:type="dxa"/>
             <w:shd w:val="clear" w:color="auto" w:fill="auto"/>
           </w:tcPr>
           <w:p>
@@ -6206,7 +6214,7 @@
       <w:tr>
         <w:tc>
           <w:tcPr>
-            <w:tcW w:w="1239" w:type="dxa"/>
+            <w:tcW w:w="1231" w:type="dxa"/>
             <w:shd w:val="clear" w:color="auto" w:fill="auto"/>
           </w:tcPr>
           <w:p>
@@ -6226,7 +6234,7 @@
         </w:tc>
         <w:tc>
           <w:tcPr>
-            <w:tcW w:w="1354" w:type="dxa"/>
+            <w:tcW w:w="1348" w:type="dxa"/>
             <w:gridSpan w:val="2"/>
             <w:shd w:val="clear" w:color="auto" w:fill="auto"/>
           </w:tcPr>
@@ -6247,7 +6255,7 @@
         </w:tc>
         <w:tc>
           <w:tcPr>
-            <w:tcW w:w="1660" w:type="dxa"/>
+            <w:tcW w:w="1695" w:type="dxa"/>
             <w:gridSpan w:val="2"/>
             <w:shd w:val="clear" w:color="auto" w:fill="auto"/>
           </w:tcPr>
@@ -6270,7 +6278,7 @@
         </w:tc>
         <w:tc>
           <w:tcPr>
-            <w:tcW w:w="949" w:type="dxa"/>
+            <w:tcW w:w="943" w:type="dxa"/>
             <w:shd w:val="clear" w:color="auto" w:fill="auto"/>
           </w:tcPr>
           <w:p>
@@ -6289,7 +6297,7 @@
         </w:tc>
         <w:tc>
           <w:tcPr>
-            <w:tcW w:w="1291" w:type="dxa"/>
+            <w:tcW w:w="1278" w:type="dxa"/>
             <w:gridSpan w:val="2"/>
             <w:shd w:val="clear" w:color="auto" w:fill="auto"/>
           </w:tcPr>
@@ -6309,20 +6317,20 @@
         </w:tc>
         <w:tc>
           <w:tcPr>
-            <w:tcW w:w="1334" w:type="dxa"/>
-            <w:shd w:val="clear" w:color="auto" w:fill="auto"/>
-          </w:tcPr>
-          <w:p>
-            <w:pPr>
-              <w:rPr>
-                <w:szCs w:val="20"/>
-              </w:rPr>
-            </w:pPr>
-          </w:p>
-        </w:tc>
-        <w:tc>
-          <w:tcPr>
-            <w:tcW w:w="1307" w:type="dxa"/>
+            <w:tcW w:w="1333" w:type="dxa"/>
+            <w:shd w:val="clear" w:color="auto" w:fill="auto"/>
+          </w:tcPr>
+          <w:p>
+            <w:pPr>
+              <w:rPr>
+                <w:szCs w:val="20"/>
+              </w:rPr>
+            </w:pPr>
+          </w:p>
+        </w:tc>
+        <w:tc>
+          <w:tcPr>
+            <w:tcW w:w="1306" w:type="dxa"/>
             <w:shd w:val="clear" w:color="auto" w:fill="auto"/>
           </w:tcPr>
           <w:p>
@@ -6344,7 +6352,7 @@
       <w:tr>
         <w:tc>
           <w:tcPr>
-            <w:tcW w:w="1239" w:type="dxa"/>
+            <w:tcW w:w="1231" w:type="dxa"/>
             <w:shd w:val="clear" w:color="auto" w:fill="auto"/>
           </w:tcPr>
           <w:p>
@@ -6364,7 +6372,7 @@
         </w:tc>
         <w:tc>
           <w:tcPr>
-            <w:tcW w:w="1354" w:type="dxa"/>
+            <w:tcW w:w="1348" w:type="dxa"/>
             <w:gridSpan w:val="2"/>
             <w:shd w:val="clear" w:color="auto" w:fill="auto"/>
           </w:tcPr>
@@ -6385,7 +6393,7 @@
         </w:tc>
         <w:tc>
           <w:tcPr>
-            <w:tcW w:w="1660" w:type="dxa"/>
+            <w:tcW w:w="1695" w:type="dxa"/>
             <w:gridSpan w:val="2"/>
             <w:shd w:val="clear" w:color="auto" w:fill="auto"/>
           </w:tcPr>
@@ -6408,7 +6416,7 @@
         </w:tc>
         <w:tc>
           <w:tcPr>
-            <w:tcW w:w="949" w:type="dxa"/>
+            <w:tcW w:w="943" w:type="dxa"/>
             <w:shd w:val="clear" w:color="auto" w:fill="auto"/>
           </w:tcPr>
           <w:p>
@@ -6427,40 +6435,47 @@
         </w:tc>
         <w:tc>
           <w:tcPr>
-            <w:tcW w:w="1291" w:type="dxa"/>
-            <w:gridSpan w:val="2"/>
-            <w:shd w:val="clear" w:color="auto" w:fill="auto"/>
-          </w:tcPr>
-          <w:p>
-            <w:pPr>
-              <w:rPr>
-                <w:szCs w:val="20"/>
-              </w:rPr>
-            </w:pPr>
-            <w:r>
-              <w:rPr>
-                <w:szCs w:val="20"/>
-              </w:rPr>
-              <w:t>FK</w:t>
-            </w:r>
-          </w:p>
-        </w:tc>
-        <w:tc>
-          <w:tcPr>
-            <w:tcW w:w="1334" w:type="dxa"/>
-            <w:shd w:val="clear" w:color="auto" w:fill="auto"/>
-          </w:tcPr>
-          <w:p>
-            <w:pPr>
-              <w:rPr>
-                <w:szCs w:val="20"/>
-              </w:rPr>
-            </w:pPr>
-          </w:p>
-        </w:tc>
-        <w:tc>
-          <w:tcPr>
-            <w:tcW w:w="1307" w:type="dxa"/>
+            <w:tcW w:w="1278" w:type="dxa"/>
+            <w:gridSpan w:val="2"/>
+            <w:shd w:val="clear" w:color="auto" w:fill="auto"/>
+          </w:tcPr>
+          <w:p>
+            <w:pPr>
+              <w:rPr>
+                <w:szCs w:val="20"/>
+              </w:rPr>
+            </w:pPr>
+            <w:r>
+              <w:rPr>
+                <w:rFonts w:hint="eastAsia"/>
+                <w:szCs w:val="20"/>
+              </w:rPr>
+              <w:t>P</w:t>
+            </w:r>
+            <w:r>
+              <w:rPr>
+                <w:szCs w:val="20"/>
+              </w:rPr>
+              <w:t>K</w:t>
+            </w:r>
+          </w:p>
+        </w:tc>
+        <w:tc>
+          <w:tcPr>
+            <w:tcW w:w="1333" w:type="dxa"/>
+            <w:shd w:val="clear" w:color="auto" w:fill="auto"/>
+          </w:tcPr>
+          <w:p>
+            <w:pPr>
+              <w:rPr>
+                <w:szCs w:val="20"/>
+              </w:rPr>
+            </w:pPr>
+          </w:p>
+        </w:tc>
+        <w:tc>
+          <w:tcPr>
+            <w:tcW w:w="1306" w:type="dxa"/>
             <w:shd w:val="clear" w:color="auto" w:fill="auto"/>
           </w:tcPr>
           <w:p>
@@ -6482,7 +6497,7 @@
       <w:tr>
         <w:tc>
           <w:tcPr>
-            <w:tcW w:w="1239" w:type="dxa"/>
+            <w:tcW w:w="1231" w:type="dxa"/>
             <w:shd w:val="clear" w:color="auto" w:fill="auto"/>
           </w:tcPr>
           <w:p>
@@ -6502,7 +6517,7 @@
         </w:tc>
         <w:tc>
           <w:tcPr>
-            <w:tcW w:w="1354" w:type="dxa"/>
+            <w:tcW w:w="1348" w:type="dxa"/>
             <w:gridSpan w:val="2"/>
             <w:shd w:val="clear" w:color="auto" w:fill="auto"/>
           </w:tcPr>
@@ -6523,7 +6538,7 @@
         </w:tc>
         <w:tc>
           <w:tcPr>
-            <w:tcW w:w="1660" w:type="dxa"/>
+            <w:tcW w:w="1695" w:type="dxa"/>
             <w:gridSpan w:val="2"/>
             <w:shd w:val="clear" w:color="auto" w:fill="auto"/>
           </w:tcPr>
@@ -6546,7 +6561,7 @@
         </w:tc>
         <w:tc>
           <w:tcPr>
-            <w:tcW w:w="949" w:type="dxa"/>
+            <w:tcW w:w="943" w:type="dxa"/>
             <w:shd w:val="clear" w:color="auto" w:fill="auto"/>
           </w:tcPr>
           <w:p>
@@ -6565,7 +6580,7 @@
         </w:tc>
         <w:tc>
           <w:tcPr>
-            <w:tcW w:w="1291" w:type="dxa"/>
+            <w:tcW w:w="1278" w:type="dxa"/>
             <w:gridSpan w:val="2"/>
             <w:shd w:val="clear" w:color="auto" w:fill="auto"/>
           </w:tcPr>
@@ -6585,20 +6600,20 @@
         </w:tc>
         <w:tc>
           <w:tcPr>
-            <w:tcW w:w="1334" w:type="dxa"/>
-            <w:shd w:val="clear" w:color="auto" w:fill="auto"/>
-          </w:tcPr>
-          <w:p>
-            <w:pPr>
-              <w:rPr>
-                <w:szCs w:val="20"/>
-              </w:rPr>
-            </w:pPr>
-          </w:p>
-        </w:tc>
-        <w:tc>
-          <w:tcPr>
-            <w:tcW w:w="1307" w:type="dxa"/>
+            <w:tcW w:w="1333" w:type="dxa"/>
+            <w:shd w:val="clear" w:color="auto" w:fill="auto"/>
+          </w:tcPr>
+          <w:p>
+            <w:pPr>
+              <w:rPr>
+                <w:szCs w:val="20"/>
+              </w:rPr>
+            </w:pPr>
+          </w:p>
+        </w:tc>
+        <w:tc>
+          <w:tcPr>
+            <w:tcW w:w="1306" w:type="dxa"/>
             <w:shd w:val="clear" w:color="auto" w:fill="auto"/>
           </w:tcPr>
           <w:p>
@@ -6620,7 +6635,7 @@
       <w:tr>
         <w:tc>
           <w:tcPr>
-            <w:tcW w:w="1239" w:type="dxa"/>
+            <w:tcW w:w="1231" w:type="dxa"/>
             <w:tcBorders>
               <w:top w:val="single" w:sz="4" w:space="0" w:color="000000"/>
               <w:left w:val="single" w:sz="4" w:space="0" w:color="000000"/>
@@ -6646,34 +6661,41 @@
         </w:tc>
         <w:tc>
           <w:tcPr>
-            <w:tcW w:w="1354" w:type="dxa"/>
-            <w:gridSpan w:val="2"/>
-            <w:tcBorders>
-              <w:top w:val="single" w:sz="4" w:space="0" w:color="000000"/>
-              <w:left w:val="single" w:sz="4" w:space="0" w:color="000000"/>
-              <w:bottom w:val="single" w:sz="4" w:space="0" w:color="000000"/>
-              <w:right w:val="single" w:sz="4" w:space="0" w:color="000000"/>
-            </w:tcBorders>
-            <w:shd w:val="clear" w:color="auto" w:fill="auto"/>
-          </w:tcPr>
-          <w:p>
-            <w:pPr>
-              <w:rPr>
-                <w:szCs w:val="20"/>
-              </w:rPr>
-            </w:pPr>
-            <w:r>
-              <w:rPr>
-                <w:rFonts w:hint="eastAsia"/>
-                <w:szCs w:val="20"/>
-              </w:rPr>
-              <w:t>D_STACK</w:t>
-            </w:r>
-          </w:p>
-        </w:tc>
-        <w:tc>
-          <w:tcPr>
-            <w:tcW w:w="1660" w:type="dxa"/>
+            <w:tcW w:w="1348" w:type="dxa"/>
+            <w:gridSpan w:val="2"/>
+            <w:tcBorders>
+              <w:top w:val="single" w:sz="4" w:space="0" w:color="000000"/>
+              <w:left w:val="single" w:sz="4" w:space="0" w:color="000000"/>
+              <w:bottom w:val="single" w:sz="4" w:space="0" w:color="000000"/>
+              <w:right w:val="single" w:sz="4" w:space="0" w:color="000000"/>
+            </w:tcBorders>
+            <w:shd w:val="clear" w:color="auto" w:fill="auto"/>
+          </w:tcPr>
+          <w:p>
+            <w:pPr>
+              <w:rPr>
+                <w:szCs w:val="20"/>
+              </w:rPr>
+            </w:pPr>
+            <w:r>
+              <w:rPr>
+                <w:rFonts w:hint="eastAsia"/>
+                <w:szCs w:val="20"/>
+              </w:rPr>
+              <w:t>D_</w:t>
+            </w:r>
+            <w:r>
+              <w:rPr>
+                <w:rFonts w:hint="eastAsia"/>
+                <w:szCs w:val="20"/>
+              </w:rPr>
+              <w:t>QTY</w:t>
+            </w:r>
+          </w:p>
+        </w:tc>
+        <w:tc>
+          <w:tcPr>
+            <w:tcW w:w="1695" w:type="dxa"/>
             <w:gridSpan w:val="2"/>
             <w:tcBorders>
               <w:top w:val="single" w:sz="4" w:space="0" w:color="000000"/>
@@ -6700,46 +6722,46 @@
         </w:tc>
         <w:tc>
           <w:tcPr>
-            <w:tcW w:w="949" w:type="dxa"/>
-            <w:tcBorders>
-              <w:top w:val="single" w:sz="4" w:space="0" w:color="000000"/>
-              <w:left w:val="single" w:sz="4" w:space="0" w:color="000000"/>
-              <w:bottom w:val="single" w:sz="4" w:space="0" w:color="000000"/>
-              <w:right w:val="single" w:sz="4" w:space="0" w:color="000000"/>
-            </w:tcBorders>
-            <w:shd w:val="clear" w:color="auto" w:fill="auto"/>
-          </w:tcPr>
-          <w:p>
-            <w:pPr>
-              <w:rPr>
-                <w:szCs w:val="20"/>
-              </w:rPr>
-            </w:pPr>
-          </w:p>
-        </w:tc>
-        <w:tc>
-          <w:tcPr>
-            <w:tcW w:w="1291" w:type="dxa"/>
-            <w:gridSpan w:val="2"/>
-            <w:tcBorders>
-              <w:top w:val="single" w:sz="4" w:space="0" w:color="000000"/>
-              <w:left w:val="single" w:sz="4" w:space="0" w:color="000000"/>
-              <w:bottom w:val="single" w:sz="4" w:space="0" w:color="000000"/>
-              <w:right w:val="single" w:sz="4" w:space="0" w:color="000000"/>
-            </w:tcBorders>
-            <w:shd w:val="clear" w:color="auto" w:fill="auto"/>
-          </w:tcPr>
-          <w:p>
-            <w:pPr>
-              <w:rPr>
-                <w:szCs w:val="20"/>
-              </w:rPr>
-            </w:pPr>
-          </w:p>
-        </w:tc>
-        <w:tc>
-          <w:tcPr>
-            <w:tcW w:w="1334" w:type="dxa"/>
+            <w:tcW w:w="943" w:type="dxa"/>
+            <w:tcBorders>
+              <w:top w:val="single" w:sz="4" w:space="0" w:color="000000"/>
+              <w:left w:val="single" w:sz="4" w:space="0" w:color="000000"/>
+              <w:bottom w:val="single" w:sz="4" w:space="0" w:color="000000"/>
+              <w:right w:val="single" w:sz="4" w:space="0" w:color="000000"/>
+            </w:tcBorders>
+            <w:shd w:val="clear" w:color="auto" w:fill="auto"/>
+          </w:tcPr>
+          <w:p>
+            <w:pPr>
+              <w:rPr>
+                <w:szCs w:val="20"/>
+              </w:rPr>
+            </w:pPr>
+          </w:p>
+        </w:tc>
+        <w:tc>
+          <w:tcPr>
+            <w:tcW w:w="1278" w:type="dxa"/>
+            <w:gridSpan w:val="2"/>
+            <w:tcBorders>
+              <w:top w:val="single" w:sz="4" w:space="0" w:color="000000"/>
+              <w:left w:val="single" w:sz="4" w:space="0" w:color="000000"/>
+              <w:bottom w:val="single" w:sz="4" w:space="0" w:color="000000"/>
+              <w:right w:val="single" w:sz="4" w:space="0" w:color="000000"/>
+            </w:tcBorders>
+            <w:shd w:val="clear" w:color="auto" w:fill="auto"/>
+          </w:tcPr>
+          <w:p>
+            <w:pPr>
+              <w:rPr>
+                <w:szCs w:val="20"/>
+              </w:rPr>
+            </w:pPr>
+          </w:p>
+        </w:tc>
+        <w:tc>
+          <w:tcPr>
+            <w:tcW w:w="1333" w:type="dxa"/>
             <w:tcBorders>
               <w:top w:val="single" w:sz="4" w:space="0" w:color="000000"/>
               <w:left w:val="single" w:sz="4" w:space="0" w:color="000000"/>
@@ -6764,7 +6786,7 @@
         </w:tc>
         <w:tc>
           <w:tcPr>
-            <w:tcW w:w="1307" w:type="dxa"/>
+            <w:tcW w:w="1306" w:type="dxa"/>
             <w:tcBorders>
               <w:top w:val="single" w:sz="4" w:space="0" w:color="000000"/>
               <w:left w:val="single" w:sz="4" w:space="0" w:color="000000"/>
@@ -6792,7 +6814,7 @@
       <w:tr>
         <w:tc>
           <w:tcPr>
-            <w:tcW w:w="1239" w:type="dxa"/>
+            <w:tcW w:w="1231" w:type="dxa"/>
             <w:tcBorders>
               <w:top w:val="single" w:sz="4" w:space="0" w:color="000000"/>
               <w:left w:val="single" w:sz="4" w:space="0" w:color="000000"/>
@@ -6818,7 +6840,7 @@
         </w:tc>
         <w:tc>
           <w:tcPr>
-            <w:tcW w:w="1354" w:type="dxa"/>
+            <w:tcW w:w="1348" w:type="dxa"/>
             <w:gridSpan w:val="2"/>
             <w:tcBorders>
               <w:top w:val="single" w:sz="4" w:space="0" w:color="000000"/>
@@ -6845,7 +6867,7 @@
         </w:tc>
         <w:tc>
           <w:tcPr>
-            <w:tcW w:w="1660" w:type="dxa"/>
+            <w:tcW w:w="1695" w:type="dxa"/>
             <w:gridSpan w:val="2"/>
             <w:tcBorders>
               <w:top w:val="single" w:sz="4" w:space="0" w:color="000000"/>
@@ -6872,46 +6894,46 @@
         </w:tc>
         <w:tc>
           <w:tcPr>
-            <w:tcW w:w="949" w:type="dxa"/>
-            <w:tcBorders>
-              <w:top w:val="single" w:sz="4" w:space="0" w:color="000000"/>
-              <w:left w:val="single" w:sz="4" w:space="0" w:color="000000"/>
-              <w:bottom w:val="single" w:sz="4" w:space="0" w:color="000000"/>
-              <w:right w:val="single" w:sz="4" w:space="0" w:color="000000"/>
-            </w:tcBorders>
-            <w:shd w:val="clear" w:color="auto" w:fill="auto"/>
-          </w:tcPr>
-          <w:p>
-            <w:pPr>
-              <w:rPr>
-                <w:szCs w:val="20"/>
-              </w:rPr>
-            </w:pPr>
-          </w:p>
-        </w:tc>
-        <w:tc>
-          <w:tcPr>
-            <w:tcW w:w="1291" w:type="dxa"/>
-            <w:gridSpan w:val="2"/>
-            <w:tcBorders>
-              <w:top w:val="single" w:sz="4" w:space="0" w:color="000000"/>
-              <w:left w:val="single" w:sz="4" w:space="0" w:color="000000"/>
-              <w:bottom w:val="single" w:sz="4" w:space="0" w:color="000000"/>
-              <w:right w:val="single" w:sz="4" w:space="0" w:color="000000"/>
-            </w:tcBorders>
-            <w:shd w:val="clear" w:color="auto" w:fill="auto"/>
-          </w:tcPr>
-          <w:p>
-            <w:pPr>
-              <w:rPr>
-                <w:szCs w:val="20"/>
-              </w:rPr>
-            </w:pPr>
-          </w:p>
-        </w:tc>
-        <w:tc>
-          <w:tcPr>
-            <w:tcW w:w="1334" w:type="dxa"/>
+            <w:tcW w:w="943" w:type="dxa"/>
+            <w:tcBorders>
+              <w:top w:val="single" w:sz="4" w:space="0" w:color="000000"/>
+              <w:left w:val="single" w:sz="4" w:space="0" w:color="000000"/>
+              <w:bottom w:val="single" w:sz="4" w:space="0" w:color="000000"/>
+              <w:right w:val="single" w:sz="4" w:space="0" w:color="000000"/>
+            </w:tcBorders>
+            <w:shd w:val="clear" w:color="auto" w:fill="auto"/>
+          </w:tcPr>
+          <w:p>
+            <w:pPr>
+              <w:rPr>
+                <w:szCs w:val="20"/>
+              </w:rPr>
+            </w:pPr>
+          </w:p>
+        </w:tc>
+        <w:tc>
+          <w:tcPr>
+            <w:tcW w:w="1278" w:type="dxa"/>
+            <w:gridSpan w:val="2"/>
+            <w:tcBorders>
+              <w:top w:val="single" w:sz="4" w:space="0" w:color="000000"/>
+              <w:left w:val="single" w:sz="4" w:space="0" w:color="000000"/>
+              <w:bottom w:val="single" w:sz="4" w:space="0" w:color="000000"/>
+              <w:right w:val="single" w:sz="4" w:space="0" w:color="000000"/>
+            </w:tcBorders>
+            <w:shd w:val="clear" w:color="auto" w:fill="auto"/>
+          </w:tcPr>
+          <w:p>
+            <w:pPr>
+              <w:rPr>
+                <w:szCs w:val="20"/>
+              </w:rPr>
+            </w:pPr>
+          </w:p>
+        </w:tc>
+        <w:tc>
+          <w:tcPr>
+            <w:tcW w:w="1333" w:type="dxa"/>
             <w:tcBorders>
               <w:top w:val="single" w:sz="4" w:space="0" w:color="000000"/>
               <w:left w:val="single" w:sz="4" w:space="0" w:color="000000"/>
@@ -6936,7 +6958,7 @@
         </w:tc>
         <w:tc>
           <w:tcPr>
-            <w:tcW w:w="1307" w:type="dxa"/>
+            <w:tcW w:w="1306" w:type="dxa"/>
             <w:tcBorders>
               <w:top w:val="single" w:sz="4" w:space="0" w:color="000000"/>
               <w:left w:val="single" w:sz="4" w:space="0" w:color="000000"/>
@@ -8163,6 +8185,7 @@
             </w:pPr>
             <w:r>
               <w:rPr>
+                <w:rFonts w:hint="eastAsia"/>
                 <w:szCs w:val="20"/>
               </w:rPr>
               <w:t>-</w:t>
@@ -8531,6 +8554,180 @@
                 <w:szCs w:val="20"/>
               </w:rPr>
               <w:t>출시일</w:t>
+            </w:r>
+          </w:p>
+        </w:tc>
+      </w:tr>
+      <w:tr>
+        <w:tc>
+          <w:tcPr>
+            <w:tcW w:w="1239" w:type="dxa"/>
+            <w:tcBorders>
+              <w:top w:val="single" w:sz="4" w:space="0" w:color="000000"/>
+              <w:left w:val="single" w:sz="4" w:space="0" w:color="000000"/>
+              <w:bottom w:val="single" w:sz="4" w:space="0" w:color="000000"/>
+              <w:right w:val="single" w:sz="4" w:space="0" w:color="000000"/>
+            </w:tcBorders>
+            <w:shd w:val="clear" w:color="auto" w:fill="auto"/>
+          </w:tcPr>
+          <w:p>
+            <w:pPr>
+              <w:rPr>
+                <w:rFonts w:hint="eastAsia"/>
+                <w:szCs w:val="20"/>
+              </w:rPr>
+            </w:pPr>
+            <w:r>
+              <w:rPr>
+                <w:rFonts w:hint="eastAsia"/>
+                <w:szCs w:val="20"/>
+              </w:rPr>
+              <w:t>8</w:t>
+            </w:r>
+          </w:p>
+        </w:tc>
+        <w:tc>
+          <w:tcPr>
+            <w:tcW w:w="1354" w:type="dxa"/>
+            <w:gridSpan w:val="2"/>
+            <w:tcBorders>
+              <w:top w:val="single" w:sz="4" w:space="0" w:color="000000"/>
+              <w:left w:val="single" w:sz="4" w:space="0" w:color="000000"/>
+              <w:bottom w:val="single" w:sz="4" w:space="0" w:color="000000"/>
+              <w:right w:val="single" w:sz="4" w:space="0" w:color="000000"/>
+            </w:tcBorders>
+            <w:shd w:val="clear" w:color="auto" w:fill="auto"/>
+          </w:tcPr>
+          <w:p>
+            <w:pPr>
+              <w:rPr>
+                <w:rFonts w:hint="eastAsia"/>
+                <w:szCs w:val="20"/>
+              </w:rPr>
+            </w:pPr>
+            <w:r>
+              <w:rPr>
+                <w:rFonts w:hint="eastAsia"/>
+                <w:szCs w:val="20"/>
+              </w:rPr>
+              <w:t>P_IMG</w:t>
+            </w:r>
+          </w:p>
+        </w:tc>
+        <w:tc>
+          <w:tcPr>
+            <w:tcW w:w="1660" w:type="dxa"/>
+            <w:gridSpan w:val="2"/>
+            <w:tcBorders>
+              <w:top w:val="single" w:sz="4" w:space="0" w:color="000000"/>
+              <w:left w:val="single" w:sz="4" w:space="0" w:color="000000"/>
+              <w:bottom w:val="single" w:sz="4" w:space="0" w:color="000000"/>
+              <w:right w:val="single" w:sz="4" w:space="0" w:color="000000"/>
+            </w:tcBorders>
+            <w:shd w:val="clear" w:color="auto" w:fill="auto"/>
+          </w:tcPr>
+          <w:p>
+            <w:pPr>
+              <w:rPr>
+                <w:rFonts w:hint="eastAsia"/>
+              </w:rPr>
+            </w:pPr>
+            <w:r>
+              <w:rPr>
+                <w:rFonts w:hint="eastAsia"/>
+              </w:rPr>
+              <w:t>VARCHAR2(15</w:t>
+            </w:r>
+            <w:r>
+              <w:rPr>
+                <w:rFonts w:hint="eastAsia"/>
+              </w:rPr>
+              <w:t>)</w:t>
+            </w:r>
+          </w:p>
+        </w:tc>
+        <w:tc>
+          <w:tcPr>
+            <w:tcW w:w="719" w:type="dxa"/>
+            <w:tcBorders>
+              <w:top w:val="single" w:sz="4" w:space="0" w:color="000000"/>
+              <w:left w:val="single" w:sz="4" w:space="0" w:color="000000"/>
+              <w:bottom w:val="single" w:sz="4" w:space="0" w:color="000000"/>
+              <w:right w:val="single" w:sz="4" w:space="0" w:color="000000"/>
+            </w:tcBorders>
+            <w:shd w:val="clear" w:color="auto" w:fill="auto"/>
+          </w:tcPr>
+          <w:p>
+            <w:pPr>
+              <w:rPr>
+                <w:szCs w:val="20"/>
+              </w:rPr>
+            </w:pPr>
+          </w:p>
+        </w:tc>
+        <w:tc>
+          <w:tcPr>
+            <w:tcW w:w="1556" w:type="dxa"/>
+            <w:gridSpan w:val="2"/>
+            <w:tcBorders>
+              <w:top w:val="single" w:sz="4" w:space="0" w:color="000000"/>
+              <w:left w:val="single" w:sz="4" w:space="0" w:color="000000"/>
+              <w:bottom w:val="single" w:sz="4" w:space="0" w:color="000000"/>
+              <w:right w:val="single" w:sz="4" w:space="0" w:color="000000"/>
+            </w:tcBorders>
+            <w:shd w:val="clear" w:color="auto" w:fill="auto"/>
+          </w:tcPr>
+          <w:p>
+            <w:pPr>
+              <w:rPr>
+                <w:szCs w:val="20"/>
+              </w:rPr>
+            </w:pPr>
+          </w:p>
+        </w:tc>
+        <w:tc>
+          <w:tcPr>
+            <w:tcW w:w="1316" w:type="dxa"/>
+            <w:tcBorders>
+              <w:top w:val="single" w:sz="4" w:space="0" w:color="000000"/>
+              <w:left w:val="single" w:sz="4" w:space="0" w:color="000000"/>
+              <w:bottom w:val="single" w:sz="4" w:space="0" w:color="000000"/>
+              <w:right w:val="single" w:sz="4" w:space="0" w:color="000000"/>
+            </w:tcBorders>
+            <w:shd w:val="clear" w:color="auto" w:fill="auto"/>
+          </w:tcPr>
+          <w:p>
+            <w:pPr>
+              <w:rPr>
+                <w:szCs w:val="20"/>
+              </w:rPr>
+            </w:pPr>
+          </w:p>
+        </w:tc>
+        <w:tc>
+          <w:tcPr>
+            <w:tcW w:w="1290" w:type="dxa"/>
+            <w:tcBorders>
+              <w:top w:val="single" w:sz="4" w:space="0" w:color="000000"/>
+              <w:left w:val="single" w:sz="4" w:space="0" w:color="000000"/>
+              <w:bottom w:val="single" w:sz="4" w:space="0" w:color="000000"/>
+              <w:right w:val="single" w:sz="4" w:space="0" w:color="000000"/>
+            </w:tcBorders>
+            <w:shd w:val="clear" w:color="auto" w:fill="auto"/>
+          </w:tcPr>
+          <w:p>
+            <w:pPr>
+              <w:rPr>
+                <w:rFonts w:hint="eastAsia"/>
+                <w:szCs w:val="20"/>
+              </w:rPr>
+            </w:pPr>
+            <w:r>
+              <w:rPr>
+                <w:rFonts w:hint="eastAsia"/>
+                <w:szCs w:val="20"/>
+              </w:rPr>
+              <w:t>제품이미지</w:t>
             </w:r>
           </w:p>
         </w:tc>
@@ -10027,7 +10224,6 @@
                 <w:rFonts w:hint="eastAsia"/>
                 <w:szCs w:val="20"/>
               </w:rPr>
-              <w:lastRenderedPageBreak/>
               <w:t>7</w:t>
             </w:r>
           </w:p>
@@ -10238,7 +10434,14 @@
                 <w:rFonts w:hint="eastAsia"/>
                 <w:szCs w:val="20"/>
               </w:rPr>
-              <w:t>CP_STACK</w:t>
+              <w:t>CP_</w:t>
+            </w:r>
+            <w:r>
+              <w:rPr>
+                <w:rFonts w:hint="eastAsia"/>
+                <w:szCs w:val="20"/>
+              </w:rPr>
+              <w:t>QTY</w:t>
             </w:r>
           </w:p>
         </w:tc>
@@ -10386,6 +10589,7 @@
                 <w:rFonts w:hint="eastAsia"/>
                 <w:szCs w:val="20"/>
               </w:rPr>
+              <w:lastRenderedPageBreak/>
               <w:t>No</w:t>
             </w:r>
           </w:p>
@@ -10803,7 +11007,14 @@
                 <w:rFonts w:hint="eastAsia"/>
                 <w:szCs w:val="20"/>
               </w:rPr>
-              <w:t>R_STACK</w:t>
+              <w:t>R_</w:t>
+            </w:r>
+            <w:r>
+              <w:rPr>
+                <w:rFonts w:hint="eastAsia"/>
+                <w:szCs w:val="20"/>
+              </w:rPr>
+              <w:t>QTY</w:t>
             </w:r>
           </w:p>
         </w:tc>
@@ -11160,7 +11371,14 @@
                 <w:rFonts w:hint="eastAsia"/>
                 <w:szCs w:val="20"/>
               </w:rPr>
-              <w:t>MB_STACK</w:t>
+              <w:t>MB_</w:t>
+            </w:r>
+            <w:r>
+              <w:rPr>
+                <w:rFonts w:hint="eastAsia"/>
+                <w:szCs w:val="20"/>
+              </w:rPr>
+              <w:t>QTY</w:t>
             </w:r>
           </w:p>
         </w:tc>
@@ -11517,7 +11735,14 @@
                 <w:rFonts w:hint="eastAsia"/>
                 <w:szCs w:val="20"/>
               </w:rPr>
-              <w:t>G_STACK</w:t>
+              <w:t>G_</w:t>
+            </w:r>
+            <w:r>
+              <w:rPr>
+                <w:rFonts w:hint="eastAsia"/>
+                <w:szCs w:val="20"/>
+              </w:rPr>
+              <w:t>QTY</w:t>
             </w:r>
           </w:p>
         </w:tc>
@@ -11874,7 +12099,14 @@
                 <w:rFonts w:hint="eastAsia"/>
                 <w:szCs w:val="20"/>
               </w:rPr>
-              <w:t>SS_STACK</w:t>
+              <w:t>SS_</w:t>
+            </w:r>
+            <w:r>
+              <w:rPr>
+                <w:rFonts w:hint="eastAsia"/>
+                <w:szCs w:val="20"/>
+              </w:rPr>
+              <w:t>QTY</w:t>
             </w:r>
           </w:p>
         </w:tc>
@@ -12231,7 +12463,14 @@
                 <w:rFonts w:hint="eastAsia"/>
                 <w:szCs w:val="20"/>
               </w:rPr>
-              <w:t>H_STACK</w:t>
+              <w:t>H_</w:t>
+            </w:r>
+            <w:r>
+              <w:rPr>
+                <w:rFonts w:hint="eastAsia"/>
+                <w:szCs w:val="20"/>
+              </w:rPr>
+              <w:t>QTY</w:t>
             </w:r>
           </w:p>
         </w:tc>
@@ -12588,7 +12827,14 @@
                 <w:rFonts w:hint="eastAsia"/>
                 <w:szCs w:val="20"/>
               </w:rPr>
-              <w:t>P_STACK</w:t>
+              <w:t>P_</w:t>
+            </w:r>
+            <w:r>
+              <w:rPr>
+                <w:rFonts w:hint="eastAsia"/>
+                <w:szCs w:val="20"/>
+              </w:rPr>
+              <w:t>QTY</w:t>
             </w:r>
           </w:p>
         </w:tc>
@@ -12945,7 +13191,14 @@
                 <w:rFonts w:hint="eastAsia"/>
                 <w:szCs w:val="20"/>
               </w:rPr>
-              <w:t>CA_STACK</w:t>
+              <w:t>CA_</w:t>
+            </w:r>
+            <w:r>
+              <w:rPr>
+                <w:rFonts w:hint="eastAsia"/>
+                <w:szCs w:val="20"/>
+              </w:rPr>
+              <w:t>QTY</w:t>
             </w:r>
           </w:p>
         </w:tc>
@@ -13295,7 +13548,14 @@
                 <w:rFonts w:hint="eastAsia"/>
                 <w:szCs w:val="20"/>
               </w:rPr>
-              <w:t>CO_STACK</w:t>
+              <w:t>CO_</w:t>
+            </w:r>
+            <w:r>
+              <w:rPr>
+                <w:rFonts w:hint="eastAsia"/>
+                <w:szCs w:val="20"/>
+              </w:rPr>
+              <w:t>QTY</w:t>
             </w:r>
           </w:p>
         </w:tc>
@@ -13645,7 +13905,14 @@
                 <w:rFonts w:hint="eastAsia"/>
                 <w:szCs w:val="20"/>
               </w:rPr>
-              <w:t>SW_STACK</w:t>
+              <w:t>SW_</w:t>
+            </w:r>
+            <w:r>
+              <w:rPr>
+                <w:rFonts w:hint="eastAsia"/>
+                <w:szCs w:val="20"/>
+              </w:rPr>
+              <w:t>QTY</w:t>
             </w:r>
           </w:p>
         </w:tc>
@@ -13995,7 +14262,14 @@
                 <w:rFonts w:hint="eastAsia"/>
                 <w:szCs w:val="20"/>
               </w:rPr>
-              <w:t>K_STACK</w:t>
+              <w:t>K_</w:t>
+            </w:r>
+            <w:r>
+              <w:rPr>
+                <w:rFonts w:hint="eastAsia"/>
+                <w:szCs w:val="20"/>
+              </w:rPr>
+              <w:t>QTY</w:t>
             </w:r>
           </w:p>
         </w:tc>
@@ -14345,7 +14619,14 @@
                 <w:rFonts w:hint="eastAsia"/>
                 <w:szCs w:val="20"/>
               </w:rPr>
-              <w:t>MO_STACK</w:t>
+              <w:t>MO_</w:t>
+            </w:r>
+            <w:r>
+              <w:rPr>
+                <w:rFonts w:hint="eastAsia"/>
+                <w:szCs w:val="20"/>
+              </w:rPr>
+              <w:t>QTY</w:t>
             </w:r>
           </w:p>
         </w:tc>
@@ -14695,7 +14976,14 @@
                 <w:rFonts w:hint="eastAsia"/>
                 <w:szCs w:val="20"/>
               </w:rPr>
-              <w:t>SP_STACK</w:t>
+              <w:t>SP_</w:t>
+            </w:r>
+            <w:r>
+              <w:rPr>
+                <w:rFonts w:hint="eastAsia"/>
+                <w:szCs w:val="20"/>
+              </w:rPr>
+              <w:t>QTY</w:t>
             </w:r>
           </w:p>
         </w:tc>
@@ -15045,7 +15333,14 @@
                 <w:rFonts w:hint="eastAsia"/>
                 <w:szCs w:val="20"/>
               </w:rPr>
-              <w:t>MN_STACK</w:t>
+              <w:t>MN_</w:t>
+            </w:r>
+            <w:r>
+              <w:rPr>
+                <w:rFonts w:hint="eastAsia"/>
+                <w:szCs w:val="20"/>
+              </w:rPr>
+              <w:t>QTY</w:t>
             </w:r>
           </w:p>
         </w:tc>
@@ -16410,7 +16705,7 @@
                 <w:b/>
                 <w:szCs w:val="20"/>
               </w:rPr>
-              <w:t>은행명</w:t>
+              <w:t>계좌은행</w:t>
             </w:r>
           </w:p>
         </w:tc>
@@ -17712,12 +18007,13 @@
         <w:tblLook w:val="04A0"/>
       </w:tblPr>
       <w:tblGrid>
-        <w:gridCol w:w="1418"/>
-        <w:gridCol w:w="709"/>
-        <w:gridCol w:w="1134"/>
-        <w:gridCol w:w="4110"/>
-        <w:gridCol w:w="426"/>
-        <w:gridCol w:w="1275"/>
+        <w:gridCol w:w="1341"/>
+        <w:gridCol w:w="624"/>
+        <w:gridCol w:w="1445"/>
+        <w:gridCol w:w="1833"/>
+        <w:gridCol w:w="2265"/>
+        <w:gridCol w:w="380"/>
+        <w:gridCol w:w="1246"/>
       </w:tblGrid>
       <w:tr>
         <w:trPr>
@@ -17725,7 +18021,7 @@
         </w:trPr>
         <w:tc>
           <w:tcPr>
-            <w:tcW w:w="1418" w:type="dxa"/>
+            <w:tcW w:w="1341" w:type="dxa"/>
             <w:tcBorders>
               <w:top w:val="single" w:sz="12" w:space="0" w:color="262626"/>
               <w:left w:val="single" w:sz="12" w:space="0" w:color="262626"/>
@@ -17755,7 +18051,7 @@
         </w:tc>
         <w:tc>
           <w:tcPr>
-            <w:tcW w:w="1843" w:type="dxa"/>
+            <w:tcW w:w="2069" w:type="dxa"/>
             <w:gridSpan w:val="2"/>
             <w:tcBorders>
               <w:top w:val="single" w:sz="12" w:space="0" w:color="262626"/>
@@ -17786,8 +18082,8 @@
         </w:tc>
         <w:tc>
           <w:tcPr>
-            <w:tcW w:w="4536" w:type="dxa"/>
-            <w:gridSpan w:val="2"/>
+            <w:tcW w:w="4478" w:type="dxa"/>
+            <w:gridSpan w:val="3"/>
             <w:tcBorders>
               <w:top w:val="single" w:sz="12" w:space="0" w:color="262626"/>
               <w:left w:val="single" w:sz="8" w:space="0" w:color="262626"/>
@@ -17817,7 +18113,7 @@
         </w:tc>
         <w:tc>
           <w:tcPr>
-            <w:tcW w:w="1275" w:type="dxa"/>
+            <w:tcW w:w="1246" w:type="dxa"/>
             <w:tcBorders>
               <w:top w:val="single" w:sz="12" w:space="0" w:color="262626"/>
               <w:left w:val="single" w:sz="8" w:space="0" w:color="262626"/>
@@ -17852,7 +18148,7 @@
         </w:trPr>
         <w:tc>
           <w:tcPr>
-            <w:tcW w:w="2127" w:type="dxa"/>
+            <w:tcW w:w="1965" w:type="dxa"/>
             <w:gridSpan w:val="2"/>
             <w:tcBorders>
               <w:top w:val="single" w:sz="8" w:space="0" w:color="262626"/>
@@ -17882,7 +18178,7 @@
         </w:tc>
         <w:tc>
           <w:tcPr>
-            <w:tcW w:w="5244" w:type="dxa"/>
+            <w:tcW w:w="3278" w:type="dxa"/>
             <w:gridSpan w:val="2"/>
             <w:tcBorders>
               <w:top w:val="single" w:sz="8" w:space="0" w:color="262626"/>
@@ -17912,7 +18208,36 @@
         </w:tc>
         <w:tc>
           <w:tcPr>
-            <w:tcW w:w="1701" w:type="dxa"/>
+            <w:tcW w:w="2265" w:type="dxa"/>
+            <w:tcBorders>
+              <w:top w:val="single" w:sz="8" w:space="0" w:color="262626"/>
+              <w:left w:val="single" w:sz="8" w:space="0" w:color="262626"/>
+              <w:bottom w:val="single" w:sz="12" w:space="0" w:color="262626"/>
+              <w:right w:val="single" w:sz="8" w:space="0" w:color="262626"/>
+            </w:tcBorders>
+            <w:shd w:val="clear" w:color="auto" w:fill="D9D9D9"/>
+          </w:tcPr>
+          <w:p>
+            <w:pPr>
+              <w:jc w:val="center"/>
+              <w:rPr>
+                <w:b/>
+                <w:szCs w:val="20"/>
+              </w:rPr>
+            </w:pPr>
+            <w:r>
+              <w:rPr>
+                <w:rFonts w:hint="eastAsia"/>
+                <w:b/>
+                <w:szCs w:val="20"/>
+              </w:rPr>
+              <w:t>출시일</w:t>
+            </w:r>
+          </w:p>
+        </w:tc>
+        <w:tc>
+          <w:tcPr>
+            <w:tcW w:w="1626" w:type="dxa"/>
             <w:gridSpan w:val="2"/>
             <w:tcBorders>
               <w:top w:val="single" w:sz="8" w:space="0" w:color="262626"/>
@@ -17936,7 +18261,7 @@
                 <w:b/>
                 <w:szCs w:val="20"/>
               </w:rPr>
-              <w:t>출시일</w:t>
+              <w:t>이미지</w:t>
             </w:r>
           </w:p>
         </w:tc>
@@ -17947,7 +18272,7 @@
         </w:trPr>
         <w:tc>
           <w:tcPr>
-            <w:tcW w:w="1418" w:type="dxa"/>
+            <w:tcW w:w="1341" w:type="dxa"/>
             <w:tcBorders>
               <w:top w:val="single" w:sz="12" w:space="0" w:color="262626"/>
             </w:tcBorders>
@@ -17970,7 +18295,7 @@
         </w:tc>
         <w:tc>
           <w:tcPr>
-            <w:tcW w:w="1843" w:type="dxa"/>
+            <w:tcW w:w="2069" w:type="dxa"/>
             <w:gridSpan w:val="2"/>
             <w:tcBorders>
               <w:top w:val="single" w:sz="12" w:space="0" w:color="262626"/>
@@ -17994,8 +18319,8 @@
         </w:tc>
         <w:tc>
           <w:tcPr>
-            <w:tcW w:w="4536" w:type="dxa"/>
-            <w:gridSpan w:val="2"/>
+            <w:tcW w:w="4478" w:type="dxa"/>
+            <w:gridSpan w:val="3"/>
             <w:tcBorders>
               <w:top w:val="single" w:sz="12" w:space="0" w:color="262626"/>
             </w:tcBorders>
@@ -18017,7 +18342,7 @@
         </w:tc>
         <w:tc>
           <w:tcPr>
-            <w:tcW w:w="1275" w:type="dxa"/>
+            <w:tcW w:w="1246" w:type="dxa"/>
             <w:tcBorders>
               <w:top w:val="single" w:sz="12" w:space="0" w:color="262626"/>
               <w:bottom w:val="single" w:sz="4" w:space="0" w:color="auto"/>
@@ -18045,7 +18370,7 @@
         </w:trPr>
         <w:tc>
           <w:tcPr>
-            <w:tcW w:w="2127" w:type="dxa"/>
+            <w:tcW w:w="1965" w:type="dxa"/>
             <w:gridSpan w:val="2"/>
             <w:tcBorders>
               <w:bottom w:val="single" w:sz="12" w:space="0" w:color="000000"/>
@@ -18069,7 +18394,7 @@
         </w:tc>
         <w:tc>
           <w:tcPr>
-            <w:tcW w:w="5244" w:type="dxa"/>
+            <w:tcW w:w="3278" w:type="dxa"/>
             <w:gridSpan w:val="2"/>
             <w:tcBorders>
               <w:bottom w:val="single" w:sz="12" w:space="0" w:color="000000"/>
@@ -18092,8 +18417,7 @@
         </w:tc>
         <w:tc>
           <w:tcPr>
-            <w:tcW w:w="1701" w:type="dxa"/>
-            <w:gridSpan w:val="2"/>
+            <w:tcW w:w="2265" w:type="dxa"/>
             <w:tcBorders>
               <w:bottom w:val="single" w:sz="12" w:space="0" w:color="000000"/>
             </w:tcBorders>
@@ -18110,6 +18434,29 @@
                 <w:szCs w:val="20"/>
               </w:rPr>
               <w:t>2015/03/20</w:t>
+            </w:r>
+          </w:p>
+        </w:tc>
+        <w:tc>
+          <w:tcPr>
+            <w:tcW w:w="1626" w:type="dxa"/>
+            <w:gridSpan w:val="2"/>
+            <w:tcBorders>
+              <w:bottom w:val="single" w:sz="12" w:space="0" w:color="000000"/>
+            </w:tcBorders>
+          </w:tcPr>
+          <w:p>
+            <w:pPr>
+              <w:rPr>
+                <w:szCs w:val="20"/>
+              </w:rPr>
+            </w:pPr>
+            <w:r>
+              <w:rPr>
+                <w:rFonts w:hint="eastAsia"/>
+                <w:szCs w:val="20"/>
+              </w:rPr>
+              <w:t>MN_006.jpg</w:t>
             </w:r>
           </w:p>
         </w:tc>
@@ -18120,7 +18467,7 @@
         </w:trPr>
         <w:tc>
           <w:tcPr>
-            <w:tcW w:w="1418" w:type="dxa"/>
+            <w:tcW w:w="1341" w:type="dxa"/>
             <w:tcBorders>
               <w:top w:val="single" w:sz="12" w:space="0" w:color="262626"/>
             </w:tcBorders>
@@ -18143,7 +18490,7 @@
         </w:tc>
         <w:tc>
           <w:tcPr>
-            <w:tcW w:w="1843" w:type="dxa"/>
+            <w:tcW w:w="2069" w:type="dxa"/>
             <w:gridSpan w:val="2"/>
             <w:tcBorders>
               <w:top w:val="single" w:sz="12" w:space="0" w:color="262626"/>
@@ -18167,8 +18514,8 @@
         </w:tc>
         <w:tc>
           <w:tcPr>
-            <w:tcW w:w="4536" w:type="dxa"/>
-            <w:gridSpan w:val="2"/>
+            <w:tcW w:w="4478" w:type="dxa"/>
+            <w:gridSpan w:val="3"/>
             <w:tcBorders>
               <w:top w:val="single" w:sz="12" w:space="0" w:color="262626"/>
             </w:tcBorders>
@@ -18190,7 +18537,7 @@
         </w:tc>
         <w:tc>
           <w:tcPr>
-            <w:tcW w:w="1275" w:type="dxa"/>
+            <w:tcW w:w="1246" w:type="dxa"/>
             <w:tcBorders>
               <w:top w:val="single" w:sz="12" w:space="0" w:color="262626"/>
               <w:bottom w:val="single" w:sz="4" w:space="0" w:color="auto"/>
@@ -18218,7 +18565,7 @@
         </w:trPr>
         <w:tc>
           <w:tcPr>
-            <w:tcW w:w="2127" w:type="dxa"/>
+            <w:tcW w:w="1965" w:type="dxa"/>
             <w:gridSpan w:val="2"/>
             <w:tcBorders>
               <w:bottom w:val="single" w:sz="12" w:space="0" w:color="000000"/>
@@ -18242,7 +18589,7 @@
         </w:tc>
         <w:tc>
           <w:tcPr>
-            <w:tcW w:w="5244" w:type="dxa"/>
+            <w:tcW w:w="3278" w:type="dxa"/>
             <w:gridSpan w:val="2"/>
             <w:tcBorders>
               <w:bottom w:val="single" w:sz="12" w:space="0" w:color="000000"/>
@@ -18265,8 +18612,7 @@
         </w:tc>
         <w:tc>
           <w:tcPr>
-            <w:tcW w:w="1701" w:type="dxa"/>
-            <w:gridSpan w:val="2"/>
+            <w:tcW w:w="2265" w:type="dxa"/>
             <w:tcBorders>
               <w:bottom w:val="single" w:sz="12" w:space="0" w:color="000000"/>
             </w:tcBorders>
@@ -18283,6 +18629,29 @@
                 <w:szCs w:val="20"/>
               </w:rPr>
               <w:t>2016/12/11</w:t>
+            </w:r>
+          </w:p>
+        </w:tc>
+        <w:tc>
+          <w:tcPr>
+            <w:tcW w:w="1626" w:type="dxa"/>
+            <w:gridSpan w:val="2"/>
+            <w:tcBorders>
+              <w:bottom w:val="single" w:sz="12" w:space="0" w:color="000000"/>
+            </w:tcBorders>
+          </w:tcPr>
+          <w:p>
+            <w:pPr>
+              <w:rPr>
+                <w:szCs w:val="20"/>
+              </w:rPr>
+            </w:pPr>
+            <w:r>
+              <w:rPr>
+                <w:rFonts w:hint="eastAsia"/>
+                <w:szCs w:val="20"/>
+              </w:rPr>
+              <w:t>CA_003.jpg</w:t>
             </w:r>
           </w:p>
         </w:tc>
@@ -18293,7 +18662,7 @@
         </w:trPr>
         <w:tc>
           <w:tcPr>
-            <w:tcW w:w="1418" w:type="dxa"/>
+            <w:tcW w:w="1341" w:type="dxa"/>
             <w:tcBorders>
               <w:top w:val="single" w:sz="12" w:space="0" w:color="262626"/>
             </w:tcBorders>
@@ -18316,7 +18685,7 @@
         </w:tc>
         <w:tc>
           <w:tcPr>
-            <w:tcW w:w="1843" w:type="dxa"/>
+            <w:tcW w:w="2069" w:type="dxa"/>
             <w:gridSpan w:val="2"/>
             <w:tcBorders>
               <w:top w:val="single" w:sz="12" w:space="0" w:color="262626"/>
@@ -18340,8 +18709,8 @@
         </w:tc>
         <w:tc>
           <w:tcPr>
-            <w:tcW w:w="4536" w:type="dxa"/>
-            <w:gridSpan w:val="2"/>
+            <w:tcW w:w="4478" w:type="dxa"/>
+            <w:gridSpan w:val="3"/>
             <w:tcBorders>
               <w:top w:val="single" w:sz="12" w:space="0" w:color="262626"/>
             </w:tcBorders>
@@ -18363,7 +18732,7 @@
         </w:tc>
         <w:tc>
           <w:tcPr>
-            <w:tcW w:w="1275" w:type="dxa"/>
+            <w:tcW w:w="1246" w:type="dxa"/>
             <w:tcBorders>
               <w:top w:val="single" w:sz="12" w:space="0" w:color="262626"/>
               <w:bottom w:val="single" w:sz="4" w:space="0" w:color="auto"/>
@@ -18391,7 +18760,7 @@
         </w:trPr>
         <w:tc>
           <w:tcPr>
-            <w:tcW w:w="2127" w:type="dxa"/>
+            <w:tcW w:w="1965" w:type="dxa"/>
             <w:gridSpan w:val="2"/>
             <w:tcBorders>
               <w:bottom w:val="single" w:sz="12" w:space="0" w:color="000000"/>
@@ -18415,7 +18784,7 @@
         </w:tc>
         <w:tc>
           <w:tcPr>
-            <w:tcW w:w="5244" w:type="dxa"/>
+            <w:tcW w:w="3278" w:type="dxa"/>
             <w:gridSpan w:val="2"/>
             <w:tcBorders>
               <w:bottom w:val="single" w:sz="12" w:space="0" w:color="000000"/>
@@ -18431,8 +18800,7 @@
         </w:tc>
         <w:tc>
           <w:tcPr>
-            <w:tcW w:w="1701" w:type="dxa"/>
-            <w:gridSpan w:val="2"/>
+            <w:tcW w:w="2265" w:type="dxa"/>
             <w:tcBorders>
               <w:bottom w:val="single" w:sz="12" w:space="0" w:color="000000"/>
             </w:tcBorders>
@@ -18449,6 +18817,29 @@
                 <w:szCs w:val="20"/>
               </w:rPr>
               <w:t>2018/12/10</w:t>
+            </w:r>
+          </w:p>
+        </w:tc>
+        <w:tc>
+          <w:tcPr>
+            <w:tcW w:w="1626" w:type="dxa"/>
+            <w:gridSpan w:val="2"/>
+            <w:tcBorders>
+              <w:bottom w:val="single" w:sz="12" w:space="0" w:color="000000"/>
+            </w:tcBorders>
+          </w:tcPr>
+          <w:p>
+            <w:pPr>
+              <w:rPr>
+                <w:szCs w:val="20"/>
+              </w:rPr>
+            </w:pPr>
+            <w:r>
+              <w:rPr>
+                <w:rFonts w:hint="eastAsia"/>
+                <w:szCs w:val="20"/>
+              </w:rPr>
+              <w:t>R_007.jpg</w:t>
             </w:r>
           </w:p>
         </w:tc>

--- a/Document/DOC_source/2.요구사항정의서.docx
+++ b/Document/DOC_source/2.요구사항정의서.docx
@@ -1,6 +1,6 @@
 
 <file path=word/document.xml><?xml version="1.0" encoding="utf-8"?>
-<w:document xmlns:ve="http://schemas.openxmlformats.org/markup-compatibility/2006" xmlns:o="urn:schemas-microsoft-com:office:office" xmlns:r="http://schemas.openxmlformats.org/officeDocument/2006/relationships" xmlns:m="http://schemas.openxmlformats.org/officeDocument/2006/math" xmlns:v="urn:schemas-microsoft-com:vml" xmlns:wp="http://schemas.openxmlformats.org/drawingml/2006/wordprocessingDrawing" xmlns:w10="urn:schemas-microsoft-com:office:word" xmlns:w="http://schemas.openxmlformats.org/wordprocessingml/2006/main" xmlns:wne="http://schemas.microsoft.com/office/word/2006/wordml">
+<w:document xmlns:wpc="http://schemas.microsoft.com/office/word/2010/wordprocessingCanvas" xmlns:mc="http://schemas.openxmlformats.org/markup-compatibility/2006" xmlns:o="urn:schemas-microsoft-com:office:office" xmlns:r="http://schemas.openxmlformats.org/officeDocument/2006/relationships" xmlns:m="http://schemas.openxmlformats.org/officeDocument/2006/math" xmlns:v="urn:schemas-microsoft-com:vml" xmlns:wp14="http://schemas.microsoft.com/office/word/2010/wordprocessingDrawing" xmlns:wp="http://schemas.openxmlformats.org/drawingml/2006/wordprocessingDrawing" xmlns:w10="urn:schemas-microsoft-com:office:word" xmlns:w="http://schemas.openxmlformats.org/wordprocessingml/2006/main" xmlns:w14="http://schemas.microsoft.com/office/word/2010/wordml" xmlns:wpg="http://schemas.microsoft.com/office/word/2010/wordprocessingGroup" xmlns:wpi="http://schemas.microsoft.com/office/word/2010/wordprocessingInk" xmlns:wne="http://schemas.microsoft.com/office/word/2006/wordml" xmlns:wps="http://schemas.microsoft.com/office/word/2010/wordprocessingShape">
   <w:body>
     <w:tbl>
       <w:tblPr>
@@ -14,8 +14,8 @@
           <w:insideH w:val="single" w:sz="4" w:space="0" w:color="000000"/>
           <w:insideV w:val="single" w:sz="4" w:space="0" w:color="000000"/>
         </w:tblBorders>
+        <w:tblLook w:val="04A0" w:firstRow="1" w:lastRow="0" w:firstColumn="1" w:lastColumn="0" w:noHBand="0" w:noVBand="1"/>
         <w:tblLayout w:type="fixed"/>
-        <w:tblLook w:val="04A0"/>
       </w:tblPr>
       <w:tblGrid>
         <w:gridCol w:w="703"/>
@@ -1388,7 +1388,7 @@
           <w:insideH w:val="single" w:sz="4" w:space="0" w:color="000000"/>
           <w:insideV w:val="single" w:sz="4" w:space="0" w:color="000000"/>
         </w:tblBorders>
-        <w:tblLook w:val="04A0"/>
+        <w:tblLook w:val="04A0" w:firstRow="1" w:lastRow="0" w:firstColumn="1" w:lastColumn="0" w:noHBand="0" w:noVBand="1"/>
       </w:tblPr>
       <w:tblGrid>
         <w:gridCol w:w="2195"/>
@@ -1756,10 +1756,10 @@
     </w:tbl>
     <w:p>
       <w:pPr>
+        <w:autoSpaceDE/>
+        <w:autoSpaceDN/>
         <w:widowControl/>
         <w:wordWrap/>
-        <w:autoSpaceDE/>
-        <w:autoSpaceDN/>
         <w:jc w:val="left"/>
       </w:pPr>
     </w:p>
@@ -1775,7 +1775,7 @@
           <w:insideH w:val="single" w:sz="4" w:space="0" w:color="000000"/>
           <w:insideV w:val="single" w:sz="4" w:space="0" w:color="000000"/>
         </w:tblBorders>
-        <w:tblLook w:val="04A0"/>
+        <w:tblLook w:val="04A0" w:firstRow="1" w:lastRow="0" w:firstColumn="1" w:lastColumn="0" w:noHBand="0" w:noVBand="1"/>
       </w:tblPr>
       <w:tblGrid>
         <w:gridCol w:w="1205"/>
@@ -1808,7 +1808,6 @@
                 <w:rFonts w:hint="eastAsia"/>
                 <w:szCs w:val="20"/>
               </w:rPr>
-              <w:lastRenderedPageBreak/>
               <w:t>테이블명</w:t>
             </w:r>
           </w:p>
@@ -1992,7 +1991,7 @@
           <w:tcPr>
             <w:tcW w:w="1995" w:type="dxa"/>
             <w:gridSpan w:val="3"/>
-            <w:vMerge/>
+            <w:vMerge w:val="continue"/>
             <w:shd w:val="clear" w:color="auto" w:fill="auto"/>
           </w:tcPr>
           <w:p>
@@ -2269,7 +2268,7 @@
       </w:tr>
       <w:tr>
         <w:trPr>
-          <w:trHeight w:val="204"/>
+          <w:trHeight w:val="204" w:hRule="atLeast"/>
         </w:trPr>
         <w:tc>
           <w:tcPr>
@@ -3674,7 +3673,7 @@
           <w:insideH w:val="single" w:sz="4" w:space="0" w:color="000000"/>
           <w:insideV w:val="single" w:sz="4" w:space="0" w:color="000000"/>
         </w:tblBorders>
-        <w:tblLook w:val="04A0"/>
+        <w:tblLook w:val="04A0" w:firstRow="1" w:lastRow="0" w:firstColumn="1" w:lastColumn="0" w:noHBand="0" w:noVBand="1"/>
       </w:tblPr>
       <w:tblGrid>
         <w:gridCol w:w="1231"/>
@@ -3881,7 +3880,7 @@
           <w:tcPr>
             <w:tcW w:w="2068" w:type="dxa"/>
             <w:gridSpan w:val="3"/>
-            <w:vMerge/>
+            <w:vMerge w:val="continue"/>
             <w:shd w:val="clear" w:color="auto" w:fill="auto"/>
           </w:tcPr>
           <w:p>
@@ -5743,7 +5742,7 @@
           <w:insideH w:val="single" w:sz="4" w:space="0" w:color="000000"/>
           <w:insideV w:val="single" w:sz="4" w:space="0" w:color="000000"/>
         </w:tblBorders>
-        <w:tblLook w:val="04A0"/>
+        <w:tblLook w:val="04A0" w:firstRow="1" w:lastRow="0" w:firstColumn="1" w:lastColumn="0" w:noHBand="0" w:noVBand="1"/>
       </w:tblPr>
       <w:tblGrid>
         <w:gridCol w:w="1231"/>
@@ -5774,7 +5773,6 @@
                 <w:rFonts w:hint="eastAsia"/>
                 <w:szCs w:val="20"/>
               </w:rPr>
-              <w:lastRenderedPageBreak/>
               <w:t>테이블명</w:t>
             </w:r>
           </w:p>
@@ -5940,7 +5938,7 @@
           <w:tcPr>
             <w:tcW w:w="2068" w:type="dxa"/>
             <w:gridSpan w:val="3"/>
-            <w:vMerge/>
+            <w:vMerge w:val="continue"/>
             <w:shd w:val="clear" w:color="auto" w:fill="auto"/>
           </w:tcPr>
           <w:p>
@@ -6998,19 +6996,19 @@
           <w:insideH w:val="single" w:sz="4" w:space="0" w:color="000000"/>
           <w:insideV w:val="single" w:sz="4" w:space="0" w:color="000000"/>
         </w:tblBorders>
-        <w:tblLook w:val="04A0"/>
+        <w:tblLook w:val="04A0" w:firstRow="1" w:lastRow="0" w:firstColumn="1" w:lastColumn="0" w:noHBand="0" w:noVBand="1"/>
       </w:tblPr>
       <w:tblGrid>
-        <w:gridCol w:w="1232"/>
-        <w:gridCol w:w="541"/>
-        <w:gridCol w:w="807"/>
-        <w:gridCol w:w="956"/>
+        <w:gridCol w:w="1239"/>
+        <w:gridCol w:w="542"/>
+        <w:gridCol w:w="812"/>
+        <w:gridCol w:w="921"/>
         <w:gridCol w:w="739"/>
-        <w:gridCol w:w="717"/>
-        <w:gridCol w:w="612"/>
-        <w:gridCol w:w="926"/>
-        <w:gridCol w:w="1315"/>
-        <w:gridCol w:w="1289"/>
+        <w:gridCol w:w="719"/>
+        <w:gridCol w:w="622"/>
+        <w:gridCol w:w="934"/>
+        <w:gridCol w:w="1316"/>
+        <w:gridCol w:w="1290"/>
       </w:tblGrid>
       <w:tr>
         <w:tc>
@@ -7187,7 +7185,7 @@
           <w:tcPr>
             <w:tcW w:w="2080" w:type="dxa"/>
             <w:gridSpan w:val="3"/>
-            <w:vMerge/>
+            <w:vMerge w:val="continue"/>
             <w:shd w:val="clear" w:color="auto" w:fill="auto"/>
           </w:tcPr>
           <w:p>
@@ -8748,8 +8746,8 @@
           <w:insideH w:val="single" w:sz="4" w:space="0" w:color="000000"/>
           <w:insideV w:val="single" w:sz="4" w:space="0" w:color="000000"/>
         </w:tblBorders>
+        <w:tblLook w:val="04A0" w:firstRow="1" w:lastRow="0" w:firstColumn="1" w:lastColumn="0" w:noHBand="0" w:noVBand="1"/>
         <w:tblLayout w:type="fixed"/>
-        <w:tblLook w:val="04A0"/>
       </w:tblPr>
       <w:tblGrid>
         <w:gridCol w:w="1226"/>
@@ -8942,7 +8940,7 @@
           <w:tcPr>
             <w:tcW w:w="2055" w:type="dxa"/>
             <w:gridSpan w:val="3"/>
-            <w:vMerge/>
+            <w:vMerge w:val="continue"/>
             <w:shd w:val="clear" w:color="auto" w:fill="auto"/>
           </w:tcPr>
           <w:p>
@@ -10589,7 +10587,6 @@
                 <w:rFonts w:hint="eastAsia"/>
                 <w:szCs w:val="20"/>
               </w:rPr>
-              <w:lastRenderedPageBreak/>
               <w:t>No</w:t>
             </w:r>
           </w:p>
@@ -15643,10 +15640,10 @@
     <w:p/>
     <w:p>
       <w:pPr>
+        <w:autoSpaceDE/>
+        <w:autoSpaceDN/>
         <w:widowControl/>
         <w:wordWrap/>
-        <w:autoSpaceDE/>
-        <w:autoSpaceDN/>
         <w:jc w:val="left"/>
       </w:pPr>
       <w:r>
@@ -15658,7 +15655,6 @@
         <w:rPr>
           <w:rFonts w:hint="eastAsia"/>
         </w:rPr>
-        <w:lastRenderedPageBreak/>
         <w:t>[고객 테이블 인스턴스 예시]</w:t>
       </w:r>
     </w:p>
@@ -15674,8 +15670,8 @@
           <w:insideH w:val="single" w:sz="4" w:space="0" w:color="000000"/>
           <w:insideV w:val="single" w:sz="4" w:space="0" w:color="000000"/>
         </w:tblBorders>
+        <w:tblLook w:val="04A0" w:firstRow="1" w:lastRow="0" w:firstColumn="1" w:lastColumn="0" w:noHBand="0" w:noVBand="1"/>
         <w:tblLayout w:type="fixed"/>
-        <w:tblLook w:val="04A0"/>
       </w:tblPr>
       <w:tblGrid>
         <w:gridCol w:w="851"/>
@@ -15689,7 +15685,7 @@
       </w:tblGrid>
       <w:tr>
         <w:trPr>
-          <w:trHeight w:val="265"/>
+          <w:trHeight w:val="265" w:hRule="atLeast"/>
         </w:trPr>
         <w:tc>
           <w:tcPr>
@@ -15912,7 +15908,7 @@
       </w:tr>
       <w:tr>
         <w:trPr>
-          <w:trHeight w:val="255"/>
+          <w:trHeight w:val="255" w:hRule="atLeast"/>
         </w:trPr>
         <w:tc>
           <w:tcPr>
@@ -16095,7 +16091,7 @@
       </w:tr>
       <w:tr>
         <w:trPr>
-          <w:trHeight w:val="255"/>
+          <w:trHeight w:val="255" w:hRule="atLeast"/>
         </w:trPr>
         <w:tc>
           <w:tcPr>
@@ -16254,7 +16250,7 @@
       </w:tr>
       <w:tr>
         <w:trPr>
-          <w:trHeight w:val="255"/>
+          <w:trHeight w:val="255" w:hRule="atLeast"/>
         </w:trPr>
         <w:tc>
           <w:tcPr>
@@ -16418,10 +16414,6 @@
         </w:tc>
       </w:tr>
     </w:tbl>
-    <w:p/>
-    <w:p/>
-    <w:p/>
-    <w:p/>
     <w:p/>
     <w:p>
       <w:r>
@@ -16443,7 +16435,7 @@
           <w:insideH w:val="single" w:sz="4" w:space="0" w:color="000000"/>
           <w:insideV w:val="single" w:sz="4" w:space="0" w:color="000000"/>
         </w:tblBorders>
-        <w:tblLook w:val="04A0"/>
+        <w:tblLook w:val="04A0" w:firstRow="1" w:lastRow="0" w:firstColumn="1" w:lastColumn="0" w:noHBand="0" w:noVBand="1"/>
       </w:tblPr>
       <w:tblGrid>
         <w:gridCol w:w="1702"/>
@@ -16454,7 +16446,7 @@
       </w:tblGrid>
       <w:tr>
         <w:trPr>
-          <w:trHeight w:val="265"/>
+          <w:trHeight w:val="265" w:hRule="atLeast"/>
         </w:trPr>
         <w:tc>
           <w:tcPr>
@@ -16462,9 +16454,9 @@
             <w:tcBorders>
               <w:top w:val="single" w:sz="12" w:space="0" w:color="000000"/>
               <w:left w:val="single" w:sz="12" w:space="0" w:color="000000"/>
-              <w:bottom w:val="single" w:sz="4" w:space="0" w:color="000000" w:themeColor="text1"/>
-            </w:tcBorders>
-            <w:shd w:val="clear" w:color="auto" w:fill="D9D9D9" w:themeFill="background1" w:themeFillShade="D9"/>
+              <w:bottom w:val="single" w:sz="4" w:space="0" w:color="000000" w:themeColor="dk1"/>
+            </w:tcBorders>
+            <w:shd w:val="clear" w:color="auto" w:fill="D9D9D9" w:themeFill="lt1" w:themeFillShade="d9"/>
           </w:tcPr>
           <w:p>
             <w:pPr>
@@ -16489,9 +16481,9 @@
             <w:tcW w:w="1559" w:type="dxa"/>
             <w:tcBorders>
               <w:top w:val="single" w:sz="12" w:space="0" w:color="000000"/>
-              <w:bottom w:val="single" w:sz="4" w:space="0" w:color="000000" w:themeColor="text1"/>
-            </w:tcBorders>
-            <w:shd w:val="clear" w:color="auto" w:fill="D9D9D9" w:themeFill="background1" w:themeFillShade="D9"/>
+              <w:bottom w:val="single" w:sz="4" w:space="0" w:color="000000" w:themeColor="dk1"/>
+            </w:tcBorders>
+            <w:shd w:val="clear" w:color="auto" w:fill="D9D9D9" w:themeFill="lt1" w:themeFillShade="d9"/>
           </w:tcPr>
           <w:p>
             <w:pPr>
@@ -16516,9 +16508,9 @@
             <w:tcW w:w="2534" w:type="dxa"/>
             <w:tcBorders>
               <w:top w:val="single" w:sz="12" w:space="0" w:color="000000"/>
-              <w:bottom w:val="single" w:sz="4" w:space="0" w:color="000000" w:themeColor="text1"/>
-            </w:tcBorders>
-            <w:shd w:val="clear" w:color="auto" w:fill="D9D9D9" w:themeFill="background1" w:themeFillShade="D9"/>
+              <w:bottom w:val="single" w:sz="4" w:space="0" w:color="000000" w:themeColor="dk1"/>
+            </w:tcBorders>
+            <w:shd w:val="clear" w:color="auto" w:fill="D9D9D9" w:themeFill="lt1" w:themeFillShade="d9"/>
           </w:tcPr>
           <w:p>
             <w:pPr>
@@ -16544,10 +16536,10 @@
             <w:gridSpan w:val="2"/>
             <w:tcBorders>
               <w:top w:val="single" w:sz="12" w:space="0" w:color="000000"/>
-              <w:bottom w:val="single" w:sz="4" w:space="0" w:color="000000" w:themeColor="text1"/>
+              <w:bottom w:val="single" w:sz="4" w:space="0" w:color="000000" w:themeColor="dk1"/>
               <w:right w:val="single" w:sz="12" w:space="0" w:color="000000"/>
             </w:tcBorders>
-            <w:shd w:val="clear" w:color="auto" w:fill="D9D9D9" w:themeFill="background1" w:themeFillShade="D9"/>
+            <w:shd w:val="clear" w:color="auto" w:fill="D9D9D9" w:themeFill="lt1" w:themeFillShade="d9"/>
           </w:tcPr>
           <w:p>
             <w:pPr>
@@ -16570,17 +16562,17 @@
       </w:tr>
       <w:tr>
         <w:trPr>
-          <w:trHeight w:val="255"/>
+          <w:trHeight w:val="255" w:hRule="atLeast"/>
         </w:trPr>
         <w:tc>
           <w:tcPr>
             <w:tcW w:w="1702" w:type="dxa"/>
             <w:tcBorders>
-              <w:top w:val="single" w:sz="4" w:space="0" w:color="000000" w:themeColor="text1"/>
+              <w:top w:val="single" w:sz="4" w:space="0" w:color="000000" w:themeColor="dk1"/>
               <w:left w:val="single" w:sz="12" w:space="0" w:color="000000"/>
               <w:bottom w:val="single" w:sz="12" w:space="0" w:color="000000"/>
             </w:tcBorders>
-            <w:shd w:val="clear" w:color="auto" w:fill="D9D9D9" w:themeFill="background1" w:themeFillShade="D9"/>
+            <w:shd w:val="clear" w:color="auto" w:fill="D9D9D9" w:themeFill="lt1" w:themeFillShade="d9"/>
           </w:tcPr>
           <w:p>
             <w:pPr>
@@ -16604,10 +16596,10 @@
           <w:tcPr>
             <w:tcW w:w="1559" w:type="dxa"/>
             <w:tcBorders>
-              <w:top w:val="single" w:sz="4" w:space="0" w:color="000000" w:themeColor="text1"/>
+              <w:top w:val="single" w:sz="4" w:space="0" w:color="000000" w:themeColor="dk1"/>
               <w:bottom w:val="single" w:sz="12" w:space="0" w:color="000000"/>
             </w:tcBorders>
-            <w:shd w:val="clear" w:color="auto" w:fill="D9D9D9" w:themeFill="background1" w:themeFillShade="D9"/>
+            <w:shd w:val="clear" w:color="auto" w:fill="D9D9D9" w:themeFill="lt1" w:themeFillShade="d9"/>
           </w:tcPr>
           <w:p>
             <w:pPr>
@@ -16631,10 +16623,10 @@
           <w:tcPr>
             <w:tcW w:w="2534" w:type="dxa"/>
             <w:tcBorders>
-              <w:top w:val="single" w:sz="4" w:space="0" w:color="000000" w:themeColor="text1"/>
+              <w:top w:val="single" w:sz="4" w:space="0" w:color="000000" w:themeColor="dk1"/>
               <w:bottom w:val="single" w:sz="12" w:space="0" w:color="000000"/>
             </w:tcBorders>
-            <w:shd w:val="clear" w:color="auto" w:fill="D9D9D9" w:themeFill="background1" w:themeFillShade="D9"/>
+            <w:shd w:val="clear" w:color="auto" w:fill="D9D9D9" w:themeFill="lt1" w:themeFillShade="d9"/>
           </w:tcPr>
           <w:p>
             <w:pPr>
@@ -16658,10 +16650,10 @@
           <w:tcPr>
             <w:tcW w:w="1783" w:type="dxa"/>
             <w:tcBorders>
-              <w:top w:val="single" w:sz="4" w:space="0" w:color="000000" w:themeColor="text1"/>
+              <w:top w:val="single" w:sz="4" w:space="0" w:color="000000" w:themeColor="dk1"/>
               <w:bottom w:val="single" w:sz="12" w:space="0" w:color="000000"/>
             </w:tcBorders>
-            <w:shd w:val="clear" w:color="auto" w:fill="D9D9D9" w:themeFill="background1" w:themeFillShade="D9"/>
+            <w:shd w:val="clear" w:color="auto" w:fill="D9D9D9" w:themeFill="lt1" w:themeFillShade="d9"/>
           </w:tcPr>
           <w:p>
             <w:pPr>
@@ -16685,11 +16677,11 @@
           <w:tcPr>
             <w:tcW w:w="1920" w:type="dxa"/>
             <w:tcBorders>
-              <w:top w:val="single" w:sz="4" w:space="0" w:color="000000" w:themeColor="text1"/>
+              <w:top w:val="single" w:sz="4" w:space="0" w:color="000000" w:themeColor="dk1"/>
               <w:bottom w:val="single" w:sz="12" w:space="0" w:color="000000"/>
               <w:right w:val="single" w:sz="12" w:space="0" w:color="000000"/>
             </w:tcBorders>
-            <w:shd w:val="clear" w:color="auto" w:fill="D9D9D9" w:themeFill="background1" w:themeFillShade="D9"/>
+            <w:shd w:val="clear" w:color="auto" w:fill="D9D9D9" w:themeFill="lt1" w:themeFillShade="d9"/>
           </w:tcPr>
           <w:p>
             <w:pPr>
@@ -16712,7 +16704,7 @@
       </w:tr>
       <w:tr>
         <w:trPr>
-          <w:trHeight w:val="255"/>
+          <w:trHeight w:val="255" w:hRule="atLeast"/>
         </w:trPr>
         <w:tc>
           <w:tcPr>
@@ -16818,7 +16810,7 @@
       </w:tr>
       <w:tr>
         <w:trPr>
-          <w:trHeight w:val="255"/>
+          <w:trHeight w:val="255" w:hRule="atLeast"/>
         </w:trPr>
         <w:tc>
           <w:tcPr>
@@ -16941,7 +16933,7 @@
       </w:tr>
       <w:tr>
         <w:trPr>
-          <w:trHeight w:val="255"/>
+          <w:trHeight w:val="255" w:hRule="atLeast"/>
         </w:trPr>
         <w:tc>
           <w:tcPr>
@@ -17055,7 +17047,7 @@
       </w:tr>
       <w:tr>
         <w:trPr>
-          <w:trHeight w:val="255"/>
+          <w:trHeight w:val="255" w:hRule="atLeast"/>
         </w:trPr>
         <w:tc>
           <w:tcPr>
@@ -17200,7 +17192,7 @@
       </w:tr>
       <w:tr>
         <w:trPr>
-          <w:trHeight w:val="255"/>
+          <w:trHeight w:val="255" w:hRule="atLeast"/>
         </w:trPr>
         <w:tc>
           <w:tcPr>
@@ -17328,7 +17320,7 @@
       </w:tr>
       <w:tr>
         <w:trPr>
-          <w:trHeight w:val="255"/>
+          <w:trHeight w:val="255" w:hRule="atLeast"/>
         </w:trPr>
         <w:tc>
           <w:tcPr>
@@ -17459,27 +17451,6 @@
         </w:tc>
       </w:tr>
     </w:tbl>
-    <w:p>
-      <w:pPr>
-        <w:rPr>
-          <w:b/>
-        </w:rPr>
-      </w:pPr>
-    </w:p>
-    <w:p>
-      <w:pPr>
-        <w:rPr>
-          <w:b/>
-        </w:rPr>
-      </w:pPr>
-    </w:p>
-    <w:p>
-      <w:pPr>
-        <w:rPr>
-          <w:b/>
-        </w:rPr>
-      </w:pPr>
-    </w:p>
     <w:p>
       <w:pPr>
         <w:rPr>
@@ -17507,7 +17478,7 @@
           <w:insideH w:val="single" w:sz="4" w:space="0" w:color="000000"/>
           <w:insideV w:val="single" w:sz="4" w:space="0" w:color="000000"/>
         </w:tblBorders>
-        <w:tblLook w:val="04A0"/>
+        <w:tblLook w:val="04A0" w:firstRow="1" w:lastRow="0" w:firstColumn="1" w:lastColumn="0" w:noHBand="0" w:noVBand="1"/>
       </w:tblPr>
       <w:tblGrid>
         <w:gridCol w:w="1134"/>
@@ -17518,7 +17489,7 @@
       </w:tblGrid>
       <w:tr>
         <w:trPr>
-          <w:trHeight w:val="265"/>
+          <w:trHeight w:val="265" w:hRule="atLeast"/>
         </w:trPr>
         <w:tc>
           <w:tcPr>
@@ -17661,7 +17632,7 @@
       </w:tr>
       <w:tr>
         <w:trPr>
-          <w:trHeight w:val="255"/>
+          <w:trHeight w:val="255" w:hRule="atLeast"/>
         </w:trPr>
         <w:tc>
           <w:tcPr>
@@ -17777,7 +17748,7 @@
       </w:tr>
       <w:tr>
         <w:trPr>
-          <w:trHeight w:val="255"/>
+          <w:trHeight w:val="255" w:hRule="atLeast"/>
         </w:trPr>
         <w:tc>
           <w:tcPr>
@@ -17878,7 +17849,7 @@
       </w:tr>
       <w:tr>
         <w:trPr>
-          <w:trHeight w:val="255"/>
+          <w:trHeight w:val="255" w:hRule="atLeast"/>
         </w:trPr>
         <w:tc>
           <w:tcPr>
@@ -17978,17 +17949,12 @@
         </w:tc>
       </w:tr>
     </w:tbl>
-    <w:p/>
-    <w:p/>
-    <w:p/>
-    <w:p/>
     <w:p/>
     <w:p>
       <w:r>
         <w:rPr>
           <w:rFonts w:hint="eastAsia"/>
         </w:rPr>
-        <w:lastRenderedPageBreak/>
         <w:t>[제품 테이블 인스턴스 예시]</w:t>
       </w:r>
     </w:p>
@@ -18004,7 +17970,7 @@
           <w:insideH w:val="single" w:sz="4" w:space="0" w:color="000000"/>
           <w:insideV w:val="single" w:sz="4" w:space="0" w:color="000000"/>
         </w:tblBorders>
-        <w:tblLook w:val="04A0"/>
+        <w:tblLook w:val="04A0" w:firstRow="1" w:lastRow="0" w:firstColumn="1" w:lastColumn="0" w:noHBand="0" w:noVBand="1"/>
       </w:tblPr>
       <w:tblGrid>
         <w:gridCol w:w="1341"/>
@@ -18017,7 +17983,7 @@
       </w:tblGrid>
       <w:tr>
         <w:trPr>
-          <w:trHeight w:val="265"/>
+          <w:trHeight w:val="265" w:hRule="atLeast"/>
         </w:trPr>
         <w:tc>
           <w:tcPr>
@@ -18144,7 +18110,7 @@
       </w:tr>
       <w:tr>
         <w:trPr>
-          <w:trHeight w:val="255"/>
+          <w:trHeight w:val="255" w:hRule="atLeast"/>
         </w:trPr>
         <w:tc>
           <w:tcPr>
@@ -18268,7 +18234,7 @@
       </w:tr>
       <w:tr>
         <w:trPr>
-          <w:trHeight w:val="302"/>
+          <w:trHeight w:val="302" w:hRule="atLeast"/>
         </w:trPr>
         <w:tc>
           <w:tcPr>
@@ -18366,7 +18332,7 @@
       </w:tr>
       <w:tr>
         <w:trPr>
-          <w:trHeight w:val="255"/>
+          <w:trHeight w:val="255" w:hRule="atLeast"/>
         </w:trPr>
         <w:tc>
           <w:tcPr>
@@ -18463,7 +18429,7 @@
       </w:tr>
       <w:tr>
         <w:trPr>
-          <w:trHeight w:val="302"/>
+          <w:trHeight w:val="302" w:hRule="atLeast"/>
         </w:trPr>
         <w:tc>
           <w:tcPr>
@@ -18561,7 +18527,7 @@
       </w:tr>
       <w:tr>
         <w:trPr>
-          <w:trHeight w:val="255"/>
+          <w:trHeight w:val="255" w:hRule="atLeast"/>
         </w:trPr>
         <w:tc>
           <w:tcPr>
@@ -18658,7 +18624,7 @@
       </w:tr>
       <w:tr>
         <w:trPr>
-          <w:trHeight w:val="302"/>
+          <w:trHeight w:val="302" w:hRule="atLeast"/>
         </w:trPr>
         <w:tc>
           <w:tcPr>
@@ -18756,7 +18722,7 @@
       </w:tr>
       <w:tr>
         <w:trPr>
-          <w:trHeight w:val="255"/>
+          <w:trHeight w:val="255" w:hRule="atLeast"/>
         </w:trPr>
         <w:tc>
           <w:tcPr>
@@ -18872,24 +18838,22 @@
           <w:insideH w:val="single" w:sz="4" w:space="0" w:color="000000"/>
           <w:insideV w:val="single" w:sz="4" w:space="0" w:color="000000"/>
         </w:tblBorders>
+        <w:tblLook w:val="04A0" w:firstRow="1" w:lastRow="0" w:firstColumn="1" w:lastColumn="0" w:noHBand="0" w:noVBand="1"/>
         <w:tblLayout w:type="fixed"/>
-        <w:tblLook w:val="04A0"/>
       </w:tblPr>
       <w:tblGrid>
         <w:gridCol w:w="1276"/>
-        <w:gridCol w:w="992"/>
-        <w:gridCol w:w="75"/>
+        <w:gridCol w:w="1067"/>
         <w:gridCol w:w="1059"/>
-        <w:gridCol w:w="57"/>
-        <w:gridCol w:w="1219"/>
-        <w:gridCol w:w="1134"/>
+        <w:gridCol w:w="1493"/>
+        <w:gridCol w:w="1334"/>
         <w:gridCol w:w="1134"/>
         <w:gridCol w:w="1134"/>
         <w:gridCol w:w="1054"/>
       </w:tblGrid>
       <w:tr>
         <w:trPr>
-          <w:trHeight w:val="265"/>
+          <w:trHeight w:val="265" w:hRule="atLeast"/>
         </w:trPr>
         <w:tc>
           <w:tcPr>
@@ -18901,6 +18865,7 @@
               <w:right w:val="single" w:sz="6" w:space="0" w:color="000000"/>
             </w:tcBorders>
             <w:shd w:val="clear" w:color="auto" w:fill="BFBFBF"/>
+            <w:vAlign w:val="top"/>
           </w:tcPr>
           <w:p>
             <w:pPr>
@@ -18922,7 +18887,7 @@
         </w:tc>
         <w:tc>
           <w:tcPr>
-            <w:tcW w:w="992" w:type="dxa"/>
+            <w:tcW w:w="1067" w:type="dxa"/>
             <w:tcBorders>
               <w:top w:val="single" w:sz="12" w:space="0" w:color="000000"/>
               <w:left w:val="single" w:sz="6" w:space="0" w:color="000000"/>
@@ -18930,6 +18895,7 @@
               <w:right w:val="single" w:sz="6" w:space="0" w:color="000000"/>
             </w:tcBorders>
             <w:shd w:val="clear" w:color="auto" w:fill="BFBFBF"/>
+            <w:vAlign w:val="top"/>
           </w:tcPr>
           <w:p>
             <w:pPr>
@@ -18951,8 +18917,7 @@
         </w:tc>
         <w:tc>
           <w:tcPr>
-            <w:tcW w:w="1134" w:type="dxa"/>
-            <w:gridSpan w:val="2"/>
+            <w:tcW w:w="1059" w:type="dxa"/>
             <w:tcBorders>
               <w:top w:val="single" w:sz="12" w:space="0" w:color="000000"/>
               <w:left w:val="single" w:sz="6" w:space="0" w:color="000000"/>
@@ -18960,6 +18925,7 @@
               <w:right w:val="single" w:sz="6" w:space="0" w:color="000000"/>
             </w:tcBorders>
             <w:shd w:val="clear" w:color="auto" w:fill="BFBFBF"/>
+            <w:vAlign w:val="top"/>
           </w:tcPr>
           <w:p>
             <w:pPr>
@@ -18981,8 +18947,7 @@
         </w:tc>
         <w:tc>
           <w:tcPr>
-            <w:tcW w:w="1276" w:type="dxa"/>
-            <w:gridSpan w:val="2"/>
+            <w:tcW w:w="1493" w:type="dxa"/>
             <w:tcBorders>
               <w:top w:val="single" w:sz="12" w:space="0" w:color="000000"/>
               <w:left w:val="single" w:sz="6" w:space="0" w:color="000000"/>
@@ -18990,6 +18955,7 @@
               <w:right w:val="single" w:sz="6" w:space="0" w:color="000000"/>
             </w:tcBorders>
             <w:shd w:val="clear" w:color="auto" w:fill="BFBFBF"/>
+            <w:vAlign w:val="top"/>
           </w:tcPr>
           <w:p>
             <w:pPr>
@@ -19011,7 +18977,7 @@
         </w:tc>
         <w:tc>
           <w:tcPr>
-            <w:tcW w:w="2268" w:type="dxa"/>
+            <w:tcW w:w="2468" w:type="dxa"/>
             <w:gridSpan w:val="2"/>
             <w:tcBorders>
               <w:top w:val="single" w:sz="12" w:space="0" w:color="000000"/>
@@ -19020,6 +18986,7 @@
               <w:right w:val="single" w:sz="6" w:space="0" w:color="000000"/>
             </w:tcBorders>
             <w:shd w:val="clear" w:color="auto" w:fill="BFBFBF"/>
+            <w:vAlign w:val="top"/>
           </w:tcPr>
           <w:p>
             <w:pPr>
@@ -19050,6 +19017,7 @@
               <w:right w:val="single" w:sz="12" w:space="0" w:color="000000"/>
             </w:tcBorders>
             <w:shd w:val="clear" w:color="auto" w:fill="BFBFBF"/>
+            <w:vAlign w:val="top"/>
           </w:tcPr>
           <w:p>
             <w:pPr>
@@ -19072,7 +19040,7 @@
       </w:tr>
       <w:tr>
         <w:trPr>
-          <w:trHeight w:val="255"/>
+          <w:trHeight w:val="255" w:hRule="atLeast"/>
         </w:trPr>
         <w:tc>
           <w:tcPr>
@@ -19084,6 +19052,7 @@
               <w:right w:val="single" w:sz="6" w:space="0" w:color="000000"/>
             </w:tcBorders>
             <w:shd w:val="clear" w:color="auto" w:fill="BFBFBF"/>
+            <w:vAlign w:val="top"/>
           </w:tcPr>
           <w:p>
             <w:pPr>
@@ -19105,7 +19074,7 @@
         </w:tc>
         <w:tc>
           <w:tcPr>
-            <w:tcW w:w="992" w:type="dxa"/>
+            <w:tcW w:w="1067" w:type="dxa"/>
             <w:tcBorders>
               <w:top w:val="single" w:sz="6" w:space="0" w:color="000000"/>
               <w:left w:val="single" w:sz="6" w:space="0" w:color="000000"/>
@@ -19113,6 +19082,7 @@
               <w:right w:val="single" w:sz="6" w:space="0" w:color="000000"/>
             </w:tcBorders>
             <w:shd w:val="clear" w:color="auto" w:fill="BFBFBF"/>
+            <w:vAlign w:val="top"/>
           </w:tcPr>
           <w:p>
             <w:pPr>
@@ -19134,8 +19104,7 @@
         </w:tc>
         <w:tc>
           <w:tcPr>
-            <w:tcW w:w="1134" w:type="dxa"/>
-            <w:gridSpan w:val="2"/>
+            <w:tcW w:w="1059" w:type="dxa"/>
             <w:tcBorders>
               <w:top w:val="single" w:sz="6" w:space="0" w:color="000000"/>
               <w:left w:val="single" w:sz="6" w:space="0" w:color="000000"/>
@@ -19143,6 +19112,7 @@
               <w:right w:val="single" w:sz="6" w:space="0" w:color="000000"/>
             </w:tcBorders>
             <w:shd w:val="clear" w:color="auto" w:fill="BFBFBF"/>
+            <w:vAlign w:val="top"/>
           </w:tcPr>
           <w:p>
             <w:pPr>
@@ -19164,8 +19134,7 @@
         </w:tc>
         <w:tc>
           <w:tcPr>
-            <w:tcW w:w="1276" w:type="dxa"/>
-            <w:gridSpan w:val="2"/>
+            <w:tcW w:w="1493" w:type="dxa"/>
             <w:tcBorders>
               <w:top w:val="single" w:sz="6" w:space="0" w:color="000000"/>
               <w:left w:val="single" w:sz="6" w:space="0" w:color="000000"/>
@@ -19173,6 +19142,7 @@
               <w:right w:val="single" w:sz="6" w:space="0" w:color="000000"/>
             </w:tcBorders>
             <w:shd w:val="clear" w:color="auto" w:fill="BFBFBF"/>
+            <w:vAlign w:val="top"/>
           </w:tcPr>
           <w:p>
             <w:pPr>
@@ -19194,7 +19164,7 @@
         </w:tc>
         <w:tc>
           <w:tcPr>
-            <w:tcW w:w="1134" w:type="dxa"/>
+            <w:tcW w:w="1334" w:type="dxa"/>
             <w:tcBorders>
               <w:top w:val="single" w:sz="6" w:space="0" w:color="000000"/>
               <w:left w:val="single" w:sz="6" w:space="0" w:color="000000"/>
@@ -19202,6 +19172,7 @@
               <w:right w:val="single" w:sz="6" w:space="0" w:color="000000"/>
             </w:tcBorders>
             <w:shd w:val="clear" w:color="auto" w:fill="BFBFBF"/>
+            <w:vAlign w:val="top"/>
           </w:tcPr>
           <w:p>
             <w:pPr>
@@ -19231,6 +19202,7 @@
               <w:right w:val="single" w:sz="6" w:space="0" w:color="000000"/>
             </w:tcBorders>
             <w:shd w:val="clear" w:color="auto" w:fill="BFBFBF"/>
+            <w:vAlign w:val="top"/>
           </w:tcPr>
           <w:p>
             <w:pPr>
@@ -19260,6 +19232,7 @@
               <w:right w:val="single" w:sz="6" w:space="0" w:color="000000"/>
             </w:tcBorders>
             <w:shd w:val="clear" w:color="auto" w:fill="BFBFBF"/>
+            <w:vAlign w:val="top"/>
           </w:tcPr>
           <w:p>
             <w:pPr>
@@ -19289,6 +19262,7 @@
               <w:right w:val="single" w:sz="12" w:space="0" w:color="000000"/>
             </w:tcBorders>
             <w:shd w:val="clear" w:color="auto" w:fill="BFBFBF"/>
+            <w:vAlign w:val="top"/>
           </w:tcPr>
           <w:p>
             <w:pPr>
@@ -19311,7 +19285,7 @@
       </w:tr>
       <w:tr>
         <w:trPr>
-          <w:trHeight w:val="255"/>
+          <w:trHeight w:val="255" w:hRule="atLeast"/>
         </w:trPr>
         <w:tc>
           <w:tcPr>
@@ -19323,6 +19297,7 @@
               <w:right w:val="single" w:sz="6" w:space="0" w:color="000000"/>
             </w:tcBorders>
             <w:shd w:val="clear" w:color="auto" w:fill="BFBFBF"/>
+            <w:vAlign w:val="top"/>
           </w:tcPr>
           <w:p>
             <w:pPr>
@@ -19344,7 +19319,7 @@
         </w:tc>
         <w:tc>
           <w:tcPr>
-            <w:tcW w:w="992" w:type="dxa"/>
+            <w:tcW w:w="1067" w:type="dxa"/>
             <w:tcBorders>
               <w:top w:val="single" w:sz="6" w:space="0" w:color="000000"/>
               <w:left w:val="single" w:sz="6" w:space="0" w:color="000000"/>
@@ -19352,6 +19327,7 @@
               <w:right w:val="single" w:sz="6" w:space="0" w:color="000000"/>
             </w:tcBorders>
             <w:shd w:val="clear" w:color="auto" w:fill="BFBFBF"/>
+            <w:vAlign w:val="top"/>
           </w:tcPr>
           <w:p>
             <w:pPr>
@@ -19373,8 +19349,7 @@
         </w:tc>
         <w:tc>
           <w:tcPr>
-            <w:tcW w:w="1134" w:type="dxa"/>
-            <w:gridSpan w:val="2"/>
+            <w:tcW w:w="1059" w:type="dxa"/>
             <w:tcBorders>
               <w:top w:val="single" w:sz="6" w:space="0" w:color="000000"/>
               <w:left w:val="single" w:sz="6" w:space="0" w:color="000000"/>
@@ -19382,6 +19357,7 @@
               <w:right w:val="single" w:sz="6" w:space="0" w:color="000000"/>
             </w:tcBorders>
             <w:shd w:val="clear" w:color="auto" w:fill="BFBFBF"/>
+            <w:vAlign w:val="top"/>
           </w:tcPr>
           <w:p>
             <w:pPr>
@@ -19403,8 +19379,7 @@
         </w:tc>
         <w:tc>
           <w:tcPr>
-            <w:tcW w:w="1276" w:type="dxa"/>
-            <w:gridSpan w:val="2"/>
+            <w:tcW w:w="1493" w:type="dxa"/>
             <w:tcBorders>
               <w:top w:val="single" w:sz="6" w:space="0" w:color="000000"/>
               <w:left w:val="single" w:sz="6" w:space="0" w:color="000000"/>
@@ -19412,6 +19387,7 @@
               <w:right w:val="single" w:sz="6" w:space="0" w:color="000000"/>
             </w:tcBorders>
             <w:shd w:val="clear" w:color="auto" w:fill="BFBFBF"/>
+            <w:vAlign w:val="top"/>
           </w:tcPr>
           <w:p>
             <w:pPr>
@@ -19433,7 +19409,7 @@
         </w:tc>
         <w:tc>
           <w:tcPr>
-            <w:tcW w:w="1134" w:type="dxa"/>
+            <w:tcW w:w="1334" w:type="dxa"/>
             <w:tcBorders>
               <w:top w:val="single" w:sz="6" w:space="0" w:color="000000"/>
               <w:left w:val="single" w:sz="6" w:space="0" w:color="000000"/>
@@ -19441,6 +19417,7 @@
               <w:right w:val="single" w:sz="6" w:space="0" w:color="000000"/>
             </w:tcBorders>
             <w:shd w:val="clear" w:color="auto" w:fill="BFBFBF"/>
+            <w:vAlign w:val="top"/>
           </w:tcPr>
           <w:p>
             <w:pPr>
@@ -19470,6 +19447,7 @@
               <w:right w:val="single" w:sz="6" w:space="0" w:color="000000"/>
             </w:tcBorders>
             <w:shd w:val="clear" w:color="auto" w:fill="BFBFBF"/>
+            <w:vAlign w:val="top"/>
           </w:tcPr>
           <w:p>
             <w:pPr>
@@ -19499,6 +19477,7 @@
               <w:right w:val="single" w:sz="6" w:space="0" w:color="000000"/>
             </w:tcBorders>
             <w:shd w:val="clear" w:color="auto" w:fill="BFBFBF"/>
+            <w:vAlign w:val="top"/>
           </w:tcPr>
           <w:p>
             <w:pPr>
@@ -19528,6 +19507,7 @@
               <w:right w:val="single" w:sz="12" w:space="0" w:color="000000"/>
             </w:tcBorders>
             <w:shd w:val="clear" w:color="auto" w:fill="BFBFBF"/>
+            <w:vAlign w:val="top"/>
           </w:tcPr>
           <w:p>
             <w:pPr>
@@ -19550,7 +19530,7 @@
       </w:tr>
       <w:tr>
         <w:trPr>
-          <w:trHeight w:val="255"/>
+          <w:trHeight w:val="255" w:hRule="atLeast"/>
         </w:trPr>
         <w:tc>
           <w:tcPr>
@@ -19558,11 +19538,12 @@
             <w:tcBorders>
               <w:top w:val="single" w:sz="6" w:space="0" w:color="000000"/>
               <w:left w:val="single" w:sz="12" w:space="0" w:color="000000"/>
-              <w:bottom w:val="single" w:sz="12" w:space="0" w:color="000000"/>
+              <w:bottom w:val="single" w:sz="6" w:space="0" w:color="000000"/>
               <w:right w:val="single" w:sz="6" w:space="0" w:color="000000"/>
               <w:tl2br w:val="nil"/>
             </w:tcBorders>
             <w:shd w:val="clear" w:color="auto" w:fill="BFBFBF"/>
+            <w:vAlign w:val="top"/>
           </w:tcPr>
           <w:p>
             <w:pPr>
@@ -19601,7 +19582,151 @@
         </w:tc>
         <w:tc>
           <w:tcPr>
-            <w:tcW w:w="992" w:type="dxa"/>
+            <w:tcW w:w="1067" w:type="dxa"/>
+            <w:tcBorders>
+              <w:top w:val="single" w:sz="6" w:space="0" w:color="000000"/>
+              <w:left w:val="single" w:sz="6" w:space="0" w:color="000000"/>
+              <w:bottom w:val="single" w:sz="6" w:space="0" w:color="000000"/>
+              <w:right w:val="single" w:sz="6" w:space="0" w:color="000000"/>
+              <w:tl2br w:val="nil"/>
+            </w:tcBorders>
+            <w:shd w:val="clear" w:color="auto" w:fill="BFBFBF"/>
+            <w:vAlign w:val="top"/>
+          </w:tcPr>
+          <w:p>
+            <w:pPr>
+              <w:jc w:val="center"/>
+              <w:rPr>
+                <w:b/>
+                <w:szCs w:val="20"/>
+              </w:rPr>
+            </w:pPr>
+            <w:r>
+              <w:rPr>
+                <w:rFonts w:hint="eastAsia"/>
+                <w:b/>
+                <w:szCs w:val="20"/>
+              </w:rPr>
+              <w:t>케이스</w:t>
+            </w:r>
+          </w:p>
+          <w:p>
+            <w:pPr>
+              <w:jc w:val="center"/>
+              <w:rPr>
+                <w:b/>
+                <w:szCs w:val="20"/>
+              </w:rPr>
+            </w:pPr>
+            <w:r>
+              <w:rPr>
+                <w:rFonts w:hint="eastAsia"/>
+                <w:b/>
+                <w:szCs w:val="20"/>
+              </w:rPr>
+              <w:t>수량</w:t>
+            </w:r>
+          </w:p>
+        </w:tc>
+        <w:tc>
+          <w:tcPr>
+            <w:tcW w:w="1059" w:type="dxa"/>
+            <w:tcBorders>
+              <w:top w:val="single" w:sz="6" w:space="0" w:color="000000"/>
+              <w:left w:val="single" w:sz="6" w:space="0" w:color="000000"/>
+              <w:bottom w:val="single" w:sz="6" w:space="0" w:color="000000"/>
+              <w:right w:val="single" w:sz="6" w:space="0" w:color="000000"/>
+              <w:tl2br w:val="nil"/>
+            </w:tcBorders>
+            <w:shd w:val="clear" w:color="auto" w:fill="BFBFBF"/>
+            <w:vAlign w:val="top"/>
+          </w:tcPr>
+          <w:p>
+            <w:pPr>
+              <w:jc w:val="center"/>
+              <w:rPr>
+                <w:b/>
+                <w:szCs w:val="20"/>
+              </w:rPr>
+            </w:pPr>
+            <w:r>
+              <w:rPr>
+                <w:rFonts w:hint="eastAsia"/>
+                <w:b/>
+                <w:szCs w:val="20"/>
+              </w:rPr>
+              <w:t>마우스</w:t>
+            </w:r>
+          </w:p>
+          <w:p>
+            <w:pPr>
+              <w:jc w:val="center"/>
+              <w:rPr>
+                <w:b/>
+                <w:szCs w:val="20"/>
+              </w:rPr>
+            </w:pPr>
+            <w:r>
+              <w:rPr>
+                <w:rFonts w:hint="eastAsia"/>
+                <w:b/>
+                <w:szCs w:val="20"/>
+              </w:rPr>
+              <w:t>번호</w:t>
+            </w:r>
+          </w:p>
+        </w:tc>
+        <w:tc>
+          <w:tcPr>
+            <w:tcW w:w="1493" w:type="dxa"/>
+            <w:tcBorders>
+              <w:top w:val="single" w:sz="6" w:space="0" w:color="000000"/>
+              <w:left w:val="single" w:sz="6" w:space="0" w:color="000000"/>
+              <w:bottom w:val="single" w:sz="6" w:space="0" w:color="000000"/>
+              <w:right w:val="single" w:sz="6" w:space="0" w:color="000000"/>
+              <w:tl2br w:val="nil"/>
+            </w:tcBorders>
+            <w:shd w:val="clear" w:color="auto" w:fill="BFBFBF"/>
+            <w:vAlign w:val="top"/>
+          </w:tcPr>
+          <w:p>
+            <w:pPr>
+              <w:jc w:val="center"/>
+              <w:rPr>
+                <w:b/>
+                <w:szCs w:val="20"/>
+              </w:rPr>
+            </w:pPr>
+            <w:r>
+              <w:rPr>
+                <w:rFonts w:hint="eastAsia"/>
+                <w:b/>
+                <w:szCs w:val="20"/>
+              </w:rPr>
+              <w:t>마우스</w:t>
+            </w:r>
+          </w:p>
+          <w:p>
+            <w:pPr>
+              <w:jc w:val="center"/>
+              <w:rPr>
+                <w:b/>
+                <w:szCs w:val="20"/>
+              </w:rPr>
+            </w:pPr>
+            <w:r>
+              <w:rPr>
+                <w:rFonts w:hint="eastAsia"/>
+                <w:b/>
+                <w:szCs w:val="20"/>
+              </w:rPr>
+              <w:t>수량</w:t>
+            </w:r>
+          </w:p>
+        </w:tc>
+        <w:tc>
+          <w:tcPr>
+            <w:tcW w:w="1334" w:type="dxa"/>
             <w:tcBorders>
               <w:top w:val="single" w:sz="6" w:space="0" w:color="000000"/>
               <w:left w:val="single" w:sz="6" w:space="0" w:color="000000"/>
@@ -19610,6 +19735,7 @@
               <w:tl2br w:val="nil"/>
             </w:tcBorders>
             <w:shd w:val="clear" w:color="auto" w:fill="BFBFBF"/>
+            <w:vAlign w:val="top"/>
           </w:tcPr>
           <w:p>
             <w:pPr>
@@ -19625,7 +19751,7 @@
                 <w:b/>
                 <w:szCs w:val="20"/>
               </w:rPr>
-              <w:t>케이스</w:t>
+              <w:t>스피커</w:t>
             </w:r>
           </w:p>
           <w:p>
@@ -19642,14 +19768,13 @@
                 <w:b/>
                 <w:szCs w:val="20"/>
               </w:rPr>
-              <w:t>수량</w:t>
+              <w:t>번호</w:t>
             </w:r>
           </w:p>
         </w:tc>
         <w:tc>
           <w:tcPr>
             <w:tcW w:w="1134" w:type="dxa"/>
-            <w:gridSpan w:val="2"/>
             <w:tcBorders>
               <w:top w:val="single" w:sz="6" w:space="0" w:color="000000"/>
               <w:left w:val="single" w:sz="6" w:space="0" w:color="000000"/>
@@ -19658,6 +19783,7 @@
               <w:tl2br w:val="nil"/>
             </w:tcBorders>
             <w:shd w:val="clear" w:color="auto" w:fill="BFBFBF"/>
+            <w:vAlign w:val="top"/>
           </w:tcPr>
           <w:p>
             <w:pPr>
@@ -19673,7 +19799,7 @@
                 <w:b/>
                 <w:szCs w:val="20"/>
               </w:rPr>
-              <w:t>마우스</w:t>
+              <w:t>스피커</w:t>
             </w:r>
           </w:p>
           <w:p>
@@ -19690,14 +19816,13 @@
                 <w:b/>
                 <w:szCs w:val="20"/>
               </w:rPr>
-              <w:t>번호</w:t>
-            </w:r>
-          </w:p>
-        </w:tc>
-        <w:tc>
-          <w:tcPr>
-            <w:tcW w:w="1276" w:type="dxa"/>
-            <w:gridSpan w:val="2"/>
+              <w:t>수량</w:t>
+            </w:r>
+          </w:p>
+        </w:tc>
+        <w:tc>
+          <w:tcPr>
+            <w:tcW w:w="1134" w:type="dxa"/>
             <w:tcBorders>
               <w:top w:val="single" w:sz="6" w:space="0" w:color="000000"/>
               <w:left w:val="single" w:sz="6" w:space="0" w:color="000000"/>
@@ -19706,147 +19831,7 @@
               <w:tl2br w:val="nil"/>
             </w:tcBorders>
             <w:shd w:val="clear" w:color="auto" w:fill="BFBFBF"/>
-          </w:tcPr>
-          <w:p>
-            <w:pPr>
-              <w:jc w:val="center"/>
-              <w:rPr>
-                <w:b/>
-                <w:szCs w:val="20"/>
-              </w:rPr>
-            </w:pPr>
-            <w:r>
-              <w:rPr>
-                <w:rFonts w:hint="eastAsia"/>
-                <w:b/>
-                <w:szCs w:val="20"/>
-              </w:rPr>
-              <w:t>마우스</w:t>
-            </w:r>
-          </w:p>
-          <w:p>
-            <w:pPr>
-              <w:jc w:val="center"/>
-              <w:rPr>
-                <w:b/>
-                <w:szCs w:val="20"/>
-              </w:rPr>
-            </w:pPr>
-            <w:r>
-              <w:rPr>
-                <w:rFonts w:hint="eastAsia"/>
-                <w:b/>
-                <w:szCs w:val="20"/>
-              </w:rPr>
-              <w:t>수량</w:t>
-            </w:r>
-          </w:p>
-        </w:tc>
-        <w:tc>
-          <w:tcPr>
-            <w:tcW w:w="1134" w:type="dxa"/>
-            <w:tcBorders>
-              <w:top w:val="single" w:sz="6" w:space="0" w:color="000000"/>
-              <w:left w:val="single" w:sz="6" w:space="0" w:color="000000"/>
-              <w:bottom w:val="single" w:sz="12" w:space="0" w:color="000000"/>
-              <w:right w:val="single" w:sz="6" w:space="0" w:color="000000"/>
-              <w:tl2br w:val="nil"/>
-            </w:tcBorders>
-            <w:shd w:val="clear" w:color="auto" w:fill="BFBFBF"/>
-          </w:tcPr>
-          <w:p>
-            <w:pPr>
-              <w:jc w:val="center"/>
-              <w:rPr>
-                <w:b/>
-                <w:szCs w:val="20"/>
-              </w:rPr>
-            </w:pPr>
-            <w:r>
-              <w:rPr>
-                <w:rFonts w:hint="eastAsia"/>
-                <w:b/>
-                <w:szCs w:val="20"/>
-              </w:rPr>
-              <w:t>스피커</w:t>
-            </w:r>
-          </w:p>
-          <w:p>
-            <w:pPr>
-              <w:jc w:val="center"/>
-              <w:rPr>
-                <w:b/>
-                <w:szCs w:val="20"/>
-              </w:rPr>
-            </w:pPr>
-            <w:r>
-              <w:rPr>
-                <w:rFonts w:hint="eastAsia"/>
-                <w:b/>
-                <w:szCs w:val="20"/>
-              </w:rPr>
-              <w:t>번호</w:t>
-            </w:r>
-          </w:p>
-        </w:tc>
-        <w:tc>
-          <w:tcPr>
-            <w:tcW w:w="1134" w:type="dxa"/>
-            <w:tcBorders>
-              <w:top w:val="single" w:sz="6" w:space="0" w:color="000000"/>
-              <w:left w:val="single" w:sz="6" w:space="0" w:color="000000"/>
-              <w:bottom w:val="single" w:sz="12" w:space="0" w:color="000000"/>
-              <w:right w:val="single" w:sz="6" w:space="0" w:color="000000"/>
-              <w:tl2br w:val="nil"/>
-            </w:tcBorders>
-            <w:shd w:val="clear" w:color="auto" w:fill="BFBFBF"/>
-          </w:tcPr>
-          <w:p>
-            <w:pPr>
-              <w:jc w:val="center"/>
-              <w:rPr>
-                <w:b/>
-                <w:szCs w:val="20"/>
-              </w:rPr>
-            </w:pPr>
-            <w:r>
-              <w:rPr>
-                <w:rFonts w:hint="eastAsia"/>
-                <w:b/>
-                <w:szCs w:val="20"/>
-              </w:rPr>
-              <w:t>스피커</w:t>
-            </w:r>
-          </w:p>
-          <w:p>
-            <w:pPr>
-              <w:jc w:val="center"/>
-              <w:rPr>
-                <w:b/>
-                <w:szCs w:val="20"/>
-              </w:rPr>
-            </w:pPr>
-            <w:r>
-              <w:rPr>
-                <w:rFonts w:hint="eastAsia"/>
-                <w:b/>
-                <w:szCs w:val="20"/>
-              </w:rPr>
-              <w:t>수량</w:t>
-            </w:r>
-          </w:p>
-        </w:tc>
-        <w:tc>
-          <w:tcPr>
-            <w:tcW w:w="1134" w:type="dxa"/>
-            <w:tcBorders>
-              <w:top w:val="single" w:sz="6" w:space="0" w:color="000000"/>
-              <w:left w:val="single" w:sz="6" w:space="0" w:color="000000"/>
-              <w:bottom w:val="single" w:sz="12" w:space="0" w:color="000000"/>
-              <w:right w:val="single" w:sz="6" w:space="0" w:color="000000"/>
-              <w:tl2br w:val="nil"/>
-            </w:tcBorders>
-            <w:shd w:val="clear" w:color="auto" w:fill="BFBFBF"/>
+            <w:vAlign w:val="top"/>
           </w:tcPr>
           <w:p>
             <w:pPr>
@@ -19894,6 +19879,7 @@
               <w:tl2br w:val="nil"/>
             </w:tcBorders>
             <w:shd w:val="clear" w:color="auto" w:fill="BFBFBF"/>
+            <w:vAlign w:val="top"/>
           </w:tcPr>
           <w:p>
             <w:pPr>
@@ -19933,12 +19919,182 @@
       </w:tr>
       <w:tr>
         <w:trPr>
-          <w:trHeight w:val="255"/>
+          <w:trHeight w:val="255" w:hRule="atLeast"/>
         </w:trPr>
         <w:tc>
           <w:tcPr>
-            <w:tcW w:w="9134" w:type="dxa"/>
-            <w:gridSpan w:val="10"/>
+            <w:tcW w:w="1276" w:type="dxa"/>
+            <w:tcBorders>
+              <w:top w:val="single" w:sz="6" w:space="0" w:color="000000"/>
+              <w:left w:val="single" w:sz="12" w:space="0" w:color="000000"/>
+              <w:bottom w:val="single" w:sz="12" w:space="0" w:color="000000"/>
+              <w:right w:val="single" w:sz="8" w:space="0" w:color="000000"/>
+              <w:tl2br w:val="nil"/>
+            </w:tcBorders>
+            <w:shd w:val="clear" w:color="auto" w:fill="BFBFBF"/>
+            <w:vAlign w:val="top"/>
+          </w:tcPr>
+          <w:p>
+            <w:pPr>
+              <w:jc w:val="center"/>
+              <w:rPr>
+                <w:lang w:eastAsia="ko-KR"/>
+                <w:rFonts w:hint="eastAsia"/>
+                <w:b/>
+                <w:szCs w:val="20"/>
+                <w:rtl w:val="off"/>
+              </w:rPr>
+            </w:pPr>
+            <w:r>
+              <w:rPr>
+                <w:lang w:eastAsia="ko-KR"/>
+                <w:b/>
+                <w:szCs w:val="20"/>
+                <w:rtl w:val="off"/>
+              </w:rPr>
+              <w:t>키보드</w:t>
+            </w:r>
+          </w:p>
+          <w:p>
+            <w:pPr>
+              <w:jc w:val="center"/>
+              <w:rPr>
+                <w:b/>
+                <w:szCs w:val="20"/>
+              </w:rPr>
+            </w:pPr>
+            <w:r>
+              <w:rPr>
+                <w:lang w:eastAsia="ko-KR"/>
+                <w:b/>
+                <w:szCs w:val="20"/>
+                <w:rtl w:val="off"/>
+              </w:rPr>
+              <w:t>번호</w:t>
+            </w:r>
+          </w:p>
+        </w:tc>
+        <w:tc>
+          <w:tcPr>
+            <w:tcW w:w="1067" w:type="dxa"/>
+            <w:tcBorders>
+              <w:top w:val="single" w:sz="6" w:space="0" w:color="000000"/>
+              <w:left w:val="single" w:sz="8" w:space="0" w:color="000000"/>
+              <w:bottom w:val="single" w:sz="12" w:space="0" w:color="000000"/>
+              <w:right w:val="single" w:sz="8" w:space="0" w:color="000000"/>
+              <w:tl2br w:val="nil"/>
+            </w:tcBorders>
+            <w:shd w:val="clear" w:color="auto" w:fill="BFBFBF"/>
+            <w:vAlign w:val="top"/>
+          </w:tcPr>
+          <w:p>
+            <w:pPr>
+              <w:jc w:val="center"/>
+              <w:rPr>
+                <w:lang w:eastAsia="ko-KR"/>
+                <w:rFonts w:hint="eastAsia"/>
+                <w:b/>
+                <w:szCs w:val="20"/>
+                <w:rtl w:val="off"/>
+              </w:rPr>
+            </w:pPr>
+            <w:r>
+              <w:rPr>
+                <w:lang w:eastAsia="ko-KR"/>
+                <w:b/>
+                <w:szCs w:val="20"/>
+                <w:rtl w:val="off"/>
+              </w:rPr>
+              <w:t>키보드</w:t>
+            </w:r>
+          </w:p>
+          <w:p>
+            <w:pPr>
+              <w:jc w:val="center"/>
+              <w:rPr>
+                <w:b/>
+                <w:szCs w:val="20"/>
+              </w:rPr>
+            </w:pPr>
+            <w:r>
+              <w:rPr>
+                <w:lang w:eastAsia="ko-KR"/>
+                <w:b/>
+                <w:szCs w:val="20"/>
+                <w:rtl w:val="off"/>
+              </w:rPr>
+              <w:t>수량</w:t>
+            </w:r>
+          </w:p>
+        </w:tc>
+        <w:tc>
+          <w:tcPr>
+            <w:tcW w:w="1059" w:type="dxa"/>
+            <w:tcBorders>
+              <w:top w:val="single" w:sz="6" w:space="0" w:color="000000"/>
+              <w:left w:val="single" w:sz="8" w:space="0" w:color="000000"/>
+              <w:bottom w:val="single" w:sz="12" w:space="0" w:color="000000"/>
+              <w:right w:val="single" w:sz="8" w:space="0" w:color="000000"/>
+              <w:tl2br w:val="nil"/>
+            </w:tcBorders>
+            <w:shd w:val="clear" w:color="auto" w:fill="BFBFBF"/>
+            <w:vAlign w:val="top"/>
+          </w:tcPr>
+          <w:p>
+            <w:pPr>
+              <w:jc w:val="center"/>
+              <w:rPr>
+                <w:b/>
+                <w:szCs w:val="20"/>
+              </w:rPr>
+            </w:pPr>
+            <w:r>
+              <w:rPr>
+                <w:lang w:eastAsia="ko-KR"/>
+                <w:b/>
+                <w:szCs w:val="20"/>
+                <w:rtl w:val="off"/>
+              </w:rPr>
+              <w:t>소프트웨어 번호</w:t>
+            </w:r>
+          </w:p>
+        </w:tc>
+        <w:tc>
+          <w:tcPr>
+            <w:tcW w:w="1493" w:type="dxa"/>
+            <w:tcBorders>
+              <w:top w:val="single" w:sz="6" w:space="0" w:color="000000"/>
+              <w:left w:val="single" w:sz="8" w:space="0" w:color="000000"/>
+              <w:bottom w:val="single" w:sz="12" w:space="0" w:color="000000"/>
+              <w:right w:val="single" w:sz="12" w:space="0" w:color="000000"/>
+              <w:tl2br w:val="nil"/>
+            </w:tcBorders>
+            <w:shd w:val="clear" w:color="auto" w:fill="BFBFBF"/>
+            <w:vAlign w:val="top"/>
+          </w:tcPr>
+          <w:p>
+            <w:pPr>
+              <w:jc w:val="center"/>
+              <w:rPr>
+                <w:b/>
+                <w:szCs w:val="20"/>
+              </w:rPr>
+            </w:pPr>
+            <w:r>
+              <w:rPr>
+                <w:lang w:eastAsia="ko-KR"/>
+                <w:b/>
+                <w:szCs w:val="20"/>
+                <w:rtl w:val="off"/>
+              </w:rPr>
+              <w:t>소프트웨어 수량</w:t>
+            </w:r>
+          </w:p>
+        </w:tc>
+        <w:tc>
+          <w:tcPr>
+            <w:tcW w:w="4656" w:type="dxa"/>
+            <w:gridSpan w:val="4"/>
             <w:tcBorders>
               <w:top w:val="single" w:sz="6" w:space="0" w:color="000000"/>
               <w:left w:val="single" w:sz="12" w:space="0" w:color="000000"/>
@@ -19947,6 +20103,7 @@
               <w:tl2br w:val="nil"/>
             </w:tcBorders>
             <w:shd w:val="clear" w:color="auto" w:fill="BFBFBF"/>
+            <w:vAlign w:val="top"/>
           </w:tcPr>
           <w:p>
             <w:pPr>
@@ -19958,34 +20115,19 @@
             </w:pPr>
             <w:r>
               <w:rPr>
-                <w:rFonts w:hint="eastAsia"/>
+                <w:lang w:eastAsia="ko-KR"/>
                 <w:b/>
                 <w:szCs w:val="20"/>
-              </w:rPr>
-              <w:t xml:space="preserve">총 </w:t>
-            </w:r>
-            <w:r>
-              <w:rPr>
-                <w:rFonts w:hint="eastAsia"/>
-                <w:b/>
-                <w:szCs w:val="20"/>
-              </w:rPr>
-              <w:t>주문</w:t>
-            </w:r>
-            <w:r>
-              <w:rPr>
-                <w:rFonts w:hint="eastAsia"/>
-                <w:b/>
-                <w:szCs w:val="20"/>
-              </w:rPr>
-              <w:t>금액</w:t>
+                <w:rtl w:val="off"/>
+              </w:rPr>
+              <w:t>총 주문금액</w:t>
             </w:r>
           </w:p>
         </w:tc>
       </w:tr>
       <w:tr>
         <w:trPr>
-          <w:trHeight w:val="255"/>
+          <w:trHeight w:val="255" w:hRule="atLeast"/>
         </w:trPr>
         <w:tc>
           <w:tcPr>
@@ -19997,6 +20139,7 @@
               <w:right w:val="single" w:sz="4" w:space="0" w:color="000000"/>
             </w:tcBorders>
             <w:shd w:val="clear" w:color="auto" w:fill="FFFFFF"/>
+            <w:vAlign w:val="top"/>
           </w:tcPr>
           <w:p>
             <w:pPr>
@@ -20016,7 +20159,6 @@
         <w:tc>
           <w:tcPr>
             <w:tcW w:w="1067" w:type="dxa"/>
-            <w:gridSpan w:val="2"/>
             <w:tcBorders>
               <w:top w:val="single" w:sz="12" w:space="0" w:color="000000"/>
               <w:left w:val="single" w:sz="4" w:space="0" w:color="000000"/>
@@ -20024,6 +20166,7 @@
               <w:right w:val="single" w:sz="4" w:space="0" w:color="000000"/>
             </w:tcBorders>
             <w:shd w:val="clear" w:color="auto" w:fill="FFFFFF"/>
+            <w:vAlign w:val="top"/>
           </w:tcPr>
           <w:p>
             <w:pPr>
@@ -20042,8 +20185,7 @@
         </w:tc>
         <w:tc>
           <w:tcPr>
-            <w:tcW w:w="1116" w:type="dxa"/>
-            <w:gridSpan w:val="2"/>
+            <w:tcW w:w="1059" w:type="dxa"/>
             <w:tcBorders>
               <w:top w:val="single" w:sz="12" w:space="0" w:color="000000"/>
               <w:left w:val="single" w:sz="4" w:space="0" w:color="000000"/>
@@ -20051,6 +20193,7 @@
               <w:right w:val="single" w:sz="4" w:space="0" w:color="000000"/>
             </w:tcBorders>
             <w:shd w:val="clear" w:color="auto" w:fill="FFFFFF"/>
+            <w:vAlign w:val="top"/>
           </w:tcPr>
           <w:p>
             <w:pPr>
@@ -20069,7 +20212,7 @@
         </w:tc>
         <w:tc>
           <w:tcPr>
-            <w:tcW w:w="1219" w:type="dxa"/>
+            <w:tcW w:w="1493" w:type="dxa"/>
             <w:tcBorders>
               <w:top w:val="single" w:sz="12" w:space="0" w:color="000000"/>
               <w:left w:val="single" w:sz="4" w:space="0" w:color="000000"/>
@@ -20077,6 +20220,7 @@
               <w:right w:val="single" w:sz="4" w:space="0" w:color="000000"/>
             </w:tcBorders>
             <w:shd w:val="clear" w:color="auto" w:fill="FFFFFF"/>
+            <w:vAlign w:val="top"/>
           </w:tcPr>
           <w:p>
             <w:pPr>
@@ -20095,7 +20239,7 @@
         </w:tc>
         <w:tc>
           <w:tcPr>
-            <w:tcW w:w="2268" w:type="dxa"/>
+            <w:tcW w:w="2468" w:type="dxa"/>
             <w:gridSpan w:val="2"/>
             <w:tcBorders>
               <w:top w:val="single" w:sz="12" w:space="0" w:color="000000"/>
@@ -20104,6 +20248,7 @@
               <w:right w:val="single" w:sz="4" w:space="0" w:color="000000"/>
             </w:tcBorders>
             <w:shd w:val="clear" w:color="auto" w:fill="FFFFFF"/>
+            <w:vAlign w:val="top"/>
           </w:tcPr>
           <w:p>
             <w:pPr>
@@ -20132,6 +20277,7 @@
               <w:tl2br w:val="nil"/>
             </w:tcBorders>
             <w:shd w:val="clear" w:color="auto" w:fill="FFFFFF"/>
+            <w:vAlign w:val="top"/>
           </w:tcPr>
           <w:p>
             <w:pPr>
@@ -20151,7 +20297,7 @@
       </w:tr>
       <w:tr>
         <w:trPr>
-          <w:trHeight w:val="255"/>
+          <w:trHeight w:val="255" w:hRule="atLeast"/>
         </w:trPr>
         <w:tc>
           <w:tcPr>
@@ -20163,26 +20309,42 @@
               <w:right w:val="single" w:sz="4" w:space="0" w:color="000000"/>
             </w:tcBorders>
             <w:shd w:val="clear" w:color="auto" w:fill="FFFFFF"/>
-          </w:tcPr>
-          <w:p>
-            <w:pPr>
-              <w:rPr>
-                <w:szCs w:val="20"/>
-              </w:rPr>
-            </w:pPr>
-            <w:r>
-              <w:rPr>
-                <w:rFonts w:hint="eastAsia"/>
-                <w:szCs w:val="20"/>
-              </w:rPr>
-              <w:t>CP_061</w:t>
+            <w:vAlign w:val="top"/>
+          </w:tcPr>
+          <w:p>
+            <w:pPr>
+              <w:rPr>
+                <w:szCs w:val="20"/>
+              </w:rPr>
+            </w:pPr>
+            <w:r>
+              <w:rPr>
+                <w:rFonts w:hint="eastAsia"/>
+                <w:szCs w:val="20"/>
+              </w:rPr>
+              <w:t>CP_0</w:t>
+            </w:r>
+            <w:r>
+              <w:rPr>
+                <w:lang w:eastAsia="ko-KR"/>
+                <w:rFonts w:hint="eastAsia"/>
+                <w:szCs w:val="20"/>
+                <w:rtl w:val="off"/>
+              </w:rPr>
+              <w:t>1</w:t>
+            </w:r>
+            <w:r>
+              <w:rPr>
+                <w:rFonts w:hint="eastAsia"/>
+                <w:szCs w:val="20"/>
+              </w:rPr>
+              <w:t>1</w:t>
             </w:r>
           </w:p>
         </w:tc>
         <w:tc>
           <w:tcPr>
             <w:tcW w:w="1067" w:type="dxa"/>
-            <w:gridSpan w:val="2"/>
             <w:tcBorders>
               <w:top w:val="single" w:sz="4" w:space="0" w:color="000000"/>
               <w:left w:val="single" w:sz="4" w:space="0" w:color="000000"/>
@@ -20190,6 +20352,7 @@
               <w:right w:val="single" w:sz="4" w:space="0" w:color="000000"/>
             </w:tcBorders>
             <w:shd w:val="clear" w:color="auto" w:fill="FFFFFF"/>
+            <w:vAlign w:val="top"/>
           </w:tcPr>
           <w:p>
             <w:pPr>
@@ -20208,8 +20371,7 @@
         </w:tc>
         <w:tc>
           <w:tcPr>
-            <w:tcW w:w="1116" w:type="dxa"/>
-            <w:gridSpan w:val="2"/>
+            <w:tcW w:w="1059" w:type="dxa"/>
             <w:tcBorders>
               <w:top w:val="single" w:sz="4" w:space="0" w:color="000000"/>
               <w:left w:val="single" w:sz="4" w:space="0" w:color="000000"/>
@@ -20217,6 +20379,7 @@
               <w:right w:val="single" w:sz="4" w:space="0" w:color="000000"/>
             </w:tcBorders>
             <w:shd w:val="clear" w:color="auto" w:fill="FFFFFF"/>
+            <w:vAlign w:val="top"/>
           </w:tcPr>
           <w:p>
             <w:pPr>
@@ -20235,7 +20398,7 @@
         </w:tc>
         <w:tc>
           <w:tcPr>
-            <w:tcW w:w="1219" w:type="dxa"/>
+            <w:tcW w:w="1493" w:type="dxa"/>
             <w:tcBorders>
               <w:top w:val="single" w:sz="4" w:space="0" w:color="000000"/>
               <w:left w:val="single" w:sz="4" w:space="0" w:color="000000"/>
@@ -20243,6 +20406,7 @@
               <w:right w:val="single" w:sz="4" w:space="0" w:color="000000"/>
             </w:tcBorders>
             <w:shd w:val="clear" w:color="auto" w:fill="FFFFFF"/>
+            <w:vAlign w:val="top"/>
           </w:tcPr>
           <w:p>
             <w:pPr>
@@ -20261,6 +20425,33 @@
         </w:tc>
         <w:tc>
           <w:tcPr>
+            <w:tcW w:w="1334" w:type="dxa"/>
+            <w:tcBorders>
+              <w:top w:val="single" w:sz="4" w:space="0" w:color="000000"/>
+              <w:left w:val="single" w:sz="4" w:space="0" w:color="000000"/>
+              <w:bottom w:val="single" w:sz="4" w:space="0" w:color="000000"/>
+              <w:right w:val="single" w:sz="4" w:space="0" w:color="000000"/>
+            </w:tcBorders>
+            <w:shd w:val="clear" w:color="auto" w:fill="FFFFFF"/>
+            <w:vAlign w:val="top"/>
+          </w:tcPr>
+          <w:p>
+            <w:pPr>
+              <w:rPr>
+                <w:szCs w:val="20"/>
+              </w:rPr>
+            </w:pPr>
+            <w:r>
+              <w:rPr>
+                <w:rFonts w:hint="eastAsia"/>
+                <w:szCs w:val="20"/>
+              </w:rPr>
+              <w:t>MB_005</w:t>
+            </w:r>
+          </w:p>
+        </w:tc>
+        <w:tc>
+          <w:tcPr>
             <w:tcW w:w="1134" w:type="dxa"/>
             <w:tcBorders>
               <w:top w:val="single" w:sz="4" w:space="0" w:color="000000"/>
@@ -20269,19 +20460,20 @@
               <w:right w:val="single" w:sz="4" w:space="0" w:color="000000"/>
             </w:tcBorders>
             <w:shd w:val="clear" w:color="auto" w:fill="FFFFFF"/>
-          </w:tcPr>
-          <w:p>
-            <w:pPr>
-              <w:rPr>
-                <w:szCs w:val="20"/>
-              </w:rPr>
-            </w:pPr>
-            <w:r>
-              <w:rPr>
-                <w:rFonts w:hint="eastAsia"/>
-                <w:szCs w:val="20"/>
-              </w:rPr>
-              <w:t>MB_005</w:t>
+            <w:vAlign w:val="top"/>
+          </w:tcPr>
+          <w:p>
+            <w:pPr>
+              <w:rPr>
+                <w:szCs w:val="20"/>
+              </w:rPr>
+            </w:pPr>
+            <w:r>
+              <w:rPr>
+                <w:rFonts w:hint="eastAsia"/>
+                <w:szCs w:val="20"/>
+              </w:rPr>
+              <w:t>1</w:t>
             </w:r>
           </w:p>
         </w:tc>
@@ -20293,27 +20485,45 @@
               <w:left w:val="single" w:sz="4" w:space="0" w:color="000000"/>
               <w:bottom w:val="single" w:sz="4" w:space="0" w:color="000000"/>
               <w:right w:val="single" w:sz="4" w:space="0" w:color="000000"/>
+              <w:tl2br w:val="nil"/>
             </w:tcBorders>
             <w:shd w:val="clear" w:color="auto" w:fill="FFFFFF"/>
-          </w:tcPr>
-          <w:p>
-            <w:pPr>
-              <w:rPr>
-                <w:szCs w:val="20"/>
-              </w:rPr>
-            </w:pPr>
-            <w:r>
-              <w:rPr>
-                <w:rFonts w:hint="eastAsia"/>
-                <w:szCs w:val="20"/>
-              </w:rPr>
-              <w:t>1</w:t>
-            </w:r>
-          </w:p>
-        </w:tc>
-        <w:tc>
-          <w:tcPr>
-            <w:tcW w:w="1134" w:type="dxa"/>
+            <w:vAlign w:val="top"/>
+          </w:tcPr>
+          <w:p>
+            <w:pPr>
+              <w:rPr>
+                <w:szCs w:val="20"/>
+              </w:rPr>
+            </w:pPr>
+            <w:r>
+              <w:rPr>
+                <w:rFonts w:hint="eastAsia"/>
+                <w:szCs w:val="20"/>
+              </w:rPr>
+              <w:t>G_</w:t>
+            </w:r>
+            <w:r>
+              <w:rPr>
+                <w:lang w:eastAsia="ko-KR"/>
+                <w:rFonts w:hint="eastAsia"/>
+                <w:szCs w:val="20"/>
+                <w:rtl w:val="off"/>
+              </w:rPr>
+              <w:t>0</w:t>
+            </w:r>
+            <w:r>
+              <w:rPr>
+                <w:rFonts w:hint="eastAsia"/>
+                <w:szCs w:val="20"/>
+              </w:rPr>
+              <w:t>13</w:t>
+            </w:r>
+          </w:p>
+        </w:tc>
+        <w:tc>
+          <w:tcPr>
+            <w:tcW w:w="1054" w:type="dxa"/>
             <w:tcBorders>
               <w:top w:val="single" w:sz="4" w:space="0" w:color="000000"/>
               <w:left w:val="single" w:sz="4" w:space="0" w:color="000000"/>
@@ -20322,33 +20532,7 @@
               <w:tl2br w:val="nil"/>
             </w:tcBorders>
             <w:shd w:val="clear" w:color="auto" w:fill="FFFFFF"/>
-          </w:tcPr>
-          <w:p>
-            <w:pPr>
-              <w:rPr>
-                <w:szCs w:val="20"/>
-              </w:rPr>
-            </w:pPr>
-            <w:r>
-              <w:rPr>
-                <w:rFonts w:hint="eastAsia"/>
-                <w:szCs w:val="20"/>
-              </w:rPr>
-              <w:t>G_113</w:t>
-            </w:r>
-          </w:p>
-        </w:tc>
-        <w:tc>
-          <w:tcPr>
-            <w:tcW w:w="1054" w:type="dxa"/>
-            <w:tcBorders>
-              <w:top w:val="single" w:sz="4" w:space="0" w:color="000000"/>
-              <w:left w:val="single" w:sz="4" w:space="0" w:color="000000"/>
-              <w:bottom w:val="single" w:sz="4" w:space="0" w:color="000000"/>
-              <w:right w:val="single" w:sz="4" w:space="0" w:color="000000"/>
-              <w:tl2br w:val="nil"/>
-            </w:tcBorders>
-            <w:shd w:val="clear" w:color="auto" w:fill="FFFFFF"/>
+            <w:vAlign w:val="top"/>
           </w:tcPr>
           <w:p>
             <w:pPr>
@@ -20368,7 +20552,7 @@
       </w:tr>
       <w:tr>
         <w:trPr>
-          <w:trHeight w:val="255"/>
+          <w:trHeight w:val="255" w:hRule="atLeast"/>
         </w:trPr>
         <w:tc>
           <w:tcPr>
@@ -20380,26 +20564,42 @@
               <w:right w:val="single" w:sz="4" w:space="0" w:color="000000"/>
             </w:tcBorders>
             <w:shd w:val="clear" w:color="auto" w:fill="FFFFFF"/>
-          </w:tcPr>
-          <w:p>
-            <w:pPr>
-              <w:rPr>
-                <w:szCs w:val="20"/>
-              </w:rPr>
-            </w:pPr>
-            <w:r>
-              <w:rPr>
-                <w:rFonts w:hint="eastAsia"/>
-                <w:szCs w:val="20"/>
-              </w:rPr>
-              <w:t>SS_120</w:t>
+            <w:vAlign w:val="top"/>
+          </w:tcPr>
+          <w:p>
+            <w:pPr>
+              <w:rPr>
+                <w:szCs w:val="20"/>
+              </w:rPr>
+            </w:pPr>
+            <w:r>
+              <w:rPr>
+                <w:rFonts w:hint="eastAsia"/>
+                <w:szCs w:val="20"/>
+              </w:rPr>
+              <w:t>SS_</w:t>
+            </w:r>
+            <w:r>
+              <w:rPr>
+                <w:lang w:eastAsia="ko-KR"/>
+                <w:rFonts w:hint="eastAsia"/>
+                <w:szCs w:val="20"/>
+                <w:rtl w:val="off"/>
+              </w:rPr>
+              <w:t>0</w:t>
+            </w:r>
+            <w:r>
+              <w:rPr>
+                <w:rFonts w:hint="eastAsia"/>
+                <w:szCs w:val="20"/>
+              </w:rPr>
+              <w:t>20</w:t>
             </w:r>
           </w:p>
         </w:tc>
         <w:tc>
           <w:tcPr>
             <w:tcW w:w="1067" w:type="dxa"/>
-            <w:gridSpan w:val="2"/>
             <w:tcBorders>
               <w:top w:val="single" w:sz="4" w:space="0" w:color="000000"/>
               <w:left w:val="single" w:sz="4" w:space="0" w:color="000000"/>
@@ -20407,6 +20607,7 @@
               <w:right w:val="single" w:sz="4" w:space="0" w:color="000000"/>
             </w:tcBorders>
             <w:shd w:val="clear" w:color="auto" w:fill="FFFFFF"/>
+            <w:vAlign w:val="top"/>
           </w:tcPr>
           <w:p>
             <w:pPr>
@@ -20425,8 +20626,7 @@
         </w:tc>
         <w:tc>
           <w:tcPr>
-            <w:tcW w:w="1116" w:type="dxa"/>
-            <w:gridSpan w:val="2"/>
+            <w:tcW w:w="1059" w:type="dxa"/>
             <w:tcBorders>
               <w:top w:val="single" w:sz="4" w:space="0" w:color="000000"/>
               <w:left w:val="single" w:sz="4" w:space="0" w:color="000000"/>
@@ -20434,6 +20634,7 @@
               <w:right w:val="single" w:sz="4" w:space="0" w:color="000000"/>
             </w:tcBorders>
             <w:shd w:val="clear" w:color="auto" w:fill="FFFFFF"/>
+            <w:vAlign w:val="top"/>
           </w:tcPr>
           <w:p>
             <w:pPr>
@@ -20452,7 +20653,7 @@
         </w:tc>
         <w:tc>
           <w:tcPr>
-            <w:tcW w:w="1219" w:type="dxa"/>
+            <w:tcW w:w="1493" w:type="dxa"/>
             <w:tcBorders>
               <w:top w:val="single" w:sz="4" w:space="0" w:color="000000"/>
               <w:left w:val="single" w:sz="4" w:space="0" w:color="000000"/>
@@ -20460,6 +20661,7 @@
               <w:right w:val="single" w:sz="4" w:space="0" w:color="000000"/>
             </w:tcBorders>
             <w:shd w:val="clear" w:color="auto" w:fill="FFFFFF"/>
+            <w:vAlign w:val="top"/>
           </w:tcPr>
           <w:p>
             <w:pPr>
@@ -20478,6 +20680,49 @@
         </w:tc>
         <w:tc>
           <w:tcPr>
+            <w:tcW w:w="1334" w:type="dxa"/>
+            <w:tcBorders>
+              <w:top w:val="single" w:sz="4" w:space="0" w:color="000000"/>
+              <w:left w:val="single" w:sz="4" w:space="0" w:color="000000"/>
+              <w:bottom w:val="single" w:sz="4" w:space="0" w:color="000000"/>
+              <w:right w:val="single" w:sz="4" w:space="0" w:color="000000"/>
+            </w:tcBorders>
+            <w:shd w:val="clear" w:color="auto" w:fill="FFFFFF"/>
+            <w:vAlign w:val="top"/>
+          </w:tcPr>
+          <w:p>
+            <w:pPr>
+              <w:rPr>
+                <w:szCs w:val="20"/>
+              </w:rPr>
+            </w:pPr>
+            <w:r>
+              <w:rPr>
+                <w:rFonts w:hint="eastAsia"/>
+                <w:szCs w:val="20"/>
+              </w:rPr>
+              <w:t>P_0</w:t>
+            </w:r>
+            <w:r>
+              <w:rPr>
+                <w:lang w:eastAsia="ko-KR"/>
+                <w:rFonts w:hint="eastAsia"/>
+                <w:szCs w:val="20"/>
+                <w:rtl w:val="off"/>
+              </w:rPr>
+              <w:t>1</w:t>
+            </w:r>
+            <w:r>
+              <w:rPr>
+                <w:rFonts w:hint="eastAsia"/>
+                <w:szCs w:val="20"/>
+              </w:rPr>
+              <w:t>2</w:t>
+            </w:r>
+          </w:p>
+        </w:tc>
+        <w:tc>
+          <w:tcPr>
             <w:tcW w:w="1134" w:type="dxa"/>
             <w:tcBorders>
               <w:top w:val="single" w:sz="4" w:space="0" w:color="000000"/>
@@ -20486,19 +20731,20 @@
               <w:right w:val="single" w:sz="4" w:space="0" w:color="000000"/>
             </w:tcBorders>
             <w:shd w:val="clear" w:color="auto" w:fill="FFFFFF"/>
-          </w:tcPr>
-          <w:p>
-            <w:pPr>
-              <w:rPr>
-                <w:szCs w:val="20"/>
-              </w:rPr>
-            </w:pPr>
-            <w:r>
-              <w:rPr>
-                <w:rFonts w:hint="eastAsia"/>
-                <w:szCs w:val="20"/>
-              </w:rPr>
-              <w:t>P_032</w:t>
+            <w:vAlign w:val="top"/>
+          </w:tcPr>
+          <w:p>
+            <w:pPr>
+              <w:rPr>
+                <w:szCs w:val="20"/>
+              </w:rPr>
+            </w:pPr>
+            <w:r>
+              <w:rPr>
+                <w:rFonts w:hint="eastAsia"/>
+                <w:szCs w:val="20"/>
+              </w:rPr>
+              <w:t>1</w:t>
             </w:r>
           </w:p>
         </w:tc>
@@ -20510,27 +20756,22 @@
               <w:left w:val="single" w:sz="4" w:space="0" w:color="000000"/>
               <w:bottom w:val="single" w:sz="4" w:space="0" w:color="000000"/>
               <w:right w:val="single" w:sz="4" w:space="0" w:color="000000"/>
+              <w:tl2br w:val="nil"/>
             </w:tcBorders>
             <w:shd w:val="clear" w:color="auto" w:fill="FFFFFF"/>
-          </w:tcPr>
-          <w:p>
-            <w:pPr>
-              <w:rPr>
-                <w:szCs w:val="20"/>
-              </w:rPr>
-            </w:pPr>
-            <w:r>
-              <w:rPr>
-                <w:rFonts w:hint="eastAsia"/>
-                <w:szCs w:val="20"/>
-              </w:rPr>
-              <w:t>1</w:t>
-            </w:r>
-          </w:p>
-        </w:tc>
-        <w:tc>
-          <w:tcPr>
-            <w:tcW w:w="1134" w:type="dxa"/>
+            <w:vAlign w:val="top"/>
+          </w:tcPr>
+          <w:p>
+            <w:pPr>
+              <w:rPr>
+                <w:szCs w:val="20"/>
+              </w:rPr>
+            </w:pPr>
+          </w:p>
+        </w:tc>
+        <w:tc>
+          <w:tcPr>
+            <w:tcW w:w="1054" w:type="dxa"/>
             <w:tcBorders>
               <w:top w:val="single" w:sz="4" w:space="0" w:color="000000"/>
               <w:left w:val="single" w:sz="4" w:space="0" w:color="000000"/>
@@ -20539,26 +20780,7 @@
               <w:tl2br w:val="nil"/>
             </w:tcBorders>
             <w:shd w:val="clear" w:color="auto" w:fill="FFFFFF"/>
-          </w:tcPr>
-          <w:p>
-            <w:pPr>
-              <w:rPr>
-                <w:szCs w:val="20"/>
-              </w:rPr>
-            </w:pPr>
-          </w:p>
-        </w:tc>
-        <w:tc>
-          <w:tcPr>
-            <w:tcW w:w="1054" w:type="dxa"/>
-            <w:tcBorders>
-              <w:top w:val="single" w:sz="4" w:space="0" w:color="000000"/>
-              <w:left w:val="single" w:sz="4" w:space="0" w:color="000000"/>
-              <w:bottom w:val="single" w:sz="4" w:space="0" w:color="000000"/>
-              <w:right w:val="single" w:sz="4" w:space="0" w:color="000000"/>
-              <w:tl2br w:val="nil"/>
-            </w:tcBorders>
-            <w:shd w:val="clear" w:color="auto" w:fill="FFFFFF"/>
+            <w:vAlign w:val="top"/>
           </w:tcPr>
           <w:p>
             <w:pPr>
@@ -20578,7 +20800,7 @@
       </w:tr>
       <w:tr>
         <w:trPr>
-          <w:trHeight w:val="255"/>
+          <w:trHeight w:val="255" w:hRule="atLeast"/>
         </w:trPr>
         <w:tc>
           <w:tcPr>
@@ -20586,30 +20808,140 @@
             <w:tcBorders>
               <w:top w:val="single" w:sz="4" w:space="0" w:color="000000"/>
               <w:left w:val="single" w:sz="4" w:space="0" w:color="000000"/>
+              <w:bottom w:val="single" w:sz="4" w:space="0" w:color="000000"/>
+              <w:right w:val="single" w:sz="4" w:space="0" w:color="000000"/>
+            </w:tcBorders>
+            <w:shd w:val="clear" w:color="auto" w:fill="FFFFFF"/>
+            <w:vAlign w:val="top"/>
+          </w:tcPr>
+          <w:p>
+            <w:pPr>
+              <w:rPr>
+                <w:szCs w:val="20"/>
+              </w:rPr>
+            </w:pPr>
+            <w:r>
+              <w:rPr>
+                <w:rFonts w:hint="eastAsia"/>
+                <w:szCs w:val="20"/>
+              </w:rPr>
+              <w:t>CA_0</w:t>
+            </w:r>
+            <w:r>
+              <w:rPr>
+                <w:lang w:eastAsia="ko-KR"/>
+                <w:rFonts w:hint="eastAsia"/>
+                <w:szCs w:val="20"/>
+                <w:rtl w:val="off"/>
+              </w:rPr>
+              <w:t>13</w:t>
+            </w:r>
+          </w:p>
+        </w:tc>
+        <w:tc>
+          <w:tcPr>
+            <w:tcW w:w="1067" w:type="dxa"/>
+            <w:tcBorders>
+              <w:top w:val="single" w:sz="4" w:space="0" w:color="000000"/>
+              <w:left w:val="single" w:sz="4" w:space="0" w:color="000000"/>
+              <w:bottom w:val="single" w:sz="4" w:space="0" w:color="000000"/>
+              <w:right w:val="single" w:sz="4" w:space="0" w:color="000000"/>
+            </w:tcBorders>
+            <w:shd w:val="clear" w:color="auto" w:fill="FFFFFF"/>
+            <w:vAlign w:val="top"/>
+          </w:tcPr>
+          <w:p>
+            <w:pPr>
+              <w:rPr>
+                <w:szCs w:val="20"/>
+              </w:rPr>
+            </w:pPr>
+            <w:r>
+              <w:rPr>
+                <w:rFonts w:hint="eastAsia"/>
+                <w:szCs w:val="20"/>
+              </w:rPr>
+              <w:t>1</w:t>
+            </w:r>
+          </w:p>
+        </w:tc>
+        <w:tc>
+          <w:tcPr>
+            <w:tcW w:w="1059" w:type="dxa"/>
+            <w:tcBorders>
+              <w:top w:val="single" w:sz="4" w:space="0" w:color="000000"/>
+              <w:left w:val="single" w:sz="4" w:space="0" w:color="000000"/>
+              <w:bottom w:val="single" w:sz="4" w:space="0" w:color="000000"/>
+              <w:right w:val="single" w:sz="4" w:space="0" w:color="000000"/>
+            </w:tcBorders>
+            <w:shd w:val="clear" w:color="auto" w:fill="FFFFFF"/>
+            <w:vAlign w:val="top"/>
+          </w:tcPr>
+          <w:p>
+            <w:pPr>
+              <w:rPr>
+                <w:szCs w:val="20"/>
+              </w:rPr>
+            </w:pPr>
+            <w:r>
+              <w:rPr>
+                <w:rFonts w:hint="eastAsia"/>
+                <w:szCs w:val="20"/>
+              </w:rPr>
+              <w:t>MO_005</w:t>
+            </w:r>
+          </w:p>
+        </w:tc>
+        <w:tc>
+          <w:tcPr>
+            <w:tcW w:w="1493" w:type="dxa"/>
+            <w:tcBorders>
+              <w:top w:val="single" w:sz="4" w:space="0" w:color="000000"/>
+              <w:left w:val="single" w:sz="4" w:space="0" w:color="000000"/>
+              <w:bottom w:val="single" w:sz="4" w:space="0" w:color="000000"/>
+              <w:right w:val="single" w:sz="4" w:space="0" w:color="000000"/>
+            </w:tcBorders>
+            <w:shd w:val="clear" w:color="auto" w:fill="FFFFFF"/>
+            <w:vAlign w:val="top"/>
+          </w:tcPr>
+          <w:p>
+            <w:pPr>
+              <w:rPr>
+                <w:szCs w:val="20"/>
+              </w:rPr>
+            </w:pPr>
+            <w:r>
+              <w:rPr>
+                <w:rFonts w:hint="eastAsia"/>
+                <w:szCs w:val="20"/>
+              </w:rPr>
+              <w:t>1</w:t>
+            </w:r>
+          </w:p>
+        </w:tc>
+        <w:tc>
+          <w:tcPr>
+            <w:tcW w:w="1334" w:type="dxa"/>
+            <w:tcBorders>
+              <w:top w:val="single" w:sz="4" w:space="0" w:color="000000"/>
+              <w:left w:val="single" w:sz="4" w:space="0" w:color="000000"/>
               <w:bottom w:val="single" w:sz="12" w:space="0" w:color="000000"/>
               <w:right w:val="single" w:sz="4" w:space="0" w:color="000000"/>
             </w:tcBorders>
             <w:shd w:val="clear" w:color="auto" w:fill="FFFFFF"/>
-          </w:tcPr>
-          <w:p>
-            <w:pPr>
-              <w:rPr>
-                <w:szCs w:val="20"/>
-              </w:rPr>
-            </w:pPr>
-            <w:r>
-              <w:rPr>
-                <w:rFonts w:hint="eastAsia"/>
-                <w:szCs w:val="20"/>
-              </w:rPr>
-              <w:t>CA_073</w:t>
-            </w:r>
-          </w:p>
-        </w:tc>
-        <w:tc>
-          <w:tcPr>
-            <w:tcW w:w="1067" w:type="dxa"/>
-            <w:gridSpan w:val="2"/>
+            <w:vAlign w:val="top"/>
+          </w:tcPr>
+          <w:p>
+            <w:pPr>
+              <w:rPr>
+                <w:szCs w:val="20"/>
+              </w:rPr>
+            </w:pPr>
+          </w:p>
+        </w:tc>
+        <w:tc>
+          <w:tcPr>
+            <w:tcW w:w="1134" w:type="dxa"/>
             <w:tcBorders>
               <w:top w:val="single" w:sz="4" w:space="0" w:color="000000"/>
               <w:left w:val="single" w:sz="4" w:space="0" w:color="000000"/>
@@ -20617,158 +20949,63 @@
               <w:right w:val="single" w:sz="4" w:space="0" w:color="000000"/>
             </w:tcBorders>
             <w:shd w:val="clear" w:color="auto" w:fill="FFFFFF"/>
-          </w:tcPr>
-          <w:p>
-            <w:pPr>
-              <w:rPr>
-                <w:szCs w:val="20"/>
-              </w:rPr>
-            </w:pPr>
-            <w:r>
-              <w:rPr>
-                <w:rFonts w:hint="eastAsia"/>
-                <w:szCs w:val="20"/>
-              </w:rPr>
-              <w:t>1</w:t>
-            </w:r>
-          </w:p>
-        </w:tc>
-        <w:tc>
-          <w:tcPr>
-            <w:tcW w:w="1116" w:type="dxa"/>
-            <w:gridSpan w:val="2"/>
+            <w:vAlign w:val="top"/>
+          </w:tcPr>
+          <w:p>
+            <w:pPr>
+              <w:rPr>
+                <w:szCs w:val="20"/>
+              </w:rPr>
+            </w:pPr>
+            <w:r>
+              <w:rPr>
+                <w:rFonts w:hint="eastAsia"/>
+                <w:szCs w:val="20"/>
+              </w:rPr>
+              <w:t>0</w:t>
+            </w:r>
+          </w:p>
+        </w:tc>
+        <w:tc>
+          <w:tcPr>
+            <w:tcW w:w="1134" w:type="dxa"/>
             <w:tcBorders>
               <w:top w:val="single" w:sz="4" w:space="0" w:color="000000"/>
               <w:left w:val="single" w:sz="4" w:space="0" w:color="000000"/>
               <w:bottom w:val="single" w:sz="12" w:space="0" w:color="000000"/>
               <w:right w:val="single" w:sz="4" w:space="0" w:color="000000"/>
+              <w:tl2br w:val="nil"/>
             </w:tcBorders>
             <w:shd w:val="clear" w:color="auto" w:fill="FFFFFF"/>
-          </w:tcPr>
-          <w:p>
-            <w:pPr>
-              <w:rPr>
-                <w:szCs w:val="20"/>
-              </w:rPr>
-            </w:pPr>
-            <w:r>
-              <w:rPr>
-                <w:rFonts w:hint="eastAsia"/>
-                <w:szCs w:val="20"/>
-              </w:rPr>
-              <w:t>MO_005</w:t>
-            </w:r>
-          </w:p>
-        </w:tc>
-        <w:tc>
-          <w:tcPr>
-            <w:tcW w:w="1219" w:type="dxa"/>
+            <w:vAlign w:val="top"/>
+          </w:tcPr>
+          <w:p>
+            <w:pPr>
+              <w:rPr>
+                <w:szCs w:val="20"/>
+              </w:rPr>
+            </w:pPr>
+            <w:r>
+              <w:rPr>
+                <w:rFonts w:hint="eastAsia"/>
+                <w:szCs w:val="20"/>
+              </w:rPr>
+              <w:t>MN_006</w:t>
+            </w:r>
+          </w:p>
+        </w:tc>
+        <w:tc>
+          <w:tcPr>
+            <w:tcW w:w="1054" w:type="dxa"/>
             <w:tcBorders>
               <w:top w:val="single" w:sz="4" w:space="0" w:color="000000"/>
               <w:left w:val="single" w:sz="4" w:space="0" w:color="000000"/>
               <w:bottom w:val="single" w:sz="12" w:space="0" w:color="000000"/>
               <w:right w:val="single" w:sz="4" w:space="0" w:color="000000"/>
+              <w:tl2br w:val="nil"/>
             </w:tcBorders>
             <w:shd w:val="clear" w:color="auto" w:fill="FFFFFF"/>
-          </w:tcPr>
-          <w:p>
-            <w:pPr>
-              <w:rPr>
-                <w:szCs w:val="20"/>
-              </w:rPr>
-            </w:pPr>
-            <w:r>
-              <w:rPr>
-                <w:rFonts w:hint="eastAsia"/>
-                <w:szCs w:val="20"/>
-              </w:rPr>
-              <w:t>1</w:t>
-            </w:r>
-          </w:p>
-        </w:tc>
-        <w:tc>
-          <w:tcPr>
-            <w:tcW w:w="1134" w:type="dxa"/>
-            <w:tcBorders>
-              <w:top w:val="single" w:sz="4" w:space="0" w:color="000000"/>
-              <w:left w:val="single" w:sz="4" w:space="0" w:color="000000"/>
-              <w:bottom w:val="single" w:sz="12" w:space="0" w:color="000000"/>
-              <w:right w:val="single" w:sz="4" w:space="0" w:color="000000"/>
-            </w:tcBorders>
-            <w:shd w:val="clear" w:color="auto" w:fill="FFFFFF"/>
-          </w:tcPr>
-          <w:p>
-            <w:pPr>
-              <w:rPr>
-                <w:szCs w:val="20"/>
-              </w:rPr>
-            </w:pPr>
-          </w:p>
-        </w:tc>
-        <w:tc>
-          <w:tcPr>
-            <w:tcW w:w="1134" w:type="dxa"/>
-            <w:tcBorders>
-              <w:top w:val="single" w:sz="4" w:space="0" w:color="000000"/>
-              <w:left w:val="single" w:sz="4" w:space="0" w:color="000000"/>
-              <w:bottom w:val="single" w:sz="12" w:space="0" w:color="000000"/>
-              <w:right w:val="single" w:sz="4" w:space="0" w:color="000000"/>
-            </w:tcBorders>
-            <w:shd w:val="clear" w:color="auto" w:fill="FFFFFF"/>
-          </w:tcPr>
-          <w:p>
-            <w:pPr>
-              <w:rPr>
-                <w:szCs w:val="20"/>
-              </w:rPr>
-            </w:pPr>
-            <w:r>
-              <w:rPr>
-                <w:rFonts w:hint="eastAsia"/>
-                <w:szCs w:val="20"/>
-              </w:rPr>
-              <w:t>0</w:t>
-            </w:r>
-          </w:p>
-        </w:tc>
-        <w:tc>
-          <w:tcPr>
-            <w:tcW w:w="1134" w:type="dxa"/>
-            <w:tcBorders>
-              <w:top w:val="single" w:sz="4" w:space="0" w:color="000000"/>
-              <w:left w:val="single" w:sz="4" w:space="0" w:color="000000"/>
-              <w:bottom w:val="single" w:sz="12" w:space="0" w:color="000000"/>
-              <w:right w:val="single" w:sz="4" w:space="0" w:color="000000"/>
-              <w:tl2br w:val="nil"/>
-            </w:tcBorders>
-            <w:shd w:val="clear" w:color="auto" w:fill="FFFFFF"/>
-          </w:tcPr>
-          <w:p>
-            <w:pPr>
-              <w:rPr>
-                <w:szCs w:val="20"/>
-              </w:rPr>
-            </w:pPr>
-            <w:r>
-              <w:rPr>
-                <w:rFonts w:hint="eastAsia"/>
-                <w:szCs w:val="20"/>
-              </w:rPr>
-              <w:t>MN_006</w:t>
-            </w:r>
-          </w:p>
-        </w:tc>
-        <w:tc>
-          <w:tcPr>
-            <w:tcW w:w="1054" w:type="dxa"/>
-            <w:tcBorders>
-              <w:top w:val="single" w:sz="4" w:space="0" w:color="000000"/>
-              <w:left w:val="single" w:sz="4" w:space="0" w:color="000000"/>
-              <w:bottom w:val="single" w:sz="12" w:space="0" w:color="000000"/>
-              <w:right w:val="single" w:sz="4" w:space="0" w:color="000000"/>
-              <w:tl2br w:val="nil"/>
-            </w:tcBorders>
-            <w:shd w:val="clear" w:color="auto" w:fill="FFFFFF"/>
+            <w:vAlign w:val="top"/>
           </w:tcPr>
           <w:p>
             <w:pPr>
@@ -20788,12 +21025,11 @@
       </w:tr>
       <w:tr>
         <w:trPr>
-          <w:trHeight w:val="255"/>
+          <w:trHeight w:val="255" w:hRule="atLeast"/>
         </w:trPr>
         <w:tc>
           <w:tcPr>
-            <w:tcW w:w="9134" w:type="dxa"/>
-            <w:gridSpan w:val="10"/>
+            <w:tcW w:w="1276" w:type="dxa"/>
             <w:tcBorders>
               <w:top w:val="single" w:sz="4" w:space="0" w:color="000000"/>
               <w:left w:val="single" w:sz="4" w:space="0" w:color="000000"/>
@@ -20801,35 +21037,160 @@
               <w:right w:val="single" w:sz="4" w:space="0" w:color="000000"/>
             </w:tcBorders>
             <w:shd w:val="clear" w:color="auto" w:fill="FFFFFF"/>
-          </w:tcPr>
-          <w:p>
-            <w:pPr>
+            <w:vAlign w:val="top"/>
+          </w:tcPr>
+          <w:p>
+            <w:pPr>
+              <w:jc w:val="left"/>
               <w:tabs>
                 <w:tab w:val="left" w:pos="3765"/>
               </w:tabs>
+              <w:rPr>
+                <w:szCs w:val="20"/>
+              </w:rPr>
+            </w:pPr>
+            <w:r>
+              <w:rPr>
+                <w:lang w:eastAsia="ko-KR"/>
+                <w:szCs w:val="20"/>
+                <w:rtl w:val="off"/>
+              </w:rPr>
+              <w:t>K_010</w:t>
+            </w:r>
+          </w:p>
+        </w:tc>
+        <w:tc>
+          <w:tcPr>
+            <w:tcW w:w="1067" w:type="dxa"/>
+            <w:tcBorders>
+              <w:top w:val="single" w:sz="4" w:space="0" w:color="000000"/>
+              <w:left w:val="single" w:sz="4" w:space="0" w:color="000000"/>
+              <w:bottom w:val="single" w:sz="12" w:space="0" w:color="000000"/>
+              <w:right w:val="single" w:sz="4" w:space="0" w:color="000000"/>
+            </w:tcBorders>
+            <w:shd w:val="clear" w:color="auto" w:fill="FFFFFF"/>
+            <w:vAlign w:val="top"/>
+          </w:tcPr>
+          <w:p>
+            <w:pPr>
+              <w:jc w:val="left"/>
+              <w:tabs>
+                <w:tab w:val="left" w:pos="3765"/>
+              </w:tabs>
+              <w:rPr>
+                <w:szCs w:val="20"/>
+              </w:rPr>
+            </w:pPr>
+            <w:r>
+              <w:rPr>
+                <w:lang w:eastAsia="ko-KR"/>
+                <w:szCs w:val="20"/>
+                <w:rtl w:val="off"/>
+              </w:rPr>
+              <w:t>1</w:t>
+            </w:r>
+          </w:p>
+        </w:tc>
+        <w:tc>
+          <w:tcPr>
+            <w:tcW w:w="1059" w:type="dxa"/>
+            <w:tcBorders>
+              <w:top w:val="single" w:sz="4" w:space="0" w:color="000000"/>
+              <w:left w:val="single" w:sz="4" w:space="0" w:color="000000"/>
+              <w:bottom w:val="single" w:sz="12" w:space="0" w:color="000000"/>
+              <w:right w:val="single" w:sz="4" w:space="0" w:color="000000"/>
+            </w:tcBorders>
+            <w:shd w:val="clear" w:color="auto" w:fill="FFFFFF"/>
+            <w:vAlign w:val="top"/>
+          </w:tcPr>
+          <w:p>
+            <w:pPr>
+              <w:jc w:val="left"/>
+              <w:tabs>
+                <w:tab w:val="left" w:pos="3765"/>
+              </w:tabs>
+              <w:rPr>
+                <w:szCs w:val="20"/>
+              </w:rPr>
+            </w:pPr>
+            <w:r>
+              <w:rPr>
+                <w:lang w:eastAsia="ko-KR"/>
+                <w:szCs w:val="20"/>
+                <w:rtl w:val="off"/>
+              </w:rPr>
+              <w:t>SW_021</w:t>
+            </w:r>
+          </w:p>
+        </w:tc>
+        <w:tc>
+          <w:tcPr>
+            <w:tcW w:w="1493" w:type="dxa"/>
+            <w:tcBorders>
+              <w:top w:val="single" w:sz="4" w:space="0" w:color="000000"/>
+              <w:left w:val="single" w:sz="4" w:space="0" w:color="000000"/>
+              <w:bottom w:val="single" w:sz="12" w:space="0" w:color="000000"/>
+              <w:right w:val="single" w:sz="4" w:space="0" w:color="000000"/>
+            </w:tcBorders>
+            <w:shd w:val="clear" w:color="auto" w:fill="FFFFFF"/>
+            <w:vAlign w:val="top"/>
+          </w:tcPr>
+          <w:p>
+            <w:pPr>
+              <w:jc w:val="left"/>
+              <w:tabs>
+                <w:tab w:val="left" w:pos="3765"/>
+              </w:tabs>
+              <w:rPr>
+                <w:szCs w:val="20"/>
+              </w:rPr>
+            </w:pPr>
+            <w:r>
+              <w:rPr>
+                <w:lang w:eastAsia="ko-KR"/>
+                <w:szCs w:val="20"/>
+                <w:rtl w:val="off"/>
+              </w:rPr>
+              <w:t>1</w:t>
+            </w:r>
+          </w:p>
+        </w:tc>
+        <w:tc>
+          <w:tcPr>
+            <w:tcW w:w="4656" w:type="dxa"/>
+            <w:gridSpan w:val="4"/>
+            <w:tcBorders>
+              <w:top w:val="single" w:sz="4" w:space="0" w:color="000000"/>
+              <w:left w:val="single" w:sz="4" w:space="0" w:color="000000"/>
+              <w:bottom w:val="single" w:sz="12" w:space="0" w:color="000000"/>
+              <w:right w:val="single" w:sz="4" w:space="0" w:color="000000"/>
+            </w:tcBorders>
+            <w:shd w:val="clear" w:color="auto" w:fill="FFFFFF"/>
+            <w:vAlign w:val="top"/>
+          </w:tcPr>
+          <w:p>
+            <w:pPr>
               <w:jc w:val="center"/>
-              <w:rPr>
-                <w:szCs w:val="20"/>
-              </w:rPr>
-            </w:pPr>
-            <w:r>
-              <w:rPr>
-                <w:rFonts w:hint="eastAsia"/>
-                <w:szCs w:val="20"/>
-              </w:rPr>
-              <w:t>2</w:t>
-            </w:r>
-            <w:r>
-              <w:rPr>
-                <w:rFonts w:hint="eastAsia"/>
-                <w:szCs w:val="20"/>
-              </w:rPr>
-              <w:t>31830</w:t>
-            </w:r>
-            <w:r>
-              <w:rPr>
-                <w:rFonts w:hint="eastAsia"/>
-                <w:szCs w:val="20"/>
+              <w:tabs>
+                <w:tab w:val="left" w:pos="3765"/>
+              </w:tabs>
+              <w:rPr>
+                <w:szCs w:val="20"/>
+              </w:rPr>
+            </w:pPr>
+            <w:r>
+              <w:rPr>
+                <w:rFonts w:hint="eastAsia"/>
+                <w:szCs w:val="20"/>
+              </w:rPr>
+              <w:t>212000</w:t>
+            </w:r>
+            <w:r>
+              <w:rPr>
+                <w:lang w:eastAsia="ko-KR"/>
+                <w:rFonts w:hint="eastAsia"/>
+                <w:szCs w:val="20"/>
+                <w:rtl w:val="off"/>
               </w:rPr>
               <w:t>0</w:t>
             </w:r>
@@ -20838,7 +21199,7 @@
       </w:tr>
       <w:tr>
         <w:trPr>
-          <w:trHeight w:val="255"/>
+          <w:trHeight w:val="255" w:hRule="atLeast"/>
         </w:trPr>
         <w:tc>
           <w:tcPr>
@@ -20850,6 +21211,7 @@
               <w:right w:val="single" w:sz="4" w:space="0" w:color="000000"/>
             </w:tcBorders>
             <w:shd w:val="clear" w:color="auto" w:fill="FFFFFF"/>
+            <w:vAlign w:val="top"/>
           </w:tcPr>
           <w:p>
             <w:pPr>
@@ -20869,7 +21231,6 @@
         <w:tc>
           <w:tcPr>
             <w:tcW w:w="1067" w:type="dxa"/>
-            <w:gridSpan w:val="2"/>
             <w:tcBorders>
               <w:top w:val="single" w:sz="12" w:space="0" w:color="000000"/>
               <w:left w:val="single" w:sz="4" w:space="0" w:color="000000"/>
@@ -20877,6 +21238,7 @@
               <w:right w:val="single" w:sz="4" w:space="0" w:color="000000"/>
             </w:tcBorders>
             <w:shd w:val="clear" w:color="auto" w:fill="FFFFFF"/>
+            <w:vAlign w:val="top"/>
           </w:tcPr>
           <w:p>
             <w:pPr>
@@ -20895,8 +21257,7 @@
         </w:tc>
         <w:tc>
           <w:tcPr>
-            <w:tcW w:w="1116" w:type="dxa"/>
-            <w:gridSpan w:val="2"/>
+            <w:tcW w:w="1059" w:type="dxa"/>
             <w:tcBorders>
               <w:top w:val="single" w:sz="12" w:space="0" w:color="000000"/>
               <w:left w:val="single" w:sz="4" w:space="0" w:color="000000"/>
@@ -20904,6 +21265,7 @@
               <w:right w:val="single" w:sz="4" w:space="0" w:color="000000"/>
             </w:tcBorders>
             <w:shd w:val="clear" w:color="auto" w:fill="FFFFFF"/>
+            <w:vAlign w:val="top"/>
           </w:tcPr>
           <w:p>
             <w:pPr>
@@ -20922,7 +21284,7 @@
         </w:tc>
         <w:tc>
           <w:tcPr>
-            <w:tcW w:w="1219" w:type="dxa"/>
+            <w:tcW w:w="1493" w:type="dxa"/>
             <w:tcBorders>
               <w:top w:val="single" w:sz="12" w:space="0" w:color="000000"/>
               <w:left w:val="single" w:sz="4" w:space="0" w:color="000000"/>
@@ -20930,6 +21292,7 @@
               <w:right w:val="single" w:sz="4" w:space="0" w:color="000000"/>
             </w:tcBorders>
             <w:shd w:val="clear" w:color="auto" w:fill="FFFFFF"/>
+            <w:vAlign w:val="top"/>
           </w:tcPr>
           <w:p>
             <w:pPr>
@@ -20948,7 +21311,7 @@
         </w:tc>
         <w:tc>
           <w:tcPr>
-            <w:tcW w:w="2268" w:type="dxa"/>
+            <w:tcW w:w="2468" w:type="dxa"/>
             <w:gridSpan w:val="2"/>
             <w:tcBorders>
               <w:top w:val="single" w:sz="12" w:space="0" w:color="000000"/>
@@ -20957,6 +21320,7 @@
               <w:right w:val="single" w:sz="4" w:space="0" w:color="000000"/>
             </w:tcBorders>
             <w:shd w:val="clear" w:color="auto" w:fill="FFFFFF"/>
+            <w:vAlign w:val="top"/>
           </w:tcPr>
           <w:p>
             <w:pPr>
@@ -20985,6 +21349,7 @@
               <w:tl2br w:val="nil"/>
             </w:tcBorders>
             <w:shd w:val="clear" w:color="auto" w:fill="FFFFFF"/>
+            <w:vAlign w:val="top"/>
           </w:tcPr>
           <w:p>
             <w:pPr>
@@ -21004,7 +21369,7 @@
       </w:tr>
       <w:tr>
         <w:trPr>
-          <w:trHeight w:val="255"/>
+          <w:trHeight w:val="255" w:hRule="atLeast"/>
         </w:trPr>
         <w:tc>
           <w:tcPr>
@@ -21016,26 +21381,42 @@
               <w:right w:val="single" w:sz="4" w:space="0" w:color="000000"/>
             </w:tcBorders>
             <w:shd w:val="clear" w:color="auto" w:fill="FFFFFF"/>
-          </w:tcPr>
-          <w:p>
-            <w:pPr>
-              <w:rPr>
-                <w:szCs w:val="20"/>
-              </w:rPr>
-            </w:pPr>
-            <w:r>
-              <w:rPr>
-                <w:rFonts w:hint="eastAsia"/>
-                <w:szCs w:val="20"/>
-              </w:rPr>
-              <w:t>CP_032</w:t>
+            <w:vAlign w:val="top"/>
+          </w:tcPr>
+          <w:p>
+            <w:pPr>
+              <w:rPr>
+                <w:szCs w:val="20"/>
+              </w:rPr>
+            </w:pPr>
+            <w:r>
+              <w:rPr>
+                <w:rFonts w:hint="eastAsia"/>
+                <w:szCs w:val="20"/>
+              </w:rPr>
+              <w:t>CP_0</w:t>
+            </w:r>
+            <w:r>
+              <w:rPr>
+                <w:lang w:eastAsia="ko-KR"/>
+                <w:rFonts w:hint="eastAsia"/>
+                <w:szCs w:val="20"/>
+                <w:rtl w:val="off"/>
+              </w:rPr>
+              <w:t>1</w:t>
+            </w:r>
+            <w:r>
+              <w:rPr>
+                <w:rFonts w:hint="eastAsia"/>
+                <w:szCs w:val="20"/>
+              </w:rPr>
+              <w:t>2</w:t>
             </w:r>
           </w:p>
         </w:tc>
         <w:tc>
           <w:tcPr>
             <w:tcW w:w="1067" w:type="dxa"/>
-            <w:gridSpan w:val="2"/>
             <w:tcBorders>
               <w:top w:val="single" w:sz="4" w:space="0" w:color="000000"/>
               <w:left w:val="single" w:sz="4" w:space="0" w:color="000000"/>
@@ -21043,6 +21424,7 @@
               <w:right w:val="single" w:sz="4" w:space="0" w:color="000000"/>
             </w:tcBorders>
             <w:shd w:val="clear" w:color="auto" w:fill="FFFFFF"/>
+            <w:vAlign w:val="top"/>
           </w:tcPr>
           <w:p>
             <w:pPr>
@@ -21061,8 +21443,7 @@
         </w:tc>
         <w:tc>
           <w:tcPr>
-            <w:tcW w:w="1116" w:type="dxa"/>
-            <w:gridSpan w:val="2"/>
+            <w:tcW w:w="1059" w:type="dxa"/>
             <w:tcBorders>
               <w:top w:val="single" w:sz="4" w:space="0" w:color="000000"/>
               <w:left w:val="single" w:sz="4" w:space="0" w:color="000000"/>
@@ -21070,25 +21451,42 @@
               <w:right w:val="single" w:sz="4" w:space="0" w:color="000000"/>
             </w:tcBorders>
             <w:shd w:val="clear" w:color="auto" w:fill="FFFFFF"/>
-          </w:tcPr>
-          <w:p>
-            <w:pPr>
-              <w:rPr>
-                <w:szCs w:val="20"/>
-              </w:rPr>
-            </w:pPr>
-            <w:r>
-              <w:rPr>
-                <w:rFonts w:hint="eastAsia"/>
-                <w:szCs w:val="20"/>
-              </w:rPr>
-              <w:t>R_102</w:t>
-            </w:r>
-          </w:p>
-        </w:tc>
-        <w:tc>
-          <w:tcPr>
-            <w:tcW w:w="1219" w:type="dxa"/>
+            <w:vAlign w:val="top"/>
+          </w:tcPr>
+          <w:p>
+            <w:pPr>
+              <w:rPr>
+                <w:szCs w:val="20"/>
+              </w:rPr>
+            </w:pPr>
+            <w:r>
+              <w:rPr>
+                <w:rFonts w:hint="eastAsia"/>
+                <w:szCs w:val="20"/>
+              </w:rPr>
+              <w:t>R_</w:t>
+            </w:r>
+            <w:r>
+              <w:rPr>
+                <w:lang w:eastAsia="ko-KR"/>
+                <w:rFonts w:hint="eastAsia"/>
+                <w:szCs w:val="20"/>
+                <w:rtl w:val="off"/>
+              </w:rPr>
+              <w:t>0</w:t>
+            </w:r>
+            <w:r>
+              <w:rPr>
+                <w:rFonts w:hint="eastAsia"/>
+                <w:szCs w:val="20"/>
+              </w:rPr>
+              <w:t>12</w:t>
+            </w:r>
+          </w:p>
+        </w:tc>
+        <w:tc>
+          <w:tcPr>
+            <w:tcW w:w="1493" w:type="dxa"/>
             <w:tcBorders>
               <w:top w:val="single" w:sz="4" w:space="0" w:color="000000"/>
               <w:left w:val="single" w:sz="4" w:space="0" w:color="000000"/>
@@ -21096,6 +21494,7 @@
               <w:right w:val="single" w:sz="4" w:space="0" w:color="000000"/>
             </w:tcBorders>
             <w:shd w:val="clear" w:color="auto" w:fill="FFFFFF"/>
+            <w:vAlign w:val="top"/>
           </w:tcPr>
           <w:p>
             <w:pPr>
@@ -21114,6 +21513,49 @@
         </w:tc>
         <w:tc>
           <w:tcPr>
+            <w:tcW w:w="1334" w:type="dxa"/>
+            <w:tcBorders>
+              <w:top w:val="single" w:sz="4" w:space="0" w:color="000000"/>
+              <w:left w:val="single" w:sz="4" w:space="0" w:color="000000"/>
+              <w:bottom w:val="single" w:sz="4" w:space="0" w:color="000000"/>
+              <w:right w:val="single" w:sz="4" w:space="0" w:color="000000"/>
+            </w:tcBorders>
+            <w:shd w:val="clear" w:color="auto" w:fill="FFFFFF"/>
+            <w:vAlign w:val="top"/>
+          </w:tcPr>
+          <w:p>
+            <w:pPr>
+              <w:rPr>
+                <w:szCs w:val="20"/>
+              </w:rPr>
+            </w:pPr>
+            <w:r>
+              <w:rPr>
+                <w:rFonts w:hint="eastAsia"/>
+                <w:szCs w:val="20"/>
+              </w:rPr>
+              <w:t>MB_0</w:t>
+            </w:r>
+            <w:r>
+              <w:rPr>
+                <w:lang w:eastAsia="ko-KR"/>
+                <w:rFonts w:hint="eastAsia"/>
+                <w:szCs w:val="20"/>
+                <w:rtl w:val="off"/>
+              </w:rPr>
+              <w:t>1</w:t>
+            </w:r>
+            <w:r>
+              <w:rPr>
+                <w:rFonts w:hint="eastAsia"/>
+                <w:szCs w:val="20"/>
+              </w:rPr>
+              <w:t>0</w:t>
+            </w:r>
+          </w:p>
+        </w:tc>
+        <w:tc>
+          <w:tcPr>
             <w:tcW w:w="1134" w:type="dxa"/>
             <w:tcBorders>
               <w:top w:val="single" w:sz="4" w:space="0" w:color="000000"/>
@@ -21122,19 +21564,20 @@
               <w:right w:val="single" w:sz="4" w:space="0" w:color="000000"/>
             </w:tcBorders>
             <w:shd w:val="clear" w:color="auto" w:fill="FFFFFF"/>
-          </w:tcPr>
-          <w:p>
-            <w:pPr>
-              <w:rPr>
-                <w:szCs w:val="20"/>
-              </w:rPr>
-            </w:pPr>
-            <w:r>
-              <w:rPr>
-                <w:rFonts w:hint="eastAsia"/>
-                <w:szCs w:val="20"/>
-              </w:rPr>
-              <w:t>MB_030</w:t>
+            <w:vAlign w:val="top"/>
+          </w:tcPr>
+          <w:p>
+            <w:pPr>
+              <w:rPr>
+                <w:szCs w:val="20"/>
+              </w:rPr>
+            </w:pPr>
+            <w:r>
+              <w:rPr>
+                <w:rFonts w:hint="eastAsia"/>
+                <w:szCs w:val="20"/>
+              </w:rPr>
+              <w:t>1</w:t>
             </w:r>
           </w:p>
         </w:tc>
@@ -21146,27 +21589,45 @@
               <w:left w:val="single" w:sz="4" w:space="0" w:color="000000"/>
               <w:bottom w:val="single" w:sz="4" w:space="0" w:color="000000"/>
               <w:right w:val="single" w:sz="4" w:space="0" w:color="000000"/>
+              <w:tl2br w:val="nil"/>
             </w:tcBorders>
             <w:shd w:val="clear" w:color="auto" w:fill="FFFFFF"/>
-          </w:tcPr>
-          <w:p>
-            <w:pPr>
-              <w:rPr>
-                <w:szCs w:val="20"/>
-              </w:rPr>
-            </w:pPr>
-            <w:r>
-              <w:rPr>
-                <w:rFonts w:hint="eastAsia"/>
-                <w:szCs w:val="20"/>
-              </w:rPr>
-              <w:t>1</w:t>
-            </w:r>
-          </w:p>
-        </w:tc>
-        <w:tc>
-          <w:tcPr>
-            <w:tcW w:w="1134" w:type="dxa"/>
+            <w:vAlign w:val="top"/>
+          </w:tcPr>
+          <w:p>
+            <w:pPr>
+              <w:rPr>
+                <w:szCs w:val="20"/>
+              </w:rPr>
+            </w:pPr>
+            <w:r>
+              <w:rPr>
+                <w:rFonts w:hint="eastAsia"/>
+                <w:szCs w:val="20"/>
+              </w:rPr>
+              <w:t>G_</w:t>
+            </w:r>
+            <w:r>
+              <w:rPr>
+                <w:lang w:eastAsia="ko-KR"/>
+                <w:rFonts w:hint="eastAsia"/>
+                <w:szCs w:val="20"/>
+                <w:rtl w:val="off"/>
+              </w:rPr>
+              <w:t>0</w:t>
+            </w:r>
+            <w:r>
+              <w:rPr>
+                <w:rFonts w:hint="eastAsia"/>
+                <w:szCs w:val="20"/>
+              </w:rPr>
+              <w:t>13</w:t>
+            </w:r>
+          </w:p>
+        </w:tc>
+        <w:tc>
+          <w:tcPr>
+            <w:tcW w:w="1054" w:type="dxa"/>
             <w:tcBorders>
               <w:top w:val="single" w:sz="4" w:space="0" w:color="000000"/>
               <w:left w:val="single" w:sz="4" w:space="0" w:color="000000"/>
@@ -21175,33 +21636,7 @@
               <w:tl2br w:val="nil"/>
             </w:tcBorders>
             <w:shd w:val="clear" w:color="auto" w:fill="FFFFFF"/>
-          </w:tcPr>
-          <w:p>
-            <w:pPr>
-              <w:rPr>
-                <w:szCs w:val="20"/>
-              </w:rPr>
-            </w:pPr>
-            <w:r>
-              <w:rPr>
-                <w:rFonts w:hint="eastAsia"/>
-                <w:szCs w:val="20"/>
-              </w:rPr>
-              <w:t>G_130</w:t>
-            </w:r>
-          </w:p>
-        </w:tc>
-        <w:tc>
-          <w:tcPr>
-            <w:tcW w:w="1054" w:type="dxa"/>
-            <w:tcBorders>
-              <w:top w:val="single" w:sz="4" w:space="0" w:color="000000"/>
-              <w:left w:val="single" w:sz="4" w:space="0" w:color="000000"/>
-              <w:bottom w:val="single" w:sz="4" w:space="0" w:color="000000"/>
-              <w:right w:val="single" w:sz="4" w:space="0" w:color="000000"/>
-              <w:tl2br w:val="nil"/>
-            </w:tcBorders>
-            <w:shd w:val="clear" w:color="auto" w:fill="FFFFFF"/>
+            <w:vAlign w:val="top"/>
           </w:tcPr>
           <w:p>
             <w:pPr>
@@ -21221,7 +21656,7 @@
       </w:tr>
       <w:tr>
         <w:trPr>
-          <w:trHeight w:val="255"/>
+          <w:trHeight w:val="255" w:hRule="atLeast"/>
         </w:trPr>
         <w:tc>
           <w:tcPr>
@@ -21233,6 +21668,7 @@
               <w:right w:val="single" w:sz="4" w:space="0" w:color="000000"/>
             </w:tcBorders>
             <w:shd w:val="clear" w:color="auto" w:fill="FFFFFF"/>
+            <w:vAlign w:val="top"/>
           </w:tcPr>
           <w:p>
             <w:pPr>
@@ -21259,7 +21695,6 @@
         <w:tc>
           <w:tcPr>
             <w:tcW w:w="1067" w:type="dxa"/>
-            <w:gridSpan w:val="2"/>
             <w:tcBorders>
               <w:top w:val="single" w:sz="4" w:space="0" w:color="000000"/>
               <w:left w:val="single" w:sz="4" w:space="0" w:color="000000"/>
@@ -21267,6 +21702,7 @@
               <w:right w:val="single" w:sz="4" w:space="0" w:color="000000"/>
             </w:tcBorders>
             <w:shd w:val="clear" w:color="auto" w:fill="FFFFFF"/>
+            <w:vAlign w:val="top"/>
           </w:tcPr>
           <w:p>
             <w:pPr>
@@ -21285,8 +21721,7 @@
         </w:tc>
         <w:tc>
           <w:tcPr>
-            <w:tcW w:w="1116" w:type="dxa"/>
-            <w:gridSpan w:val="2"/>
+            <w:tcW w:w="1059" w:type="dxa"/>
             <w:tcBorders>
               <w:top w:val="single" w:sz="4" w:space="0" w:color="000000"/>
               <w:left w:val="single" w:sz="4" w:space="0" w:color="000000"/>
@@ -21294,6 +21729,7 @@
               <w:right w:val="single" w:sz="4" w:space="0" w:color="000000"/>
             </w:tcBorders>
             <w:shd w:val="clear" w:color="auto" w:fill="FFFFFF"/>
+            <w:vAlign w:val="top"/>
           </w:tcPr>
           <w:p>
             <w:pPr>
@@ -21312,7 +21748,7 @@
         </w:tc>
         <w:tc>
           <w:tcPr>
-            <w:tcW w:w="1219" w:type="dxa"/>
+            <w:tcW w:w="1493" w:type="dxa"/>
             <w:tcBorders>
               <w:top w:val="single" w:sz="4" w:space="0" w:color="000000"/>
               <w:left w:val="single" w:sz="4" w:space="0" w:color="000000"/>
@@ -21320,6 +21756,7 @@
               <w:right w:val="single" w:sz="4" w:space="0" w:color="000000"/>
             </w:tcBorders>
             <w:shd w:val="clear" w:color="auto" w:fill="FFFFFF"/>
+            <w:vAlign w:val="top"/>
           </w:tcPr>
           <w:p>
             <w:pPr>
@@ -21338,6 +21775,33 @@
         </w:tc>
         <w:tc>
           <w:tcPr>
+            <w:tcW w:w="1334" w:type="dxa"/>
+            <w:tcBorders>
+              <w:top w:val="single" w:sz="4" w:space="0" w:color="000000"/>
+              <w:left w:val="single" w:sz="4" w:space="0" w:color="000000"/>
+              <w:bottom w:val="single" w:sz="4" w:space="0" w:color="000000"/>
+              <w:right w:val="single" w:sz="4" w:space="0" w:color="000000"/>
+            </w:tcBorders>
+            <w:shd w:val="clear" w:color="auto" w:fill="FFFFFF"/>
+            <w:vAlign w:val="top"/>
+          </w:tcPr>
+          <w:p>
+            <w:pPr>
+              <w:rPr>
+                <w:szCs w:val="20"/>
+              </w:rPr>
+            </w:pPr>
+            <w:r>
+              <w:rPr>
+                <w:rFonts w:hint="eastAsia"/>
+                <w:szCs w:val="20"/>
+              </w:rPr>
+              <w:t>P_004</w:t>
+            </w:r>
+          </w:p>
+        </w:tc>
+        <w:tc>
+          <w:tcPr>
             <w:tcW w:w="1134" w:type="dxa"/>
             <w:tcBorders>
               <w:top w:val="single" w:sz="4" w:space="0" w:color="000000"/>
@@ -21346,19 +21810,20 @@
               <w:right w:val="single" w:sz="4" w:space="0" w:color="000000"/>
             </w:tcBorders>
             <w:shd w:val="clear" w:color="auto" w:fill="FFFFFF"/>
-          </w:tcPr>
-          <w:p>
-            <w:pPr>
-              <w:rPr>
-                <w:szCs w:val="20"/>
-              </w:rPr>
-            </w:pPr>
-            <w:r>
-              <w:rPr>
-                <w:rFonts w:hint="eastAsia"/>
-                <w:szCs w:val="20"/>
-              </w:rPr>
-              <w:t>P_004</w:t>
+            <w:vAlign w:val="top"/>
+          </w:tcPr>
+          <w:p>
+            <w:pPr>
+              <w:rPr>
+                <w:szCs w:val="20"/>
+              </w:rPr>
+            </w:pPr>
+            <w:r>
+              <w:rPr>
+                <w:rFonts w:hint="eastAsia"/>
+                <w:szCs w:val="20"/>
+              </w:rPr>
+              <w:t>1</w:t>
             </w:r>
           </w:p>
         </w:tc>
@@ -21370,27 +21835,29 @@
               <w:left w:val="single" w:sz="4" w:space="0" w:color="000000"/>
               <w:bottom w:val="single" w:sz="4" w:space="0" w:color="000000"/>
               <w:right w:val="single" w:sz="4" w:space="0" w:color="000000"/>
+              <w:tl2br w:val="nil"/>
             </w:tcBorders>
             <w:shd w:val="clear" w:color="auto" w:fill="FFFFFF"/>
-          </w:tcPr>
-          <w:p>
-            <w:pPr>
-              <w:rPr>
-                <w:szCs w:val="20"/>
-              </w:rPr>
-            </w:pPr>
-            <w:r>
-              <w:rPr>
-                <w:rFonts w:hint="eastAsia"/>
-                <w:szCs w:val="20"/>
-              </w:rPr>
-              <w:t>1</w:t>
-            </w:r>
-          </w:p>
-        </w:tc>
-        <w:tc>
-          <w:tcPr>
-            <w:tcW w:w="1134" w:type="dxa"/>
+            <w:vAlign w:val="top"/>
+          </w:tcPr>
+          <w:p>
+            <w:pPr>
+              <w:rPr>
+                <w:szCs w:val="20"/>
+              </w:rPr>
+            </w:pPr>
+            <w:r>
+              <w:rPr>
+                <w:rFonts w:hint="eastAsia"/>
+                <w:szCs w:val="20"/>
+              </w:rPr>
+              <w:t>CO_014</w:t>
+            </w:r>
+          </w:p>
+        </w:tc>
+        <w:tc>
+          <w:tcPr>
+            <w:tcW w:w="1054" w:type="dxa"/>
             <w:tcBorders>
               <w:top w:val="single" w:sz="4" w:space="0" w:color="000000"/>
               <w:left w:val="single" w:sz="4" w:space="0" w:color="000000"/>
@@ -21399,33 +21866,7 @@
               <w:tl2br w:val="nil"/>
             </w:tcBorders>
             <w:shd w:val="clear" w:color="auto" w:fill="FFFFFF"/>
-          </w:tcPr>
-          <w:p>
-            <w:pPr>
-              <w:rPr>
-                <w:szCs w:val="20"/>
-              </w:rPr>
-            </w:pPr>
-            <w:r>
-              <w:rPr>
-                <w:rFonts w:hint="eastAsia"/>
-                <w:szCs w:val="20"/>
-              </w:rPr>
-              <w:t>CO_014</w:t>
-            </w:r>
-          </w:p>
-        </w:tc>
-        <w:tc>
-          <w:tcPr>
-            <w:tcW w:w="1054" w:type="dxa"/>
-            <w:tcBorders>
-              <w:top w:val="single" w:sz="4" w:space="0" w:color="000000"/>
-              <w:left w:val="single" w:sz="4" w:space="0" w:color="000000"/>
-              <w:bottom w:val="single" w:sz="4" w:space="0" w:color="000000"/>
-              <w:right w:val="single" w:sz="4" w:space="0" w:color="000000"/>
-              <w:tl2br w:val="nil"/>
-            </w:tcBorders>
-            <w:shd w:val="clear" w:color="auto" w:fill="FFFFFF"/>
+            <w:vAlign w:val="top"/>
           </w:tcPr>
           <w:p>
             <w:pPr>
@@ -21445,7 +21886,7 @@
       </w:tr>
       <w:tr>
         <w:trPr>
-          <w:trHeight w:val="255"/>
+          <w:trHeight w:val="255" w:hRule="atLeast"/>
         </w:trPr>
         <w:tc>
           <w:tcPr>
@@ -21453,37 +21894,131 @@
             <w:tcBorders>
               <w:top w:val="single" w:sz="4" w:space="0" w:color="000000"/>
               <w:left w:val="single" w:sz="4" w:space="0" w:color="000000"/>
+              <w:bottom w:val="single" w:sz="4" w:space="0" w:color="000000"/>
+              <w:right w:val="single" w:sz="4" w:space="0" w:color="000000"/>
+            </w:tcBorders>
+            <w:shd w:val="clear" w:color="auto" w:fill="FFFFFF"/>
+            <w:vAlign w:val="top"/>
+          </w:tcPr>
+          <w:p>
+            <w:pPr>
+              <w:rPr>
+                <w:szCs w:val="20"/>
+              </w:rPr>
+            </w:pPr>
+            <w:r>
+              <w:rPr>
+                <w:rFonts w:hint="eastAsia"/>
+                <w:szCs w:val="20"/>
+              </w:rPr>
+              <w:t>CA_0</w:t>
+            </w:r>
+            <w:r>
+              <w:rPr>
+                <w:rFonts w:hint="eastAsia"/>
+                <w:szCs w:val="20"/>
+              </w:rPr>
+              <w:t>51</w:t>
+            </w:r>
+          </w:p>
+        </w:tc>
+        <w:tc>
+          <w:tcPr>
+            <w:tcW w:w="1067" w:type="dxa"/>
+            <w:tcBorders>
+              <w:top w:val="single" w:sz="4" w:space="0" w:color="000000"/>
+              <w:left w:val="single" w:sz="4" w:space="0" w:color="000000"/>
+              <w:bottom w:val="single" w:sz="4" w:space="0" w:color="000000"/>
+              <w:right w:val="single" w:sz="4" w:space="0" w:color="000000"/>
+            </w:tcBorders>
+            <w:shd w:val="clear" w:color="auto" w:fill="FFFFFF"/>
+            <w:vAlign w:val="top"/>
+          </w:tcPr>
+          <w:p>
+            <w:pPr>
+              <w:rPr>
+                <w:szCs w:val="20"/>
+              </w:rPr>
+            </w:pPr>
+            <w:r>
+              <w:rPr>
+                <w:rFonts w:hint="eastAsia"/>
+                <w:szCs w:val="20"/>
+              </w:rPr>
+              <w:t>1</w:t>
+            </w:r>
+          </w:p>
+        </w:tc>
+        <w:tc>
+          <w:tcPr>
+            <w:tcW w:w="1059" w:type="dxa"/>
+            <w:tcBorders>
+              <w:top w:val="single" w:sz="4" w:space="0" w:color="000000"/>
+              <w:left w:val="single" w:sz="4" w:space="0" w:color="000000"/>
+              <w:bottom w:val="single" w:sz="4" w:space="0" w:color="000000"/>
+              <w:right w:val="single" w:sz="4" w:space="0" w:color="000000"/>
+            </w:tcBorders>
+            <w:shd w:val="clear" w:color="auto" w:fill="FFFFFF"/>
+            <w:vAlign w:val="top"/>
+          </w:tcPr>
+          <w:p>
+            <w:pPr>
+              <w:rPr>
+                <w:szCs w:val="20"/>
+              </w:rPr>
+            </w:pPr>
+          </w:p>
+        </w:tc>
+        <w:tc>
+          <w:tcPr>
+            <w:tcW w:w="1493" w:type="dxa"/>
+            <w:tcBorders>
+              <w:top w:val="single" w:sz="4" w:space="0" w:color="000000"/>
+              <w:left w:val="single" w:sz="4" w:space="0" w:color="000000"/>
+              <w:bottom w:val="single" w:sz="4" w:space="0" w:color="000000"/>
+              <w:right w:val="single" w:sz="4" w:space="0" w:color="000000"/>
+            </w:tcBorders>
+            <w:shd w:val="clear" w:color="auto" w:fill="FFFFFF"/>
+            <w:vAlign w:val="top"/>
+          </w:tcPr>
+          <w:p>
+            <w:pPr>
+              <w:rPr>
+                <w:szCs w:val="20"/>
+              </w:rPr>
+            </w:pPr>
+            <w:r>
+              <w:rPr>
+                <w:rFonts w:hint="eastAsia"/>
+                <w:szCs w:val="20"/>
+              </w:rPr>
+              <w:t>0</w:t>
+            </w:r>
+          </w:p>
+        </w:tc>
+        <w:tc>
+          <w:tcPr>
+            <w:tcW w:w="1334" w:type="dxa"/>
+            <w:tcBorders>
+              <w:top w:val="single" w:sz="4" w:space="0" w:color="000000"/>
+              <w:left w:val="single" w:sz="4" w:space="0" w:color="000000"/>
               <w:bottom w:val="single" w:sz="12" w:space="0" w:color="000000"/>
               <w:right w:val="single" w:sz="4" w:space="0" w:color="000000"/>
             </w:tcBorders>
             <w:shd w:val="clear" w:color="auto" w:fill="FFFFFF"/>
-          </w:tcPr>
-          <w:p>
-            <w:pPr>
-              <w:rPr>
-                <w:szCs w:val="20"/>
-              </w:rPr>
-            </w:pPr>
-            <w:r>
-              <w:rPr>
-                <w:rFonts w:hint="eastAsia"/>
-                <w:szCs w:val="20"/>
-              </w:rPr>
-              <w:t>CA_0</w:t>
-            </w:r>
-            <w:r>
-              <w:rPr>
-                <w:rFonts w:hint="eastAsia"/>
-                <w:szCs w:val="20"/>
-              </w:rPr>
-              <w:t>51</w:t>
-            </w:r>
-          </w:p>
-        </w:tc>
-        <w:tc>
-          <w:tcPr>
-            <w:tcW w:w="1067" w:type="dxa"/>
-            <w:gridSpan w:val="2"/>
+            <w:vAlign w:val="top"/>
+          </w:tcPr>
+          <w:p>
+            <w:pPr>
+              <w:rPr>
+                <w:szCs w:val="20"/>
+              </w:rPr>
+            </w:pPr>
+          </w:p>
+        </w:tc>
+        <w:tc>
+          <w:tcPr>
+            <w:tcW w:w="1134" w:type="dxa"/>
             <w:tcBorders>
               <w:top w:val="single" w:sz="4" w:space="0" w:color="000000"/>
               <w:left w:val="single" w:sz="4" w:space="0" w:color="000000"/>
@@ -21491,144 +22026,56 @@
               <w:right w:val="single" w:sz="4" w:space="0" w:color="000000"/>
             </w:tcBorders>
             <w:shd w:val="clear" w:color="auto" w:fill="FFFFFF"/>
-          </w:tcPr>
-          <w:p>
-            <w:pPr>
-              <w:rPr>
-                <w:szCs w:val="20"/>
-              </w:rPr>
-            </w:pPr>
-            <w:r>
-              <w:rPr>
-                <w:rFonts w:hint="eastAsia"/>
-                <w:szCs w:val="20"/>
-              </w:rPr>
-              <w:t>1</w:t>
-            </w:r>
-          </w:p>
-        </w:tc>
-        <w:tc>
-          <w:tcPr>
-            <w:tcW w:w="1116" w:type="dxa"/>
-            <w:gridSpan w:val="2"/>
+            <w:vAlign w:val="top"/>
+          </w:tcPr>
+          <w:p>
+            <w:pPr>
+              <w:rPr>
+                <w:szCs w:val="20"/>
+              </w:rPr>
+            </w:pPr>
+            <w:r>
+              <w:rPr>
+                <w:rFonts w:hint="eastAsia"/>
+                <w:szCs w:val="20"/>
+              </w:rPr>
+              <w:t>0</w:t>
+            </w:r>
+          </w:p>
+        </w:tc>
+        <w:tc>
+          <w:tcPr>
+            <w:tcW w:w="1134" w:type="dxa"/>
             <w:tcBorders>
               <w:top w:val="single" w:sz="4" w:space="0" w:color="000000"/>
               <w:left w:val="single" w:sz="4" w:space="0" w:color="000000"/>
               <w:bottom w:val="single" w:sz="12" w:space="0" w:color="000000"/>
               <w:right w:val="single" w:sz="4" w:space="0" w:color="000000"/>
+              <w:tl2br w:val="nil"/>
             </w:tcBorders>
             <w:shd w:val="clear" w:color="auto" w:fill="FFFFFF"/>
-          </w:tcPr>
-          <w:p>
-            <w:pPr>
-              <w:rPr>
-                <w:szCs w:val="20"/>
-              </w:rPr>
-            </w:pPr>
-          </w:p>
-        </w:tc>
-        <w:tc>
-          <w:tcPr>
-            <w:tcW w:w="1219" w:type="dxa"/>
+            <w:vAlign w:val="top"/>
+          </w:tcPr>
+          <w:p>
+            <w:pPr>
+              <w:rPr>
+                <w:szCs w:val="20"/>
+              </w:rPr>
+            </w:pPr>
+          </w:p>
+        </w:tc>
+        <w:tc>
+          <w:tcPr>
+            <w:tcW w:w="1054" w:type="dxa"/>
             <w:tcBorders>
               <w:top w:val="single" w:sz="4" w:space="0" w:color="000000"/>
               <w:left w:val="single" w:sz="4" w:space="0" w:color="000000"/>
               <w:bottom w:val="single" w:sz="12" w:space="0" w:color="000000"/>
               <w:right w:val="single" w:sz="4" w:space="0" w:color="000000"/>
+              <w:tl2br w:val="nil"/>
             </w:tcBorders>
             <w:shd w:val="clear" w:color="auto" w:fill="FFFFFF"/>
-          </w:tcPr>
-          <w:p>
-            <w:pPr>
-              <w:rPr>
-                <w:szCs w:val="20"/>
-              </w:rPr>
-            </w:pPr>
-            <w:r>
-              <w:rPr>
-                <w:rFonts w:hint="eastAsia"/>
-                <w:szCs w:val="20"/>
-              </w:rPr>
-              <w:t>0</w:t>
-            </w:r>
-          </w:p>
-        </w:tc>
-        <w:tc>
-          <w:tcPr>
-            <w:tcW w:w="1134" w:type="dxa"/>
-            <w:tcBorders>
-              <w:top w:val="single" w:sz="4" w:space="0" w:color="000000"/>
-              <w:left w:val="single" w:sz="4" w:space="0" w:color="000000"/>
-              <w:bottom w:val="single" w:sz="12" w:space="0" w:color="000000"/>
-              <w:right w:val="single" w:sz="4" w:space="0" w:color="000000"/>
-            </w:tcBorders>
-            <w:shd w:val="clear" w:color="auto" w:fill="FFFFFF"/>
-          </w:tcPr>
-          <w:p>
-            <w:pPr>
-              <w:rPr>
-                <w:szCs w:val="20"/>
-              </w:rPr>
-            </w:pPr>
-          </w:p>
-        </w:tc>
-        <w:tc>
-          <w:tcPr>
-            <w:tcW w:w="1134" w:type="dxa"/>
-            <w:tcBorders>
-              <w:top w:val="single" w:sz="4" w:space="0" w:color="000000"/>
-              <w:left w:val="single" w:sz="4" w:space="0" w:color="000000"/>
-              <w:bottom w:val="single" w:sz="12" w:space="0" w:color="000000"/>
-              <w:right w:val="single" w:sz="4" w:space="0" w:color="000000"/>
-            </w:tcBorders>
-            <w:shd w:val="clear" w:color="auto" w:fill="FFFFFF"/>
-          </w:tcPr>
-          <w:p>
-            <w:pPr>
-              <w:rPr>
-                <w:szCs w:val="20"/>
-              </w:rPr>
-            </w:pPr>
-            <w:r>
-              <w:rPr>
-                <w:rFonts w:hint="eastAsia"/>
-                <w:szCs w:val="20"/>
-              </w:rPr>
-              <w:t>0</w:t>
-            </w:r>
-          </w:p>
-        </w:tc>
-        <w:tc>
-          <w:tcPr>
-            <w:tcW w:w="1134" w:type="dxa"/>
-            <w:tcBorders>
-              <w:top w:val="single" w:sz="4" w:space="0" w:color="000000"/>
-              <w:left w:val="single" w:sz="4" w:space="0" w:color="000000"/>
-              <w:bottom w:val="single" w:sz="12" w:space="0" w:color="000000"/>
-              <w:right w:val="single" w:sz="4" w:space="0" w:color="000000"/>
-              <w:tl2br w:val="nil"/>
-            </w:tcBorders>
-            <w:shd w:val="clear" w:color="auto" w:fill="FFFFFF"/>
-          </w:tcPr>
-          <w:p>
-            <w:pPr>
-              <w:rPr>
-                <w:szCs w:val="20"/>
-              </w:rPr>
-            </w:pPr>
-          </w:p>
-        </w:tc>
-        <w:tc>
-          <w:tcPr>
-            <w:tcW w:w="1054" w:type="dxa"/>
-            <w:tcBorders>
-              <w:top w:val="single" w:sz="4" w:space="0" w:color="000000"/>
-              <w:left w:val="single" w:sz="4" w:space="0" w:color="000000"/>
-              <w:bottom w:val="single" w:sz="12" w:space="0" w:color="000000"/>
-              <w:right w:val="single" w:sz="4" w:space="0" w:color="000000"/>
-              <w:tl2br w:val="nil"/>
-            </w:tcBorders>
-            <w:shd w:val="clear" w:color="auto" w:fill="FFFFFF"/>
+            <w:vAlign w:val="top"/>
           </w:tcPr>
           <w:p>
             <w:pPr>
@@ -21648,12 +22095,11 @@
       </w:tr>
       <w:tr>
         <w:trPr>
-          <w:trHeight w:val="255"/>
+          <w:trHeight w:val="255" w:hRule="atLeast"/>
         </w:trPr>
         <w:tc>
           <w:tcPr>
-            <w:tcW w:w="9134" w:type="dxa"/>
-            <w:gridSpan w:val="10"/>
+            <w:tcW w:w="1276" w:type="dxa"/>
             <w:tcBorders>
               <w:top w:val="single" w:sz="4" w:space="0" w:color="000000"/>
               <w:left w:val="single" w:sz="4" w:space="0" w:color="000000"/>
@@ -21661,6 +22107,127 @@
               <w:right w:val="single" w:sz="4" w:space="0" w:color="000000"/>
             </w:tcBorders>
             <w:shd w:val="clear" w:color="auto" w:fill="FFFFFF"/>
+            <w:vAlign w:val="top"/>
+          </w:tcPr>
+          <w:p>
+            <w:pPr>
+              <w:jc w:val="left"/>
+              <w:rPr>
+                <w:szCs w:val="20"/>
+              </w:rPr>
+            </w:pPr>
+            <w:r>
+              <w:rPr>
+                <w:lang w:eastAsia="ko-KR"/>
+                <w:szCs w:val="20"/>
+                <w:rtl w:val="off"/>
+              </w:rPr>
+              <w:t>K_005</w:t>
+            </w:r>
+          </w:p>
+        </w:tc>
+        <w:tc>
+          <w:tcPr>
+            <w:tcW w:w="1067" w:type="dxa"/>
+            <w:tcBorders>
+              <w:top w:val="single" w:sz="4" w:space="0" w:color="000000"/>
+              <w:left w:val="single" w:sz="4" w:space="0" w:color="000000"/>
+              <w:bottom w:val="single" w:sz="12" w:space="0" w:color="000000"/>
+              <w:right w:val="single" w:sz="4" w:space="0" w:color="000000"/>
+            </w:tcBorders>
+            <w:shd w:val="clear" w:color="auto" w:fill="FFFFFF"/>
+            <w:vAlign w:val="top"/>
+          </w:tcPr>
+          <w:p>
+            <w:pPr>
+              <w:jc w:val="left"/>
+              <w:rPr>
+                <w:szCs w:val="20"/>
+              </w:rPr>
+            </w:pPr>
+            <w:r>
+              <w:rPr>
+                <w:lang w:eastAsia="ko-KR"/>
+                <w:szCs w:val="20"/>
+                <w:rtl w:val="off"/>
+              </w:rPr>
+              <w:t>1</w:t>
+            </w:r>
+          </w:p>
+        </w:tc>
+        <w:tc>
+          <w:tcPr>
+            <w:tcW w:w="1059" w:type="dxa"/>
+            <w:tcBorders>
+              <w:top w:val="single" w:sz="4" w:space="0" w:color="000000"/>
+              <w:left w:val="single" w:sz="4" w:space="0" w:color="000000"/>
+              <w:bottom w:val="single" w:sz="12" w:space="0" w:color="000000"/>
+              <w:right w:val="single" w:sz="4" w:space="0" w:color="000000"/>
+            </w:tcBorders>
+            <w:shd w:val="clear" w:color="auto" w:fill="FFFFFF"/>
+            <w:vAlign w:val="top"/>
+          </w:tcPr>
+          <w:p>
+            <w:pPr>
+              <w:jc w:val="left"/>
+              <w:rPr>
+                <w:szCs w:val="20"/>
+              </w:rPr>
+            </w:pPr>
+            <w:r>
+              <w:rPr>
+                <w:lang w:eastAsia="ko-KR"/>
+                <w:szCs w:val="20"/>
+                <w:rtl w:val="off"/>
+              </w:rPr>
+              <w:t>SW_001</w:t>
+            </w:r>
+          </w:p>
+        </w:tc>
+        <w:tc>
+          <w:tcPr>
+            <w:tcW w:w="1493" w:type="dxa"/>
+            <w:tcBorders>
+              <w:top w:val="single" w:sz="4" w:space="0" w:color="000000"/>
+              <w:left w:val="single" w:sz="4" w:space="0" w:color="000000"/>
+              <w:bottom w:val="single" w:sz="12" w:space="0" w:color="000000"/>
+              <w:right w:val="single" w:sz="4" w:space="0" w:color="000000"/>
+            </w:tcBorders>
+            <w:shd w:val="clear" w:color="auto" w:fill="FFFFFF"/>
+            <w:vAlign w:val="top"/>
+          </w:tcPr>
+          <w:p>
+            <w:pPr>
+              <w:jc w:val="left"/>
+              <w:tabs>
+                <w:tab w:val="left" w:pos="1890"/>
+              </w:tabs>
+              <w:rPr>
+                <w:szCs w:val="20"/>
+              </w:rPr>
+            </w:pPr>
+            <w:r>
+              <w:rPr>
+                <w:lang w:eastAsia="ko-KR"/>
+                <w:szCs w:val="20"/>
+                <w:rtl w:val="off"/>
+              </w:rPr>
+              <w:t>1</w:t>
+            </w:r>
+          </w:p>
+        </w:tc>
+        <w:tc>
+          <w:tcPr>
+            <w:tcW w:w="4656" w:type="dxa"/>
+            <w:gridSpan w:val="4"/>
+            <w:tcBorders>
+              <w:top w:val="single" w:sz="4" w:space="0" w:color="000000"/>
+              <w:left w:val="single" w:sz="4" w:space="0" w:color="000000"/>
+              <w:bottom w:val="single" w:sz="12" w:space="0" w:color="000000"/>
+              <w:right w:val="single" w:sz="4" w:space="0" w:color="000000"/>
+            </w:tcBorders>
+            <w:shd w:val="clear" w:color="auto" w:fill="FFFFFF"/>
+            <w:vAlign w:val="top"/>
           </w:tcPr>
           <w:p>
             <w:pPr>
@@ -21688,7 +22255,7 @@
       </w:tr>
       <w:tr>
         <w:trPr>
-          <w:trHeight w:val="255"/>
+          <w:trHeight w:val="255" w:hRule="atLeast"/>
         </w:trPr>
         <w:tc>
           <w:tcPr>
@@ -21700,6 +22267,7 @@
               <w:right w:val="single" w:sz="4" w:space="0" w:color="000000"/>
             </w:tcBorders>
             <w:shd w:val="clear" w:color="auto" w:fill="FFFFFF"/>
+            <w:vAlign w:val="top"/>
           </w:tcPr>
           <w:p>
             <w:pPr>
@@ -21719,7 +22287,6 @@
         <w:tc>
           <w:tcPr>
             <w:tcW w:w="1067" w:type="dxa"/>
-            <w:gridSpan w:val="2"/>
             <w:tcBorders>
               <w:top w:val="single" w:sz="12" w:space="0" w:color="000000"/>
               <w:left w:val="single" w:sz="4" w:space="0" w:color="000000"/>
@@ -21727,6 +22294,7 @@
               <w:right w:val="single" w:sz="4" w:space="0" w:color="000000"/>
             </w:tcBorders>
             <w:shd w:val="clear" w:color="auto" w:fill="FFFFFF"/>
+            <w:vAlign w:val="top"/>
           </w:tcPr>
           <w:p>
             <w:pPr>
@@ -21745,8 +22313,7 @@
         </w:tc>
         <w:tc>
           <w:tcPr>
-            <w:tcW w:w="1116" w:type="dxa"/>
-            <w:gridSpan w:val="2"/>
+            <w:tcW w:w="1059" w:type="dxa"/>
             <w:tcBorders>
               <w:top w:val="single" w:sz="12" w:space="0" w:color="000000"/>
               <w:left w:val="single" w:sz="4" w:space="0" w:color="000000"/>
@@ -21754,6 +22321,7 @@
               <w:right w:val="single" w:sz="4" w:space="0" w:color="000000"/>
             </w:tcBorders>
             <w:shd w:val="clear" w:color="auto" w:fill="FFFFFF"/>
+            <w:vAlign w:val="top"/>
           </w:tcPr>
           <w:p>
             <w:pPr>
@@ -21772,7 +22340,7 @@
         </w:tc>
         <w:tc>
           <w:tcPr>
-            <w:tcW w:w="1219" w:type="dxa"/>
+            <w:tcW w:w="1493" w:type="dxa"/>
             <w:tcBorders>
               <w:top w:val="single" w:sz="12" w:space="0" w:color="000000"/>
               <w:left w:val="single" w:sz="4" w:space="0" w:color="000000"/>
@@ -21780,6 +22348,7 @@
               <w:right w:val="single" w:sz="4" w:space="0" w:color="000000"/>
             </w:tcBorders>
             <w:shd w:val="clear" w:color="auto" w:fill="FFFFFF"/>
+            <w:vAlign w:val="top"/>
           </w:tcPr>
           <w:p>
             <w:pPr>
@@ -21798,7 +22367,7 @@
         </w:tc>
         <w:tc>
           <w:tcPr>
-            <w:tcW w:w="2268" w:type="dxa"/>
+            <w:tcW w:w="2468" w:type="dxa"/>
             <w:gridSpan w:val="2"/>
             <w:tcBorders>
               <w:top w:val="single" w:sz="12" w:space="0" w:color="000000"/>
@@ -21807,6 +22376,7 @@
               <w:right w:val="single" w:sz="4" w:space="0" w:color="000000"/>
             </w:tcBorders>
             <w:shd w:val="clear" w:color="auto" w:fill="FFFFFF"/>
+            <w:vAlign w:val="top"/>
           </w:tcPr>
           <w:p>
             <w:pPr>
@@ -21835,6 +22405,7 @@
               <w:tl2br w:val="nil"/>
             </w:tcBorders>
             <w:shd w:val="clear" w:color="auto" w:fill="FFFFFF"/>
+            <w:vAlign w:val="top"/>
           </w:tcPr>
           <w:p>
             <w:pPr>
@@ -21854,7 +22425,7 @@
       </w:tr>
       <w:tr>
         <w:trPr>
-          <w:trHeight w:val="255"/>
+          <w:trHeight w:val="255" w:hRule="atLeast"/>
         </w:trPr>
         <w:tc>
           <w:tcPr>
@@ -21866,6 +22437,7 @@
               <w:right w:val="single" w:sz="4" w:space="0" w:color="000000"/>
             </w:tcBorders>
             <w:shd w:val="clear" w:color="auto" w:fill="FFFFFF"/>
+            <w:vAlign w:val="top"/>
           </w:tcPr>
           <w:p>
             <w:pPr>
@@ -21885,7 +22457,6 @@
         <w:tc>
           <w:tcPr>
             <w:tcW w:w="1067" w:type="dxa"/>
-            <w:gridSpan w:val="2"/>
             <w:tcBorders>
               <w:top w:val="single" w:sz="4" w:space="0" w:color="000000"/>
               <w:left w:val="single" w:sz="4" w:space="0" w:color="000000"/>
@@ -21893,6 +22464,7 @@
               <w:right w:val="single" w:sz="4" w:space="0" w:color="000000"/>
             </w:tcBorders>
             <w:shd w:val="clear" w:color="auto" w:fill="FFFFFF"/>
+            <w:vAlign w:val="top"/>
           </w:tcPr>
           <w:p>
             <w:pPr>
@@ -21911,8 +22483,7 @@
         </w:tc>
         <w:tc>
           <w:tcPr>
-            <w:tcW w:w="1116" w:type="dxa"/>
-            <w:gridSpan w:val="2"/>
+            <w:tcW w:w="1059" w:type="dxa"/>
             <w:tcBorders>
               <w:top w:val="single" w:sz="4" w:space="0" w:color="000000"/>
               <w:left w:val="single" w:sz="4" w:space="0" w:color="000000"/>
@@ -21920,25 +22491,42 @@
               <w:right w:val="single" w:sz="4" w:space="0" w:color="000000"/>
             </w:tcBorders>
             <w:shd w:val="clear" w:color="auto" w:fill="FFFFFF"/>
-          </w:tcPr>
-          <w:p>
-            <w:pPr>
-              <w:rPr>
-                <w:szCs w:val="20"/>
-              </w:rPr>
-            </w:pPr>
-            <w:r>
-              <w:rPr>
-                <w:rFonts w:hint="eastAsia"/>
-                <w:szCs w:val="20"/>
-              </w:rPr>
-              <w:t>R_056</w:t>
-            </w:r>
-          </w:p>
-        </w:tc>
-        <w:tc>
-          <w:tcPr>
-            <w:tcW w:w="1219" w:type="dxa"/>
+            <w:vAlign w:val="top"/>
+          </w:tcPr>
+          <w:p>
+            <w:pPr>
+              <w:rPr>
+                <w:szCs w:val="20"/>
+              </w:rPr>
+            </w:pPr>
+            <w:r>
+              <w:rPr>
+                <w:rFonts w:hint="eastAsia"/>
+                <w:szCs w:val="20"/>
+              </w:rPr>
+              <w:t>R_0</w:t>
+            </w:r>
+            <w:r>
+              <w:rPr>
+                <w:lang w:eastAsia="ko-KR"/>
+                <w:rFonts w:hint="eastAsia"/>
+                <w:szCs w:val="20"/>
+                <w:rtl w:val="off"/>
+              </w:rPr>
+              <w:t>1</w:t>
+            </w:r>
+            <w:r>
+              <w:rPr>
+                <w:rFonts w:hint="eastAsia"/>
+                <w:szCs w:val="20"/>
+              </w:rPr>
+              <w:t>6</w:t>
+            </w:r>
+          </w:p>
+        </w:tc>
+        <w:tc>
+          <w:tcPr>
+            <w:tcW w:w="1493" w:type="dxa"/>
             <w:tcBorders>
               <w:top w:val="single" w:sz="4" w:space="0" w:color="000000"/>
               <w:left w:val="single" w:sz="4" w:space="0" w:color="000000"/>
@@ -21946,6 +22534,7 @@
               <w:right w:val="single" w:sz="4" w:space="0" w:color="000000"/>
             </w:tcBorders>
             <w:shd w:val="clear" w:color="auto" w:fill="FFFFFF"/>
+            <w:vAlign w:val="top"/>
           </w:tcPr>
           <w:p>
             <w:pPr>
@@ -21964,6 +22553,49 @@
         </w:tc>
         <w:tc>
           <w:tcPr>
+            <w:tcW w:w="1334" w:type="dxa"/>
+            <w:tcBorders>
+              <w:top w:val="single" w:sz="4" w:space="0" w:color="000000"/>
+              <w:left w:val="single" w:sz="4" w:space="0" w:color="000000"/>
+              <w:bottom w:val="single" w:sz="4" w:space="0" w:color="000000"/>
+              <w:right w:val="single" w:sz="4" w:space="0" w:color="000000"/>
+            </w:tcBorders>
+            <w:shd w:val="clear" w:color="auto" w:fill="FFFFFF"/>
+            <w:vAlign w:val="top"/>
+          </w:tcPr>
+          <w:p>
+            <w:pPr>
+              <w:rPr>
+                <w:szCs w:val="20"/>
+              </w:rPr>
+            </w:pPr>
+            <w:r>
+              <w:rPr>
+                <w:rFonts w:hint="eastAsia"/>
+                <w:szCs w:val="20"/>
+              </w:rPr>
+              <w:t>MB_</w:t>
+            </w:r>
+            <w:r>
+              <w:rPr>
+                <w:lang w:eastAsia="ko-KR"/>
+                <w:rFonts w:hint="eastAsia"/>
+                <w:szCs w:val="20"/>
+                <w:rtl w:val="off"/>
+              </w:rPr>
+              <w:t>01</w:t>
+            </w:r>
+            <w:r>
+              <w:rPr>
+                <w:rFonts w:hint="eastAsia"/>
+                <w:szCs w:val="20"/>
+              </w:rPr>
+              <w:t>0</w:t>
+            </w:r>
+          </w:p>
+        </w:tc>
+        <w:tc>
+          <w:tcPr>
             <w:tcW w:w="1134" w:type="dxa"/>
             <w:tcBorders>
               <w:top w:val="single" w:sz="4" w:space="0" w:color="000000"/>
@@ -21972,19 +22604,20 @@
               <w:right w:val="single" w:sz="4" w:space="0" w:color="000000"/>
             </w:tcBorders>
             <w:shd w:val="clear" w:color="auto" w:fill="FFFFFF"/>
-          </w:tcPr>
-          <w:p>
-            <w:pPr>
-              <w:rPr>
-                <w:szCs w:val="20"/>
-              </w:rPr>
-            </w:pPr>
-            <w:r>
-              <w:rPr>
-                <w:rFonts w:hint="eastAsia"/>
-                <w:szCs w:val="20"/>
-              </w:rPr>
-              <w:t>MB_030</w:t>
+            <w:vAlign w:val="top"/>
+          </w:tcPr>
+          <w:p>
+            <w:pPr>
+              <w:rPr>
+                <w:szCs w:val="20"/>
+              </w:rPr>
+            </w:pPr>
+            <w:r>
+              <w:rPr>
+                <w:rFonts w:hint="eastAsia"/>
+                <w:szCs w:val="20"/>
+              </w:rPr>
+              <w:t>1</w:t>
             </w:r>
           </w:p>
         </w:tc>
@@ -21996,27 +22629,44 @@
               <w:left w:val="single" w:sz="4" w:space="0" w:color="000000"/>
               <w:bottom w:val="single" w:sz="4" w:space="0" w:color="000000"/>
               <w:right w:val="single" w:sz="4" w:space="0" w:color="000000"/>
+              <w:tl2br w:val="nil"/>
             </w:tcBorders>
             <w:shd w:val="clear" w:color="auto" w:fill="FFFFFF"/>
-          </w:tcPr>
-          <w:p>
-            <w:pPr>
-              <w:rPr>
-                <w:szCs w:val="20"/>
-              </w:rPr>
-            </w:pPr>
-            <w:r>
-              <w:rPr>
-                <w:rFonts w:hint="eastAsia"/>
-                <w:szCs w:val="20"/>
-              </w:rPr>
-              <w:t>1</w:t>
-            </w:r>
-          </w:p>
-        </w:tc>
-        <w:tc>
-          <w:tcPr>
-            <w:tcW w:w="1134" w:type="dxa"/>
+            <w:vAlign w:val="top"/>
+          </w:tcPr>
+          <w:p>
+            <w:pPr>
+              <w:rPr>
+                <w:szCs w:val="20"/>
+              </w:rPr>
+            </w:pPr>
+            <w:r>
+              <w:rPr>
+                <w:szCs w:val="20"/>
+              </w:rPr>
+              <w:t>G</w:t>
+            </w:r>
+            <w:r>
+              <w:rPr>
+                <w:rFonts w:hint="eastAsia"/>
+                <w:szCs w:val="20"/>
+              </w:rPr>
+              <w:t>_</w:t>
+            </w:r>
+            <w:r>
+              <w:rPr>
+                <w:lang w:eastAsia="ko-KR"/>
+                <w:rFonts w:hint="eastAsia"/>
+                <w:szCs w:val="20"/>
+                <w:rtl w:val="off"/>
+              </w:rPr>
+              <w:t>020</w:t>
+            </w:r>
+          </w:p>
+        </w:tc>
+        <w:tc>
+          <w:tcPr>
+            <w:tcW w:w="1054" w:type="dxa"/>
             <w:tcBorders>
               <w:top w:val="single" w:sz="4" w:space="0" w:color="000000"/>
               <w:left w:val="single" w:sz="4" w:space="0" w:color="000000"/>
@@ -22025,39 +22675,7 @@
               <w:tl2br w:val="nil"/>
             </w:tcBorders>
             <w:shd w:val="clear" w:color="auto" w:fill="FFFFFF"/>
-          </w:tcPr>
-          <w:p>
-            <w:pPr>
-              <w:rPr>
-                <w:szCs w:val="20"/>
-              </w:rPr>
-            </w:pPr>
-            <w:r>
-              <w:rPr>
-                <w:szCs w:val="20"/>
-              </w:rPr>
-              <w:t>G</w:t>
-            </w:r>
-            <w:r>
-              <w:rPr>
-                <w:rFonts w:hint="eastAsia"/>
-                <w:szCs w:val="20"/>
-              </w:rPr>
-              <w:t>_113</w:t>
-            </w:r>
-          </w:p>
-        </w:tc>
-        <w:tc>
-          <w:tcPr>
-            <w:tcW w:w="1054" w:type="dxa"/>
-            <w:tcBorders>
-              <w:top w:val="single" w:sz="4" w:space="0" w:color="000000"/>
-              <w:left w:val="single" w:sz="4" w:space="0" w:color="000000"/>
-              <w:bottom w:val="single" w:sz="4" w:space="0" w:color="000000"/>
-              <w:right w:val="single" w:sz="4" w:space="0" w:color="000000"/>
-              <w:tl2br w:val="nil"/>
-            </w:tcBorders>
-            <w:shd w:val="clear" w:color="auto" w:fill="FFFFFF"/>
+            <w:vAlign w:val="top"/>
           </w:tcPr>
           <w:p>
             <w:pPr>
@@ -22077,7 +22695,7 @@
       </w:tr>
       <w:tr>
         <w:trPr>
-          <w:trHeight w:val="255"/>
+          <w:trHeight w:val="255" w:hRule="atLeast"/>
         </w:trPr>
         <w:tc>
           <w:tcPr>
@@ -22089,6 +22707,7 @@
               <w:right w:val="single" w:sz="4" w:space="0" w:color="000000"/>
             </w:tcBorders>
             <w:shd w:val="clear" w:color="auto" w:fill="FFFFFF"/>
+            <w:vAlign w:val="top"/>
           </w:tcPr>
           <w:p>
             <w:pPr>
@@ -22108,7 +22727,6 @@
         <w:tc>
           <w:tcPr>
             <w:tcW w:w="1067" w:type="dxa"/>
-            <w:gridSpan w:val="2"/>
             <w:tcBorders>
               <w:top w:val="single" w:sz="4" w:space="0" w:color="000000"/>
               <w:left w:val="single" w:sz="4" w:space="0" w:color="000000"/>
@@ -22116,6 +22734,7 @@
               <w:right w:val="single" w:sz="4" w:space="0" w:color="000000"/>
             </w:tcBorders>
             <w:shd w:val="clear" w:color="auto" w:fill="FFFFFF"/>
+            <w:vAlign w:val="top"/>
           </w:tcPr>
           <w:p>
             <w:pPr>
@@ -22134,8 +22753,7 @@
         </w:tc>
         <w:tc>
           <w:tcPr>
-            <w:tcW w:w="1116" w:type="dxa"/>
-            <w:gridSpan w:val="2"/>
+            <w:tcW w:w="1059" w:type="dxa"/>
             <w:tcBorders>
               <w:top w:val="single" w:sz="4" w:space="0" w:color="000000"/>
               <w:left w:val="single" w:sz="4" w:space="0" w:color="000000"/>
@@ -22143,6 +22761,7 @@
               <w:right w:val="single" w:sz="4" w:space="0" w:color="000000"/>
             </w:tcBorders>
             <w:shd w:val="clear" w:color="auto" w:fill="FFFFFF"/>
+            <w:vAlign w:val="top"/>
           </w:tcPr>
           <w:p>
             <w:pPr>
@@ -22161,13 +22780,29 @@
                 <w:rFonts w:hint="eastAsia"/>
                 <w:szCs w:val="20"/>
               </w:rPr>
-              <w:t>_030</w:t>
-            </w:r>
-          </w:p>
-        </w:tc>
-        <w:tc>
-          <w:tcPr>
-            <w:tcW w:w="1219" w:type="dxa"/>
+              <w:t>_0</w:t>
+            </w:r>
+            <w:r>
+              <w:rPr>
+                <w:lang w:eastAsia="ko-KR"/>
+                <w:rFonts w:hint="eastAsia"/>
+                <w:szCs w:val="20"/>
+                <w:rtl w:val="off"/>
+              </w:rPr>
+              <w:t>1</w:t>
+            </w:r>
+            <w:r>
+              <w:rPr>
+                <w:rFonts w:hint="eastAsia"/>
+                <w:szCs w:val="20"/>
+              </w:rPr>
+              <w:t>0</w:t>
+            </w:r>
+          </w:p>
+        </w:tc>
+        <w:tc>
+          <w:tcPr>
+            <w:tcW w:w="1493" w:type="dxa"/>
             <w:tcBorders>
               <w:top w:val="single" w:sz="4" w:space="0" w:color="000000"/>
               <w:left w:val="single" w:sz="4" w:space="0" w:color="000000"/>
@@ -22175,6 +22810,7 @@
               <w:right w:val="single" w:sz="4" w:space="0" w:color="000000"/>
             </w:tcBorders>
             <w:shd w:val="clear" w:color="auto" w:fill="FFFFFF"/>
+            <w:vAlign w:val="top"/>
           </w:tcPr>
           <w:p>
             <w:pPr>
@@ -22193,6 +22829,33 @@
         </w:tc>
         <w:tc>
           <w:tcPr>
+            <w:tcW w:w="1334" w:type="dxa"/>
+            <w:tcBorders>
+              <w:top w:val="single" w:sz="4" w:space="0" w:color="000000"/>
+              <w:left w:val="single" w:sz="4" w:space="0" w:color="000000"/>
+              <w:bottom w:val="single" w:sz="4" w:space="0" w:color="000000"/>
+              <w:right w:val="single" w:sz="4" w:space="0" w:color="000000"/>
+            </w:tcBorders>
+            <w:shd w:val="clear" w:color="auto" w:fill="FFFFFF"/>
+            <w:vAlign w:val="top"/>
+          </w:tcPr>
+          <w:p>
+            <w:pPr>
+              <w:rPr>
+                <w:szCs w:val="20"/>
+              </w:rPr>
+            </w:pPr>
+            <w:r>
+              <w:rPr>
+                <w:rFonts w:hint="eastAsia"/>
+                <w:szCs w:val="20"/>
+              </w:rPr>
+              <w:t>P_032</w:t>
+            </w:r>
+          </w:p>
+        </w:tc>
+        <w:tc>
+          <w:tcPr>
             <w:tcW w:w="1134" w:type="dxa"/>
             <w:tcBorders>
               <w:top w:val="single" w:sz="4" w:space="0" w:color="000000"/>
@@ -22201,19 +22864,20 @@
               <w:right w:val="single" w:sz="4" w:space="0" w:color="000000"/>
             </w:tcBorders>
             <w:shd w:val="clear" w:color="auto" w:fill="FFFFFF"/>
-          </w:tcPr>
-          <w:p>
-            <w:pPr>
-              <w:rPr>
-                <w:szCs w:val="20"/>
-              </w:rPr>
-            </w:pPr>
-            <w:r>
-              <w:rPr>
-                <w:rFonts w:hint="eastAsia"/>
-                <w:szCs w:val="20"/>
-              </w:rPr>
-              <w:t>P_032</w:t>
+            <w:vAlign w:val="top"/>
+          </w:tcPr>
+          <w:p>
+            <w:pPr>
+              <w:rPr>
+                <w:szCs w:val="20"/>
+              </w:rPr>
+            </w:pPr>
+            <w:r>
+              <w:rPr>
+                <w:rFonts w:hint="eastAsia"/>
+                <w:szCs w:val="20"/>
+              </w:rPr>
+              <w:t>1</w:t>
             </w:r>
           </w:p>
         </w:tc>
@@ -22225,27 +22889,29 @@
               <w:left w:val="single" w:sz="4" w:space="0" w:color="000000"/>
               <w:bottom w:val="single" w:sz="4" w:space="0" w:color="000000"/>
               <w:right w:val="single" w:sz="4" w:space="0" w:color="000000"/>
+              <w:tl2br w:val="nil"/>
             </w:tcBorders>
             <w:shd w:val="clear" w:color="auto" w:fill="FFFFFF"/>
-          </w:tcPr>
-          <w:p>
-            <w:pPr>
-              <w:rPr>
-                <w:szCs w:val="20"/>
-              </w:rPr>
-            </w:pPr>
-            <w:r>
-              <w:rPr>
-                <w:rFonts w:hint="eastAsia"/>
-                <w:szCs w:val="20"/>
-              </w:rPr>
-              <w:t>1</w:t>
-            </w:r>
-          </w:p>
-        </w:tc>
-        <w:tc>
-          <w:tcPr>
-            <w:tcW w:w="1134" w:type="dxa"/>
+            <w:vAlign w:val="top"/>
+          </w:tcPr>
+          <w:p>
+            <w:pPr>
+              <w:rPr>
+                <w:szCs w:val="20"/>
+              </w:rPr>
+            </w:pPr>
+            <w:r>
+              <w:rPr>
+                <w:rFonts w:hint="eastAsia"/>
+                <w:szCs w:val="20"/>
+              </w:rPr>
+              <w:t>CO_003</w:t>
+            </w:r>
+          </w:p>
+        </w:tc>
+        <w:tc>
+          <w:tcPr>
+            <w:tcW w:w="1054" w:type="dxa"/>
             <w:tcBorders>
               <w:top w:val="single" w:sz="4" w:space="0" w:color="000000"/>
               <w:left w:val="single" w:sz="4" w:space="0" w:color="000000"/>
@@ -22254,33 +22920,7 @@
               <w:tl2br w:val="nil"/>
             </w:tcBorders>
             <w:shd w:val="clear" w:color="auto" w:fill="FFFFFF"/>
-          </w:tcPr>
-          <w:p>
-            <w:pPr>
-              <w:rPr>
-                <w:szCs w:val="20"/>
-              </w:rPr>
-            </w:pPr>
-            <w:r>
-              <w:rPr>
-                <w:rFonts w:hint="eastAsia"/>
-                <w:szCs w:val="20"/>
-              </w:rPr>
-              <w:t>CO_003</w:t>
-            </w:r>
-          </w:p>
-        </w:tc>
-        <w:tc>
-          <w:tcPr>
-            <w:tcW w:w="1054" w:type="dxa"/>
-            <w:tcBorders>
-              <w:top w:val="single" w:sz="4" w:space="0" w:color="000000"/>
-              <w:left w:val="single" w:sz="4" w:space="0" w:color="000000"/>
-              <w:bottom w:val="single" w:sz="4" w:space="0" w:color="000000"/>
-              <w:right w:val="single" w:sz="4" w:space="0" w:color="000000"/>
-              <w:tl2br w:val="nil"/>
-            </w:tcBorders>
-            <w:shd w:val="clear" w:color="auto" w:fill="FFFFFF"/>
+            <w:vAlign w:val="top"/>
           </w:tcPr>
           <w:p>
             <w:pPr>
@@ -22300,7 +22940,7 @@
       </w:tr>
       <w:tr>
         <w:trPr>
-          <w:trHeight w:val="255"/>
+          <w:trHeight w:val="255" w:hRule="atLeast"/>
         </w:trPr>
         <w:tc>
           <w:tcPr>
@@ -22312,6 +22952,7 @@
               <w:right w:val="single" w:sz="4" w:space="0" w:color="000000"/>
             </w:tcBorders>
             <w:shd w:val="clear" w:color="auto" w:fill="FFFFFF"/>
+            <w:vAlign w:val="top"/>
           </w:tcPr>
           <w:p>
             <w:pPr>
@@ -22331,7 +22972,6 @@
         <w:tc>
           <w:tcPr>
             <w:tcW w:w="1067" w:type="dxa"/>
-            <w:gridSpan w:val="2"/>
             <w:tcBorders>
               <w:top w:val="single" w:sz="4" w:space="0" w:color="000000"/>
               <w:left w:val="single" w:sz="4" w:space="0" w:color="000000"/>
@@ -22339,6 +22979,7 @@
               <w:right w:val="single" w:sz="4" w:space="0" w:color="000000"/>
             </w:tcBorders>
             <w:shd w:val="clear" w:color="auto" w:fill="FFFFFF"/>
+            <w:vAlign w:val="top"/>
           </w:tcPr>
           <w:p>
             <w:pPr>
@@ -22357,8 +22998,7 @@
         </w:tc>
         <w:tc>
           <w:tcPr>
-            <w:tcW w:w="1116" w:type="dxa"/>
-            <w:gridSpan w:val="2"/>
+            <w:tcW w:w="1059" w:type="dxa"/>
             <w:tcBorders>
               <w:top w:val="single" w:sz="4" w:space="0" w:color="000000"/>
               <w:left w:val="single" w:sz="4" w:space="0" w:color="000000"/>
@@ -22366,18 +23006,19 @@
               <w:right w:val="single" w:sz="4" w:space="0" w:color="000000"/>
             </w:tcBorders>
             <w:shd w:val="clear" w:color="auto" w:fill="FFFFFF"/>
-          </w:tcPr>
-          <w:p>
-            <w:pPr>
-              <w:rPr>
-                <w:szCs w:val="20"/>
-              </w:rPr>
-            </w:pPr>
-          </w:p>
-        </w:tc>
-        <w:tc>
-          <w:tcPr>
-            <w:tcW w:w="1219" w:type="dxa"/>
+            <w:vAlign w:val="top"/>
+          </w:tcPr>
+          <w:p>
+            <w:pPr>
+              <w:rPr>
+                <w:szCs w:val="20"/>
+              </w:rPr>
+            </w:pPr>
+          </w:p>
+        </w:tc>
+        <w:tc>
+          <w:tcPr>
+            <w:tcW w:w="1493" w:type="dxa"/>
             <w:tcBorders>
               <w:top w:val="single" w:sz="4" w:space="0" w:color="000000"/>
               <w:left w:val="single" w:sz="4" w:space="0" w:color="000000"/>
@@ -22385,6 +23026,7 @@
               <w:right w:val="single" w:sz="4" w:space="0" w:color="000000"/>
             </w:tcBorders>
             <w:shd w:val="clear" w:color="auto" w:fill="FFFFFF"/>
+            <w:vAlign w:val="top"/>
           </w:tcPr>
           <w:p>
             <w:pPr>
@@ -22403,21 +23045,51 @@
         </w:tc>
         <w:tc>
           <w:tcPr>
+            <w:tcW w:w="1334" w:type="dxa"/>
+            <w:tcBorders>
+              <w:top w:val="single" w:sz="4" w:space="0" w:color="000000"/>
+              <w:left w:val="single" w:sz="4" w:space="0" w:color="000000"/>
+              <w:bottom w:val="single" w:sz="12" w:space="0" w:color="000000"/>
+              <w:right w:val="single" w:sz="4" w:space="0" w:color="000000"/>
+              <w:tl2br w:val="nil"/>
+            </w:tcBorders>
+            <w:shd w:val="clear" w:color="auto" w:fill="FFFFFF"/>
+            <w:vAlign w:val="top"/>
+          </w:tcPr>
+          <w:p>
+            <w:pPr>
+              <w:rPr>
+                <w:szCs w:val="20"/>
+              </w:rPr>
+            </w:pPr>
+          </w:p>
+        </w:tc>
+        <w:tc>
+          <w:tcPr>
             <w:tcW w:w="1134" w:type="dxa"/>
             <w:tcBorders>
               <w:top w:val="single" w:sz="4" w:space="0" w:color="000000"/>
               <w:left w:val="single" w:sz="4" w:space="0" w:color="000000"/>
-              <w:bottom w:val="single" w:sz="4" w:space="0" w:color="000000"/>
-              <w:right w:val="single" w:sz="4" w:space="0" w:color="000000"/>
+              <w:bottom w:val="single" w:sz="12" w:space="0" w:color="000000"/>
+              <w:right w:val="single" w:sz="4" w:space="0" w:color="000000"/>
+              <w:tl2br w:val="nil"/>
             </w:tcBorders>
             <w:shd w:val="clear" w:color="auto" w:fill="FFFFFF"/>
-          </w:tcPr>
-          <w:p>
-            <w:pPr>
-              <w:rPr>
-                <w:szCs w:val="20"/>
-              </w:rPr>
-            </w:pPr>
+            <w:vAlign w:val="top"/>
+          </w:tcPr>
+          <w:p>
+            <w:pPr>
+              <w:rPr>
+                <w:szCs w:val="20"/>
+              </w:rPr>
+            </w:pPr>
+            <w:r>
+              <w:rPr>
+                <w:rFonts w:hint="eastAsia"/>
+                <w:szCs w:val="20"/>
+              </w:rPr>
+              <w:t>1</w:t>
+            </w:r>
           </w:p>
         </w:tc>
         <w:tc>
@@ -22426,64 +23098,40 @@
             <w:tcBorders>
               <w:top w:val="single" w:sz="4" w:space="0" w:color="000000"/>
               <w:left w:val="single" w:sz="4" w:space="0" w:color="000000"/>
-              <w:bottom w:val="single" w:sz="4" w:space="0" w:color="000000"/>
-              <w:right w:val="single" w:sz="4" w:space="0" w:color="000000"/>
+              <w:bottom w:val="single" w:sz="12" w:space="0" w:color="000000"/>
+              <w:right w:val="single" w:sz="4" w:space="0" w:color="000000"/>
+              <w:tl2br w:val="nil"/>
             </w:tcBorders>
             <w:shd w:val="clear" w:color="auto" w:fill="FFFFFF"/>
-          </w:tcPr>
-          <w:p>
-            <w:pPr>
-              <w:rPr>
-                <w:szCs w:val="20"/>
-              </w:rPr>
-            </w:pPr>
-            <w:r>
-              <w:rPr>
-                <w:rFonts w:hint="eastAsia"/>
-                <w:szCs w:val="20"/>
-              </w:rPr>
-              <w:t>1</w:t>
-            </w:r>
-          </w:p>
-        </w:tc>
-        <w:tc>
-          <w:tcPr>
-            <w:tcW w:w="1134" w:type="dxa"/>
-            <w:tcBorders>
-              <w:top w:val="single" w:sz="4" w:space="0" w:color="000000"/>
-              <w:left w:val="single" w:sz="4" w:space="0" w:color="000000"/>
-              <w:bottom w:val="single" w:sz="4" w:space="0" w:color="000000"/>
+            <w:vAlign w:val="top"/>
+          </w:tcPr>
+          <w:p>
+            <w:pPr>
+              <w:rPr>
+                <w:szCs w:val="20"/>
+              </w:rPr>
+            </w:pPr>
+            <w:r>
+              <w:rPr>
+                <w:rFonts w:hint="eastAsia"/>
+                <w:szCs w:val="20"/>
+              </w:rPr>
+              <w:t>MN_006</w:t>
+            </w:r>
+          </w:p>
+        </w:tc>
+        <w:tc>
+          <w:tcPr>
+            <w:tcW w:w="1054" w:type="dxa"/>
+            <w:tcBorders>
+              <w:top w:val="single" w:sz="4" w:space="0" w:color="000000"/>
+              <w:left w:val="single" w:sz="4" w:space="0" w:color="000000"/>
+              <w:bottom w:val="single" w:sz="12" w:space="0" w:color="000000"/>
               <w:right w:val="single" w:sz="4" w:space="0" w:color="000000"/>
               <w:tl2br w:val="nil"/>
             </w:tcBorders>
             <w:shd w:val="clear" w:color="auto" w:fill="FFFFFF"/>
-          </w:tcPr>
-          <w:p>
-            <w:pPr>
-              <w:rPr>
-                <w:szCs w:val="20"/>
-              </w:rPr>
-            </w:pPr>
-            <w:r>
-              <w:rPr>
-                <w:rFonts w:hint="eastAsia"/>
-                <w:szCs w:val="20"/>
-              </w:rPr>
-              <w:t>MN_006</w:t>
-            </w:r>
-          </w:p>
-        </w:tc>
-        <w:tc>
-          <w:tcPr>
-            <w:tcW w:w="1054" w:type="dxa"/>
-            <w:tcBorders>
-              <w:top w:val="single" w:sz="4" w:space="0" w:color="000000"/>
-              <w:left w:val="single" w:sz="4" w:space="0" w:color="000000"/>
-              <w:bottom w:val="single" w:sz="4" w:space="0" w:color="000000"/>
-              <w:right w:val="single" w:sz="4" w:space="0" w:color="000000"/>
-              <w:tl2br w:val="nil"/>
-            </w:tcBorders>
-            <w:shd w:val="clear" w:color="auto" w:fill="FFFFFF"/>
+            <w:vAlign w:val="top"/>
           </w:tcPr>
           <w:p>
             <w:pPr>
@@ -22503,12 +23151,11 @@
       </w:tr>
       <w:tr>
         <w:trPr>
-          <w:trHeight w:val="255"/>
+          <w:trHeight w:val="255" w:hRule="atLeast"/>
         </w:trPr>
         <w:tc>
           <w:tcPr>
-            <w:tcW w:w="9134" w:type="dxa"/>
-            <w:gridSpan w:val="10"/>
+            <w:tcW w:w="1276" w:type="dxa"/>
             <w:tcBorders>
               <w:top w:val="single" w:sz="4" w:space="0" w:color="000000"/>
               <w:left w:val="single" w:sz="4" w:space="0" w:color="000000"/>
@@ -22516,6 +23163,114 @@
               <w:right w:val="single" w:sz="4" w:space="0" w:color="000000"/>
             </w:tcBorders>
             <w:shd w:val="clear" w:color="auto" w:fill="FFFFFF"/>
+            <w:vAlign w:val="top"/>
+          </w:tcPr>
+          <w:p>
+            <w:pPr>
+              <w:jc w:val="left"/>
+              <w:rPr>
+                <w:szCs w:val="20"/>
+              </w:rPr>
+            </w:pPr>
+          </w:p>
+        </w:tc>
+        <w:tc>
+          <w:tcPr>
+            <w:tcW w:w="1067" w:type="dxa"/>
+            <w:tcBorders>
+              <w:top w:val="single" w:sz="4" w:space="0" w:color="000000"/>
+              <w:left w:val="single" w:sz="4" w:space="0" w:color="000000"/>
+              <w:bottom w:val="single" w:sz="12" w:space="0" w:color="000000"/>
+              <w:right w:val="single" w:sz="4" w:space="0" w:color="000000"/>
+            </w:tcBorders>
+            <w:shd w:val="clear" w:color="auto" w:fill="FFFFFF"/>
+            <w:vAlign w:val="top"/>
+          </w:tcPr>
+          <w:p>
+            <w:pPr>
+              <w:jc w:val="left"/>
+              <w:rPr>
+                <w:szCs w:val="20"/>
+              </w:rPr>
+            </w:pPr>
+            <w:r>
+              <w:rPr>
+                <w:lang w:eastAsia="ko-KR"/>
+                <w:szCs w:val="20"/>
+                <w:rtl w:val="off"/>
+              </w:rPr>
+              <w:t>0</w:t>
+            </w:r>
+          </w:p>
+        </w:tc>
+        <w:tc>
+          <w:tcPr>
+            <w:tcW w:w="1059" w:type="dxa"/>
+            <w:tcBorders>
+              <w:top w:val="single" w:sz="4" w:space="0" w:color="000000"/>
+              <w:left w:val="single" w:sz="4" w:space="0" w:color="000000"/>
+              <w:bottom w:val="single" w:sz="12" w:space="0" w:color="000000"/>
+              <w:right w:val="single" w:sz="4" w:space="0" w:color="000000"/>
+            </w:tcBorders>
+            <w:shd w:val="clear" w:color="auto" w:fill="FFFFFF"/>
+            <w:vAlign w:val="top"/>
+          </w:tcPr>
+          <w:p>
+            <w:pPr>
+              <w:jc w:val="left"/>
+              <w:rPr>
+                <w:szCs w:val="20"/>
+              </w:rPr>
+            </w:pPr>
+            <w:r>
+              <w:rPr>
+                <w:szCs w:val="20"/>
+              </w:rPr>
+              <w:tab/>
+            </w:r>
+          </w:p>
+        </w:tc>
+        <w:tc>
+          <w:tcPr>
+            <w:tcW w:w="1493" w:type="dxa"/>
+            <w:tcBorders>
+              <w:top w:val="single" w:sz="4" w:space="0" w:color="000000"/>
+              <w:left w:val="single" w:sz="4" w:space="0" w:color="000000"/>
+              <w:bottom w:val="single" w:sz="12" w:space="0" w:color="000000"/>
+              <w:right w:val="single" w:sz="12" w:space="0" w:color="000000"/>
+            </w:tcBorders>
+            <w:shd w:val="clear" w:color="auto" w:fill="FFFFFF"/>
+            <w:vAlign w:val="top"/>
+          </w:tcPr>
+          <w:p>
+            <w:pPr>
+              <w:jc w:val="left"/>
+              <w:rPr>
+                <w:szCs w:val="20"/>
+              </w:rPr>
+            </w:pPr>
+            <w:r>
+              <w:rPr>
+                <w:lang w:eastAsia="ko-KR"/>
+                <w:szCs w:val="20"/>
+                <w:rtl w:val="off"/>
+              </w:rPr>
+              <w:t>0</w:t>
+            </w:r>
+          </w:p>
+        </w:tc>
+        <w:tc>
+          <w:tcPr>
+            <w:tcW w:w="4656" w:type="dxa"/>
+            <w:gridSpan w:val="4"/>
+            <w:tcBorders>
+              <w:top w:val="single" w:sz="12" w:space="0" w:color="000000"/>
+              <w:left w:val="single" w:sz="12" w:space="0" w:color="000000"/>
+              <w:bottom w:val="single" w:sz="12" w:space="0" w:color="000000"/>
+              <w:right w:val="single" w:sz="12" w:space="0" w:color="000000"/>
+            </w:tcBorders>
+            <w:shd w:val="clear" w:color="auto" w:fill="FFFFFF"/>
+            <w:vAlign w:val="top"/>
           </w:tcPr>
           <w:p>
             <w:pPr>
@@ -22559,56 +23314,20 @@
 </w:document>
 </file>
 
-<file path=word/endnotes.xml><?xml version="1.0" encoding="utf-8"?>
-<w:endnotes xmlns:ve="http://schemas.openxmlformats.org/markup-compatibility/2006" xmlns:o="urn:schemas-microsoft-com:office:office" xmlns:r="http://schemas.openxmlformats.org/officeDocument/2006/relationships" xmlns:m="http://schemas.openxmlformats.org/officeDocument/2006/math" xmlns:v="urn:schemas-microsoft-com:vml" xmlns:wp="http://schemas.openxmlformats.org/drawingml/2006/wordprocessingDrawing" xmlns:w10="urn:schemas-microsoft-com:office:word" xmlns:w="http://schemas.openxmlformats.org/wordprocessingml/2006/main" xmlns:wne="http://schemas.microsoft.com/office/word/2006/wordml">
-  <w:endnote w:type="separator" w:id="0">
-    <w:p>
-      <w:r>
-        <w:separator/>
-      </w:r>
-    </w:p>
-  </w:endnote>
-  <w:endnote w:type="continuationSeparator" w:id="1">
-    <w:p>
-      <w:r>
-        <w:continuationSeparator/>
-      </w:r>
-    </w:p>
-  </w:endnote>
-</w:endnotes>
-</file>
-
-<file path=word/footnotes.xml><?xml version="1.0" encoding="utf-8"?>
-<w:footnotes xmlns:ve="http://schemas.openxmlformats.org/markup-compatibility/2006" xmlns:o="urn:schemas-microsoft-com:office:office" xmlns:r="http://schemas.openxmlformats.org/officeDocument/2006/relationships" xmlns:m="http://schemas.openxmlformats.org/officeDocument/2006/math" xmlns:v="urn:schemas-microsoft-com:vml" xmlns:wp="http://schemas.openxmlformats.org/drawingml/2006/wordprocessingDrawing" xmlns:w10="urn:schemas-microsoft-com:office:word" xmlns:w="http://schemas.openxmlformats.org/wordprocessingml/2006/main" xmlns:wne="http://schemas.microsoft.com/office/word/2006/wordml">
-  <w:footnote w:type="separator" w:id="0">
-    <w:p>
-      <w:r>
-        <w:separator/>
-      </w:r>
-    </w:p>
-  </w:footnote>
-  <w:footnote w:type="continuationSeparator" w:id="1">
-    <w:p>
-      <w:r>
-        <w:continuationSeparator/>
-      </w:r>
-    </w:p>
-  </w:footnote>
-</w:footnotes>
-</file>
-
 <file path=word/styles.xml><?xml version="1.0" encoding="utf-8"?>
 <w:styles xmlns:r="http://schemas.openxmlformats.org/officeDocument/2006/relationships" xmlns:w="http://schemas.openxmlformats.org/wordprocessingml/2006/main">
   <w:docDefaults>
     <w:rPrDefault>
       <w:rPr>
+        <w:lang w:val="en-US" w:eastAsia="ko-KR" w:bidi="ar-SA"/>
         <w:rFonts w:asciiTheme="minorHAnsi" w:eastAsiaTheme="minorEastAsia" w:hAnsiTheme="minorHAnsi" w:cstheme="minorBidi"/>
+        <w:szCs w:val="22"/>
         <w:kern w:val="2"/>
-        <w:szCs w:val="22"/>
-        <w:lang w:val="en-US" w:eastAsia="ko-KR" w:bidi="ar-SA"/>
       </w:rPr>
     </w:rPrDefault>
-    <w:pPrDefault/>
+    <w:pPrDefault>
+      <w:pPr/>
+    </w:pPrDefault>
   </w:docDefaults>
   <w:latentStyles w:defLockedState="0" w:defUIPriority="99" w:defSemiHidden="1" w:defUnhideWhenUsed="1" w:defQFormat="0" w:count="267">
     <w:lsdException w:name="Normal" w:semiHidden="0" w:uiPriority="0" w:unhideWhenUsed="0" w:qFormat="1"/>
@@ -22631,11 +23350,11 @@
     <w:lsdException w:name="toc 8" w:uiPriority="0"/>
     <w:lsdException w:name="toc 9" w:uiPriority="0"/>
     <w:lsdException w:name="caption" w:uiPriority="0" w:qFormat="1"/>
-    <w:lsdException w:name="Title" w:semiHidden="0" w:uiPriority="34" w:unhideWhenUsed="0" w:qFormat="1"/>
+    <w:lsdException w:name="Title" w:semiHidden="0" w:uiPriority="52" w:unhideWhenUsed="0" w:qFormat="1"/>
     <w:lsdException w:name="Default Paragraph Font" w:uiPriority="1"/>
-    <w:lsdException w:name="Subtitle" w:semiHidden="0" w:uiPriority="35" w:unhideWhenUsed="0" w:qFormat="1"/>
-    <w:lsdException w:name="Strong" w:semiHidden="0" w:uiPriority="82" w:unhideWhenUsed="0" w:qFormat="1"/>
-    <w:lsdException w:name="Emphasis" w:semiHidden="0" w:uiPriority="80" w:unhideWhenUsed="0" w:qFormat="1"/>
+    <w:lsdException w:name="Subtitle" w:semiHidden="0" w:uiPriority="53" w:unhideWhenUsed="0" w:qFormat="1"/>
+    <w:lsdException w:name="Strong" w:semiHidden="0" w:uiPriority="130" w:unhideWhenUsed="0" w:qFormat="1"/>
+    <w:lsdException w:name="Emphasis" w:semiHidden="0" w:uiPriority="128" w:unhideWhenUsed="0" w:qFormat="1"/>
     <w:lsdException w:name="Table Grid" w:semiHidden="0" w:uiPriority="0" w:unhideWhenUsed="0"/>
     <w:lsdException w:name="Placeholder Text" w:unhideWhenUsed="0"/>
     <w:lsdException w:name="No Spacing" w:semiHidden="0" w:uiPriority="1" w:unhideWhenUsed="0" w:qFormat="1"/>
@@ -22741,8 +23460,8 @@
     <w:lsdException w:name="Colorful Shading Accent 6" w:semiHidden="0" w:uiPriority="0" w:unhideWhenUsed="0"/>
     <w:lsdException w:name="Colorful List Accent 6" w:semiHidden="0" w:uiPriority="0" w:unhideWhenUsed="0"/>
     <w:lsdException w:name="Colorful Grid Accent 6" w:semiHidden="0" w:uiPriority="0" w:unhideWhenUsed="0"/>
-    <w:lsdException w:name="Subtle Emphasis" w:semiHidden="0" w:uiPriority="55" w:unhideWhenUsed="0" w:qFormat="1"/>
-    <w:lsdException w:name="Intense Emphasis" w:semiHidden="0" w:uiPriority="81" w:unhideWhenUsed="0" w:qFormat="1"/>
+    <w:lsdException w:name="Subtle Emphasis" w:semiHidden="0" w:uiPriority="85" w:unhideWhenUsed="0" w:qFormat="1"/>
+    <w:lsdException w:name="Intense Emphasis" w:semiHidden="0" w:uiPriority="129" w:unhideWhenUsed="0" w:qFormat="1"/>
     <w:lsdException w:name="Subtle Reference" w:semiHidden="0" w:uiPriority="0" w:unhideWhenUsed="0" w:qFormat="1"/>
     <w:lsdException w:name="Intense Reference" w:semiHidden="0" w:uiPriority="0" w:unhideWhenUsed="0" w:qFormat="1"/>
     <w:lsdException w:name="Book Title" w:semiHidden="0" w:uiPriority="0" w:unhideWhenUsed="0" w:qFormat="1"/>
@@ -22752,12 +23471,11 @@
   <w:style w:type="paragraph" w:default="1" w:styleId="a">
     <w:name w:val="Normal"/>
     <w:qFormat/>
-    <w:rsid w:val="003A6269"/>
     <w:pPr>
-      <w:widowControl w:val="0"/>
-      <w:wordWrap w:val="0"/>
-      <w:autoSpaceDE w:val="0"/>
-      <w:autoSpaceDN w:val="0"/>
+      <w:autoSpaceDE w:val="off"/>
+      <w:autoSpaceDN w:val="off"/>
+      <w:widowControl w:val="off"/>
+      <w:wordWrap w:val="off"/>
       <w:jc w:val="both"/>
     </w:pPr>
     <w:rPr>
@@ -22773,9 +23491,9 @@
   <w:style w:type="table" w:default="1" w:styleId="a1">
     <w:name w:val="Normal Table"/>
     <w:uiPriority w:val="99"/>
+    <w:qFormat/>
     <w:semiHidden/>
     <w:unhideWhenUsed/>
-    <w:qFormat/>
     <w:tblPr>
       <w:tblInd w:w="0" w:type="dxa"/>
       <w:tblCellMar>
@@ -22794,108 +23512,100 @@
   </w:style>
   <w:style w:type="paragraph" w:customStyle="1" w:styleId="1">
     <w:name w:val="머리글1"/>
+    <w:uiPriority w:val="99"/>
     <w:basedOn w:val="a"/>
     <w:link w:val="Char"/>
-    <w:uiPriority w:val="99"/>
     <w:semiHidden/>
     <w:unhideWhenUsed/>
-    <w:rsid w:val="003A6269"/>
     <w:pPr>
+      <w:snapToGrid w:val="0"/>
       <w:tabs>
         <w:tab w:val="center" w:pos="4513"/>
         <w:tab w:val="right" w:pos="9026"/>
       </w:tabs>
-      <w:snapToGrid w:val="0"/>
     </w:pPr>
   </w:style>
   <w:style w:type="character" w:customStyle="1" w:styleId="Char">
     <w:name w:val="머리글 Char"/>
+    <w:uiPriority w:val="99"/>
     <w:basedOn w:val="a0"/>
     <w:link w:val="1"/>
-    <w:uiPriority w:val="99"/>
     <w:semiHidden/>
-    <w:rsid w:val="003A6269"/>
     <w:rPr>
       <w:rFonts w:ascii="맑은 고딕" w:eastAsia="맑은 고딕" w:hAnsi="맑은 고딕" w:cs="Times New Roman"/>
     </w:rPr>
   </w:style>
   <w:style w:type="paragraph" w:customStyle="1" w:styleId="10">
     <w:name w:val="바닥글1"/>
+    <w:uiPriority w:val="99"/>
     <w:basedOn w:val="a"/>
     <w:link w:val="Char0"/>
-    <w:uiPriority w:val="99"/>
     <w:semiHidden/>
     <w:unhideWhenUsed/>
-    <w:rsid w:val="003A6269"/>
     <w:pPr>
+      <w:snapToGrid w:val="0"/>
       <w:tabs>
         <w:tab w:val="center" w:pos="4513"/>
         <w:tab w:val="right" w:pos="9026"/>
       </w:tabs>
-      <w:snapToGrid w:val="0"/>
     </w:pPr>
   </w:style>
   <w:style w:type="character" w:customStyle="1" w:styleId="Char0">
     <w:name w:val="바닥글 Char"/>
+    <w:uiPriority w:val="99"/>
     <w:basedOn w:val="a0"/>
     <w:link w:val="10"/>
-    <w:uiPriority w:val="99"/>
     <w:semiHidden/>
-    <w:rsid w:val="003A6269"/>
     <w:rPr>
       <w:rFonts w:ascii="맑은 고딕" w:eastAsia="맑은 고딕" w:hAnsi="맑은 고딕" w:cs="Times New Roman"/>
     </w:rPr>
   </w:style>
-  <w:style w:type="paragraph" w:styleId="a3">
+  <w:style w:type="paragraph" w:customStyle="1" w:styleId="a3">
     <w:name w:val="header"/>
+    <w:uiPriority w:val="99"/>
     <w:basedOn w:val="a"/>
     <w:link w:val="Char1"/>
-    <w:uiPriority w:val="99"/>
     <w:semiHidden/>
     <w:unhideWhenUsed/>
-    <w:rsid w:val="005169A5"/>
     <w:pPr>
+      <w:snapToGrid w:val="0"/>
       <w:tabs>
         <w:tab w:val="center" w:pos="4513"/>
         <w:tab w:val="right" w:pos="9026"/>
       </w:tabs>
-      <w:snapToGrid w:val="0"/>
     </w:pPr>
   </w:style>
   <w:style w:type="character" w:customStyle="1" w:styleId="Char1">
     <w:name w:val="머리글 Char1"/>
+    <w:uiPriority w:val="99"/>
     <w:basedOn w:val="a0"/>
     <w:link w:val="a3"/>
-    <w:uiPriority w:val="99"/>
     <w:semiHidden/>
-    <w:rsid w:val="005169A5"/>
     <w:rPr>
       <w:rFonts w:ascii="맑은 고딕" w:eastAsia="맑은 고딕" w:hAnsi="맑은 고딕" w:cs="Times New Roman"/>
     </w:rPr>
   </w:style>
-  <w:style w:type="paragraph" w:styleId="a4">
+  <w:style w:type="paragraph" w:customStyle="1" w:styleId="a4">
     <w:name w:val="footer"/>
+    <w:uiPriority w:val="99"/>
     <w:basedOn w:val="a"/>
     <w:link w:val="Char10"/>
-    <w:uiPriority w:val="99"/>
     <w:semiHidden/>
     <w:unhideWhenUsed/>
-    <w:rsid w:val="005169A5"/>
     <w:pPr>
+      <w:snapToGrid w:val="0"/>
       <w:tabs>
         <w:tab w:val="center" w:pos="4513"/>
         <w:tab w:val="right" w:pos="9026"/>
       </w:tabs>
-      <w:snapToGrid w:val="0"/>
     </w:pPr>
   </w:style>
   <w:style w:type="character" w:customStyle="1" w:styleId="Char10">
     <w:name w:val="바닥글 Char1"/>
+    <w:uiPriority w:val="99"/>
     <w:basedOn w:val="a0"/>
     <w:link w:val="a4"/>
-    <w:uiPriority w:val="99"/>
     <w:semiHidden/>
-    <w:rsid w:val="005169A5"/>
     <w:rPr>
       <w:rFonts w:ascii="맑은 고딕" w:eastAsia="맑은 고딕" w:hAnsi="맑은 고딕" w:cs="Times New Roman"/>
     </w:rPr>
@@ -22908,10 +23618,10 @@
   <a:themeElements>
     <a:clrScheme name="Office">
       <a:dk1>
-        <a:sysClr val="windowText" lastClr="000000"/>
+        <a:sysClr lastClr="000000" val="windowText"/>
       </a:dk1>
       <a:lt1>
-        <a:sysClr val="window" lastClr="FFFFFF"/>
+        <a:sysClr lastClr="FFFFFF" val="window"/>
       </a:lt1>
       <a:dk2>
         <a:srgbClr val="1F497D"/>

--- a/Document/DOC_source/2.요구사항정의서.docx
+++ b/Document/DOC_source/2.요구사항정의서.docx
@@ -1,6 +1,6 @@
 
 <file path=word/document.xml><?xml version="1.0" encoding="utf-8"?>
-<w:document xmlns:wpc="http://schemas.microsoft.com/office/word/2010/wordprocessingCanvas" xmlns:mc="http://schemas.openxmlformats.org/markup-compatibility/2006" xmlns:o="urn:schemas-microsoft-com:office:office" xmlns:r="http://schemas.openxmlformats.org/officeDocument/2006/relationships" xmlns:m="http://schemas.openxmlformats.org/officeDocument/2006/math" xmlns:v="urn:schemas-microsoft-com:vml" xmlns:wp14="http://schemas.microsoft.com/office/word/2010/wordprocessingDrawing" xmlns:wp="http://schemas.openxmlformats.org/drawingml/2006/wordprocessingDrawing" xmlns:w10="urn:schemas-microsoft-com:office:word" xmlns:w="http://schemas.openxmlformats.org/wordprocessingml/2006/main" xmlns:w14="http://schemas.microsoft.com/office/word/2010/wordml" xmlns:wpg="http://schemas.microsoft.com/office/word/2010/wordprocessingGroup" xmlns:wpi="http://schemas.microsoft.com/office/word/2010/wordprocessingInk" xmlns:wne="http://schemas.microsoft.com/office/word/2006/wordml" xmlns:wps="http://schemas.microsoft.com/office/word/2010/wordprocessingShape">
+<w:document xmlns:ve="http://schemas.openxmlformats.org/markup-compatibility/2006" xmlns:o="urn:schemas-microsoft-com:office:office" xmlns:r="http://schemas.openxmlformats.org/officeDocument/2006/relationships" xmlns:m="http://schemas.openxmlformats.org/officeDocument/2006/math" xmlns:v="urn:schemas-microsoft-com:vml" xmlns:wp="http://schemas.openxmlformats.org/drawingml/2006/wordprocessingDrawing" xmlns:w10="urn:schemas-microsoft-com:office:word" xmlns:w="http://schemas.openxmlformats.org/wordprocessingml/2006/main" xmlns:wne="http://schemas.microsoft.com/office/word/2006/wordml">
   <w:body>
     <w:tbl>
       <w:tblPr>
@@ -14,8 +14,8 @@
           <w:insideH w:val="single" w:sz="4" w:space="0" w:color="000000"/>
           <w:insideV w:val="single" w:sz="4" w:space="0" w:color="000000"/>
         </w:tblBorders>
-        <w:tblLook w:val="04A0" w:firstRow="1" w:lastRow="0" w:firstColumn="1" w:lastColumn="0" w:noHBand="0" w:noVBand="1"/>
         <w:tblLayout w:type="fixed"/>
+        <w:tblLook w:val="04A0"/>
       </w:tblPr>
       <w:tblGrid>
         <w:gridCol w:w="703"/>
@@ -1388,7 +1388,7 @@
           <w:insideH w:val="single" w:sz="4" w:space="0" w:color="000000"/>
           <w:insideV w:val="single" w:sz="4" w:space="0" w:color="000000"/>
         </w:tblBorders>
-        <w:tblLook w:val="04A0" w:firstRow="1" w:lastRow="0" w:firstColumn="1" w:lastColumn="0" w:noHBand="0" w:noVBand="1"/>
+        <w:tblLook w:val="04A0"/>
       </w:tblPr>
       <w:tblGrid>
         <w:gridCol w:w="2195"/>
@@ -1756,10 +1756,10 @@
     </w:tbl>
     <w:p>
       <w:pPr>
+        <w:widowControl/>
+        <w:wordWrap/>
         <w:autoSpaceDE/>
         <w:autoSpaceDN/>
-        <w:widowControl/>
-        <w:wordWrap/>
         <w:jc w:val="left"/>
       </w:pPr>
     </w:p>
@@ -1775,7 +1775,7 @@
           <w:insideH w:val="single" w:sz="4" w:space="0" w:color="000000"/>
           <w:insideV w:val="single" w:sz="4" w:space="0" w:color="000000"/>
         </w:tblBorders>
-        <w:tblLook w:val="04A0" w:firstRow="1" w:lastRow="0" w:firstColumn="1" w:lastColumn="0" w:noHBand="0" w:noVBand="1"/>
+        <w:tblLook w:val="04A0"/>
       </w:tblPr>
       <w:tblGrid>
         <w:gridCol w:w="1205"/>
@@ -1808,6 +1808,7 @@
                 <w:rFonts w:hint="eastAsia"/>
                 <w:szCs w:val="20"/>
               </w:rPr>
+              <w:lastRenderedPageBreak/>
               <w:t>테이블명</w:t>
             </w:r>
           </w:p>
@@ -1991,7 +1992,7 @@
           <w:tcPr>
             <w:tcW w:w="1995" w:type="dxa"/>
             <w:gridSpan w:val="3"/>
-            <w:vMerge w:val="continue"/>
+            <w:vMerge/>
             <w:shd w:val="clear" w:color="auto" w:fill="auto"/>
           </w:tcPr>
           <w:p>
@@ -2268,7 +2269,7 @@
       </w:tr>
       <w:tr>
         <w:trPr>
-          <w:trHeight w:val="204" w:hRule="atLeast"/>
+          <w:trHeight w:val="204"/>
         </w:trPr>
         <w:tc>
           <w:tcPr>
@@ -3673,7 +3674,7 @@
           <w:insideH w:val="single" w:sz="4" w:space="0" w:color="000000"/>
           <w:insideV w:val="single" w:sz="4" w:space="0" w:color="000000"/>
         </w:tblBorders>
-        <w:tblLook w:val="04A0" w:firstRow="1" w:lastRow="0" w:firstColumn="1" w:lastColumn="0" w:noHBand="0" w:noVBand="1"/>
+        <w:tblLook w:val="04A0"/>
       </w:tblPr>
       <w:tblGrid>
         <w:gridCol w:w="1231"/>
@@ -3880,7 +3881,7 @@
           <w:tcPr>
             <w:tcW w:w="2068" w:type="dxa"/>
             <w:gridSpan w:val="3"/>
-            <w:vMerge w:val="continue"/>
+            <w:vMerge/>
             <w:shd w:val="clear" w:color="auto" w:fill="auto"/>
           </w:tcPr>
           <w:p>
@@ -5742,7 +5743,7 @@
           <w:insideH w:val="single" w:sz="4" w:space="0" w:color="000000"/>
           <w:insideV w:val="single" w:sz="4" w:space="0" w:color="000000"/>
         </w:tblBorders>
-        <w:tblLook w:val="04A0" w:firstRow="1" w:lastRow="0" w:firstColumn="1" w:lastColumn="0" w:noHBand="0" w:noVBand="1"/>
+        <w:tblLook w:val="04A0"/>
       </w:tblPr>
       <w:tblGrid>
         <w:gridCol w:w="1231"/>
@@ -5773,6 +5774,7 @@
                 <w:rFonts w:hint="eastAsia"/>
                 <w:szCs w:val="20"/>
               </w:rPr>
+              <w:lastRenderedPageBreak/>
               <w:t>테이블명</w:t>
             </w:r>
           </w:p>
@@ -5938,7 +5940,7 @@
           <w:tcPr>
             <w:tcW w:w="2068" w:type="dxa"/>
             <w:gridSpan w:val="3"/>
-            <w:vMerge w:val="continue"/>
+            <w:vMerge/>
             <w:shd w:val="clear" w:color="auto" w:fill="auto"/>
           </w:tcPr>
           <w:p>
@@ -6996,19 +6998,19 @@
           <w:insideH w:val="single" w:sz="4" w:space="0" w:color="000000"/>
           <w:insideV w:val="single" w:sz="4" w:space="0" w:color="000000"/>
         </w:tblBorders>
-        <w:tblLook w:val="04A0" w:firstRow="1" w:lastRow="0" w:firstColumn="1" w:lastColumn="0" w:noHBand="0" w:noVBand="1"/>
+        <w:tblLook w:val="04A0"/>
       </w:tblPr>
       <w:tblGrid>
-        <w:gridCol w:w="1239"/>
-        <w:gridCol w:w="542"/>
-        <w:gridCol w:w="812"/>
-        <w:gridCol w:w="921"/>
+        <w:gridCol w:w="1232"/>
+        <w:gridCol w:w="541"/>
+        <w:gridCol w:w="807"/>
+        <w:gridCol w:w="956"/>
         <w:gridCol w:w="739"/>
-        <w:gridCol w:w="719"/>
-        <w:gridCol w:w="622"/>
-        <w:gridCol w:w="934"/>
-        <w:gridCol w:w="1316"/>
-        <w:gridCol w:w="1290"/>
+        <w:gridCol w:w="717"/>
+        <w:gridCol w:w="612"/>
+        <w:gridCol w:w="926"/>
+        <w:gridCol w:w="1315"/>
+        <w:gridCol w:w="1289"/>
       </w:tblGrid>
       <w:tr>
         <w:tc>
@@ -7185,7 +7187,7 @@
           <w:tcPr>
             <w:tcW w:w="2080" w:type="dxa"/>
             <w:gridSpan w:val="3"/>
-            <w:vMerge w:val="continue"/>
+            <w:vMerge/>
             <w:shd w:val="clear" w:color="auto" w:fill="auto"/>
           </w:tcPr>
           <w:p>
@@ -8746,8 +8748,8 @@
           <w:insideH w:val="single" w:sz="4" w:space="0" w:color="000000"/>
           <w:insideV w:val="single" w:sz="4" w:space="0" w:color="000000"/>
         </w:tblBorders>
-        <w:tblLook w:val="04A0" w:firstRow="1" w:lastRow="0" w:firstColumn="1" w:lastColumn="0" w:noHBand="0" w:noVBand="1"/>
         <w:tblLayout w:type="fixed"/>
+        <w:tblLook w:val="04A0"/>
       </w:tblPr>
       <w:tblGrid>
         <w:gridCol w:w="1226"/>
@@ -8940,7 +8942,7 @@
           <w:tcPr>
             <w:tcW w:w="2055" w:type="dxa"/>
             <w:gridSpan w:val="3"/>
-            <w:vMerge w:val="continue"/>
+            <w:vMerge/>
             <w:shd w:val="clear" w:color="auto" w:fill="auto"/>
           </w:tcPr>
           <w:p>
@@ -10587,6 +10589,7 @@
                 <w:rFonts w:hint="eastAsia"/>
                 <w:szCs w:val="20"/>
               </w:rPr>
+              <w:lastRenderedPageBreak/>
               <w:t>No</w:t>
             </w:r>
           </w:p>
@@ -15640,10 +15643,10 @@
     <w:p/>
     <w:p>
       <w:pPr>
+        <w:widowControl/>
+        <w:wordWrap/>
         <w:autoSpaceDE/>
         <w:autoSpaceDN/>
-        <w:widowControl/>
-        <w:wordWrap/>
         <w:jc w:val="left"/>
       </w:pPr>
       <w:r>
@@ -15655,6 +15658,7 @@
         <w:rPr>
           <w:rFonts w:hint="eastAsia"/>
         </w:rPr>
+        <w:lastRenderedPageBreak/>
         <w:t>[고객 테이블 인스턴스 예시]</w:t>
       </w:r>
     </w:p>
@@ -15670,8 +15674,8 @@
           <w:insideH w:val="single" w:sz="4" w:space="0" w:color="000000"/>
           <w:insideV w:val="single" w:sz="4" w:space="0" w:color="000000"/>
         </w:tblBorders>
-        <w:tblLook w:val="04A0" w:firstRow="1" w:lastRow="0" w:firstColumn="1" w:lastColumn="0" w:noHBand="0" w:noVBand="1"/>
         <w:tblLayout w:type="fixed"/>
+        <w:tblLook w:val="04A0"/>
       </w:tblPr>
       <w:tblGrid>
         <w:gridCol w:w="851"/>
@@ -15685,7 +15689,7 @@
       </w:tblGrid>
       <w:tr>
         <w:trPr>
-          <w:trHeight w:val="265" w:hRule="atLeast"/>
+          <w:trHeight w:val="265"/>
         </w:trPr>
         <w:tc>
           <w:tcPr>
@@ -15908,7 +15912,7 @@
       </w:tr>
       <w:tr>
         <w:trPr>
-          <w:trHeight w:val="255" w:hRule="atLeast"/>
+          <w:trHeight w:val="255"/>
         </w:trPr>
         <w:tc>
           <w:tcPr>
@@ -16091,7 +16095,7 @@
       </w:tr>
       <w:tr>
         <w:trPr>
-          <w:trHeight w:val="255" w:hRule="atLeast"/>
+          <w:trHeight w:val="255"/>
         </w:trPr>
         <w:tc>
           <w:tcPr>
@@ -16250,7 +16254,7 @@
       </w:tr>
       <w:tr>
         <w:trPr>
-          <w:trHeight w:val="255" w:hRule="atLeast"/>
+          <w:trHeight w:val="255"/>
         </w:trPr>
         <w:tc>
           <w:tcPr>
@@ -16414,6 +16418,10 @@
         </w:tc>
       </w:tr>
     </w:tbl>
+    <w:p/>
+    <w:p/>
+    <w:p/>
+    <w:p/>
     <w:p/>
     <w:p>
       <w:r>
@@ -16435,7 +16443,7 @@
           <w:insideH w:val="single" w:sz="4" w:space="0" w:color="000000"/>
           <w:insideV w:val="single" w:sz="4" w:space="0" w:color="000000"/>
         </w:tblBorders>
-        <w:tblLook w:val="04A0" w:firstRow="1" w:lastRow="0" w:firstColumn="1" w:lastColumn="0" w:noHBand="0" w:noVBand="1"/>
+        <w:tblLook w:val="04A0"/>
       </w:tblPr>
       <w:tblGrid>
         <w:gridCol w:w="1702"/>
@@ -16446,7 +16454,7 @@
       </w:tblGrid>
       <w:tr>
         <w:trPr>
-          <w:trHeight w:val="265" w:hRule="atLeast"/>
+          <w:trHeight w:val="265"/>
         </w:trPr>
         <w:tc>
           <w:tcPr>
@@ -16454,9 +16462,9 @@
             <w:tcBorders>
               <w:top w:val="single" w:sz="12" w:space="0" w:color="000000"/>
               <w:left w:val="single" w:sz="12" w:space="0" w:color="000000"/>
-              <w:bottom w:val="single" w:sz="4" w:space="0" w:color="000000" w:themeColor="dk1"/>
-            </w:tcBorders>
-            <w:shd w:val="clear" w:color="auto" w:fill="D9D9D9" w:themeFill="lt1" w:themeFillShade="d9"/>
+              <w:bottom w:val="single" w:sz="4" w:space="0" w:color="000000" w:themeColor="text1"/>
+            </w:tcBorders>
+            <w:shd w:val="clear" w:color="auto" w:fill="D9D9D9" w:themeFill="background1" w:themeFillShade="D9"/>
           </w:tcPr>
           <w:p>
             <w:pPr>
@@ -16481,9 +16489,9 @@
             <w:tcW w:w="1559" w:type="dxa"/>
             <w:tcBorders>
               <w:top w:val="single" w:sz="12" w:space="0" w:color="000000"/>
-              <w:bottom w:val="single" w:sz="4" w:space="0" w:color="000000" w:themeColor="dk1"/>
-            </w:tcBorders>
-            <w:shd w:val="clear" w:color="auto" w:fill="D9D9D9" w:themeFill="lt1" w:themeFillShade="d9"/>
+              <w:bottom w:val="single" w:sz="4" w:space="0" w:color="000000" w:themeColor="text1"/>
+            </w:tcBorders>
+            <w:shd w:val="clear" w:color="auto" w:fill="D9D9D9" w:themeFill="background1" w:themeFillShade="D9"/>
           </w:tcPr>
           <w:p>
             <w:pPr>
@@ -16508,9 +16516,9 @@
             <w:tcW w:w="2534" w:type="dxa"/>
             <w:tcBorders>
               <w:top w:val="single" w:sz="12" w:space="0" w:color="000000"/>
-              <w:bottom w:val="single" w:sz="4" w:space="0" w:color="000000" w:themeColor="dk1"/>
-            </w:tcBorders>
-            <w:shd w:val="clear" w:color="auto" w:fill="D9D9D9" w:themeFill="lt1" w:themeFillShade="d9"/>
+              <w:bottom w:val="single" w:sz="4" w:space="0" w:color="000000" w:themeColor="text1"/>
+            </w:tcBorders>
+            <w:shd w:val="clear" w:color="auto" w:fill="D9D9D9" w:themeFill="background1" w:themeFillShade="D9"/>
           </w:tcPr>
           <w:p>
             <w:pPr>
@@ -16536,10 +16544,10 @@
             <w:gridSpan w:val="2"/>
             <w:tcBorders>
               <w:top w:val="single" w:sz="12" w:space="0" w:color="000000"/>
-              <w:bottom w:val="single" w:sz="4" w:space="0" w:color="000000" w:themeColor="dk1"/>
+              <w:bottom w:val="single" w:sz="4" w:space="0" w:color="000000" w:themeColor="text1"/>
               <w:right w:val="single" w:sz="12" w:space="0" w:color="000000"/>
             </w:tcBorders>
-            <w:shd w:val="clear" w:color="auto" w:fill="D9D9D9" w:themeFill="lt1" w:themeFillShade="d9"/>
+            <w:shd w:val="clear" w:color="auto" w:fill="D9D9D9" w:themeFill="background1" w:themeFillShade="D9"/>
           </w:tcPr>
           <w:p>
             <w:pPr>
@@ -16562,17 +16570,17 @@
       </w:tr>
       <w:tr>
         <w:trPr>
-          <w:trHeight w:val="255" w:hRule="atLeast"/>
+          <w:trHeight w:val="255"/>
         </w:trPr>
         <w:tc>
           <w:tcPr>
             <w:tcW w:w="1702" w:type="dxa"/>
             <w:tcBorders>
-              <w:top w:val="single" w:sz="4" w:space="0" w:color="000000" w:themeColor="dk1"/>
+              <w:top w:val="single" w:sz="4" w:space="0" w:color="000000" w:themeColor="text1"/>
               <w:left w:val="single" w:sz="12" w:space="0" w:color="000000"/>
               <w:bottom w:val="single" w:sz="12" w:space="0" w:color="000000"/>
             </w:tcBorders>
-            <w:shd w:val="clear" w:color="auto" w:fill="D9D9D9" w:themeFill="lt1" w:themeFillShade="d9"/>
+            <w:shd w:val="clear" w:color="auto" w:fill="D9D9D9" w:themeFill="background1" w:themeFillShade="D9"/>
           </w:tcPr>
           <w:p>
             <w:pPr>
@@ -16596,10 +16604,10 @@
           <w:tcPr>
             <w:tcW w:w="1559" w:type="dxa"/>
             <w:tcBorders>
-              <w:top w:val="single" w:sz="4" w:space="0" w:color="000000" w:themeColor="dk1"/>
+              <w:top w:val="single" w:sz="4" w:space="0" w:color="000000" w:themeColor="text1"/>
               <w:bottom w:val="single" w:sz="12" w:space="0" w:color="000000"/>
             </w:tcBorders>
-            <w:shd w:val="clear" w:color="auto" w:fill="D9D9D9" w:themeFill="lt1" w:themeFillShade="d9"/>
+            <w:shd w:val="clear" w:color="auto" w:fill="D9D9D9" w:themeFill="background1" w:themeFillShade="D9"/>
           </w:tcPr>
           <w:p>
             <w:pPr>
@@ -16623,10 +16631,10 @@
           <w:tcPr>
             <w:tcW w:w="2534" w:type="dxa"/>
             <w:tcBorders>
-              <w:top w:val="single" w:sz="4" w:space="0" w:color="000000" w:themeColor="dk1"/>
+              <w:top w:val="single" w:sz="4" w:space="0" w:color="000000" w:themeColor="text1"/>
               <w:bottom w:val="single" w:sz="12" w:space="0" w:color="000000"/>
             </w:tcBorders>
-            <w:shd w:val="clear" w:color="auto" w:fill="D9D9D9" w:themeFill="lt1" w:themeFillShade="d9"/>
+            <w:shd w:val="clear" w:color="auto" w:fill="D9D9D9" w:themeFill="background1" w:themeFillShade="D9"/>
           </w:tcPr>
           <w:p>
             <w:pPr>
@@ -16650,10 +16658,10 @@
           <w:tcPr>
             <w:tcW w:w="1783" w:type="dxa"/>
             <w:tcBorders>
-              <w:top w:val="single" w:sz="4" w:space="0" w:color="000000" w:themeColor="dk1"/>
+              <w:top w:val="single" w:sz="4" w:space="0" w:color="000000" w:themeColor="text1"/>
               <w:bottom w:val="single" w:sz="12" w:space="0" w:color="000000"/>
             </w:tcBorders>
-            <w:shd w:val="clear" w:color="auto" w:fill="D9D9D9" w:themeFill="lt1" w:themeFillShade="d9"/>
+            <w:shd w:val="clear" w:color="auto" w:fill="D9D9D9" w:themeFill="background1" w:themeFillShade="D9"/>
           </w:tcPr>
           <w:p>
             <w:pPr>
@@ -16677,11 +16685,11 @@
           <w:tcPr>
             <w:tcW w:w="1920" w:type="dxa"/>
             <w:tcBorders>
-              <w:top w:val="single" w:sz="4" w:space="0" w:color="000000" w:themeColor="dk1"/>
+              <w:top w:val="single" w:sz="4" w:space="0" w:color="000000" w:themeColor="text1"/>
               <w:bottom w:val="single" w:sz="12" w:space="0" w:color="000000"/>
               <w:right w:val="single" w:sz="12" w:space="0" w:color="000000"/>
             </w:tcBorders>
-            <w:shd w:val="clear" w:color="auto" w:fill="D9D9D9" w:themeFill="lt1" w:themeFillShade="d9"/>
+            <w:shd w:val="clear" w:color="auto" w:fill="D9D9D9" w:themeFill="background1" w:themeFillShade="D9"/>
           </w:tcPr>
           <w:p>
             <w:pPr>
@@ -16704,7 +16712,7 @@
       </w:tr>
       <w:tr>
         <w:trPr>
-          <w:trHeight w:val="255" w:hRule="atLeast"/>
+          <w:trHeight w:val="255"/>
         </w:trPr>
         <w:tc>
           <w:tcPr>
@@ -16810,7 +16818,7 @@
       </w:tr>
       <w:tr>
         <w:trPr>
-          <w:trHeight w:val="255" w:hRule="atLeast"/>
+          <w:trHeight w:val="255"/>
         </w:trPr>
         <w:tc>
           <w:tcPr>
@@ -16933,7 +16941,7 @@
       </w:tr>
       <w:tr>
         <w:trPr>
-          <w:trHeight w:val="255" w:hRule="atLeast"/>
+          <w:trHeight w:val="255"/>
         </w:trPr>
         <w:tc>
           <w:tcPr>
@@ -17047,7 +17055,7 @@
       </w:tr>
       <w:tr>
         <w:trPr>
-          <w:trHeight w:val="255" w:hRule="atLeast"/>
+          <w:trHeight w:val="255"/>
         </w:trPr>
         <w:tc>
           <w:tcPr>
@@ -17192,7 +17200,7 @@
       </w:tr>
       <w:tr>
         <w:trPr>
-          <w:trHeight w:val="255" w:hRule="atLeast"/>
+          <w:trHeight w:val="255"/>
         </w:trPr>
         <w:tc>
           <w:tcPr>
@@ -17320,7 +17328,7 @@
       </w:tr>
       <w:tr>
         <w:trPr>
-          <w:trHeight w:val="255" w:hRule="atLeast"/>
+          <w:trHeight w:val="255"/>
         </w:trPr>
         <w:tc>
           <w:tcPr>
@@ -17451,6 +17459,27 @@
         </w:tc>
       </w:tr>
     </w:tbl>
+    <w:p>
+      <w:pPr>
+        <w:rPr>
+          <w:b/>
+        </w:rPr>
+      </w:pPr>
+    </w:p>
+    <w:p>
+      <w:pPr>
+        <w:rPr>
+          <w:b/>
+        </w:rPr>
+      </w:pPr>
+    </w:p>
+    <w:p>
+      <w:pPr>
+        <w:rPr>
+          <w:b/>
+        </w:rPr>
+      </w:pPr>
+    </w:p>
     <w:p>
       <w:pPr>
         <w:rPr>
@@ -17478,7 +17507,7 @@
           <w:insideH w:val="single" w:sz="4" w:space="0" w:color="000000"/>
           <w:insideV w:val="single" w:sz="4" w:space="0" w:color="000000"/>
         </w:tblBorders>
-        <w:tblLook w:val="04A0" w:firstRow="1" w:lastRow="0" w:firstColumn="1" w:lastColumn="0" w:noHBand="0" w:noVBand="1"/>
+        <w:tblLook w:val="04A0"/>
       </w:tblPr>
       <w:tblGrid>
         <w:gridCol w:w="1134"/>
@@ -17489,7 +17518,7 @@
       </w:tblGrid>
       <w:tr>
         <w:trPr>
-          <w:trHeight w:val="265" w:hRule="atLeast"/>
+          <w:trHeight w:val="265"/>
         </w:trPr>
         <w:tc>
           <w:tcPr>
@@ -17632,7 +17661,7 @@
       </w:tr>
       <w:tr>
         <w:trPr>
-          <w:trHeight w:val="255" w:hRule="atLeast"/>
+          <w:trHeight w:val="255"/>
         </w:trPr>
         <w:tc>
           <w:tcPr>
@@ -17748,7 +17777,7 @@
       </w:tr>
       <w:tr>
         <w:trPr>
-          <w:trHeight w:val="255" w:hRule="atLeast"/>
+          <w:trHeight w:val="255"/>
         </w:trPr>
         <w:tc>
           <w:tcPr>
@@ -17849,7 +17878,7 @@
       </w:tr>
       <w:tr>
         <w:trPr>
-          <w:trHeight w:val="255" w:hRule="atLeast"/>
+          <w:trHeight w:val="255"/>
         </w:trPr>
         <w:tc>
           <w:tcPr>
@@ -17949,12 +17978,17 @@
         </w:tc>
       </w:tr>
     </w:tbl>
+    <w:p/>
+    <w:p/>
+    <w:p/>
+    <w:p/>
     <w:p/>
     <w:p>
       <w:r>
         <w:rPr>
           <w:rFonts w:hint="eastAsia"/>
         </w:rPr>
+        <w:lastRenderedPageBreak/>
         <w:t>[제품 테이블 인스턴스 예시]</w:t>
       </w:r>
     </w:p>
@@ -17970,7 +18004,7 @@
           <w:insideH w:val="single" w:sz="4" w:space="0" w:color="000000"/>
           <w:insideV w:val="single" w:sz="4" w:space="0" w:color="000000"/>
         </w:tblBorders>
-        <w:tblLook w:val="04A0" w:firstRow="1" w:lastRow="0" w:firstColumn="1" w:lastColumn="0" w:noHBand="0" w:noVBand="1"/>
+        <w:tblLook w:val="04A0"/>
       </w:tblPr>
       <w:tblGrid>
         <w:gridCol w:w="1341"/>
@@ -17983,7 +18017,7 @@
       </w:tblGrid>
       <w:tr>
         <w:trPr>
-          <w:trHeight w:val="265" w:hRule="atLeast"/>
+          <w:trHeight w:val="265"/>
         </w:trPr>
         <w:tc>
           <w:tcPr>
@@ -18110,7 +18144,7 @@
       </w:tr>
       <w:tr>
         <w:trPr>
-          <w:trHeight w:val="255" w:hRule="atLeast"/>
+          <w:trHeight w:val="255"/>
         </w:trPr>
         <w:tc>
           <w:tcPr>
@@ -18234,7 +18268,7 @@
       </w:tr>
       <w:tr>
         <w:trPr>
-          <w:trHeight w:val="302" w:hRule="atLeast"/>
+          <w:trHeight w:val="302"/>
         </w:trPr>
         <w:tc>
           <w:tcPr>
@@ -18332,7 +18366,7 @@
       </w:tr>
       <w:tr>
         <w:trPr>
-          <w:trHeight w:val="255" w:hRule="atLeast"/>
+          <w:trHeight w:val="255"/>
         </w:trPr>
         <w:tc>
           <w:tcPr>
@@ -18429,7 +18463,7 @@
       </w:tr>
       <w:tr>
         <w:trPr>
-          <w:trHeight w:val="302" w:hRule="atLeast"/>
+          <w:trHeight w:val="302"/>
         </w:trPr>
         <w:tc>
           <w:tcPr>
@@ -18527,7 +18561,7 @@
       </w:tr>
       <w:tr>
         <w:trPr>
-          <w:trHeight w:val="255" w:hRule="atLeast"/>
+          <w:trHeight w:val="255"/>
         </w:trPr>
         <w:tc>
           <w:tcPr>
@@ -18624,7 +18658,7 @@
       </w:tr>
       <w:tr>
         <w:trPr>
-          <w:trHeight w:val="302" w:hRule="atLeast"/>
+          <w:trHeight w:val="302"/>
         </w:trPr>
         <w:tc>
           <w:tcPr>
@@ -18722,7 +18756,7 @@
       </w:tr>
       <w:tr>
         <w:trPr>
-          <w:trHeight w:val="255" w:hRule="atLeast"/>
+          <w:trHeight w:val="255"/>
         </w:trPr>
         <w:tc>
           <w:tcPr>
@@ -18838,22 +18872,24 @@
           <w:insideH w:val="single" w:sz="4" w:space="0" w:color="000000"/>
           <w:insideV w:val="single" w:sz="4" w:space="0" w:color="000000"/>
         </w:tblBorders>
-        <w:tblLook w:val="04A0" w:firstRow="1" w:lastRow="0" w:firstColumn="1" w:lastColumn="0" w:noHBand="0" w:noVBand="1"/>
         <w:tblLayout w:type="fixed"/>
+        <w:tblLook w:val="04A0"/>
       </w:tblPr>
       <w:tblGrid>
         <w:gridCol w:w="1276"/>
-        <w:gridCol w:w="1067"/>
+        <w:gridCol w:w="992"/>
+        <w:gridCol w:w="75"/>
         <w:gridCol w:w="1059"/>
-        <w:gridCol w:w="1493"/>
-        <w:gridCol w:w="1334"/>
+        <w:gridCol w:w="57"/>
+        <w:gridCol w:w="1219"/>
+        <w:gridCol w:w="1134"/>
         <w:gridCol w:w="1134"/>
         <w:gridCol w:w="1134"/>
         <w:gridCol w:w="1054"/>
       </w:tblGrid>
       <w:tr>
         <w:trPr>
-          <w:trHeight w:val="265" w:hRule="atLeast"/>
+          <w:trHeight w:val="265"/>
         </w:trPr>
         <w:tc>
           <w:tcPr>
@@ -18865,7 +18901,6 @@
               <w:right w:val="single" w:sz="6" w:space="0" w:color="000000"/>
             </w:tcBorders>
             <w:shd w:val="clear" w:color="auto" w:fill="BFBFBF"/>
-            <w:vAlign w:val="top"/>
           </w:tcPr>
           <w:p>
             <w:pPr>
@@ -18887,7 +18922,7 @@
         </w:tc>
         <w:tc>
           <w:tcPr>
-            <w:tcW w:w="1067" w:type="dxa"/>
+            <w:tcW w:w="992" w:type="dxa"/>
             <w:tcBorders>
               <w:top w:val="single" w:sz="12" w:space="0" w:color="000000"/>
               <w:left w:val="single" w:sz="6" w:space="0" w:color="000000"/>
@@ -18895,7 +18930,6 @@
               <w:right w:val="single" w:sz="6" w:space="0" w:color="000000"/>
             </w:tcBorders>
             <w:shd w:val="clear" w:color="auto" w:fill="BFBFBF"/>
-            <w:vAlign w:val="top"/>
           </w:tcPr>
           <w:p>
             <w:pPr>
@@ -18917,7 +18951,8 @@
         </w:tc>
         <w:tc>
           <w:tcPr>
-            <w:tcW w:w="1059" w:type="dxa"/>
+            <w:tcW w:w="1134" w:type="dxa"/>
+            <w:gridSpan w:val="2"/>
             <w:tcBorders>
               <w:top w:val="single" w:sz="12" w:space="0" w:color="000000"/>
               <w:left w:val="single" w:sz="6" w:space="0" w:color="000000"/>
@@ -18925,7 +18960,6 @@
               <w:right w:val="single" w:sz="6" w:space="0" w:color="000000"/>
             </w:tcBorders>
             <w:shd w:val="clear" w:color="auto" w:fill="BFBFBF"/>
-            <w:vAlign w:val="top"/>
           </w:tcPr>
           <w:p>
             <w:pPr>
@@ -18947,7 +18981,8 @@
         </w:tc>
         <w:tc>
           <w:tcPr>
-            <w:tcW w:w="1493" w:type="dxa"/>
+            <w:tcW w:w="1276" w:type="dxa"/>
+            <w:gridSpan w:val="2"/>
             <w:tcBorders>
               <w:top w:val="single" w:sz="12" w:space="0" w:color="000000"/>
               <w:left w:val="single" w:sz="6" w:space="0" w:color="000000"/>
@@ -18955,7 +18990,6 @@
               <w:right w:val="single" w:sz="6" w:space="0" w:color="000000"/>
             </w:tcBorders>
             <w:shd w:val="clear" w:color="auto" w:fill="BFBFBF"/>
-            <w:vAlign w:val="top"/>
           </w:tcPr>
           <w:p>
             <w:pPr>
@@ -18977,7 +19011,7 @@
         </w:tc>
         <w:tc>
           <w:tcPr>
-            <w:tcW w:w="2468" w:type="dxa"/>
+            <w:tcW w:w="2268" w:type="dxa"/>
             <w:gridSpan w:val="2"/>
             <w:tcBorders>
               <w:top w:val="single" w:sz="12" w:space="0" w:color="000000"/>
@@ -18986,7 +19020,6 @@
               <w:right w:val="single" w:sz="6" w:space="0" w:color="000000"/>
             </w:tcBorders>
             <w:shd w:val="clear" w:color="auto" w:fill="BFBFBF"/>
-            <w:vAlign w:val="top"/>
           </w:tcPr>
           <w:p>
             <w:pPr>
@@ -19017,7 +19050,6 @@
               <w:right w:val="single" w:sz="12" w:space="0" w:color="000000"/>
             </w:tcBorders>
             <w:shd w:val="clear" w:color="auto" w:fill="BFBFBF"/>
-            <w:vAlign w:val="top"/>
           </w:tcPr>
           <w:p>
             <w:pPr>
@@ -19040,7 +19072,7 @@
       </w:tr>
       <w:tr>
         <w:trPr>
-          <w:trHeight w:val="255" w:hRule="atLeast"/>
+          <w:trHeight w:val="255"/>
         </w:trPr>
         <w:tc>
           <w:tcPr>
@@ -19052,7 +19084,6 @@
               <w:right w:val="single" w:sz="6" w:space="0" w:color="000000"/>
             </w:tcBorders>
             <w:shd w:val="clear" w:color="auto" w:fill="BFBFBF"/>
-            <w:vAlign w:val="top"/>
           </w:tcPr>
           <w:p>
             <w:pPr>
@@ -19074,7 +19105,7 @@
         </w:tc>
         <w:tc>
           <w:tcPr>
-            <w:tcW w:w="1067" w:type="dxa"/>
+            <w:tcW w:w="992" w:type="dxa"/>
             <w:tcBorders>
               <w:top w:val="single" w:sz="6" w:space="0" w:color="000000"/>
               <w:left w:val="single" w:sz="6" w:space="0" w:color="000000"/>
@@ -19082,7 +19113,6 @@
               <w:right w:val="single" w:sz="6" w:space="0" w:color="000000"/>
             </w:tcBorders>
             <w:shd w:val="clear" w:color="auto" w:fill="BFBFBF"/>
-            <w:vAlign w:val="top"/>
           </w:tcPr>
           <w:p>
             <w:pPr>
@@ -19104,7 +19134,8 @@
         </w:tc>
         <w:tc>
           <w:tcPr>
-            <w:tcW w:w="1059" w:type="dxa"/>
+            <w:tcW w:w="1134" w:type="dxa"/>
+            <w:gridSpan w:val="2"/>
             <w:tcBorders>
               <w:top w:val="single" w:sz="6" w:space="0" w:color="000000"/>
               <w:left w:val="single" w:sz="6" w:space="0" w:color="000000"/>
@@ -19112,7 +19143,6 @@
               <w:right w:val="single" w:sz="6" w:space="0" w:color="000000"/>
             </w:tcBorders>
             <w:shd w:val="clear" w:color="auto" w:fill="BFBFBF"/>
-            <w:vAlign w:val="top"/>
           </w:tcPr>
           <w:p>
             <w:pPr>
@@ -19134,7 +19164,8 @@
         </w:tc>
         <w:tc>
           <w:tcPr>
-            <w:tcW w:w="1493" w:type="dxa"/>
+            <w:tcW w:w="1276" w:type="dxa"/>
+            <w:gridSpan w:val="2"/>
             <w:tcBorders>
               <w:top w:val="single" w:sz="6" w:space="0" w:color="000000"/>
               <w:left w:val="single" w:sz="6" w:space="0" w:color="000000"/>
@@ -19142,7 +19173,6 @@
               <w:right w:val="single" w:sz="6" w:space="0" w:color="000000"/>
             </w:tcBorders>
             <w:shd w:val="clear" w:color="auto" w:fill="BFBFBF"/>
-            <w:vAlign w:val="top"/>
           </w:tcPr>
           <w:p>
             <w:pPr>
@@ -19164,7 +19194,7 @@
         </w:tc>
         <w:tc>
           <w:tcPr>
-            <w:tcW w:w="1334" w:type="dxa"/>
+            <w:tcW w:w="1134" w:type="dxa"/>
             <w:tcBorders>
               <w:top w:val="single" w:sz="6" w:space="0" w:color="000000"/>
               <w:left w:val="single" w:sz="6" w:space="0" w:color="000000"/>
@@ -19172,7 +19202,6 @@
               <w:right w:val="single" w:sz="6" w:space="0" w:color="000000"/>
             </w:tcBorders>
             <w:shd w:val="clear" w:color="auto" w:fill="BFBFBF"/>
-            <w:vAlign w:val="top"/>
           </w:tcPr>
           <w:p>
             <w:pPr>
@@ -19202,7 +19231,6 @@
               <w:right w:val="single" w:sz="6" w:space="0" w:color="000000"/>
             </w:tcBorders>
             <w:shd w:val="clear" w:color="auto" w:fill="BFBFBF"/>
-            <w:vAlign w:val="top"/>
           </w:tcPr>
           <w:p>
             <w:pPr>
@@ -19232,7 +19260,6 @@
               <w:right w:val="single" w:sz="6" w:space="0" w:color="000000"/>
             </w:tcBorders>
             <w:shd w:val="clear" w:color="auto" w:fill="BFBFBF"/>
-            <w:vAlign w:val="top"/>
           </w:tcPr>
           <w:p>
             <w:pPr>
@@ -19262,7 +19289,6 @@
               <w:right w:val="single" w:sz="12" w:space="0" w:color="000000"/>
             </w:tcBorders>
             <w:shd w:val="clear" w:color="auto" w:fill="BFBFBF"/>
-            <w:vAlign w:val="top"/>
           </w:tcPr>
           <w:p>
             <w:pPr>
@@ -19285,7 +19311,7 @@
       </w:tr>
       <w:tr>
         <w:trPr>
-          <w:trHeight w:val="255" w:hRule="atLeast"/>
+          <w:trHeight w:val="255"/>
         </w:trPr>
         <w:tc>
           <w:tcPr>
@@ -19297,7 +19323,6 @@
               <w:right w:val="single" w:sz="6" w:space="0" w:color="000000"/>
             </w:tcBorders>
             <w:shd w:val="clear" w:color="auto" w:fill="BFBFBF"/>
-            <w:vAlign w:val="top"/>
           </w:tcPr>
           <w:p>
             <w:pPr>
@@ -19319,7 +19344,7 @@
         </w:tc>
         <w:tc>
           <w:tcPr>
-            <w:tcW w:w="1067" w:type="dxa"/>
+            <w:tcW w:w="992" w:type="dxa"/>
             <w:tcBorders>
               <w:top w:val="single" w:sz="6" w:space="0" w:color="000000"/>
               <w:left w:val="single" w:sz="6" w:space="0" w:color="000000"/>
@@ -19327,7 +19352,6 @@
               <w:right w:val="single" w:sz="6" w:space="0" w:color="000000"/>
             </w:tcBorders>
             <w:shd w:val="clear" w:color="auto" w:fill="BFBFBF"/>
-            <w:vAlign w:val="top"/>
           </w:tcPr>
           <w:p>
             <w:pPr>
@@ -19349,7 +19373,8 @@
         </w:tc>
         <w:tc>
           <w:tcPr>
-            <w:tcW w:w="1059" w:type="dxa"/>
+            <w:tcW w:w="1134" w:type="dxa"/>
+            <w:gridSpan w:val="2"/>
             <w:tcBorders>
               <w:top w:val="single" w:sz="6" w:space="0" w:color="000000"/>
               <w:left w:val="single" w:sz="6" w:space="0" w:color="000000"/>
@@ -19357,7 +19382,6 @@
               <w:right w:val="single" w:sz="6" w:space="0" w:color="000000"/>
             </w:tcBorders>
             <w:shd w:val="clear" w:color="auto" w:fill="BFBFBF"/>
-            <w:vAlign w:val="top"/>
           </w:tcPr>
           <w:p>
             <w:pPr>
@@ -19379,7 +19403,8 @@
         </w:tc>
         <w:tc>
           <w:tcPr>
-            <w:tcW w:w="1493" w:type="dxa"/>
+            <w:tcW w:w="1276" w:type="dxa"/>
+            <w:gridSpan w:val="2"/>
             <w:tcBorders>
               <w:top w:val="single" w:sz="6" w:space="0" w:color="000000"/>
               <w:left w:val="single" w:sz="6" w:space="0" w:color="000000"/>
@@ -19387,7 +19412,6 @@
               <w:right w:val="single" w:sz="6" w:space="0" w:color="000000"/>
             </w:tcBorders>
             <w:shd w:val="clear" w:color="auto" w:fill="BFBFBF"/>
-            <w:vAlign w:val="top"/>
           </w:tcPr>
           <w:p>
             <w:pPr>
@@ -19409,7 +19433,7 @@
         </w:tc>
         <w:tc>
           <w:tcPr>
-            <w:tcW w:w="1334" w:type="dxa"/>
+            <w:tcW w:w="1134" w:type="dxa"/>
             <w:tcBorders>
               <w:top w:val="single" w:sz="6" w:space="0" w:color="000000"/>
               <w:left w:val="single" w:sz="6" w:space="0" w:color="000000"/>
@@ -19417,7 +19441,6 @@
               <w:right w:val="single" w:sz="6" w:space="0" w:color="000000"/>
             </w:tcBorders>
             <w:shd w:val="clear" w:color="auto" w:fill="BFBFBF"/>
-            <w:vAlign w:val="top"/>
           </w:tcPr>
           <w:p>
             <w:pPr>
@@ -19447,7 +19470,6 @@
               <w:right w:val="single" w:sz="6" w:space="0" w:color="000000"/>
             </w:tcBorders>
             <w:shd w:val="clear" w:color="auto" w:fill="BFBFBF"/>
-            <w:vAlign w:val="top"/>
           </w:tcPr>
           <w:p>
             <w:pPr>
@@ -19477,7 +19499,6 @@
               <w:right w:val="single" w:sz="6" w:space="0" w:color="000000"/>
             </w:tcBorders>
             <w:shd w:val="clear" w:color="auto" w:fill="BFBFBF"/>
-            <w:vAlign w:val="top"/>
           </w:tcPr>
           <w:p>
             <w:pPr>
@@ -19507,7 +19528,6 @@
               <w:right w:val="single" w:sz="12" w:space="0" w:color="000000"/>
             </w:tcBorders>
             <w:shd w:val="clear" w:color="auto" w:fill="BFBFBF"/>
-            <w:vAlign w:val="top"/>
           </w:tcPr>
           <w:p>
             <w:pPr>
@@ -19530,7 +19550,7 @@
       </w:tr>
       <w:tr>
         <w:trPr>
-          <w:trHeight w:val="255" w:hRule="atLeast"/>
+          <w:trHeight w:val="255"/>
         </w:trPr>
         <w:tc>
           <w:tcPr>
@@ -19538,12 +19558,11 @@
             <w:tcBorders>
               <w:top w:val="single" w:sz="6" w:space="0" w:color="000000"/>
               <w:left w:val="single" w:sz="12" w:space="0" w:color="000000"/>
-              <w:bottom w:val="single" w:sz="6" w:space="0" w:color="000000"/>
+              <w:bottom w:val="single" w:sz="12" w:space="0" w:color="000000"/>
               <w:right w:val="single" w:sz="6" w:space="0" w:color="000000"/>
               <w:tl2br w:val="nil"/>
             </w:tcBorders>
             <w:shd w:val="clear" w:color="auto" w:fill="BFBFBF"/>
-            <w:vAlign w:val="top"/>
           </w:tcPr>
           <w:p>
             <w:pPr>
@@ -19582,151 +19601,7 @@
         </w:tc>
         <w:tc>
           <w:tcPr>
-            <w:tcW w:w="1067" w:type="dxa"/>
-            <w:tcBorders>
-              <w:top w:val="single" w:sz="6" w:space="0" w:color="000000"/>
-              <w:left w:val="single" w:sz="6" w:space="0" w:color="000000"/>
-              <w:bottom w:val="single" w:sz="6" w:space="0" w:color="000000"/>
-              <w:right w:val="single" w:sz="6" w:space="0" w:color="000000"/>
-              <w:tl2br w:val="nil"/>
-            </w:tcBorders>
-            <w:shd w:val="clear" w:color="auto" w:fill="BFBFBF"/>
-            <w:vAlign w:val="top"/>
-          </w:tcPr>
-          <w:p>
-            <w:pPr>
-              <w:jc w:val="center"/>
-              <w:rPr>
-                <w:b/>
-                <w:szCs w:val="20"/>
-              </w:rPr>
-            </w:pPr>
-            <w:r>
-              <w:rPr>
-                <w:rFonts w:hint="eastAsia"/>
-                <w:b/>
-                <w:szCs w:val="20"/>
-              </w:rPr>
-              <w:t>케이스</w:t>
-            </w:r>
-          </w:p>
-          <w:p>
-            <w:pPr>
-              <w:jc w:val="center"/>
-              <w:rPr>
-                <w:b/>
-                <w:szCs w:val="20"/>
-              </w:rPr>
-            </w:pPr>
-            <w:r>
-              <w:rPr>
-                <w:rFonts w:hint="eastAsia"/>
-                <w:b/>
-                <w:szCs w:val="20"/>
-              </w:rPr>
-              <w:t>수량</w:t>
-            </w:r>
-          </w:p>
-        </w:tc>
-        <w:tc>
-          <w:tcPr>
-            <w:tcW w:w="1059" w:type="dxa"/>
-            <w:tcBorders>
-              <w:top w:val="single" w:sz="6" w:space="0" w:color="000000"/>
-              <w:left w:val="single" w:sz="6" w:space="0" w:color="000000"/>
-              <w:bottom w:val="single" w:sz="6" w:space="0" w:color="000000"/>
-              <w:right w:val="single" w:sz="6" w:space="0" w:color="000000"/>
-              <w:tl2br w:val="nil"/>
-            </w:tcBorders>
-            <w:shd w:val="clear" w:color="auto" w:fill="BFBFBF"/>
-            <w:vAlign w:val="top"/>
-          </w:tcPr>
-          <w:p>
-            <w:pPr>
-              <w:jc w:val="center"/>
-              <w:rPr>
-                <w:b/>
-                <w:szCs w:val="20"/>
-              </w:rPr>
-            </w:pPr>
-            <w:r>
-              <w:rPr>
-                <w:rFonts w:hint="eastAsia"/>
-                <w:b/>
-                <w:szCs w:val="20"/>
-              </w:rPr>
-              <w:t>마우스</w:t>
-            </w:r>
-          </w:p>
-          <w:p>
-            <w:pPr>
-              <w:jc w:val="center"/>
-              <w:rPr>
-                <w:b/>
-                <w:szCs w:val="20"/>
-              </w:rPr>
-            </w:pPr>
-            <w:r>
-              <w:rPr>
-                <w:rFonts w:hint="eastAsia"/>
-                <w:b/>
-                <w:szCs w:val="20"/>
-              </w:rPr>
-              <w:t>번호</w:t>
-            </w:r>
-          </w:p>
-        </w:tc>
-        <w:tc>
-          <w:tcPr>
-            <w:tcW w:w="1493" w:type="dxa"/>
-            <w:tcBorders>
-              <w:top w:val="single" w:sz="6" w:space="0" w:color="000000"/>
-              <w:left w:val="single" w:sz="6" w:space="0" w:color="000000"/>
-              <w:bottom w:val="single" w:sz="6" w:space="0" w:color="000000"/>
-              <w:right w:val="single" w:sz="6" w:space="0" w:color="000000"/>
-              <w:tl2br w:val="nil"/>
-            </w:tcBorders>
-            <w:shd w:val="clear" w:color="auto" w:fill="BFBFBF"/>
-            <w:vAlign w:val="top"/>
-          </w:tcPr>
-          <w:p>
-            <w:pPr>
-              <w:jc w:val="center"/>
-              <w:rPr>
-                <w:b/>
-                <w:szCs w:val="20"/>
-              </w:rPr>
-            </w:pPr>
-            <w:r>
-              <w:rPr>
-                <w:rFonts w:hint="eastAsia"/>
-                <w:b/>
-                <w:szCs w:val="20"/>
-              </w:rPr>
-              <w:t>마우스</w:t>
-            </w:r>
-          </w:p>
-          <w:p>
-            <w:pPr>
-              <w:jc w:val="center"/>
-              <w:rPr>
-                <w:b/>
-                <w:szCs w:val="20"/>
-              </w:rPr>
-            </w:pPr>
-            <w:r>
-              <w:rPr>
-                <w:rFonts w:hint="eastAsia"/>
-                <w:b/>
-                <w:szCs w:val="20"/>
-              </w:rPr>
-              <w:t>수량</w:t>
-            </w:r>
-          </w:p>
-        </w:tc>
-        <w:tc>
-          <w:tcPr>
-            <w:tcW w:w="1334" w:type="dxa"/>
+            <w:tcW w:w="992" w:type="dxa"/>
             <w:tcBorders>
               <w:top w:val="single" w:sz="6" w:space="0" w:color="000000"/>
               <w:left w:val="single" w:sz="6" w:space="0" w:color="000000"/>
@@ -19735,7 +19610,6 @@
               <w:tl2br w:val="nil"/>
             </w:tcBorders>
             <w:shd w:val="clear" w:color="auto" w:fill="BFBFBF"/>
-            <w:vAlign w:val="top"/>
           </w:tcPr>
           <w:p>
             <w:pPr>
@@ -19751,7 +19625,7 @@
                 <w:b/>
                 <w:szCs w:val="20"/>
               </w:rPr>
-              <w:t>스피커</w:t>
+              <w:t>케이스</w:t>
             </w:r>
           </w:p>
           <w:p>
@@ -19768,13 +19642,14 @@
                 <w:b/>
                 <w:szCs w:val="20"/>
               </w:rPr>
-              <w:t>번호</w:t>
+              <w:t>수량</w:t>
             </w:r>
           </w:p>
         </w:tc>
         <w:tc>
           <w:tcPr>
             <w:tcW w:w="1134" w:type="dxa"/>
+            <w:gridSpan w:val="2"/>
             <w:tcBorders>
               <w:top w:val="single" w:sz="6" w:space="0" w:color="000000"/>
               <w:left w:val="single" w:sz="6" w:space="0" w:color="000000"/>
@@ -19783,7 +19658,6 @@
               <w:tl2br w:val="nil"/>
             </w:tcBorders>
             <w:shd w:val="clear" w:color="auto" w:fill="BFBFBF"/>
-            <w:vAlign w:val="top"/>
           </w:tcPr>
           <w:p>
             <w:pPr>
@@ -19799,7 +19673,7 @@
                 <w:b/>
                 <w:szCs w:val="20"/>
               </w:rPr>
-              <w:t>스피커</w:t>
+              <w:t>마우스</w:t>
             </w:r>
           </w:p>
           <w:p>
@@ -19816,13 +19690,14 @@
                 <w:b/>
                 <w:szCs w:val="20"/>
               </w:rPr>
-              <w:t>수량</w:t>
-            </w:r>
-          </w:p>
-        </w:tc>
-        <w:tc>
-          <w:tcPr>
-            <w:tcW w:w="1134" w:type="dxa"/>
+              <w:t>번호</w:t>
+            </w:r>
+          </w:p>
+        </w:tc>
+        <w:tc>
+          <w:tcPr>
+            <w:tcW w:w="1276" w:type="dxa"/>
+            <w:gridSpan w:val="2"/>
             <w:tcBorders>
               <w:top w:val="single" w:sz="6" w:space="0" w:color="000000"/>
               <w:left w:val="single" w:sz="6" w:space="0" w:color="000000"/>
@@ -19831,7 +19706,147 @@
               <w:tl2br w:val="nil"/>
             </w:tcBorders>
             <w:shd w:val="clear" w:color="auto" w:fill="BFBFBF"/>
-            <w:vAlign w:val="top"/>
+          </w:tcPr>
+          <w:p>
+            <w:pPr>
+              <w:jc w:val="center"/>
+              <w:rPr>
+                <w:b/>
+                <w:szCs w:val="20"/>
+              </w:rPr>
+            </w:pPr>
+            <w:r>
+              <w:rPr>
+                <w:rFonts w:hint="eastAsia"/>
+                <w:b/>
+                <w:szCs w:val="20"/>
+              </w:rPr>
+              <w:t>마우스</w:t>
+            </w:r>
+          </w:p>
+          <w:p>
+            <w:pPr>
+              <w:jc w:val="center"/>
+              <w:rPr>
+                <w:b/>
+                <w:szCs w:val="20"/>
+              </w:rPr>
+            </w:pPr>
+            <w:r>
+              <w:rPr>
+                <w:rFonts w:hint="eastAsia"/>
+                <w:b/>
+                <w:szCs w:val="20"/>
+              </w:rPr>
+              <w:t>수량</w:t>
+            </w:r>
+          </w:p>
+        </w:tc>
+        <w:tc>
+          <w:tcPr>
+            <w:tcW w:w="1134" w:type="dxa"/>
+            <w:tcBorders>
+              <w:top w:val="single" w:sz="6" w:space="0" w:color="000000"/>
+              <w:left w:val="single" w:sz="6" w:space="0" w:color="000000"/>
+              <w:bottom w:val="single" w:sz="12" w:space="0" w:color="000000"/>
+              <w:right w:val="single" w:sz="6" w:space="0" w:color="000000"/>
+              <w:tl2br w:val="nil"/>
+            </w:tcBorders>
+            <w:shd w:val="clear" w:color="auto" w:fill="BFBFBF"/>
+          </w:tcPr>
+          <w:p>
+            <w:pPr>
+              <w:jc w:val="center"/>
+              <w:rPr>
+                <w:b/>
+                <w:szCs w:val="20"/>
+              </w:rPr>
+            </w:pPr>
+            <w:r>
+              <w:rPr>
+                <w:rFonts w:hint="eastAsia"/>
+                <w:b/>
+                <w:szCs w:val="20"/>
+              </w:rPr>
+              <w:t>스피커</w:t>
+            </w:r>
+          </w:p>
+          <w:p>
+            <w:pPr>
+              <w:jc w:val="center"/>
+              <w:rPr>
+                <w:b/>
+                <w:szCs w:val="20"/>
+              </w:rPr>
+            </w:pPr>
+            <w:r>
+              <w:rPr>
+                <w:rFonts w:hint="eastAsia"/>
+                <w:b/>
+                <w:szCs w:val="20"/>
+              </w:rPr>
+              <w:t>번호</w:t>
+            </w:r>
+          </w:p>
+        </w:tc>
+        <w:tc>
+          <w:tcPr>
+            <w:tcW w:w="1134" w:type="dxa"/>
+            <w:tcBorders>
+              <w:top w:val="single" w:sz="6" w:space="0" w:color="000000"/>
+              <w:left w:val="single" w:sz="6" w:space="0" w:color="000000"/>
+              <w:bottom w:val="single" w:sz="12" w:space="0" w:color="000000"/>
+              <w:right w:val="single" w:sz="6" w:space="0" w:color="000000"/>
+              <w:tl2br w:val="nil"/>
+            </w:tcBorders>
+            <w:shd w:val="clear" w:color="auto" w:fill="BFBFBF"/>
+          </w:tcPr>
+          <w:p>
+            <w:pPr>
+              <w:jc w:val="center"/>
+              <w:rPr>
+                <w:b/>
+                <w:szCs w:val="20"/>
+              </w:rPr>
+            </w:pPr>
+            <w:r>
+              <w:rPr>
+                <w:rFonts w:hint="eastAsia"/>
+                <w:b/>
+                <w:szCs w:val="20"/>
+              </w:rPr>
+              <w:t>스피커</w:t>
+            </w:r>
+          </w:p>
+          <w:p>
+            <w:pPr>
+              <w:jc w:val="center"/>
+              <w:rPr>
+                <w:b/>
+                <w:szCs w:val="20"/>
+              </w:rPr>
+            </w:pPr>
+            <w:r>
+              <w:rPr>
+                <w:rFonts w:hint="eastAsia"/>
+                <w:b/>
+                <w:szCs w:val="20"/>
+              </w:rPr>
+              <w:t>수량</w:t>
+            </w:r>
+          </w:p>
+        </w:tc>
+        <w:tc>
+          <w:tcPr>
+            <w:tcW w:w="1134" w:type="dxa"/>
+            <w:tcBorders>
+              <w:top w:val="single" w:sz="6" w:space="0" w:color="000000"/>
+              <w:left w:val="single" w:sz="6" w:space="0" w:color="000000"/>
+              <w:bottom w:val="single" w:sz="12" w:space="0" w:color="000000"/>
+              <w:right w:val="single" w:sz="6" w:space="0" w:color="000000"/>
+              <w:tl2br w:val="nil"/>
+            </w:tcBorders>
+            <w:shd w:val="clear" w:color="auto" w:fill="BFBFBF"/>
           </w:tcPr>
           <w:p>
             <w:pPr>
@@ -19879,7 +19894,6 @@
               <w:tl2br w:val="nil"/>
             </w:tcBorders>
             <w:shd w:val="clear" w:color="auto" w:fill="BFBFBF"/>
-            <w:vAlign w:val="top"/>
           </w:tcPr>
           <w:p>
             <w:pPr>
@@ -19919,182 +19933,12 @@
       </w:tr>
       <w:tr>
         <w:trPr>
-          <w:trHeight w:val="255" w:hRule="atLeast"/>
+          <w:trHeight w:val="255"/>
         </w:trPr>
         <w:tc>
           <w:tcPr>
-            <w:tcW w:w="1276" w:type="dxa"/>
-            <w:tcBorders>
-              <w:top w:val="single" w:sz="6" w:space="0" w:color="000000"/>
-              <w:left w:val="single" w:sz="12" w:space="0" w:color="000000"/>
-              <w:bottom w:val="single" w:sz="12" w:space="0" w:color="000000"/>
-              <w:right w:val="single" w:sz="8" w:space="0" w:color="000000"/>
-              <w:tl2br w:val="nil"/>
-            </w:tcBorders>
-            <w:shd w:val="clear" w:color="auto" w:fill="BFBFBF"/>
-            <w:vAlign w:val="top"/>
-          </w:tcPr>
-          <w:p>
-            <w:pPr>
-              <w:jc w:val="center"/>
-              <w:rPr>
-                <w:lang w:eastAsia="ko-KR"/>
-                <w:rFonts w:hint="eastAsia"/>
-                <w:b/>
-                <w:szCs w:val="20"/>
-                <w:rtl w:val="off"/>
-              </w:rPr>
-            </w:pPr>
-            <w:r>
-              <w:rPr>
-                <w:lang w:eastAsia="ko-KR"/>
-                <w:b/>
-                <w:szCs w:val="20"/>
-                <w:rtl w:val="off"/>
-              </w:rPr>
-              <w:t>키보드</w:t>
-            </w:r>
-          </w:p>
-          <w:p>
-            <w:pPr>
-              <w:jc w:val="center"/>
-              <w:rPr>
-                <w:b/>
-                <w:szCs w:val="20"/>
-              </w:rPr>
-            </w:pPr>
-            <w:r>
-              <w:rPr>
-                <w:lang w:eastAsia="ko-KR"/>
-                <w:b/>
-                <w:szCs w:val="20"/>
-                <w:rtl w:val="off"/>
-              </w:rPr>
-              <w:t>번호</w:t>
-            </w:r>
-          </w:p>
-        </w:tc>
-        <w:tc>
-          <w:tcPr>
-            <w:tcW w:w="1067" w:type="dxa"/>
-            <w:tcBorders>
-              <w:top w:val="single" w:sz="6" w:space="0" w:color="000000"/>
-              <w:left w:val="single" w:sz="8" w:space="0" w:color="000000"/>
-              <w:bottom w:val="single" w:sz="12" w:space="0" w:color="000000"/>
-              <w:right w:val="single" w:sz="8" w:space="0" w:color="000000"/>
-              <w:tl2br w:val="nil"/>
-            </w:tcBorders>
-            <w:shd w:val="clear" w:color="auto" w:fill="BFBFBF"/>
-            <w:vAlign w:val="top"/>
-          </w:tcPr>
-          <w:p>
-            <w:pPr>
-              <w:jc w:val="center"/>
-              <w:rPr>
-                <w:lang w:eastAsia="ko-KR"/>
-                <w:rFonts w:hint="eastAsia"/>
-                <w:b/>
-                <w:szCs w:val="20"/>
-                <w:rtl w:val="off"/>
-              </w:rPr>
-            </w:pPr>
-            <w:r>
-              <w:rPr>
-                <w:lang w:eastAsia="ko-KR"/>
-                <w:b/>
-                <w:szCs w:val="20"/>
-                <w:rtl w:val="off"/>
-              </w:rPr>
-              <w:t>키보드</w:t>
-            </w:r>
-          </w:p>
-          <w:p>
-            <w:pPr>
-              <w:jc w:val="center"/>
-              <w:rPr>
-                <w:b/>
-                <w:szCs w:val="20"/>
-              </w:rPr>
-            </w:pPr>
-            <w:r>
-              <w:rPr>
-                <w:lang w:eastAsia="ko-KR"/>
-                <w:b/>
-                <w:szCs w:val="20"/>
-                <w:rtl w:val="off"/>
-              </w:rPr>
-              <w:t>수량</w:t>
-            </w:r>
-          </w:p>
-        </w:tc>
-        <w:tc>
-          <w:tcPr>
-            <w:tcW w:w="1059" w:type="dxa"/>
-            <w:tcBorders>
-              <w:top w:val="single" w:sz="6" w:space="0" w:color="000000"/>
-              <w:left w:val="single" w:sz="8" w:space="0" w:color="000000"/>
-              <w:bottom w:val="single" w:sz="12" w:space="0" w:color="000000"/>
-              <w:right w:val="single" w:sz="8" w:space="0" w:color="000000"/>
-              <w:tl2br w:val="nil"/>
-            </w:tcBorders>
-            <w:shd w:val="clear" w:color="auto" w:fill="BFBFBF"/>
-            <w:vAlign w:val="top"/>
-          </w:tcPr>
-          <w:p>
-            <w:pPr>
-              <w:jc w:val="center"/>
-              <w:rPr>
-                <w:b/>
-                <w:szCs w:val="20"/>
-              </w:rPr>
-            </w:pPr>
-            <w:r>
-              <w:rPr>
-                <w:lang w:eastAsia="ko-KR"/>
-                <w:b/>
-                <w:szCs w:val="20"/>
-                <w:rtl w:val="off"/>
-              </w:rPr>
-              <w:t>소프트웨어 번호</w:t>
-            </w:r>
-          </w:p>
-        </w:tc>
-        <w:tc>
-          <w:tcPr>
-            <w:tcW w:w="1493" w:type="dxa"/>
-            <w:tcBorders>
-              <w:top w:val="single" w:sz="6" w:space="0" w:color="000000"/>
-              <w:left w:val="single" w:sz="8" w:space="0" w:color="000000"/>
-              <w:bottom w:val="single" w:sz="12" w:space="0" w:color="000000"/>
-              <w:right w:val="single" w:sz="12" w:space="0" w:color="000000"/>
-              <w:tl2br w:val="nil"/>
-            </w:tcBorders>
-            <w:shd w:val="clear" w:color="auto" w:fill="BFBFBF"/>
-            <w:vAlign w:val="top"/>
-          </w:tcPr>
-          <w:p>
-            <w:pPr>
-              <w:jc w:val="center"/>
-              <w:rPr>
-                <w:b/>
-                <w:szCs w:val="20"/>
-              </w:rPr>
-            </w:pPr>
-            <w:r>
-              <w:rPr>
-                <w:lang w:eastAsia="ko-KR"/>
-                <w:b/>
-                <w:szCs w:val="20"/>
-                <w:rtl w:val="off"/>
-              </w:rPr>
-              <w:t>소프트웨어 수량</w:t>
-            </w:r>
-          </w:p>
-        </w:tc>
-        <w:tc>
-          <w:tcPr>
-            <w:tcW w:w="4656" w:type="dxa"/>
-            <w:gridSpan w:val="4"/>
+            <w:tcW w:w="9134" w:type="dxa"/>
+            <w:gridSpan w:val="10"/>
             <w:tcBorders>
               <w:top w:val="single" w:sz="6" w:space="0" w:color="000000"/>
               <w:left w:val="single" w:sz="12" w:space="0" w:color="000000"/>
@@ -20103,7 +19947,6 @@
               <w:tl2br w:val="nil"/>
             </w:tcBorders>
             <w:shd w:val="clear" w:color="auto" w:fill="BFBFBF"/>
-            <w:vAlign w:val="top"/>
           </w:tcPr>
           <w:p>
             <w:pPr>
@@ -20115,19 +19958,34 @@
             </w:pPr>
             <w:r>
               <w:rPr>
-                <w:lang w:eastAsia="ko-KR"/>
+                <w:rFonts w:hint="eastAsia"/>
                 <w:b/>
                 <w:szCs w:val="20"/>
-                <w:rtl w:val="off"/>
-              </w:rPr>
-              <w:t>총 주문금액</w:t>
+              </w:rPr>
+              <w:t xml:space="preserve">총 </w:t>
+            </w:r>
+            <w:r>
+              <w:rPr>
+                <w:rFonts w:hint="eastAsia"/>
+                <w:b/>
+                <w:szCs w:val="20"/>
+              </w:rPr>
+              <w:t>주문</w:t>
+            </w:r>
+            <w:r>
+              <w:rPr>
+                <w:rFonts w:hint="eastAsia"/>
+                <w:b/>
+                <w:szCs w:val="20"/>
+              </w:rPr>
+              <w:t>금액</w:t>
             </w:r>
           </w:p>
         </w:tc>
       </w:tr>
       <w:tr>
         <w:trPr>
-          <w:trHeight w:val="255" w:hRule="atLeast"/>
+          <w:trHeight w:val="255"/>
         </w:trPr>
         <w:tc>
           <w:tcPr>
@@ -20139,7 +19997,6 @@
               <w:right w:val="single" w:sz="4" w:space="0" w:color="000000"/>
             </w:tcBorders>
             <w:shd w:val="clear" w:color="auto" w:fill="FFFFFF"/>
-            <w:vAlign w:val="top"/>
           </w:tcPr>
           <w:p>
             <w:pPr>
@@ -20159,6 +20016,7 @@
         <w:tc>
           <w:tcPr>
             <w:tcW w:w="1067" w:type="dxa"/>
+            <w:gridSpan w:val="2"/>
             <w:tcBorders>
               <w:top w:val="single" w:sz="12" w:space="0" w:color="000000"/>
               <w:left w:val="single" w:sz="4" w:space="0" w:color="000000"/>
@@ -20166,7 +20024,6 @@
               <w:right w:val="single" w:sz="4" w:space="0" w:color="000000"/>
             </w:tcBorders>
             <w:shd w:val="clear" w:color="auto" w:fill="FFFFFF"/>
-            <w:vAlign w:val="top"/>
           </w:tcPr>
           <w:p>
             <w:pPr>
@@ -20185,7 +20042,8 @@
         </w:tc>
         <w:tc>
           <w:tcPr>
-            <w:tcW w:w="1059" w:type="dxa"/>
+            <w:tcW w:w="1116" w:type="dxa"/>
+            <w:gridSpan w:val="2"/>
             <w:tcBorders>
               <w:top w:val="single" w:sz="12" w:space="0" w:color="000000"/>
               <w:left w:val="single" w:sz="4" w:space="0" w:color="000000"/>
@@ -20193,7 +20051,6 @@
               <w:right w:val="single" w:sz="4" w:space="0" w:color="000000"/>
             </w:tcBorders>
             <w:shd w:val="clear" w:color="auto" w:fill="FFFFFF"/>
-            <w:vAlign w:val="top"/>
           </w:tcPr>
           <w:p>
             <w:pPr>
@@ -20212,7 +20069,7 @@
         </w:tc>
         <w:tc>
           <w:tcPr>
-            <w:tcW w:w="1493" w:type="dxa"/>
+            <w:tcW w:w="1219" w:type="dxa"/>
             <w:tcBorders>
               <w:top w:val="single" w:sz="12" w:space="0" w:color="000000"/>
               <w:left w:val="single" w:sz="4" w:space="0" w:color="000000"/>
@@ -20220,7 +20077,6 @@
               <w:right w:val="single" w:sz="4" w:space="0" w:color="000000"/>
             </w:tcBorders>
             <w:shd w:val="clear" w:color="auto" w:fill="FFFFFF"/>
-            <w:vAlign w:val="top"/>
           </w:tcPr>
           <w:p>
             <w:pPr>
@@ -20239,7 +20095,7 @@
         </w:tc>
         <w:tc>
           <w:tcPr>
-            <w:tcW w:w="2468" w:type="dxa"/>
+            <w:tcW w:w="2268" w:type="dxa"/>
             <w:gridSpan w:val="2"/>
             <w:tcBorders>
               <w:top w:val="single" w:sz="12" w:space="0" w:color="000000"/>
@@ -20248,7 +20104,6 @@
               <w:right w:val="single" w:sz="4" w:space="0" w:color="000000"/>
             </w:tcBorders>
             <w:shd w:val="clear" w:color="auto" w:fill="FFFFFF"/>
-            <w:vAlign w:val="top"/>
           </w:tcPr>
           <w:p>
             <w:pPr>
@@ -20277,7 +20132,6 @@
               <w:tl2br w:val="nil"/>
             </w:tcBorders>
             <w:shd w:val="clear" w:color="auto" w:fill="FFFFFF"/>
-            <w:vAlign w:val="top"/>
           </w:tcPr>
           <w:p>
             <w:pPr>
@@ -20297,7 +20151,7 @@
       </w:tr>
       <w:tr>
         <w:trPr>
-          <w:trHeight w:val="255" w:hRule="atLeast"/>
+          <w:trHeight w:val="255"/>
         </w:trPr>
         <w:tc>
           <w:tcPr>
@@ -20309,30 +20163,145 @@
               <w:right w:val="single" w:sz="4" w:space="0" w:color="000000"/>
             </w:tcBorders>
             <w:shd w:val="clear" w:color="auto" w:fill="FFFFFF"/>
-            <w:vAlign w:val="top"/>
-          </w:tcPr>
-          <w:p>
-            <w:pPr>
-              <w:rPr>
-                <w:szCs w:val="20"/>
-              </w:rPr>
-            </w:pPr>
-            <w:r>
-              <w:rPr>
-                <w:rFonts w:hint="eastAsia"/>
-                <w:szCs w:val="20"/>
-              </w:rPr>
-              <w:t>CP_0</w:t>
-            </w:r>
-            <w:r>
-              <w:rPr>
-                <w:lang w:eastAsia="ko-KR"/>
-                <w:rFonts w:hint="eastAsia"/>
-                <w:szCs w:val="20"/>
-                <w:rtl w:val="off"/>
+          </w:tcPr>
+          <w:p>
+            <w:pPr>
+              <w:rPr>
+                <w:szCs w:val="20"/>
+              </w:rPr>
+            </w:pPr>
+            <w:r>
+              <w:rPr>
+                <w:rFonts w:hint="eastAsia"/>
+                <w:szCs w:val="20"/>
+              </w:rPr>
+              <w:t>CP_061</w:t>
+            </w:r>
+          </w:p>
+        </w:tc>
+        <w:tc>
+          <w:tcPr>
+            <w:tcW w:w="1067" w:type="dxa"/>
+            <w:gridSpan w:val="2"/>
+            <w:tcBorders>
+              <w:top w:val="single" w:sz="4" w:space="0" w:color="000000"/>
+              <w:left w:val="single" w:sz="4" w:space="0" w:color="000000"/>
+              <w:bottom w:val="single" w:sz="4" w:space="0" w:color="000000"/>
+              <w:right w:val="single" w:sz="4" w:space="0" w:color="000000"/>
+            </w:tcBorders>
+            <w:shd w:val="clear" w:color="auto" w:fill="FFFFFF"/>
+          </w:tcPr>
+          <w:p>
+            <w:pPr>
+              <w:rPr>
+                <w:szCs w:val="20"/>
+              </w:rPr>
+            </w:pPr>
+            <w:r>
+              <w:rPr>
+                <w:rFonts w:hint="eastAsia"/>
+                <w:szCs w:val="20"/>
               </w:rPr>
               <w:t>1</w:t>
             </w:r>
+          </w:p>
+        </w:tc>
+        <w:tc>
+          <w:tcPr>
+            <w:tcW w:w="1116" w:type="dxa"/>
+            <w:gridSpan w:val="2"/>
+            <w:tcBorders>
+              <w:top w:val="single" w:sz="4" w:space="0" w:color="000000"/>
+              <w:left w:val="single" w:sz="4" w:space="0" w:color="000000"/>
+              <w:bottom w:val="single" w:sz="4" w:space="0" w:color="000000"/>
+              <w:right w:val="single" w:sz="4" w:space="0" w:color="000000"/>
+            </w:tcBorders>
+            <w:shd w:val="clear" w:color="auto" w:fill="FFFFFF"/>
+          </w:tcPr>
+          <w:p>
+            <w:pPr>
+              <w:rPr>
+                <w:szCs w:val="20"/>
+              </w:rPr>
+            </w:pPr>
+            <w:r>
+              <w:rPr>
+                <w:rFonts w:hint="eastAsia"/>
+                <w:szCs w:val="20"/>
+              </w:rPr>
+              <w:t>R_010</w:t>
+            </w:r>
+          </w:p>
+        </w:tc>
+        <w:tc>
+          <w:tcPr>
+            <w:tcW w:w="1219" w:type="dxa"/>
+            <w:tcBorders>
+              <w:top w:val="single" w:sz="4" w:space="0" w:color="000000"/>
+              <w:left w:val="single" w:sz="4" w:space="0" w:color="000000"/>
+              <w:bottom w:val="single" w:sz="4" w:space="0" w:color="000000"/>
+              <w:right w:val="single" w:sz="4" w:space="0" w:color="000000"/>
+            </w:tcBorders>
+            <w:shd w:val="clear" w:color="auto" w:fill="FFFFFF"/>
+          </w:tcPr>
+          <w:p>
+            <w:pPr>
+              <w:rPr>
+                <w:szCs w:val="20"/>
+              </w:rPr>
+            </w:pPr>
+            <w:r>
+              <w:rPr>
+                <w:rFonts w:hint="eastAsia"/>
+                <w:szCs w:val="20"/>
+              </w:rPr>
+              <w:t>2</w:t>
+            </w:r>
+          </w:p>
+        </w:tc>
+        <w:tc>
+          <w:tcPr>
+            <w:tcW w:w="1134" w:type="dxa"/>
+            <w:tcBorders>
+              <w:top w:val="single" w:sz="4" w:space="0" w:color="000000"/>
+              <w:left w:val="single" w:sz="4" w:space="0" w:color="000000"/>
+              <w:bottom w:val="single" w:sz="4" w:space="0" w:color="000000"/>
+              <w:right w:val="single" w:sz="4" w:space="0" w:color="000000"/>
+            </w:tcBorders>
+            <w:shd w:val="clear" w:color="auto" w:fill="FFFFFF"/>
+          </w:tcPr>
+          <w:p>
+            <w:pPr>
+              <w:rPr>
+                <w:szCs w:val="20"/>
+              </w:rPr>
+            </w:pPr>
+            <w:r>
+              <w:rPr>
+                <w:rFonts w:hint="eastAsia"/>
+                <w:szCs w:val="20"/>
+              </w:rPr>
+              <w:t>MB_005</w:t>
+            </w:r>
+          </w:p>
+        </w:tc>
+        <w:tc>
+          <w:tcPr>
+            <w:tcW w:w="1134" w:type="dxa"/>
+            <w:tcBorders>
+              <w:top w:val="single" w:sz="4" w:space="0" w:color="000000"/>
+              <w:left w:val="single" w:sz="4" w:space="0" w:color="000000"/>
+              <w:bottom w:val="single" w:sz="4" w:space="0" w:color="000000"/>
+              <w:right w:val="single" w:sz="4" w:space="0" w:color="000000"/>
+            </w:tcBorders>
+            <w:shd w:val="clear" w:color="auto" w:fill="FFFFFF"/>
+          </w:tcPr>
+          <w:p>
+            <w:pPr>
+              <w:rPr>
+                <w:szCs w:val="20"/>
+              </w:rPr>
+            </w:pPr>
             <w:r>
               <w:rPr>
                 <w:rFonts w:hint="eastAsia"/>
@@ -20344,195 +20313,42 @@
         </w:tc>
         <w:tc>
           <w:tcPr>
-            <w:tcW w:w="1067" w:type="dxa"/>
-            <w:tcBorders>
-              <w:top w:val="single" w:sz="4" w:space="0" w:color="000000"/>
-              <w:left w:val="single" w:sz="4" w:space="0" w:color="000000"/>
-              <w:bottom w:val="single" w:sz="4" w:space="0" w:color="000000"/>
-              <w:right w:val="single" w:sz="4" w:space="0" w:color="000000"/>
+            <w:tcW w:w="1134" w:type="dxa"/>
+            <w:tcBorders>
+              <w:top w:val="single" w:sz="4" w:space="0" w:color="000000"/>
+              <w:left w:val="single" w:sz="4" w:space="0" w:color="000000"/>
+              <w:bottom w:val="single" w:sz="4" w:space="0" w:color="000000"/>
+              <w:right w:val="single" w:sz="4" w:space="0" w:color="000000"/>
+              <w:tl2br w:val="nil"/>
             </w:tcBorders>
             <w:shd w:val="clear" w:color="auto" w:fill="FFFFFF"/>
-            <w:vAlign w:val="top"/>
-          </w:tcPr>
-          <w:p>
-            <w:pPr>
-              <w:rPr>
-                <w:szCs w:val="20"/>
-              </w:rPr>
-            </w:pPr>
-            <w:r>
-              <w:rPr>
-                <w:rFonts w:hint="eastAsia"/>
-                <w:szCs w:val="20"/>
-              </w:rPr>
-              <w:t>1</w:t>
-            </w:r>
-          </w:p>
-        </w:tc>
-        <w:tc>
-          <w:tcPr>
-            <w:tcW w:w="1059" w:type="dxa"/>
-            <w:tcBorders>
-              <w:top w:val="single" w:sz="4" w:space="0" w:color="000000"/>
-              <w:left w:val="single" w:sz="4" w:space="0" w:color="000000"/>
-              <w:bottom w:val="single" w:sz="4" w:space="0" w:color="000000"/>
-              <w:right w:val="single" w:sz="4" w:space="0" w:color="000000"/>
+          </w:tcPr>
+          <w:p>
+            <w:pPr>
+              <w:rPr>
+                <w:szCs w:val="20"/>
+              </w:rPr>
+            </w:pPr>
+            <w:r>
+              <w:rPr>
+                <w:rFonts w:hint="eastAsia"/>
+                <w:szCs w:val="20"/>
+              </w:rPr>
+              <w:t>G_113</w:t>
+            </w:r>
+          </w:p>
+        </w:tc>
+        <w:tc>
+          <w:tcPr>
+            <w:tcW w:w="1054" w:type="dxa"/>
+            <w:tcBorders>
+              <w:top w:val="single" w:sz="4" w:space="0" w:color="000000"/>
+              <w:left w:val="single" w:sz="4" w:space="0" w:color="000000"/>
+              <w:bottom w:val="single" w:sz="4" w:space="0" w:color="000000"/>
+              <w:right w:val="single" w:sz="4" w:space="0" w:color="000000"/>
+              <w:tl2br w:val="nil"/>
             </w:tcBorders>
             <w:shd w:val="clear" w:color="auto" w:fill="FFFFFF"/>
-            <w:vAlign w:val="top"/>
-          </w:tcPr>
-          <w:p>
-            <w:pPr>
-              <w:rPr>
-                <w:szCs w:val="20"/>
-              </w:rPr>
-            </w:pPr>
-            <w:r>
-              <w:rPr>
-                <w:rFonts w:hint="eastAsia"/>
-                <w:szCs w:val="20"/>
-              </w:rPr>
-              <w:t>R_010</w:t>
-            </w:r>
-          </w:p>
-        </w:tc>
-        <w:tc>
-          <w:tcPr>
-            <w:tcW w:w="1493" w:type="dxa"/>
-            <w:tcBorders>
-              <w:top w:val="single" w:sz="4" w:space="0" w:color="000000"/>
-              <w:left w:val="single" w:sz="4" w:space="0" w:color="000000"/>
-              <w:bottom w:val="single" w:sz="4" w:space="0" w:color="000000"/>
-              <w:right w:val="single" w:sz="4" w:space="0" w:color="000000"/>
-            </w:tcBorders>
-            <w:shd w:val="clear" w:color="auto" w:fill="FFFFFF"/>
-            <w:vAlign w:val="top"/>
-          </w:tcPr>
-          <w:p>
-            <w:pPr>
-              <w:rPr>
-                <w:szCs w:val="20"/>
-              </w:rPr>
-            </w:pPr>
-            <w:r>
-              <w:rPr>
-                <w:rFonts w:hint="eastAsia"/>
-                <w:szCs w:val="20"/>
-              </w:rPr>
-              <w:t>2</w:t>
-            </w:r>
-          </w:p>
-        </w:tc>
-        <w:tc>
-          <w:tcPr>
-            <w:tcW w:w="1334" w:type="dxa"/>
-            <w:tcBorders>
-              <w:top w:val="single" w:sz="4" w:space="0" w:color="000000"/>
-              <w:left w:val="single" w:sz="4" w:space="0" w:color="000000"/>
-              <w:bottom w:val="single" w:sz="4" w:space="0" w:color="000000"/>
-              <w:right w:val="single" w:sz="4" w:space="0" w:color="000000"/>
-            </w:tcBorders>
-            <w:shd w:val="clear" w:color="auto" w:fill="FFFFFF"/>
-            <w:vAlign w:val="top"/>
-          </w:tcPr>
-          <w:p>
-            <w:pPr>
-              <w:rPr>
-                <w:szCs w:val="20"/>
-              </w:rPr>
-            </w:pPr>
-            <w:r>
-              <w:rPr>
-                <w:rFonts w:hint="eastAsia"/>
-                <w:szCs w:val="20"/>
-              </w:rPr>
-              <w:t>MB_005</w:t>
-            </w:r>
-          </w:p>
-        </w:tc>
-        <w:tc>
-          <w:tcPr>
-            <w:tcW w:w="1134" w:type="dxa"/>
-            <w:tcBorders>
-              <w:top w:val="single" w:sz="4" w:space="0" w:color="000000"/>
-              <w:left w:val="single" w:sz="4" w:space="0" w:color="000000"/>
-              <w:bottom w:val="single" w:sz="4" w:space="0" w:color="000000"/>
-              <w:right w:val="single" w:sz="4" w:space="0" w:color="000000"/>
-            </w:tcBorders>
-            <w:shd w:val="clear" w:color="auto" w:fill="FFFFFF"/>
-            <w:vAlign w:val="top"/>
-          </w:tcPr>
-          <w:p>
-            <w:pPr>
-              <w:rPr>
-                <w:szCs w:val="20"/>
-              </w:rPr>
-            </w:pPr>
-            <w:r>
-              <w:rPr>
-                <w:rFonts w:hint="eastAsia"/>
-                <w:szCs w:val="20"/>
-              </w:rPr>
-              <w:t>1</w:t>
-            </w:r>
-          </w:p>
-        </w:tc>
-        <w:tc>
-          <w:tcPr>
-            <w:tcW w:w="1134" w:type="dxa"/>
-            <w:tcBorders>
-              <w:top w:val="single" w:sz="4" w:space="0" w:color="000000"/>
-              <w:left w:val="single" w:sz="4" w:space="0" w:color="000000"/>
-              <w:bottom w:val="single" w:sz="4" w:space="0" w:color="000000"/>
-              <w:right w:val="single" w:sz="4" w:space="0" w:color="000000"/>
-              <w:tl2br w:val="nil"/>
-            </w:tcBorders>
-            <w:shd w:val="clear" w:color="auto" w:fill="FFFFFF"/>
-            <w:vAlign w:val="top"/>
-          </w:tcPr>
-          <w:p>
-            <w:pPr>
-              <w:rPr>
-                <w:szCs w:val="20"/>
-              </w:rPr>
-            </w:pPr>
-            <w:r>
-              <w:rPr>
-                <w:rFonts w:hint="eastAsia"/>
-                <w:szCs w:val="20"/>
-              </w:rPr>
-              <w:t>G_</w:t>
-            </w:r>
-            <w:r>
-              <w:rPr>
-                <w:lang w:eastAsia="ko-KR"/>
-                <w:rFonts w:hint="eastAsia"/>
-                <w:szCs w:val="20"/>
-                <w:rtl w:val="off"/>
-              </w:rPr>
-              <w:t>0</w:t>
-            </w:r>
-            <w:r>
-              <w:rPr>
-                <w:rFonts w:hint="eastAsia"/>
-                <w:szCs w:val="20"/>
-              </w:rPr>
-              <w:t>13</w:t>
-            </w:r>
-          </w:p>
-        </w:tc>
-        <w:tc>
-          <w:tcPr>
-            <w:tcW w:w="1054" w:type="dxa"/>
-            <w:tcBorders>
-              <w:top w:val="single" w:sz="4" w:space="0" w:color="000000"/>
-              <w:left w:val="single" w:sz="4" w:space="0" w:color="000000"/>
-              <w:bottom w:val="single" w:sz="4" w:space="0" w:color="000000"/>
-              <w:right w:val="single" w:sz="4" w:space="0" w:color="000000"/>
-              <w:tl2br w:val="nil"/>
-            </w:tcBorders>
-            <w:shd w:val="clear" w:color="auto" w:fill="FFFFFF"/>
-            <w:vAlign w:val="top"/>
           </w:tcPr>
           <w:p>
             <w:pPr>
@@ -20552,7 +20368,7 @@
       </w:tr>
       <w:tr>
         <w:trPr>
-          <w:trHeight w:val="255" w:hRule="atLeast"/>
+          <w:trHeight w:val="255"/>
         </w:trPr>
         <w:tc>
           <w:tcPr>
@@ -20564,42 +20380,26 @@
               <w:right w:val="single" w:sz="4" w:space="0" w:color="000000"/>
             </w:tcBorders>
             <w:shd w:val="clear" w:color="auto" w:fill="FFFFFF"/>
-            <w:vAlign w:val="top"/>
-          </w:tcPr>
-          <w:p>
-            <w:pPr>
-              <w:rPr>
-                <w:szCs w:val="20"/>
-              </w:rPr>
-            </w:pPr>
-            <w:r>
-              <w:rPr>
-                <w:rFonts w:hint="eastAsia"/>
-                <w:szCs w:val="20"/>
-              </w:rPr>
-              <w:t>SS_</w:t>
-            </w:r>
-            <w:r>
-              <w:rPr>
-                <w:lang w:eastAsia="ko-KR"/>
-                <w:rFonts w:hint="eastAsia"/>
-                <w:szCs w:val="20"/>
-                <w:rtl w:val="off"/>
-              </w:rPr>
-              <w:t>0</w:t>
-            </w:r>
-            <w:r>
-              <w:rPr>
-                <w:rFonts w:hint="eastAsia"/>
-                <w:szCs w:val="20"/>
-              </w:rPr>
-              <w:t>20</w:t>
+          </w:tcPr>
+          <w:p>
+            <w:pPr>
+              <w:rPr>
+                <w:szCs w:val="20"/>
+              </w:rPr>
+            </w:pPr>
+            <w:r>
+              <w:rPr>
+                <w:rFonts w:hint="eastAsia"/>
+                <w:szCs w:val="20"/>
+              </w:rPr>
+              <w:t>SS_120</w:t>
             </w:r>
           </w:p>
         </w:tc>
         <w:tc>
           <w:tcPr>
             <w:tcW w:w="1067" w:type="dxa"/>
+            <w:gridSpan w:val="2"/>
             <w:tcBorders>
               <w:top w:val="single" w:sz="4" w:space="0" w:color="000000"/>
               <w:left w:val="single" w:sz="4" w:space="0" w:color="000000"/>
@@ -20607,7 +20407,6 @@
               <w:right w:val="single" w:sz="4" w:space="0" w:color="000000"/>
             </w:tcBorders>
             <w:shd w:val="clear" w:color="auto" w:fill="FFFFFF"/>
-            <w:vAlign w:val="top"/>
           </w:tcPr>
           <w:p>
             <w:pPr>
@@ -20626,7 +20425,8 @@
         </w:tc>
         <w:tc>
           <w:tcPr>
-            <w:tcW w:w="1059" w:type="dxa"/>
+            <w:tcW w:w="1116" w:type="dxa"/>
+            <w:gridSpan w:val="2"/>
             <w:tcBorders>
               <w:top w:val="single" w:sz="4" w:space="0" w:color="000000"/>
               <w:left w:val="single" w:sz="4" w:space="0" w:color="000000"/>
@@ -20634,7 +20434,6 @@
               <w:right w:val="single" w:sz="4" w:space="0" w:color="000000"/>
             </w:tcBorders>
             <w:shd w:val="clear" w:color="auto" w:fill="FFFFFF"/>
-            <w:vAlign w:val="top"/>
           </w:tcPr>
           <w:p>
             <w:pPr>
@@ -20653,7 +20452,7 @@
         </w:tc>
         <w:tc>
           <w:tcPr>
-            <w:tcW w:w="1493" w:type="dxa"/>
+            <w:tcW w:w="1219" w:type="dxa"/>
             <w:tcBorders>
               <w:top w:val="single" w:sz="4" w:space="0" w:color="000000"/>
               <w:left w:val="single" w:sz="4" w:space="0" w:color="000000"/>
@@ -20661,7 +20460,6 @@
               <w:right w:val="single" w:sz="4" w:space="0" w:color="000000"/>
             </w:tcBorders>
             <w:shd w:val="clear" w:color="auto" w:fill="FFFFFF"/>
-            <w:vAlign w:val="top"/>
           </w:tcPr>
           <w:p>
             <w:pPr>
@@ -20680,7 +20478,7 @@
         </w:tc>
         <w:tc>
           <w:tcPr>
-            <w:tcW w:w="1334" w:type="dxa"/>
+            <w:tcW w:w="1134" w:type="dxa"/>
             <w:tcBorders>
               <w:top w:val="single" w:sz="4" w:space="0" w:color="000000"/>
               <w:left w:val="single" w:sz="4" w:space="0" w:color="000000"/>
@@ -20688,37 +20486,46 @@
               <w:right w:val="single" w:sz="4" w:space="0" w:color="000000"/>
             </w:tcBorders>
             <w:shd w:val="clear" w:color="auto" w:fill="FFFFFF"/>
-            <w:vAlign w:val="top"/>
-          </w:tcPr>
-          <w:p>
-            <w:pPr>
-              <w:rPr>
-                <w:szCs w:val="20"/>
-              </w:rPr>
-            </w:pPr>
-            <w:r>
-              <w:rPr>
-                <w:rFonts w:hint="eastAsia"/>
-                <w:szCs w:val="20"/>
-              </w:rPr>
-              <w:t>P_0</w:t>
-            </w:r>
-            <w:r>
-              <w:rPr>
-                <w:lang w:eastAsia="ko-KR"/>
-                <w:rFonts w:hint="eastAsia"/>
-                <w:szCs w:val="20"/>
-                <w:rtl w:val="off"/>
+          </w:tcPr>
+          <w:p>
+            <w:pPr>
+              <w:rPr>
+                <w:szCs w:val="20"/>
+              </w:rPr>
+            </w:pPr>
+            <w:r>
+              <w:rPr>
+                <w:rFonts w:hint="eastAsia"/>
+                <w:szCs w:val="20"/>
+              </w:rPr>
+              <w:t>P_032</w:t>
+            </w:r>
+          </w:p>
+        </w:tc>
+        <w:tc>
+          <w:tcPr>
+            <w:tcW w:w="1134" w:type="dxa"/>
+            <w:tcBorders>
+              <w:top w:val="single" w:sz="4" w:space="0" w:color="000000"/>
+              <w:left w:val="single" w:sz="4" w:space="0" w:color="000000"/>
+              <w:bottom w:val="single" w:sz="4" w:space="0" w:color="000000"/>
+              <w:right w:val="single" w:sz="4" w:space="0" w:color="000000"/>
+            </w:tcBorders>
+            <w:shd w:val="clear" w:color="auto" w:fill="FFFFFF"/>
+          </w:tcPr>
+          <w:p>
+            <w:pPr>
+              <w:rPr>
+                <w:szCs w:val="20"/>
+              </w:rPr>
+            </w:pPr>
+            <w:r>
+              <w:rPr>
+                <w:rFonts w:hint="eastAsia"/>
+                <w:szCs w:val="20"/>
               </w:rPr>
               <w:t>1</w:t>
             </w:r>
-            <w:r>
-              <w:rPr>
-                <w:rFonts w:hint="eastAsia"/>
-                <w:szCs w:val="20"/>
-              </w:rPr>
-              <w:t>2</w:t>
-            </w:r>
           </w:p>
         </w:tc>
         <w:tc>
@@ -20729,28 +20536,21 @@
               <w:left w:val="single" w:sz="4" w:space="0" w:color="000000"/>
               <w:bottom w:val="single" w:sz="4" w:space="0" w:color="000000"/>
               <w:right w:val="single" w:sz="4" w:space="0" w:color="000000"/>
+              <w:tl2br w:val="nil"/>
             </w:tcBorders>
             <w:shd w:val="clear" w:color="auto" w:fill="FFFFFF"/>
-            <w:vAlign w:val="top"/>
-          </w:tcPr>
-          <w:p>
-            <w:pPr>
-              <w:rPr>
-                <w:szCs w:val="20"/>
-              </w:rPr>
-            </w:pPr>
-            <w:r>
-              <w:rPr>
-                <w:rFonts w:hint="eastAsia"/>
-                <w:szCs w:val="20"/>
-              </w:rPr>
-              <w:t>1</w:t>
-            </w:r>
-          </w:p>
-        </w:tc>
-        <w:tc>
-          <w:tcPr>
-            <w:tcW w:w="1134" w:type="dxa"/>
+          </w:tcPr>
+          <w:p>
+            <w:pPr>
+              <w:rPr>
+                <w:szCs w:val="20"/>
+              </w:rPr>
+            </w:pPr>
+          </w:p>
+        </w:tc>
+        <w:tc>
+          <w:tcPr>
+            <w:tcW w:w="1054" w:type="dxa"/>
             <w:tcBorders>
               <w:top w:val="single" w:sz="4" w:space="0" w:color="000000"/>
               <w:left w:val="single" w:sz="4" w:space="0" w:color="000000"/>
@@ -20759,28 +20559,6 @@
               <w:tl2br w:val="nil"/>
             </w:tcBorders>
             <w:shd w:val="clear" w:color="auto" w:fill="FFFFFF"/>
-            <w:vAlign w:val="top"/>
-          </w:tcPr>
-          <w:p>
-            <w:pPr>
-              <w:rPr>
-                <w:szCs w:val="20"/>
-              </w:rPr>
-            </w:pPr>
-          </w:p>
-        </w:tc>
-        <w:tc>
-          <w:tcPr>
-            <w:tcW w:w="1054" w:type="dxa"/>
-            <w:tcBorders>
-              <w:top w:val="single" w:sz="4" w:space="0" w:color="000000"/>
-              <w:left w:val="single" w:sz="4" w:space="0" w:color="000000"/>
-              <w:bottom w:val="single" w:sz="4" w:space="0" w:color="000000"/>
-              <w:right w:val="single" w:sz="4" w:space="0" w:color="000000"/>
-              <w:tl2br w:val="nil"/>
-            </w:tcBorders>
-            <w:shd w:val="clear" w:color="auto" w:fill="FFFFFF"/>
-            <w:vAlign w:val="top"/>
           </w:tcPr>
           <w:p>
             <w:pPr>
@@ -20800,7 +20578,7 @@
       </w:tr>
       <w:tr>
         <w:trPr>
-          <w:trHeight w:val="255" w:hRule="atLeast"/>
+          <w:trHeight w:val="255"/>
         </w:trPr>
         <w:tc>
           <w:tcPr>
@@ -20808,47 +20586,37 @@
             <w:tcBorders>
               <w:top w:val="single" w:sz="4" w:space="0" w:color="000000"/>
               <w:left w:val="single" w:sz="4" w:space="0" w:color="000000"/>
-              <w:bottom w:val="single" w:sz="4" w:space="0" w:color="000000"/>
+              <w:bottom w:val="single" w:sz="12" w:space="0" w:color="000000"/>
               <w:right w:val="single" w:sz="4" w:space="0" w:color="000000"/>
             </w:tcBorders>
             <w:shd w:val="clear" w:color="auto" w:fill="FFFFFF"/>
-            <w:vAlign w:val="top"/>
-          </w:tcPr>
-          <w:p>
-            <w:pPr>
-              <w:rPr>
-                <w:szCs w:val="20"/>
-              </w:rPr>
-            </w:pPr>
-            <w:r>
-              <w:rPr>
-                <w:rFonts w:hint="eastAsia"/>
-                <w:szCs w:val="20"/>
-              </w:rPr>
-              <w:t>CA_0</w:t>
-            </w:r>
-            <w:r>
-              <w:rPr>
-                <w:lang w:eastAsia="ko-KR"/>
-                <w:rFonts w:hint="eastAsia"/>
-                <w:szCs w:val="20"/>
-                <w:rtl w:val="off"/>
-              </w:rPr>
-              <w:t>13</w:t>
+          </w:tcPr>
+          <w:p>
+            <w:pPr>
+              <w:rPr>
+                <w:szCs w:val="20"/>
+              </w:rPr>
+            </w:pPr>
+            <w:r>
+              <w:rPr>
+                <w:rFonts w:hint="eastAsia"/>
+                <w:szCs w:val="20"/>
+              </w:rPr>
+              <w:t>CA_073</w:t>
             </w:r>
           </w:p>
         </w:tc>
         <w:tc>
           <w:tcPr>
             <w:tcW w:w="1067" w:type="dxa"/>
-            <w:tcBorders>
-              <w:top w:val="single" w:sz="4" w:space="0" w:color="000000"/>
-              <w:left w:val="single" w:sz="4" w:space="0" w:color="000000"/>
-              <w:bottom w:val="single" w:sz="4" w:space="0" w:color="000000"/>
+            <w:gridSpan w:val="2"/>
+            <w:tcBorders>
+              <w:top w:val="single" w:sz="4" w:space="0" w:color="000000"/>
+              <w:left w:val="single" w:sz="4" w:space="0" w:color="000000"/>
+              <w:bottom w:val="single" w:sz="12" w:space="0" w:color="000000"/>
               <w:right w:val="single" w:sz="4" w:space="0" w:color="000000"/>
             </w:tcBorders>
             <w:shd w:val="clear" w:color="auto" w:fill="FFFFFF"/>
-            <w:vAlign w:val="top"/>
           </w:tcPr>
           <w:p>
             <w:pPr>
@@ -20867,15 +20635,15 @@
         </w:tc>
         <w:tc>
           <w:tcPr>
-            <w:tcW w:w="1059" w:type="dxa"/>
-            <w:tcBorders>
-              <w:top w:val="single" w:sz="4" w:space="0" w:color="000000"/>
-              <w:left w:val="single" w:sz="4" w:space="0" w:color="000000"/>
-              <w:bottom w:val="single" w:sz="4" w:space="0" w:color="000000"/>
+            <w:tcW w:w="1116" w:type="dxa"/>
+            <w:gridSpan w:val="2"/>
+            <w:tcBorders>
+              <w:top w:val="single" w:sz="4" w:space="0" w:color="000000"/>
+              <w:left w:val="single" w:sz="4" w:space="0" w:color="000000"/>
+              <w:bottom w:val="single" w:sz="12" w:space="0" w:color="000000"/>
               <w:right w:val="single" w:sz="4" w:space="0" w:color="000000"/>
             </w:tcBorders>
             <w:shd w:val="clear" w:color="auto" w:fill="FFFFFF"/>
-            <w:vAlign w:val="top"/>
           </w:tcPr>
           <w:p>
             <w:pPr>
@@ -20894,15 +20662,14 @@
         </w:tc>
         <w:tc>
           <w:tcPr>
-            <w:tcW w:w="1493" w:type="dxa"/>
-            <w:tcBorders>
-              <w:top w:val="single" w:sz="4" w:space="0" w:color="000000"/>
-              <w:left w:val="single" w:sz="4" w:space="0" w:color="000000"/>
-              <w:bottom w:val="single" w:sz="4" w:space="0" w:color="000000"/>
+            <w:tcW w:w="1219" w:type="dxa"/>
+            <w:tcBorders>
+              <w:top w:val="single" w:sz="4" w:space="0" w:color="000000"/>
+              <w:left w:val="single" w:sz="4" w:space="0" w:color="000000"/>
+              <w:bottom w:val="single" w:sz="12" w:space="0" w:color="000000"/>
               <w:right w:val="single" w:sz="4" w:space="0" w:color="000000"/>
             </w:tcBorders>
             <w:shd w:val="clear" w:color="auto" w:fill="FFFFFF"/>
-            <w:vAlign w:val="top"/>
           </w:tcPr>
           <w:p>
             <w:pPr>
@@ -20921,7 +20688,7 @@
         </w:tc>
         <w:tc>
           <w:tcPr>
-            <w:tcW w:w="1334" w:type="dxa"/>
+            <w:tcW w:w="1134" w:type="dxa"/>
             <w:tcBorders>
               <w:top w:val="single" w:sz="4" w:space="0" w:color="000000"/>
               <w:left w:val="single" w:sz="4" w:space="0" w:color="000000"/>
@@ -20929,7 +20696,6 @@
               <w:right w:val="single" w:sz="4" w:space="0" w:color="000000"/>
             </w:tcBorders>
             <w:shd w:val="clear" w:color="auto" w:fill="FFFFFF"/>
-            <w:vAlign w:val="top"/>
           </w:tcPr>
           <w:p>
             <w:pPr>
@@ -20949,7 +20715,6 @@
               <w:right w:val="single" w:sz="4" w:space="0" w:color="000000"/>
             </w:tcBorders>
             <w:shd w:val="clear" w:color="auto" w:fill="FFFFFF"/>
-            <w:vAlign w:val="top"/>
           </w:tcPr>
           <w:p>
             <w:pPr>
@@ -20977,7 +20742,6 @@
               <w:tl2br w:val="nil"/>
             </w:tcBorders>
             <w:shd w:val="clear" w:color="auto" w:fill="FFFFFF"/>
-            <w:vAlign w:val="top"/>
           </w:tcPr>
           <w:p>
             <w:pPr>
@@ -21005,7 +20769,6 @@
               <w:tl2br w:val="nil"/>
             </w:tcBorders>
             <w:shd w:val="clear" w:color="auto" w:fill="FFFFFF"/>
-            <w:vAlign w:val="top"/>
           </w:tcPr>
           <w:p>
             <w:pPr>
@@ -21025,11 +20788,12 @@
       </w:tr>
       <w:tr>
         <w:trPr>
-          <w:trHeight w:val="255" w:hRule="atLeast"/>
+          <w:trHeight w:val="255"/>
         </w:trPr>
         <w:tc>
           <w:tcPr>
-            <w:tcW w:w="1276" w:type="dxa"/>
+            <w:tcW w:w="9134" w:type="dxa"/>
+            <w:gridSpan w:val="10"/>
             <w:tcBorders>
               <w:top w:val="single" w:sz="4" w:space="0" w:color="000000"/>
               <w:left w:val="single" w:sz="4" w:space="0" w:color="000000"/>
@@ -21037,160 +20801,35 @@
               <w:right w:val="single" w:sz="4" w:space="0" w:color="000000"/>
             </w:tcBorders>
             <w:shd w:val="clear" w:color="auto" w:fill="FFFFFF"/>
-            <w:vAlign w:val="top"/>
-          </w:tcPr>
-          <w:p>
-            <w:pPr>
-              <w:jc w:val="left"/>
+          </w:tcPr>
+          <w:p>
+            <w:pPr>
               <w:tabs>
                 <w:tab w:val="left" w:pos="3765"/>
               </w:tabs>
-              <w:rPr>
-                <w:szCs w:val="20"/>
-              </w:rPr>
-            </w:pPr>
-            <w:r>
-              <w:rPr>
-                <w:lang w:eastAsia="ko-KR"/>
-                <w:szCs w:val="20"/>
-                <w:rtl w:val="off"/>
-              </w:rPr>
-              <w:t>K_010</w:t>
-            </w:r>
-          </w:p>
-        </w:tc>
-        <w:tc>
-          <w:tcPr>
-            <w:tcW w:w="1067" w:type="dxa"/>
-            <w:tcBorders>
-              <w:top w:val="single" w:sz="4" w:space="0" w:color="000000"/>
-              <w:left w:val="single" w:sz="4" w:space="0" w:color="000000"/>
-              <w:bottom w:val="single" w:sz="12" w:space="0" w:color="000000"/>
-              <w:right w:val="single" w:sz="4" w:space="0" w:color="000000"/>
-            </w:tcBorders>
-            <w:shd w:val="clear" w:color="auto" w:fill="FFFFFF"/>
-            <w:vAlign w:val="top"/>
-          </w:tcPr>
-          <w:p>
-            <w:pPr>
-              <w:jc w:val="left"/>
-              <w:tabs>
-                <w:tab w:val="left" w:pos="3765"/>
-              </w:tabs>
-              <w:rPr>
-                <w:szCs w:val="20"/>
-              </w:rPr>
-            </w:pPr>
-            <w:r>
-              <w:rPr>
-                <w:lang w:eastAsia="ko-KR"/>
-                <w:szCs w:val="20"/>
-                <w:rtl w:val="off"/>
-              </w:rPr>
-              <w:t>1</w:t>
-            </w:r>
-          </w:p>
-        </w:tc>
-        <w:tc>
-          <w:tcPr>
-            <w:tcW w:w="1059" w:type="dxa"/>
-            <w:tcBorders>
-              <w:top w:val="single" w:sz="4" w:space="0" w:color="000000"/>
-              <w:left w:val="single" w:sz="4" w:space="0" w:color="000000"/>
-              <w:bottom w:val="single" w:sz="12" w:space="0" w:color="000000"/>
-              <w:right w:val="single" w:sz="4" w:space="0" w:color="000000"/>
-            </w:tcBorders>
-            <w:shd w:val="clear" w:color="auto" w:fill="FFFFFF"/>
-            <w:vAlign w:val="top"/>
-          </w:tcPr>
-          <w:p>
-            <w:pPr>
-              <w:jc w:val="left"/>
-              <w:tabs>
-                <w:tab w:val="left" w:pos="3765"/>
-              </w:tabs>
-              <w:rPr>
-                <w:szCs w:val="20"/>
-              </w:rPr>
-            </w:pPr>
-            <w:r>
-              <w:rPr>
-                <w:lang w:eastAsia="ko-KR"/>
-                <w:szCs w:val="20"/>
-                <w:rtl w:val="off"/>
-              </w:rPr>
-              <w:t>SW_021</w:t>
-            </w:r>
-          </w:p>
-        </w:tc>
-        <w:tc>
-          <w:tcPr>
-            <w:tcW w:w="1493" w:type="dxa"/>
-            <w:tcBorders>
-              <w:top w:val="single" w:sz="4" w:space="0" w:color="000000"/>
-              <w:left w:val="single" w:sz="4" w:space="0" w:color="000000"/>
-              <w:bottom w:val="single" w:sz="12" w:space="0" w:color="000000"/>
-              <w:right w:val="single" w:sz="4" w:space="0" w:color="000000"/>
-            </w:tcBorders>
-            <w:shd w:val="clear" w:color="auto" w:fill="FFFFFF"/>
-            <w:vAlign w:val="top"/>
-          </w:tcPr>
-          <w:p>
-            <w:pPr>
-              <w:jc w:val="left"/>
-              <w:tabs>
-                <w:tab w:val="left" w:pos="3765"/>
-              </w:tabs>
-              <w:rPr>
-                <w:szCs w:val="20"/>
-              </w:rPr>
-            </w:pPr>
-            <w:r>
-              <w:rPr>
-                <w:lang w:eastAsia="ko-KR"/>
-                <w:szCs w:val="20"/>
-                <w:rtl w:val="off"/>
-              </w:rPr>
-              <w:t>1</w:t>
-            </w:r>
-          </w:p>
-        </w:tc>
-        <w:tc>
-          <w:tcPr>
-            <w:tcW w:w="4656" w:type="dxa"/>
-            <w:gridSpan w:val="4"/>
-            <w:tcBorders>
-              <w:top w:val="single" w:sz="4" w:space="0" w:color="000000"/>
-              <w:left w:val="single" w:sz="4" w:space="0" w:color="000000"/>
-              <w:bottom w:val="single" w:sz="12" w:space="0" w:color="000000"/>
-              <w:right w:val="single" w:sz="4" w:space="0" w:color="000000"/>
-            </w:tcBorders>
-            <w:shd w:val="clear" w:color="auto" w:fill="FFFFFF"/>
-            <w:vAlign w:val="top"/>
-          </w:tcPr>
-          <w:p>
-            <w:pPr>
               <w:jc w:val="center"/>
-              <w:tabs>
-                <w:tab w:val="left" w:pos="3765"/>
-              </w:tabs>
-              <w:rPr>
-                <w:szCs w:val="20"/>
-              </w:rPr>
-            </w:pPr>
-            <w:r>
-              <w:rPr>
-                <w:rFonts w:hint="eastAsia"/>
-                <w:szCs w:val="20"/>
-              </w:rPr>
-              <w:t>212000</w:t>
-            </w:r>
-            <w:r>
-              <w:rPr>
-                <w:lang w:eastAsia="ko-KR"/>
-                <w:rFonts w:hint="eastAsia"/>
-                <w:szCs w:val="20"/>
-                <w:rtl w:val="off"/>
+              <w:rPr>
+                <w:szCs w:val="20"/>
+              </w:rPr>
+            </w:pPr>
+            <w:r>
+              <w:rPr>
+                <w:rFonts w:hint="eastAsia"/>
+                <w:szCs w:val="20"/>
+              </w:rPr>
+              <w:t>2</w:t>
+            </w:r>
+            <w:r>
+              <w:rPr>
+                <w:rFonts w:hint="eastAsia"/>
+                <w:szCs w:val="20"/>
+              </w:rPr>
+              <w:t>31830</w:t>
+            </w:r>
+            <w:r>
+              <w:rPr>
+                <w:rFonts w:hint="eastAsia"/>
+                <w:szCs w:val="20"/>
               </w:rPr>
               <w:t>0</w:t>
             </w:r>
@@ -21199,7 +20838,7 @@
       </w:tr>
       <w:tr>
         <w:trPr>
-          <w:trHeight w:val="255" w:hRule="atLeast"/>
+          <w:trHeight w:val="255"/>
         </w:trPr>
         <w:tc>
           <w:tcPr>
@@ -21211,7 +20850,6 @@
               <w:right w:val="single" w:sz="4" w:space="0" w:color="000000"/>
             </w:tcBorders>
             <w:shd w:val="clear" w:color="auto" w:fill="FFFFFF"/>
-            <w:vAlign w:val="top"/>
           </w:tcPr>
           <w:p>
             <w:pPr>
@@ -21231,6 +20869,7 @@
         <w:tc>
           <w:tcPr>
             <w:tcW w:w="1067" w:type="dxa"/>
+            <w:gridSpan w:val="2"/>
             <w:tcBorders>
               <w:top w:val="single" w:sz="12" w:space="0" w:color="000000"/>
               <w:left w:val="single" w:sz="4" w:space="0" w:color="000000"/>
@@ -21238,7 +20877,6 @@
               <w:right w:val="single" w:sz="4" w:space="0" w:color="000000"/>
             </w:tcBorders>
             <w:shd w:val="clear" w:color="auto" w:fill="FFFFFF"/>
-            <w:vAlign w:val="top"/>
           </w:tcPr>
           <w:p>
             <w:pPr>
@@ -21257,7 +20895,8 @@
         </w:tc>
         <w:tc>
           <w:tcPr>
-            <w:tcW w:w="1059" w:type="dxa"/>
+            <w:tcW w:w="1116" w:type="dxa"/>
+            <w:gridSpan w:val="2"/>
             <w:tcBorders>
               <w:top w:val="single" w:sz="12" w:space="0" w:color="000000"/>
               <w:left w:val="single" w:sz="4" w:space="0" w:color="000000"/>
@@ -21265,7 +20904,6 @@
               <w:right w:val="single" w:sz="4" w:space="0" w:color="000000"/>
             </w:tcBorders>
             <w:shd w:val="clear" w:color="auto" w:fill="FFFFFF"/>
-            <w:vAlign w:val="top"/>
           </w:tcPr>
           <w:p>
             <w:pPr>
@@ -21284,7 +20922,7 @@
         </w:tc>
         <w:tc>
           <w:tcPr>
-            <w:tcW w:w="1493" w:type="dxa"/>
+            <w:tcW w:w="1219" w:type="dxa"/>
             <w:tcBorders>
               <w:top w:val="single" w:sz="12" w:space="0" w:color="000000"/>
               <w:left w:val="single" w:sz="4" w:space="0" w:color="000000"/>
@@ -21292,7 +20930,6 @@
               <w:right w:val="single" w:sz="4" w:space="0" w:color="000000"/>
             </w:tcBorders>
             <w:shd w:val="clear" w:color="auto" w:fill="FFFFFF"/>
-            <w:vAlign w:val="top"/>
           </w:tcPr>
           <w:p>
             <w:pPr>
@@ -21311,7 +20948,7 @@
         </w:tc>
         <w:tc>
           <w:tcPr>
-            <w:tcW w:w="2468" w:type="dxa"/>
+            <w:tcW w:w="2268" w:type="dxa"/>
             <w:gridSpan w:val="2"/>
             <w:tcBorders>
               <w:top w:val="single" w:sz="12" w:space="0" w:color="000000"/>
@@ -21320,7 +20957,6 @@
               <w:right w:val="single" w:sz="4" w:space="0" w:color="000000"/>
             </w:tcBorders>
             <w:shd w:val="clear" w:color="auto" w:fill="FFFFFF"/>
-            <w:vAlign w:val="top"/>
           </w:tcPr>
           <w:p>
             <w:pPr>
@@ -21349,7 +20985,6 @@
               <w:tl2br w:val="nil"/>
             </w:tcBorders>
             <w:shd w:val="clear" w:color="auto" w:fill="FFFFFF"/>
-            <w:vAlign w:val="top"/>
           </w:tcPr>
           <w:p>
             <w:pPr>
@@ -21369,7 +21004,7 @@
       </w:tr>
       <w:tr>
         <w:trPr>
-          <w:trHeight w:val="255" w:hRule="atLeast"/>
+          <w:trHeight w:val="255"/>
         </w:trPr>
         <w:tc>
           <w:tcPr>
@@ -21381,42 +21016,53 @@
               <w:right w:val="single" w:sz="4" w:space="0" w:color="000000"/>
             </w:tcBorders>
             <w:shd w:val="clear" w:color="auto" w:fill="FFFFFF"/>
-            <w:vAlign w:val="top"/>
-          </w:tcPr>
-          <w:p>
-            <w:pPr>
-              <w:rPr>
-                <w:szCs w:val="20"/>
-              </w:rPr>
-            </w:pPr>
-            <w:r>
-              <w:rPr>
-                <w:rFonts w:hint="eastAsia"/>
-                <w:szCs w:val="20"/>
-              </w:rPr>
-              <w:t>CP_0</w:t>
-            </w:r>
-            <w:r>
-              <w:rPr>
-                <w:lang w:eastAsia="ko-KR"/>
-                <w:rFonts w:hint="eastAsia"/>
-                <w:szCs w:val="20"/>
-                <w:rtl w:val="off"/>
+          </w:tcPr>
+          <w:p>
+            <w:pPr>
+              <w:rPr>
+                <w:szCs w:val="20"/>
+              </w:rPr>
+            </w:pPr>
+            <w:r>
+              <w:rPr>
+                <w:rFonts w:hint="eastAsia"/>
+                <w:szCs w:val="20"/>
+              </w:rPr>
+              <w:t>CP_032</w:t>
+            </w:r>
+          </w:p>
+        </w:tc>
+        <w:tc>
+          <w:tcPr>
+            <w:tcW w:w="1067" w:type="dxa"/>
+            <w:gridSpan w:val="2"/>
+            <w:tcBorders>
+              <w:top w:val="single" w:sz="4" w:space="0" w:color="000000"/>
+              <w:left w:val="single" w:sz="4" w:space="0" w:color="000000"/>
+              <w:bottom w:val="single" w:sz="4" w:space="0" w:color="000000"/>
+              <w:right w:val="single" w:sz="4" w:space="0" w:color="000000"/>
+            </w:tcBorders>
+            <w:shd w:val="clear" w:color="auto" w:fill="FFFFFF"/>
+          </w:tcPr>
+          <w:p>
+            <w:pPr>
+              <w:rPr>
+                <w:szCs w:val="20"/>
+              </w:rPr>
+            </w:pPr>
+            <w:r>
+              <w:rPr>
+                <w:rFonts w:hint="eastAsia"/>
+                <w:szCs w:val="20"/>
               </w:rPr>
               <w:t>1</w:t>
             </w:r>
-            <w:r>
-              <w:rPr>
-                <w:rFonts w:hint="eastAsia"/>
-                <w:szCs w:val="20"/>
-              </w:rPr>
-              <w:t>2</w:t>
-            </w:r>
-          </w:p>
-        </w:tc>
-        <w:tc>
-          <w:tcPr>
-            <w:tcW w:w="1067" w:type="dxa"/>
+          </w:p>
+        </w:tc>
+        <w:tc>
+          <w:tcPr>
+            <w:tcW w:w="1116" w:type="dxa"/>
+            <w:gridSpan w:val="2"/>
             <w:tcBorders>
               <w:top w:val="single" w:sz="4" w:space="0" w:color="000000"/>
               <w:left w:val="single" w:sz="4" w:space="0" w:color="000000"/>
@@ -21424,7 +21070,32 @@
               <w:right w:val="single" w:sz="4" w:space="0" w:color="000000"/>
             </w:tcBorders>
             <w:shd w:val="clear" w:color="auto" w:fill="FFFFFF"/>
-            <w:vAlign w:val="top"/>
+          </w:tcPr>
+          <w:p>
+            <w:pPr>
+              <w:rPr>
+                <w:szCs w:val="20"/>
+              </w:rPr>
+            </w:pPr>
+            <w:r>
+              <w:rPr>
+                <w:rFonts w:hint="eastAsia"/>
+                <w:szCs w:val="20"/>
+              </w:rPr>
+              <w:t>R_102</w:t>
+            </w:r>
+          </w:p>
+        </w:tc>
+        <w:tc>
+          <w:tcPr>
+            <w:tcW w:w="1219" w:type="dxa"/>
+            <w:tcBorders>
+              <w:top w:val="single" w:sz="4" w:space="0" w:color="000000"/>
+              <w:left w:val="single" w:sz="4" w:space="0" w:color="000000"/>
+              <w:bottom w:val="single" w:sz="4" w:space="0" w:color="000000"/>
+              <w:right w:val="single" w:sz="4" w:space="0" w:color="000000"/>
+            </w:tcBorders>
+            <w:shd w:val="clear" w:color="auto" w:fill="FFFFFF"/>
           </w:tcPr>
           <w:p>
             <w:pPr>
@@ -21443,7 +21114,7 @@
         </w:tc>
         <w:tc>
           <w:tcPr>
-            <w:tcW w:w="1059" w:type="dxa"/>
+            <w:tcW w:w="1134" w:type="dxa"/>
             <w:tcBorders>
               <w:top w:val="single" w:sz="4" w:space="0" w:color="000000"/>
               <w:left w:val="single" w:sz="4" w:space="0" w:color="000000"/>
@@ -21451,42 +21122,25 @@
               <w:right w:val="single" w:sz="4" w:space="0" w:color="000000"/>
             </w:tcBorders>
             <w:shd w:val="clear" w:color="auto" w:fill="FFFFFF"/>
-            <w:vAlign w:val="top"/>
-          </w:tcPr>
-          <w:p>
-            <w:pPr>
-              <w:rPr>
-                <w:szCs w:val="20"/>
-              </w:rPr>
-            </w:pPr>
-            <w:r>
-              <w:rPr>
-                <w:rFonts w:hint="eastAsia"/>
-                <w:szCs w:val="20"/>
-              </w:rPr>
-              <w:t>R_</w:t>
-            </w:r>
-            <w:r>
-              <w:rPr>
-                <w:lang w:eastAsia="ko-KR"/>
-                <w:rFonts w:hint="eastAsia"/>
-                <w:szCs w:val="20"/>
-                <w:rtl w:val="off"/>
-              </w:rPr>
-              <w:t>0</w:t>
-            </w:r>
-            <w:r>
-              <w:rPr>
-                <w:rFonts w:hint="eastAsia"/>
-                <w:szCs w:val="20"/>
-              </w:rPr>
-              <w:t>12</w:t>
-            </w:r>
-          </w:p>
-        </w:tc>
-        <w:tc>
-          <w:tcPr>
-            <w:tcW w:w="1493" w:type="dxa"/>
+          </w:tcPr>
+          <w:p>
+            <w:pPr>
+              <w:rPr>
+                <w:szCs w:val="20"/>
+              </w:rPr>
+            </w:pPr>
+            <w:r>
+              <w:rPr>
+                <w:rFonts w:hint="eastAsia"/>
+                <w:szCs w:val="20"/>
+              </w:rPr>
+              <w:t>MB_030</w:t>
+            </w:r>
+          </w:p>
+        </w:tc>
+        <w:tc>
+          <w:tcPr>
+            <w:tcW w:w="1134" w:type="dxa"/>
             <w:tcBorders>
               <w:top w:val="single" w:sz="4" w:space="0" w:color="000000"/>
               <w:left w:val="single" w:sz="4" w:space="0" w:color="000000"/>
@@ -21494,7 +21148,6 @@
               <w:right w:val="single" w:sz="4" w:space="0" w:color="000000"/>
             </w:tcBorders>
             <w:shd w:val="clear" w:color="auto" w:fill="FFFFFF"/>
-            <w:vAlign w:val="top"/>
           </w:tcPr>
           <w:p>
             <w:pPr>
@@ -21513,130 +21166,42 @@
         </w:tc>
         <w:tc>
           <w:tcPr>
-            <w:tcW w:w="1334" w:type="dxa"/>
-            <w:tcBorders>
-              <w:top w:val="single" w:sz="4" w:space="0" w:color="000000"/>
-              <w:left w:val="single" w:sz="4" w:space="0" w:color="000000"/>
-              <w:bottom w:val="single" w:sz="4" w:space="0" w:color="000000"/>
-              <w:right w:val="single" w:sz="4" w:space="0" w:color="000000"/>
+            <w:tcW w:w="1134" w:type="dxa"/>
+            <w:tcBorders>
+              <w:top w:val="single" w:sz="4" w:space="0" w:color="000000"/>
+              <w:left w:val="single" w:sz="4" w:space="0" w:color="000000"/>
+              <w:bottom w:val="single" w:sz="4" w:space="0" w:color="000000"/>
+              <w:right w:val="single" w:sz="4" w:space="0" w:color="000000"/>
+              <w:tl2br w:val="nil"/>
             </w:tcBorders>
             <w:shd w:val="clear" w:color="auto" w:fill="FFFFFF"/>
-            <w:vAlign w:val="top"/>
-          </w:tcPr>
-          <w:p>
-            <w:pPr>
-              <w:rPr>
-                <w:szCs w:val="20"/>
-              </w:rPr>
-            </w:pPr>
-            <w:r>
-              <w:rPr>
-                <w:rFonts w:hint="eastAsia"/>
-                <w:szCs w:val="20"/>
-              </w:rPr>
-              <w:t>MB_0</w:t>
-            </w:r>
-            <w:r>
-              <w:rPr>
-                <w:lang w:eastAsia="ko-KR"/>
-                <w:rFonts w:hint="eastAsia"/>
-                <w:szCs w:val="20"/>
-                <w:rtl w:val="off"/>
-              </w:rPr>
-              <w:t>1</w:t>
-            </w:r>
-            <w:r>
-              <w:rPr>
-                <w:rFonts w:hint="eastAsia"/>
-                <w:szCs w:val="20"/>
-              </w:rPr>
-              <w:t>0</w:t>
-            </w:r>
-          </w:p>
-        </w:tc>
-        <w:tc>
-          <w:tcPr>
-            <w:tcW w:w="1134" w:type="dxa"/>
-            <w:tcBorders>
-              <w:top w:val="single" w:sz="4" w:space="0" w:color="000000"/>
-              <w:left w:val="single" w:sz="4" w:space="0" w:color="000000"/>
-              <w:bottom w:val="single" w:sz="4" w:space="0" w:color="000000"/>
-              <w:right w:val="single" w:sz="4" w:space="0" w:color="000000"/>
+          </w:tcPr>
+          <w:p>
+            <w:pPr>
+              <w:rPr>
+                <w:szCs w:val="20"/>
+              </w:rPr>
+            </w:pPr>
+            <w:r>
+              <w:rPr>
+                <w:rFonts w:hint="eastAsia"/>
+                <w:szCs w:val="20"/>
+              </w:rPr>
+              <w:t>G_130</w:t>
+            </w:r>
+          </w:p>
+        </w:tc>
+        <w:tc>
+          <w:tcPr>
+            <w:tcW w:w="1054" w:type="dxa"/>
+            <w:tcBorders>
+              <w:top w:val="single" w:sz="4" w:space="0" w:color="000000"/>
+              <w:left w:val="single" w:sz="4" w:space="0" w:color="000000"/>
+              <w:bottom w:val="single" w:sz="4" w:space="0" w:color="000000"/>
+              <w:right w:val="single" w:sz="4" w:space="0" w:color="000000"/>
+              <w:tl2br w:val="nil"/>
             </w:tcBorders>
             <w:shd w:val="clear" w:color="auto" w:fill="FFFFFF"/>
-            <w:vAlign w:val="top"/>
-          </w:tcPr>
-          <w:p>
-            <w:pPr>
-              <w:rPr>
-                <w:szCs w:val="20"/>
-              </w:rPr>
-            </w:pPr>
-            <w:r>
-              <w:rPr>
-                <w:rFonts w:hint="eastAsia"/>
-                <w:szCs w:val="20"/>
-              </w:rPr>
-              <w:t>1</w:t>
-            </w:r>
-          </w:p>
-        </w:tc>
-        <w:tc>
-          <w:tcPr>
-            <w:tcW w:w="1134" w:type="dxa"/>
-            <w:tcBorders>
-              <w:top w:val="single" w:sz="4" w:space="0" w:color="000000"/>
-              <w:left w:val="single" w:sz="4" w:space="0" w:color="000000"/>
-              <w:bottom w:val="single" w:sz="4" w:space="0" w:color="000000"/>
-              <w:right w:val="single" w:sz="4" w:space="0" w:color="000000"/>
-              <w:tl2br w:val="nil"/>
-            </w:tcBorders>
-            <w:shd w:val="clear" w:color="auto" w:fill="FFFFFF"/>
-            <w:vAlign w:val="top"/>
-          </w:tcPr>
-          <w:p>
-            <w:pPr>
-              <w:rPr>
-                <w:szCs w:val="20"/>
-              </w:rPr>
-            </w:pPr>
-            <w:r>
-              <w:rPr>
-                <w:rFonts w:hint="eastAsia"/>
-                <w:szCs w:val="20"/>
-              </w:rPr>
-              <w:t>G_</w:t>
-            </w:r>
-            <w:r>
-              <w:rPr>
-                <w:lang w:eastAsia="ko-KR"/>
-                <w:rFonts w:hint="eastAsia"/>
-                <w:szCs w:val="20"/>
-                <w:rtl w:val="off"/>
-              </w:rPr>
-              <w:t>0</w:t>
-            </w:r>
-            <w:r>
-              <w:rPr>
-                <w:rFonts w:hint="eastAsia"/>
-                <w:szCs w:val="20"/>
-              </w:rPr>
-              <w:t>13</w:t>
-            </w:r>
-          </w:p>
-        </w:tc>
-        <w:tc>
-          <w:tcPr>
-            <w:tcW w:w="1054" w:type="dxa"/>
-            <w:tcBorders>
-              <w:top w:val="single" w:sz="4" w:space="0" w:color="000000"/>
-              <w:left w:val="single" w:sz="4" w:space="0" w:color="000000"/>
-              <w:bottom w:val="single" w:sz="4" w:space="0" w:color="000000"/>
-              <w:right w:val="single" w:sz="4" w:space="0" w:color="000000"/>
-              <w:tl2br w:val="nil"/>
-            </w:tcBorders>
-            <w:shd w:val="clear" w:color="auto" w:fill="FFFFFF"/>
-            <w:vAlign w:val="top"/>
           </w:tcPr>
           <w:p>
             <w:pPr>
@@ -21656,7 +21221,7 @@
       </w:tr>
       <w:tr>
         <w:trPr>
-          <w:trHeight w:val="255" w:hRule="atLeast"/>
+          <w:trHeight w:val="255"/>
         </w:trPr>
         <w:tc>
           <w:tcPr>
@@ -21668,7 +21233,6 @@
               <w:right w:val="single" w:sz="4" w:space="0" w:color="000000"/>
             </w:tcBorders>
             <w:shd w:val="clear" w:color="auto" w:fill="FFFFFF"/>
-            <w:vAlign w:val="top"/>
           </w:tcPr>
           <w:p>
             <w:pPr>
@@ -21695,6 +21259,7 @@
         <w:tc>
           <w:tcPr>
             <w:tcW w:w="1067" w:type="dxa"/>
+            <w:gridSpan w:val="2"/>
             <w:tcBorders>
               <w:top w:val="single" w:sz="4" w:space="0" w:color="000000"/>
               <w:left w:val="single" w:sz="4" w:space="0" w:color="000000"/>
@@ -21702,7 +21267,6 @@
               <w:right w:val="single" w:sz="4" w:space="0" w:color="000000"/>
             </w:tcBorders>
             <w:shd w:val="clear" w:color="auto" w:fill="FFFFFF"/>
-            <w:vAlign w:val="top"/>
           </w:tcPr>
           <w:p>
             <w:pPr>
@@ -21721,7 +21285,8 @@
         </w:tc>
         <w:tc>
           <w:tcPr>
-            <w:tcW w:w="1059" w:type="dxa"/>
+            <w:tcW w:w="1116" w:type="dxa"/>
+            <w:gridSpan w:val="2"/>
             <w:tcBorders>
               <w:top w:val="single" w:sz="4" w:space="0" w:color="000000"/>
               <w:left w:val="single" w:sz="4" w:space="0" w:color="000000"/>
@@ -21729,7 +21294,6 @@
               <w:right w:val="single" w:sz="4" w:space="0" w:color="000000"/>
             </w:tcBorders>
             <w:shd w:val="clear" w:color="auto" w:fill="FFFFFF"/>
-            <w:vAlign w:val="top"/>
           </w:tcPr>
           <w:p>
             <w:pPr>
@@ -21748,7 +21312,7 @@
         </w:tc>
         <w:tc>
           <w:tcPr>
-            <w:tcW w:w="1493" w:type="dxa"/>
+            <w:tcW w:w="1219" w:type="dxa"/>
             <w:tcBorders>
               <w:top w:val="single" w:sz="4" w:space="0" w:color="000000"/>
               <w:left w:val="single" w:sz="4" w:space="0" w:color="000000"/>
@@ -21756,7 +21320,6 @@
               <w:right w:val="single" w:sz="4" w:space="0" w:color="000000"/>
             </w:tcBorders>
             <w:shd w:val="clear" w:color="auto" w:fill="FFFFFF"/>
-            <w:vAlign w:val="top"/>
           </w:tcPr>
           <w:p>
             <w:pPr>
@@ -21775,7 +21338,7 @@
         </w:tc>
         <w:tc>
           <w:tcPr>
-            <w:tcW w:w="1334" w:type="dxa"/>
+            <w:tcW w:w="1134" w:type="dxa"/>
             <w:tcBorders>
               <w:top w:val="single" w:sz="4" w:space="0" w:color="000000"/>
               <w:left w:val="single" w:sz="4" w:space="0" w:color="000000"/>
@@ -21783,7 +21346,6 @@
               <w:right w:val="single" w:sz="4" w:space="0" w:color="000000"/>
             </w:tcBorders>
             <w:shd w:val="clear" w:color="auto" w:fill="FFFFFF"/>
-            <w:vAlign w:val="top"/>
           </w:tcPr>
           <w:p>
             <w:pPr>
@@ -21810,7 +21372,6 @@
               <w:right w:val="single" w:sz="4" w:space="0" w:color="000000"/>
             </w:tcBorders>
             <w:shd w:val="clear" w:color="auto" w:fill="FFFFFF"/>
-            <w:vAlign w:val="top"/>
           </w:tcPr>
           <w:p>
             <w:pPr>
@@ -21838,7 +21399,6 @@
               <w:tl2br w:val="nil"/>
             </w:tcBorders>
             <w:shd w:val="clear" w:color="auto" w:fill="FFFFFF"/>
-            <w:vAlign w:val="top"/>
           </w:tcPr>
           <w:p>
             <w:pPr>
@@ -21866,7 +21426,6 @@
               <w:tl2br w:val="nil"/>
             </w:tcBorders>
             <w:shd w:val="clear" w:color="auto" w:fill="FFFFFF"/>
-            <w:vAlign w:val="top"/>
           </w:tcPr>
           <w:p>
             <w:pPr>
@@ -21886,7 +21445,7 @@
       </w:tr>
       <w:tr>
         <w:trPr>
-          <w:trHeight w:val="255" w:hRule="atLeast"/>
+          <w:trHeight w:val="255"/>
         </w:trPr>
         <w:tc>
           <w:tcPr>
@@ -21894,11 +21453,10 @@
             <w:tcBorders>
               <w:top w:val="single" w:sz="4" w:space="0" w:color="000000"/>
               <w:left w:val="single" w:sz="4" w:space="0" w:color="000000"/>
-              <w:bottom w:val="single" w:sz="4" w:space="0" w:color="000000"/>
+              <w:bottom w:val="single" w:sz="12" w:space="0" w:color="000000"/>
               <w:right w:val="single" w:sz="4" w:space="0" w:color="000000"/>
             </w:tcBorders>
             <w:shd w:val="clear" w:color="auto" w:fill="FFFFFF"/>
-            <w:vAlign w:val="top"/>
           </w:tcPr>
           <w:p>
             <w:pPr>
@@ -21925,14 +21483,14 @@
         <w:tc>
           <w:tcPr>
             <w:tcW w:w="1067" w:type="dxa"/>
-            <w:tcBorders>
-              <w:top w:val="single" w:sz="4" w:space="0" w:color="000000"/>
-              <w:left w:val="single" w:sz="4" w:space="0" w:color="000000"/>
-              <w:bottom w:val="single" w:sz="4" w:space="0" w:color="000000"/>
+            <w:gridSpan w:val="2"/>
+            <w:tcBorders>
+              <w:top w:val="single" w:sz="4" w:space="0" w:color="000000"/>
+              <w:left w:val="single" w:sz="4" w:space="0" w:color="000000"/>
+              <w:bottom w:val="single" w:sz="12" w:space="0" w:color="000000"/>
               <w:right w:val="single" w:sz="4" w:space="0" w:color="000000"/>
             </w:tcBorders>
             <w:shd w:val="clear" w:color="auto" w:fill="FFFFFF"/>
-            <w:vAlign w:val="top"/>
           </w:tcPr>
           <w:p>
             <w:pPr>
@@ -21951,35 +21509,34 @@
         </w:tc>
         <w:tc>
           <w:tcPr>
-            <w:tcW w:w="1059" w:type="dxa"/>
-            <w:tcBorders>
-              <w:top w:val="single" w:sz="4" w:space="0" w:color="000000"/>
-              <w:left w:val="single" w:sz="4" w:space="0" w:color="000000"/>
-              <w:bottom w:val="single" w:sz="4" w:space="0" w:color="000000"/>
+            <w:tcW w:w="1116" w:type="dxa"/>
+            <w:gridSpan w:val="2"/>
+            <w:tcBorders>
+              <w:top w:val="single" w:sz="4" w:space="0" w:color="000000"/>
+              <w:left w:val="single" w:sz="4" w:space="0" w:color="000000"/>
+              <w:bottom w:val="single" w:sz="12" w:space="0" w:color="000000"/>
               <w:right w:val="single" w:sz="4" w:space="0" w:color="000000"/>
             </w:tcBorders>
             <w:shd w:val="clear" w:color="auto" w:fill="FFFFFF"/>
-            <w:vAlign w:val="top"/>
-          </w:tcPr>
-          <w:p>
-            <w:pPr>
-              <w:rPr>
-                <w:szCs w:val="20"/>
-              </w:rPr>
-            </w:pPr>
-          </w:p>
-        </w:tc>
-        <w:tc>
-          <w:tcPr>
-            <w:tcW w:w="1493" w:type="dxa"/>
-            <w:tcBorders>
-              <w:top w:val="single" w:sz="4" w:space="0" w:color="000000"/>
-              <w:left w:val="single" w:sz="4" w:space="0" w:color="000000"/>
-              <w:bottom w:val="single" w:sz="4" w:space="0" w:color="000000"/>
+          </w:tcPr>
+          <w:p>
+            <w:pPr>
+              <w:rPr>
+                <w:szCs w:val="20"/>
+              </w:rPr>
+            </w:pPr>
+          </w:p>
+        </w:tc>
+        <w:tc>
+          <w:tcPr>
+            <w:tcW w:w="1219" w:type="dxa"/>
+            <w:tcBorders>
+              <w:top w:val="single" w:sz="4" w:space="0" w:color="000000"/>
+              <w:left w:val="single" w:sz="4" w:space="0" w:color="000000"/>
+              <w:bottom w:val="single" w:sz="12" w:space="0" w:color="000000"/>
               <w:right w:val="single" w:sz="4" w:space="0" w:color="000000"/>
             </w:tcBorders>
             <w:shd w:val="clear" w:color="auto" w:fill="FFFFFF"/>
-            <w:vAlign w:val="top"/>
           </w:tcPr>
           <w:p>
             <w:pPr>
@@ -21998,7 +21555,7 @@
         </w:tc>
         <w:tc>
           <w:tcPr>
-            <w:tcW w:w="1334" w:type="dxa"/>
+            <w:tcW w:w="1134" w:type="dxa"/>
             <w:tcBorders>
               <w:top w:val="single" w:sz="4" w:space="0" w:color="000000"/>
               <w:left w:val="single" w:sz="4" w:space="0" w:color="000000"/>
@@ -22006,7 +21563,6 @@
               <w:right w:val="single" w:sz="4" w:space="0" w:color="000000"/>
             </w:tcBorders>
             <w:shd w:val="clear" w:color="auto" w:fill="FFFFFF"/>
-            <w:vAlign w:val="top"/>
           </w:tcPr>
           <w:p>
             <w:pPr>
@@ -22026,7 +21582,6 @@
               <w:right w:val="single" w:sz="4" w:space="0" w:color="000000"/>
             </w:tcBorders>
             <w:shd w:val="clear" w:color="auto" w:fill="FFFFFF"/>
-            <w:vAlign w:val="top"/>
           </w:tcPr>
           <w:p>
             <w:pPr>
@@ -22054,7 +21609,6 @@
               <w:tl2br w:val="nil"/>
             </w:tcBorders>
             <w:shd w:val="clear" w:color="auto" w:fill="FFFFFF"/>
-            <w:vAlign w:val="top"/>
           </w:tcPr>
           <w:p>
             <w:pPr>
@@ -22075,7 +21629,6 @@
               <w:tl2br w:val="nil"/>
             </w:tcBorders>
             <w:shd w:val="clear" w:color="auto" w:fill="FFFFFF"/>
-            <w:vAlign w:val="top"/>
           </w:tcPr>
           <w:p>
             <w:pPr>
@@ -22095,11 +21648,12 @@
       </w:tr>
       <w:tr>
         <w:trPr>
-          <w:trHeight w:val="255" w:hRule="atLeast"/>
+          <w:trHeight w:val="255"/>
         </w:trPr>
         <w:tc>
           <w:tcPr>
-            <w:tcW w:w="1276" w:type="dxa"/>
+            <w:tcW w:w="9134" w:type="dxa"/>
+            <w:gridSpan w:val="10"/>
             <w:tcBorders>
               <w:top w:val="single" w:sz="4" w:space="0" w:color="000000"/>
               <w:left w:val="single" w:sz="4" w:space="0" w:color="000000"/>
@@ -22107,127 +21661,6 @@
               <w:right w:val="single" w:sz="4" w:space="0" w:color="000000"/>
             </w:tcBorders>
             <w:shd w:val="clear" w:color="auto" w:fill="FFFFFF"/>
-            <w:vAlign w:val="top"/>
-          </w:tcPr>
-          <w:p>
-            <w:pPr>
-              <w:jc w:val="left"/>
-              <w:rPr>
-                <w:szCs w:val="20"/>
-              </w:rPr>
-            </w:pPr>
-            <w:r>
-              <w:rPr>
-                <w:lang w:eastAsia="ko-KR"/>
-                <w:szCs w:val="20"/>
-                <w:rtl w:val="off"/>
-              </w:rPr>
-              <w:t>K_005</w:t>
-            </w:r>
-          </w:p>
-        </w:tc>
-        <w:tc>
-          <w:tcPr>
-            <w:tcW w:w="1067" w:type="dxa"/>
-            <w:tcBorders>
-              <w:top w:val="single" w:sz="4" w:space="0" w:color="000000"/>
-              <w:left w:val="single" w:sz="4" w:space="0" w:color="000000"/>
-              <w:bottom w:val="single" w:sz="12" w:space="0" w:color="000000"/>
-              <w:right w:val="single" w:sz="4" w:space="0" w:color="000000"/>
-            </w:tcBorders>
-            <w:shd w:val="clear" w:color="auto" w:fill="FFFFFF"/>
-            <w:vAlign w:val="top"/>
-          </w:tcPr>
-          <w:p>
-            <w:pPr>
-              <w:jc w:val="left"/>
-              <w:rPr>
-                <w:szCs w:val="20"/>
-              </w:rPr>
-            </w:pPr>
-            <w:r>
-              <w:rPr>
-                <w:lang w:eastAsia="ko-KR"/>
-                <w:szCs w:val="20"/>
-                <w:rtl w:val="off"/>
-              </w:rPr>
-              <w:t>1</w:t>
-            </w:r>
-          </w:p>
-        </w:tc>
-        <w:tc>
-          <w:tcPr>
-            <w:tcW w:w="1059" w:type="dxa"/>
-            <w:tcBorders>
-              <w:top w:val="single" w:sz="4" w:space="0" w:color="000000"/>
-              <w:left w:val="single" w:sz="4" w:space="0" w:color="000000"/>
-              <w:bottom w:val="single" w:sz="12" w:space="0" w:color="000000"/>
-              <w:right w:val="single" w:sz="4" w:space="0" w:color="000000"/>
-            </w:tcBorders>
-            <w:shd w:val="clear" w:color="auto" w:fill="FFFFFF"/>
-            <w:vAlign w:val="top"/>
-          </w:tcPr>
-          <w:p>
-            <w:pPr>
-              <w:jc w:val="left"/>
-              <w:rPr>
-                <w:szCs w:val="20"/>
-              </w:rPr>
-            </w:pPr>
-            <w:r>
-              <w:rPr>
-                <w:lang w:eastAsia="ko-KR"/>
-                <w:szCs w:val="20"/>
-                <w:rtl w:val="off"/>
-              </w:rPr>
-              <w:t>SW_001</w:t>
-            </w:r>
-          </w:p>
-        </w:tc>
-        <w:tc>
-          <w:tcPr>
-            <w:tcW w:w="1493" w:type="dxa"/>
-            <w:tcBorders>
-              <w:top w:val="single" w:sz="4" w:space="0" w:color="000000"/>
-              <w:left w:val="single" w:sz="4" w:space="0" w:color="000000"/>
-              <w:bottom w:val="single" w:sz="12" w:space="0" w:color="000000"/>
-              <w:right w:val="single" w:sz="4" w:space="0" w:color="000000"/>
-            </w:tcBorders>
-            <w:shd w:val="clear" w:color="auto" w:fill="FFFFFF"/>
-            <w:vAlign w:val="top"/>
-          </w:tcPr>
-          <w:p>
-            <w:pPr>
-              <w:jc w:val="left"/>
-              <w:tabs>
-                <w:tab w:val="left" w:pos="1890"/>
-              </w:tabs>
-              <w:rPr>
-                <w:szCs w:val="20"/>
-              </w:rPr>
-            </w:pPr>
-            <w:r>
-              <w:rPr>
-                <w:lang w:eastAsia="ko-KR"/>
-                <w:szCs w:val="20"/>
-                <w:rtl w:val="off"/>
-              </w:rPr>
-              <w:t>1</w:t>
-            </w:r>
-          </w:p>
-        </w:tc>
-        <w:tc>
-          <w:tcPr>
-            <w:tcW w:w="4656" w:type="dxa"/>
-            <w:gridSpan w:val="4"/>
-            <w:tcBorders>
-              <w:top w:val="single" w:sz="4" w:space="0" w:color="000000"/>
-              <w:left w:val="single" w:sz="4" w:space="0" w:color="000000"/>
-              <w:bottom w:val="single" w:sz="12" w:space="0" w:color="000000"/>
-              <w:right w:val="single" w:sz="4" w:space="0" w:color="000000"/>
-            </w:tcBorders>
-            <w:shd w:val="clear" w:color="auto" w:fill="FFFFFF"/>
-            <w:vAlign w:val="top"/>
           </w:tcPr>
           <w:p>
             <w:pPr>
@@ -22255,7 +21688,7 @@
       </w:tr>
       <w:tr>
         <w:trPr>
-          <w:trHeight w:val="255" w:hRule="atLeast"/>
+          <w:trHeight w:val="255"/>
         </w:trPr>
         <w:tc>
           <w:tcPr>
@@ -22267,7 +21700,6 @@
               <w:right w:val="single" w:sz="4" w:space="0" w:color="000000"/>
             </w:tcBorders>
             <w:shd w:val="clear" w:color="auto" w:fill="FFFFFF"/>
-            <w:vAlign w:val="top"/>
           </w:tcPr>
           <w:p>
             <w:pPr>
@@ -22287,6 +21719,7 @@
         <w:tc>
           <w:tcPr>
             <w:tcW w:w="1067" w:type="dxa"/>
+            <w:gridSpan w:val="2"/>
             <w:tcBorders>
               <w:top w:val="single" w:sz="12" w:space="0" w:color="000000"/>
               <w:left w:val="single" w:sz="4" w:space="0" w:color="000000"/>
@@ -22294,7 +21727,6 @@
               <w:right w:val="single" w:sz="4" w:space="0" w:color="000000"/>
             </w:tcBorders>
             <w:shd w:val="clear" w:color="auto" w:fill="FFFFFF"/>
-            <w:vAlign w:val="top"/>
           </w:tcPr>
           <w:p>
             <w:pPr>
@@ -22313,7 +21745,8 @@
         </w:tc>
         <w:tc>
           <w:tcPr>
-            <w:tcW w:w="1059" w:type="dxa"/>
+            <w:tcW w:w="1116" w:type="dxa"/>
+            <w:gridSpan w:val="2"/>
             <w:tcBorders>
               <w:top w:val="single" w:sz="12" w:space="0" w:color="000000"/>
               <w:left w:val="single" w:sz="4" w:space="0" w:color="000000"/>
@@ -22321,7 +21754,6 @@
               <w:right w:val="single" w:sz="4" w:space="0" w:color="000000"/>
             </w:tcBorders>
             <w:shd w:val="clear" w:color="auto" w:fill="FFFFFF"/>
-            <w:vAlign w:val="top"/>
           </w:tcPr>
           <w:p>
             <w:pPr>
@@ -22340,7 +21772,7 @@
         </w:tc>
         <w:tc>
           <w:tcPr>
-            <w:tcW w:w="1493" w:type="dxa"/>
+            <w:tcW w:w="1219" w:type="dxa"/>
             <w:tcBorders>
               <w:top w:val="single" w:sz="12" w:space="0" w:color="000000"/>
               <w:left w:val="single" w:sz="4" w:space="0" w:color="000000"/>
@@ -22348,7 +21780,6 @@
               <w:right w:val="single" w:sz="4" w:space="0" w:color="000000"/>
             </w:tcBorders>
             <w:shd w:val="clear" w:color="auto" w:fill="FFFFFF"/>
-            <w:vAlign w:val="top"/>
           </w:tcPr>
           <w:p>
             <w:pPr>
@@ -22367,7 +21798,7 @@
         </w:tc>
         <w:tc>
           <w:tcPr>
-            <w:tcW w:w="2468" w:type="dxa"/>
+            <w:tcW w:w="2268" w:type="dxa"/>
             <w:gridSpan w:val="2"/>
             <w:tcBorders>
               <w:top w:val="single" w:sz="12" w:space="0" w:color="000000"/>
@@ -22376,7 +21807,6 @@
               <w:right w:val="single" w:sz="4" w:space="0" w:color="000000"/>
             </w:tcBorders>
             <w:shd w:val="clear" w:color="auto" w:fill="FFFFFF"/>
-            <w:vAlign w:val="top"/>
           </w:tcPr>
           <w:p>
             <w:pPr>
@@ -22405,7 +21835,6 @@
               <w:tl2br w:val="nil"/>
             </w:tcBorders>
             <w:shd w:val="clear" w:color="auto" w:fill="FFFFFF"/>
-            <w:vAlign w:val="top"/>
           </w:tcPr>
           <w:p>
             <w:pPr>
@@ -22425,7 +21854,7 @@
       </w:tr>
       <w:tr>
         <w:trPr>
-          <w:trHeight w:val="255" w:hRule="atLeast"/>
+          <w:trHeight w:val="255"/>
         </w:trPr>
         <w:tc>
           <w:tcPr>
@@ -22437,7 +21866,6 @@
               <w:right w:val="single" w:sz="4" w:space="0" w:color="000000"/>
             </w:tcBorders>
             <w:shd w:val="clear" w:color="auto" w:fill="FFFFFF"/>
-            <w:vAlign w:val="top"/>
           </w:tcPr>
           <w:p>
             <w:pPr>
@@ -22457,6 +21885,7 @@
         <w:tc>
           <w:tcPr>
             <w:tcW w:w="1067" w:type="dxa"/>
+            <w:gridSpan w:val="2"/>
             <w:tcBorders>
               <w:top w:val="single" w:sz="4" w:space="0" w:color="000000"/>
               <w:left w:val="single" w:sz="4" w:space="0" w:color="000000"/>
@@ -22464,7 +21893,6 @@
               <w:right w:val="single" w:sz="4" w:space="0" w:color="000000"/>
             </w:tcBorders>
             <w:shd w:val="clear" w:color="auto" w:fill="FFFFFF"/>
-            <w:vAlign w:val="top"/>
           </w:tcPr>
           <w:p>
             <w:pPr>
@@ -22483,7 +21911,8 @@
         </w:tc>
         <w:tc>
           <w:tcPr>
-            <w:tcW w:w="1059" w:type="dxa"/>
+            <w:tcW w:w="1116" w:type="dxa"/>
+            <w:gridSpan w:val="2"/>
             <w:tcBorders>
               <w:top w:val="single" w:sz="4" w:space="0" w:color="000000"/>
               <w:left w:val="single" w:sz="4" w:space="0" w:color="000000"/>
@@ -22491,191 +21920,144 @@
               <w:right w:val="single" w:sz="4" w:space="0" w:color="000000"/>
             </w:tcBorders>
             <w:shd w:val="clear" w:color="auto" w:fill="FFFFFF"/>
-            <w:vAlign w:val="top"/>
-          </w:tcPr>
-          <w:p>
-            <w:pPr>
-              <w:rPr>
-                <w:szCs w:val="20"/>
-              </w:rPr>
-            </w:pPr>
-            <w:r>
-              <w:rPr>
-                <w:rFonts w:hint="eastAsia"/>
-                <w:szCs w:val="20"/>
-              </w:rPr>
-              <w:t>R_0</w:t>
-            </w:r>
-            <w:r>
-              <w:rPr>
-                <w:lang w:eastAsia="ko-KR"/>
-                <w:rFonts w:hint="eastAsia"/>
-                <w:szCs w:val="20"/>
-                <w:rtl w:val="off"/>
+          </w:tcPr>
+          <w:p>
+            <w:pPr>
+              <w:rPr>
+                <w:szCs w:val="20"/>
+              </w:rPr>
+            </w:pPr>
+            <w:r>
+              <w:rPr>
+                <w:rFonts w:hint="eastAsia"/>
+                <w:szCs w:val="20"/>
+              </w:rPr>
+              <w:t>R_056</w:t>
+            </w:r>
+          </w:p>
+        </w:tc>
+        <w:tc>
+          <w:tcPr>
+            <w:tcW w:w="1219" w:type="dxa"/>
+            <w:tcBorders>
+              <w:top w:val="single" w:sz="4" w:space="0" w:color="000000"/>
+              <w:left w:val="single" w:sz="4" w:space="0" w:color="000000"/>
+              <w:bottom w:val="single" w:sz="4" w:space="0" w:color="000000"/>
+              <w:right w:val="single" w:sz="4" w:space="0" w:color="000000"/>
+            </w:tcBorders>
+            <w:shd w:val="clear" w:color="auto" w:fill="FFFFFF"/>
+          </w:tcPr>
+          <w:p>
+            <w:pPr>
+              <w:rPr>
+                <w:szCs w:val="20"/>
+              </w:rPr>
+            </w:pPr>
+            <w:r>
+              <w:rPr>
+                <w:rFonts w:hint="eastAsia"/>
+                <w:szCs w:val="20"/>
+              </w:rPr>
+              <w:t>2</w:t>
+            </w:r>
+          </w:p>
+        </w:tc>
+        <w:tc>
+          <w:tcPr>
+            <w:tcW w:w="1134" w:type="dxa"/>
+            <w:tcBorders>
+              <w:top w:val="single" w:sz="4" w:space="0" w:color="000000"/>
+              <w:left w:val="single" w:sz="4" w:space="0" w:color="000000"/>
+              <w:bottom w:val="single" w:sz="4" w:space="0" w:color="000000"/>
+              <w:right w:val="single" w:sz="4" w:space="0" w:color="000000"/>
+            </w:tcBorders>
+            <w:shd w:val="clear" w:color="auto" w:fill="FFFFFF"/>
+          </w:tcPr>
+          <w:p>
+            <w:pPr>
+              <w:rPr>
+                <w:szCs w:val="20"/>
+              </w:rPr>
+            </w:pPr>
+            <w:r>
+              <w:rPr>
+                <w:rFonts w:hint="eastAsia"/>
+                <w:szCs w:val="20"/>
+              </w:rPr>
+              <w:t>MB_030</w:t>
+            </w:r>
+          </w:p>
+        </w:tc>
+        <w:tc>
+          <w:tcPr>
+            <w:tcW w:w="1134" w:type="dxa"/>
+            <w:tcBorders>
+              <w:top w:val="single" w:sz="4" w:space="0" w:color="000000"/>
+              <w:left w:val="single" w:sz="4" w:space="0" w:color="000000"/>
+              <w:bottom w:val="single" w:sz="4" w:space="0" w:color="000000"/>
+              <w:right w:val="single" w:sz="4" w:space="0" w:color="000000"/>
+            </w:tcBorders>
+            <w:shd w:val="clear" w:color="auto" w:fill="FFFFFF"/>
+          </w:tcPr>
+          <w:p>
+            <w:pPr>
+              <w:rPr>
+                <w:szCs w:val="20"/>
+              </w:rPr>
+            </w:pPr>
+            <w:r>
+              <w:rPr>
+                <w:rFonts w:hint="eastAsia"/>
+                <w:szCs w:val="20"/>
               </w:rPr>
               <w:t>1</w:t>
             </w:r>
-            <w:r>
-              <w:rPr>
-                <w:rFonts w:hint="eastAsia"/>
-                <w:szCs w:val="20"/>
-              </w:rPr>
-              <w:t>6</w:t>
-            </w:r>
-          </w:p>
-        </w:tc>
-        <w:tc>
-          <w:tcPr>
-            <w:tcW w:w="1493" w:type="dxa"/>
-            <w:tcBorders>
-              <w:top w:val="single" w:sz="4" w:space="0" w:color="000000"/>
-              <w:left w:val="single" w:sz="4" w:space="0" w:color="000000"/>
-              <w:bottom w:val="single" w:sz="4" w:space="0" w:color="000000"/>
-              <w:right w:val="single" w:sz="4" w:space="0" w:color="000000"/>
+          </w:p>
+        </w:tc>
+        <w:tc>
+          <w:tcPr>
+            <w:tcW w:w="1134" w:type="dxa"/>
+            <w:tcBorders>
+              <w:top w:val="single" w:sz="4" w:space="0" w:color="000000"/>
+              <w:left w:val="single" w:sz="4" w:space="0" w:color="000000"/>
+              <w:bottom w:val="single" w:sz="4" w:space="0" w:color="000000"/>
+              <w:right w:val="single" w:sz="4" w:space="0" w:color="000000"/>
+              <w:tl2br w:val="nil"/>
             </w:tcBorders>
             <w:shd w:val="clear" w:color="auto" w:fill="FFFFFF"/>
-            <w:vAlign w:val="top"/>
-          </w:tcPr>
-          <w:p>
-            <w:pPr>
-              <w:rPr>
-                <w:szCs w:val="20"/>
-              </w:rPr>
-            </w:pPr>
-            <w:r>
-              <w:rPr>
-                <w:rFonts w:hint="eastAsia"/>
-                <w:szCs w:val="20"/>
-              </w:rPr>
-              <w:t>2</w:t>
-            </w:r>
-          </w:p>
-        </w:tc>
-        <w:tc>
-          <w:tcPr>
-            <w:tcW w:w="1334" w:type="dxa"/>
-            <w:tcBorders>
-              <w:top w:val="single" w:sz="4" w:space="0" w:color="000000"/>
-              <w:left w:val="single" w:sz="4" w:space="0" w:color="000000"/>
-              <w:bottom w:val="single" w:sz="4" w:space="0" w:color="000000"/>
-              <w:right w:val="single" w:sz="4" w:space="0" w:color="000000"/>
+          </w:tcPr>
+          <w:p>
+            <w:pPr>
+              <w:rPr>
+                <w:szCs w:val="20"/>
+              </w:rPr>
+            </w:pPr>
+            <w:r>
+              <w:rPr>
+                <w:szCs w:val="20"/>
+              </w:rPr>
+              <w:t>G</w:t>
+            </w:r>
+            <w:r>
+              <w:rPr>
+                <w:rFonts w:hint="eastAsia"/>
+                <w:szCs w:val="20"/>
+              </w:rPr>
+              <w:t>_113</w:t>
+            </w:r>
+          </w:p>
+        </w:tc>
+        <w:tc>
+          <w:tcPr>
+            <w:tcW w:w="1054" w:type="dxa"/>
+            <w:tcBorders>
+              <w:top w:val="single" w:sz="4" w:space="0" w:color="000000"/>
+              <w:left w:val="single" w:sz="4" w:space="0" w:color="000000"/>
+              <w:bottom w:val="single" w:sz="4" w:space="0" w:color="000000"/>
+              <w:right w:val="single" w:sz="4" w:space="0" w:color="000000"/>
+              <w:tl2br w:val="nil"/>
             </w:tcBorders>
             <w:shd w:val="clear" w:color="auto" w:fill="FFFFFF"/>
-            <w:vAlign w:val="top"/>
-          </w:tcPr>
-          <w:p>
-            <w:pPr>
-              <w:rPr>
-                <w:szCs w:val="20"/>
-              </w:rPr>
-            </w:pPr>
-            <w:r>
-              <w:rPr>
-                <w:rFonts w:hint="eastAsia"/>
-                <w:szCs w:val="20"/>
-              </w:rPr>
-              <w:t>MB_</w:t>
-            </w:r>
-            <w:r>
-              <w:rPr>
-                <w:lang w:eastAsia="ko-KR"/>
-                <w:rFonts w:hint="eastAsia"/>
-                <w:szCs w:val="20"/>
-                <w:rtl w:val="off"/>
-              </w:rPr>
-              <w:t>01</w:t>
-            </w:r>
-            <w:r>
-              <w:rPr>
-                <w:rFonts w:hint="eastAsia"/>
-                <w:szCs w:val="20"/>
-              </w:rPr>
-              <w:t>0</w:t>
-            </w:r>
-          </w:p>
-        </w:tc>
-        <w:tc>
-          <w:tcPr>
-            <w:tcW w:w="1134" w:type="dxa"/>
-            <w:tcBorders>
-              <w:top w:val="single" w:sz="4" w:space="0" w:color="000000"/>
-              <w:left w:val="single" w:sz="4" w:space="0" w:color="000000"/>
-              <w:bottom w:val="single" w:sz="4" w:space="0" w:color="000000"/>
-              <w:right w:val="single" w:sz="4" w:space="0" w:color="000000"/>
-            </w:tcBorders>
-            <w:shd w:val="clear" w:color="auto" w:fill="FFFFFF"/>
-            <w:vAlign w:val="top"/>
-          </w:tcPr>
-          <w:p>
-            <w:pPr>
-              <w:rPr>
-                <w:szCs w:val="20"/>
-              </w:rPr>
-            </w:pPr>
-            <w:r>
-              <w:rPr>
-                <w:rFonts w:hint="eastAsia"/>
-                <w:szCs w:val="20"/>
-              </w:rPr>
-              <w:t>1</w:t>
-            </w:r>
-          </w:p>
-        </w:tc>
-        <w:tc>
-          <w:tcPr>
-            <w:tcW w:w="1134" w:type="dxa"/>
-            <w:tcBorders>
-              <w:top w:val="single" w:sz="4" w:space="0" w:color="000000"/>
-              <w:left w:val="single" w:sz="4" w:space="0" w:color="000000"/>
-              <w:bottom w:val="single" w:sz="4" w:space="0" w:color="000000"/>
-              <w:right w:val="single" w:sz="4" w:space="0" w:color="000000"/>
-              <w:tl2br w:val="nil"/>
-            </w:tcBorders>
-            <w:shd w:val="clear" w:color="auto" w:fill="FFFFFF"/>
-            <w:vAlign w:val="top"/>
-          </w:tcPr>
-          <w:p>
-            <w:pPr>
-              <w:rPr>
-                <w:szCs w:val="20"/>
-              </w:rPr>
-            </w:pPr>
-            <w:r>
-              <w:rPr>
-                <w:szCs w:val="20"/>
-              </w:rPr>
-              <w:t>G</w:t>
-            </w:r>
-            <w:r>
-              <w:rPr>
-                <w:rFonts w:hint="eastAsia"/>
-                <w:szCs w:val="20"/>
-              </w:rPr>
-              <w:t>_</w:t>
-            </w:r>
-            <w:r>
-              <w:rPr>
-                <w:lang w:eastAsia="ko-KR"/>
-                <w:rFonts w:hint="eastAsia"/>
-                <w:szCs w:val="20"/>
-                <w:rtl w:val="off"/>
-              </w:rPr>
-              <w:t>020</w:t>
-            </w:r>
-          </w:p>
-        </w:tc>
-        <w:tc>
-          <w:tcPr>
-            <w:tcW w:w="1054" w:type="dxa"/>
-            <w:tcBorders>
-              <w:top w:val="single" w:sz="4" w:space="0" w:color="000000"/>
-              <w:left w:val="single" w:sz="4" w:space="0" w:color="000000"/>
-              <w:bottom w:val="single" w:sz="4" w:space="0" w:color="000000"/>
-              <w:right w:val="single" w:sz="4" w:space="0" w:color="000000"/>
-              <w:tl2br w:val="nil"/>
-            </w:tcBorders>
-            <w:shd w:val="clear" w:color="auto" w:fill="FFFFFF"/>
-            <w:vAlign w:val="top"/>
           </w:tcPr>
           <w:p>
             <w:pPr>
@@ -22695,7 +22077,7 @@
       </w:tr>
       <w:tr>
         <w:trPr>
-          <w:trHeight w:val="255" w:hRule="atLeast"/>
+          <w:trHeight w:val="255"/>
         </w:trPr>
         <w:tc>
           <w:tcPr>
@@ -22707,7 +22089,6 @@
               <w:right w:val="single" w:sz="4" w:space="0" w:color="000000"/>
             </w:tcBorders>
             <w:shd w:val="clear" w:color="auto" w:fill="FFFFFF"/>
-            <w:vAlign w:val="top"/>
           </w:tcPr>
           <w:p>
             <w:pPr>
@@ -22727,6 +22108,7 @@
         <w:tc>
           <w:tcPr>
             <w:tcW w:w="1067" w:type="dxa"/>
+            <w:gridSpan w:val="2"/>
             <w:tcBorders>
               <w:top w:val="single" w:sz="4" w:space="0" w:color="000000"/>
               <w:left w:val="single" w:sz="4" w:space="0" w:color="000000"/>
@@ -22734,7 +22116,6 @@
               <w:right w:val="single" w:sz="4" w:space="0" w:color="000000"/>
             </w:tcBorders>
             <w:shd w:val="clear" w:color="auto" w:fill="FFFFFF"/>
-            <w:vAlign w:val="top"/>
           </w:tcPr>
           <w:p>
             <w:pPr>
@@ -22753,7 +22134,8 @@
         </w:tc>
         <w:tc>
           <w:tcPr>
-            <w:tcW w:w="1059" w:type="dxa"/>
+            <w:tcW w:w="1116" w:type="dxa"/>
+            <w:gridSpan w:val="2"/>
             <w:tcBorders>
               <w:top w:val="single" w:sz="4" w:space="0" w:color="000000"/>
               <w:left w:val="single" w:sz="4" w:space="0" w:color="000000"/>
@@ -22761,7 +22143,6 @@
               <w:right w:val="single" w:sz="4" w:space="0" w:color="000000"/>
             </w:tcBorders>
             <w:shd w:val="clear" w:color="auto" w:fill="FFFFFF"/>
-            <w:vAlign w:val="top"/>
           </w:tcPr>
           <w:p>
             <w:pPr>
@@ -22780,29 +22161,39 @@
                 <w:rFonts w:hint="eastAsia"/>
                 <w:szCs w:val="20"/>
               </w:rPr>
-              <w:t>_0</w:t>
-            </w:r>
-            <w:r>
-              <w:rPr>
-                <w:lang w:eastAsia="ko-KR"/>
-                <w:rFonts w:hint="eastAsia"/>
-                <w:szCs w:val="20"/>
-                <w:rtl w:val="off"/>
+              <w:t>_030</w:t>
+            </w:r>
+          </w:p>
+        </w:tc>
+        <w:tc>
+          <w:tcPr>
+            <w:tcW w:w="1219" w:type="dxa"/>
+            <w:tcBorders>
+              <w:top w:val="single" w:sz="4" w:space="0" w:color="000000"/>
+              <w:left w:val="single" w:sz="4" w:space="0" w:color="000000"/>
+              <w:bottom w:val="single" w:sz="4" w:space="0" w:color="000000"/>
+              <w:right w:val="single" w:sz="4" w:space="0" w:color="000000"/>
+            </w:tcBorders>
+            <w:shd w:val="clear" w:color="auto" w:fill="FFFFFF"/>
+          </w:tcPr>
+          <w:p>
+            <w:pPr>
+              <w:rPr>
+                <w:szCs w:val="20"/>
+              </w:rPr>
+            </w:pPr>
+            <w:r>
+              <w:rPr>
+                <w:rFonts w:hint="eastAsia"/>
+                <w:szCs w:val="20"/>
               </w:rPr>
               <w:t>1</w:t>
             </w:r>
-            <w:r>
-              <w:rPr>
-                <w:rFonts w:hint="eastAsia"/>
-                <w:szCs w:val="20"/>
-              </w:rPr>
-              <w:t>0</w:t>
-            </w:r>
-          </w:p>
-        </w:tc>
-        <w:tc>
-          <w:tcPr>
-            <w:tcW w:w="1493" w:type="dxa"/>
+          </w:p>
+        </w:tc>
+        <w:tc>
+          <w:tcPr>
+            <w:tcW w:w="1134" w:type="dxa"/>
             <w:tcBorders>
               <w:top w:val="single" w:sz="4" w:space="0" w:color="000000"/>
               <w:left w:val="single" w:sz="4" w:space="0" w:color="000000"/>
@@ -22810,7 +22201,32 @@
               <w:right w:val="single" w:sz="4" w:space="0" w:color="000000"/>
             </w:tcBorders>
             <w:shd w:val="clear" w:color="auto" w:fill="FFFFFF"/>
-            <w:vAlign w:val="top"/>
+          </w:tcPr>
+          <w:p>
+            <w:pPr>
+              <w:rPr>
+                <w:szCs w:val="20"/>
+              </w:rPr>
+            </w:pPr>
+            <w:r>
+              <w:rPr>
+                <w:rFonts w:hint="eastAsia"/>
+                <w:szCs w:val="20"/>
+              </w:rPr>
+              <w:t>P_032</w:t>
+            </w:r>
+          </w:p>
+        </w:tc>
+        <w:tc>
+          <w:tcPr>
+            <w:tcW w:w="1134" w:type="dxa"/>
+            <w:tcBorders>
+              <w:top w:val="single" w:sz="4" w:space="0" w:color="000000"/>
+              <w:left w:val="single" w:sz="4" w:space="0" w:color="000000"/>
+              <w:bottom w:val="single" w:sz="4" w:space="0" w:color="000000"/>
+              <w:right w:val="single" w:sz="4" w:space="0" w:color="000000"/>
+            </w:tcBorders>
+            <w:shd w:val="clear" w:color="auto" w:fill="FFFFFF"/>
           </w:tcPr>
           <w:p>
             <w:pPr>
@@ -22829,98 +22245,42 @@
         </w:tc>
         <w:tc>
           <w:tcPr>
-            <w:tcW w:w="1334" w:type="dxa"/>
-            <w:tcBorders>
-              <w:top w:val="single" w:sz="4" w:space="0" w:color="000000"/>
-              <w:left w:val="single" w:sz="4" w:space="0" w:color="000000"/>
-              <w:bottom w:val="single" w:sz="4" w:space="0" w:color="000000"/>
-              <w:right w:val="single" w:sz="4" w:space="0" w:color="000000"/>
+            <w:tcW w:w="1134" w:type="dxa"/>
+            <w:tcBorders>
+              <w:top w:val="single" w:sz="4" w:space="0" w:color="000000"/>
+              <w:left w:val="single" w:sz="4" w:space="0" w:color="000000"/>
+              <w:bottom w:val="single" w:sz="4" w:space="0" w:color="000000"/>
+              <w:right w:val="single" w:sz="4" w:space="0" w:color="000000"/>
+              <w:tl2br w:val="nil"/>
             </w:tcBorders>
             <w:shd w:val="clear" w:color="auto" w:fill="FFFFFF"/>
-            <w:vAlign w:val="top"/>
-          </w:tcPr>
-          <w:p>
-            <w:pPr>
-              <w:rPr>
-                <w:szCs w:val="20"/>
-              </w:rPr>
-            </w:pPr>
-            <w:r>
-              <w:rPr>
-                <w:rFonts w:hint="eastAsia"/>
-                <w:szCs w:val="20"/>
-              </w:rPr>
-              <w:t>P_032</w:t>
-            </w:r>
-          </w:p>
-        </w:tc>
-        <w:tc>
-          <w:tcPr>
-            <w:tcW w:w="1134" w:type="dxa"/>
-            <w:tcBorders>
-              <w:top w:val="single" w:sz="4" w:space="0" w:color="000000"/>
-              <w:left w:val="single" w:sz="4" w:space="0" w:color="000000"/>
-              <w:bottom w:val="single" w:sz="4" w:space="0" w:color="000000"/>
-              <w:right w:val="single" w:sz="4" w:space="0" w:color="000000"/>
+          </w:tcPr>
+          <w:p>
+            <w:pPr>
+              <w:rPr>
+                <w:szCs w:val="20"/>
+              </w:rPr>
+            </w:pPr>
+            <w:r>
+              <w:rPr>
+                <w:rFonts w:hint="eastAsia"/>
+                <w:szCs w:val="20"/>
+              </w:rPr>
+              <w:t>CO_003</w:t>
+            </w:r>
+          </w:p>
+        </w:tc>
+        <w:tc>
+          <w:tcPr>
+            <w:tcW w:w="1054" w:type="dxa"/>
+            <w:tcBorders>
+              <w:top w:val="single" w:sz="4" w:space="0" w:color="000000"/>
+              <w:left w:val="single" w:sz="4" w:space="0" w:color="000000"/>
+              <w:bottom w:val="single" w:sz="4" w:space="0" w:color="000000"/>
+              <w:right w:val="single" w:sz="4" w:space="0" w:color="000000"/>
+              <w:tl2br w:val="nil"/>
             </w:tcBorders>
             <w:shd w:val="clear" w:color="auto" w:fill="FFFFFF"/>
-            <w:vAlign w:val="top"/>
-          </w:tcPr>
-          <w:p>
-            <w:pPr>
-              <w:rPr>
-                <w:szCs w:val="20"/>
-              </w:rPr>
-            </w:pPr>
-            <w:r>
-              <w:rPr>
-                <w:rFonts w:hint="eastAsia"/>
-                <w:szCs w:val="20"/>
-              </w:rPr>
-              <w:t>1</w:t>
-            </w:r>
-          </w:p>
-        </w:tc>
-        <w:tc>
-          <w:tcPr>
-            <w:tcW w:w="1134" w:type="dxa"/>
-            <w:tcBorders>
-              <w:top w:val="single" w:sz="4" w:space="0" w:color="000000"/>
-              <w:left w:val="single" w:sz="4" w:space="0" w:color="000000"/>
-              <w:bottom w:val="single" w:sz="4" w:space="0" w:color="000000"/>
-              <w:right w:val="single" w:sz="4" w:space="0" w:color="000000"/>
-              <w:tl2br w:val="nil"/>
-            </w:tcBorders>
-            <w:shd w:val="clear" w:color="auto" w:fill="FFFFFF"/>
-            <w:vAlign w:val="top"/>
-          </w:tcPr>
-          <w:p>
-            <w:pPr>
-              <w:rPr>
-                <w:szCs w:val="20"/>
-              </w:rPr>
-            </w:pPr>
-            <w:r>
-              <w:rPr>
-                <w:rFonts w:hint="eastAsia"/>
-                <w:szCs w:val="20"/>
-              </w:rPr>
-              <w:t>CO_003</w:t>
-            </w:r>
-          </w:p>
-        </w:tc>
-        <w:tc>
-          <w:tcPr>
-            <w:tcW w:w="1054" w:type="dxa"/>
-            <w:tcBorders>
-              <w:top w:val="single" w:sz="4" w:space="0" w:color="000000"/>
-              <w:left w:val="single" w:sz="4" w:space="0" w:color="000000"/>
-              <w:bottom w:val="single" w:sz="4" w:space="0" w:color="000000"/>
-              <w:right w:val="single" w:sz="4" w:space="0" w:color="000000"/>
-              <w:tl2br w:val="nil"/>
-            </w:tcBorders>
-            <w:shd w:val="clear" w:color="auto" w:fill="FFFFFF"/>
-            <w:vAlign w:val="top"/>
           </w:tcPr>
           <w:p>
             <w:pPr>
@@ -22940,7 +22300,7 @@
       </w:tr>
       <w:tr>
         <w:trPr>
-          <w:trHeight w:val="255" w:hRule="atLeast"/>
+          <w:trHeight w:val="255"/>
         </w:trPr>
         <w:tc>
           <w:tcPr>
@@ -22952,7 +22312,6 @@
               <w:right w:val="single" w:sz="4" w:space="0" w:color="000000"/>
             </w:tcBorders>
             <w:shd w:val="clear" w:color="auto" w:fill="FFFFFF"/>
-            <w:vAlign w:val="top"/>
           </w:tcPr>
           <w:p>
             <w:pPr>
@@ -22972,6 +22331,7 @@
         <w:tc>
           <w:tcPr>
             <w:tcW w:w="1067" w:type="dxa"/>
+            <w:gridSpan w:val="2"/>
             <w:tcBorders>
               <w:top w:val="single" w:sz="4" w:space="0" w:color="000000"/>
               <w:left w:val="single" w:sz="4" w:space="0" w:color="000000"/>
@@ -22979,7 +22339,6 @@
               <w:right w:val="single" w:sz="4" w:space="0" w:color="000000"/>
             </w:tcBorders>
             <w:shd w:val="clear" w:color="auto" w:fill="FFFFFF"/>
-            <w:vAlign w:val="top"/>
           </w:tcPr>
           <w:p>
             <w:pPr>
@@ -22998,7 +22357,8 @@
         </w:tc>
         <w:tc>
           <w:tcPr>
-            <w:tcW w:w="1059" w:type="dxa"/>
+            <w:tcW w:w="1116" w:type="dxa"/>
+            <w:gridSpan w:val="2"/>
             <w:tcBorders>
               <w:top w:val="single" w:sz="4" w:space="0" w:color="000000"/>
               <w:left w:val="single" w:sz="4" w:space="0" w:color="000000"/>
@@ -23006,19 +22366,18 @@
               <w:right w:val="single" w:sz="4" w:space="0" w:color="000000"/>
             </w:tcBorders>
             <w:shd w:val="clear" w:color="auto" w:fill="FFFFFF"/>
-            <w:vAlign w:val="top"/>
-          </w:tcPr>
-          <w:p>
-            <w:pPr>
-              <w:rPr>
-                <w:szCs w:val="20"/>
-              </w:rPr>
-            </w:pPr>
-          </w:p>
-        </w:tc>
-        <w:tc>
-          <w:tcPr>
-            <w:tcW w:w="1493" w:type="dxa"/>
+          </w:tcPr>
+          <w:p>
+            <w:pPr>
+              <w:rPr>
+                <w:szCs w:val="20"/>
+              </w:rPr>
+            </w:pPr>
+          </w:p>
+        </w:tc>
+        <w:tc>
+          <w:tcPr>
+            <w:tcW w:w="1219" w:type="dxa"/>
             <w:tcBorders>
               <w:top w:val="single" w:sz="4" w:space="0" w:color="000000"/>
               <w:left w:val="single" w:sz="4" w:space="0" w:color="000000"/>
@@ -23026,7 +22385,6 @@
               <w:right w:val="single" w:sz="4" w:space="0" w:color="000000"/>
             </w:tcBorders>
             <w:shd w:val="clear" w:color="auto" w:fill="FFFFFF"/>
-            <w:vAlign w:val="top"/>
           </w:tcPr>
           <w:p>
             <w:pPr>
@@ -23045,93 +22403,87 @@
         </w:tc>
         <w:tc>
           <w:tcPr>
-            <w:tcW w:w="1334" w:type="dxa"/>
-            <w:tcBorders>
-              <w:top w:val="single" w:sz="4" w:space="0" w:color="000000"/>
-              <w:left w:val="single" w:sz="4" w:space="0" w:color="000000"/>
-              <w:bottom w:val="single" w:sz="12" w:space="0" w:color="000000"/>
+            <w:tcW w:w="1134" w:type="dxa"/>
+            <w:tcBorders>
+              <w:top w:val="single" w:sz="4" w:space="0" w:color="000000"/>
+              <w:left w:val="single" w:sz="4" w:space="0" w:color="000000"/>
+              <w:bottom w:val="single" w:sz="4" w:space="0" w:color="000000"/>
+              <w:right w:val="single" w:sz="4" w:space="0" w:color="000000"/>
+            </w:tcBorders>
+            <w:shd w:val="clear" w:color="auto" w:fill="FFFFFF"/>
+          </w:tcPr>
+          <w:p>
+            <w:pPr>
+              <w:rPr>
+                <w:szCs w:val="20"/>
+              </w:rPr>
+            </w:pPr>
+          </w:p>
+        </w:tc>
+        <w:tc>
+          <w:tcPr>
+            <w:tcW w:w="1134" w:type="dxa"/>
+            <w:tcBorders>
+              <w:top w:val="single" w:sz="4" w:space="0" w:color="000000"/>
+              <w:left w:val="single" w:sz="4" w:space="0" w:color="000000"/>
+              <w:bottom w:val="single" w:sz="4" w:space="0" w:color="000000"/>
+              <w:right w:val="single" w:sz="4" w:space="0" w:color="000000"/>
+            </w:tcBorders>
+            <w:shd w:val="clear" w:color="auto" w:fill="FFFFFF"/>
+          </w:tcPr>
+          <w:p>
+            <w:pPr>
+              <w:rPr>
+                <w:szCs w:val="20"/>
+              </w:rPr>
+            </w:pPr>
+            <w:r>
+              <w:rPr>
+                <w:rFonts w:hint="eastAsia"/>
+                <w:szCs w:val="20"/>
+              </w:rPr>
+              <w:t>1</w:t>
+            </w:r>
+          </w:p>
+        </w:tc>
+        <w:tc>
+          <w:tcPr>
+            <w:tcW w:w="1134" w:type="dxa"/>
+            <w:tcBorders>
+              <w:top w:val="single" w:sz="4" w:space="0" w:color="000000"/>
+              <w:left w:val="single" w:sz="4" w:space="0" w:color="000000"/>
+              <w:bottom w:val="single" w:sz="4" w:space="0" w:color="000000"/>
               <w:right w:val="single" w:sz="4" w:space="0" w:color="000000"/>
               <w:tl2br w:val="nil"/>
             </w:tcBorders>
             <w:shd w:val="clear" w:color="auto" w:fill="FFFFFF"/>
-            <w:vAlign w:val="top"/>
-          </w:tcPr>
-          <w:p>
-            <w:pPr>
-              <w:rPr>
-                <w:szCs w:val="20"/>
-              </w:rPr>
-            </w:pPr>
-          </w:p>
-        </w:tc>
-        <w:tc>
-          <w:tcPr>
-            <w:tcW w:w="1134" w:type="dxa"/>
-            <w:tcBorders>
-              <w:top w:val="single" w:sz="4" w:space="0" w:color="000000"/>
-              <w:left w:val="single" w:sz="4" w:space="0" w:color="000000"/>
-              <w:bottom w:val="single" w:sz="12" w:space="0" w:color="000000"/>
+          </w:tcPr>
+          <w:p>
+            <w:pPr>
+              <w:rPr>
+                <w:szCs w:val="20"/>
+              </w:rPr>
+            </w:pPr>
+            <w:r>
+              <w:rPr>
+                <w:rFonts w:hint="eastAsia"/>
+                <w:szCs w:val="20"/>
+              </w:rPr>
+              <w:t>MN_006</w:t>
+            </w:r>
+          </w:p>
+        </w:tc>
+        <w:tc>
+          <w:tcPr>
+            <w:tcW w:w="1054" w:type="dxa"/>
+            <w:tcBorders>
+              <w:top w:val="single" w:sz="4" w:space="0" w:color="000000"/>
+              <w:left w:val="single" w:sz="4" w:space="0" w:color="000000"/>
+              <w:bottom w:val="single" w:sz="4" w:space="0" w:color="000000"/>
               <w:right w:val="single" w:sz="4" w:space="0" w:color="000000"/>
               <w:tl2br w:val="nil"/>
             </w:tcBorders>
             <w:shd w:val="clear" w:color="auto" w:fill="FFFFFF"/>
-            <w:vAlign w:val="top"/>
-          </w:tcPr>
-          <w:p>
-            <w:pPr>
-              <w:rPr>
-                <w:szCs w:val="20"/>
-              </w:rPr>
-            </w:pPr>
-            <w:r>
-              <w:rPr>
-                <w:rFonts w:hint="eastAsia"/>
-                <w:szCs w:val="20"/>
-              </w:rPr>
-              <w:t>1</w:t>
-            </w:r>
-          </w:p>
-        </w:tc>
-        <w:tc>
-          <w:tcPr>
-            <w:tcW w:w="1134" w:type="dxa"/>
-            <w:tcBorders>
-              <w:top w:val="single" w:sz="4" w:space="0" w:color="000000"/>
-              <w:left w:val="single" w:sz="4" w:space="0" w:color="000000"/>
-              <w:bottom w:val="single" w:sz="12" w:space="0" w:color="000000"/>
-              <w:right w:val="single" w:sz="4" w:space="0" w:color="000000"/>
-              <w:tl2br w:val="nil"/>
-            </w:tcBorders>
-            <w:shd w:val="clear" w:color="auto" w:fill="FFFFFF"/>
-            <w:vAlign w:val="top"/>
-          </w:tcPr>
-          <w:p>
-            <w:pPr>
-              <w:rPr>
-                <w:szCs w:val="20"/>
-              </w:rPr>
-            </w:pPr>
-            <w:r>
-              <w:rPr>
-                <w:rFonts w:hint="eastAsia"/>
-                <w:szCs w:val="20"/>
-              </w:rPr>
-              <w:t>MN_006</w:t>
-            </w:r>
-          </w:p>
-        </w:tc>
-        <w:tc>
-          <w:tcPr>
-            <w:tcW w:w="1054" w:type="dxa"/>
-            <w:tcBorders>
-              <w:top w:val="single" w:sz="4" w:space="0" w:color="000000"/>
-              <w:left w:val="single" w:sz="4" w:space="0" w:color="000000"/>
-              <w:bottom w:val="single" w:sz="12" w:space="0" w:color="000000"/>
-              <w:right w:val="single" w:sz="4" w:space="0" w:color="000000"/>
-              <w:tl2br w:val="nil"/>
-            </w:tcBorders>
-            <w:shd w:val="clear" w:color="auto" w:fill="FFFFFF"/>
-            <w:vAlign w:val="top"/>
           </w:tcPr>
           <w:p>
             <w:pPr>
@@ -23151,11 +22503,12 @@
       </w:tr>
       <w:tr>
         <w:trPr>
-          <w:trHeight w:val="255" w:hRule="atLeast"/>
+          <w:trHeight w:val="255"/>
         </w:trPr>
         <w:tc>
           <w:tcPr>
-            <w:tcW w:w="1276" w:type="dxa"/>
+            <w:tcW w:w="9134" w:type="dxa"/>
+            <w:gridSpan w:val="10"/>
             <w:tcBorders>
               <w:top w:val="single" w:sz="4" w:space="0" w:color="000000"/>
               <w:left w:val="single" w:sz="4" w:space="0" w:color="000000"/>
@@ -23163,114 +22516,6 @@
               <w:right w:val="single" w:sz="4" w:space="0" w:color="000000"/>
             </w:tcBorders>
             <w:shd w:val="clear" w:color="auto" w:fill="FFFFFF"/>
-            <w:vAlign w:val="top"/>
-          </w:tcPr>
-          <w:p>
-            <w:pPr>
-              <w:jc w:val="left"/>
-              <w:rPr>
-                <w:szCs w:val="20"/>
-              </w:rPr>
-            </w:pPr>
-          </w:p>
-        </w:tc>
-        <w:tc>
-          <w:tcPr>
-            <w:tcW w:w="1067" w:type="dxa"/>
-            <w:tcBorders>
-              <w:top w:val="single" w:sz="4" w:space="0" w:color="000000"/>
-              <w:left w:val="single" w:sz="4" w:space="0" w:color="000000"/>
-              <w:bottom w:val="single" w:sz="12" w:space="0" w:color="000000"/>
-              <w:right w:val="single" w:sz="4" w:space="0" w:color="000000"/>
-            </w:tcBorders>
-            <w:shd w:val="clear" w:color="auto" w:fill="FFFFFF"/>
-            <w:vAlign w:val="top"/>
-          </w:tcPr>
-          <w:p>
-            <w:pPr>
-              <w:jc w:val="left"/>
-              <w:rPr>
-                <w:szCs w:val="20"/>
-              </w:rPr>
-            </w:pPr>
-            <w:r>
-              <w:rPr>
-                <w:lang w:eastAsia="ko-KR"/>
-                <w:szCs w:val="20"/>
-                <w:rtl w:val="off"/>
-              </w:rPr>
-              <w:t>0</w:t>
-            </w:r>
-          </w:p>
-        </w:tc>
-        <w:tc>
-          <w:tcPr>
-            <w:tcW w:w="1059" w:type="dxa"/>
-            <w:tcBorders>
-              <w:top w:val="single" w:sz="4" w:space="0" w:color="000000"/>
-              <w:left w:val="single" w:sz="4" w:space="0" w:color="000000"/>
-              <w:bottom w:val="single" w:sz="12" w:space="0" w:color="000000"/>
-              <w:right w:val="single" w:sz="4" w:space="0" w:color="000000"/>
-            </w:tcBorders>
-            <w:shd w:val="clear" w:color="auto" w:fill="FFFFFF"/>
-            <w:vAlign w:val="top"/>
-          </w:tcPr>
-          <w:p>
-            <w:pPr>
-              <w:jc w:val="left"/>
-              <w:rPr>
-                <w:szCs w:val="20"/>
-              </w:rPr>
-            </w:pPr>
-            <w:r>
-              <w:rPr>
-                <w:szCs w:val="20"/>
-              </w:rPr>
-              <w:tab/>
-            </w:r>
-          </w:p>
-        </w:tc>
-        <w:tc>
-          <w:tcPr>
-            <w:tcW w:w="1493" w:type="dxa"/>
-            <w:tcBorders>
-              <w:top w:val="single" w:sz="4" w:space="0" w:color="000000"/>
-              <w:left w:val="single" w:sz="4" w:space="0" w:color="000000"/>
-              <w:bottom w:val="single" w:sz="12" w:space="0" w:color="000000"/>
-              <w:right w:val="single" w:sz="12" w:space="0" w:color="000000"/>
-            </w:tcBorders>
-            <w:shd w:val="clear" w:color="auto" w:fill="FFFFFF"/>
-            <w:vAlign w:val="top"/>
-          </w:tcPr>
-          <w:p>
-            <w:pPr>
-              <w:jc w:val="left"/>
-              <w:rPr>
-                <w:szCs w:val="20"/>
-              </w:rPr>
-            </w:pPr>
-            <w:r>
-              <w:rPr>
-                <w:lang w:eastAsia="ko-KR"/>
-                <w:szCs w:val="20"/>
-                <w:rtl w:val="off"/>
-              </w:rPr>
-              <w:t>0</w:t>
-            </w:r>
-          </w:p>
-        </w:tc>
-        <w:tc>
-          <w:tcPr>
-            <w:tcW w:w="4656" w:type="dxa"/>
-            <w:gridSpan w:val="4"/>
-            <w:tcBorders>
-              <w:top w:val="single" w:sz="12" w:space="0" w:color="000000"/>
-              <w:left w:val="single" w:sz="12" w:space="0" w:color="000000"/>
-              <w:bottom w:val="single" w:sz="12" w:space="0" w:color="000000"/>
-              <w:right w:val="single" w:sz="12" w:space="0" w:color="000000"/>
-            </w:tcBorders>
-            <w:shd w:val="clear" w:color="auto" w:fill="FFFFFF"/>
-            <w:vAlign w:val="top"/>
           </w:tcPr>
           <w:p>
             <w:pPr>
@@ -23314,20 +22559,56 @@
 </w:document>
 </file>
 
+<file path=word/endnotes.xml><?xml version="1.0" encoding="utf-8"?>
+<w:endnotes xmlns:ve="http://schemas.openxmlformats.org/markup-compatibility/2006" xmlns:o="urn:schemas-microsoft-com:office:office" xmlns:r="http://schemas.openxmlformats.org/officeDocument/2006/relationships" xmlns:m="http://schemas.openxmlformats.org/officeDocument/2006/math" xmlns:v="urn:schemas-microsoft-com:vml" xmlns:wp="http://schemas.openxmlformats.org/drawingml/2006/wordprocessingDrawing" xmlns:w10="urn:schemas-microsoft-com:office:word" xmlns:w="http://schemas.openxmlformats.org/wordprocessingml/2006/main" xmlns:wne="http://schemas.microsoft.com/office/word/2006/wordml">
+  <w:endnote w:type="separator" w:id="0">
+    <w:p>
+      <w:r>
+        <w:separator/>
+      </w:r>
+    </w:p>
+  </w:endnote>
+  <w:endnote w:type="continuationSeparator" w:id="1">
+    <w:p>
+      <w:r>
+        <w:continuationSeparator/>
+      </w:r>
+    </w:p>
+  </w:endnote>
+</w:endnotes>
+</file>
+
+<file path=word/footnotes.xml><?xml version="1.0" encoding="utf-8"?>
+<w:footnotes xmlns:ve="http://schemas.openxmlformats.org/markup-compatibility/2006" xmlns:o="urn:schemas-microsoft-com:office:office" xmlns:r="http://schemas.openxmlformats.org/officeDocument/2006/relationships" xmlns:m="http://schemas.openxmlformats.org/officeDocument/2006/math" xmlns:v="urn:schemas-microsoft-com:vml" xmlns:wp="http://schemas.openxmlformats.org/drawingml/2006/wordprocessingDrawing" xmlns:w10="urn:schemas-microsoft-com:office:word" xmlns:w="http://schemas.openxmlformats.org/wordprocessingml/2006/main" xmlns:wne="http://schemas.microsoft.com/office/word/2006/wordml">
+  <w:footnote w:type="separator" w:id="0">
+    <w:p>
+      <w:r>
+        <w:separator/>
+      </w:r>
+    </w:p>
+  </w:footnote>
+  <w:footnote w:type="continuationSeparator" w:id="1">
+    <w:p>
+      <w:r>
+        <w:continuationSeparator/>
+      </w:r>
+    </w:p>
+  </w:footnote>
+</w:footnotes>
+</file>
+
 <file path=word/styles.xml><?xml version="1.0" encoding="utf-8"?>
 <w:styles xmlns:r="http://schemas.openxmlformats.org/officeDocument/2006/relationships" xmlns:w="http://schemas.openxmlformats.org/wordprocessingml/2006/main">
   <w:docDefaults>
     <w:rPrDefault>
       <w:rPr>
+        <w:rFonts w:asciiTheme="minorHAnsi" w:eastAsiaTheme="minorEastAsia" w:hAnsiTheme="minorHAnsi" w:cstheme="minorBidi"/>
+        <w:kern w:val="2"/>
+        <w:szCs w:val="22"/>
         <w:lang w:val="en-US" w:eastAsia="ko-KR" w:bidi="ar-SA"/>
-        <w:rFonts w:asciiTheme="minorHAnsi" w:eastAsiaTheme="minorEastAsia" w:hAnsiTheme="minorHAnsi" w:cstheme="minorBidi"/>
-        <w:szCs w:val="22"/>
-        <w:kern w:val="2"/>
       </w:rPr>
     </w:rPrDefault>
-    <w:pPrDefault>
-      <w:pPr/>
-    </w:pPrDefault>
+    <w:pPrDefault/>
   </w:docDefaults>
   <w:latentStyles w:defLockedState="0" w:defUIPriority="99" w:defSemiHidden="1" w:defUnhideWhenUsed="1" w:defQFormat="0" w:count="267">
     <w:lsdException w:name="Normal" w:semiHidden="0" w:uiPriority="0" w:unhideWhenUsed="0" w:qFormat="1"/>
@@ -23350,11 +22631,11 @@
     <w:lsdException w:name="toc 8" w:uiPriority="0"/>
     <w:lsdException w:name="toc 9" w:uiPriority="0"/>
     <w:lsdException w:name="caption" w:uiPriority="0" w:qFormat="1"/>
-    <w:lsdException w:name="Title" w:semiHidden="0" w:uiPriority="52" w:unhideWhenUsed="0" w:qFormat="1"/>
+    <w:lsdException w:name="Title" w:semiHidden="0" w:uiPriority="34" w:unhideWhenUsed="0" w:qFormat="1"/>
     <w:lsdException w:name="Default Paragraph Font" w:uiPriority="1"/>
-    <w:lsdException w:name="Subtitle" w:semiHidden="0" w:uiPriority="53" w:unhideWhenUsed="0" w:qFormat="1"/>
-    <w:lsdException w:name="Strong" w:semiHidden="0" w:uiPriority="130" w:unhideWhenUsed="0" w:qFormat="1"/>
-    <w:lsdException w:name="Emphasis" w:semiHidden="0" w:uiPriority="128" w:unhideWhenUsed="0" w:qFormat="1"/>
+    <w:lsdException w:name="Subtitle" w:semiHidden="0" w:uiPriority="35" w:unhideWhenUsed="0" w:qFormat="1"/>
+    <w:lsdException w:name="Strong" w:semiHidden="0" w:uiPriority="82" w:unhideWhenUsed="0" w:qFormat="1"/>
+    <w:lsdException w:name="Emphasis" w:semiHidden="0" w:uiPriority="80" w:unhideWhenUsed="0" w:qFormat="1"/>
     <w:lsdException w:name="Table Grid" w:semiHidden="0" w:uiPriority="0" w:unhideWhenUsed="0"/>
     <w:lsdException w:name="Placeholder Text" w:unhideWhenUsed="0"/>
     <w:lsdException w:name="No Spacing" w:semiHidden="0" w:uiPriority="1" w:unhideWhenUsed="0" w:qFormat="1"/>
@@ -23460,8 +22741,8 @@
     <w:lsdException w:name="Colorful Shading Accent 6" w:semiHidden="0" w:uiPriority="0" w:unhideWhenUsed="0"/>
     <w:lsdException w:name="Colorful List Accent 6" w:semiHidden="0" w:uiPriority="0" w:unhideWhenUsed="0"/>
     <w:lsdException w:name="Colorful Grid Accent 6" w:semiHidden="0" w:uiPriority="0" w:unhideWhenUsed="0"/>
-    <w:lsdException w:name="Subtle Emphasis" w:semiHidden="0" w:uiPriority="85" w:unhideWhenUsed="0" w:qFormat="1"/>
-    <w:lsdException w:name="Intense Emphasis" w:semiHidden="0" w:uiPriority="129" w:unhideWhenUsed="0" w:qFormat="1"/>
+    <w:lsdException w:name="Subtle Emphasis" w:semiHidden="0" w:uiPriority="55" w:unhideWhenUsed="0" w:qFormat="1"/>
+    <w:lsdException w:name="Intense Emphasis" w:semiHidden="0" w:uiPriority="81" w:unhideWhenUsed="0" w:qFormat="1"/>
     <w:lsdException w:name="Subtle Reference" w:semiHidden="0" w:uiPriority="0" w:unhideWhenUsed="0" w:qFormat="1"/>
     <w:lsdException w:name="Intense Reference" w:semiHidden="0" w:uiPriority="0" w:unhideWhenUsed="0" w:qFormat="1"/>
     <w:lsdException w:name="Book Title" w:semiHidden="0" w:uiPriority="0" w:unhideWhenUsed="0" w:qFormat="1"/>
@@ -23471,11 +22752,12 @@
   <w:style w:type="paragraph" w:default="1" w:styleId="a">
     <w:name w:val="Normal"/>
     <w:qFormat/>
+    <w:rsid w:val="003A6269"/>
     <w:pPr>
-      <w:autoSpaceDE w:val="off"/>
-      <w:autoSpaceDN w:val="off"/>
-      <w:widowControl w:val="off"/>
-      <w:wordWrap w:val="off"/>
+      <w:widowControl w:val="0"/>
+      <w:wordWrap w:val="0"/>
+      <w:autoSpaceDE w:val="0"/>
+      <w:autoSpaceDN w:val="0"/>
       <w:jc w:val="both"/>
     </w:pPr>
     <w:rPr>
@@ -23491,9 +22773,9 @@
   <w:style w:type="table" w:default="1" w:styleId="a1">
     <w:name w:val="Normal Table"/>
     <w:uiPriority w:val="99"/>
-    <w:qFormat/>
     <w:semiHidden/>
     <w:unhideWhenUsed/>
+    <w:qFormat/>
     <w:tblPr>
       <w:tblInd w:w="0" w:type="dxa"/>
       <w:tblCellMar>
@@ -23512,100 +22794,108 @@
   </w:style>
   <w:style w:type="paragraph" w:customStyle="1" w:styleId="1">
     <w:name w:val="머리글1"/>
-    <w:uiPriority w:val="99"/>
     <w:basedOn w:val="a"/>
     <w:link w:val="Char"/>
+    <w:uiPriority w:val="99"/>
     <w:semiHidden/>
     <w:unhideWhenUsed/>
+    <w:rsid w:val="003A6269"/>
     <w:pPr>
-      <w:snapToGrid w:val="0"/>
       <w:tabs>
         <w:tab w:val="center" w:pos="4513"/>
         <w:tab w:val="right" w:pos="9026"/>
       </w:tabs>
+      <w:snapToGrid w:val="0"/>
     </w:pPr>
   </w:style>
   <w:style w:type="character" w:customStyle="1" w:styleId="Char">
     <w:name w:val="머리글 Char"/>
-    <w:uiPriority w:val="99"/>
     <w:basedOn w:val="a0"/>
     <w:link w:val="1"/>
+    <w:uiPriority w:val="99"/>
     <w:semiHidden/>
+    <w:rsid w:val="003A6269"/>
     <w:rPr>
       <w:rFonts w:ascii="맑은 고딕" w:eastAsia="맑은 고딕" w:hAnsi="맑은 고딕" w:cs="Times New Roman"/>
     </w:rPr>
   </w:style>
   <w:style w:type="paragraph" w:customStyle="1" w:styleId="10">
     <w:name w:val="바닥글1"/>
-    <w:uiPriority w:val="99"/>
     <w:basedOn w:val="a"/>
     <w:link w:val="Char0"/>
+    <w:uiPriority w:val="99"/>
     <w:semiHidden/>
     <w:unhideWhenUsed/>
+    <w:rsid w:val="003A6269"/>
     <w:pPr>
-      <w:snapToGrid w:val="0"/>
       <w:tabs>
         <w:tab w:val="center" w:pos="4513"/>
         <w:tab w:val="right" w:pos="9026"/>
       </w:tabs>
+      <w:snapToGrid w:val="0"/>
     </w:pPr>
   </w:style>
   <w:style w:type="character" w:customStyle="1" w:styleId="Char0">
     <w:name w:val="바닥글 Char"/>
-    <w:uiPriority w:val="99"/>
     <w:basedOn w:val="a0"/>
     <w:link w:val="10"/>
+    <w:uiPriority w:val="99"/>
     <w:semiHidden/>
+    <w:rsid w:val="003A6269"/>
     <w:rPr>
       <w:rFonts w:ascii="맑은 고딕" w:eastAsia="맑은 고딕" w:hAnsi="맑은 고딕" w:cs="Times New Roman"/>
     </w:rPr>
   </w:style>
-  <w:style w:type="paragraph" w:customStyle="1" w:styleId="a3">
+  <w:style w:type="paragraph" w:styleId="a3">
     <w:name w:val="header"/>
-    <w:uiPriority w:val="99"/>
     <w:basedOn w:val="a"/>
     <w:link w:val="Char1"/>
+    <w:uiPriority w:val="99"/>
     <w:semiHidden/>
     <w:unhideWhenUsed/>
+    <w:rsid w:val="005169A5"/>
     <w:pPr>
-      <w:snapToGrid w:val="0"/>
       <w:tabs>
         <w:tab w:val="center" w:pos="4513"/>
         <w:tab w:val="right" w:pos="9026"/>
       </w:tabs>
+      <w:snapToGrid w:val="0"/>
     </w:pPr>
   </w:style>
   <w:style w:type="character" w:customStyle="1" w:styleId="Char1">
     <w:name w:val="머리글 Char1"/>
-    <w:uiPriority w:val="99"/>
     <w:basedOn w:val="a0"/>
     <w:link w:val="a3"/>
+    <w:uiPriority w:val="99"/>
     <w:semiHidden/>
+    <w:rsid w:val="005169A5"/>
     <w:rPr>
       <w:rFonts w:ascii="맑은 고딕" w:eastAsia="맑은 고딕" w:hAnsi="맑은 고딕" w:cs="Times New Roman"/>
     </w:rPr>
   </w:style>
-  <w:style w:type="paragraph" w:customStyle="1" w:styleId="a4">
+  <w:style w:type="paragraph" w:styleId="a4">
     <w:name w:val="footer"/>
-    <w:uiPriority w:val="99"/>
     <w:basedOn w:val="a"/>
     <w:link w:val="Char10"/>
+    <w:uiPriority w:val="99"/>
     <w:semiHidden/>
     <w:unhideWhenUsed/>
+    <w:rsid w:val="005169A5"/>
     <w:pPr>
-      <w:snapToGrid w:val="0"/>
       <w:tabs>
         <w:tab w:val="center" w:pos="4513"/>
         <w:tab w:val="right" w:pos="9026"/>
       </w:tabs>
+      <w:snapToGrid w:val="0"/>
     </w:pPr>
   </w:style>
   <w:style w:type="character" w:customStyle="1" w:styleId="Char10">
     <w:name w:val="바닥글 Char1"/>
-    <w:uiPriority w:val="99"/>
     <w:basedOn w:val="a0"/>
     <w:link w:val="a4"/>
+    <w:uiPriority w:val="99"/>
     <w:semiHidden/>
+    <w:rsid w:val="005169A5"/>
     <w:rPr>
       <w:rFonts w:ascii="맑은 고딕" w:eastAsia="맑은 고딕" w:hAnsi="맑은 고딕" w:cs="Times New Roman"/>
     </w:rPr>
@@ -23618,10 +22908,10 @@
   <a:themeElements>
     <a:clrScheme name="Office">
       <a:dk1>
-        <a:sysClr lastClr="000000" val="windowText"/>
+        <a:sysClr val="windowText" lastClr="000000"/>
       </a:dk1>
       <a:lt1>
-        <a:sysClr lastClr="FFFFFF" val="window"/>
+        <a:sysClr val="window" lastClr="FFFFFF"/>
       </a:lt1>
       <a:dk2>
         <a:srgbClr val="1F497D"/>

--- a/Document/DOC_source/2.요구사항정의서.docx
+++ b/Document/DOC_source/2.요구사항정의서.docx
@@ -2250,6 +2250,13 @@
                 <w:szCs w:val="20"/>
               </w:rPr>
             </w:pPr>
+            <w:r>
+              <w:rPr>
+                <w:rFonts w:hint="eastAsia"/>
+                <w:szCs w:val="20"/>
+              </w:rPr>
+              <w:t>NN</w:t>
+            </w:r>
           </w:p>
         </w:tc>
         <w:tc>
@@ -4077,6 +4084,13 @@
                 <w:szCs w:val="20"/>
               </w:rPr>
             </w:pPr>
+            <w:r>
+              <w:rPr>
+                <w:rFonts w:hint="eastAsia"/>
+                <w:szCs w:val="20"/>
+              </w:rPr>
+              <w:t>NN</w:t>
+            </w:r>
           </w:p>
         </w:tc>
         <w:tc>
@@ -5298,9 +5312,17 @@
           <w:p>
             <w:pPr>
               <w:rPr>
-                <w:szCs w:val="20"/>
-              </w:rPr>
-            </w:pPr>
+                <w:rFonts w:hint="eastAsia"/>
+                <w:szCs w:val="20"/>
+              </w:rPr>
+            </w:pPr>
+            <w:r>
+              <w:rPr>
+                <w:rFonts w:hint="eastAsia"/>
+                <w:szCs w:val="20"/>
+              </w:rPr>
+              <w:t>UK</w:t>
+            </w:r>
           </w:p>
         </w:tc>
         <w:tc>
@@ -5524,6 +5546,8 @@
         <w:autoSpaceDN/>
         <w:jc w:val="left"/>
       </w:pPr>
+      <w:bookmarkStart w:id="0" w:name="_GoBack"/>
+      <w:bookmarkEnd w:id="0"/>
       <w:r>
         <w:br w:type="page"/>
       </w:r>
@@ -5571,7 +5595,6 @@
                 <w:rFonts w:hint="eastAsia"/>
                 <w:szCs w:val="20"/>
               </w:rPr>
-              <w:lastRenderedPageBreak/>
               <w:t>테이블명</w:t>
             </w:r>
           </w:p>
@@ -6086,6 +6109,7 @@
             </w:pPr>
             <w:r>
               <w:rPr>
+                <w:rFonts w:hint="eastAsia"/>
                 <w:szCs w:val="20"/>
               </w:rPr>
               <w:t>NN</w:t>
@@ -6359,6 +6383,13 @@
                 <w:szCs w:val="20"/>
               </w:rPr>
             </w:pPr>
+            <w:r>
+              <w:rPr>
+                <w:rFonts w:hint="eastAsia"/>
+                <w:szCs w:val="20"/>
+              </w:rPr>
+              <w:t>NN</w:t>
+            </w:r>
           </w:p>
         </w:tc>
         <w:tc>
@@ -7801,12 +7832,6 @@
                 <w:szCs w:val="20"/>
               </w:rPr>
             </w:pPr>
-            <w:r>
-              <w:rPr>
-                <w:szCs w:val="20"/>
-              </w:rPr>
-              <w:t>SYSDATE</w:t>
-            </w:r>
           </w:p>
         </w:tc>
         <w:tc>
@@ -7997,7 +8022,6 @@
         </w:tc>
       </w:tr>
     </w:tbl>
-    <w:p/>
     <w:p/>
     <w:p>
       <w:pPr>
@@ -8057,7 +8081,6 @@
                 <w:rFonts w:hint="eastAsia"/>
                 <w:szCs w:val="20"/>
               </w:rPr>
-              <w:lastRenderedPageBreak/>
               <w:t>테이블명</w:t>
             </w:r>
           </w:p>
@@ -8331,8 +8354,6 @@
               </w:rPr>
               <w:t>판매업체의 주문을 관리한다.</w:t>
             </w:r>
-            <w:bookmarkStart w:id="0" w:name="_GoBack"/>
-            <w:bookmarkEnd w:id="0"/>
           </w:p>
         </w:tc>
       </w:tr>
@@ -8561,7 +8582,20 @@
                 <w:rFonts w:hint="eastAsia"/>
                 <w:szCs w:val="20"/>
               </w:rPr>
-              <w:t>NUMBER</w:t>
+              <w:t>VARCHAR2(</w:t>
+            </w:r>
+            <w:r>
+              <w:rPr>
+                <w:szCs w:val="20"/>
+              </w:rPr>
+              <w:t>10</w:t>
+            </w:r>
+            <w:r>
+              <w:rPr>
+                <w:rFonts w:hint="eastAsia"/>
+                <w:szCs w:val="20"/>
+              </w:rPr>
+              <w:t>)</w:t>
             </w:r>
           </w:p>
         </w:tc>
@@ -8576,6 +8610,13 @@
                 <w:szCs w:val="20"/>
               </w:rPr>
             </w:pPr>
+            <w:r>
+              <w:rPr>
+                <w:rFonts w:hint="eastAsia"/>
+                <w:szCs w:val="20"/>
+              </w:rPr>
+              <w:t>NN</w:t>
+            </w:r>
           </w:p>
         </w:tc>
         <w:tc>
@@ -8710,6 +8751,13 @@
                 <w:szCs w:val="20"/>
               </w:rPr>
             </w:pPr>
+            <w:r>
+              <w:rPr>
+                <w:rFonts w:hint="eastAsia"/>
+                <w:szCs w:val="20"/>
+              </w:rPr>
+              <w:t>NN</w:t>
+            </w:r>
           </w:p>
         </w:tc>
         <w:tc>
@@ -8849,6 +8897,13 @@
                 <w:szCs w:val="20"/>
               </w:rPr>
             </w:pPr>
+            <w:r>
+              <w:rPr>
+                <w:rFonts w:hint="eastAsia"/>
+                <w:szCs w:val="20"/>
+              </w:rPr>
+              <w:t>NN</w:t>
+            </w:r>
           </w:p>
         </w:tc>
         <w:tc>
@@ -9185,6 +9240,13 @@
                 <w:szCs w:val="20"/>
               </w:rPr>
             </w:pPr>
+            <w:r>
+              <w:rPr>
+                <w:rFonts w:hint="eastAsia"/>
+                <w:szCs w:val="20"/>
+              </w:rPr>
+              <w:t>NN</w:t>
+            </w:r>
           </w:p>
         </w:tc>
         <w:tc>
@@ -9225,12 +9287,6 @@
                 <w:szCs w:val="20"/>
               </w:rPr>
             </w:pPr>
-            <w:r>
-              <w:rPr>
-                <w:szCs w:val="20"/>
-              </w:rPr>
-              <w:t>0</w:t>
-            </w:r>
           </w:p>
         </w:tc>
         <w:tc>
@@ -9536,6 +9592,13 @@
                 <w:szCs w:val="20"/>
               </w:rPr>
             </w:pPr>
+            <w:r>
+              <w:rPr>
+                <w:rFonts w:hint="eastAsia"/>
+                <w:szCs w:val="20"/>
+              </w:rPr>
+              <w:t>NN</w:t>
+            </w:r>
           </w:p>
         </w:tc>
         <w:tc>
@@ -9576,12 +9639,6 @@
                 <w:szCs w:val="20"/>
               </w:rPr>
             </w:pPr>
-            <w:r>
-              <w:rPr>
-                <w:szCs w:val="20"/>
-              </w:rPr>
-              <w:t>0</w:t>
-            </w:r>
           </w:p>
         </w:tc>
         <w:tc>
@@ -9887,6 +9944,13 @@
                 <w:szCs w:val="20"/>
               </w:rPr>
             </w:pPr>
+            <w:r>
+              <w:rPr>
+                <w:rFonts w:hint="eastAsia"/>
+                <w:szCs w:val="20"/>
+              </w:rPr>
+              <w:t>NN</w:t>
+            </w:r>
           </w:p>
         </w:tc>
         <w:tc>
@@ -9927,12 +9991,6 @@
                 <w:szCs w:val="20"/>
               </w:rPr>
             </w:pPr>
-            <w:r>
-              <w:rPr>
-                <w:szCs w:val="20"/>
-              </w:rPr>
-              <w:t>0</w:t>
-            </w:r>
           </w:p>
         </w:tc>
         <w:tc>
@@ -10238,6 +10296,13 @@
                 <w:szCs w:val="20"/>
               </w:rPr>
             </w:pPr>
+            <w:r>
+              <w:rPr>
+                <w:rFonts w:hint="eastAsia"/>
+                <w:szCs w:val="20"/>
+              </w:rPr>
+              <w:t>NN</w:t>
+            </w:r>
           </w:p>
         </w:tc>
         <w:tc>
@@ -10278,12 +10343,6 @@
                 <w:szCs w:val="20"/>
               </w:rPr>
             </w:pPr>
-            <w:r>
-              <w:rPr>
-                <w:szCs w:val="20"/>
-              </w:rPr>
-              <w:t>0</w:t>
-            </w:r>
           </w:p>
         </w:tc>
         <w:tc>
@@ -10589,6 +10648,13 @@
                 <w:szCs w:val="20"/>
               </w:rPr>
             </w:pPr>
+            <w:r>
+              <w:rPr>
+                <w:rFonts w:hint="eastAsia"/>
+                <w:szCs w:val="20"/>
+              </w:rPr>
+              <w:t>NN</w:t>
+            </w:r>
           </w:p>
         </w:tc>
         <w:tc>
@@ -10629,12 +10695,6 @@
                 <w:szCs w:val="20"/>
               </w:rPr>
             </w:pPr>
-            <w:r>
-              <w:rPr>
-                <w:szCs w:val="20"/>
-              </w:rPr>
-              <w:t>0</w:t>
-            </w:r>
           </w:p>
         </w:tc>
         <w:tc>
@@ -10940,6 +11000,13 @@
                 <w:szCs w:val="20"/>
               </w:rPr>
             </w:pPr>
+            <w:r>
+              <w:rPr>
+                <w:rFonts w:hint="eastAsia"/>
+                <w:szCs w:val="20"/>
+              </w:rPr>
+              <w:t>NN</w:t>
+            </w:r>
           </w:p>
         </w:tc>
         <w:tc>
@@ -10980,12 +11047,6 @@
                 <w:szCs w:val="20"/>
               </w:rPr>
             </w:pPr>
-            <w:r>
-              <w:rPr>
-                <w:szCs w:val="20"/>
-              </w:rPr>
-              <w:t>0</w:t>
-            </w:r>
           </w:p>
         </w:tc>
         <w:tc>
@@ -11291,6 +11352,13 @@
                 <w:szCs w:val="20"/>
               </w:rPr>
             </w:pPr>
+            <w:r>
+              <w:rPr>
+                <w:rFonts w:hint="eastAsia"/>
+                <w:szCs w:val="20"/>
+              </w:rPr>
+              <w:t>NN</w:t>
+            </w:r>
           </w:p>
         </w:tc>
         <w:tc>
@@ -11331,12 +11399,6 @@
                 <w:szCs w:val="20"/>
               </w:rPr>
             </w:pPr>
-            <w:r>
-              <w:rPr>
-                <w:szCs w:val="20"/>
-              </w:rPr>
-              <w:t>0</w:t>
-            </w:r>
           </w:p>
         </w:tc>
         <w:tc>
@@ -11642,6 +11704,13 @@
                 <w:szCs w:val="20"/>
               </w:rPr>
             </w:pPr>
+            <w:r>
+              <w:rPr>
+                <w:rFonts w:hint="eastAsia"/>
+                <w:szCs w:val="20"/>
+              </w:rPr>
+              <w:t>NN</w:t>
+            </w:r>
           </w:p>
         </w:tc>
         <w:tc>
@@ -11682,12 +11751,6 @@
                 <w:szCs w:val="20"/>
               </w:rPr>
             </w:pPr>
-            <w:r>
-              <w:rPr>
-                <w:szCs w:val="20"/>
-              </w:rPr>
-              <w:t>0</w:t>
-            </w:r>
           </w:p>
         </w:tc>
         <w:tc>
@@ -13880,6 +13943,13 @@
                 <w:szCs w:val="20"/>
               </w:rPr>
             </w:pPr>
+            <w:r>
+              <w:rPr>
+                <w:rFonts w:hint="eastAsia"/>
+                <w:szCs w:val="20"/>
+              </w:rPr>
+              <w:t>NN</w:t>
+            </w:r>
           </w:p>
         </w:tc>
         <w:tc>
@@ -13920,12 +13990,6 @@
                 <w:szCs w:val="20"/>
               </w:rPr>
             </w:pPr>
-            <w:r>
-              <w:rPr>
-                <w:szCs w:val="20"/>
-              </w:rPr>
-              <w:t>0</w:t>
-            </w:r>
           </w:p>
         </w:tc>
         <w:tc>
@@ -13975,7 +14039,6 @@
         <w:rPr>
           <w:rFonts w:hint="eastAsia"/>
         </w:rPr>
-        <w:lastRenderedPageBreak/>
         <w:t>[고객 테이블 인스턴스 예시]</w:t>
       </w:r>
     </w:p>
@@ -16891,7 +16954,6 @@
         <w:rPr>
           <w:rFonts w:hint="eastAsia"/>
         </w:rPr>
-        <w:lastRenderedPageBreak/>
         <w:t>[주문 테이블 인스턴스 예시]</w:t>
       </w:r>
     </w:p>
@@ -18047,16 +18109,17 @@
           </w:tcPr>
           <w:p>
             <w:pPr>
-              <w:rPr>
-                <w:szCs w:val="20"/>
-              </w:rPr>
-            </w:pPr>
-            <w:r>
-              <w:rPr>
-                <w:rFonts w:hint="eastAsia"/>
-                <w:szCs w:val="20"/>
-              </w:rPr>
-              <w:t>1911061741340001</w:t>
+              <w:jc w:val="center"/>
+              <w:rPr>
+                <w:szCs w:val="20"/>
+              </w:rPr>
+            </w:pPr>
+            <w:r>
+              <w:rPr>
+                <w:rFonts w:hint="eastAsia"/>
+                <w:szCs w:val="20"/>
+              </w:rPr>
+              <w:t>1911060001</w:t>
             </w:r>
           </w:p>
         </w:tc>
@@ -18924,16 +18987,17 @@
           </w:tcPr>
           <w:p>
             <w:pPr>
-              <w:rPr>
-                <w:szCs w:val="20"/>
-              </w:rPr>
-            </w:pPr>
-            <w:r>
-              <w:rPr>
-                <w:rFonts w:hint="eastAsia"/>
-                <w:szCs w:val="20"/>
-              </w:rPr>
-              <w:t>1911061213350001</w:t>
+              <w:jc w:val="center"/>
+              <w:rPr>
+                <w:szCs w:val="20"/>
+              </w:rPr>
+            </w:pPr>
+            <w:r>
+              <w:rPr>
+                <w:rFonts w:hint="eastAsia"/>
+                <w:szCs w:val="20"/>
+              </w:rPr>
+              <w:t>1911060002</w:t>
             </w:r>
           </w:p>
         </w:tc>
@@ -19792,16 +19856,17 @@
           </w:tcPr>
           <w:p>
             <w:pPr>
-              <w:rPr>
-                <w:szCs w:val="20"/>
-              </w:rPr>
-            </w:pPr>
-            <w:r>
-              <w:rPr>
-                <w:rFonts w:hint="eastAsia"/>
-                <w:szCs w:val="20"/>
-              </w:rPr>
-              <w:t>1911062035420001</w:t>
+              <w:jc w:val="center"/>
+              <w:rPr>
+                <w:szCs w:val="20"/>
+              </w:rPr>
+            </w:pPr>
+            <w:r>
+              <w:rPr>
+                <w:rFonts w:hint="eastAsia"/>
+                <w:szCs w:val="20"/>
+              </w:rPr>
+              <w:t>1911060003</w:t>
             </w:r>
           </w:p>
         </w:tc>

--- a/Document/DOC_source/2.요구사항정의서.docx
+++ b/Document/DOC_source/2.요구사항정의서.docx
@@ -1060,14 +1060,7 @@
                 <w:rFonts w:hint="eastAsia"/>
                 <w:szCs w:val="20"/>
               </w:rPr>
-              <w:t>주문</w:t>
-            </w:r>
-            <w:r>
-              <w:rPr>
-                <w:rFonts w:hint="eastAsia"/>
-                <w:szCs w:val="20"/>
-              </w:rPr>
-              <w:t>내역</w:t>
+              <w:t>주문내역</w:t>
             </w:r>
           </w:p>
         </w:tc>
@@ -1409,13 +1402,7 @@
         </w:tc>
       </w:tr>
     </w:tbl>
-    <w:p>
-      <w:pPr>
-        <w:rPr>
-          <w:rFonts w:hint="eastAsia"/>
-        </w:rPr>
-      </w:pPr>
-    </w:p>
+    <w:p/>
     <w:p/>
     <w:tbl>
       <w:tblPr>
@@ -4364,7 +4351,7 @@
                 <w:rFonts w:hint="eastAsia"/>
                 <w:szCs w:val="20"/>
               </w:rPr>
-              <w:t>STOCK</w:t>
+              <w:t>QTY</w:t>
             </w:r>
           </w:p>
         </w:tc>
@@ -4450,7 +4437,7 @@
                 <w:rFonts w:hint="eastAsia"/>
                 <w:szCs w:val="20"/>
               </w:rPr>
-              <w:t>제품</w:t>
+              <w:t>재고</w:t>
             </w:r>
             <w:r>
               <w:rPr>
@@ -6798,20 +6785,8 @@
         </w:tc>
       </w:tr>
     </w:tbl>
-    <w:p>
-      <w:pPr>
-        <w:rPr>
-          <w:rFonts w:hint="eastAsia"/>
-        </w:rPr>
-      </w:pPr>
-    </w:p>
-    <w:p>
-      <w:pPr>
-        <w:rPr>
-          <w:rFonts w:hint="eastAsia"/>
-        </w:rPr>
-      </w:pPr>
-    </w:p>
+    <w:p/>
+    <w:p/>
     <w:tbl>
       <w:tblPr>
         <w:tblW w:w="0" w:type="auto"/>
@@ -6880,14 +6855,7 @@
                 <w:rFonts w:hint="eastAsia"/>
                 <w:szCs w:val="20"/>
               </w:rPr>
-              <w:t>주문</w:t>
-            </w:r>
-            <w:r>
-              <w:rPr>
-                <w:rFonts w:hint="eastAsia"/>
-                <w:szCs w:val="20"/>
-              </w:rPr>
-              <w:t>내역</w:t>
+              <w:t>주문내역</w:t>
             </w:r>
           </w:p>
         </w:tc>
@@ -7499,7 +7467,14 @@
                 <w:rFonts w:hint="eastAsia"/>
                 <w:szCs w:val="20"/>
               </w:rPr>
-              <w:t>DS_NUM</w:t>
+              <w:t>P</w:t>
+            </w:r>
+            <w:r>
+              <w:rPr>
+                <w:rFonts w:hint="eastAsia"/>
+                <w:szCs w:val="20"/>
+              </w:rPr>
+              <w:t>_NUM</w:t>
             </w:r>
           </w:p>
         </w:tc>
@@ -7524,9 +7499,10 @@
             </w:r>
             <w:r>
               <w:rPr>
-                <w:szCs w:val="20"/>
-              </w:rPr>
-              <w:t>10</w:t>
+                <w:rFonts w:hint="eastAsia"/>
+                <w:szCs w:val="20"/>
+              </w:rPr>
+              <w:t>6</w:t>
             </w:r>
             <w:r>
               <w:rPr>
@@ -7667,7 +7643,7 @@
                 <w:rFonts w:hint="eastAsia"/>
                 <w:szCs w:val="20"/>
               </w:rPr>
-              <w:t>CH_STOCK</w:t>
+              <w:t>CH_QTY</w:t>
             </w:r>
           </w:p>
         </w:tc>
@@ -7685,13 +7661,10 @@
           </w:tcPr>
           <w:p>
             <w:r>
-              <w:t>VARCHAR2</w:t>
-            </w:r>
-            <w:r>
-              <w:rPr>
-                <w:rFonts w:hint="eastAsia"/>
-              </w:rPr>
-              <w:t>(5)</w:t>
+              <w:rPr>
+                <w:rFonts w:hint="eastAsia"/>
+              </w:rPr>
+              <w:t>NUMBER</w:t>
             </w:r>
           </w:p>
         </w:tc>
@@ -7787,7 +7760,7 @@
                 <w:rFonts w:hint="eastAsia"/>
                 <w:szCs w:val="20"/>
               </w:rPr>
-              <w:t>주문</w:t>
+              <w:t>제품</w:t>
             </w:r>
             <w:r>
               <w:rPr>
@@ -7876,7 +7849,7 @@
                 <w:rFonts w:hint="eastAsia"/>
                 <w:szCs w:val="20"/>
               </w:rPr>
-              <w:t>DATE</w:t>
+              <w:t>VARCHAR2(10)</w:t>
             </w:r>
           </w:p>
         </w:tc>
@@ -7982,20 +7955,8 @@
         </w:tc>
       </w:tr>
     </w:tbl>
-    <w:p>
-      <w:pPr>
-        <w:rPr>
-          <w:rFonts w:hint="eastAsia"/>
-        </w:rPr>
-      </w:pPr>
-    </w:p>
-    <w:p>
-      <w:pPr>
-        <w:rPr>
-          <w:rFonts w:hint="eastAsia"/>
-        </w:rPr>
-      </w:pPr>
-    </w:p>
+    <w:p/>
+    <w:p/>
     <w:tbl>
       <w:tblPr>
         <w:tblW w:w="0" w:type="auto"/>
@@ -8016,8 +7977,8 @@
         <w:gridCol w:w="542"/>
         <w:gridCol w:w="926"/>
         <w:gridCol w:w="802"/>
-        <w:gridCol w:w="736"/>
-        <w:gridCol w:w="938"/>
+        <w:gridCol w:w="757"/>
+        <w:gridCol w:w="917"/>
         <w:gridCol w:w="381"/>
         <w:gridCol w:w="686"/>
         <w:gridCol w:w="199"/>
@@ -8364,7 +8325,7 @@
         </w:tc>
         <w:tc>
           <w:tcPr>
-            <w:tcW w:w="1538" w:type="dxa"/>
+            <w:tcW w:w="1559" w:type="dxa"/>
             <w:gridSpan w:val="2"/>
             <w:shd w:val="clear" w:color="auto" w:fill="auto"/>
           </w:tcPr>
@@ -8386,7 +8347,7 @@
         </w:tc>
         <w:tc>
           <w:tcPr>
-            <w:tcW w:w="938" w:type="dxa"/>
+            <w:tcW w:w="917" w:type="dxa"/>
             <w:shd w:val="clear" w:color="auto" w:fill="auto"/>
           </w:tcPr>
           <w:p>
@@ -8528,29 +8489,43 @@
         </w:tc>
         <w:tc>
           <w:tcPr>
-            <w:tcW w:w="1538" w:type="dxa"/>
-            <w:gridSpan w:val="2"/>
-            <w:shd w:val="clear" w:color="auto" w:fill="auto"/>
-          </w:tcPr>
-          <w:p>
-            <w:pPr>
-              <w:rPr>
-                <w:szCs w:val="20"/>
-              </w:rPr>
-            </w:pPr>
-          </w:p>
-        </w:tc>
-        <w:tc>
-          <w:tcPr>
-            <w:tcW w:w="938" w:type="dxa"/>
-            <w:shd w:val="clear" w:color="auto" w:fill="auto"/>
-          </w:tcPr>
-          <w:p>
-            <w:pPr>
-              <w:rPr>
-                <w:szCs w:val="20"/>
-              </w:rPr>
-            </w:pPr>
+            <w:tcW w:w="1559" w:type="dxa"/>
+            <w:gridSpan w:val="2"/>
+            <w:shd w:val="clear" w:color="auto" w:fill="auto"/>
+          </w:tcPr>
+          <w:p>
+            <w:pPr>
+              <w:rPr>
+                <w:szCs w:val="20"/>
+              </w:rPr>
+            </w:pPr>
+            <w:r>
+              <w:rPr>
+                <w:rFonts w:hint="eastAsia"/>
+                <w:szCs w:val="20"/>
+              </w:rPr>
+              <w:t>VARCHAR2(6)</w:t>
+            </w:r>
+          </w:p>
+        </w:tc>
+        <w:tc>
+          <w:tcPr>
+            <w:tcW w:w="917" w:type="dxa"/>
+            <w:shd w:val="clear" w:color="auto" w:fill="auto"/>
+          </w:tcPr>
+          <w:p>
+            <w:pPr>
+              <w:rPr>
+                <w:szCs w:val="20"/>
+              </w:rPr>
+            </w:pPr>
+            <w:r>
+              <w:rPr>
+                <w:rFonts w:hint="eastAsia"/>
+                <w:szCs w:val="20"/>
+              </w:rPr>
+              <w:t>NN</w:t>
+            </w:r>
           </w:p>
         </w:tc>
         <w:tc>
@@ -8565,6 +8540,13 @@
                 <w:szCs w:val="20"/>
               </w:rPr>
             </w:pPr>
+            <w:r>
+              <w:rPr>
+                <w:rFonts w:hint="eastAsia"/>
+                <w:szCs w:val="20"/>
+              </w:rPr>
+              <w:t>PK</w:t>
+            </w:r>
           </w:p>
         </w:tc>
         <w:tc>
@@ -8647,29 +8629,43 @@
         </w:tc>
         <w:tc>
           <w:tcPr>
-            <w:tcW w:w="1538" w:type="dxa"/>
-            <w:gridSpan w:val="2"/>
-            <w:shd w:val="clear" w:color="auto" w:fill="auto"/>
-          </w:tcPr>
-          <w:p>
-            <w:pPr>
-              <w:rPr>
-                <w:szCs w:val="20"/>
-              </w:rPr>
-            </w:pPr>
-          </w:p>
-        </w:tc>
-        <w:tc>
-          <w:tcPr>
-            <w:tcW w:w="938" w:type="dxa"/>
-            <w:shd w:val="clear" w:color="auto" w:fill="auto"/>
-          </w:tcPr>
-          <w:p>
-            <w:pPr>
-              <w:rPr>
-                <w:szCs w:val="20"/>
-              </w:rPr>
-            </w:pPr>
+            <w:tcW w:w="1559" w:type="dxa"/>
+            <w:gridSpan w:val="2"/>
+            <w:shd w:val="clear" w:color="auto" w:fill="auto"/>
+          </w:tcPr>
+          <w:p>
+            <w:pPr>
+              <w:rPr>
+                <w:szCs w:val="20"/>
+              </w:rPr>
+            </w:pPr>
+            <w:r>
+              <w:rPr>
+                <w:rFonts w:hint="eastAsia"/>
+                <w:szCs w:val="20"/>
+              </w:rPr>
+              <w:t>VARCHAR2(30)</w:t>
+            </w:r>
+          </w:p>
+        </w:tc>
+        <w:tc>
+          <w:tcPr>
+            <w:tcW w:w="917" w:type="dxa"/>
+            <w:shd w:val="clear" w:color="auto" w:fill="auto"/>
+          </w:tcPr>
+          <w:p>
+            <w:pPr>
+              <w:rPr>
+                <w:szCs w:val="20"/>
+              </w:rPr>
+            </w:pPr>
+            <w:r>
+              <w:rPr>
+                <w:rFonts w:hint="eastAsia"/>
+                <w:szCs w:val="20"/>
+              </w:rPr>
+              <w:t>NN</w:t>
+            </w:r>
           </w:p>
         </w:tc>
         <w:tc>
@@ -8781,35 +8777,49 @@
         </w:tc>
         <w:tc>
           <w:tcPr>
-            <w:tcW w:w="1538" w:type="dxa"/>
-            <w:gridSpan w:val="2"/>
-            <w:tcBorders>
-              <w:top w:val="single" w:sz="4" w:space="0" w:color="000000"/>
-              <w:left w:val="single" w:sz="4" w:space="0" w:color="000000"/>
-              <w:bottom w:val="single" w:sz="4" w:space="0" w:color="000000"/>
-              <w:right w:val="single" w:sz="4" w:space="0" w:color="000000"/>
-            </w:tcBorders>
-            <w:shd w:val="clear" w:color="auto" w:fill="auto"/>
-          </w:tcPr>
-          <w:p/>
-        </w:tc>
-        <w:tc>
-          <w:tcPr>
-            <w:tcW w:w="938" w:type="dxa"/>
-            <w:tcBorders>
-              <w:top w:val="single" w:sz="4" w:space="0" w:color="000000"/>
-              <w:left w:val="single" w:sz="4" w:space="0" w:color="000000"/>
-              <w:bottom w:val="single" w:sz="4" w:space="0" w:color="000000"/>
-              <w:right w:val="single" w:sz="4" w:space="0" w:color="000000"/>
-            </w:tcBorders>
-            <w:shd w:val="clear" w:color="auto" w:fill="auto"/>
-          </w:tcPr>
-          <w:p>
-            <w:pPr>
-              <w:rPr>
-                <w:szCs w:val="20"/>
-              </w:rPr>
-            </w:pPr>
+            <w:tcW w:w="1559" w:type="dxa"/>
+            <w:gridSpan w:val="2"/>
+            <w:tcBorders>
+              <w:top w:val="single" w:sz="4" w:space="0" w:color="000000"/>
+              <w:left w:val="single" w:sz="4" w:space="0" w:color="000000"/>
+              <w:bottom w:val="single" w:sz="4" w:space="0" w:color="000000"/>
+              <w:right w:val="single" w:sz="4" w:space="0" w:color="000000"/>
+            </w:tcBorders>
+            <w:shd w:val="clear" w:color="auto" w:fill="auto"/>
+          </w:tcPr>
+          <w:p>
+            <w:r>
+              <w:rPr>
+                <w:rFonts w:hint="eastAsia"/>
+              </w:rPr>
+              <w:t>VARCHAR2(60)</w:t>
+            </w:r>
+          </w:p>
+        </w:tc>
+        <w:tc>
+          <w:tcPr>
+            <w:tcW w:w="917" w:type="dxa"/>
+            <w:tcBorders>
+              <w:top w:val="single" w:sz="4" w:space="0" w:color="000000"/>
+              <w:left w:val="single" w:sz="4" w:space="0" w:color="000000"/>
+              <w:bottom w:val="single" w:sz="4" w:space="0" w:color="000000"/>
+              <w:right w:val="single" w:sz="4" w:space="0" w:color="000000"/>
+            </w:tcBorders>
+            <w:shd w:val="clear" w:color="auto" w:fill="auto"/>
+          </w:tcPr>
+          <w:p>
+            <w:pPr>
+              <w:rPr>
+                <w:szCs w:val="20"/>
+              </w:rPr>
+            </w:pPr>
+            <w:r>
+              <w:rPr>
+                <w:rFonts w:hint="eastAsia"/>
+                <w:szCs w:val="20"/>
+              </w:rPr>
+              <w:t>NN</w:t>
+            </w:r>
           </w:p>
         </w:tc>
         <w:tc>
@@ -8939,41 +8949,55 @@
         </w:tc>
         <w:tc>
           <w:tcPr>
-            <w:tcW w:w="1538" w:type="dxa"/>
-            <w:gridSpan w:val="2"/>
-            <w:tcBorders>
-              <w:top w:val="single" w:sz="4" w:space="0" w:color="000000"/>
-              <w:left w:val="single" w:sz="4" w:space="0" w:color="000000"/>
-              <w:bottom w:val="single" w:sz="4" w:space="0" w:color="000000"/>
-              <w:right w:val="single" w:sz="4" w:space="0" w:color="000000"/>
-            </w:tcBorders>
-            <w:shd w:val="clear" w:color="auto" w:fill="auto"/>
-          </w:tcPr>
-          <w:p>
-            <w:pPr>
-              <w:rPr>
-                <w:szCs w:val="20"/>
-              </w:rPr>
-            </w:pPr>
-          </w:p>
-        </w:tc>
-        <w:tc>
-          <w:tcPr>
-            <w:tcW w:w="938" w:type="dxa"/>
-            <w:tcBorders>
-              <w:top w:val="single" w:sz="4" w:space="0" w:color="000000"/>
-              <w:left w:val="single" w:sz="4" w:space="0" w:color="000000"/>
-              <w:bottom w:val="single" w:sz="4" w:space="0" w:color="000000"/>
-              <w:right w:val="single" w:sz="4" w:space="0" w:color="000000"/>
-            </w:tcBorders>
-            <w:shd w:val="clear" w:color="auto" w:fill="auto"/>
-          </w:tcPr>
-          <w:p>
-            <w:pPr>
-              <w:rPr>
-                <w:szCs w:val="20"/>
-              </w:rPr>
-            </w:pPr>
+            <w:tcW w:w="1559" w:type="dxa"/>
+            <w:gridSpan w:val="2"/>
+            <w:tcBorders>
+              <w:top w:val="single" w:sz="4" w:space="0" w:color="000000"/>
+              <w:left w:val="single" w:sz="4" w:space="0" w:color="000000"/>
+              <w:bottom w:val="single" w:sz="4" w:space="0" w:color="000000"/>
+              <w:right w:val="single" w:sz="4" w:space="0" w:color="000000"/>
+            </w:tcBorders>
+            <w:shd w:val="clear" w:color="auto" w:fill="auto"/>
+          </w:tcPr>
+          <w:p>
+            <w:pPr>
+              <w:rPr>
+                <w:szCs w:val="20"/>
+              </w:rPr>
+            </w:pPr>
+            <w:r>
+              <w:rPr>
+                <w:rFonts w:hint="eastAsia"/>
+                <w:szCs w:val="20"/>
+              </w:rPr>
+              <w:t>VARCHAR2(12)</w:t>
+            </w:r>
+          </w:p>
+        </w:tc>
+        <w:tc>
+          <w:tcPr>
+            <w:tcW w:w="917" w:type="dxa"/>
+            <w:tcBorders>
+              <w:top w:val="single" w:sz="4" w:space="0" w:color="000000"/>
+              <w:left w:val="single" w:sz="4" w:space="0" w:color="000000"/>
+              <w:bottom w:val="single" w:sz="4" w:space="0" w:color="000000"/>
+              <w:right w:val="single" w:sz="4" w:space="0" w:color="000000"/>
+            </w:tcBorders>
+            <w:shd w:val="clear" w:color="auto" w:fill="auto"/>
+          </w:tcPr>
+          <w:p>
+            <w:pPr>
+              <w:rPr>
+                <w:szCs w:val="20"/>
+              </w:rPr>
+            </w:pPr>
+            <w:r>
+              <w:rPr>
+                <w:rFonts w:hint="eastAsia"/>
+                <w:szCs w:val="20"/>
+              </w:rPr>
+              <w:t>NN</w:t>
+            </w:r>
           </w:p>
         </w:tc>
         <w:tc>
@@ -9100,41 +9124,55 @@
         </w:tc>
         <w:tc>
           <w:tcPr>
-            <w:tcW w:w="1538" w:type="dxa"/>
-            <w:gridSpan w:val="2"/>
-            <w:tcBorders>
-              <w:top w:val="single" w:sz="4" w:space="0" w:color="000000"/>
-              <w:left w:val="single" w:sz="4" w:space="0" w:color="000000"/>
-              <w:bottom w:val="single" w:sz="4" w:space="0" w:color="000000"/>
-              <w:right w:val="single" w:sz="4" w:space="0" w:color="000000"/>
-            </w:tcBorders>
-            <w:shd w:val="clear" w:color="auto" w:fill="auto"/>
-          </w:tcPr>
-          <w:p>
-            <w:pPr>
-              <w:rPr>
-                <w:szCs w:val="20"/>
-              </w:rPr>
-            </w:pPr>
-          </w:p>
-        </w:tc>
-        <w:tc>
-          <w:tcPr>
-            <w:tcW w:w="938" w:type="dxa"/>
-            <w:tcBorders>
-              <w:top w:val="single" w:sz="4" w:space="0" w:color="000000"/>
-              <w:left w:val="single" w:sz="4" w:space="0" w:color="000000"/>
-              <w:bottom w:val="single" w:sz="4" w:space="0" w:color="000000"/>
-              <w:right w:val="single" w:sz="4" w:space="0" w:color="000000"/>
-            </w:tcBorders>
-            <w:shd w:val="clear" w:color="auto" w:fill="auto"/>
-          </w:tcPr>
-          <w:p>
-            <w:pPr>
-              <w:rPr>
-                <w:szCs w:val="20"/>
-              </w:rPr>
-            </w:pPr>
+            <w:tcW w:w="1559" w:type="dxa"/>
+            <w:gridSpan w:val="2"/>
+            <w:tcBorders>
+              <w:top w:val="single" w:sz="4" w:space="0" w:color="000000"/>
+              <w:left w:val="single" w:sz="4" w:space="0" w:color="000000"/>
+              <w:bottom w:val="single" w:sz="4" w:space="0" w:color="000000"/>
+              <w:right w:val="single" w:sz="4" w:space="0" w:color="000000"/>
+            </w:tcBorders>
+            <w:shd w:val="clear" w:color="auto" w:fill="auto"/>
+          </w:tcPr>
+          <w:p>
+            <w:pPr>
+              <w:rPr>
+                <w:szCs w:val="20"/>
+              </w:rPr>
+            </w:pPr>
+            <w:r>
+              <w:rPr>
+                <w:rFonts w:hint="eastAsia"/>
+                <w:szCs w:val="20"/>
+              </w:rPr>
+              <w:t>VARCHAR2(16)</w:t>
+            </w:r>
+          </w:p>
+        </w:tc>
+        <w:tc>
+          <w:tcPr>
+            <w:tcW w:w="917" w:type="dxa"/>
+            <w:tcBorders>
+              <w:top w:val="single" w:sz="4" w:space="0" w:color="000000"/>
+              <w:left w:val="single" w:sz="4" w:space="0" w:color="000000"/>
+              <w:bottom w:val="single" w:sz="4" w:space="0" w:color="000000"/>
+              <w:right w:val="single" w:sz="4" w:space="0" w:color="000000"/>
+            </w:tcBorders>
+            <w:shd w:val="clear" w:color="auto" w:fill="auto"/>
+          </w:tcPr>
+          <w:p>
+            <w:pPr>
+              <w:rPr>
+                <w:szCs w:val="20"/>
+              </w:rPr>
+            </w:pPr>
+            <w:r>
+              <w:rPr>
+                <w:rFonts w:hint="eastAsia"/>
+                <w:szCs w:val="20"/>
+              </w:rPr>
+              <w:t>NN</w:t>
+            </w:r>
           </w:p>
         </w:tc>
         <w:tc>
@@ -9155,6 +9193,13 @@
                 <w:szCs w:val="20"/>
               </w:rPr>
             </w:pPr>
+            <w:r>
+              <w:rPr>
+                <w:rFonts w:hint="eastAsia"/>
+                <w:szCs w:val="20"/>
+              </w:rPr>
+              <w:t>UK</w:t>
+            </w:r>
           </w:p>
         </w:tc>
         <w:tc>
@@ -9261,41 +9306,55 @@
         </w:tc>
         <w:tc>
           <w:tcPr>
-            <w:tcW w:w="1538" w:type="dxa"/>
-            <w:gridSpan w:val="2"/>
-            <w:tcBorders>
-              <w:top w:val="single" w:sz="4" w:space="0" w:color="000000"/>
-              <w:left w:val="single" w:sz="4" w:space="0" w:color="000000"/>
-              <w:bottom w:val="single" w:sz="4" w:space="0" w:color="000000"/>
-              <w:right w:val="single" w:sz="4" w:space="0" w:color="000000"/>
-            </w:tcBorders>
-            <w:shd w:val="clear" w:color="auto" w:fill="auto"/>
-          </w:tcPr>
-          <w:p>
-            <w:pPr>
-              <w:rPr>
-                <w:szCs w:val="20"/>
-              </w:rPr>
-            </w:pPr>
-          </w:p>
-        </w:tc>
-        <w:tc>
-          <w:tcPr>
-            <w:tcW w:w="938" w:type="dxa"/>
-            <w:tcBorders>
-              <w:top w:val="single" w:sz="4" w:space="0" w:color="000000"/>
-              <w:left w:val="single" w:sz="4" w:space="0" w:color="000000"/>
-              <w:bottom w:val="single" w:sz="4" w:space="0" w:color="000000"/>
-              <w:right w:val="single" w:sz="4" w:space="0" w:color="000000"/>
-            </w:tcBorders>
-            <w:shd w:val="clear" w:color="auto" w:fill="auto"/>
-          </w:tcPr>
-          <w:p>
-            <w:pPr>
-              <w:rPr>
-                <w:szCs w:val="20"/>
-              </w:rPr>
-            </w:pPr>
+            <w:tcW w:w="1559" w:type="dxa"/>
+            <w:gridSpan w:val="2"/>
+            <w:tcBorders>
+              <w:top w:val="single" w:sz="4" w:space="0" w:color="000000"/>
+              <w:left w:val="single" w:sz="4" w:space="0" w:color="000000"/>
+              <w:bottom w:val="single" w:sz="4" w:space="0" w:color="000000"/>
+              <w:right w:val="single" w:sz="4" w:space="0" w:color="000000"/>
+            </w:tcBorders>
+            <w:shd w:val="clear" w:color="auto" w:fill="auto"/>
+          </w:tcPr>
+          <w:p>
+            <w:pPr>
+              <w:rPr>
+                <w:szCs w:val="20"/>
+              </w:rPr>
+            </w:pPr>
+            <w:r>
+              <w:rPr>
+                <w:rFonts w:hint="eastAsia"/>
+                <w:szCs w:val="20"/>
+              </w:rPr>
+              <w:t>VARCHAR2(30)</w:t>
+            </w:r>
+          </w:p>
+        </w:tc>
+        <w:tc>
+          <w:tcPr>
+            <w:tcW w:w="917" w:type="dxa"/>
+            <w:tcBorders>
+              <w:top w:val="single" w:sz="4" w:space="0" w:color="000000"/>
+              <w:left w:val="single" w:sz="4" w:space="0" w:color="000000"/>
+              <w:bottom w:val="single" w:sz="4" w:space="0" w:color="000000"/>
+              <w:right w:val="single" w:sz="4" w:space="0" w:color="000000"/>
+            </w:tcBorders>
+            <w:shd w:val="clear" w:color="auto" w:fill="auto"/>
+          </w:tcPr>
+          <w:p>
+            <w:pPr>
+              <w:rPr>
+                <w:szCs w:val="20"/>
+              </w:rPr>
+            </w:pPr>
+            <w:r>
+              <w:rPr>
+                <w:rFonts w:hint="eastAsia"/>
+                <w:szCs w:val="20"/>
+              </w:rPr>
+              <w:t>NN</w:t>
+            </w:r>
           </w:p>
         </w:tc>
         <w:tc>
@@ -9362,6 +9421,181 @@
                 <w:szCs w:val="20"/>
               </w:rPr>
               <w:t>계좌은행</w:t>
+            </w:r>
+          </w:p>
+        </w:tc>
+      </w:tr>
+      <w:tr>
+        <w:tc>
+          <w:tcPr>
+            <w:tcW w:w="1226" w:type="dxa"/>
+            <w:tcBorders>
+              <w:top w:val="single" w:sz="4" w:space="0" w:color="000000"/>
+              <w:left w:val="single" w:sz="4" w:space="0" w:color="000000"/>
+              <w:bottom w:val="single" w:sz="4" w:space="0" w:color="000000"/>
+              <w:right w:val="single" w:sz="4" w:space="0" w:color="000000"/>
+            </w:tcBorders>
+            <w:shd w:val="clear" w:color="auto" w:fill="auto"/>
+          </w:tcPr>
+          <w:p>
+            <w:pPr>
+              <w:rPr>
+                <w:szCs w:val="20"/>
+              </w:rPr>
+            </w:pPr>
+            <w:r>
+              <w:rPr>
+                <w:rFonts w:hint="eastAsia"/>
+                <w:szCs w:val="20"/>
+              </w:rPr>
+              <w:t>7</w:t>
+            </w:r>
+          </w:p>
+        </w:tc>
+        <w:tc>
+          <w:tcPr>
+            <w:tcW w:w="1468" w:type="dxa"/>
+            <w:gridSpan w:val="2"/>
+            <w:tcBorders>
+              <w:top w:val="single" w:sz="4" w:space="0" w:color="000000"/>
+              <w:left w:val="single" w:sz="4" w:space="0" w:color="000000"/>
+              <w:bottom w:val="single" w:sz="4" w:space="0" w:color="000000"/>
+              <w:right w:val="single" w:sz="4" w:space="0" w:color="000000"/>
+            </w:tcBorders>
+            <w:shd w:val="clear" w:color="auto" w:fill="auto"/>
+          </w:tcPr>
+          <w:p>
+            <w:pPr>
+              <w:rPr>
+                <w:szCs w:val="20"/>
+              </w:rPr>
+            </w:pPr>
+            <w:r>
+              <w:rPr>
+                <w:rFonts w:hint="eastAsia"/>
+                <w:szCs w:val="20"/>
+              </w:rPr>
+              <w:t>AC_PHONE</w:t>
+            </w:r>
+          </w:p>
+        </w:tc>
+        <w:tc>
+          <w:tcPr>
+            <w:tcW w:w="1559" w:type="dxa"/>
+            <w:gridSpan w:val="2"/>
+            <w:tcBorders>
+              <w:top w:val="single" w:sz="4" w:space="0" w:color="000000"/>
+              <w:left w:val="single" w:sz="4" w:space="0" w:color="000000"/>
+              <w:bottom w:val="single" w:sz="4" w:space="0" w:color="000000"/>
+              <w:right w:val="single" w:sz="4" w:space="0" w:color="000000"/>
+            </w:tcBorders>
+            <w:shd w:val="clear" w:color="auto" w:fill="auto"/>
+          </w:tcPr>
+          <w:p>
+            <w:pPr>
+              <w:rPr>
+                <w:szCs w:val="20"/>
+              </w:rPr>
+            </w:pPr>
+            <w:r>
+              <w:rPr>
+                <w:rFonts w:hint="eastAsia"/>
+                <w:szCs w:val="20"/>
+              </w:rPr>
+              <w:t>VARCHAR2(13)</w:t>
+            </w:r>
+          </w:p>
+        </w:tc>
+        <w:tc>
+          <w:tcPr>
+            <w:tcW w:w="917" w:type="dxa"/>
+            <w:tcBorders>
+              <w:top w:val="single" w:sz="4" w:space="0" w:color="000000"/>
+              <w:left w:val="single" w:sz="4" w:space="0" w:color="000000"/>
+              <w:bottom w:val="single" w:sz="4" w:space="0" w:color="000000"/>
+              <w:right w:val="single" w:sz="4" w:space="0" w:color="000000"/>
+            </w:tcBorders>
+            <w:shd w:val="clear" w:color="auto" w:fill="auto"/>
+          </w:tcPr>
+          <w:p>
+            <w:pPr>
+              <w:rPr>
+                <w:szCs w:val="20"/>
+              </w:rPr>
+            </w:pPr>
+            <w:r>
+              <w:rPr>
+                <w:rFonts w:hint="eastAsia"/>
+                <w:szCs w:val="20"/>
+              </w:rPr>
+              <w:t>NN</w:t>
+            </w:r>
+          </w:p>
+        </w:tc>
+        <w:tc>
+          <w:tcPr>
+            <w:tcW w:w="1067" w:type="dxa"/>
+            <w:gridSpan w:val="2"/>
+            <w:tcBorders>
+              <w:top w:val="single" w:sz="4" w:space="0" w:color="000000"/>
+              <w:left w:val="single" w:sz="4" w:space="0" w:color="000000"/>
+              <w:bottom w:val="single" w:sz="4" w:space="0" w:color="000000"/>
+              <w:right w:val="single" w:sz="4" w:space="0" w:color="000000"/>
+            </w:tcBorders>
+            <w:shd w:val="clear" w:color="auto" w:fill="auto"/>
+          </w:tcPr>
+          <w:p>
+            <w:pPr>
+              <w:rPr>
+                <w:szCs w:val="20"/>
+              </w:rPr>
+            </w:pPr>
+          </w:p>
+        </w:tc>
+        <w:tc>
+          <w:tcPr>
+            <w:tcW w:w="993" w:type="dxa"/>
+            <w:gridSpan w:val="2"/>
+            <w:tcBorders>
+              <w:top w:val="single" w:sz="4" w:space="0" w:color="000000"/>
+              <w:left w:val="single" w:sz="4" w:space="0" w:color="000000"/>
+              <w:bottom w:val="single" w:sz="4" w:space="0" w:color="000000"/>
+              <w:right w:val="single" w:sz="4" w:space="0" w:color="000000"/>
+            </w:tcBorders>
+            <w:shd w:val="clear" w:color="auto" w:fill="auto"/>
+          </w:tcPr>
+          <w:p>
+            <w:pPr>
+              <w:rPr>
+                <w:szCs w:val="20"/>
+              </w:rPr>
+            </w:pPr>
+          </w:p>
+        </w:tc>
+        <w:tc>
+          <w:tcPr>
+            <w:tcW w:w="1904" w:type="dxa"/>
+            <w:gridSpan w:val="2"/>
+            <w:tcBorders>
+              <w:top w:val="single" w:sz="4" w:space="0" w:color="000000"/>
+              <w:left w:val="single" w:sz="4" w:space="0" w:color="000000"/>
+              <w:bottom w:val="single" w:sz="4" w:space="0" w:color="000000"/>
+              <w:right w:val="single" w:sz="4" w:space="0" w:color="000000"/>
+            </w:tcBorders>
+            <w:shd w:val="clear" w:color="auto" w:fill="auto"/>
+          </w:tcPr>
+          <w:p>
+            <w:pPr>
+              <w:rPr>
+                <w:szCs w:val="20"/>
+              </w:rPr>
+            </w:pPr>
+            <w:r>
+              <w:rPr>
+                <w:rFonts w:hint="eastAsia"/>
+                <w:szCs w:val="20"/>
+              </w:rPr>
+              <w:t>전화번호</w:t>
             </w:r>
           </w:p>
         </w:tc>
@@ -10532,7 +10766,6 @@
           <w:p>
             <w:pPr>
               <w:rPr>
-                <w:rFonts w:hint="eastAsia"/>
                 <w:szCs w:val="20"/>
               </w:rPr>
             </w:pPr>
@@ -10745,7 +10978,6 @@
           <w:p>
             <w:pPr>
               <w:rPr>
-                <w:rFonts w:hint="eastAsia"/>
                 <w:szCs w:val="20"/>
               </w:rPr>
             </w:pPr>
@@ -10965,7 +11197,6 @@
           <w:p>
             <w:pPr>
               <w:rPr>
-                <w:rFonts w:hint="eastAsia"/>
                 <w:szCs w:val="20"/>
               </w:rPr>
             </w:pPr>
@@ -11099,11 +11330,6 @@
       </w:pPr>
     </w:p>
     <w:p>
-      <w:pPr>
-        <w:rPr>
-          <w:rFonts w:hint="eastAsia"/>
-        </w:rPr>
-      </w:pPr>
       <w:r>
         <w:rPr>
           <w:rFonts w:hint="eastAsia"/>
@@ -11151,7 +11377,6 @@
             <w:pPr>
               <w:jc w:val="center"/>
               <w:rPr>
-                <w:rFonts w:hint="eastAsia"/>
                 <w:b/>
                 <w:szCs w:val="20"/>
               </w:rPr>
@@ -11273,7 +11498,6 @@
             <w:pPr>
               <w:jc w:val="center"/>
               <w:rPr>
-                <w:rFonts w:hint="eastAsia"/>
                 <w:szCs w:val="20"/>
               </w:rPr>
             </w:pPr>
@@ -11388,7 +11612,6 @@
             <w:pPr>
               <w:jc w:val="center"/>
               <w:rPr>
-                <w:rFonts w:hint="eastAsia"/>
                 <w:szCs w:val="20"/>
               </w:rPr>
             </w:pPr>
@@ -11503,7 +11726,6 @@
             <w:pPr>
               <w:jc w:val="center"/>
               <w:rPr>
-                <w:rFonts w:hint="eastAsia"/>
                 <w:szCs w:val="20"/>
               </w:rPr>
             </w:pPr>
@@ -11603,17 +11825,11 @@
     <w:p>
       <w:pPr>
         <w:rPr>
-          <w:rFonts w:hint="eastAsia"/>
           <w:b/>
         </w:rPr>
       </w:pPr>
     </w:p>
     <w:p>
-      <w:pPr>
-        <w:rPr>
-          <w:rFonts w:hint="eastAsia"/>
-        </w:rPr>
-      </w:pPr>
       <w:r>
         <w:rPr>
           <w:rFonts w:hint="eastAsia"/>
@@ -11700,15 +11916,7 @@
                 <w:b/>
                 <w:szCs w:val="20"/>
               </w:rPr>
-              <w:t>제품</w:t>
-            </w:r>
-            <w:r>
-              <w:rPr>
-                <w:rFonts w:hint="eastAsia"/>
-                <w:b/>
-                <w:szCs w:val="20"/>
-              </w:rPr>
-              <w:t>번호</w:t>
+              <w:t>제품번호</w:t>
             </w:r>
           </w:p>
         </w:tc>
@@ -12145,7 +12353,6 @@
     <w:p>
       <w:pPr>
         <w:rPr>
-          <w:rFonts w:hint="eastAsia"/>
           <w:b/>
         </w:rPr>
       </w:pPr>
@@ -12153,7 +12360,6 @@
     <w:p>
       <w:pPr>
         <w:rPr>
-          <w:rFonts w:hint="eastAsia"/>
           <w:b/>
         </w:rPr>
       </w:pPr>
@@ -12161,17 +12367,11 @@
     <w:p>
       <w:pPr>
         <w:rPr>
-          <w:rFonts w:hint="eastAsia"/>
           <w:b/>
         </w:rPr>
       </w:pPr>
     </w:p>
     <w:p>
-      <w:pPr>
-        <w:rPr>
-          <w:rFonts w:hint="eastAsia"/>
-        </w:rPr>
-      </w:pPr>
       <w:r>
         <w:rPr>
           <w:rFonts w:hint="eastAsia"/>

--- a/Document/DOC_source/2.요구사항정의서.docx
+++ b/Document/DOC_source/2.요구사항정의서.docx
@@ -1570,7 +1570,21 @@
                 <w:rFonts w:hint="eastAsia"/>
                 <w:szCs w:val="20"/>
               </w:rPr>
-              <w:t xml:space="preserve"> 제품수량,</w:t>
+              <w:t xml:space="preserve"> </w:t>
+            </w:r>
+            <w:r>
+              <w:rPr>
+                <w:rFonts w:hint="eastAsia"/>
+                <w:szCs w:val="20"/>
+              </w:rPr>
+              <w:t>재고</w:t>
+            </w:r>
+            <w:r>
+              <w:rPr>
+                <w:rFonts w:hint="eastAsia"/>
+                <w:szCs w:val="20"/>
+              </w:rPr>
+              <w:t>수량,</w:t>
             </w:r>
             <w:r>
               <w:rPr>
@@ -1723,7 +1737,7 @@
                 <w:rFonts w:hint="eastAsia"/>
                 <w:szCs w:val="20"/>
               </w:rPr>
-              <w:t>주문</w:t>
+              <w:t>제품</w:t>
             </w:r>
             <w:r>
               <w:rPr>
@@ -4335,6 +4349,7 @@
           </w:tcPr>
           <w:p>
             <w:pPr>
+              <w:ind w:left="800" w:hanging="800"/>
               <w:rPr>
                 <w:szCs w:val="20"/>
               </w:rPr>
@@ -6032,13 +6047,6 @@
                 <w:szCs w:val="20"/>
               </w:rPr>
             </w:pPr>
-            <w:r>
-              <w:rPr>
-                <w:rFonts w:hint="eastAsia"/>
-                <w:szCs w:val="20"/>
-              </w:rPr>
-              <w:t>NN</w:t>
-            </w:r>
           </w:p>
         </w:tc>
         <w:tc>
@@ -6067,6 +6075,13 @@
                 <w:szCs w:val="20"/>
               </w:rPr>
             </w:pPr>
+            <w:r>
+              <w:rPr>
+                <w:rFonts w:hint="eastAsia"/>
+                <w:szCs w:val="20"/>
+              </w:rPr>
+              <w:t>거래중</w:t>
+            </w:r>
           </w:p>
         </w:tc>
         <w:tc>
@@ -7467,14 +7482,7 @@
                 <w:rFonts w:hint="eastAsia"/>
                 <w:szCs w:val="20"/>
               </w:rPr>
-              <w:t>P</w:t>
-            </w:r>
-            <w:r>
-              <w:rPr>
-                <w:rFonts w:hint="eastAsia"/>
-                <w:szCs w:val="20"/>
-              </w:rPr>
-              <w:t>_NUM</w:t>
+              <w:t>DS_NUM</w:t>
             </w:r>
           </w:p>
         </w:tc>
@@ -7499,10 +7507,9 @@
             </w:r>
             <w:r>
               <w:rPr>
-                <w:rFonts w:hint="eastAsia"/>
-                <w:szCs w:val="20"/>
-              </w:rPr>
-              <w:t>6</w:t>
+                <w:szCs w:val="20"/>
+              </w:rPr>
+              <w:t>10</w:t>
             </w:r>
             <w:r>
               <w:rPr>
@@ -7643,7 +7650,14 @@
                 <w:rFonts w:hint="eastAsia"/>
                 <w:szCs w:val="20"/>
               </w:rPr>
-              <w:t>CH_QTY</w:t>
+              <w:t>CH_</w:t>
+            </w:r>
+            <w:r>
+              <w:rPr>
+                <w:rFonts w:hint="eastAsia"/>
+                <w:szCs w:val="20"/>
+              </w:rPr>
+              <w:t>QTY</w:t>
             </w:r>
           </w:p>
         </w:tc>
@@ -7661,10 +7675,13 @@
           </w:tcPr>
           <w:p>
             <w:r>
-              <w:rPr>
-                <w:rFonts w:hint="eastAsia"/>
-              </w:rPr>
-              <w:t>NUMBER</w:t>
+              <w:t>VARCHAR2</w:t>
+            </w:r>
+            <w:r>
+              <w:rPr>
+                <w:rFonts w:hint="eastAsia"/>
+              </w:rPr>
+              <w:t>(5)</w:t>
             </w:r>
           </w:p>
         </w:tc>
@@ -7845,11 +7862,13 @@
               </w:rPr>
             </w:pPr>
             <w:r>
-              <w:rPr>
-                <w:rFonts w:hint="eastAsia"/>
-                <w:szCs w:val="20"/>
-              </w:rPr>
-              <w:t>VARCHAR2(10)</w:t>
+              <w:t>VARCHAR2</w:t>
+            </w:r>
+            <w:r>
+              <w:rPr>
+                <w:rFonts w:hint="eastAsia"/>
+              </w:rPr>
+              <w:t>(10)</w:t>
             </w:r>
           </w:p>
         </w:tc>
@@ -8791,6 +8810,7 @@
             <w:r>
               <w:rPr>
                 <w:rFonts w:hint="eastAsia"/>
+                <w:szCs w:val="20"/>
               </w:rPr>
               <w:t>VARCHAR2(60)</w:t>
             </w:r>
@@ -9421,181 +9441,6 @@
                 <w:szCs w:val="20"/>
               </w:rPr>
               <w:t>계좌은행</w:t>
-            </w:r>
-          </w:p>
-        </w:tc>
-      </w:tr>
-      <w:tr>
-        <w:tc>
-          <w:tcPr>
-            <w:tcW w:w="1226" w:type="dxa"/>
-            <w:tcBorders>
-              <w:top w:val="single" w:sz="4" w:space="0" w:color="000000"/>
-              <w:left w:val="single" w:sz="4" w:space="0" w:color="000000"/>
-              <w:bottom w:val="single" w:sz="4" w:space="0" w:color="000000"/>
-              <w:right w:val="single" w:sz="4" w:space="0" w:color="000000"/>
-            </w:tcBorders>
-            <w:shd w:val="clear" w:color="auto" w:fill="auto"/>
-          </w:tcPr>
-          <w:p>
-            <w:pPr>
-              <w:rPr>
-                <w:szCs w:val="20"/>
-              </w:rPr>
-            </w:pPr>
-            <w:r>
-              <w:rPr>
-                <w:rFonts w:hint="eastAsia"/>
-                <w:szCs w:val="20"/>
-              </w:rPr>
-              <w:t>7</w:t>
-            </w:r>
-          </w:p>
-        </w:tc>
-        <w:tc>
-          <w:tcPr>
-            <w:tcW w:w="1468" w:type="dxa"/>
-            <w:gridSpan w:val="2"/>
-            <w:tcBorders>
-              <w:top w:val="single" w:sz="4" w:space="0" w:color="000000"/>
-              <w:left w:val="single" w:sz="4" w:space="0" w:color="000000"/>
-              <w:bottom w:val="single" w:sz="4" w:space="0" w:color="000000"/>
-              <w:right w:val="single" w:sz="4" w:space="0" w:color="000000"/>
-            </w:tcBorders>
-            <w:shd w:val="clear" w:color="auto" w:fill="auto"/>
-          </w:tcPr>
-          <w:p>
-            <w:pPr>
-              <w:rPr>
-                <w:szCs w:val="20"/>
-              </w:rPr>
-            </w:pPr>
-            <w:r>
-              <w:rPr>
-                <w:rFonts w:hint="eastAsia"/>
-                <w:szCs w:val="20"/>
-              </w:rPr>
-              <w:t>AC_PHONE</w:t>
-            </w:r>
-          </w:p>
-        </w:tc>
-        <w:tc>
-          <w:tcPr>
-            <w:tcW w:w="1559" w:type="dxa"/>
-            <w:gridSpan w:val="2"/>
-            <w:tcBorders>
-              <w:top w:val="single" w:sz="4" w:space="0" w:color="000000"/>
-              <w:left w:val="single" w:sz="4" w:space="0" w:color="000000"/>
-              <w:bottom w:val="single" w:sz="4" w:space="0" w:color="000000"/>
-              <w:right w:val="single" w:sz="4" w:space="0" w:color="000000"/>
-            </w:tcBorders>
-            <w:shd w:val="clear" w:color="auto" w:fill="auto"/>
-          </w:tcPr>
-          <w:p>
-            <w:pPr>
-              <w:rPr>
-                <w:szCs w:val="20"/>
-              </w:rPr>
-            </w:pPr>
-            <w:r>
-              <w:rPr>
-                <w:rFonts w:hint="eastAsia"/>
-                <w:szCs w:val="20"/>
-              </w:rPr>
-              <w:t>VARCHAR2(13)</w:t>
-            </w:r>
-          </w:p>
-        </w:tc>
-        <w:tc>
-          <w:tcPr>
-            <w:tcW w:w="917" w:type="dxa"/>
-            <w:tcBorders>
-              <w:top w:val="single" w:sz="4" w:space="0" w:color="000000"/>
-              <w:left w:val="single" w:sz="4" w:space="0" w:color="000000"/>
-              <w:bottom w:val="single" w:sz="4" w:space="0" w:color="000000"/>
-              <w:right w:val="single" w:sz="4" w:space="0" w:color="000000"/>
-            </w:tcBorders>
-            <w:shd w:val="clear" w:color="auto" w:fill="auto"/>
-          </w:tcPr>
-          <w:p>
-            <w:pPr>
-              <w:rPr>
-                <w:szCs w:val="20"/>
-              </w:rPr>
-            </w:pPr>
-            <w:r>
-              <w:rPr>
-                <w:rFonts w:hint="eastAsia"/>
-                <w:szCs w:val="20"/>
-              </w:rPr>
-              <w:t>NN</w:t>
-            </w:r>
-          </w:p>
-        </w:tc>
-        <w:tc>
-          <w:tcPr>
-            <w:tcW w:w="1067" w:type="dxa"/>
-            <w:gridSpan w:val="2"/>
-            <w:tcBorders>
-              <w:top w:val="single" w:sz="4" w:space="0" w:color="000000"/>
-              <w:left w:val="single" w:sz="4" w:space="0" w:color="000000"/>
-              <w:bottom w:val="single" w:sz="4" w:space="0" w:color="000000"/>
-              <w:right w:val="single" w:sz="4" w:space="0" w:color="000000"/>
-            </w:tcBorders>
-            <w:shd w:val="clear" w:color="auto" w:fill="auto"/>
-          </w:tcPr>
-          <w:p>
-            <w:pPr>
-              <w:rPr>
-                <w:szCs w:val="20"/>
-              </w:rPr>
-            </w:pPr>
-          </w:p>
-        </w:tc>
-        <w:tc>
-          <w:tcPr>
-            <w:tcW w:w="993" w:type="dxa"/>
-            <w:gridSpan w:val="2"/>
-            <w:tcBorders>
-              <w:top w:val="single" w:sz="4" w:space="0" w:color="000000"/>
-              <w:left w:val="single" w:sz="4" w:space="0" w:color="000000"/>
-              <w:bottom w:val="single" w:sz="4" w:space="0" w:color="000000"/>
-              <w:right w:val="single" w:sz="4" w:space="0" w:color="000000"/>
-            </w:tcBorders>
-            <w:shd w:val="clear" w:color="auto" w:fill="auto"/>
-          </w:tcPr>
-          <w:p>
-            <w:pPr>
-              <w:rPr>
-                <w:szCs w:val="20"/>
-              </w:rPr>
-            </w:pPr>
-          </w:p>
-        </w:tc>
-        <w:tc>
-          <w:tcPr>
-            <w:tcW w:w="1904" w:type="dxa"/>
-            <w:gridSpan w:val="2"/>
-            <w:tcBorders>
-              <w:top w:val="single" w:sz="4" w:space="0" w:color="000000"/>
-              <w:left w:val="single" w:sz="4" w:space="0" w:color="000000"/>
-              <w:bottom w:val="single" w:sz="4" w:space="0" w:color="000000"/>
-              <w:right w:val="single" w:sz="4" w:space="0" w:color="000000"/>
-            </w:tcBorders>
-            <w:shd w:val="clear" w:color="auto" w:fill="auto"/>
-          </w:tcPr>
-          <w:p>
-            <w:pPr>
-              <w:rPr>
-                <w:szCs w:val="20"/>
-              </w:rPr>
-            </w:pPr>
-            <w:r>
-              <w:rPr>
-                <w:rFonts w:hint="eastAsia"/>
-                <w:szCs w:val="20"/>
-              </w:rPr>
-              <w:t>전화번호</w:t>
             </w:r>
           </w:p>
         </w:tc>
@@ -10631,7 +10476,7 @@
                 <w:b/>
                 <w:szCs w:val="20"/>
               </w:rPr>
-              <w:t>제품</w:t>
+              <w:t>재고</w:t>
             </w:r>
             <w:r>
               <w:rPr>
@@ -11945,7 +11790,7 @@
                 <w:b/>
                 <w:szCs w:val="20"/>
               </w:rPr>
-              <w:t>주문</w:t>
+              <w:t>제품</w:t>
             </w:r>
             <w:r>
               <w:rPr>

--- a/Document/DOC_source/2.요구사항정의서.docx
+++ b/Document/DOC_source/2.요구사항정의서.docx
@@ -7482,7 +7482,14 @@
                 <w:rFonts w:hint="eastAsia"/>
                 <w:szCs w:val="20"/>
               </w:rPr>
-              <w:t>DS_NUM</w:t>
+              <w:t>P</w:t>
+            </w:r>
+            <w:r>
+              <w:rPr>
+                <w:rFonts w:hint="eastAsia"/>
+                <w:szCs w:val="20"/>
+              </w:rPr>
+              <w:t>_NUM</w:t>
             </w:r>
           </w:p>
         </w:tc>

--- a/Document/DOC_source/2.요구사항정의서.docx
+++ b/Document/DOC_source/2.요구사항정의서.docx
@@ -7120,7 +7120,28 @@
                 <w:rFonts w:hint="eastAsia"/>
                 <w:szCs w:val="20"/>
               </w:rPr>
-              <w:t>판매업체의 주문을 관리한다.</w:t>
+              <w:t>주문</w:t>
+            </w:r>
+            <w:r>
+              <w:rPr>
+                <w:rFonts w:hint="eastAsia"/>
+                <w:szCs w:val="20"/>
+              </w:rPr>
+              <w:t>의</w:t>
+            </w:r>
+            <w:r>
+              <w:rPr>
+                <w:rFonts w:hint="eastAsia"/>
+                <w:szCs w:val="20"/>
+              </w:rPr>
+              <w:t xml:space="preserve"> 내역</w:t>
+            </w:r>
+            <w:r>
+              <w:rPr>
+                <w:rFonts w:hint="eastAsia"/>
+                <w:szCs w:val="20"/>
+              </w:rPr>
+              <w:t xml:space="preserve"> 관리한다.</w:t>
             </w:r>
           </w:p>
         </w:tc>
@@ -8300,7 +8321,21 @@
                 <w:rFonts w:hint="eastAsia"/>
                 <w:szCs w:val="20"/>
               </w:rPr>
-              <w:t>판매업체의 주문을 관리한다.</w:t>
+              <w:t xml:space="preserve">판매업체의 </w:t>
+            </w:r>
+            <w:r>
+              <w:rPr>
+                <w:rFonts w:hint="eastAsia"/>
+                <w:szCs w:val="20"/>
+              </w:rPr>
+              <w:t>거래처를</w:t>
+            </w:r>
+            <w:r>
+              <w:rPr>
+                <w:rFonts w:hint="eastAsia"/>
+                <w:szCs w:val="20"/>
+              </w:rPr>
+              <w:t xml:space="preserve"> 관리한다.</w:t>
             </w:r>
           </w:p>
         </w:tc>

--- a/Document/DOC_source/2.요구사항정의서.docx
+++ b/Document/DOC_source/2.요구사항정의서.docx
@@ -1,6 +1,6 @@
 
 <file path=word/document.xml><?xml version="1.0" encoding="utf-8"?>
-<w:document xmlns:wpc="http://schemas.microsoft.com/office/word/2010/wordprocessingCanvas" xmlns:cx="http://schemas.microsoft.com/office/drawing/2014/chartex" xmlns:mc="http://schemas.openxmlformats.org/markup-compatibility/2006" xmlns:o="urn:schemas-microsoft-com:office:office" xmlns:r="http://schemas.openxmlformats.org/officeDocument/2006/relationships" xmlns:m="http://schemas.openxmlformats.org/officeDocument/2006/math" xmlns:v="urn:schemas-microsoft-com:vml" xmlns:wp14="http://schemas.microsoft.com/office/word/2010/wordprocessingDrawing" xmlns:wp="http://schemas.openxmlformats.org/drawingml/2006/wordprocessingDrawing" xmlns:w10="urn:schemas-microsoft-com:office:word" xmlns:w="http://schemas.openxmlformats.org/wordprocessingml/2006/main" xmlns:w14="http://schemas.microsoft.com/office/word/2010/wordml" xmlns:w15="http://schemas.microsoft.com/office/word/2012/wordml" xmlns:w16se="http://schemas.microsoft.com/office/word/2015/wordml/symex" xmlns:wpg="http://schemas.microsoft.com/office/word/2010/wordprocessingGroup" xmlns:wpi="http://schemas.microsoft.com/office/word/2010/wordprocessingInk" xmlns:wne="http://schemas.microsoft.com/office/word/2006/wordml" xmlns:wps="http://schemas.microsoft.com/office/word/2010/wordprocessingShape" mc:Ignorable="w14 w15 w16se wp14">
+<w:document xmlns:ve="http://schemas.openxmlformats.org/markup-compatibility/2006" xmlns:o="urn:schemas-microsoft-com:office:office" xmlns:r="http://schemas.openxmlformats.org/officeDocument/2006/relationships" xmlns:m="http://schemas.openxmlformats.org/officeDocument/2006/math" xmlns:v="urn:schemas-microsoft-com:vml" xmlns:wp="http://schemas.openxmlformats.org/drawingml/2006/wordprocessingDrawing" xmlns:w10="urn:schemas-microsoft-com:office:word" xmlns:w="http://schemas.openxmlformats.org/wordprocessingml/2006/main" xmlns:wne="http://schemas.microsoft.com/office/word/2006/wordml">
   <w:body>
     <w:tbl>
       <w:tblPr>
@@ -15,7 +15,7 @@
         </w:tblBorders>
         <w:shd w:val="clear" w:color="000000" w:fill="FFFFFF"/>
         <w:tblLayout w:type="fixed"/>
-        <w:tblLook w:val="0000" w:firstRow="0" w:lastRow="0" w:firstColumn="0" w:lastColumn="0" w:noHBand="0" w:noVBand="0"/>
+        <w:tblLook w:val="0000"/>
       </w:tblPr>
       <w:tblGrid>
         <w:gridCol w:w="703"/>
@@ -117,25 +117,7 @@
               </w:pBdr>
             </w:pPr>
             <w:r>
-              <w:t>컴퓨터업체</w:t>
-            </w:r>
-            <w:r>
-              <w:t xml:space="preserve"> </w:t>
-            </w:r>
-            <w:r>
-              <w:t>주문</w:t>
-            </w:r>
-            <w:r>
-              <w:t xml:space="preserve"> </w:t>
-            </w:r>
-            <w:r>
-              <w:t>관리</w:t>
-            </w:r>
-            <w:r>
-              <w:t xml:space="preserve"> </w:t>
-            </w:r>
-            <w:r>
-              <w:t>프로그램</w:t>
+              <w:t>컴퓨터업체주문관리프로그램</w:t>
             </w:r>
           </w:p>
         </w:tc>
@@ -251,19 +233,7 @@
               </w:pBdr>
             </w:pPr>
             <w:r>
-              <w:t>업체</w:t>
-            </w:r>
-            <w:r>
-              <w:t xml:space="preserve"> </w:t>
-            </w:r>
-            <w:r>
-              <w:t>주문</w:t>
-            </w:r>
-            <w:r>
-              <w:t xml:space="preserve"> </w:t>
-            </w:r>
-            <w:r>
-              <w:t>관리</w:t>
+              <w:t>업체주문관리</w:t>
             </w:r>
           </w:p>
         </w:tc>
@@ -311,13 +281,7 @@
               </w:pBdr>
             </w:pPr>
             <w:r>
-              <w:t>신동준</w:t>
-            </w:r>
-            <w:r>
-              <w:t xml:space="preserve"> / </w:t>
-            </w:r>
-            <w:r>
-              <w:t>조수한</w:t>
+              <w:t>신동준 / 조수한</w:t>
             </w:r>
           </w:p>
         </w:tc>
@@ -405,13 +369,7 @@
               <w:rPr>
                 <w:b/>
               </w:rPr>
-              <w:t>요구</w:t>
-            </w:r>
-            <w:r>
-              <w:rPr>
-                <w:b/>
-              </w:rPr>
-              <w:t>ID</w:t>
+              <w:t>요구ID</w:t>
             </w:r>
           </w:p>
         </w:tc>
@@ -659,58 +617,7 @@
               </w:pBdr>
             </w:pPr>
             <w:r>
-              <w:t>각</w:t>
-            </w:r>
-            <w:r>
-              <w:t xml:space="preserve"> </w:t>
-            </w:r>
-            <w:r>
-              <w:t>고객에</w:t>
-            </w:r>
-            <w:r>
-              <w:t xml:space="preserve"> </w:t>
-            </w:r>
-            <w:r>
-              <w:t>대해서는</w:t>
-            </w:r>
-            <w:r>
-              <w:t xml:space="preserve"> </w:t>
-            </w:r>
-            <w:r>
-              <w:t>고객번호</w:t>
-            </w:r>
-            <w:r>
-              <w:t xml:space="preserve">, </w:t>
-            </w:r>
-            <w:r>
-              <w:t>고객명</w:t>
-            </w:r>
-            <w:r>
-              <w:t>, ID</w:t>
-            </w:r>
-            <w:r>
-              <w:t>등</w:t>
-            </w:r>
-            <w:r>
-              <w:t xml:space="preserve"> </w:t>
-            </w:r>
-            <w:r>
-              <w:t>개인정보들을</w:t>
-            </w:r>
-            <w:r>
-              <w:t xml:space="preserve"> </w:t>
-            </w:r>
-            <w:r>
-              <w:t>관리해야</w:t>
-            </w:r>
-            <w:r>
-              <w:t xml:space="preserve"> </w:t>
-            </w:r>
-            <w:r>
-              <w:t>한다</w:t>
-            </w:r>
-            <w:r>
-              <w:t>.</w:t>
+              <w:t>각고객에대해서는고객번호, 고객명, ID등개인정보들을관리해야한다.</w:t>
             </w:r>
           </w:p>
         </w:tc>
@@ -896,67 +803,7 @@
               </w:pBdr>
             </w:pPr>
             <w:r>
-              <w:t>제품번호</w:t>
-            </w:r>
-            <w:r>
-              <w:t xml:space="preserve">, </w:t>
-            </w:r>
-            <w:r>
-              <w:t>수량</w:t>
-            </w:r>
-            <w:r>
-              <w:t xml:space="preserve">, </w:t>
-            </w:r>
-            <w:r>
-              <w:t>단가와</w:t>
-            </w:r>
-            <w:r>
-              <w:t xml:space="preserve"> </w:t>
-            </w:r>
-            <w:r>
-              <w:t>크기</w:t>
-            </w:r>
-            <w:r>
-              <w:t xml:space="preserve"> </w:t>
-            </w:r>
-            <w:r>
-              <w:t>등</w:t>
-            </w:r>
-            <w:r>
-              <w:t xml:space="preserve"> </w:t>
-            </w:r>
-            <w:r>
-              <w:t>제품에</w:t>
-            </w:r>
-            <w:r>
-              <w:t xml:space="preserve"> </w:t>
-            </w:r>
-            <w:r>
-              <w:t>대한</w:t>
-            </w:r>
-            <w:r>
-              <w:t xml:space="preserve"> </w:t>
-            </w:r>
-            <w:r>
-              <w:t>상세</w:t>
-            </w:r>
-            <w:r>
-              <w:t xml:space="preserve"> </w:t>
-            </w:r>
-            <w:r>
-              <w:t>정보를</w:t>
-            </w:r>
-            <w:r>
-              <w:t xml:space="preserve"> </w:t>
-            </w:r>
-            <w:r>
-              <w:t>관리해야</w:t>
-            </w:r>
-            <w:r>
-              <w:t xml:space="preserve"> </w:t>
-            </w:r>
-            <w:r>
-              <w:t>한다</w:t>
+              <w:t>제품번호, 수량, 단가와크기등제품에대한상세정보를관리해야한다</w:t>
             </w:r>
           </w:p>
         </w:tc>
@@ -1142,112 +989,7 @@
               </w:pBdr>
             </w:pPr>
             <w:r>
-              <w:t>고객이</w:t>
-            </w:r>
-            <w:r>
-              <w:t xml:space="preserve"> </w:t>
-            </w:r>
-            <w:r>
-              <w:t>업체에</w:t>
-            </w:r>
-            <w:r>
-              <w:t xml:space="preserve"> </w:t>
-            </w:r>
-            <w:r>
-              <w:t>신청한</w:t>
-            </w:r>
-            <w:r>
-              <w:t xml:space="preserve"> </w:t>
-            </w:r>
-            <w:r>
-              <w:t>각각의</w:t>
-            </w:r>
-            <w:r>
-              <w:t xml:space="preserve"> </w:t>
-            </w:r>
-            <w:r>
-              <w:t>주문에</w:t>
-            </w:r>
-            <w:r>
-              <w:t xml:space="preserve"> </w:t>
-            </w:r>
-            <w:r>
-              <w:t>대해서는</w:t>
-            </w:r>
-            <w:r>
-              <w:t xml:space="preserve"> </w:t>
-            </w:r>
-            <w:r>
-              <w:t>주문한</w:t>
-            </w:r>
-            <w:r>
-              <w:t xml:space="preserve"> </w:t>
-            </w:r>
-            <w:r>
-              <w:t>고객의</w:t>
-            </w:r>
-            <w:r>
-              <w:t xml:space="preserve"> </w:t>
-            </w:r>
-            <w:r>
-              <w:t>번호와</w:t>
-            </w:r>
-            <w:r>
-              <w:t xml:space="preserve"> </w:t>
-            </w:r>
-            <w:r>
-              <w:t>주문한</w:t>
-            </w:r>
-            <w:r>
-              <w:t xml:space="preserve"> </w:t>
-            </w:r>
-            <w:r>
-              <w:t>제품의</w:t>
-            </w:r>
-            <w:r>
-              <w:t xml:space="preserve"> </w:t>
-            </w:r>
-            <w:r>
-              <w:t>번호와</w:t>
-            </w:r>
-            <w:r>
-              <w:t xml:space="preserve"> </w:t>
-            </w:r>
-            <w:r>
-              <w:t>수량</w:t>
-            </w:r>
-            <w:r>
-              <w:t xml:space="preserve">, </w:t>
-            </w:r>
-            <w:r>
-              <w:t>총</w:t>
-            </w:r>
-            <w:r>
-              <w:t xml:space="preserve"> </w:t>
-            </w:r>
-            <w:r>
-              <w:t>금액과</w:t>
-            </w:r>
-            <w:r>
-              <w:t xml:space="preserve"> </w:t>
-            </w:r>
-            <w:r>
-              <w:t>등록일자를</w:t>
-            </w:r>
-            <w:r>
-              <w:t xml:space="preserve"> </w:t>
-            </w:r>
-            <w:r>
-              <w:t>관리해야</w:t>
-            </w:r>
-            <w:r>
-              <w:t xml:space="preserve"> </w:t>
-            </w:r>
-            <w:r>
-              <w:t>한다</w:t>
-            </w:r>
-            <w:r>
-              <w:t>.</w:t>
+              <w:t>고객이업체에신청한각각의주문에대해서는주문한고객의번호와주문한제품의번호와수량, 총금액과등록일자를관리해야한다.</w:t>
             </w:r>
           </w:p>
         </w:tc>
@@ -1433,94 +1175,7 @@
               </w:pBdr>
             </w:pPr>
             <w:r>
-              <w:t>고객이</w:t>
-            </w:r>
-            <w:r>
-              <w:t xml:space="preserve"> </w:t>
-            </w:r>
-            <w:r>
-              <w:t>주문한</w:t>
-            </w:r>
-            <w:r>
-              <w:t xml:space="preserve"> </w:t>
-            </w:r>
-            <w:r>
-              <w:t>내역을</w:t>
-            </w:r>
-            <w:r>
-              <w:t xml:space="preserve"> </w:t>
-            </w:r>
-            <w:r>
-              <w:t>구분하기</w:t>
-            </w:r>
-            <w:r>
-              <w:t xml:space="preserve"> </w:t>
-            </w:r>
-            <w:r>
-              <w:t>위해</w:t>
-            </w:r>
-            <w:r>
-              <w:t xml:space="preserve"> </w:t>
-            </w:r>
-            <w:r>
-              <w:t>제품번호</w:t>
-            </w:r>
-            <w:r>
-              <w:t xml:space="preserve">, </w:t>
-            </w:r>
-            <w:r>
-              <w:t>수량</w:t>
-            </w:r>
-            <w:r>
-              <w:t xml:space="preserve">, </w:t>
-            </w:r>
-            <w:r>
-              <w:t>주문번호를</w:t>
-            </w:r>
-            <w:r>
-              <w:t xml:space="preserve"> </w:t>
-            </w:r>
-            <w:r>
-              <w:t>묶어</w:t>
-            </w:r>
-            <w:r>
-              <w:t xml:space="preserve"> </w:t>
-            </w:r>
-            <w:r>
-              <w:t>각각</w:t>
-            </w:r>
-            <w:r>
-              <w:t xml:space="preserve"> </w:t>
-            </w:r>
-            <w:r>
-              <w:t>하나씩의</w:t>
-            </w:r>
-            <w:r>
-              <w:t xml:space="preserve"> </w:t>
-            </w:r>
-            <w:r>
-              <w:t>내역번호를</w:t>
-            </w:r>
-            <w:r>
-              <w:t xml:space="preserve"> </w:t>
-            </w:r>
-            <w:r>
-              <w:t>할당하여</w:t>
-            </w:r>
-            <w:r>
-              <w:t xml:space="preserve"> </w:t>
-            </w:r>
-            <w:r>
-              <w:t>관리해야</w:t>
-            </w:r>
-            <w:r>
-              <w:t xml:space="preserve"> </w:t>
-            </w:r>
-            <w:r>
-              <w:t>한다</w:t>
-            </w:r>
-            <w:r>
-              <w:t>.</w:t>
+              <w:t>고객이주문한내역을구분하기위해제품번호, 수량, 주문번호를묶어각각하나씩의내역번호를할당하여관리해야한다.</w:t>
             </w:r>
           </w:p>
         </w:tc>
@@ -1706,88 +1361,7 @@
               </w:pBdr>
             </w:pPr>
             <w:r>
-              <w:t>각</w:t>
-            </w:r>
-            <w:r>
-              <w:t xml:space="preserve"> </w:t>
-            </w:r>
-            <w:r>
-              <w:t>거래처에</w:t>
-            </w:r>
-            <w:r>
-              <w:t xml:space="preserve"> </w:t>
-            </w:r>
-            <w:r>
-              <w:t>대해서는</w:t>
-            </w:r>
-            <w:r>
-              <w:t xml:space="preserve"> </w:t>
-            </w:r>
-            <w:r>
-              <w:t>거래처번호</w:t>
-            </w:r>
-            <w:r>
-              <w:t xml:space="preserve">, </w:t>
-            </w:r>
-            <w:r>
-              <w:t>거래처명</w:t>
-            </w:r>
-            <w:r>
-              <w:t xml:space="preserve">, </w:t>
-            </w:r>
-            <w:r>
-              <w:t>전화번호</w:t>
-            </w:r>
-            <w:r>
-              <w:t xml:space="preserve">, </w:t>
-            </w:r>
-            <w:r>
-              <w:t>주소</w:t>
-            </w:r>
-            <w:r>
-              <w:t xml:space="preserve">, </w:t>
-            </w:r>
-            <w:r>
-              <w:t>계좌주</w:t>
-            </w:r>
-            <w:r>
-              <w:t xml:space="preserve">, </w:t>
-            </w:r>
-            <w:r>
-              <w:t>계좌번호</w:t>
-            </w:r>
-            <w:r>
-              <w:t xml:space="preserve">, </w:t>
-            </w:r>
-            <w:r>
-              <w:t>계좌은행에</w:t>
-            </w:r>
-            <w:r>
-              <w:t xml:space="preserve"> </w:t>
-            </w:r>
-            <w:r>
-              <w:t>대한</w:t>
-            </w:r>
-            <w:r>
-              <w:t xml:space="preserve"> </w:t>
-            </w:r>
-            <w:r>
-              <w:t>정보를</w:t>
-            </w:r>
-            <w:r>
-              <w:t xml:space="preserve"> </w:t>
-            </w:r>
-            <w:r>
-              <w:t>관리해야</w:t>
-            </w:r>
-            <w:r>
-              <w:t xml:space="preserve"> </w:t>
-            </w:r>
-            <w:r>
-              <w:t>한다</w:t>
-            </w:r>
-            <w:r>
-              <w:t>.</w:t>
+              <w:t>각거래처에대해서는거래처번호, 거래처명, 전화번호, 주소, 계좌주, 계좌번호, 계좌은행에대한정보를관리해야한다.</w:t>
             </w:r>
           </w:p>
         </w:tc>
@@ -1973,46 +1547,7 @@
               </w:pBdr>
             </w:pPr>
             <w:r>
-              <w:t>공급된</w:t>
-            </w:r>
-            <w:r>
-              <w:t xml:space="preserve"> </w:t>
-            </w:r>
-            <w:r>
-              <w:t>제품의</w:t>
-            </w:r>
-            <w:r>
-              <w:t xml:space="preserve"> </w:t>
-            </w:r>
-            <w:r>
-              <w:t>번호와</w:t>
-            </w:r>
-            <w:r>
-              <w:t xml:space="preserve"> </w:t>
-            </w:r>
-            <w:r>
-              <w:t>입고된</w:t>
-            </w:r>
-            <w:r>
-              <w:t xml:space="preserve"> </w:t>
-            </w:r>
-            <w:r>
-              <w:t>수량</w:t>
-            </w:r>
-            <w:r>
-              <w:t xml:space="preserve">, </w:t>
-            </w:r>
-            <w:r>
-              <w:t>거래처번호를</w:t>
-            </w:r>
-            <w:r>
-              <w:t xml:space="preserve"> </w:t>
-            </w:r>
-            <w:r>
-              <w:t>관리한다</w:t>
-            </w:r>
-            <w:r>
-              <w:t>..</w:t>
+              <w:t>공급된제품의번호와입고된수량, 거래처번호를관리한다..</w:t>
             </w:r>
           </w:p>
         </w:tc>
@@ -2128,7 +1663,7 @@
         </w:tblBorders>
         <w:shd w:val="clear" w:color="000000" w:fill="FFFFFF"/>
         <w:tblLayout w:type="fixed"/>
-        <w:tblLook w:val="0000" w:firstRow="0" w:lastRow="0" w:firstColumn="0" w:lastColumn="0" w:noHBand="0" w:noVBand="0"/>
+        <w:tblLook w:val="0000"/>
       </w:tblPr>
       <w:tblGrid>
         <w:gridCol w:w="2195"/>
@@ -2154,25 +1689,7 @@
               <w:rPr>
                 <w:b/>
               </w:rPr>
-              <w:t>엔티티명</w:t>
-            </w:r>
-            <w:r>
-              <w:rPr>
-                <w:b/>
-              </w:rPr>
-              <w:t>(</w:t>
-            </w:r>
-            <w:r>
-              <w:rPr>
-                <w:b/>
-              </w:rPr>
-              <w:t>개체</w:t>
-            </w:r>
-            <w:r>
-              <w:rPr>
-                <w:b/>
-              </w:rPr>
-              <w:t>)</w:t>
+              <w:t>엔티티명(개체)</w:t>
             </w:r>
           </w:p>
         </w:tc>
@@ -2247,83 +1764,26 @@
               </w:pBdr>
             </w:pPr>
             <w:r>
-              <w:t>고객번호</w:t>
-            </w:r>
-            <w:r>
-              <w:t xml:space="preserve">, </w:t>
-            </w:r>
-            <w:r>
-              <w:t>고객명</w:t>
-            </w:r>
-            <w:r>
-              <w:t xml:space="preserve">, </w:t>
-            </w:r>
-            <w:r>
-              <w:t>고객</w:t>
-            </w:r>
-            <w:r>
-              <w:t xml:space="preserve"> ID, </w:t>
-            </w:r>
-            <w:r>
-              <w:t>고객</w:t>
-            </w:r>
-            <w:r>
-              <w:t xml:space="preserve"> PW, </w:t>
-            </w:r>
-            <w:r>
-              <w:t>고객</w:t>
-            </w:r>
-            <w:r>
-              <w:t xml:space="preserve"> </w:t>
-            </w:r>
-            <w:r>
-              <w:t>전화번호</w:t>
-            </w:r>
-            <w:r>
-              <w:t xml:space="preserve">, </w:t>
-            </w:r>
-            <w:r>
-              <w:t>고객</w:t>
-            </w:r>
-            <w:r>
-              <w:t xml:space="preserve"> </w:t>
-            </w:r>
-            <w:r>
-              <w:t>주소</w:t>
-            </w:r>
-            <w:r>
-              <w:t>.</w:t>
-            </w:r>
-          </w:p>
-          <w:p>
-            <w:pPr>
-              <w:pBdr>
-                <w:top w:val="none" w:sz="2" w:space="0" w:color="000000"/>
-                <w:left w:val="none" w:sz="2" w:space="0" w:color="000000"/>
-                <w:bottom w:val="none" w:sz="2" w:space="0" w:color="000000"/>
-                <w:right w:val="none" w:sz="2" w:space="0" w:color="000000"/>
-              </w:pBdr>
-            </w:pPr>
-            <w:r>
-              <w:t>고객</w:t>
-            </w:r>
-            <w:r>
-              <w:t xml:space="preserve"> </w:t>
-            </w:r>
-            <w:r>
-              <w:t>생년월일</w:t>
-            </w:r>
-            <w:r>
-              <w:t xml:space="preserve">, </w:t>
-            </w:r>
-            <w:r>
-              <w:t>고객</w:t>
-            </w:r>
-            <w:r>
-              <w:t xml:space="preserve"> </w:t>
-            </w:r>
-            <w:r>
-              <w:t>이메일</w:t>
+              <w:t>고객번호, 고객명, 고객 ID, 고객 PW, 고객전화번호, 고객주소.</w:t>
+            </w:r>
+          </w:p>
+          <w:p>
+            <w:pPr>
+              <w:pBdr>
+                <w:top w:val="none" w:sz="2" w:space="0" w:color="000000"/>
+                <w:left w:val="none" w:sz="2" w:space="0" w:color="000000"/>
+                <w:bottom w:val="none" w:sz="2" w:space="0" w:color="000000"/>
+                <w:right w:val="none" w:sz="2" w:space="0" w:color="000000"/>
+              </w:pBdr>
+            </w:pPr>
+            <w:r>
+              <w:t>고객생년월일, 고객이메일</w:t>
+            </w:r>
+            <w:r>
+              <w:rPr>
+                <w:rFonts w:hint="eastAsia"/>
+              </w:rPr>
+              <w:t>, 고객등록일</w:t>
             </w:r>
           </w:p>
         </w:tc>
@@ -2375,49 +1835,13 @@
               </w:pBdr>
             </w:pPr>
             <w:r>
-              <w:t>제품번호</w:t>
-            </w:r>
-            <w:r>
-              <w:t xml:space="preserve">, </w:t>
-            </w:r>
-            <w:r>
-              <w:t>재고수량</w:t>
-            </w:r>
-            <w:r>
-              <w:t xml:space="preserve">, </w:t>
-            </w:r>
-            <w:r>
-              <w:t>제품명</w:t>
-            </w:r>
-            <w:r>
-              <w:t xml:space="preserve">, </w:t>
-            </w:r>
-            <w:r>
-              <w:t>단가</w:t>
-            </w:r>
-            <w:r>
-              <w:t xml:space="preserve">, </w:t>
-            </w:r>
-            <w:r>
-              <w:t>크기</w:t>
-            </w:r>
-            <w:r>
-              <w:t xml:space="preserve">, </w:t>
-            </w:r>
-            <w:r>
-              <w:t>보증기간</w:t>
-            </w:r>
-            <w:r>
-              <w:t xml:space="preserve">, </w:t>
-            </w:r>
-            <w:r>
-              <w:t>출시일</w:t>
-            </w:r>
-            <w:r>
-              <w:t xml:space="preserve">, </w:t>
-            </w:r>
-            <w:r>
-              <w:t>제품이미지</w:t>
+              <w:t>제품번호, 재고수량, 제품명, 단가, 크기, 보증기간, 출시일, 제품이미지</w:t>
+            </w:r>
+            <w:r>
+              <w:rPr>
+                <w:rFonts w:hint="eastAsia"/>
+              </w:rPr>
+              <w:t>, 제품등록일</w:t>
             </w:r>
           </w:p>
         </w:tc>
@@ -2469,37 +1893,16 @@
               </w:pBdr>
             </w:pPr>
             <w:r>
-              <w:t>거래구분</w:t>
-            </w:r>
-            <w:r>
-              <w:t xml:space="preserve">, </w:t>
-            </w:r>
-            <w:r>
-              <w:t>주문번호</w:t>
-            </w:r>
-            <w:r>
-              <w:t xml:space="preserve">, </w:t>
-            </w:r>
-            <w:r>
-              <w:t>고객번호</w:t>
-            </w:r>
-            <w:r>
-              <w:t xml:space="preserve">, </w:t>
-            </w:r>
-            <w:r>
-              <w:t>등록일</w:t>
-            </w:r>
-            <w:r>
-              <w:t xml:space="preserve">, </w:t>
-            </w:r>
-            <w:r>
-              <w:t>총</w:t>
-            </w:r>
-            <w:r>
-              <w:t xml:space="preserve"> </w:t>
-            </w:r>
-            <w:r>
-              <w:t>주문금액</w:t>
+              <w:t xml:space="preserve">거래구분, 주문번호, 고객번호, </w:t>
+            </w:r>
+            <w:r>
+              <w:rPr>
+                <w:rFonts w:hint="eastAsia"/>
+              </w:rPr>
+              <w:t>주문</w:t>
+            </w:r>
+            <w:r>
+              <w:t>등록일, 총주문금액</w:t>
             </w:r>
           </w:p>
         </w:tc>
@@ -2551,25 +1954,7 @@
               </w:pBdr>
             </w:pPr>
             <w:r>
-              <w:t>내역번호</w:t>
-            </w:r>
-            <w:r>
-              <w:t xml:space="preserve">, </w:t>
-            </w:r>
-            <w:r>
-              <w:t>제품번호</w:t>
-            </w:r>
-            <w:r>
-              <w:t xml:space="preserve">, </w:t>
-            </w:r>
-            <w:r>
-              <w:t>제품수량</w:t>
-            </w:r>
-            <w:r>
-              <w:t xml:space="preserve">, </w:t>
-            </w:r>
-            <w:r>
-              <w:t>주문번호</w:t>
+              <w:t>내역번호, 제품번호, 제품수량, 주문번호</w:t>
             </w:r>
           </w:p>
         </w:tc>
@@ -2621,43 +2006,13 @@
               </w:pBdr>
             </w:pPr>
             <w:r>
-              <w:t>거래처번호</w:t>
-            </w:r>
-            <w:r>
-              <w:t xml:space="preserve">, </w:t>
-            </w:r>
-            <w:r>
-              <w:t>거래처명</w:t>
-            </w:r>
-            <w:r>
-              <w:t xml:space="preserve">, </w:t>
-            </w:r>
-            <w:r>
-              <w:t>전화번호</w:t>
-            </w:r>
-            <w:r>
-              <w:t xml:space="preserve">, </w:t>
-            </w:r>
-            <w:r>
-              <w:t>주소</w:t>
-            </w:r>
-            <w:r>
-              <w:t xml:space="preserve">, </w:t>
-            </w:r>
-            <w:r>
-              <w:t>계좌주</w:t>
-            </w:r>
-            <w:r>
-              <w:t xml:space="preserve">, </w:t>
-            </w:r>
-            <w:r>
-              <w:t>계좌번호</w:t>
-            </w:r>
-            <w:r>
-              <w:t xml:space="preserve">, </w:t>
-            </w:r>
-            <w:r>
-              <w:t>계좌은행</w:t>
+              <w:t>거래처번호, 거래처명, 전화번호, 주소, 계좌주, 계좌번호, 계좌은행</w:t>
+            </w:r>
+            <w:r>
+              <w:rPr>
+                <w:rFonts w:hint="eastAsia"/>
+              </w:rPr>
+              <w:t>, 거래처등록일</w:t>
             </w:r>
           </w:p>
         </w:tc>
@@ -2709,25 +2064,13 @@
               </w:pBdr>
             </w:pPr>
             <w:r>
-              <w:t>입고번호</w:t>
-            </w:r>
-            <w:r>
-              <w:t xml:space="preserve">, </w:t>
-            </w:r>
-            <w:r>
-              <w:t>제품번호</w:t>
-            </w:r>
-            <w:r>
-              <w:t xml:space="preserve">, </w:t>
-            </w:r>
-            <w:r>
-              <w:t>입고수량</w:t>
-            </w:r>
-            <w:r>
-              <w:t xml:space="preserve">, </w:t>
-            </w:r>
-            <w:r>
-              <w:t>거래처번호</w:t>
+              <w:t>입고번호, 제품번호, 입고수량, 거래처번호</w:t>
+            </w:r>
+            <w:r>
+              <w:rPr>
+                <w:rFonts w:hint="eastAsia"/>
+              </w:rPr>
+              <w:t>, 입고등록일</w:t>
             </w:r>
           </w:p>
         </w:tc>
@@ -2785,7 +2128,7 @@
         </w:tblBorders>
         <w:shd w:val="clear" w:color="000000" w:fill="FFFFFF"/>
         <w:tblLayout w:type="fixed"/>
-        <w:tblLook w:val="0000" w:firstRow="0" w:lastRow="0" w:firstColumn="0" w:lastColumn="0" w:noHBand="0" w:noVBand="0"/>
+        <w:tblLook w:val="0000"/>
       </w:tblPr>
       <w:tblGrid>
         <w:gridCol w:w="1205"/>
@@ -2875,13 +2218,7 @@
               <w:rPr>
                 <w:b/>
               </w:rPr>
-              <w:t xml:space="preserve">Table </w:t>
-            </w:r>
-            <w:r>
-              <w:rPr>
-                <w:b/>
-              </w:rPr>
-              <w:t>기술서</w:t>
+              <w:t>Table 기술서</w:t>
             </w:r>
           </w:p>
         </w:tc>
@@ -3130,13 +2467,7 @@
               </w:pBdr>
             </w:pPr>
             <w:r>
-              <w:t>테이블</w:t>
-            </w:r>
-            <w:r>
-              <w:t xml:space="preserve"> </w:t>
-            </w:r>
-            <w:r>
-              <w:t>설명</w:t>
+              <w:t>테이블설명</w:t>
             </w:r>
           </w:p>
         </w:tc>
@@ -3162,22 +2493,7 @@
               </w:pBdr>
             </w:pPr>
             <w:r>
-              <w:t>판매업체의</w:t>
-            </w:r>
-            <w:r>
-              <w:t xml:space="preserve"> </w:t>
-            </w:r>
-            <w:r>
-              <w:t>고객들을</w:t>
-            </w:r>
-            <w:r>
-              <w:t xml:space="preserve"> </w:t>
-            </w:r>
-            <w:r>
-              <w:t>관리한다</w:t>
-            </w:r>
-            <w:r>
-              <w:t>.</w:t>
+              <w:t>판매업체의고객들을관리한다.</w:t>
             </w:r>
           </w:p>
         </w:tc>
@@ -3855,10 +3171,7 @@
               </w:pBdr>
             </w:pPr>
             <w:r>
-              <w:t>고객</w:t>
-            </w:r>
-            <w:r>
-              <w:t>ID</w:t>
+              <w:t>고객ID</w:t>
             </w:r>
           </w:p>
         </w:tc>
@@ -4034,10 +3347,7 @@
               </w:pBdr>
             </w:pPr>
             <w:r>
-              <w:t>고객</w:t>
-            </w:r>
-            <w:r>
-              <w:t>PW</w:t>
+              <w:t>고객PW</w:t>
             </w:r>
           </w:p>
         </w:tc>
@@ -4213,13 +3523,7 @@
               </w:pBdr>
             </w:pPr>
             <w:r>
-              <w:t>고객</w:t>
-            </w:r>
-            <w:r>
-              <w:t xml:space="preserve"> </w:t>
-            </w:r>
-            <w:r>
-              <w:t>전화번호</w:t>
+              <w:t>고객전화번호</w:t>
             </w:r>
           </w:p>
         </w:tc>
@@ -4395,13 +3699,7 @@
               </w:pBdr>
             </w:pPr>
             <w:r>
-              <w:t>고객</w:t>
-            </w:r>
-            <w:r>
-              <w:t xml:space="preserve"> </w:t>
-            </w:r>
-            <w:r>
-              <w:t>주소</w:t>
+              <w:t>고객주소</w:t>
             </w:r>
           </w:p>
         </w:tc>
@@ -4577,13 +3875,7 @@
               </w:pBdr>
             </w:pPr>
             <w:r>
-              <w:t>고객</w:t>
-            </w:r>
-            <w:r>
-              <w:t xml:space="preserve"> </w:t>
-            </w:r>
-            <w:r>
-              <w:t>생년월일</w:t>
+              <w:t>고객생년월일</w:t>
             </w:r>
           </w:p>
         </w:tc>
@@ -4759,13 +4051,198 @@
               </w:pBdr>
             </w:pPr>
             <w:r>
-              <w:t>고객</w:t>
-            </w:r>
-            <w:r>
-              <w:t xml:space="preserve"> </w:t>
-            </w:r>
-            <w:r>
-              <w:t>이메일</w:t>
+              <w:t>고객이메일</w:t>
+            </w:r>
+          </w:p>
+        </w:tc>
+      </w:tr>
+      <w:tr>
+        <w:tc>
+          <w:tcPr>
+            <w:tcW w:w="1205" w:type="dxa"/>
+            <w:tcBorders>
+              <w:top w:val="single" w:sz="3" w:space="0" w:color="000000"/>
+              <w:left w:val="single" w:sz="3" w:space="0" w:color="000000"/>
+              <w:bottom w:val="single" w:sz="3" w:space="0" w:color="000000"/>
+              <w:right w:val="single" w:sz="3" w:space="0" w:color="000000"/>
+            </w:tcBorders>
+            <w:shd w:val="clear" w:color="auto" w:fill="FFFFFF"/>
+          </w:tcPr>
+          <w:p>
+            <w:pPr>
+              <w:pBdr>
+                <w:top w:val="none" w:sz="2" w:space="0" w:color="000000"/>
+                <w:left w:val="none" w:sz="2" w:space="0" w:color="000000"/>
+                <w:bottom w:val="none" w:sz="2" w:space="0" w:color="000000"/>
+                <w:right w:val="none" w:sz="2" w:space="0" w:color="000000"/>
+              </w:pBdr>
+            </w:pPr>
+            <w:r>
+              <w:rPr>
+                <w:rFonts w:hint="eastAsia"/>
+              </w:rPr>
+              <w:t>9</w:t>
+            </w:r>
+          </w:p>
+        </w:tc>
+        <w:tc>
+          <w:tcPr>
+            <w:tcW w:w="1341" w:type="dxa"/>
+            <w:gridSpan w:val="2"/>
+            <w:tcBorders>
+              <w:top w:val="single" w:sz="3" w:space="0" w:color="000000"/>
+              <w:left w:val="single" w:sz="3" w:space="0" w:color="000000"/>
+              <w:bottom w:val="single" w:sz="3" w:space="0" w:color="000000"/>
+              <w:right w:val="single" w:sz="3" w:space="0" w:color="000000"/>
+            </w:tcBorders>
+            <w:shd w:val="clear" w:color="auto" w:fill="FFFFFF"/>
+          </w:tcPr>
+          <w:p>
+            <w:pPr>
+              <w:pBdr>
+                <w:top w:val="none" w:sz="2" w:space="0" w:color="000000"/>
+                <w:left w:val="none" w:sz="2" w:space="0" w:color="000000"/>
+                <w:bottom w:val="none" w:sz="2" w:space="0" w:color="000000"/>
+                <w:right w:val="none" w:sz="2" w:space="0" w:color="000000"/>
+              </w:pBdr>
+            </w:pPr>
+            <w:r>
+              <w:rPr>
+                <w:rFonts w:hint="eastAsia"/>
+              </w:rPr>
+              <w:t>C_REG</w:t>
+            </w:r>
+          </w:p>
+        </w:tc>
+        <w:tc>
+          <w:tcPr>
+            <w:tcW w:w="1707" w:type="dxa"/>
+            <w:gridSpan w:val="2"/>
+            <w:tcBorders>
+              <w:top w:val="single" w:sz="3" w:space="0" w:color="000000"/>
+              <w:left w:val="single" w:sz="3" w:space="0" w:color="000000"/>
+              <w:bottom w:val="single" w:sz="3" w:space="0" w:color="000000"/>
+              <w:right w:val="single" w:sz="3" w:space="0" w:color="000000"/>
+            </w:tcBorders>
+            <w:shd w:val="clear" w:color="auto" w:fill="FFFFFF"/>
+          </w:tcPr>
+          <w:p>
+            <w:pPr>
+              <w:pBdr>
+                <w:top w:val="none" w:sz="2" w:space="0" w:color="000000"/>
+                <w:left w:val="none" w:sz="2" w:space="0" w:color="000000"/>
+                <w:bottom w:val="none" w:sz="2" w:space="0" w:color="000000"/>
+                <w:right w:val="none" w:sz="2" w:space="0" w:color="000000"/>
+              </w:pBdr>
+            </w:pPr>
+            <w:r>
+              <w:rPr>
+                <w:rFonts w:hint="eastAsia"/>
+              </w:rPr>
+              <w:t>DATE</w:t>
+            </w:r>
+          </w:p>
+        </w:tc>
+        <w:tc>
+          <w:tcPr>
+            <w:tcW w:w="1066" w:type="dxa"/>
+            <w:tcBorders>
+              <w:top w:val="single" w:sz="3" w:space="0" w:color="000000"/>
+              <w:left w:val="single" w:sz="3" w:space="0" w:color="000000"/>
+              <w:bottom w:val="single" w:sz="3" w:space="0" w:color="000000"/>
+              <w:right w:val="single" w:sz="3" w:space="0" w:color="000000"/>
+            </w:tcBorders>
+            <w:shd w:val="clear" w:color="auto" w:fill="FFFFFF"/>
+          </w:tcPr>
+          <w:p>
+            <w:pPr>
+              <w:pBdr>
+                <w:top w:val="none" w:sz="2" w:space="0" w:color="000000"/>
+                <w:left w:val="none" w:sz="2" w:space="0" w:color="000000"/>
+                <w:bottom w:val="none" w:sz="2" w:space="0" w:color="000000"/>
+                <w:right w:val="none" w:sz="2" w:space="0" w:color="000000"/>
+              </w:pBdr>
+            </w:pPr>
+          </w:p>
+        </w:tc>
+        <w:tc>
+          <w:tcPr>
+            <w:tcW w:w="970" w:type="dxa"/>
+            <w:gridSpan w:val="2"/>
+            <w:tcBorders>
+              <w:top w:val="single" w:sz="3" w:space="0" w:color="000000"/>
+              <w:left w:val="single" w:sz="3" w:space="0" w:color="000000"/>
+              <w:bottom w:val="single" w:sz="3" w:space="0" w:color="000000"/>
+              <w:right w:val="single" w:sz="3" w:space="0" w:color="000000"/>
+            </w:tcBorders>
+            <w:shd w:val="clear" w:color="auto" w:fill="FFFFFF"/>
+          </w:tcPr>
+          <w:p>
+            <w:pPr>
+              <w:pBdr>
+                <w:top w:val="none" w:sz="2" w:space="0" w:color="000000"/>
+                <w:left w:val="none" w:sz="2" w:space="0" w:color="000000"/>
+                <w:bottom w:val="none" w:sz="2" w:space="0" w:color="000000"/>
+                <w:right w:val="none" w:sz="2" w:space="0" w:color="000000"/>
+              </w:pBdr>
+            </w:pPr>
+          </w:p>
+        </w:tc>
+        <w:tc>
+          <w:tcPr>
+            <w:tcW w:w="1249" w:type="dxa"/>
+            <w:gridSpan w:val="2"/>
+            <w:tcBorders>
+              <w:top w:val="single" w:sz="3" w:space="0" w:color="000000"/>
+              <w:left w:val="single" w:sz="3" w:space="0" w:color="000000"/>
+              <w:bottom w:val="single" w:sz="3" w:space="0" w:color="000000"/>
+              <w:right w:val="single" w:sz="3" w:space="0" w:color="000000"/>
+            </w:tcBorders>
+            <w:shd w:val="clear" w:color="auto" w:fill="FFFFFF"/>
+          </w:tcPr>
+          <w:p>
+            <w:pPr>
+              <w:pBdr>
+                <w:top w:val="none" w:sz="2" w:space="0" w:color="000000"/>
+                <w:left w:val="none" w:sz="2" w:space="0" w:color="000000"/>
+                <w:bottom w:val="none" w:sz="2" w:space="0" w:color="000000"/>
+                <w:right w:val="none" w:sz="2" w:space="0" w:color="000000"/>
+              </w:pBdr>
+            </w:pPr>
+            <w:r>
+              <w:rPr>
+                <w:rFonts w:hint="eastAsia"/>
+              </w:rPr>
+              <w:t>SYSDATE</w:t>
+            </w:r>
+          </w:p>
+        </w:tc>
+        <w:tc>
+          <w:tcPr>
+            <w:tcW w:w="1596" w:type="dxa"/>
+            <w:gridSpan w:val="2"/>
+            <w:tcBorders>
+              <w:top w:val="single" w:sz="3" w:space="0" w:color="000000"/>
+              <w:left w:val="single" w:sz="3" w:space="0" w:color="000000"/>
+              <w:bottom w:val="single" w:sz="3" w:space="0" w:color="000000"/>
+              <w:right w:val="single" w:sz="3" w:space="0" w:color="000000"/>
+            </w:tcBorders>
+            <w:shd w:val="clear" w:color="auto" w:fill="FFFFFF"/>
+          </w:tcPr>
+          <w:p>
+            <w:pPr>
+              <w:pBdr>
+                <w:top w:val="none" w:sz="2" w:space="0" w:color="000000"/>
+                <w:left w:val="none" w:sz="2" w:space="0" w:color="000000"/>
+                <w:bottom w:val="none" w:sz="2" w:space="0" w:color="000000"/>
+                <w:right w:val="none" w:sz="2" w:space="0" w:color="000000"/>
+              </w:pBdr>
+            </w:pPr>
+            <w:r>
+              <w:rPr>
+                <w:rFonts w:hint="eastAsia"/>
+              </w:rPr>
+              <w:t>고객등록일</w:t>
             </w:r>
           </w:p>
         </w:tc>
@@ -4794,7 +4271,7 @@
         </w:tblBorders>
         <w:shd w:val="clear" w:color="000000" w:fill="FFFFFF"/>
         <w:tblLayout w:type="fixed"/>
-        <w:tblLook w:val="0000" w:firstRow="0" w:lastRow="0" w:firstColumn="0" w:lastColumn="0" w:noHBand="0" w:noVBand="0"/>
+        <w:tblLook w:val="0000"/>
       </w:tblPr>
       <w:tblGrid>
         <w:gridCol w:w="1227"/>
@@ -4882,13 +4359,7 @@
               <w:rPr>
                 <w:b/>
               </w:rPr>
-              <w:t xml:space="preserve">Table </w:t>
-            </w:r>
-            <w:r>
-              <w:rPr>
-                <w:b/>
-              </w:rPr>
-              <w:t>기술서</w:t>
+              <w:t>Table 기술서</w:t>
             </w:r>
           </w:p>
         </w:tc>
@@ -5133,13 +4604,7 @@
               </w:pBdr>
             </w:pPr>
             <w:r>
-              <w:t>테이블</w:t>
-            </w:r>
-            <w:r>
-              <w:t xml:space="preserve"> </w:t>
-            </w:r>
-            <w:r>
-              <w:t>설명</w:t>
+              <w:t>테이블설명</w:t>
             </w:r>
           </w:p>
         </w:tc>
@@ -5165,22 +4630,7 @@
               </w:pBdr>
             </w:pPr>
             <w:r>
-              <w:t>판매업체의</w:t>
-            </w:r>
-            <w:r>
-              <w:t xml:space="preserve"> </w:t>
-            </w:r>
-            <w:r>
-              <w:t>제품을</w:t>
-            </w:r>
-            <w:r>
-              <w:t xml:space="preserve"> </w:t>
-            </w:r>
-            <w:r>
-              <w:t>관리한다</w:t>
-            </w:r>
-            <w:r>
-              <w:t>.</w:t>
+              <w:t>판매업체의제품을관리한다.</w:t>
             </w:r>
           </w:p>
         </w:tc>
@@ -6707,6 +6157,195 @@
             </w:pPr>
             <w:r>
               <w:t>제품이미지</w:t>
+            </w:r>
+          </w:p>
+        </w:tc>
+      </w:tr>
+      <w:tr>
+        <w:tc>
+          <w:tcPr>
+            <w:tcW w:w="1227" w:type="dxa"/>
+            <w:tcBorders>
+              <w:top w:val="single" w:sz="3" w:space="0" w:color="000000"/>
+              <w:left w:val="single" w:sz="3" w:space="0" w:color="000000"/>
+              <w:bottom w:val="single" w:sz="3" w:space="0" w:color="000000"/>
+              <w:right w:val="single" w:sz="3" w:space="0" w:color="000000"/>
+            </w:tcBorders>
+            <w:shd w:val="clear" w:color="auto" w:fill="FFFFFF"/>
+          </w:tcPr>
+          <w:p>
+            <w:pPr>
+              <w:pBdr>
+                <w:top w:val="none" w:sz="2" w:space="0" w:color="000000"/>
+                <w:left w:val="none" w:sz="2" w:space="0" w:color="000000"/>
+                <w:bottom w:val="none" w:sz="2" w:space="0" w:color="000000"/>
+                <w:right w:val="none" w:sz="2" w:space="0" w:color="000000"/>
+              </w:pBdr>
+            </w:pPr>
+            <w:r>
+              <w:rPr>
+                <w:rFonts w:hint="eastAsia"/>
+              </w:rPr>
+              <w:t>9</w:t>
+            </w:r>
+          </w:p>
+        </w:tc>
+        <w:tc>
+          <w:tcPr>
+            <w:tcW w:w="1343" w:type="dxa"/>
+            <w:gridSpan w:val="2"/>
+            <w:tcBorders>
+              <w:top w:val="single" w:sz="3" w:space="0" w:color="000000"/>
+              <w:left w:val="single" w:sz="3" w:space="0" w:color="000000"/>
+              <w:bottom w:val="single" w:sz="3" w:space="0" w:color="000000"/>
+              <w:right w:val="single" w:sz="3" w:space="0" w:color="000000"/>
+            </w:tcBorders>
+            <w:shd w:val="clear" w:color="auto" w:fill="FFFFFF"/>
+          </w:tcPr>
+          <w:p>
+            <w:pPr>
+              <w:pBdr>
+                <w:top w:val="none" w:sz="2" w:space="0" w:color="000000"/>
+                <w:left w:val="none" w:sz="2" w:space="0" w:color="000000"/>
+                <w:bottom w:val="none" w:sz="2" w:space="0" w:color="000000"/>
+                <w:right w:val="none" w:sz="2" w:space="0" w:color="000000"/>
+              </w:pBdr>
+            </w:pPr>
+            <w:r>
+              <w:rPr>
+                <w:rFonts w:hint="eastAsia"/>
+              </w:rPr>
+              <w:t>P_REG</w:t>
+            </w:r>
+          </w:p>
+        </w:tc>
+        <w:tc>
+          <w:tcPr>
+            <w:tcW w:w="1726" w:type="dxa"/>
+            <w:gridSpan w:val="2"/>
+            <w:tcBorders>
+              <w:top w:val="single" w:sz="3" w:space="0" w:color="000000"/>
+              <w:left w:val="single" w:sz="3" w:space="0" w:color="000000"/>
+              <w:bottom w:val="single" w:sz="3" w:space="0" w:color="000000"/>
+              <w:right w:val="single" w:sz="3" w:space="0" w:color="000000"/>
+            </w:tcBorders>
+            <w:shd w:val="clear" w:color="auto" w:fill="FFFFFF"/>
+          </w:tcPr>
+          <w:p>
+            <w:pPr>
+              <w:pBdr>
+                <w:top w:val="none" w:sz="2" w:space="0" w:color="000000"/>
+                <w:left w:val="none" w:sz="2" w:space="0" w:color="000000"/>
+                <w:bottom w:val="none" w:sz="2" w:space="0" w:color="000000"/>
+                <w:right w:val="none" w:sz="2" w:space="0" w:color="000000"/>
+              </w:pBdr>
+            </w:pPr>
+            <w:r>
+              <w:rPr>
+                <w:rFonts w:hint="eastAsia"/>
+              </w:rPr>
+              <w:t>DATE</w:t>
+            </w:r>
+          </w:p>
+        </w:tc>
+        <w:tc>
+          <w:tcPr>
+            <w:tcW w:w="715" w:type="dxa"/>
+            <w:tcBorders>
+              <w:top w:val="single" w:sz="3" w:space="0" w:color="000000"/>
+              <w:left w:val="single" w:sz="3" w:space="0" w:color="000000"/>
+              <w:bottom w:val="single" w:sz="3" w:space="0" w:color="000000"/>
+              <w:right w:val="single" w:sz="3" w:space="0" w:color="000000"/>
+            </w:tcBorders>
+            <w:shd w:val="clear" w:color="auto" w:fill="FFFFFF"/>
+          </w:tcPr>
+          <w:p>
+            <w:pPr>
+              <w:pBdr>
+                <w:top w:val="none" w:sz="2" w:space="0" w:color="000000"/>
+                <w:left w:val="none" w:sz="2" w:space="0" w:color="000000"/>
+                <w:bottom w:val="none" w:sz="2" w:space="0" w:color="000000"/>
+                <w:right w:val="none" w:sz="2" w:space="0" w:color="000000"/>
+              </w:pBdr>
+            </w:pPr>
+          </w:p>
+        </w:tc>
+        <w:tc>
+          <w:tcPr>
+            <w:tcW w:w="1521" w:type="dxa"/>
+            <w:gridSpan w:val="2"/>
+            <w:tcBorders>
+              <w:top w:val="single" w:sz="3" w:space="0" w:color="000000"/>
+              <w:left w:val="single" w:sz="3" w:space="0" w:color="000000"/>
+              <w:bottom w:val="single" w:sz="3" w:space="0" w:color="000000"/>
+              <w:right w:val="single" w:sz="3" w:space="0" w:color="000000"/>
+            </w:tcBorders>
+            <w:shd w:val="clear" w:color="auto" w:fill="FFFFFF"/>
+          </w:tcPr>
+          <w:p>
+            <w:pPr>
+              <w:pBdr>
+                <w:top w:val="none" w:sz="2" w:space="0" w:color="000000"/>
+                <w:left w:val="none" w:sz="2" w:space="0" w:color="000000"/>
+                <w:bottom w:val="none" w:sz="2" w:space="0" w:color="000000"/>
+                <w:right w:val="none" w:sz="2" w:space="0" w:color="000000"/>
+              </w:pBdr>
+            </w:pPr>
+          </w:p>
+        </w:tc>
+        <w:tc>
+          <w:tcPr>
+            <w:tcW w:w="1314" w:type="dxa"/>
+            <w:tcBorders>
+              <w:top w:val="single" w:sz="3" w:space="0" w:color="000000"/>
+              <w:left w:val="single" w:sz="3" w:space="0" w:color="000000"/>
+              <w:bottom w:val="single" w:sz="3" w:space="0" w:color="000000"/>
+              <w:right w:val="single" w:sz="3" w:space="0" w:color="000000"/>
+            </w:tcBorders>
+            <w:shd w:val="clear" w:color="auto" w:fill="FFFFFF"/>
+          </w:tcPr>
+          <w:p>
+            <w:pPr>
+              <w:pBdr>
+                <w:top w:val="none" w:sz="2" w:space="0" w:color="000000"/>
+                <w:left w:val="none" w:sz="2" w:space="0" w:color="000000"/>
+                <w:bottom w:val="none" w:sz="2" w:space="0" w:color="000000"/>
+                <w:right w:val="none" w:sz="2" w:space="0" w:color="000000"/>
+              </w:pBdr>
+            </w:pPr>
+            <w:r>
+              <w:rPr>
+                <w:rFonts w:hint="eastAsia"/>
+              </w:rPr>
+              <w:t>SYSDATE</w:t>
+            </w:r>
+          </w:p>
+        </w:tc>
+        <w:tc>
+          <w:tcPr>
+            <w:tcW w:w="1288" w:type="dxa"/>
+            <w:tcBorders>
+              <w:top w:val="single" w:sz="3" w:space="0" w:color="000000"/>
+              <w:left w:val="single" w:sz="3" w:space="0" w:color="000000"/>
+              <w:bottom w:val="single" w:sz="3" w:space="0" w:color="000000"/>
+              <w:right w:val="single" w:sz="3" w:space="0" w:color="000000"/>
+            </w:tcBorders>
+            <w:shd w:val="clear" w:color="auto" w:fill="FFFFFF"/>
+          </w:tcPr>
+          <w:p>
+            <w:pPr>
+              <w:pBdr>
+                <w:top w:val="none" w:sz="2" w:space="0" w:color="000000"/>
+                <w:left w:val="none" w:sz="2" w:space="0" w:color="000000"/>
+                <w:bottom w:val="none" w:sz="2" w:space="0" w:color="000000"/>
+                <w:right w:val="none" w:sz="2" w:space="0" w:color="000000"/>
+              </w:pBdr>
+            </w:pPr>
+            <w:r>
+              <w:rPr>
+                <w:rFonts w:hint="eastAsia"/>
+              </w:rPr>
+              <w:t>제품등록일</w:t>
             </w:r>
           </w:p>
         </w:tc>
@@ -6748,7 +6387,7 @@
         </w:tblBorders>
         <w:shd w:val="clear" w:color="000000" w:fill="FFFFFF"/>
         <w:tblLayout w:type="fixed"/>
-        <w:tblLook w:val="0000" w:firstRow="0" w:lastRow="0" w:firstColumn="0" w:lastColumn="0" w:noHBand="0" w:noVBand="0"/>
+        <w:tblLook w:val="0000"/>
       </w:tblPr>
       <w:tblGrid>
         <w:gridCol w:w="1226"/>
@@ -6838,13 +6477,7 @@
               <w:rPr>
                 <w:b/>
               </w:rPr>
-              <w:t xml:space="preserve">Table </w:t>
-            </w:r>
-            <w:r>
-              <w:rPr>
-                <w:b/>
-              </w:rPr>
-              <w:t>기술서</w:t>
+              <w:t>Table 기술서</w:t>
             </w:r>
           </w:p>
         </w:tc>
@@ -7093,13 +6726,7 @@
               </w:pBdr>
             </w:pPr>
             <w:r>
-              <w:t>테이블</w:t>
-            </w:r>
-            <w:r>
-              <w:t xml:space="preserve"> </w:t>
-            </w:r>
-            <w:r>
-              <w:t>설명</w:t>
+              <w:t>테이블설명</w:t>
             </w:r>
           </w:p>
         </w:tc>
@@ -7125,22 +6752,7 @@
               </w:pBdr>
             </w:pPr>
             <w:r>
-              <w:t>판매업체의</w:t>
-            </w:r>
-            <w:r>
-              <w:t xml:space="preserve"> </w:t>
-            </w:r>
-            <w:r>
-              <w:t>주문을</w:t>
-            </w:r>
-            <w:r>
-              <w:t xml:space="preserve"> </w:t>
-            </w:r>
-            <w:r>
-              <w:t>관리한다</w:t>
-            </w:r>
-            <w:r>
-              <w:t>.</w:t>
+              <w:t>판매업체의주문을관리한다.</w:t>
             </w:r>
           </w:p>
         </w:tc>
@@ -7868,7 +7480,13 @@
               </w:pBdr>
             </w:pPr>
             <w:r>
-              <w:t>CD_DATE</w:t>
+              <w:t>CD_</w:t>
+            </w:r>
+            <w:r>
+              <w:rPr>
+                <w:rFonts w:hint="eastAsia"/>
+              </w:rPr>
+              <w:t>REG</w:t>
             </w:r>
           </w:p>
         </w:tc>
@@ -8167,13 +7785,7 @@
               </w:pBdr>
             </w:pPr>
             <w:r>
-              <w:t>총</w:t>
-            </w:r>
-            <w:r>
-              <w:t xml:space="preserve"> </w:t>
-            </w:r>
-            <w:r>
-              <w:t>주문금액</w:t>
+              <w:t>총주문금액</w:t>
             </w:r>
           </w:p>
         </w:tc>
@@ -8212,7 +7824,7 @@
         </w:tblBorders>
         <w:shd w:val="clear" w:color="000000" w:fill="FFFFFF"/>
         <w:tblLayout w:type="fixed"/>
-        <w:tblLook w:val="0000" w:firstRow="0" w:lastRow="0" w:firstColumn="0" w:lastColumn="0" w:noHBand="0" w:noVBand="0"/>
+        <w:tblLook w:val="0000"/>
       </w:tblPr>
       <w:tblGrid>
         <w:gridCol w:w="1226"/>
@@ -8302,13 +7914,7 @@
               <w:rPr>
                 <w:b/>
               </w:rPr>
-              <w:t xml:space="preserve">Table </w:t>
-            </w:r>
-            <w:r>
-              <w:rPr>
-                <w:b/>
-              </w:rPr>
-              <w:t>기술서</w:t>
+              <w:t>Table 기술서</w:t>
             </w:r>
           </w:p>
         </w:tc>
@@ -8557,13 +8163,7 @@
               </w:pBdr>
             </w:pPr>
             <w:r>
-              <w:t>테이블</w:t>
-            </w:r>
-            <w:r>
-              <w:t xml:space="preserve"> </w:t>
-            </w:r>
-            <w:r>
-              <w:t>설명</w:t>
+              <w:t>테이블설명</w:t>
             </w:r>
           </w:p>
         </w:tc>
@@ -8589,22 +8189,7 @@
               </w:pBdr>
             </w:pPr>
             <w:r>
-              <w:t>주문의</w:t>
-            </w:r>
-            <w:r>
-              <w:t xml:space="preserve"> </w:t>
-            </w:r>
-            <w:r>
-              <w:t>내역</w:t>
-            </w:r>
-            <w:r>
-              <w:t xml:space="preserve"> </w:t>
-            </w:r>
-            <w:r>
-              <w:t>관리한다</w:t>
-            </w:r>
-            <w:r>
-              <w:t>.</w:t>
+              <w:t>주문의내역관리한다.</w:t>
             </w:r>
           </w:p>
         </w:tc>
@@ -9497,7 +9082,7 @@
         </w:tblBorders>
         <w:shd w:val="clear" w:color="000000" w:fill="FFFFFF"/>
         <w:tblLayout w:type="fixed"/>
-        <w:tblLook w:val="0000" w:firstRow="0" w:lastRow="0" w:firstColumn="0" w:lastColumn="0" w:noHBand="0" w:noVBand="0"/>
+        <w:tblLook w:val="0000"/>
       </w:tblPr>
       <w:tblGrid>
         <w:gridCol w:w="1226"/>
@@ -9507,8 +9092,8 @@
         <w:gridCol w:w="757"/>
         <w:gridCol w:w="917"/>
         <w:gridCol w:w="381"/>
-        <w:gridCol w:w="686"/>
-        <w:gridCol w:w="199"/>
+        <w:gridCol w:w="545"/>
+        <w:gridCol w:w="340"/>
         <w:gridCol w:w="794"/>
         <w:gridCol w:w="462"/>
         <w:gridCol w:w="1442"/>
@@ -9587,13 +9172,7 @@
               <w:rPr>
                 <w:b/>
               </w:rPr>
-              <w:t xml:space="preserve">Table </w:t>
-            </w:r>
-            <w:r>
-              <w:rPr>
-                <w:b/>
-              </w:rPr>
-              <w:t>기술서</w:t>
+              <w:t>Table 기술서</w:t>
             </w:r>
           </w:p>
         </w:tc>
@@ -9842,13 +9421,7 @@
               </w:pBdr>
             </w:pPr>
             <w:r>
-              <w:t>테이블</w:t>
-            </w:r>
-            <w:r>
-              <w:t xml:space="preserve"> </w:t>
-            </w:r>
-            <w:r>
-              <w:t>설명</w:t>
+              <w:t>테이블설명</w:t>
             </w:r>
           </w:p>
         </w:tc>
@@ -9874,22 +9447,7 @@
               </w:pBdr>
             </w:pPr>
             <w:r>
-              <w:t>판매업체의</w:t>
-            </w:r>
-            <w:r>
-              <w:t xml:space="preserve"> </w:t>
-            </w:r>
-            <w:r>
-              <w:t>거래처를</w:t>
-            </w:r>
-            <w:r>
-              <w:t xml:space="preserve"> </w:t>
-            </w:r>
-            <w:r>
-              <w:t>관리한다</w:t>
-            </w:r>
-            <w:r>
-              <w:t>.</w:t>
+              <w:t>판매업체의거래처를관리한다.</w:t>
             </w:r>
           </w:p>
         </w:tc>
@@ -9979,7 +9537,7 @@
         </w:tc>
         <w:tc>
           <w:tcPr>
-            <w:tcW w:w="1067" w:type="dxa"/>
+            <w:tcW w:w="926" w:type="dxa"/>
             <w:gridSpan w:val="2"/>
             <w:tcBorders>
               <w:top w:val="single" w:sz="3" w:space="0" w:color="000000"/>
@@ -10000,7 +9558,7 @@
         </w:tc>
         <w:tc>
           <w:tcPr>
-            <w:tcW w:w="993" w:type="dxa"/>
+            <w:tcW w:w="1134" w:type="dxa"/>
             <w:gridSpan w:val="2"/>
             <w:tcBorders>
               <w:top w:val="single" w:sz="3" w:space="0" w:color="000000"/>
@@ -10146,7 +9704,7 @@
         </w:tc>
         <w:tc>
           <w:tcPr>
-            <w:tcW w:w="1067" w:type="dxa"/>
+            <w:tcW w:w="926" w:type="dxa"/>
             <w:gridSpan w:val="2"/>
             <w:tcBorders>
               <w:top w:val="single" w:sz="3" w:space="0" w:color="000000"/>
@@ -10172,7 +9730,7 @@
         </w:tc>
         <w:tc>
           <w:tcPr>
-            <w:tcW w:w="993" w:type="dxa"/>
+            <w:tcW w:w="1134" w:type="dxa"/>
             <w:gridSpan w:val="2"/>
             <w:tcBorders>
               <w:top w:val="single" w:sz="3" w:space="0" w:color="000000"/>
@@ -10325,30 +9883,30 @@
         </w:tc>
         <w:tc>
           <w:tcPr>
-            <w:tcW w:w="1067" w:type="dxa"/>
-            <w:gridSpan w:val="2"/>
-            <w:tcBorders>
-              <w:top w:val="single" w:sz="3" w:space="0" w:color="000000"/>
-              <w:left w:val="single" w:sz="3" w:space="0" w:color="000000"/>
-              <w:bottom w:val="single" w:sz="3" w:space="0" w:color="000000"/>
-              <w:right w:val="single" w:sz="3" w:space="0" w:color="000000"/>
-            </w:tcBorders>
-            <w:shd w:val="clear" w:color="auto" w:fill="FFFFFF"/>
-          </w:tcPr>
-          <w:p>
-            <w:pPr>
-              <w:pBdr>
-                <w:top w:val="none" w:sz="2" w:space="0" w:color="000000"/>
-                <w:left w:val="none" w:sz="2" w:space="0" w:color="000000"/>
-                <w:bottom w:val="none" w:sz="2" w:space="0" w:color="000000"/>
-                <w:right w:val="none" w:sz="2" w:space="0" w:color="000000"/>
-              </w:pBdr>
-            </w:pPr>
-          </w:p>
-        </w:tc>
-        <w:tc>
-          <w:tcPr>
-            <w:tcW w:w="993" w:type="dxa"/>
+            <w:tcW w:w="926" w:type="dxa"/>
+            <w:gridSpan w:val="2"/>
+            <w:tcBorders>
+              <w:top w:val="single" w:sz="3" w:space="0" w:color="000000"/>
+              <w:left w:val="single" w:sz="3" w:space="0" w:color="000000"/>
+              <w:bottom w:val="single" w:sz="3" w:space="0" w:color="000000"/>
+              <w:right w:val="single" w:sz="3" w:space="0" w:color="000000"/>
+            </w:tcBorders>
+            <w:shd w:val="clear" w:color="auto" w:fill="FFFFFF"/>
+          </w:tcPr>
+          <w:p>
+            <w:pPr>
+              <w:pBdr>
+                <w:top w:val="none" w:sz="2" w:space="0" w:color="000000"/>
+                <w:left w:val="none" w:sz="2" w:space="0" w:color="000000"/>
+                <w:bottom w:val="none" w:sz="2" w:space="0" w:color="000000"/>
+                <w:right w:val="none" w:sz="2" w:space="0" w:color="000000"/>
+              </w:pBdr>
+            </w:pPr>
+          </w:p>
+        </w:tc>
+        <w:tc>
+          <w:tcPr>
+            <w:tcW w:w="1134" w:type="dxa"/>
             <w:gridSpan w:val="2"/>
             <w:tcBorders>
               <w:top w:val="single" w:sz="3" w:space="0" w:color="000000"/>
@@ -10498,30 +10056,30 @@
         </w:tc>
         <w:tc>
           <w:tcPr>
-            <w:tcW w:w="1067" w:type="dxa"/>
-            <w:gridSpan w:val="2"/>
-            <w:tcBorders>
-              <w:top w:val="single" w:sz="3" w:space="0" w:color="000000"/>
-              <w:left w:val="single" w:sz="3" w:space="0" w:color="000000"/>
-              <w:bottom w:val="single" w:sz="3" w:space="0" w:color="000000"/>
-              <w:right w:val="single" w:sz="3" w:space="0" w:color="000000"/>
-            </w:tcBorders>
-            <w:shd w:val="clear" w:color="auto" w:fill="FFFFFF"/>
-          </w:tcPr>
-          <w:p>
-            <w:pPr>
-              <w:pBdr>
-                <w:top w:val="none" w:sz="2" w:space="0" w:color="000000"/>
-                <w:left w:val="none" w:sz="2" w:space="0" w:color="000000"/>
-                <w:bottom w:val="none" w:sz="2" w:space="0" w:color="000000"/>
-                <w:right w:val="none" w:sz="2" w:space="0" w:color="000000"/>
-              </w:pBdr>
-            </w:pPr>
-          </w:p>
-        </w:tc>
-        <w:tc>
-          <w:tcPr>
-            <w:tcW w:w="993" w:type="dxa"/>
+            <w:tcW w:w="926" w:type="dxa"/>
+            <w:gridSpan w:val="2"/>
+            <w:tcBorders>
+              <w:top w:val="single" w:sz="3" w:space="0" w:color="000000"/>
+              <w:left w:val="single" w:sz="3" w:space="0" w:color="000000"/>
+              <w:bottom w:val="single" w:sz="3" w:space="0" w:color="000000"/>
+              <w:right w:val="single" w:sz="3" w:space="0" w:color="000000"/>
+            </w:tcBorders>
+            <w:shd w:val="clear" w:color="auto" w:fill="FFFFFF"/>
+          </w:tcPr>
+          <w:p>
+            <w:pPr>
+              <w:pBdr>
+                <w:top w:val="none" w:sz="2" w:space="0" w:color="000000"/>
+                <w:left w:val="none" w:sz="2" w:space="0" w:color="000000"/>
+                <w:bottom w:val="none" w:sz="2" w:space="0" w:color="000000"/>
+                <w:right w:val="none" w:sz="2" w:space="0" w:color="000000"/>
+              </w:pBdr>
+            </w:pPr>
+          </w:p>
+        </w:tc>
+        <w:tc>
+          <w:tcPr>
+            <w:tcW w:w="1134" w:type="dxa"/>
             <w:gridSpan w:val="2"/>
             <w:tcBorders>
               <w:top w:val="single" w:sz="3" w:space="0" w:color="000000"/>
@@ -10668,30 +10226,30 @@
         </w:tc>
         <w:tc>
           <w:tcPr>
-            <w:tcW w:w="1067" w:type="dxa"/>
-            <w:gridSpan w:val="2"/>
-            <w:tcBorders>
-              <w:top w:val="single" w:sz="3" w:space="0" w:color="000000"/>
-              <w:left w:val="single" w:sz="3" w:space="0" w:color="000000"/>
-              <w:bottom w:val="single" w:sz="3" w:space="0" w:color="000000"/>
-              <w:right w:val="single" w:sz="3" w:space="0" w:color="000000"/>
-            </w:tcBorders>
-            <w:shd w:val="clear" w:color="auto" w:fill="FFFFFF"/>
-          </w:tcPr>
-          <w:p>
-            <w:pPr>
-              <w:pBdr>
-                <w:top w:val="none" w:sz="2" w:space="0" w:color="000000"/>
-                <w:left w:val="none" w:sz="2" w:space="0" w:color="000000"/>
-                <w:bottom w:val="none" w:sz="2" w:space="0" w:color="000000"/>
-                <w:right w:val="none" w:sz="2" w:space="0" w:color="000000"/>
-              </w:pBdr>
-            </w:pPr>
-          </w:p>
-        </w:tc>
-        <w:tc>
-          <w:tcPr>
-            <w:tcW w:w="993" w:type="dxa"/>
+            <w:tcW w:w="926" w:type="dxa"/>
+            <w:gridSpan w:val="2"/>
+            <w:tcBorders>
+              <w:top w:val="single" w:sz="3" w:space="0" w:color="000000"/>
+              <w:left w:val="single" w:sz="3" w:space="0" w:color="000000"/>
+              <w:bottom w:val="single" w:sz="3" w:space="0" w:color="000000"/>
+              <w:right w:val="single" w:sz="3" w:space="0" w:color="000000"/>
+            </w:tcBorders>
+            <w:shd w:val="clear" w:color="auto" w:fill="FFFFFF"/>
+          </w:tcPr>
+          <w:p>
+            <w:pPr>
+              <w:pBdr>
+                <w:top w:val="none" w:sz="2" w:space="0" w:color="000000"/>
+                <w:left w:val="none" w:sz="2" w:space="0" w:color="000000"/>
+                <w:bottom w:val="none" w:sz="2" w:space="0" w:color="000000"/>
+                <w:right w:val="none" w:sz="2" w:space="0" w:color="000000"/>
+              </w:pBdr>
+            </w:pPr>
+          </w:p>
+        </w:tc>
+        <w:tc>
+          <w:tcPr>
+            <w:tcW w:w="1134" w:type="dxa"/>
             <w:gridSpan w:val="2"/>
             <w:tcBorders>
               <w:top w:val="single" w:sz="3" w:space="0" w:color="000000"/>
@@ -10841,30 +10399,30 @@
         </w:tc>
         <w:tc>
           <w:tcPr>
-            <w:tcW w:w="1067" w:type="dxa"/>
-            <w:gridSpan w:val="2"/>
-            <w:tcBorders>
-              <w:top w:val="single" w:sz="3" w:space="0" w:color="000000"/>
-              <w:left w:val="single" w:sz="3" w:space="0" w:color="000000"/>
-              <w:bottom w:val="single" w:sz="3" w:space="0" w:color="000000"/>
-              <w:right w:val="single" w:sz="3" w:space="0" w:color="000000"/>
-            </w:tcBorders>
-            <w:shd w:val="clear" w:color="auto" w:fill="FFFFFF"/>
-          </w:tcPr>
-          <w:p>
-            <w:pPr>
-              <w:pBdr>
-                <w:top w:val="none" w:sz="2" w:space="0" w:color="000000"/>
-                <w:left w:val="none" w:sz="2" w:space="0" w:color="000000"/>
-                <w:bottom w:val="none" w:sz="2" w:space="0" w:color="000000"/>
-                <w:right w:val="none" w:sz="2" w:space="0" w:color="000000"/>
-              </w:pBdr>
-            </w:pPr>
-          </w:p>
-        </w:tc>
-        <w:tc>
-          <w:tcPr>
-            <w:tcW w:w="993" w:type="dxa"/>
+            <w:tcW w:w="926" w:type="dxa"/>
+            <w:gridSpan w:val="2"/>
+            <w:tcBorders>
+              <w:top w:val="single" w:sz="3" w:space="0" w:color="000000"/>
+              <w:left w:val="single" w:sz="3" w:space="0" w:color="000000"/>
+              <w:bottom w:val="single" w:sz="3" w:space="0" w:color="000000"/>
+              <w:right w:val="single" w:sz="3" w:space="0" w:color="000000"/>
+            </w:tcBorders>
+            <w:shd w:val="clear" w:color="auto" w:fill="FFFFFF"/>
+          </w:tcPr>
+          <w:p>
+            <w:pPr>
+              <w:pBdr>
+                <w:top w:val="none" w:sz="2" w:space="0" w:color="000000"/>
+                <w:left w:val="none" w:sz="2" w:space="0" w:color="000000"/>
+                <w:bottom w:val="none" w:sz="2" w:space="0" w:color="000000"/>
+                <w:right w:val="none" w:sz="2" w:space="0" w:color="000000"/>
+              </w:pBdr>
+            </w:pPr>
+          </w:p>
+        </w:tc>
+        <w:tc>
+          <w:tcPr>
+            <w:tcW w:w="1134" w:type="dxa"/>
             <w:gridSpan w:val="2"/>
             <w:tcBorders>
               <w:top w:val="single" w:sz="3" w:space="0" w:color="000000"/>
@@ -11017,7 +10575,7 @@
         </w:tc>
         <w:tc>
           <w:tcPr>
-            <w:tcW w:w="1067" w:type="dxa"/>
+            <w:tcW w:w="926" w:type="dxa"/>
             <w:gridSpan w:val="2"/>
             <w:tcBorders>
               <w:top w:val="single" w:sz="3" w:space="0" w:color="000000"/>
@@ -11043,7 +10601,7 @@
         </w:tc>
         <w:tc>
           <w:tcPr>
-            <w:tcW w:w="993" w:type="dxa"/>
+            <w:tcW w:w="1134" w:type="dxa"/>
             <w:gridSpan w:val="2"/>
             <w:tcBorders>
               <w:top w:val="single" w:sz="3" w:space="0" w:color="000000"/>
@@ -11196,30 +10754,30 @@
         </w:tc>
         <w:tc>
           <w:tcPr>
-            <w:tcW w:w="1067" w:type="dxa"/>
-            <w:gridSpan w:val="2"/>
-            <w:tcBorders>
-              <w:top w:val="single" w:sz="3" w:space="0" w:color="000000"/>
-              <w:left w:val="single" w:sz="3" w:space="0" w:color="000000"/>
-              <w:bottom w:val="single" w:sz="3" w:space="0" w:color="000000"/>
-              <w:right w:val="single" w:sz="3" w:space="0" w:color="000000"/>
-            </w:tcBorders>
-            <w:shd w:val="clear" w:color="auto" w:fill="FFFFFF"/>
-          </w:tcPr>
-          <w:p>
-            <w:pPr>
-              <w:pBdr>
-                <w:top w:val="none" w:sz="2" w:space="0" w:color="000000"/>
-                <w:left w:val="none" w:sz="2" w:space="0" w:color="000000"/>
-                <w:bottom w:val="none" w:sz="2" w:space="0" w:color="000000"/>
-                <w:right w:val="none" w:sz="2" w:space="0" w:color="000000"/>
-              </w:pBdr>
-            </w:pPr>
-          </w:p>
-        </w:tc>
-        <w:tc>
-          <w:tcPr>
-            <w:tcW w:w="993" w:type="dxa"/>
+            <w:tcW w:w="926" w:type="dxa"/>
+            <w:gridSpan w:val="2"/>
+            <w:tcBorders>
+              <w:top w:val="single" w:sz="3" w:space="0" w:color="000000"/>
+              <w:left w:val="single" w:sz="3" w:space="0" w:color="000000"/>
+              <w:bottom w:val="single" w:sz="3" w:space="0" w:color="000000"/>
+              <w:right w:val="single" w:sz="3" w:space="0" w:color="000000"/>
+            </w:tcBorders>
+            <w:shd w:val="clear" w:color="auto" w:fill="FFFFFF"/>
+          </w:tcPr>
+          <w:p>
+            <w:pPr>
+              <w:pBdr>
+                <w:top w:val="none" w:sz="2" w:space="0" w:color="000000"/>
+                <w:left w:val="none" w:sz="2" w:space="0" w:color="000000"/>
+                <w:bottom w:val="none" w:sz="2" w:space="0" w:color="000000"/>
+                <w:right w:val="none" w:sz="2" w:space="0" w:color="000000"/>
+              </w:pBdr>
+            </w:pPr>
+          </w:p>
+        </w:tc>
+        <w:tc>
+          <w:tcPr>
+            <w:tcW w:w="1134" w:type="dxa"/>
             <w:gridSpan w:val="2"/>
             <w:tcBorders>
               <w:top w:val="single" w:sz="3" w:space="0" w:color="000000"/>
@@ -11263,6 +10821,197 @@
             </w:pPr>
             <w:r>
               <w:t>계좌은행</w:t>
+            </w:r>
+          </w:p>
+        </w:tc>
+      </w:tr>
+      <w:tr>
+        <w:tc>
+          <w:tcPr>
+            <w:tcW w:w="1226" w:type="dxa"/>
+            <w:tcBorders>
+              <w:top w:val="single" w:sz="3" w:space="0" w:color="000000"/>
+              <w:left w:val="single" w:sz="3" w:space="0" w:color="000000"/>
+              <w:bottom w:val="single" w:sz="3" w:space="0" w:color="000000"/>
+              <w:right w:val="single" w:sz="3" w:space="0" w:color="000000"/>
+            </w:tcBorders>
+            <w:shd w:val="clear" w:color="auto" w:fill="FFFFFF"/>
+          </w:tcPr>
+          <w:p>
+            <w:pPr>
+              <w:pBdr>
+                <w:top w:val="none" w:sz="2" w:space="0" w:color="000000"/>
+                <w:left w:val="none" w:sz="2" w:space="0" w:color="000000"/>
+                <w:bottom w:val="none" w:sz="2" w:space="0" w:color="000000"/>
+                <w:right w:val="none" w:sz="2" w:space="0" w:color="000000"/>
+              </w:pBdr>
+            </w:pPr>
+            <w:r>
+              <w:rPr>
+                <w:rFonts w:hint="eastAsia"/>
+              </w:rPr>
+              <w:t>8</w:t>
+            </w:r>
+          </w:p>
+        </w:tc>
+        <w:tc>
+          <w:tcPr>
+            <w:tcW w:w="1468" w:type="dxa"/>
+            <w:gridSpan w:val="2"/>
+            <w:tcBorders>
+              <w:top w:val="single" w:sz="3" w:space="0" w:color="000000"/>
+              <w:left w:val="single" w:sz="3" w:space="0" w:color="000000"/>
+              <w:bottom w:val="single" w:sz="3" w:space="0" w:color="000000"/>
+              <w:right w:val="single" w:sz="3" w:space="0" w:color="000000"/>
+            </w:tcBorders>
+            <w:shd w:val="clear" w:color="auto" w:fill="FFFFFF"/>
+          </w:tcPr>
+          <w:p>
+            <w:pPr>
+              <w:pBdr>
+                <w:top w:val="none" w:sz="2" w:space="0" w:color="000000"/>
+                <w:left w:val="none" w:sz="2" w:space="0" w:color="000000"/>
+                <w:bottom w:val="none" w:sz="2" w:space="0" w:color="000000"/>
+                <w:right w:val="none" w:sz="2" w:space="0" w:color="000000"/>
+              </w:pBdr>
+            </w:pPr>
+            <w:r>
+              <w:rPr>
+                <w:rFonts w:hint="eastAsia"/>
+              </w:rPr>
+              <w:t>AC_REG</w:t>
+            </w:r>
+          </w:p>
+        </w:tc>
+        <w:tc>
+          <w:tcPr>
+            <w:tcW w:w="1559" w:type="dxa"/>
+            <w:gridSpan w:val="2"/>
+            <w:tcBorders>
+              <w:top w:val="single" w:sz="3" w:space="0" w:color="000000"/>
+              <w:left w:val="single" w:sz="3" w:space="0" w:color="000000"/>
+              <w:bottom w:val="single" w:sz="3" w:space="0" w:color="000000"/>
+              <w:right w:val="single" w:sz="3" w:space="0" w:color="000000"/>
+            </w:tcBorders>
+            <w:shd w:val="clear" w:color="auto" w:fill="FFFFFF"/>
+          </w:tcPr>
+          <w:p>
+            <w:pPr>
+              <w:pBdr>
+                <w:top w:val="none" w:sz="2" w:space="0" w:color="000000"/>
+                <w:left w:val="none" w:sz="2" w:space="0" w:color="000000"/>
+                <w:bottom w:val="none" w:sz="2" w:space="0" w:color="000000"/>
+                <w:right w:val="none" w:sz="2" w:space="0" w:color="000000"/>
+              </w:pBdr>
+            </w:pPr>
+            <w:r>
+              <w:rPr>
+                <w:rFonts w:hint="eastAsia"/>
+              </w:rPr>
+              <w:t>DATE</w:t>
+            </w:r>
+          </w:p>
+        </w:tc>
+        <w:tc>
+          <w:tcPr>
+            <w:tcW w:w="917" w:type="dxa"/>
+            <w:tcBorders>
+              <w:top w:val="single" w:sz="3" w:space="0" w:color="000000"/>
+              <w:left w:val="single" w:sz="3" w:space="0" w:color="000000"/>
+              <w:bottom w:val="single" w:sz="3" w:space="0" w:color="000000"/>
+              <w:right w:val="single" w:sz="3" w:space="0" w:color="000000"/>
+            </w:tcBorders>
+            <w:shd w:val="clear" w:color="auto" w:fill="FFFFFF"/>
+          </w:tcPr>
+          <w:p>
+            <w:pPr>
+              <w:pBdr>
+                <w:top w:val="none" w:sz="2" w:space="0" w:color="000000"/>
+                <w:left w:val="none" w:sz="2" w:space="0" w:color="000000"/>
+                <w:bottom w:val="none" w:sz="2" w:space="0" w:color="000000"/>
+                <w:right w:val="none" w:sz="2" w:space="0" w:color="000000"/>
+              </w:pBdr>
+            </w:pPr>
+          </w:p>
+        </w:tc>
+        <w:tc>
+          <w:tcPr>
+            <w:tcW w:w="926" w:type="dxa"/>
+            <w:gridSpan w:val="2"/>
+            <w:tcBorders>
+              <w:top w:val="single" w:sz="3" w:space="0" w:color="000000"/>
+              <w:left w:val="single" w:sz="3" w:space="0" w:color="000000"/>
+              <w:bottom w:val="single" w:sz="3" w:space="0" w:color="000000"/>
+              <w:right w:val="single" w:sz="3" w:space="0" w:color="000000"/>
+            </w:tcBorders>
+            <w:shd w:val="clear" w:color="auto" w:fill="FFFFFF"/>
+          </w:tcPr>
+          <w:p>
+            <w:pPr>
+              <w:pBdr>
+                <w:top w:val="none" w:sz="2" w:space="0" w:color="000000"/>
+                <w:left w:val="none" w:sz="2" w:space="0" w:color="000000"/>
+                <w:bottom w:val="none" w:sz="2" w:space="0" w:color="000000"/>
+                <w:right w:val="none" w:sz="2" w:space="0" w:color="000000"/>
+              </w:pBdr>
+            </w:pPr>
+          </w:p>
+        </w:tc>
+        <w:tc>
+          <w:tcPr>
+            <w:tcW w:w="1134" w:type="dxa"/>
+            <w:gridSpan w:val="2"/>
+            <w:tcBorders>
+              <w:top w:val="single" w:sz="3" w:space="0" w:color="000000"/>
+              <w:left w:val="single" w:sz="3" w:space="0" w:color="000000"/>
+              <w:bottom w:val="single" w:sz="3" w:space="0" w:color="000000"/>
+              <w:right w:val="single" w:sz="3" w:space="0" w:color="000000"/>
+            </w:tcBorders>
+            <w:shd w:val="clear" w:color="auto" w:fill="FFFFFF"/>
+          </w:tcPr>
+          <w:p>
+            <w:pPr>
+              <w:pBdr>
+                <w:top w:val="none" w:sz="2" w:space="0" w:color="000000"/>
+                <w:left w:val="none" w:sz="2" w:space="0" w:color="000000"/>
+                <w:bottom w:val="none" w:sz="2" w:space="0" w:color="000000"/>
+                <w:right w:val="none" w:sz="2" w:space="0" w:color="000000"/>
+              </w:pBdr>
+            </w:pPr>
+            <w:r>
+              <w:rPr>
+                <w:rFonts w:hint="eastAsia"/>
+              </w:rPr>
+              <w:t>SYSDATE</w:t>
+            </w:r>
+          </w:p>
+        </w:tc>
+        <w:tc>
+          <w:tcPr>
+            <w:tcW w:w="1904" w:type="dxa"/>
+            <w:gridSpan w:val="2"/>
+            <w:tcBorders>
+              <w:top w:val="single" w:sz="3" w:space="0" w:color="000000"/>
+              <w:left w:val="single" w:sz="3" w:space="0" w:color="000000"/>
+              <w:bottom w:val="single" w:sz="3" w:space="0" w:color="000000"/>
+              <w:right w:val="single" w:sz="3" w:space="0" w:color="000000"/>
+            </w:tcBorders>
+            <w:shd w:val="clear" w:color="auto" w:fill="FFFFFF"/>
+          </w:tcPr>
+          <w:p>
+            <w:pPr>
+              <w:pBdr>
+                <w:top w:val="none" w:sz="2" w:space="0" w:color="000000"/>
+                <w:left w:val="none" w:sz="2" w:space="0" w:color="000000"/>
+                <w:bottom w:val="none" w:sz="2" w:space="0" w:color="000000"/>
+                <w:right w:val="none" w:sz="2" w:space="0" w:color="000000"/>
+              </w:pBdr>
+            </w:pPr>
+            <w:r>
+              <w:rPr>
+                <w:rFonts w:hint="eastAsia"/>
+              </w:rPr>
+              <w:t>거래처등록일</w:t>
             </w:r>
           </w:p>
         </w:tc>
@@ -11306,7 +11055,7 @@
         </w:tblBorders>
         <w:shd w:val="clear" w:color="000000" w:fill="FFFFFF"/>
         <w:tblLayout w:type="fixed"/>
-        <w:tblLook w:val="0000" w:firstRow="0" w:lastRow="0" w:firstColumn="0" w:lastColumn="0" w:noHBand="0" w:noVBand="0"/>
+        <w:tblLook w:val="0000"/>
       </w:tblPr>
       <w:tblGrid>
         <w:gridCol w:w="1226"/>
@@ -11316,8 +11065,8 @@
         <w:gridCol w:w="757"/>
         <w:gridCol w:w="917"/>
         <w:gridCol w:w="381"/>
-        <w:gridCol w:w="686"/>
-        <w:gridCol w:w="199"/>
+        <w:gridCol w:w="545"/>
+        <w:gridCol w:w="340"/>
         <w:gridCol w:w="794"/>
         <w:gridCol w:w="462"/>
         <w:gridCol w:w="1442"/>
@@ -11396,13 +11145,7 @@
               <w:rPr>
                 <w:b/>
               </w:rPr>
-              <w:t xml:space="preserve">Table </w:t>
-            </w:r>
-            <w:r>
-              <w:rPr>
-                <w:b/>
-              </w:rPr>
-              <w:t>기술서</w:t>
+              <w:t>Table 기술서</w:t>
             </w:r>
           </w:p>
         </w:tc>
@@ -11651,13 +11394,7 @@
               </w:pBdr>
             </w:pPr>
             <w:r>
-              <w:t>테이블</w:t>
-            </w:r>
-            <w:r>
-              <w:t xml:space="preserve"> </w:t>
-            </w:r>
-            <w:r>
-              <w:t>설명</w:t>
+              <w:t>테이블설명</w:t>
             </w:r>
           </w:p>
         </w:tc>
@@ -11683,22 +11420,7 @@
               </w:pBdr>
             </w:pPr>
             <w:r>
-              <w:t>판매업체의</w:t>
-            </w:r>
-            <w:r>
-              <w:t xml:space="preserve"> </w:t>
-            </w:r>
-            <w:r>
-              <w:t>입고를</w:t>
-            </w:r>
-            <w:r>
-              <w:t xml:space="preserve"> </w:t>
-            </w:r>
-            <w:r>
-              <w:t>관리한다</w:t>
-            </w:r>
-            <w:r>
-              <w:t>.</w:t>
+              <w:t>판매업체의입고를관리한다.</w:t>
             </w:r>
           </w:p>
         </w:tc>
@@ -11788,7 +11510,7 @@
         </w:tc>
         <w:tc>
           <w:tcPr>
-            <w:tcW w:w="1067" w:type="dxa"/>
+            <w:tcW w:w="926" w:type="dxa"/>
             <w:gridSpan w:val="2"/>
             <w:tcBorders>
               <w:top w:val="single" w:sz="3" w:space="0" w:color="000000"/>
@@ -11809,7 +11531,7 @@
         </w:tc>
         <w:tc>
           <w:tcPr>
-            <w:tcW w:w="993" w:type="dxa"/>
+            <w:tcW w:w="1134" w:type="dxa"/>
             <w:gridSpan w:val="2"/>
             <w:tcBorders>
               <w:top w:val="single" w:sz="3" w:space="0" w:color="000000"/>
@@ -11955,7 +11677,7 @@
         </w:tc>
         <w:tc>
           <w:tcPr>
-            <w:tcW w:w="1067" w:type="dxa"/>
+            <w:tcW w:w="926" w:type="dxa"/>
             <w:gridSpan w:val="2"/>
             <w:tcBorders>
               <w:top w:val="single" w:sz="3" w:space="0" w:color="000000"/>
@@ -11981,7 +11703,7 @@
         </w:tc>
         <w:tc>
           <w:tcPr>
-            <w:tcW w:w="993" w:type="dxa"/>
+            <w:tcW w:w="1134" w:type="dxa"/>
             <w:gridSpan w:val="2"/>
             <w:tcBorders>
               <w:top w:val="single" w:sz="3" w:space="0" w:color="000000"/>
@@ -12134,30 +11856,30 @@
         </w:tc>
         <w:tc>
           <w:tcPr>
-            <w:tcW w:w="1067" w:type="dxa"/>
-            <w:gridSpan w:val="2"/>
-            <w:tcBorders>
-              <w:top w:val="single" w:sz="3" w:space="0" w:color="000000"/>
-              <w:left w:val="single" w:sz="3" w:space="0" w:color="000000"/>
-              <w:bottom w:val="single" w:sz="3" w:space="0" w:color="000000"/>
-              <w:right w:val="single" w:sz="3" w:space="0" w:color="000000"/>
-            </w:tcBorders>
-            <w:shd w:val="clear" w:color="auto" w:fill="FFFFFF"/>
-          </w:tcPr>
-          <w:p>
-            <w:pPr>
-              <w:pBdr>
-                <w:top w:val="none" w:sz="2" w:space="0" w:color="000000"/>
-                <w:left w:val="none" w:sz="2" w:space="0" w:color="000000"/>
-                <w:bottom w:val="none" w:sz="2" w:space="0" w:color="000000"/>
-                <w:right w:val="none" w:sz="2" w:space="0" w:color="000000"/>
-              </w:pBdr>
-            </w:pPr>
-          </w:p>
-        </w:tc>
-        <w:tc>
-          <w:tcPr>
-            <w:tcW w:w="993" w:type="dxa"/>
+            <w:tcW w:w="926" w:type="dxa"/>
+            <w:gridSpan w:val="2"/>
+            <w:tcBorders>
+              <w:top w:val="single" w:sz="3" w:space="0" w:color="000000"/>
+              <w:left w:val="single" w:sz="3" w:space="0" w:color="000000"/>
+              <w:bottom w:val="single" w:sz="3" w:space="0" w:color="000000"/>
+              <w:right w:val="single" w:sz="3" w:space="0" w:color="000000"/>
+            </w:tcBorders>
+            <w:shd w:val="clear" w:color="auto" w:fill="FFFFFF"/>
+          </w:tcPr>
+          <w:p>
+            <w:pPr>
+              <w:pBdr>
+                <w:top w:val="none" w:sz="2" w:space="0" w:color="000000"/>
+                <w:left w:val="none" w:sz="2" w:space="0" w:color="000000"/>
+                <w:bottom w:val="none" w:sz="2" w:space="0" w:color="000000"/>
+                <w:right w:val="none" w:sz="2" w:space="0" w:color="000000"/>
+              </w:pBdr>
+            </w:pPr>
+          </w:p>
+        </w:tc>
+        <w:tc>
+          <w:tcPr>
+            <w:tcW w:w="1134" w:type="dxa"/>
             <w:gridSpan w:val="2"/>
             <w:tcBorders>
               <w:top w:val="single" w:sz="3" w:space="0" w:color="000000"/>
@@ -12310,7 +12032,7 @@
         </w:tc>
         <w:tc>
           <w:tcPr>
-            <w:tcW w:w="1067" w:type="dxa"/>
+            <w:tcW w:w="926" w:type="dxa"/>
             <w:gridSpan w:val="2"/>
             <w:tcBorders>
               <w:top w:val="single" w:sz="3" w:space="0" w:color="000000"/>
@@ -12336,7 +12058,7 @@
         </w:tc>
         <w:tc>
           <w:tcPr>
-            <w:tcW w:w="993" w:type="dxa"/>
+            <w:tcW w:w="1134" w:type="dxa"/>
             <w:gridSpan w:val="2"/>
             <w:tcBorders>
               <w:top w:val="single" w:sz="3" w:space="0" w:color="000000"/>
@@ -12489,7 +12211,7 @@
         </w:tc>
         <w:tc>
           <w:tcPr>
-            <w:tcW w:w="1067" w:type="dxa"/>
+            <w:tcW w:w="926" w:type="dxa"/>
             <w:gridSpan w:val="2"/>
             <w:tcBorders>
               <w:top w:val="single" w:sz="3" w:space="0" w:color="000000"/>
@@ -12515,7 +12237,7 @@
         </w:tc>
         <w:tc>
           <w:tcPr>
-            <w:tcW w:w="993" w:type="dxa"/>
+            <w:tcW w:w="1134" w:type="dxa"/>
             <w:gridSpan w:val="2"/>
             <w:tcBorders>
               <w:top w:val="single" w:sz="3" w:space="0" w:color="000000"/>
@@ -12559,6 +12281,197 @@
             </w:pPr>
             <w:r>
               <w:t>제품번호</w:t>
+            </w:r>
+          </w:p>
+        </w:tc>
+      </w:tr>
+      <w:tr>
+        <w:tc>
+          <w:tcPr>
+            <w:tcW w:w="1226" w:type="dxa"/>
+            <w:tcBorders>
+              <w:top w:val="single" w:sz="3" w:space="0" w:color="000000"/>
+              <w:left w:val="single" w:sz="3" w:space="0" w:color="000000"/>
+              <w:bottom w:val="single" w:sz="3" w:space="0" w:color="000000"/>
+              <w:right w:val="single" w:sz="3" w:space="0" w:color="000000"/>
+            </w:tcBorders>
+            <w:shd w:val="clear" w:color="auto" w:fill="FFFFFF"/>
+          </w:tcPr>
+          <w:p>
+            <w:pPr>
+              <w:pBdr>
+                <w:top w:val="none" w:sz="2" w:space="0" w:color="000000"/>
+                <w:left w:val="none" w:sz="2" w:space="0" w:color="000000"/>
+                <w:bottom w:val="none" w:sz="2" w:space="0" w:color="000000"/>
+                <w:right w:val="none" w:sz="2" w:space="0" w:color="000000"/>
+              </w:pBdr>
+            </w:pPr>
+            <w:r>
+              <w:rPr>
+                <w:rFonts w:hint="eastAsia"/>
+              </w:rPr>
+              <w:t>5</w:t>
+            </w:r>
+          </w:p>
+        </w:tc>
+        <w:tc>
+          <w:tcPr>
+            <w:tcW w:w="1468" w:type="dxa"/>
+            <w:gridSpan w:val="2"/>
+            <w:tcBorders>
+              <w:top w:val="single" w:sz="3" w:space="0" w:color="000000"/>
+              <w:left w:val="single" w:sz="3" w:space="0" w:color="000000"/>
+              <w:bottom w:val="single" w:sz="3" w:space="0" w:color="000000"/>
+              <w:right w:val="single" w:sz="3" w:space="0" w:color="000000"/>
+            </w:tcBorders>
+            <w:shd w:val="clear" w:color="auto" w:fill="FFFFFF"/>
+          </w:tcPr>
+          <w:p>
+            <w:pPr>
+              <w:pBdr>
+                <w:top w:val="none" w:sz="2" w:space="0" w:color="000000"/>
+                <w:left w:val="none" w:sz="2" w:space="0" w:color="000000"/>
+                <w:bottom w:val="none" w:sz="2" w:space="0" w:color="000000"/>
+                <w:right w:val="none" w:sz="2" w:space="0" w:color="000000"/>
+              </w:pBdr>
+            </w:pPr>
+            <w:r>
+              <w:rPr>
+                <w:rFonts w:hint="eastAsia"/>
+              </w:rPr>
+              <w:t>WH_REG</w:t>
+            </w:r>
+          </w:p>
+        </w:tc>
+        <w:tc>
+          <w:tcPr>
+            <w:tcW w:w="1559" w:type="dxa"/>
+            <w:gridSpan w:val="2"/>
+            <w:tcBorders>
+              <w:top w:val="single" w:sz="3" w:space="0" w:color="000000"/>
+              <w:left w:val="single" w:sz="3" w:space="0" w:color="000000"/>
+              <w:bottom w:val="single" w:sz="3" w:space="0" w:color="000000"/>
+              <w:right w:val="single" w:sz="3" w:space="0" w:color="000000"/>
+            </w:tcBorders>
+            <w:shd w:val="clear" w:color="auto" w:fill="FFFFFF"/>
+          </w:tcPr>
+          <w:p>
+            <w:pPr>
+              <w:pBdr>
+                <w:top w:val="none" w:sz="2" w:space="0" w:color="000000"/>
+                <w:left w:val="none" w:sz="2" w:space="0" w:color="000000"/>
+                <w:bottom w:val="none" w:sz="2" w:space="0" w:color="000000"/>
+                <w:right w:val="none" w:sz="2" w:space="0" w:color="000000"/>
+              </w:pBdr>
+            </w:pPr>
+            <w:r>
+              <w:rPr>
+                <w:rFonts w:hint="eastAsia"/>
+              </w:rPr>
+              <w:t>DATE</w:t>
+            </w:r>
+          </w:p>
+        </w:tc>
+        <w:tc>
+          <w:tcPr>
+            <w:tcW w:w="917" w:type="dxa"/>
+            <w:tcBorders>
+              <w:top w:val="single" w:sz="3" w:space="0" w:color="000000"/>
+              <w:left w:val="single" w:sz="3" w:space="0" w:color="000000"/>
+              <w:bottom w:val="single" w:sz="3" w:space="0" w:color="000000"/>
+              <w:right w:val="single" w:sz="3" w:space="0" w:color="000000"/>
+            </w:tcBorders>
+            <w:shd w:val="clear" w:color="auto" w:fill="FFFFFF"/>
+          </w:tcPr>
+          <w:p>
+            <w:pPr>
+              <w:pBdr>
+                <w:top w:val="none" w:sz="2" w:space="0" w:color="000000"/>
+                <w:left w:val="none" w:sz="2" w:space="0" w:color="000000"/>
+                <w:bottom w:val="none" w:sz="2" w:space="0" w:color="000000"/>
+                <w:right w:val="none" w:sz="2" w:space="0" w:color="000000"/>
+              </w:pBdr>
+            </w:pPr>
+          </w:p>
+        </w:tc>
+        <w:tc>
+          <w:tcPr>
+            <w:tcW w:w="926" w:type="dxa"/>
+            <w:gridSpan w:val="2"/>
+            <w:tcBorders>
+              <w:top w:val="single" w:sz="3" w:space="0" w:color="000000"/>
+              <w:left w:val="single" w:sz="3" w:space="0" w:color="000000"/>
+              <w:bottom w:val="single" w:sz="3" w:space="0" w:color="000000"/>
+              <w:right w:val="single" w:sz="3" w:space="0" w:color="000000"/>
+            </w:tcBorders>
+            <w:shd w:val="clear" w:color="auto" w:fill="FFFFFF"/>
+          </w:tcPr>
+          <w:p>
+            <w:pPr>
+              <w:pBdr>
+                <w:top w:val="none" w:sz="2" w:space="0" w:color="000000"/>
+                <w:left w:val="none" w:sz="2" w:space="0" w:color="000000"/>
+                <w:bottom w:val="none" w:sz="2" w:space="0" w:color="000000"/>
+                <w:right w:val="none" w:sz="2" w:space="0" w:color="000000"/>
+              </w:pBdr>
+            </w:pPr>
+          </w:p>
+        </w:tc>
+        <w:tc>
+          <w:tcPr>
+            <w:tcW w:w="1134" w:type="dxa"/>
+            <w:gridSpan w:val="2"/>
+            <w:tcBorders>
+              <w:top w:val="single" w:sz="3" w:space="0" w:color="000000"/>
+              <w:left w:val="single" w:sz="3" w:space="0" w:color="000000"/>
+              <w:bottom w:val="single" w:sz="3" w:space="0" w:color="000000"/>
+              <w:right w:val="single" w:sz="3" w:space="0" w:color="000000"/>
+            </w:tcBorders>
+            <w:shd w:val="clear" w:color="auto" w:fill="FFFFFF"/>
+          </w:tcPr>
+          <w:p>
+            <w:pPr>
+              <w:pBdr>
+                <w:top w:val="none" w:sz="2" w:space="0" w:color="000000"/>
+                <w:left w:val="none" w:sz="2" w:space="0" w:color="000000"/>
+                <w:bottom w:val="none" w:sz="2" w:space="0" w:color="000000"/>
+                <w:right w:val="none" w:sz="2" w:space="0" w:color="000000"/>
+              </w:pBdr>
+            </w:pPr>
+            <w:r>
+              <w:rPr>
+                <w:rFonts w:hint="eastAsia"/>
+              </w:rPr>
+              <w:t>SYSDATE</w:t>
+            </w:r>
+          </w:p>
+        </w:tc>
+        <w:tc>
+          <w:tcPr>
+            <w:tcW w:w="1904" w:type="dxa"/>
+            <w:gridSpan w:val="2"/>
+            <w:tcBorders>
+              <w:top w:val="single" w:sz="3" w:space="0" w:color="000000"/>
+              <w:left w:val="single" w:sz="3" w:space="0" w:color="000000"/>
+              <w:bottom w:val="single" w:sz="3" w:space="0" w:color="000000"/>
+              <w:right w:val="single" w:sz="3" w:space="0" w:color="000000"/>
+            </w:tcBorders>
+            <w:shd w:val="clear" w:color="auto" w:fill="FFFFFF"/>
+          </w:tcPr>
+          <w:p>
+            <w:pPr>
+              <w:pBdr>
+                <w:top w:val="none" w:sz="2" w:space="0" w:color="000000"/>
+                <w:left w:val="none" w:sz="2" w:space="0" w:color="000000"/>
+                <w:bottom w:val="none" w:sz="2" w:space="0" w:color="000000"/>
+                <w:right w:val="none" w:sz="2" w:space="0" w:color="000000"/>
+              </w:pBdr>
+            </w:pPr>
+            <w:r>
+              <w:rPr>
+                <w:rFonts w:hint="eastAsia"/>
+              </w:rPr>
+              <w:t>입고등록일</w:t>
             </w:r>
           </w:p>
         </w:tc>
@@ -12583,31 +12496,25 @@
         </w:pBdr>
       </w:pPr>
       <w:r>
-        <w:t>[</w:t>
+        <w:t>[고객테이블</w:t>
       </w:r>
       <w:r>
-        <w:t>고객</w:t>
-      </w:r>
-      <w:r>
-        <w:t xml:space="preserve"> </w:t>
-      </w:r>
-      <w:r>
-        <w:t>테이블</w:t>
-      </w:r>
-      <w:r>
+        <w:rPr>
+          <w:rFonts w:hint="eastAsia"/>
+        </w:rPr>
         <w:t xml:space="preserve"> </w:t>
       </w:r>
       <w:r>
         <w:t>인스턴스</w:t>
       </w:r>
       <w:r>
+        <w:rPr>
+          <w:rFonts w:hint="eastAsia"/>
+        </w:rPr>
         <w:t xml:space="preserve"> </w:t>
       </w:r>
       <w:r>
-        <w:t>예시</w:t>
-      </w:r>
-      <w:r>
-        <w:t>]</w:t>
+        <w:t>예시]</w:t>
       </w:r>
     </w:p>
     <w:tbl>
@@ -12623,15 +12530,15 @@
         </w:tblBorders>
         <w:shd w:val="clear" w:color="000000" w:fill="FFFFFF"/>
         <w:tblLayout w:type="fixed"/>
-        <w:tblLook w:val="0000" w:firstRow="0" w:lastRow="0" w:firstColumn="0" w:lastColumn="0" w:noHBand="0" w:noVBand="0"/>
+        <w:tblLook w:val="0000"/>
       </w:tblPr>
       <w:tblGrid>
         <w:gridCol w:w="851"/>
         <w:gridCol w:w="851"/>
         <w:gridCol w:w="992"/>
         <w:gridCol w:w="1276"/>
-        <w:gridCol w:w="1417"/>
-        <w:gridCol w:w="1134"/>
+        <w:gridCol w:w="1275"/>
+        <w:gridCol w:w="1276"/>
         <w:gridCol w:w="1276"/>
         <w:gridCol w:w="1701"/>
       </w:tblGrid>
@@ -12733,7 +12640,7 @@
         </w:tc>
         <w:tc>
           <w:tcPr>
-            <w:tcW w:w="1417" w:type="dxa"/>
+            <w:tcW w:w="1275" w:type="dxa"/>
             <w:tcBorders>
               <w:top w:val="single" w:sz="11" w:space="0" w:color="000000"/>
               <w:left w:val="single" w:sz="3" w:space="0" w:color="000000"/>
@@ -12756,7 +12663,7 @@
         </w:tc>
         <w:tc>
           <w:tcPr>
-            <w:tcW w:w="1134" w:type="dxa"/>
+            <w:tcW w:w="1276" w:type="dxa"/>
             <w:tcBorders>
               <w:top w:val="single" w:sz="11" w:space="0" w:color="000000"/>
               <w:left w:val="single" w:sz="3" w:space="0" w:color="000000"/>
@@ -12768,58 +12675,98 @@
           <w:p>
             <w:pPr>
               <w:jc w:val="center"/>
+            </w:pPr>
+            <w:r>
+              <w:rPr>
+                <w:rFonts w:hint="eastAsia"/>
+                <w:b/>
+              </w:rPr>
+              <w:t>고객</w:t>
+            </w:r>
+            <w:r>
+              <w:rPr>
+                <w:rFonts w:hint="eastAsia"/>
+                <w:b/>
+              </w:rPr>
+              <w:t>등록일</w:t>
+            </w:r>
+          </w:p>
+        </w:tc>
+        <w:tc>
+          <w:tcPr>
+            <w:tcW w:w="1276" w:type="dxa"/>
+            <w:tcBorders>
+              <w:top w:val="single" w:sz="11" w:space="0" w:color="000000"/>
+              <w:left w:val="single" w:sz="3" w:space="0" w:color="000000"/>
+              <w:bottom w:val="single" w:sz="11" w:space="0" w:color="000000"/>
+              <w:right w:val="single" w:sz="3" w:space="0" w:color="000000"/>
+            </w:tcBorders>
+            <w:shd w:val="clear" w:color="auto" w:fill="D9D9D9"/>
+          </w:tcPr>
+          <w:p>
+            <w:pPr>
+              <w:jc w:val="center"/>
+            </w:pPr>
+            <w:r>
+              <w:rPr>
+                <w:b/>
+              </w:rPr>
+              <w:t>생년월일</w:t>
+            </w:r>
+          </w:p>
+        </w:tc>
+        <w:tc>
+          <w:tcPr>
+            <w:tcW w:w="1701" w:type="dxa"/>
+            <w:tcBorders>
+              <w:top w:val="single" w:sz="11" w:space="0" w:color="000000"/>
+              <w:left w:val="single" w:sz="3" w:space="0" w:color="000000"/>
+              <w:bottom w:val="single" w:sz="11" w:space="0" w:color="000000"/>
+              <w:right w:val="single" w:sz="11" w:space="0" w:color="000000"/>
+            </w:tcBorders>
+            <w:shd w:val="clear" w:color="auto" w:fill="D9D9D9"/>
+          </w:tcPr>
+          <w:p>
+            <w:pPr>
+              <w:jc w:val="center"/>
+            </w:pPr>
+            <w:r>
+              <w:rPr>
+                <w:b/>
+              </w:rPr>
+              <w:t>이메일</w:t>
+            </w:r>
+          </w:p>
+        </w:tc>
+      </w:tr>
+      <w:tr>
+        <w:trPr>
+          <w:trHeight w:val="265"/>
+        </w:trPr>
+        <w:tc>
+          <w:tcPr>
+            <w:tcW w:w="9498" w:type="dxa"/>
+            <w:gridSpan w:val="8"/>
+            <w:tcBorders>
+              <w:top w:val="single" w:sz="11" w:space="0" w:color="000000"/>
+              <w:left w:val="single" w:sz="11" w:space="0" w:color="000000"/>
+              <w:bottom w:val="single" w:sz="11" w:space="0" w:color="000000"/>
+              <w:right w:val="single" w:sz="11" w:space="0" w:color="000000"/>
+            </w:tcBorders>
+            <w:shd w:val="clear" w:color="auto" w:fill="D9D9D9"/>
+          </w:tcPr>
+          <w:p>
+            <w:pPr>
+              <w:jc w:val="center"/>
+              <w:rPr>
+                <w:b/>
+              </w:rPr>
             </w:pPr>
             <w:r>
               <w:rPr>
                 <w:b/>
               </w:rPr>
               <w:t>주소</w:t>
-            </w:r>
-          </w:p>
-        </w:tc>
-        <w:tc>
-          <w:tcPr>
-            <w:tcW w:w="1276" w:type="dxa"/>
-            <w:tcBorders>
-              <w:top w:val="single" w:sz="11" w:space="0" w:color="000000"/>
-              <w:left w:val="single" w:sz="3" w:space="0" w:color="000000"/>
-              <w:bottom w:val="single" w:sz="11" w:space="0" w:color="000000"/>
-              <w:right w:val="single" w:sz="3" w:space="0" w:color="000000"/>
-            </w:tcBorders>
-            <w:shd w:val="clear" w:color="auto" w:fill="D9D9D9"/>
-          </w:tcPr>
-          <w:p>
-            <w:pPr>
-              <w:jc w:val="center"/>
-            </w:pPr>
-            <w:r>
-              <w:rPr>
-                <w:b/>
-              </w:rPr>
-              <w:t>생년월일</w:t>
-            </w:r>
-          </w:p>
-        </w:tc>
-        <w:tc>
-          <w:tcPr>
-            <w:tcW w:w="1701" w:type="dxa"/>
-            <w:tcBorders>
-              <w:top w:val="single" w:sz="11" w:space="0" w:color="000000"/>
-              <w:left w:val="single" w:sz="3" w:space="0" w:color="000000"/>
-              <w:bottom w:val="single" w:sz="11" w:space="0" w:color="000000"/>
-              <w:right w:val="single" w:sz="11" w:space="0" w:color="000000"/>
-            </w:tcBorders>
-            <w:shd w:val="clear" w:color="auto" w:fill="D9D9D9"/>
-          </w:tcPr>
-          <w:p>
-            <w:pPr>
-              <w:jc w:val="center"/>
-            </w:pPr>
-            <w:r>
-              <w:rPr>
-                <w:b/>
-              </w:rPr>
-              <w:t>이메일</w:t>
             </w:r>
           </w:p>
         </w:tc>
@@ -12930,7 +12877,7 @@
         </w:tc>
         <w:tc>
           <w:tcPr>
-            <w:tcW w:w="1417" w:type="dxa"/>
+            <w:tcW w:w="1275" w:type="dxa"/>
             <w:tcBorders>
               <w:top w:val="single" w:sz="11" w:space="0" w:color="000000"/>
               <w:left w:val="single" w:sz="3" w:space="0" w:color="000000"/>
@@ -12955,7 +12902,7 @@
         </w:tc>
         <w:tc>
           <w:tcPr>
-            <w:tcW w:w="1134" w:type="dxa"/>
+            <w:tcW w:w="1276" w:type="dxa"/>
             <w:tcBorders>
               <w:top w:val="single" w:sz="11" w:space="0" w:color="000000"/>
               <w:left w:val="single" w:sz="3" w:space="0" w:color="000000"/>
@@ -12972,15 +12919,13 @@
                 <w:bottom w:val="none" w:sz="2" w:space="0" w:color="000000"/>
                 <w:right w:val="none" w:sz="2" w:space="0" w:color="000000"/>
               </w:pBdr>
-            </w:pPr>
-            <w:r>
-              <w:t>경기도</w:t>
-            </w:r>
-            <w:r>
-              <w:t xml:space="preserve"> </w:t>
-            </w:r>
-            <w:r>
-              <w:t>광주시</w:t>
+              <w:jc w:val="center"/>
+            </w:pPr>
+            <w:r>
+              <w:rPr>
+                <w:rFonts w:hint="eastAsia"/>
+              </w:rPr>
+              <w:t>19/11/06</w:t>
             </w:r>
           </w:p>
         </w:tc>
@@ -13041,207 +12986,37 @@
         </w:trPr>
         <w:tc>
           <w:tcPr>
-            <w:tcW w:w="851" w:type="dxa"/>
-            <w:tcBorders>
-              <w:top w:val="single" w:sz="3" w:space="0" w:color="000000"/>
-              <w:left w:val="single" w:sz="3" w:space="0" w:color="000000"/>
-              <w:bottom w:val="single" w:sz="3" w:space="0" w:color="000000"/>
-              <w:right w:val="single" w:sz="3" w:space="0" w:color="000000"/>
-            </w:tcBorders>
-            <w:shd w:val="clear" w:color="auto" w:fill="FFFFFF"/>
-          </w:tcPr>
-          <w:p>
-            <w:pPr>
-              <w:pBdr>
-                <w:top w:val="none" w:sz="2" w:space="0" w:color="000000"/>
-                <w:left w:val="none" w:sz="2" w:space="0" w:color="000000"/>
-                <w:bottom w:val="none" w:sz="2" w:space="0" w:color="000000"/>
-                <w:right w:val="none" w:sz="2" w:space="0" w:color="000000"/>
-              </w:pBdr>
-            </w:pPr>
-            <w:r>
-              <w:t>C_002</w:t>
-            </w:r>
-          </w:p>
-        </w:tc>
-        <w:tc>
-          <w:tcPr>
-            <w:tcW w:w="851" w:type="dxa"/>
-            <w:tcBorders>
-              <w:top w:val="single" w:sz="3" w:space="0" w:color="000000"/>
-              <w:left w:val="single" w:sz="3" w:space="0" w:color="000000"/>
-              <w:bottom w:val="single" w:sz="3" w:space="0" w:color="000000"/>
-              <w:right w:val="single" w:sz="3" w:space="0" w:color="000000"/>
-            </w:tcBorders>
-            <w:shd w:val="clear" w:color="auto" w:fill="FFFFFF"/>
-          </w:tcPr>
-          <w:p>
-            <w:pPr>
-              <w:pBdr>
-                <w:top w:val="none" w:sz="2" w:space="0" w:color="000000"/>
-                <w:left w:val="none" w:sz="2" w:space="0" w:color="000000"/>
-                <w:bottom w:val="none" w:sz="2" w:space="0" w:color="000000"/>
-                <w:right w:val="none" w:sz="2" w:space="0" w:color="000000"/>
-              </w:pBdr>
-            </w:pPr>
-            <w:r>
-              <w:t>김대길</w:t>
-            </w:r>
-          </w:p>
-        </w:tc>
-        <w:tc>
-          <w:tcPr>
-            <w:tcW w:w="992" w:type="dxa"/>
-            <w:tcBorders>
-              <w:top w:val="single" w:sz="3" w:space="0" w:color="000000"/>
-              <w:left w:val="single" w:sz="3" w:space="0" w:color="000000"/>
-              <w:bottom w:val="single" w:sz="3" w:space="0" w:color="000000"/>
-              <w:right w:val="single" w:sz="3" w:space="0" w:color="000000"/>
-            </w:tcBorders>
-            <w:shd w:val="clear" w:color="auto" w:fill="FFFFFF"/>
-          </w:tcPr>
-          <w:p>
-            <w:pPr>
-              <w:pBdr>
-                <w:top w:val="none" w:sz="2" w:space="0" w:color="000000"/>
-                <w:left w:val="none" w:sz="2" w:space="0" w:color="000000"/>
-                <w:bottom w:val="none" w:sz="2" w:space="0" w:color="000000"/>
-                <w:right w:val="none" w:sz="2" w:space="0" w:color="000000"/>
-              </w:pBdr>
-            </w:pPr>
-            <w:r>
-              <w:t>BigLoad88</w:t>
-            </w:r>
-          </w:p>
-        </w:tc>
-        <w:tc>
-          <w:tcPr>
-            <w:tcW w:w="1276" w:type="dxa"/>
-            <w:tcBorders>
-              <w:top w:val="single" w:sz="3" w:space="0" w:color="000000"/>
-              <w:left w:val="single" w:sz="3" w:space="0" w:color="000000"/>
-              <w:bottom w:val="single" w:sz="3" w:space="0" w:color="000000"/>
-              <w:right w:val="single" w:sz="3" w:space="0" w:color="000000"/>
-            </w:tcBorders>
-            <w:shd w:val="clear" w:color="auto" w:fill="FFFFFF"/>
-          </w:tcPr>
-          <w:p>
-            <w:pPr>
-              <w:pBdr>
-                <w:top w:val="none" w:sz="2" w:space="0" w:color="000000"/>
-                <w:left w:val="none" w:sz="2" w:space="0" w:color="000000"/>
-                <w:bottom w:val="none" w:sz="2" w:space="0" w:color="000000"/>
-                <w:right w:val="none" w:sz="2" w:space="0" w:color="000000"/>
-              </w:pBdr>
-            </w:pPr>
-            <w:r>
-              <w:t>8856askl75</w:t>
-            </w:r>
-          </w:p>
-        </w:tc>
-        <w:tc>
-          <w:tcPr>
-            <w:tcW w:w="1417" w:type="dxa"/>
-            <w:tcBorders>
-              <w:top w:val="single" w:sz="3" w:space="0" w:color="000000"/>
-              <w:left w:val="single" w:sz="3" w:space="0" w:color="000000"/>
-              <w:bottom w:val="single" w:sz="3" w:space="0" w:color="000000"/>
-              <w:right w:val="single" w:sz="3" w:space="0" w:color="000000"/>
-            </w:tcBorders>
-            <w:shd w:val="clear" w:color="auto" w:fill="FFFFFF"/>
-          </w:tcPr>
-          <w:p>
-            <w:pPr>
-              <w:pBdr>
-                <w:top w:val="none" w:sz="2" w:space="0" w:color="000000"/>
-                <w:left w:val="none" w:sz="2" w:space="0" w:color="000000"/>
-                <w:bottom w:val="none" w:sz="2" w:space="0" w:color="000000"/>
-                <w:right w:val="none" w:sz="2" w:space="0" w:color="000000"/>
-              </w:pBdr>
-            </w:pPr>
-            <w:r>
-              <w:t>010-2254-4532</w:t>
-            </w:r>
-          </w:p>
-        </w:tc>
-        <w:tc>
-          <w:tcPr>
-            <w:tcW w:w="1134" w:type="dxa"/>
-            <w:tcBorders>
-              <w:top w:val="single" w:sz="3" w:space="0" w:color="000000"/>
-              <w:left w:val="single" w:sz="3" w:space="0" w:color="000000"/>
-              <w:bottom w:val="single" w:sz="3" w:space="0" w:color="000000"/>
-              <w:right w:val="single" w:sz="3" w:space="0" w:color="000000"/>
-            </w:tcBorders>
-            <w:shd w:val="clear" w:color="auto" w:fill="FFFFFF"/>
-          </w:tcPr>
-          <w:p>
-            <w:pPr>
-              <w:pBdr>
-                <w:top w:val="none" w:sz="2" w:space="0" w:color="000000"/>
-                <w:left w:val="none" w:sz="2" w:space="0" w:color="000000"/>
-                <w:bottom w:val="none" w:sz="2" w:space="0" w:color="000000"/>
-                <w:right w:val="none" w:sz="2" w:space="0" w:color="000000"/>
-              </w:pBdr>
+            <w:tcW w:w="9498" w:type="dxa"/>
+            <w:gridSpan w:val="8"/>
+            <w:tcBorders>
+              <w:top w:val="single" w:sz="11" w:space="0" w:color="000000"/>
+              <w:left w:val="single" w:sz="3" w:space="0" w:color="000000"/>
+              <w:bottom w:val="single" w:sz="3" w:space="0" w:color="000000"/>
+              <w:right w:val="single" w:sz="3" w:space="0" w:color="000000"/>
+            </w:tcBorders>
+            <w:shd w:val="clear" w:color="auto" w:fill="FFFFFF"/>
+          </w:tcPr>
+          <w:p>
+            <w:pPr>
+              <w:pBdr>
+                <w:top w:val="none" w:sz="2" w:space="0" w:color="000000"/>
+                <w:left w:val="none" w:sz="2" w:space="0" w:color="000000"/>
+                <w:bottom w:val="none" w:sz="2" w:space="0" w:color="000000"/>
+                <w:right w:val="none" w:sz="2" w:space="0" w:color="000000"/>
+              </w:pBdr>
+              <w:jc w:val="center"/>
             </w:pPr>
             <w:r>
               <w:t>경기도</w:t>
             </w:r>
             <w:r>
+              <w:rPr>
+                <w:rFonts w:hint="eastAsia"/>
+              </w:rPr>
               <w:t xml:space="preserve"> </w:t>
             </w:r>
             <w:r>
-              <w:t>남양주시</w:t>
-            </w:r>
-          </w:p>
-        </w:tc>
-        <w:tc>
-          <w:tcPr>
-            <w:tcW w:w="1276" w:type="dxa"/>
-            <w:tcBorders>
-              <w:top w:val="single" w:sz="3" w:space="0" w:color="000000"/>
-              <w:left w:val="single" w:sz="3" w:space="0" w:color="000000"/>
-              <w:bottom w:val="single" w:sz="3" w:space="0" w:color="000000"/>
-              <w:right w:val="single" w:sz="3" w:space="0" w:color="000000"/>
-            </w:tcBorders>
-            <w:shd w:val="clear" w:color="auto" w:fill="FFFFFF"/>
-          </w:tcPr>
-          <w:p>
-            <w:pPr>
-              <w:pBdr>
-                <w:top w:val="none" w:sz="2" w:space="0" w:color="000000"/>
-                <w:left w:val="none" w:sz="2" w:space="0" w:color="000000"/>
-                <w:bottom w:val="none" w:sz="2" w:space="0" w:color="000000"/>
-                <w:right w:val="none" w:sz="2" w:space="0" w:color="000000"/>
-              </w:pBdr>
-            </w:pPr>
-            <w:r>
-              <w:t>1990/12/04</w:t>
-            </w:r>
-          </w:p>
-        </w:tc>
-        <w:tc>
-          <w:tcPr>
-            <w:tcW w:w="1701" w:type="dxa"/>
-            <w:tcBorders>
-              <w:top w:val="single" w:sz="3" w:space="0" w:color="000000"/>
-              <w:left w:val="single" w:sz="3" w:space="0" w:color="000000"/>
-              <w:bottom w:val="single" w:sz="3" w:space="0" w:color="000000"/>
-              <w:right w:val="single" w:sz="3" w:space="0" w:color="000000"/>
-            </w:tcBorders>
-            <w:shd w:val="clear" w:color="auto" w:fill="FFFFFF"/>
-          </w:tcPr>
-          <w:p>
-            <w:pPr>
-              <w:pBdr>
-                <w:top w:val="none" w:sz="2" w:space="0" w:color="000000"/>
-                <w:left w:val="none" w:sz="2" w:space="0" w:color="000000"/>
-                <w:bottom w:val="none" w:sz="2" w:space="0" w:color="000000"/>
-                <w:right w:val="none" w:sz="2" w:space="0" w:color="000000"/>
-              </w:pBdr>
-            </w:pPr>
-            <w:r>
-              <w:t>BigLoad88@daum.net</w:t>
+              <w:t>광주시</w:t>
             </w:r>
           </w:p>
         </w:tc>
@@ -13271,6 +13046,256 @@
               </w:pBdr>
             </w:pPr>
             <w:r>
+              <w:t>C_002</w:t>
+            </w:r>
+          </w:p>
+        </w:tc>
+        <w:tc>
+          <w:tcPr>
+            <w:tcW w:w="851" w:type="dxa"/>
+            <w:tcBorders>
+              <w:top w:val="single" w:sz="3" w:space="0" w:color="000000"/>
+              <w:left w:val="single" w:sz="3" w:space="0" w:color="000000"/>
+              <w:bottom w:val="single" w:sz="3" w:space="0" w:color="000000"/>
+              <w:right w:val="single" w:sz="3" w:space="0" w:color="000000"/>
+            </w:tcBorders>
+            <w:shd w:val="clear" w:color="auto" w:fill="FFFFFF"/>
+          </w:tcPr>
+          <w:p>
+            <w:pPr>
+              <w:pBdr>
+                <w:top w:val="none" w:sz="2" w:space="0" w:color="000000"/>
+                <w:left w:val="none" w:sz="2" w:space="0" w:color="000000"/>
+                <w:bottom w:val="none" w:sz="2" w:space="0" w:color="000000"/>
+                <w:right w:val="none" w:sz="2" w:space="0" w:color="000000"/>
+              </w:pBdr>
+            </w:pPr>
+            <w:r>
+              <w:t>김대길</w:t>
+            </w:r>
+          </w:p>
+        </w:tc>
+        <w:tc>
+          <w:tcPr>
+            <w:tcW w:w="992" w:type="dxa"/>
+            <w:tcBorders>
+              <w:top w:val="single" w:sz="3" w:space="0" w:color="000000"/>
+              <w:left w:val="single" w:sz="3" w:space="0" w:color="000000"/>
+              <w:bottom w:val="single" w:sz="3" w:space="0" w:color="000000"/>
+              <w:right w:val="single" w:sz="3" w:space="0" w:color="000000"/>
+            </w:tcBorders>
+            <w:shd w:val="clear" w:color="auto" w:fill="FFFFFF"/>
+          </w:tcPr>
+          <w:p>
+            <w:pPr>
+              <w:pBdr>
+                <w:top w:val="none" w:sz="2" w:space="0" w:color="000000"/>
+                <w:left w:val="none" w:sz="2" w:space="0" w:color="000000"/>
+                <w:bottom w:val="none" w:sz="2" w:space="0" w:color="000000"/>
+                <w:right w:val="none" w:sz="2" w:space="0" w:color="000000"/>
+              </w:pBdr>
+            </w:pPr>
+            <w:r>
+              <w:t>BigLoad88</w:t>
+            </w:r>
+          </w:p>
+        </w:tc>
+        <w:tc>
+          <w:tcPr>
+            <w:tcW w:w="1276" w:type="dxa"/>
+            <w:tcBorders>
+              <w:top w:val="single" w:sz="3" w:space="0" w:color="000000"/>
+              <w:left w:val="single" w:sz="3" w:space="0" w:color="000000"/>
+              <w:bottom w:val="single" w:sz="3" w:space="0" w:color="000000"/>
+              <w:right w:val="single" w:sz="3" w:space="0" w:color="000000"/>
+            </w:tcBorders>
+            <w:shd w:val="clear" w:color="auto" w:fill="FFFFFF"/>
+          </w:tcPr>
+          <w:p>
+            <w:pPr>
+              <w:pBdr>
+                <w:top w:val="none" w:sz="2" w:space="0" w:color="000000"/>
+                <w:left w:val="none" w:sz="2" w:space="0" w:color="000000"/>
+                <w:bottom w:val="none" w:sz="2" w:space="0" w:color="000000"/>
+                <w:right w:val="none" w:sz="2" w:space="0" w:color="000000"/>
+              </w:pBdr>
+            </w:pPr>
+            <w:r>
+              <w:t>8856askl75</w:t>
+            </w:r>
+          </w:p>
+        </w:tc>
+        <w:tc>
+          <w:tcPr>
+            <w:tcW w:w="1275" w:type="dxa"/>
+            <w:tcBorders>
+              <w:top w:val="single" w:sz="3" w:space="0" w:color="000000"/>
+              <w:left w:val="single" w:sz="3" w:space="0" w:color="000000"/>
+              <w:bottom w:val="single" w:sz="3" w:space="0" w:color="000000"/>
+              <w:right w:val="single" w:sz="3" w:space="0" w:color="000000"/>
+            </w:tcBorders>
+            <w:shd w:val="clear" w:color="auto" w:fill="FFFFFF"/>
+          </w:tcPr>
+          <w:p>
+            <w:pPr>
+              <w:pBdr>
+                <w:top w:val="none" w:sz="2" w:space="0" w:color="000000"/>
+                <w:left w:val="none" w:sz="2" w:space="0" w:color="000000"/>
+                <w:bottom w:val="none" w:sz="2" w:space="0" w:color="000000"/>
+                <w:right w:val="none" w:sz="2" w:space="0" w:color="000000"/>
+              </w:pBdr>
+            </w:pPr>
+            <w:r>
+              <w:t>010-2254-4532</w:t>
+            </w:r>
+          </w:p>
+        </w:tc>
+        <w:tc>
+          <w:tcPr>
+            <w:tcW w:w="1276" w:type="dxa"/>
+            <w:tcBorders>
+              <w:top w:val="single" w:sz="3" w:space="0" w:color="000000"/>
+              <w:left w:val="single" w:sz="3" w:space="0" w:color="000000"/>
+              <w:bottom w:val="single" w:sz="3" w:space="0" w:color="000000"/>
+              <w:right w:val="single" w:sz="3" w:space="0" w:color="000000"/>
+            </w:tcBorders>
+            <w:shd w:val="clear" w:color="auto" w:fill="FFFFFF"/>
+          </w:tcPr>
+          <w:p>
+            <w:pPr>
+              <w:pBdr>
+                <w:top w:val="none" w:sz="2" w:space="0" w:color="000000"/>
+                <w:left w:val="none" w:sz="2" w:space="0" w:color="000000"/>
+                <w:bottom w:val="none" w:sz="2" w:space="0" w:color="000000"/>
+                <w:right w:val="none" w:sz="2" w:space="0" w:color="000000"/>
+              </w:pBdr>
+              <w:jc w:val="center"/>
+            </w:pPr>
+            <w:r>
+              <w:rPr>
+                <w:rFonts w:hint="eastAsia"/>
+              </w:rPr>
+              <w:t>19/11/06</w:t>
+            </w:r>
+          </w:p>
+        </w:tc>
+        <w:tc>
+          <w:tcPr>
+            <w:tcW w:w="1276" w:type="dxa"/>
+            <w:tcBorders>
+              <w:top w:val="single" w:sz="3" w:space="0" w:color="000000"/>
+              <w:left w:val="single" w:sz="3" w:space="0" w:color="000000"/>
+              <w:bottom w:val="single" w:sz="3" w:space="0" w:color="000000"/>
+              <w:right w:val="single" w:sz="3" w:space="0" w:color="000000"/>
+            </w:tcBorders>
+            <w:shd w:val="clear" w:color="auto" w:fill="FFFFFF"/>
+          </w:tcPr>
+          <w:p>
+            <w:pPr>
+              <w:pBdr>
+                <w:top w:val="none" w:sz="2" w:space="0" w:color="000000"/>
+                <w:left w:val="none" w:sz="2" w:space="0" w:color="000000"/>
+                <w:bottom w:val="none" w:sz="2" w:space="0" w:color="000000"/>
+                <w:right w:val="none" w:sz="2" w:space="0" w:color="000000"/>
+              </w:pBdr>
+            </w:pPr>
+            <w:r>
+              <w:t>1990/12/04</w:t>
+            </w:r>
+          </w:p>
+        </w:tc>
+        <w:tc>
+          <w:tcPr>
+            <w:tcW w:w="1701" w:type="dxa"/>
+            <w:tcBorders>
+              <w:top w:val="single" w:sz="3" w:space="0" w:color="000000"/>
+              <w:left w:val="single" w:sz="3" w:space="0" w:color="000000"/>
+              <w:bottom w:val="single" w:sz="3" w:space="0" w:color="000000"/>
+              <w:right w:val="single" w:sz="3" w:space="0" w:color="000000"/>
+            </w:tcBorders>
+            <w:shd w:val="clear" w:color="auto" w:fill="FFFFFF"/>
+          </w:tcPr>
+          <w:p>
+            <w:pPr>
+              <w:pBdr>
+                <w:top w:val="none" w:sz="2" w:space="0" w:color="000000"/>
+                <w:left w:val="none" w:sz="2" w:space="0" w:color="000000"/>
+                <w:bottom w:val="none" w:sz="2" w:space="0" w:color="000000"/>
+                <w:right w:val="none" w:sz="2" w:space="0" w:color="000000"/>
+              </w:pBdr>
+            </w:pPr>
+            <w:r>
+              <w:t>BigLoad88@daum.net</w:t>
+            </w:r>
+          </w:p>
+        </w:tc>
+      </w:tr>
+      <w:tr>
+        <w:trPr>
+          <w:trHeight w:val="255"/>
+        </w:trPr>
+        <w:tc>
+          <w:tcPr>
+            <w:tcW w:w="9498" w:type="dxa"/>
+            <w:gridSpan w:val="8"/>
+            <w:tcBorders>
+              <w:top w:val="single" w:sz="3" w:space="0" w:color="000000"/>
+              <w:left w:val="single" w:sz="3" w:space="0" w:color="000000"/>
+              <w:bottom w:val="single" w:sz="3" w:space="0" w:color="000000"/>
+              <w:right w:val="single" w:sz="3" w:space="0" w:color="000000"/>
+            </w:tcBorders>
+            <w:shd w:val="clear" w:color="auto" w:fill="FFFFFF"/>
+          </w:tcPr>
+          <w:p>
+            <w:pPr>
+              <w:pBdr>
+                <w:top w:val="none" w:sz="2" w:space="0" w:color="000000"/>
+                <w:left w:val="none" w:sz="2" w:space="0" w:color="000000"/>
+                <w:bottom w:val="none" w:sz="2" w:space="0" w:color="000000"/>
+                <w:right w:val="none" w:sz="2" w:space="0" w:color="000000"/>
+              </w:pBdr>
+              <w:jc w:val="center"/>
+            </w:pPr>
+            <w:r>
+              <w:t>경기도</w:t>
+            </w:r>
+            <w:r>
+              <w:rPr>
+                <w:rFonts w:hint="eastAsia"/>
+              </w:rPr>
+              <w:t xml:space="preserve"> </w:t>
+            </w:r>
+            <w:r>
+              <w:t>남양주시</w:t>
+            </w:r>
+          </w:p>
+        </w:tc>
+      </w:tr>
+      <w:tr>
+        <w:trPr>
+          <w:trHeight w:val="255"/>
+        </w:trPr>
+        <w:tc>
+          <w:tcPr>
+            <w:tcW w:w="851" w:type="dxa"/>
+            <w:tcBorders>
+              <w:top w:val="single" w:sz="3" w:space="0" w:color="000000"/>
+              <w:left w:val="single" w:sz="3" w:space="0" w:color="000000"/>
+              <w:bottom w:val="single" w:sz="3" w:space="0" w:color="000000"/>
+              <w:right w:val="single" w:sz="3" w:space="0" w:color="000000"/>
+            </w:tcBorders>
+            <w:shd w:val="clear" w:color="auto" w:fill="FFFFFF"/>
+          </w:tcPr>
+          <w:p>
+            <w:pPr>
+              <w:pBdr>
+                <w:top w:val="none" w:sz="2" w:space="0" w:color="000000"/>
+                <w:left w:val="none" w:sz="2" w:space="0" w:color="000000"/>
+                <w:bottom w:val="none" w:sz="2" w:space="0" w:color="000000"/>
+                <w:right w:val="none" w:sz="2" w:space="0" w:color="000000"/>
+              </w:pBdr>
+            </w:pPr>
+            <w:r>
               <w:t>C_003</w:t>
             </w:r>
           </w:p>
@@ -13352,7 +13377,7 @@
         </w:tc>
         <w:tc>
           <w:tcPr>
-            <w:tcW w:w="1417" w:type="dxa"/>
+            <w:tcW w:w="1275" w:type="dxa"/>
             <w:tcBorders>
               <w:top w:val="single" w:sz="3" w:space="0" w:color="000000"/>
               <w:left w:val="single" w:sz="3" w:space="0" w:color="000000"/>
@@ -13377,82 +13402,121 @@
         </w:tc>
         <w:tc>
           <w:tcPr>
-            <w:tcW w:w="1134" w:type="dxa"/>
-            <w:tcBorders>
-              <w:top w:val="single" w:sz="3" w:space="0" w:color="000000"/>
-              <w:left w:val="single" w:sz="3" w:space="0" w:color="000000"/>
-              <w:bottom w:val="single" w:sz="3" w:space="0" w:color="000000"/>
-              <w:right w:val="single" w:sz="3" w:space="0" w:color="000000"/>
-            </w:tcBorders>
-            <w:shd w:val="clear" w:color="auto" w:fill="FFFFFF"/>
-          </w:tcPr>
-          <w:p>
-            <w:pPr>
-              <w:pBdr>
-                <w:top w:val="none" w:sz="2" w:space="0" w:color="000000"/>
-                <w:left w:val="none" w:sz="2" w:space="0" w:color="000000"/>
-                <w:bottom w:val="none" w:sz="2" w:space="0" w:color="000000"/>
-                <w:right w:val="none" w:sz="2" w:space="0" w:color="000000"/>
-              </w:pBdr>
+            <w:tcW w:w="1276" w:type="dxa"/>
+            <w:tcBorders>
+              <w:top w:val="single" w:sz="3" w:space="0" w:color="000000"/>
+              <w:left w:val="single" w:sz="3" w:space="0" w:color="000000"/>
+              <w:bottom w:val="single" w:sz="3" w:space="0" w:color="000000"/>
+              <w:right w:val="single" w:sz="3" w:space="0" w:color="000000"/>
+            </w:tcBorders>
+            <w:shd w:val="clear" w:color="auto" w:fill="FFFFFF"/>
+          </w:tcPr>
+          <w:p>
+            <w:pPr>
+              <w:pBdr>
+                <w:top w:val="none" w:sz="2" w:space="0" w:color="000000"/>
+                <w:left w:val="none" w:sz="2" w:space="0" w:color="000000"/>
+                <w:bottom w:val="none" w:sz="2" w:space="0" w:color="000000"/>
+                <w:right w:val="none" w:sz="2" w:space="0" w:color="000000"/>
+              </w:pBdr>
+              <w:jc w:val="center"/>
+            </w:pPr>
+            <w:r>
+              <w:rPr>
+                <w:rFonts w:hint="eastAsia"/>
+              </w:rPr>
+              <w:t>19/11/06</w:t>
+            </w:r>
+          </w:p>
+        </w:tc>
+        <w:tc>
+          <w:tcPr>
+            <w:tcW w:w="1276" w:type="dxa"/>
+            <w:tcBorders>
+              <w:top w:val="single" w:sz="3" w:space="0" w:color="000000"/>
+              <w:left w:val="single" w:sz="3" w:space="0" w:color="000000"/>
+              <w:bottom w:val="single" w:sz="3" w:space="0" w:color="000000"/>
+              <w:right w:val="single" w:sz="3" w:space="0" w:color="000000"/>
+            </w:tcBorders>
+            <w:shd w:val="clear" w:color="auto" w:fill="FFFFFF"/>
+          </w:tcPr>
+          <w:p>
+            <w:pPr>
+              <w:pBdr>
+                <w:top w:val="none" w:sz="2" w:space="0" w:color="000000"/>
+                <w:left w:val="none" w:sz="2" w:space="0" w:color="000000"/>
+                <w:bottom w:val="none" w:sz="2" w:space="0" w:color="000000"/>
+                <w:right w:val="none" w:sz="2" w:space="0" w:color="000000"/>
+              </w:pBdr>
+            </w:pPr>
+            <w:r>
+              <w:t>1998/03/12</w:t>
+            </w:r>
+          </w:p>
+        </w:tc>
+        <w:tc>
+          <w:tcPr>
+            <w:tcW w:w="1701" w:type="dxa"/>
+            <w:tcBorders>
+              <w:top w:val="single" w:sz="3" w:space="0" w:color="000000"/>
+              <w:left w:val="single" w:sz="3" w:space="0" w:color="000000"/>
+              <w:bottom w:val="single" w:sz="3" w:space="0" w:color="000000"/>
+              <w:right w:val="single" w:sz="3" w:space="0" w:color="000000"/>
+            </w:tcBorders>
+            <w:shd w:val="clear" w:color="auto" w:fill="FFFFFF"/>
+          </w:tcPr>
+          <w:p>
+            <w:pPr>
+              <w:pBdr>
+                <w:top w:val="none" w:sz="2" w:space="0" w:color="000000"/>
+                <w:left w:val="none" w:sz="2" w:space="0" w:color="000000"/>
+                <w:bottom w:val="none" w:sz="2" w:space="0" w:color="000000"/>
+                <w:right w:val="none" w:sz="2" w:space="0" w:color="000000"/>
+              </w:pBdr>
+            </w:pPr>
+            <w:r>
+              <w:t>DGJgaa545@naver.com</w:t>
+            </w:r>
+          </w:p>
+        </w:tc>
+      </w:tr>
+      <w:tr>
+        <w:trPr>
+          <w:trHeight w:val="255"/>
+        </w:trPr>
+        <w:tc>
+          <w:tcPr>
+            <w:tcW w:w="9498" w:type="dxa"/>
+            <w:gridSpan w:val="8"/>
+            <w:tcBorders>
+              <w:top w:val="single" w:sz="3" w:space="0" w:color="000000"/>
+              <w:left w:val="single" w:sz="3" w:space="0" w:color="000000"/>
+              <w:bottom w:val="single" w:sz="3" w:space="0" w:color="000000"/>
+              <w:right w:val="single" w:sz="3" w:space="0" w:color="000000"/>
+            </w:tcBorders>
+            <w:shd w:val="clear" w:color="auto" w:fill="FFFFFF"/>
+          </w:tcPr>
+          <w:p>
+            <w:pPr>
+              <w:pBdr>
+                <w:top w:val="none" w:sz="2" w:space="0" w:color="000000"/>
+                <w:left w:val="none" w:sz="2" w:space="0" w:color="000000"/>
+                <w:bottom w:val="none" w:sz="2" w:space="0" w:color="000000"/>
+                <w:right w:val="none" w:sz="2" w:space="0" w:color="000000"/>
+              </w:pBdr>
+              <w:jc w:val="center"/>
             </w:pPr>
             <w:r>
               <w:t>서울특별시</w:t>
             </w:r>
             <w:r>
+              <w:rPr>
+                <w:rFonts w:hint="eastAsia"/>
+              </w:rPr>
               <w:t xml:space="preserve"> </w:t>
             </w:r>
             <w:r>
               <w:t>중구</w:t>
-            </w:r>
-          </w:p>
-        </w:tc>
-        <w:tc>
-          <w:tcPr>
-            <w:tcW w:w="1276" w:type="dxa"/>
-            <w:tcBorders>
-              <w:top w:val="single" w:sz="3" w:space="0" w:color="000000"/>
-              <w:left w:val="single" w:sz="3" w:space="0" w:color="000000"/>
-              <w:bottom w:val="single" w:sz="3" w:space="0" w:color="000000"/>
-              <w:right w:val="single" w:sz="3" w:space="0" w:color="000000"/>
-            </w:tcBorders>
-            <w:shd w:val="clear" w:color="auto" w:fill="FFFFFF"/>
-          </w:tcPr>
-          <w:p>
-            <w:pPr>
-              <w:pBdr>
-                <w:top w:val="none" w:sz="2" w:space="0" w:color="000000"/>
-                <w:left w:val="none" w:sz="2" w:space="0" w:color="000000"/>
-                <w:bottom w:val="none" w:sz="2" w:space="0" w:color="000000"/>
-                <w:right w:val="none" w:sz="2" w:space="0" w:color="000000"/>
-              </w:pBdr>
-            </w:pPr>
-            <w:r>
-              <w:t>1998/03/12</w:t>
-            </w:r>
-          </w:p>
-        </w:tc>
-        <w:tc>
-          <w:tcPr>
-            <w:tcW w:w="1701" w:type="dxa"/>
-            <w:tcBorders>
-              <w:top w:val="single" w:sz="3" w:space="0" w:color="000000"/>
-              <w:left w:val="single" w:sz="3" w:space="0" w:color="000000"/>
-              <w:bottom w:val="single" w:sz="3" w:space="0" w:color="000000"/>
-              <w:right w:val="single" w:sz="3" w:space="0" w:color="000000"/>
-            </w:tcBorders>
-            <w:shd w:val="clear" w:color="auto" w:fill="FFFFFF"/>
-          </w:tcPr>
-          <w:p>
-            <w:pPr>
-              <w:pBdr>
-                <w:top w:val="none" w:sz="2" w:space="0" w:color="000000"/>
-                <w:left w:val="none" w:sz="2" w:space="0" w:color="000000"/>
-                <w:bottom w:val="none" w:sz="2" w:space="0" w:color="000000"/>
-                <w:right w:val="none" w:sz="2" w:space="0" w:color="000000"/>
-              </w:pBdr>
-            </w:pPr>
-            <w:r>
-              <w:t>DGJgaa545@naver.com</w:t>
             </w:r>
           </w:p>
         </w:tc>
@@ -13478,31 +13542,7 @@
         </w:pBdr>
       </w:pPr>
       <w:r>
-        <w:t xml:space="preserve"> [</w:t>
-      </w:r>
-      <w:r>
-        <w:t>제품</w:t>
-      </w:r>
-      <w:r>
-        <w:t xml:space="preserve"> </w:t>
-      </w:r>
-      <w:r>
-        <w:t>테이블</w:t>
-      </w:r>
-      <w:r>
-        <w:t xml:space="preserve"> </w:t>
-      </w:r>
-      <w:r>
-        <w:t>인스턴스</w:t>
-      </w:r>
-      <w:r>
-        <w:t xml:space="preserve"> </w:t>
-      </w:r>
-      <w:r>
-        <w:t>예시</w:t>
-      </w:r>
-      <w:r>
-        <w:t>]</w:t>
+        <w:t xml:space="preserve"> [제품테이블인스턴스예시]</w:t>
       </w:r>
     </w:p>
     <w:tbl>
@@ -13518,13 +13558,13 @@
         </w:tblBorders>
         <w:shd w:val="clear" w:color="000000" w:fill="FFFFFF"/>
         <w:tblLayout w:type="fixed"/>
-        <w:tblLook w:val="0000" w:firstRow="0" w:lastRow="0" w:firstColumn="0" w:lastColumn="0" w:noHBand="0" w:noVBand="0"/>
+        <w:tblLook w:val="0000"/>
       </w:tblPr>
       <w:tblGrid>
         <w:gridCol w:w="1294"/>
         <w:gridCol w:w="265"/>
-        <w:gridCol w:w="3402"/>
-        <w:gridCol w:w="1373"/>
+        <w:gridCol w:w="3544"/>
+        <w:gridCol w:w="1231"/>
         <w:gridCol w:w="45"/>
         <w:gridCol w:w="1168"/>
         <w:gridCol w:w="359"/>
@@ -13559,13 +13599,13 @@
         </w:tc>
         <w:tc>
           <w:tcPr>
-            <w:tcW w:w="6612" w:type="dxa"/>
-            <w:gridSpan w:val="6"/>
+            <w:tcW w:w="3809" w:type="dxa"/>
+            <w:gridSpan w:val="2"/>
             <w:tcBorders>
               <w:top w:val="single" w:sz="11" w:space="0" w:color="262626"/>
               <w:left w:val="single" w:sz="7" w:space="0" w:color="262626"/>
               <w:bottom w:val="single" w:sz="7" w:space="0" w:color="262626"/>
-              <w:right w:val="single" w:sz="7" w:space="0" w:color="262626"/>
+              <w:right w:val="single" w:sz="4" w:space="0" w:color="auto"/>
             </w:tcBorders>
             <w:shd w:val="clear" w:color="auto" w:fill="D9D9D9"/>
           </w:tcPr>
@@ -13578,6 +13618,41 @@
                 <w:b/>
               </w:rPr>
               <w:t>제품명</w:t>
+            </w:r>
+          </w:p>
+        </w:tc>
+        <w:tc>
+          <w:tcPr>
+            <w:tcW w:w="2803" w:type="dxa"/>
+            <w:gridSpan w:val="4"/>
+            <w:tcBorders>
+              <w:top w:val="single" w:sz="11" w:space="0" w:color="262626"/>
+              <w:left w:val="single" w:sz="4" w:space="0" w:color="auto"/>
+              <w:bottom w:val="single" w:sz="7" w:space="0" w:color="262626"/>
+              <w:right w:val="single" w:sz="7" w:space="0" w:color="262626"/>
+            </w:tcBorders>
+            <w:shd w:val="clear" w:color="auto" w:fill="D9D9D9"/>
+          </w:tcPr>
+          <w:p>
+            <w:pPr>
+              <w:jc w:val="center"/>
+              <w:rPr>
+                <w:b/>
+              </w:rPr>
+            </w:pPr>
+            <w:r>
+              <w:rPr>
+                <w:rFonts w:hint="eastAsia"/>
+                <w:b/>
+              </w:rPr>
+              <w:t>제품</w:t>
+            </w:r>
+            <w:r>
+              <w:rPr>
+                <w:rFonts w:hint="eastAsia"/>
+                <w:b/>
+              </w:rPr>
+              <w:t>등록일</w:t>
             </w:r>
           </w:p>
         </w:tc>
@@ -13635,7 +13710,7 @@
         </w:tc>
         <w:tc>
           <w:tcPr>
-            <w:tcW w:w="3402" w:type="dxa"/>
+            <w:tcW w:w="3544" w:type="dxa"/>
             <w:tcBorders>
               <w:top w:val="single" w:sz="7" w:space="0" w:color="262626"/>
               <w:left w:val="single" w:sz="7" w:space="0" w:color="262626"/>
@@ -13658,7 +13733,7 @@
         </w:tc>
         <w:tc>
           <w:tcPr>
-            <w:tcW w:w="1373" w:type="dxa"/>
+            <w:tcW w:w="1231" w:type="dxa"/>
             <w:tcBorders>
               <w:top w:val="single" w:sz="7" w:space="0" w:color="262626"/>
               <w:left w:val="single" w:sz="7" w:space="0" w:color="262626"/>
@@ -13759,40 +13834,46 @@
         </w:tc>
         <w:tc>
           <w:tcPr>
-            <w:tcW w:w="6612" w:type="dxa"/>
-            <w:gridSpan w:val="6"/>
+            <w:tcW w:w="3809" w:type="dxa"/>
+            <w:gridSpan w:val="2"/>
             <w:tcBorders>
               <w:top w:val="single" w:sz="11" w:space="0" w:color="262626"/>
               <w:left w:val="single" w:sz="3" w:space="0" w:color="000000"/>
               <w:bottom w:val="single" w:sz="3" w:space="0" w:color="000000"/>
-              <w:right w:val="single" w:sz="3" w:space="0" w:color="000000"/>
-            </w:tcBorders>
-            <w:shd w:val="clear" w:color="auto" w:fill="FFFFFF"/>
-          </w:tcPr>
-          <w:p>
-            <w:pPr>
-              <w:jc w:val="center"/>
-            </w:pPr>
-            <w:r>
-              <w:t>뷰소닉</w:t>
-            </w:r>
-            <w:r>
-              <w:t xml:space="preserve"> VX2458 </w:t>
-            </w:r>
-            <w:r>
-              <w:t>리얼</w:t>
-            </w:r>
-            <w:r>
-              <w:t xml:space="preserve"> 144 </w:t>
-            </w:r>
-            <w:r>
-              <w:t>게이밍</w:t>
-            </w:r>
-            <w:r>
-              <w:t xml:space="preserve"> </w:t>
-            </w:r>
-            <w:r>
-              <w:t>무결점</w:t>
+              <w:right w:val="single" w:sz="4" w:space="0" w:color="auto"/>
+            </w:tcBorders>
+            <w:shd w:val="clear" w:color="auto" w:fill="FFFFFF"/>
+          </w:tcPr>
+          <w:p>
+            <w:pPr>
+              <w:jc w:val="center"/>
+            </w:pPr>
+            <w:r>
+              <w:t>뷰소닉 VX2458 리얼 144 게이밍무결점</w:t>
+            </w:r>
+          </w:p>
+        </w:tc>
+        <w:tc>
+          <w:tcPr>
+            <w:tcW w:w="2803" w:type="dxa"/>
+            <w:gridSpan w:val="4"/>
+            <w:tcBorders>
+              <w:top w:val="single" w:sz="11" w:space="0" w:color="262626"/>
+              <w:left w:val="single" w:sz="4" w:space="0" w:color="auto"/>
+              <w:bottom w:val="single" w:sz="3" w:space="0" w:color="000000"/>
+              <w:right w:val="single" w:sz="3" w:space="0" w:color="000000"/>
+            </w:tcBorders>
+            <w:shd w:val="clear" w:color="auto" w:fill="FFFFFF"/>
+          </w:tcPr>
+          <w:p>
+            <w:pPr>
+              <w:jc w:val="center"/>
+            </w:pPr>
+            <w:r>
+              <w:rPr>
+                <w:rFonts w:hint="eastAsia"/>
+              </w:rPr>
+              <w:t>19/11/06</w:t>
             </w:r>
           </w:p>
         </w:tc>
@@ -13848,47 +13929,26 @@
               </w:pBdr>
             </w:pPr>
             <w:r>
-              <w:t>2</w:t>
-            </w:r>
-            <w:r>
-              <w:t>년</w:t>
-            </w:r>
-            <w:r>
-              <w:t xml:space="preserve"> </w:t>
-            </w:r>
-            <w:r>
-              <w:t>무상</w:t>
-            </w:r>
-            <w:r>
-              <w:t>,</w:t>
-            </w:r>
-          </w:p>
-          <w:p>
-            <w:pPr>
-              <w:pBdr>
-                <w:top w:val="none" w:sz="2" w:space="0" w:color="000000"/>
-                <w:left w:val="none" w:sz="2" w:space="0" w:color="000000"/>
-                <w:bottom w:val="none" w:sz="2" w:space="0" w:color="000000"/>
-                <w:right w:val="none" w:sz="2" w:space="0" w:color="000000"/>
-              </w:pBdr>
-            </w:pPr>
-            <w:r>
-              <w:t>3</w:t>
-            </w:r>
-            <w:r>
-              <w:t>년</w:t>
-            </w:r>
-            <w:r>
-              <w:t xml:space="preserve"> </w:t>
-            </w:r>
-            <w:r>
-              <w:t>유상</w:t>
-            </w:r>
-          </w:p>
-        </w:tc>
-        <w:tc>
-          <w:tcPr>
-            <w:tcW w:w="3402" w:type="dxa"/>
+              <w:t>2년무상,</w:t>
+            </w:r>
+          </w:p>
+          <w:p>
+            <w:pPr>
+              <w:pBdr>
+                <w:top w:val="none" w:sz="2" w:space="0" w:color="000000"/>
+                <w:left w:val="none" w:sz="2" w:space="0" w:color="000000"/>
+                <w:bottom w:val="none" w:sz="2" w:space="0" w:color="000000"/>
+                <w:right w:val="none" w:sz="2" w:space="0" w:color="000000"/>
+              </w:pBdr>
+            </w:pPr>
+            <w:r>
+              <w:t>3년유상</w:t>
+            </w:r>
+          </w:p>
+        </w:tc>
+        <w:tc>
+          <w:tcPr>
+            <w:tcW w:w="3544" w:type="dxa"/>
             <w:tcBorders>
               <w:top w:val="single" w:sz="3" w:space="0" w:color="000000"/>
               <w:left w:val="single" w:sz="3" w:space="0" w:color="000000"/>
@@ -13902,25 +13962,13 @@
               <w:jc w:val="center"/>
             </w:pPr>
             <w:r>
-              <w:t>24</w:t>
-            </w:r>
-            <w:r>
-              <w:t>형</w:t>
-            </w:r>
-            <w:r>
-              <w:t xml:space="preserve"> </w:t>
-            </w:r>
-            <w:r>
-              <w:t>와이드</w:t>
-            </w:r>
-            <w:r>
-              <w:t>(16:9)</w:t>
-            </w:r>
-          </w:p>
-        </w:tc>
-        <w:tc>
-          <w:tcPr>
-            <w:tcW w:w="1418" w:type="dxa"/>
+              <w:t>24형와이드(16:9)</w:t>
+            </w:r>
+          </w:p>
+        </w:tc>
+        <w:tc>
+          <w:tcPr>
+            <w:tcW w:w="1276" w:type="dxa"/>
             <w:gridSpan w:val="2"/>
             <w:tcBorders>
               <w:top w:val="single" w:sz="3" w:space="0" w:color="000000"/>
@@ -14017,25 +14065,46 @@
         </w:tc>
         <w:tc>
           <w:tcPr>
-            <w:tcW w:w="6612" w:type="dxa"/>
-            <w:gridSpan w:val="6"/>
+            <w:tcW w:w="3809" w:type="dxa"/>
+            <w:gridSpan w:val="2"/>
             <w:tcBorders>
               <w:top w:val="single" w:sz="11" w:space="0" w:color="262626"/>
               <w:left w:val="single" w:sz="3" w:space="0" w:color="000000"/>
               <w:bottom w:val="single" w:sz="3" w:space="0" w:color="000000"/>
-              <w:right w:val="single" w:sz="3" w:space="0" w:color="000000"/>
-            </w:tcBorders>
-            <w:shd w:val="clear" w:color="auto" w:fill="FFFFFF"/>
-          </w:tcPr>
-          <w:p>
-            <w:pPr>
-              <w:jc w:val="center"/>
-            </w:pPr>
-            <w:r>
-              <w:t>잘만</w:t>
-            </w:r>
-            <w:r>
-              <w:t xml:space="preserve"> T6</w:t>
+              <w:right w:val="single" w:sz="4" w:space="0" w:color="auto"/>
+            </w:tcBorders>
+            <w:shd w:val="clear" w:color="auto" w:fill="FFFFFF"/>
+          </w:tcPr>
+          <w:p>
+            <w:pPr>
+              <w:jc w:val="center"/>
+            </w:pPr>
+            <w:r>
+              <w:t>잘만 T6</w:t>
+            </w:r>
+          </w:p>
+        </w:tc>
+        <w:tc>
+          <w:tcPr>
+            <w:tcW w:w="2803" w:type="dxa"/>
+            <w:gridSpan w:val="4"/>
+            <w:tcBorders>
+              <w:top w:val="single" w:sz="11" w:space="0" w:color="262626"/>
+              <w:left w:val="single" w:sz="4" w:space="0" w:color="auto"/>
+              <w:bottom w:val="single" w:sz="3" w:space="0" w:color="000000"/>
+              <w:right w:val="single" w:sz="3" w:space="0" w:color="000000"/>
+            </w:tcBorders>
+            <w:shd w:val="clear" w:color="auto" w:fill="FFFFFF"/>
+          </w:tcPr>
+          <w:p>
+            <w:pPr>
+              <w:jc w:val="center"/>
+            </w:pPr>
+            <w:r>
+              <w:rPr>
+                <w:rFonts w:hint="eastAsia"/>
+              </w:rPr>
+              <w:t>19/11/06</w:t>
             </w:r>
           </w:p>
         </w:tc>
@@ -14091,47 +14160,26 @@
               </w:pBdr>
             </w:pPr>
             <w:r>
-              <w:t>2</w:t>
-            </w:r>
-            <w:r>
-              <w:t>년</w:t>
-            </w:r>
-            <w:r>
-              <w:t xml:space="preserve"> </w:t>
-            </w:r>
-            <w:r>
-              <w:t>무상</w:t>
-            </w:r>
-            <w:r>
-              <w:t>,</w:t>
-            </w:r>
-          </w:p>
-          <w:p>
-            <w:pPr>
-              <w:pBdr>
-                <w:top w:val="none" w:sz="2" w:space="0" w:color="000000"/>
-                <w:left w:val="none" w:sz="2" w:space="0" w:color="000000"/>
-                <w:bottom w:val="none" w:sz="2" w:space="0" w:color="000000"/>
-                <w:right w:val="none" w:sz="2" w:space="0" w:color="000000"/>
-              </w:pBdr>
-            </w:pPr>
-            <w:r>
-              <w:t>3</w:t>
-            </w:r>
-            <w:r>
-              <w:t>년</w:t>
-            </w:r>
-            <w:r>
-              <w:t xml:space="preserve"> </w:t>
-            </w:r>
-            <w:r>
-              <w:t>유상</w:t>
-            </w:r>
-          </w:p>
-        </w:tc>
-        <w:tc>
-          <w:tcPr>
-            <w:tcW w:w="3402" w:type="dxa"/>
+              <w:t>2년무상,</w:t>
+            </w:r>
+          </w:p>
+          <w:p>
+            <w:pPr>
+              <w:pBdr>
+                <w:top w:val="none" w:sz="2" w:space="0" w:color="000000"/>
+                <w:left w:val="none" w:sz="2" w:space="0" w:color="000000"/>
+                <w:bottom w:val="none" w:sz="2" w:space="0" w:color="000000"/>
+                <w:right w:val="none" w:sz="2" w:space="0" w:color="000000"/>
+              </w:pBdr>
+            </w:pPr>
+            <w:r>
+              <w:t>3년유상</w:t>
+            </w:r>
+          </w:p>
+        </w:tc>
+        <w:tc>
+          <w:tcPr>
+            <w:tcW w:w="3544" w:type="dxa"/>
             <w:tcBorders>
               <w:top w:val="single" w:sz="3" w:space="0" w:color="000000"/>
               <w:left w:val="single" w:sz="3" w:space="0" w:color="000000"/>
@@ -14145,19 +14193,13 @@
               <w:jc w:val="center"/>
             </w:pPr>
             <w:r>
-              <w:t xml:space="preserve">200mm(W)*377mm(D)*400mm(H) </w:t>
-            </w:r>
-            <w:r>
-              <w:t>파워장착</w:t>
-            </w:r>
-            <w:r>
-              <w:t xml:space="preserve"> 160mm</w:t>
-            </w:r>
-          </w:p>
-        </w:tc>
-        <w:tc>
-          <w:tcPr>
-            <w:tcW w:w="1418" w:type="dxa"/>
+              <w:t>200mm(W)*377mm(D)*400mm(H) 파워장착 160mm</w:t>
+            </w:r>
+          </w:p>
+        </w:tc>
+        <w:tc>
+          <w:tcPr>
+            <w:tcW w:w="1276" w:type="dxa"/>
             <w:gridSpan w:val="2"/>
             <w:tcBorders>
               <w:top w:val="single" w:sz="3" w:space="0" w:color="000000"/>
@@ -14254,31 +14296,46 @@
         </w:tc>
         <w:tc>
           <w:tcPr>
-            <w:tcW w:w="6612" w:type="dxa"/>
-            <w:gridSpan w:val="6"/>
+            <w:tcW w:w="3809" w:type="dxa"/>
+            <w:gridSpan w:val="2"/>
             <w:tcBorders>
               <w:top w:val="single" w:sz="11" w:space="0" w:color="262626"/>
               <w:left w:val="single" w:sz="3" w:space="0" w:color="000000"/>
               <w:bottom w:val="single" w:sz="3" w:space="0" w:color="000000"/>
-              <w:right w:val="single" w:sz="3" w:space="0" w:color="000000"/>
-            </w:tcBorders>
-            <w:shd w:val="clear" w:color="auto" w:fill="FFFFFF"/>
-          </w:tcPr>
-          <w:p>
-            <w:pPr>
-              <w:jc w:val="center"/>
-            </w:pPr>
-            <w:r>
-              <w:t>삼성전자</w:t>
-            </w:r>
-            <w:r>
-              <w:t xml:space="preserve"> DDR4 8G PC4-21300(</w:t>
-            </w:r>
-            <w:r>
-              <w:t>정품</w:t>
-            </w:r>
-            <w:r>
-              <w:t>)</w:t>
+              <w:right w:val="single" w:sz="4" w:space="0" w:color="auto"/>
+            </w:tcBorders>
+            <w:shd w:val="clear" w:color="auto" w:fill="FFFFFF"/>
+          </w:tcPr>
+          <w:p>
+            <w:pPr>
+              <w:jc w:val="center"/>
+            </w:pPr>
+            <w:r>
+              <w:t>삼성전자 DDR4 8G PC4-21300(정품)</w:t>
+            </w:r>
+          </w:p>
+        </w:tc>
+        <w:tc>
+          <w:tcPr>
+            <w:tcW w:w="2803" w:type="dxa"/>
+            <w:gridSpan w:val="4"/>
+            <w:tcBorders>
+              <w:top w:val="single" w:sz="11" w:space="0" w:color="262626"/>
+              <w:left w:val="single" w:sz="4" w:space="0" w:color="auto"/>
+              <w:bottom w:val="single" w:sz="3" w:space="0" w:color="000000"/>
+              <w:right w:val="single" w:sz="3" w:space="0" w:color="000000"/>
+            </w:tcBorders>
+            <w:shd w:val="clear" w:color="auto" w:fill="FFFFFF"/>
+          </w:tcPr>
+          <w:p>
+            <w:pPr>
+              <w:jc w:val="center"/>
+            </w:pPr>
+            <w:r>
+              <w:rPr>
+                <w:rFonts w:hint="eastAsia"/>
+              </w:rPr>
+              <w:t>19/11/06</w:t>
             </w:r>
           </w:p>
         </w:tc>
@@ -14334,47 +14391,26 @@
               </w:pBdr>
             </w:pPr>
             <w:r>
-              <w:t>2</w:t>
-            </w:r>
-            <w:r>
-              <w:t>년</w:t>
-            </w:r>
-            <w:r>
-              <w:t xml:space="preserve"> </w:t>
-            </w:r>
-            <w:r>
-              <w:t>무상</w:t>
-            </w:r>
-            <w:r>
-              <w:t>,</w:t>
-            </w:r>
-          </w:p>
-          <w:p>
-            <w:pPr>
-              <w:pBdr>
-                <w:top w:val="none" w:sz="2" w:space="0" w:color="000000"/>
-                <w:left w:val="none" w:sz="2" w:space="0" w:color="000000"/>
-                <w:bottom w:val="none" w:sz="2" w:space="0" w:color="000000"/>
-                <w:right w:val="none" w:sz="2" w:space="0" w:color="000000"/>
-              </w:pBdr>
-            </w:pPr>
-            <w:r>
-              <w:t>3</w:t>
-            </w:r>
-            <w:r>
-              <w:t>년</w:t>
-            </w:r>
-            <w:r>
-              <w:t xml:space="preserve"> </w:t>
-            </w:r>
-            <w:r>
-              <w:t>유상</w:t>
-            </w:r>
-          </w:p>
-        </w:tc>
-        <w:tc>
-          <w:tcPr>
-            <w:tcW w:w="3402" w:type="dxa"/>
+              <w:t>2년무상,</w:t>
+            </w:r>
+          </w:p>
+          <w:p>
+            <w:pPr>
+              <w:pBdr>
+                <w:top w:val="none" w:sz="2" w:space="0" w:color="000000"/>
+                <w:left w:val="none" w:sz="2" w:space="0" w:color="000000"/>
+                <w:bottom w:val="none" w:sz="2" w:space="0" w:color="000000"/>
+                <w:right w:val="none" w:sz="2" w:space="0" w:color="000000"/>
+              </w:pBdr>
+            </w:pPr>
+            <w:r>
+              <w:t>3년유상</w:t>
+            </w:r>
+          </w:p>
+        </w:tc>
+        <w:tc>
+          <w:tcPr>
+            <w:tcW w:w="3544" w:type="dxa"/>
             <w:tcBorders>
               <w:top w:val="single" w:sz="3" w:space="0" w:color="000000"/>
               <w:left w:val="single" w:sz="3" w:space="0" w:color="000000"/>
@@ -14396,7 +14432,7 @@
         </w:tc>
         <w:tc>
           <w:tcPr>
-            <w:tcW w:w="1418" w:type="dxa"/>
+            <w:tcW w:w="1276" w:type="dxa"/>
             <w:gridSpan w:val="2"/>
             <w:tcBorders>
               <w:top w:val="single" w:sz="3" w:space="0" w:color="000000"/>
@@ -14463,20 +14499,7 @@
         </w:tc>
       </w:tr>
     </w:tbl>
-    <w:p>
-      <w:pPr>
-        <w:widowControl/>
-        <w:wordWrap/>
-        <w:autoSpaceDE/>
-        <w:autoSpaceDN/>
-        <w:jc w:val="left"/>
-      </w:pPr>
-    </w:p>
-    <w:p>
-      <w:r>
-        <w:br w:type="page"/>
-      </w:r>
-    </w:p>
+    <w:p/>
     <w:p>
       <w:pPr>
         <w:widowControl/>
@@ -14496,31 +14519,7 @@
         </w:pBdr>
       </w:pPr>
       <w:r>
-        <w:t>[</w:t>
-      </w:r>
-      <w:r>
-        <w:t>주문</w:t>
-      </w:r>
-      <w:r>
-        <w:t xml:space="preserve"> </w:t>
-      </w:r>
-      <w:r>
-        <w:t>테이블</w:t>
-      </w:r>
-      <w:r>
-        <w:t xml:space="preserve"> </w:t>
-      </w:r>
-      <w:r>
-        <w:t>인스턴스</w:t>
-      </w:r>
-      <w:r>
-        <w:t xml:space="preserve"> </w:t>
-      </w:r>
-      <w:r>
-        <w:t>예시</w:t>
-      </w:r>
-      <w:r>
-        <w:t>]</w:t>
+        <w:t>[주문테이블인스턴스예시]</w:t>
       </w:r>
     </w:p>
     <w:tbl>
@@ -14535,11 +14534,12 @@
         </w:tblBorders>
         <w:shd w:val="clear" w:color="000000" w:fill="FFFFFF"/>
         <w:tblLayout w:type="fixed"/>
-        <w:tblLook w:val="0000" w:firstRow="0" w:lastRow="0" w:firstColumn="0" w:lastColumn="0" w:noHBand="0" w:noVBand="0"/>
+        <w:tblLook w:val="0000"/>
       </w:tblPr>
       <w:tblGrid>
-        <w:gridCol w:w="2802"/>
-        <w:gridCol w:w="2815"/>
+        <w:gridCol w:w="1872"/>
+        <w:gridCol w:w="1872"/>
+        <w:gridCol w:w="1873"/>
         <w:gridCol w:w="1819"/>
         <w:gridCol w:w="1778"/>
       </w:tblGrid>
@@ -14549,7 +14549,7 @@
         </w:trPr>
         <w:tc>
           <w:tcPr>
-            <w:tcW w:w="2802" w:type="dxa"/>
+            <w:tcW w:w="1872" w:type="dxa"/>
             <w:tcBorders>
               <w:top w:val="single" w:sz="11" w:space="0" w:color="000000"/>
               <w:left w:val="single" w:sz="11" w:space="0" w:color="000000"/>
@@ -14572,7 +14572,53 @@
         </w:tc>
         <w:tc>
           <w:tcPr>
-            <w:tcW w:w="2815" w:type="dxa"/>
+            <w:tcW w:w="1872" w:type="dxa"/>
+            <w:tcBorders>
+              <w:top w:val="single" w:sz="11" w:space="0" w:color="000000"/>
+              <w:left w:val="single" w:sz="6" w:space="0" w:color="000000"/>
+              <w:bottom w:val="single" w:sz="6" w:space="0" w:color="000000"/>
+              <w:right w:val="single" w:sz="4" w:space="0" w:color="auto"/>
+            </w:tcBorders>
+            <w:shd w:val="clear" w:color="auto" w:fill="BFBFBF"/>
+          </w:tcPr>
+          <w:p>
+            <w:pPr>
+              <w:jc w:val="center"/>
+            </w:pPr>
+            <w:r>
+              <w:rPr>
+                <w:b/>
+              </w:rPr>
+              <w:t>주문번호</w:t>
+            </w:r>
+          </w:p>
+        </w:tc>
+        <w:tc>
+          <w:tcPr>
+            <w:tcW w:w="1873" w:type="dxa"/>
+            <w:tcBorders>
+              <w:top w:val="single" w:sz="11" w:space="0" w:color="000000"/>
+              <w:left w:val="single" w:sz="4" w:space="0" w:color="auto"/>
+              <w:bottom w:val="single" w:sz="6" w:space="0" w:color="000000"/>
+              <w:right w:val="single" w:sz="6" w:space="0" w:color="000000"/>
+            </w:tcBorders>
+            <w:shd w:val="clear" w:color="auto" w:fill="BFBFBF"/>
+          </w:tcPr>
+          <w:p>
+            <w:pPr>
+              <w:jc w:val="center"/>
+            </w:pPr>
+            <w:r>
+              <w:rPr>
+                <w:b/>
+              </w:rPr>
+              <w:t>고객번호</w:t>
+            </w:r>
+          </w:p>
+        </w:tc>
+        <w:tc>
+          <w:tcPr>
+            <w:tcW w:w="1819" w:type="dxa"/>
             <w:tcBorders>
               <w:top w:val="single" w:sz="11" w:space="0" w:color="000000"/>
               <w:left w:val="single" w:sz="6" w:space="0" w:color="000000"/>
@@ -14589,30 +14635,7 @@
               <w:rPr>
                 <w:b/>
               </w:rPr>
-              <w:t>주문번호</w:t>
-            </w:r>
-          </w:p>
-        </w:tc>
-        <w:tc>
-          <w:tcPr>
-            <w:tcW w:w="1819" w:type="dxa"/>
-            <w:tcBorders>
-              <w:top w:val="single" w:sz="11" w:space="0" w:color="000000"/>
-              <w:left w:val="single" w:sz="6" w:space="0" w:color="000000"/>
-              <w:bottom w:val="single" w:sz="6" w:space="0" w:color="000000"/>
-              <w:right w:val="single" w:sz="6" w:space="0" w:color="000000"/>
-            </w:tcBorders>
-            <w:shd w:val="clear" w:color="auto" w:fill="BFBFBF"/>
-          </w:tcPr>
-          <w:p>
-            <w:pPr>
-              <w:jc w:val="center"/>
-            </w:pPr>
-            <w:r>
-              <w:rPr>
-                <w:b/>
-              </w:rPr>
-              <w:t>고객번호</w:t>
+              <w:t>총주문금액</w:t>
             </w:r>
           </w:p>
         </w:tc>
@@ -14633,21 +14656,10 @@
             </w:pPr>
             <w:r>
               <w:rPr>
+                <w:rFonts w:hint="eastAsia"/>
                 <w:b/>
               </w:rPr>
-              <w:t>총</w:t>
-            </w:r>
-            <w:r>
-              <w:rPr>
-                <w:b/>
-              </w:rPr>
-              <w:t xml:space="preserve"> </w:t>
-            </w:r>
-            <w:r>
-              <w:rPr>
-                <w:b/>
-              </w:rPr>
-              <w:t>주문금액</w:t>
+              <w:t>주문등록일</w:t>
             </w:r>
           </w:p>
         </w:tc>
@@ -14658,7 +14670,7 @@
         </w:trPr>
         <w:tc>
           <w:tcPr>
-            <w:tcW w:w="2802" w:type="dxa"/>
+            <w:tcW w:w="1872" w:type="dxa"/>
             <w:tcBorders>
               <w:top w:val="single" w:sz="11" w:space="0" w:color="000000"/>
               <w:left w:val="single" w:sz="3" w:space="0" w:color="000000"/>
@@ -14678,12 +14690,12 @@
         </w:tc>
         <w:tc>
           <w:tcPr>
-            <w:tcW w:w="2815" w:type="dxa"/>
+            <w:tcW w:w="1872" w:type="dxa"/>
             <w:tcBorders>
               <w:top w:val="single" w:sz="11" w:space="0" w:color="000000"/>
               <w:left w:val="single" w:sz="3" w:space="0" w:color="000000"/>
               <w:bottom w:val="single" w:sz="3" w:space="0" w:color="000000"/>
-              <w:right w:val="single" w:sz="3" w:space="0" w:color="000000"/>
+              <w:right w:val="single" w:sz="4" w:space="0" w:color="auto"/>
             </w:tcBorders>
             <w:shd w:val="clear" w:color="auto" w:fill="FFFFFF"/>
           </w:tcPr>
@@ -14698,6 +14710,26 @@
         </w:tc>
         <w:tc>
           <w:tcPr>
+            <w:tcW w:w="1873" w:type="dxa"/>
+            <w:tcBorders>
+              <w:top w:val="single" w:sz="11" w:space="0" w:color="000000"/>
+              <w:left w:val="single" w:sz="4" w:space="0" w:color="auto"/>
+              <w:bottom w:val="single" w:sz="3" w:space="0" w:color="000000"/>
+              <w:right w:val="single" w:sz="3" w:space="0" w:color="000000"/>
+            </w:tcBorders>
+            <w:shd w:val="clear" w:color="auto" w:fill="FFFFFF"/>
+          </w:tcPr>
+          <w:p>
+            <w:pPr>
+              <w:jc w:val="center"/>
+            </w:pPr>
+            <w:r>
+              <w:t>C_001</w:t>
+            </w:r>
+          </w:p>
+        </w:tc>
+        <w:tc>
+          <w:tcPr>
             <w:tcW w:w="1819" w:type="dxa"/>
             <w:tcBorders>
               <w:top w:val="single" w:sz="11" w:space="0" w:color="000000"/>
@@ -14712,7 +14744,7 @@
               <w:jc w:val="center"/>
             </w:pPr>
             <w:r>
-              <w:t>C_001</w:t>
+              <w:t>2120000</w:t>
             </w:r>
           </w:p>
         </w:tc>
@@ -14732,7 +14764,10 @@
               <w:jc w:val="center"/>
             </w:pPr>
             <w:r>
-              <w:t>2120000</w:t>
+              <w:rPr>
+                <w:rFonts w:hint="eastAsia"/>
+              </w:rPr>
+              <w:t>19/11/06</w:t>
             </w:r>
           </w:p>
         </w:tc>
@@ -14743,7 +14778,7 @@
         </w:trPr>
         <w:tc>
           <w:tcPr>
-            <w:tcW w:w="2802" w:type="dxa"/>
+            <w:tcW w:w="1872" w:type="dxa"/>
             <w:tcBorders>
               <w:top w:val="single" w:sz="11" w:space="0" w:color="000000"/>
               <w:left w:val="single" w:sz="3" w:space="0" w:color="000000"/>
@@ -14757,24 +14792,18 @@
               <w:jc w:val="center"/>
             </w:pPr>
             <w:r>
-              <w:t>거래</w:t>
-            </w:r>
-            <w:r>
-              <w:t xml:space="preserve"> </w:t>
-            </w:r>
-            <w:r>
-              <w:t>중</w:t>
-            </w:r>
-          </w:p>
-        </w:tc>
-        <w:tc>
-          <w:tcPr>
-            <w:tcW w:w="2815" w:type="dxa"/>
+              <w:t>거래중</w:t>
+            </w:r>
+          </w:p>
+        </w:tc>
+        <w:tc>
+          <w:tcPr>
+            <w:tcW w:w="1872" w:type="dxa"/>
             <w:tcBorders>
               <w:top w:val="single" w:sz="11" w:space="0" w:color="000000"/>
               <w:left w:val="single" w:sz="3" w:space="0" w:color="000000"/>
               <w:bottom w:val="single" w:sz="3" w:space="0" w:color="000000"/>
-              <w:right w:val="single" w:sz="3" w:space="0" w:color="000000"/>
+              <w:right w:val="single" w:sz="4" w:space="0" w:color="auto"/>
             </w:tcBorders>
             <w:shd w:val="clear" w:color="auto" w:fill="FFFFFF"/>
           </w:tcPr>
@@ -14789,6 +14818,26 @@
         </w:tc>
         <w:tc>
           <w:tcPr>
+            <w:tcW w:w="1873" w:type="dxa"/>
+            <w:tcBorders>
+              <w:top w:val="single" w:sz="11" w:space="0" w:color="000000"/>
+              <w:left w:val="single" w:sz="4" w:space="0" w:color="auto"/>
+              <w:bottom w:val="single" w:sz="3" w:space="0" w:color="000000"/>
+              <w:right w:val="single" w:sz="3" w:space="0" w:color="000000"/>
+            </w:tcBorders>
+            <w:shd w:val="clear" w:color="auto" w:fill="FFFFFF"/>
+          </w:tcPr>
+          <w:p>
+            <w:pPr>
+              <w:jc w:val="center"/>
+            </w:pPr>
+            <w:r>
+              <w:t>C_002</w:t>
+            </w:r>
+          </w:p>
+        </w:tc>
+        <w:tc>
+          <w:tcPr>
             <w:tcW w:w="1819" w:type="dxa"/>
             <w:tcBorders>
               <w:top w:val="single" w:sz="11" w:space="0" w:color="000000"/>
@@ -14803,7 +14852,7 @@
               <w:jc w:val="center"/>
             </w:pPr>
             <w:r>
-              <w:t>C_002</w:t>
+              <w:t>1835800</w:t>
             </w:r>
           </w:p>
         </w:tc>
@@ -14823,7 +14872,10 @@
               <w:jc w:val="center"/>
             </w:pPr>
             <w:r>
-              <w:t>1835800</w:t>
+              <w:rPr>
+                <w:rFonts w:hint="eastAsia"/>
+              </w:rPr>
+              <w:t>19/11/06</w:t>
             </w:r>
           </w:p>
         </w:tc>
@@ -14834,7 +14886,7 @@
         </w:trPr>
         <w:tc>
           <w:tcPr>
-            <w:tcW w:w="2802" w:type="dxa"/>
+            <w:tcW w:w="1872" w:type="dxa"/>
             <w:tcBorders>
               <w:top w:val="single" w:sz="11" w:space="0" w:color="000000"/>
               <w:left w:val="single" w:sz="3" w:space="0" w:color="000000"/>
@@ -14854,12 +14906,12 @@
         </w:tc>
         <w:tc>
           <w:tcPr>
-            <w:tcW w:w="2815" w:type="dxa"/>
+            <w:tcW w:w="1872" w:type="dxa"/>
             <w:tcBorders>
               <w:top w:val="single" w:sz="11" w:space="0" w:color="000000"/>
               <w:left w:val="single" w:sz="3" w:space="0" w:color="000000"/>
               <w:bottom w:val="single" w:sz="3" w:space="0" w:color="000000"/>
-              <w:right w:val="single" w:sz="3" w:space="0" w:color="000000"/>
+              <w:right w:val="single" w:sz="4" w:space="0" w:color="auto"/>
             </w:tcBorders>
             <w:shd w:val="clear" w:color="auto" w:fill="FFFFFF"/>
           </w:tcPr>
@@ -14874,6 +14926,26 @@
         </w:tc>
         <w:tc>
           <w:tcPr>
+            <w:tcW w:w="1873" w:type="dxa"/>
+            <w:tcBorders>
+              <w:top w:val="single" w:sz="11" w:space="0" w:color="000000"/>
+              <w:left w:val="single" w:sz="4" w:space="0" w:color="auto"/>
+              <w:bottom w:val="single" w:sz="3" w:space="0" w:color="000000"/>
+              <w:right w:val="single" w:sz="3" w:space="0" w:color="000000"/>
+            </w:tcBorders>
+            <w:shd w:val="clear" w:color="auto" w:fill="FFFFFF"/>
+          </w:tcPr>
+          <w:p>
+            <w:pPr>
+              <w:jc w:val="center"/>
+            </w:pPr>
+            <w:r>
+              <w:t>C_003</w:t>
+            </w:r>
+          </w:p>
+        </w:tc>
+        <w:tc>
+          <w:tcPr>
             <w:tcW w:w="1819" w:type="dxa"/>
             <w:tcBorders>
               <w:top w:val="single" w:sz="11" w:space="0" w:color="000000"/>
@@ -14888,7 +14960,7 @@
               <w:jc w:val="center"/>
             </w:pPr>
             <w:r>
-              <w:t>C_003</w:t>
+              <w:t>2735000</w:t>
             </w:r>
           </w:p>
         </w:tc>
@@ -14908,7 +14980,10 @@
               <w:jc w:val="center"/>
             </w:pPr>
             <w:r>
-              <w:t>2735000</w:t>
+              <w:rPr>
+                <w:rFonts w:hint="eastAsia"/>
+              </w:rPr>
+              <w:t>19/11/06</w:t>
             </w:r>
           </w:p>
         </w:tc>
@@ -14934,31 +15009,7 @@
         </w:pBdr>
       </w:pPr>
       <w:r>
-        <w:t>[</w:t>
-      </w:r>
-      <w:r>
-        <w:t>주문내역</w:t>
-      </w:r>
-      <w:r>
-        <w:t xml:space="preserve"> </w:t>
-      </w:r>
-      <w:r>
-        <w:t>테이블</w:t>
-      </w:r>
-      <w:r>
-        <w:t xml:space="preserve"> </w:t>
-      </w:r>
-      <w:r>
-        <w:t>인스턴스</w:t>
-      </w:r>
-      <w:r>
-        <w:t xml:space="preserve"> </w:t>
-      </w:r>
-      <w:r>
-        <w:t>예시</w:t>
-      </w:r>
-      <w:r>
-        <w:t>]</w:t>
+        <w:t>[주문내역테이블인스턴스예시]</w:t>
       </w:r>
     </w:p>
     <w:tbl>
@@ -14973,7 +15024,7 @@
         </w:tblBorders>
         <w:shd w:val="clear" w:color="000000" w:fill="FFFFFF"/>
         <w:tblLayout w:type="fixed"/>
-        <w:tblLook w:val="0000" w:firstRow="0" w:lastRow="0" w:firstColumn="0" w:lastColumn="0" w:noHBand="0" w:noVBand="0"/>
+        <w:tblLook w:val="0000"/>
       </w:tblPr>
       <w:tblGrid>
         <w:gridCol w:w="2802"/>
@@ -15361,31 +15412,7 @@
         </w:pBdr>
       </w:pPr>
       <w:r>
-        <w:t>[</w:t>
-      </w:r>
-      <w:r>
-        <w:t>거래처</w:t>
-      </w:r>
-      <w:r>
-        <w:t xml:space="preserve"> </w:t>
-      </w:r>
-      <w:r>
-        <w:t>테이블</w:t>
-      </w:r>
-      <w:r>
-        <w:t xml:space="preserve"> </w:t>
-      </w:r>
-      <w:r>
-        <w:t>인스턴스</w:t>
-      </w:r>
-      <w:r>
-        <w:t xml:space="preserve"> </w:t>
-      </w:r>
-      <w:r>
-        <w:t>예시</w:t>
-      </w:r>
-      <w:r>
-        <w:t>]</w:t>
+        <w:t>[거래처테이블인스턴스예시]</w:t>
       </w:r>
     </w:p>
     <w:tbl>
@@ -15400,12 +15427,13 @@
         </w:tblBorders>
         <w:shd w:val="clear" w:color="000000" w:fill="FFFFFF"/>
         <w:tblLayout w:type="fixed"/>
-        <w:tblLook w:val="0000" w:firstRow="0" w:lastRow="0" w:firstColumn="0" w:lastColumn="0" w:noHBand="0" w:noVBand="0"/>
+        <w:tblLook w:val="0000"/>
       </w:tblPr>
       <w:tblGrid>
         <w:gridCol w:w="1526"/>
         <w:gridCol w:w="1701"/>
-        <w:gridCol w:w="2056"/>
+        <w:gridCol w:w="2049"/>
+        <w:gridCol w:w="7"/>
         <w:gridCol w:w="1532"/>
         <w:gridCol w:w="2399"/>
       </w:tblGrid>
@@ -15462,10 +15490,11 @@
         <w:tc>
           <w:tcPr>
             <w:tcW w:w="2056" w:type="dxa"/>
+            <w:gridSpan w:val="2"/>
             <w:tcBorders>
               <w:top w:val="single" w:sz="11" w:space="0" w:color="0A0000"/>
               <w:left w:val="single" w:sz="6" w:space="0" w:color="0A0000"/>
-              <w:bottom w:val="single" w:sz="6" w:space="0" w:color="0A0000"/>
+              <w:bottom w:val="single" w:sz="4" w:space="0" w:color="auto"/>
               <w:right w:val="single" w:sz="6" w:space="0" w:color="0A0000"/>
             </w:tcBorders>
             <w:shd w:val="clear" w:color="auto" w:fill="BFBFBF"/>
@@ -15536,13 +15565,13 @@
         </w:tc>
         <w:tc>
           <w:tcPr>
-            <w:tcW w:w="5289" w:type="dxa"/>
-            <w:gridSpan w:val="3"/>
-            <w:tcBorders>
-              <w:top w:val="single" w:sz="6" w:space="0" w:color="0A0000"/>
+            <w:tcW w:w="3750" w:type="dxa"/>
+            <w:gridSpan w:val="2"/>
+            <w:tcBorders>
+              <w:top w:val="single" w:sz="4" w:space="0" w:color="auto"/>
               <w:left w:val="single" w:sz="6" w:space="0" w:color="0A0000"/>
               <w:bottom w:val="single" w:sz="11" w:space="0" w:color="000000"/>
-              <w:right w:val="single" w:sz="6" w:space="0" w:color="0A0000"/>
+              <w:right w:val="single" w:sz="4" w:space="0" w:color="auto"/>
             </w:tcBorders>
             <w:shd w:val="clear" w:color="auto" w:fill="BFBFBF"/>
           </w:tcPr>
@@ -15555,6 +15584,30 @@
                 <w:b/>
               </w:rPr>
               <w:t>계좌번호</w:t>
+            </w:r>
+          </w:p>
+        </w:tc>
+        <w:tc>
+          <w:tcPr>
+            <w:tcW w:w="1539" w:type="dxa"/>
+            <w:gridSpan w:val="2"/>
+            <w:tcBorders>
+              <w:top w:val="single" w:sz="4" w:space="0" w:color="auto"/>
+              <w:left w:val="single" w:sz="4" w:space="0" w:color="auto"/>
+              <w:bottom w:val="single" w:sz="11" w:space="0" w:color="000000"/>
+              <w:right w:val="single" w:sz="6" w:space="0" w:color="0A0000"/>
+            </w:tcBorders>
+            <w:shd w:val="clear" w:color="auto" w:fill="BFBFBF"/>
+          </w:tcPr>
+          <w:p>
+            <w:pPr>
+              <w:jc w:val="center"/>
+            </w:pPr>
+            <w:r>
+              <w:rPr>
+                <w:rFonts w:hint="eastAsia"/>
+              </w:rPr>
+              <w:t>거래처등록일</w:t>
             </w:r>
           </w:p>
         </w:tc>
@@ -15639,6 +15692,7 @@
         <w:tc>
           <w:tcPr>
             <w:tcW w:w="2056" w:type="dxa"/>
+            <w:gridSpan w:val="2"/>
             <w:tcBorders>
               <w:top w:val="single" w:sz="11" w:space="0" w:color="000000"/>
               <w:left w:val="single" w:sz="6" w:space="0" w:color="000000"/>
@@ -15678,13 +15732,7 @@
               <w:jc w:val="left"/>
             </w:pPr>
             <w:r>
-              <w:t>서울특별시</w:t>
-            </w:r>
-            <w:r>
-              <w:t xml:space="preserve"> </w:t>
-            </w:r>
-            <w:r>
-              <w:t>용산구</w:t>
+              <w:t>서울특별시용산구</w:t>
             </w:r>
           </w:p>
         </w:tc>
@@ -15715,13 +15763,13 @@
         </w:tc>
         <w:tc>
           <w:tcPr>
-            <w:tcW w:w="5289" w:type="dxa"/>
-            <w:gridSpan w:val="3"/>
+            <w:tcW w:w="3750" w:type="dxa"/>
+            <w:gridSpan w:val="2"/>
             <w:tcBorders>
               <w:top w:val="single" w:sz="3" w:space="0" w:color="0A0000"/>
               <w:left w:val="single" w:sz="3" w:space="0" w:color="000000"/>
               <w:bottom w:val="single" w:sz="3" w:space="0" w:color="0A0000"/>
-              <w:right w:val="single" w:sz="3" w:space="0" w:color="000000"/>
+              <w:right w:val="single" w:sz="4" w:space="0" w:color="auto"/>
             </w:tcBorders>
             <w:shd w:val="clear" w:color="auto" w:fill="FFFFFF"/>
           </w:tcPr>
@@ -15731,6 +15779,30 @@
             </w:pPr>
             <w:r>
               <w:t>213-224321-07563</w:t>
+            </w:r>
+          </w:p>
+        </w:tc>
+        <w:tc>
+          <w:tcPr>
+            <w:tcW w:w="1539" w:type="dxa"/>
+            <w:gridSpan w:val="2"/>
+            <w:tcBorders>
+              <w:top w:val="single" w:sz="3" w:space="0" w:color="0A0000"/>
+              <w:left w:val="single" w:sz="4" w:space="0" w:color="auto"/>
+              <w:bottom w:val="single" w:sz="3" w:space="0" w:color="0A0000"/>
+              <w:right w:val="single" w:sz="3" w:space="0" w:color="000000"/>
+            </w:tcBorders>
+            <w:shd w:val="clear" w:color="auto" w:fill="FFFFFF"/>
+          </w:tcPr>
+          <w:p>
+            <w:pPr>
+              <w:jc w:val="center"/>
+            </w:pPr>
+            <w:r>
+              <w:rPr>
+                <w:rFonts w:hint="eastAsia"/>
+              </w:rPr>
+              <w:t>19/11/06</w:t>
             </w:r>
           </w:p>
         </w:tc>
@@ -15812,6 +15884,7 @@
         <w:tc>
           <w:tcPr>
             <w:tcW w:w="2056" w:type="dxa"/>
+            <w:gridSpan w:val="2"/>
             <w:tcBorders>
               <w:top w:val="single" w:sz="11" w:space="0" w:color="000000"/>
               <w:left w:val="single" w:sz="6" w:space="0" w:color="000000"/>
@@ -15851,13 +15924,7 @@
               <w:jc w:val="left"/>
             </w:pPr>
             <w:r>
-              <w:t>서울특별시</w:t>
-            </w:r>
-            <w:r>
-              <w:t xml:space="preserve"> </w:t>
-            </w:r>
-            <w:r>
-              <w:t>용산구</w:t>
+              <w:t>서울특별시용산구</w:t>
             </w:r>
           </w:p>
         </w:tc>
@@ -15888,13 +15955,13 @@
         </w:tc>
         <w:tc>
           <w:tcPr>
-            <w:tcW w:w="5289" w:type="dxa"/>
-            <w:gridSpan w:val="3"/>
+            <w:tcW w:w="3750" w:type="dxa"/>
+            <w:gridSpan w:val="2"/>
             <w:tcBorders>
               <w:top w:val="single" w:sz="3" w:space="0" w:color="0A0000"/>
               <w:left w:val="single" w:sz="3" w:space="0" w:color="000000"/>
               <w:bottom w:val="single" w:sz="3" w:space="0" w:color="0A0000"/>
-              <w:right w:val="single" w:sz="3" w:space="0" w:color="000000"/>
+              <w:right w:val="single" w:sz="4" w:space="0" w:color="auto"/>
             </w:tcBorders>
             <w:shd w:val="clear" w:color="auto" w:fill="FFFFFF"/>
           </w:tcPr>
@@ -15904,6 +15971,30 @@
             </w:pPr>
             <w:r>
               <w:t>0021-035-253426</w:t>
+            </w:r>
+          </w:p>
+        </w:tc>
+        <w:tc>
+          <w:tcPr>
+            <w:tcW w:w="1539" w:type="dxa"/>
+            <w:gridSpan w:val="2"/>
+            <w:tcBorders>
+              <w:top w:val="single" w:sz="3" w:space="0" w:color="0A0000"/>
+              <w:left w:val="single" w:sz="4" w:space="0" w:color="auto"/>
+              <w:bottom w:val="single" w:sz="3" w:space="0" w:color="0A0000"/>
+              <w:right w:val="single" w:sz="3" w:space="0" w:color="000000"/>
+            </w:tcBorders>
+            <w:shd w:val="clear" w:color="auto" w:fill="FFFFFF"/>
+          </w:tcPr>
+          <w:p>
+            <w:pPr>
+              <w:jc w:val="center"/>
+            </w:pPr>
+            <w:r>
+              <w:rPr>
+                <w:rFonts w:hint="eastAsia"/>
+              </w:rPr>
+              <w:t>19/11/06</w:t>
             </w:r>
           </w:p>
         </w:tc>
@@ -15985,6 +16076,7 @@
         <w:tc>
           <w:tcPr>
             <w:tcW w:w="2056" w:type="dxa"/>
+            <w:gridSpan w:val="2"/>
             <w:tcBorders>
               <w:top w:val="single" w:sz="11" w:space="0" w:color="000000"/>
               <w:left w:val="single" w:sz="6" w:space="0" w:color="000000"/>
@@ -16024,13 +16116,7 @@
               <w:jc w:val="left"/>
             </w:pPr>
             <w:r>
-              <w:t>서울특별시</w:t>
-            </w:r>
-            <w:r>
-              <w:t xml:space="preserve"> </w:t>
-            </w:r>
-            <w:r>
-              <w:t>용산구</w:t>
+              <w:t>서울특별시용산구</w:t>
             </w:r>
           </w:p>
         </w:tc>
@@ -16066,13 +16152,13 @@
         </w:tc>
         <w:tc>
           <w:tcPr>
-            <w:tcW w:w="5289" w:type="dxa"/>
-            <w:gridSpan w:val="3"/>
+            <w:tcW w:w="3750" w:type="dxa"/>
+            <w:gridSpan w:val="2"/>
             <w:tcBorders>
               <w:top w:val="single" w:sz="3" w:space="0" w:color="0A0000"/>
               <w:left w:val="single" w:sz="3" w:space="0" w:color="000000"/>
               <w:bottom w:val="single" w:sz="11" w:space="0" w:color="000000"/>
-              <w:right w:val="single" w:sz="3" w:space="0" w:color="000000"/>
+              <w:right w:val="single" w:sz="4" w:space="0" w:color="auto"/>
             </w:tcBorders>
             <w:shd w:val="clear" w:color="auto" w:fill="FFFFFF"/>
           </w:tcPr>
@@ -16085,6 +16171,33 @@
             </w:pPr>
             <w:r>
               <w:t>226325-01-253667</w:t>
+            </w:r>
+          </w:p>
+        </w:tc>
+        <w:tc>
+          <w:tcPr>
+            <w:tcW w:w="1539" w:type="dxa"/>
+            <w:gridSpan w:val="2"/>
+            <w:tcBorders>
+              <w:top w:val="single" w:sz="3" w:space="0" w:color="0A0000"/>
+              <w:left w:val="single" w:sz="4" w:space="0" w:color="auto"/>
+              <w:bottom w:val="single" w:sz="11" w:space="0" w:color="000000"/>
+              <w:right w:val="single" w:sz="3" w:space="0" w:color="000000"/>
+            </w:tcBorders>
+            <w:shd w:val="clear" w:color="auto" w:fill="FFFFFF"/>
+          </w:tcPr>
+          <w:p>
+            <w:pPr>
+              <w:tabs>
+                <w:tab w:val="left" w:pos="3990"/>
+              </w:tabs>
+              <w:jc w:val="center"/>
+            </w:pPr>
+            <w:r>
+              <w:rPr>
+                <w:rFonts w:hint="eastAsia"/>
+              </w:rPr>
+              <w:t>19/11/06</w:t>
             </w:r>
           </w:p>
         </w:tc>
@@ -16130,31 +16243,7 @@
         </w:pBdr>
       </w:pPr>
       <w:r>
-        <w:t>[</w:t>
-      </w:r>
-      <w:r>
-        <w:t>입고</w:t>
-      </w:r>
-      <w:r>
-        <w:t xml:space="preserve"> </w:t>
-      </w:r>
-      <w:r>
-        <w:t>테이블</w:t>
-      </w:r>
-      <w:r>
-        <w:t xml:space="preserve"> </w:t>
-      </w:r>
-      <w:r>
-        <w:t>인스턴스</w:t>
-      </w:r>
-      <w:r>
-        <w:t xml:space="preserve"> </w:t>
-      </w:r>
-      <w:r>
-        <w:t>예시</w:t>
-      </w:r>
-      <w:r>
-        <w:t>]</w:t>
+        <w:t>[입고테이블인스턴스예시]</w:t>
       </w:r>
     </w:p>
     <w:tbl>
@@ -16169,11 +16258,12 @@
         </w:tblBorders>
         <w:shd w:val="clear" w:color="000000" w:fill="FFFFFF"/>
         <w:tblLayout w:type="fixed"/>
-        <w:tblLook w:val="0000" w:firstRow="0" w:lastRow="0" w:firstColumn="0" w:lastColumn="0" w:noHBand="0" w:noVBand="0"/>
+        <w:tblLook w:val="0000"/>
       </w:tblPr>
       <w:tblGrid>
-        <w:gridCol w:w="2801"/>
-        <w:gridCol w:w="2814"/>
+        <w:gridCol w:w="1871"/>
+        <w:gridCol w:w="1872"/>
+        <w:gridCol w:w="1872"/>
         <w:gridCol w:w="1818"/>
         <w:gridCol w:w="1777"/>
       </w:tblGrid>
@@ -16183,12 +16273,12 @@
         </w:trPr>
         <w:tc>
           <w:tcPr>
-            <w:tcW w:w="2801" w:type="dxa"/>
+            <w:tcW w:w="1871" w:type="dxa"/>
             <w:tcBorders>
               <w:top w:val="single" w:sz="11" w:space="0" w:color="000000"/>
               <w:left w:val="single" w:sz="11" w:space="0" w:color="000000"/>
               <w:bottom w:val="single" w:sz="6" w:space="0" w:color="000000"/>
-              <w:right w:val="single" w:sz="6" w:space="0" w:color="000000"/>
+              <w:right w:val="single" w:sz="4" w:space="0" w:color="auto"/>
             </w:tcBorders>
             <w:shd w:val="clear" w:color="auto" w:fill="BFBFBF"/>
           </w:tcPr>
@@ -16206,7 +16296,34 @@
         </w:tc>
         <w:tc>
           <w:tcPr>
-            <w:tcW w:w="2814" w:type="dxa"/>
+            <w:tcW w:w="1872" w:type="dxa"/>
+            <w:tcBorders>
+              <w:top w:val="single" w:sz="11" w:space="0" w:color="000000"/>
+              <w:left w:val="single" w:sz="4" w:space="0" w:color="auto"/>
+              <w:bottom w:val="single" w:sz="6" w:space="0" w:color="000000"/>
+              <w:right w:val="single" w:sz="6" w:space="0" w:color="000000"/>
+            </w:tcBorders>
+            <w:shd w:val="clear" w:color="auto" w:fill="BFBFBF"/>
+          </w:tcPr>
+          <w:p>
+            <w:pPr>
+              <w:jc w:val="center"/>
+              <w:rPr>
+                <w:b/>
+              </w:rPr>
+            </w:pPr>
+            <w:r>
+              <w:rPr>
+                <w:rFonts w:hint="eastAsia"/>
+                <w:b/>
+              </w:rPr>
+              <w:t>입고등록일</w:t>
+            </w:r>
+          </w:p>
+        </w:tc>
+        <w:tc>
+          <w:tcPr>
+            <w:tcW w:w="1872" w:type="dxa"/>
             <w:tcBorders>
               <w:top w:val="single" w:sz="11" w:space="0" w:color="000000"/>
               <w:left w:val="single" w:sz="6" w:space="0" w:color="000000"/>
@@ -16280,12 +16397,12 @@
         </w:trPr>
         <w:tc>
           <w:tcPr>
-            <w:tcW w:w="2801" w:type="dxa"/>
+            <w:tcW w:w="1871" w:type="dxa"/>
             <w:tcBorders>
               <w:top w:val="single" w:sz="11" w:space="0" w:color="000000"/>
               <w:left w:val="single" w:sz="3" w:space="0" w:color="000000"/>
               <w:bottom w:val="single" w:sz="3" w:space="0" w:color="000000"/>
-              <w:right w:val="single" w:sz="3" w:space="0" w:color="000000"/>
+              <w:right w:val="single" w:sz="4" w:space="0" w:color="auto"/>
             </w:tcBorders>
             <w:shd w:val="clear" w:color="auto" w:fill="FFFFFF"/>
           </w:tcPr>
@@ -16300,7 +16417,30 @@
         </w:tc>
         <w:tc>
           <w:tcPr>
-            <w:tcW w:w="2814" w:type="dxa"/>
+            <w:tcW w:w="1872" w:type="dxa"/>
+            <w:tcBorders>
+              <w:top w:val="single" w:sz="11" w:space="0" w:color="000000"/>
+              <w:left w:val="single" w:sz="4" w:space="0" w:color="auto"/>
+              <w:bottom w:val="single" w:sz="3" w:space="0" w:color="000000"/>
+              <w:right w:val="single" w:sz="3" w:space="0" w:color="000000"/>
+            </w:tcBorders>
+            <w:shd w:val="clear" w:color="auto" w:fill="FFFFFF"/>
+          </w:tcPr>
+          <w:p>
+            <w:pPr>
+              <w:jc w:val="center"/>
+            </w:pPr>
+            <w:r>
+              <w:rPr>
+                <w:rFonts w:hint="eastAsia"/>
+              </w:rPr>
+              <w:t>19/11/06</w:t>
+            </w:r>
+          </w:p>
+        </w:tc>
+        <w:tc>
+          <w:tcPr>
+            <w:tcW w:w="1872" w:type="dxa"/>
             <w:tcBorders>
               <w:top w:val="single" w:sz="11" w:space="0" w:color="000000"/>
               <w:left w:val="single" w:sz="3" w:space="0" w:color="000000"/>
@@ -16365,12 +16505,12 @@
         </w:trPr>
         <w:tc>
           <w:tcPr>
-            <w:tcW w:w="2801" w:type="dxa"/>
+            <w:tcW w:w="1871" w:type="dxa"/>
             <w:tcBorders>
               <w:top w:val="single" w:sz="11" w:space="0" w:color="000000"/>
               <w:left w:val="single" w:sz="3" w:space="0" w:color="000000"/>
               <w:bottom w:val="single" w:sz="3" w:space="0" w:color="000000"/>
-              <w:right w:val="single" w:sz="3" w:space="0" w:color="000000"/>
+              <w:right w:val="single" w:sz="4" w:space="0" w:color="auto"/>
             </w:tcBorders>
             <w:shd w:val="clear" w:color="auto" w:fill="FFFFFF"/>
           </w:tcPr>
@@ -16385,7 +16525,30 @@
         </w:tc>
         <w:tc>
           <w:tcPr>
-            <w:tcW w:w="2814" w:type="dxa"/>
+            <w:tcW w:w="1872" w:type="dxa"/>
+            <w:tcBorders>
+              <w:top w:val="single" w:sz="11" w:space="0" w:color="000000"/>
+              <w:left w:val="single" w:sz="4" w:space="0" w:color="auto"/>
+              <w:bottom w:val="single" w:sz="3" w:space="0" w:color="000000"/>
+              <w:right w:val="single" w:sz="3" w:space="0" w:color="000000"/>
+            </w:tcBorders>
+            <w:shd w:val="clear" w:color="auto" w:fill="FFFFFF"/>
+          </w:tcPr>
+          <w:p>
+            <w:pPr>
+              <w:jc w:val="center"/>
+            </w:pPr>
+            <w:r>
+              <w:rPr>
+                <w:rFonts w:hint="eastAsia"/>
+              </w:rPr>
+              <w:t>19/11/06</w:t>
+            </w:r>
+          </w:p>
+        </w:tc>
+        <w:tc>
+          <w:tcPr>
+            <w:tcW w:w="1872" w:type="dxa"/>
             <w:tcBorders>
               <w:top w:val="single" w:sz="11" w:space="0" w:color="000000"/>
               <w:left w:val="single" w:sz="3" w:space="0" w:color="000000"/>
@@ -16450,12 +16613,12 @@
         </w:trPr>
         <w:tc>
           <w:tcPr>
-            <w:tcW w:w="2801" w:type="dxa"/>
+            <w:tcW w:w="1871" w:type="dxa"/>
             <w:tcBorders>
               <w:top w:val="single" w:sz="11" w:space="0" w:color="000000"/>
               <w:left w:val="single" w:sz="3" w:space="0" w:color="000000"/>
               <w:bottom w:val="single" w:sz="3" w:space="0" w:color="000000"/>
-              <w:right w:val="single" w:sz="3" w:space="0" w:color="000000"/>
+              <w:right w:val="single" w:sz="4" w:space="0" w:color="auto"/>
             </w:tcBorders>
             <w:shd w:val="clear" w:color="auto" w:fill="FFFFFF"/>
           </w:tcPr>
@@ -16470,7 +16633,30 @@
         </w:tc>
         <w:tc>
           <w:tcPr>
-            <w:tcW w:w="2814" w:type="dxa"/>
+            <w:tcW w:w="1872" w:type="dxa"/>
+            <w:tcBorders>
+              <w:top w:val="single" w:sz="11" w:space="0" w:color="000000"/>
+              <w:left w:val="single" w:sz="4" w:space="0" w:color="auto"/>
+              <w:bottom w:val="single" w:sz="3" w:space="0" w:color="000000"/>
+              <w:right w:val="single" w:sz="3" w:space="0" w:color="000000"/>
+            </w:tcBorders>
+            <w:shd w:val="clear" w:color="auto" w:fill="FFFFFF"/>
+          </w:tcPr>
+          <w:p>
+            <w:pPr>
+              <w:jc w:val="center"/>
+            </w:pPr>
+            <w:r>
+              <w:rPr>
+                <w:rFonts w:hint="eastAsia"/>
+              </w:rPr>
+              <w:t>19/11/06</w:t>
+            </w:r>
+          </w:p>
+        </w:tc>
+        <w:tc>
+          <w:tcPr>
+            <w:tcW w:w="1872" w:type="dxa"/>
             <w:tcBorders>
               <w:top w:val="single" w:sz="11" w:space="0" w:color="000000"/>
               <w:left w:val="single" w:sz="3" w:space="0" w:color="000000"/>
@@ -16550,15 +16736,15 @@
 </file>
 
 <file path=word/endnotes.xml><?xml version="1.0" encoding="utf-8"?>
-<w:endnotes xmlns:wpc="http://schemas.microsoft.com/office/word/2010/wordprocessingCanvas" xmlns:cx="http://schemas.microsoft.com/office/drawing/2014/chartex" xmlns:mc="http://schemas.openxmlformats.org/markup-compatibility/2006" xmlns:o="urn:schemas-microsoft-com:office:office" xmlns:r="http://schemas.openxmlformats.org/officeDocument/2006/relationships" xmlns:m="http://schemas.openxmlformats.org/officeDocument/2006/math" xmlns:v="urn:schemas-microsoft-com:vml" xmlns:wp14="http://schemas.microsoft.com/office/word/2010/wordprocessingDrawing" xmlns:wp="http://schemas.openxmlformats.org/drawingml/2006/wordprocessingDrawing" xmlns:w10="urn:schemas-microsoft-com:office:word" xmlns:w="http://schemas.openxmlformats.org/wordprocessingml/2006/main" xmlns:w14="http://schemas.microsoft.com/office/word/2010/wordml" xmlns:w15="http://schemas.microsoft.com/office/word/2012/wordml" xmlns:w16se="http://schemas.microsoft.com/office/word/2015/wordml/symex" xmlns:wpg="http://schemas.microsoft.com/office/word/2010/wordprocessingGroup" xmlns:wpi="http://schemas.microsoft.com/office/word/2010/wordprocessingInk" xmlns:wne="http://schemas.microsoft.com/office/word/2006/wordml" xmlns:wps="http://schemas.microsoft.com/office/word/2010/wordprocessingShape" mc:Ignorable="w14 w15 w16se wp14">
-  <w:endnote w:type="separator" w:id="-1">
+<w:endnotes xmlns:ve="http://schemas.openxmlformats.org/markup-compatibility/2006" xmlns:o="urn:schemas-microsoft-com:office:office" xmlns:r="http://schemas.openxmlformats.org/officeDocument/2006/relationships" xmlns:m="http://schemas.openxmlformats.org/officeDocument/2006/math" xmlns:v="urn:schemas-microsoft-com:vml" xmlns:wp="http://schemas.openxmlformats.org/drawingml/2006/wordprocessingDrawing" xmlns:w10="urn:schemas-microsoft-com:office:word" xmlns:w="http://schemas.openxmlformats.org/wordprocessingml/2006/main" xmlns:wne="http://schemas.microsoft.com/office/word/2006/wordml">
+  <w:endnote w:type="separator" w:id="0">
     <w:p>
       <w:r>
         <w:separator/>
       </w:r>
     </w:p>
   </w:endnote>
-  <w:endnote w:type="continuationSeparator" w:id="0">
+  <w:endnote w:type="continuationSeparator" w:id="1">
     <w:p>
       <w:r>
         <w:continuationSeparator/>
@@ -16569,15 +16755,15 @@
 </file>
 
 <file path=word/footnotes.xml><?xml version="1.0" encoding="utf-8"?>
-<w:footnotes xmlns:wpc="http://schemas.microsoft.com/office/word/2010/wordprocessingCanvas" xmlns:cx="http://schemas.microsoft.com/office/drawing/2014/chartex" xmlns:mc="http://schemas.openxmlformats.org/markup-compatibility/2006" xmlns:o="urn:schemas-microsoft-com:office:office" xmlns:r="http://schemas.openxmlformats.org/officeDocument/2006/relationships" xmlns:m="http://schemas.openxmlformats.org/officeDocument/2006/math" xmlns:v="urn:schemas-microsoft-com:vml" xmlns:wp14="http://schemas.microsoft.com/office/word/2010/wordprocessingDrawing" xmlns:wp="http://schemas.openxmlformats.org/drawingml/2006/wordprocessingDrawing" xmlns:w10="urn:schemas-microsoft-com:office:word" xmlns:w="http://schemas.openxmlformats.org/wordprocessingml/2006/main" xmlns:w14="http://schemas.microsoft.com/office/word/2010/wordml" xmlns:w15="http://schemas.microsoft.com/office/word/2012/wordml" xmlns:w16se="http://schemas.microsoft.com/office/word/2015/wordml/symex" xmlns:wpg="http://schemas.microsoft.com/office/word/2010/wordprocessingGroup" xmlns:wpi="http://schemas.microsoft.com/office/word/2010/wordprocessingInk" xmlns:wne="http://schemas.microsoft.com/office/word/2006/wordml" xmlns:wps="http://schemas.microsoft.com/office/word/2010/wordprocessingShape" mc:Ignorable="w14 w15 w16se wp14">
-  <w:footnote w:type="separator" w:id="-1">
+<w:footnotes xmlns:ve="http://schemas.openxmlformats.org/markup-compatibility/2006" xmlns:o="urn:schemas-microsoft-com:office:office" xmlns:r="http://schemas.openxmlformats.org/officeDocument/2006/relationships" xmlns:m="http://schemas.openxmlformats.org/officeDocument/2006/math" xmlns:v="urn:schemas-microsoft-com:vml" xmlns:wp="http://schemas.openxmlformats.org/drawingml/2006/wordprocessingDrawing" xmlns:w10="urn:schemas-microsoft-com:office:word" xmlns:w="http://schemas.openxmlformats.org/wordprocessingml/2006/main" xmlns:wne="http://schemas.microsoft.com/office/word/2006/wordml">
+  <w:footnote w:type="separator" w:id="0">
     <w:p>
       <w:r>
         <w:separator/>
       </w:r>
     </w:p>
   </w:footnote>
-  <w:footnote w:type="continuationSeparator" w:id="0">
+  <w:footnote w:type="continuationSeparator" w:id="1">
     <w:p>
       <w:r>
         <w:continuationSeparator/>
@@ -16588,7 +16774,7 @@
 </file>
 
 <file path=word/styles.xml><?xml version="1.0" encoding="utf-8"?>
-<w:styles xmlns:mc="http://schemas.openxmlformats.org/markup-compatibility/2006" xmlns:r="http://schemas.openxmlformats.org/officeDocument/2006/relationships" xmlns:w="http://schemas.openxmlformats.org/wordprocessingml/2006/main" xmlns:w14="http://schemas.microsoft.com/office/word/2010/wordml" xmlns:w15="http://schemas.microsoft.com/office/word/2012/wordml" xmlns:w16se="http://schemas.microsoft.com/office/word/2015/wordml/symex" mc:Ignorable="w14 w15 w16se">
+<w:styles xmlns:r="http://schemas.openxmlformats.org/officeDocument/2006/relationships" xmlns:w="http://schemas.openxmlformats.org/wordprocessingml/2006/main">
   <w:docDefaults>
     <w:rPrDefault>
       <w:rPr>
@@ -16605,381 +16791,148 @@
       </w:pPr>
     </w:pPrDefault>
   </w:docDefaults>
-  <w:latentStyles w:defLockedState="0" w:defUIPriority="99" w:defSemiHidden="0" w:defUnhideWhenUsed="0" w:defQFormat="0" w:count="371">
-    <w:lsdException w:name="Normal" w:uiPriority="0" w:qFormat="1"/>
-    <w:lsdException w:name="heading 1" w:uiPriority="9" w:qFormat="1"/>
-    <w:lsdException w:name="heading 2" w:semiHidden="1" w:uiPriority="9" w:unhideWhenUsed="1" w:qFormat="1"/>
-    <w:lsdException w:name="heading 3" w:semiHidden="1" w:uiPriority="9" w:unhideWhenUsed="1" w:qFormat="1"/>
-    <w:lsdException w:name="heading 4" w:semiHidden="1" w:uiPriority="9" w:unhideWhenUsed="1" w:qFormat="1"/>
-    <w:lsdException w:name="heading 5" w:semiHidden="1" w:uiPriority="9" w:unhideWhenUsed="1" w:qFormat="1"/>
-    <w:lsdException w:name="heading 6" w:semiHidden="1" w:uiPriority="9" w:unhideWhenUsed="1" w:qFormat="1"/>
-    <w:lsdException w:name="heading 7" w:semiHidden="1" w:uiPriority="9" w:unhideWhenUsed="1" w:qFormat="1"/>
-    <w:lsdException w:name="heading 8" w:semiHidden="1" w:uiPriority="9" w:unhideWhenUsed="1" w:qFormat="1"/>
-    <w:lsdException w:name="heading 9" w:semiHidden="1" w:uiPriority="9" w:unhideWhenUsed="1" w:qFormat="1"/>
-    <w:lsdException w:name="index 1" w:semiHidden="1" w:unhideWhenUsed="1"/>
-    <w:lsdException w:name="index 2" w:semiHidden="1" w:unhideWhenUsed="1"/>
-    <w:lsdException w:name="index 3" w:semiHidden="1" w:unhideWhenUsed="1"/>
-    <w:lsdException w:name="index 4" w:semiHidden="1" w:unhideWhenUsed="1"/>
-    <w:lsdException w:name="index 5" w:semiHidden="1" w:unhideWhenUsed="1"/>
-    <w:lsdException w:name="index 6" w:semiHidden="1" w:unhideWhenUsed="1"/>
-    <w:lsdException w:name="index 7" w:semiHidden="1" w:unhideWhenUsed="1"/>
-    <w:lsdException w:name="index 8" w:semiHidden="1" w:unhideWhenUsed="1"/>
-    <w:lsdException w:name="index 9" w:semiHidden="1" w:unhideWhenUsed="1"/>
-    <w:lsdException w:name="toc 1" w:semiHidden="1" w:uiPriority="39" w:unhideWhenUsed="1"/>
-    <w:lsdException w:name="toc 2" w:semiHidden="1" w:uiPriority="39" w:unhideWhenUsed="1"/>
-    <w:lsdException w:name="toc 3" w:semiHidden="1" w:uiPriority="39" w:unhideWhenUsed="1"/>
-    <w:lsdException w:name="toc 4" w:semiHidden="1" w:uiPriority="39" w:unhideWhenUsed="1"/>
-    <w:lsdException w:name="toc 5" w:semiHidden="1" w:uiPriority="39" w:unhideWhenUsed="1"/>
-    <w:lsdException w:name="toc 6" w:semiHidden="1" w:uiPriority="39" w:unhideWhenUsed="1"/>
-    <w:lsdException w:name="toc 7" w:semiHidden="1" w:uiPriority="39" w:unhideWhenUsed="1"/>
-    <w:lsdException w:name="toc 8" w:semiHidden="1" w:uiPriority="39" w:unhideWhenUsed="1"/>
-    <w:lsdException w:name="toc 9" w:semiHidden="1" w:uiPriority="39" w:unhideWhenUsed="1"/>
-    <w:lsdException w:name="Normal Indent" w:semiHidden="1" w:unhideWhenUsed="1"/>
-    <w:lsdException w:name="footnote text" w:semiHidden="1" w:unhideWhenUsed="1"/>
-    <w:lsdException w:name="annotation text" w:semiHidden="1" w:unhideWhenUsed="1"/>
-    <w:lsdException w:name="header" w:semiHidden="1" w:unhideWhenUsed="1"/>
-    <w:lsdException w:name="footer" w:semiHidden="1" w:unhideWhenUsed="1"/>
-    <w:lsdException w:name="index heading" w:semiHidden="1" w:unhideWhenUsed="1"/>
-    <w:lsdException w:name="caption" w:semiHidden="1" w:uiPriority="35" w:unhideWhenUsed="1" w:qFormat="1"/>
-    <w:lsdException w:name="table of figures" w:semiHidden="1" w:unhideWhenUsed="1"/>
-    <w:lsdException w:name="envelope address" w:semiHidden="1" w:unhideWhenUsed="1"/>
-    <w:lsdException w:name="envelope return" w:semiHidden="1" w:unhideWhenUsed="1"/>
-    <w:lsdException w:name="footnote reference" w:semiHidden="1" w:unhideWhenUsed="1"/>
-    <w:lsdException w:name="annotation reference" w:semiHidden="1" w:unhideWhenUsed="1"/>
-    <w:lsdException w:name="line number" w:semiHidden="1" w:unhideWhenUsed="1"/>
-    <w:lsdException w:name="page number" w:semiHidden="1" w:unhideWhenUsed="1"/>
-    <w:lsdException w:name="endnote reference" w:semiHidden="1" w:unhideWhenUsed="1"/>
-    <w:lsdException w:name="endnote text" w:semiHidden="1" w:unhideWhenUsed="1"/>
-    <w:lsdException w:name="table of authorities" w:semiHidden="1" w:unhideWhenUsed="1"/>
-    <w:lsdException w:name="macro" w:semiHidden="1" w:unhideWhenUsed="1"/>
-    <w:lsdException w:name="toa heading" w:semiHidden="1" w:unhideWhenUsed="1"/>
-    <w:lsdException w:name="List" w:semiHidden="1" w:unhideWhenUsed="1"/>
-    <w:lsdException w:name="List Bullet" w:semiHidden="1" w:unhideWhenUsed="1"/>
-    <w:lsdException w:name="List Number" w:semiHidden="1" w:unhideWhenUsed="1"/>
-    <w:lsdException w:name="List 2" w:semiHidden="1" w:unhideWhenUsed="1"/>
-    <w:lsdException w:name="List 3" w:semiHidden="1" w:unhideWhenUsed="1"/>
-    <w:lsdException w:name="List 4" w:semiHidden="1" w:unhideWhenUsed="1"/>
-    <w:lsdException w:name="List 5" w:semiHidden="1" w:unhideWhenUsed="1"/>
-    <w:lsdException w:name="List Bullet 2" w:semiHidden="1" w:unhideWhenUsed="1"/>
-    <w:lsdException w:name="List Bullet 3" w:semiHidden="1" w:unhideWhenUsed="1"/>
-    <w:lsdException w:name="List Bullet 4" w:semiHidden="1" w:unhideWhenUsed="1"/>
-    <w:lsdException w:name="List Bullet 5" w:semiHidden="1" w:unhideWhenUsed="1"/>
-    <w:lsdException w:name="List Number 2" w:semiHidden="1" w:unhideWhenUsed="1"/>
-    <w:lsdException w:name="List Number 3" w:semiHidden="1" w:unhideWhenUsed="1"/>
-    <w:lsdException w:name="List Number 4" w:semiHidden="1" w:unhideWhenUsed="1"/>
-    <w:lsdException w:name="List Number 5" w:semiHidden="1" w:unhideWhenUsed="1"/>
-    <w:lsdException w:name="Title" w:uiPriority="10" w:qFormat="1"/>
-    <w:lsdException w:name="Closing" w:semiHidden="1" w:unhideWhenUsed="1"/>
-    <w:lsdException w:name="Signature" w:semiHidden="1" w:unhideWhenUsed="1"/>
-    <w:lsdException w:name="Default Paragraph Font" w:semiHidden="1" w:uiPriority="1" w:unhideWhenUsed="1"/>
-    <w:lsdException w:name="Body Text" w:semiHidden="1" w:unhideWhenUsed="1"/>
-    <w:lsdException w:name="Body Text Indent" w:semiHidden="1" w:unhideWhenUsed="1"/>
-    <w:lsdException w:name="List Continue" w:semiHidden="1" w:unhideWhenUsed="1"/>
-    <w:lsdException w:name="List Continue 2" w:semiHidden="1" w:unhideWhenUsed="1"/>
-    <w:lsdException w:name="List Continue 3" w:semiHidden="1" w:unhideWhenUsed="1"/>
-    <w:lsdException w:name="List Continue 4" w:semiHidden="1" w:unhideWhenUsed="1"/>
-    <w:lsdException w:name="List Continue 5" w:semiHidden="1" w:unhideWhenUsed="1"/>
-    <w:lsdException w:name="Message Header" w:semiHidden="1" w:unhideWhenUsed="1"/>
-    <w:lsdException w:name="Subtitle" w:uiPriority="11" w:qFormat="1"/>
-    <w:lsdException w:name="Salutation" w:semiHidden="1" w:unhideWhenUsed="1"/>
-    <w:lsdException w:name="Date" w:semiHidden="1" w:unhideWhenUsed="1"/>
-    <w:lsdException w:name="Body Text First Indent" w:semiHidden="1" w:unhideWhenUsed="1"/>
-    <w:lsdException w:name="Body Text First Indent 2" w:semiHidden="1" w:unhideWhenUsed="1"/>
-    <w:lsdException w:name="Note Heading" w:semiHidden="1" w:unhideWhenUsed="1"/>
-    <w:lsdException w:name="Body Text 2" w:semiHidden="1" w:unhideWhenUsed="1"/>
-    <w:lsdException w:name="Body Text 3" w:semiHidden="1" w:unhideWhenUsed="1"/>
-    <w:lsdException w:name="Body Text Indent 2" w:semiHidden="1" w:unhideWhenUsed="1"/>
-    <w:lsdException w:name="Body Text Indent 3" w:semiHidden="1" w:unhideWhenUsed="1"/>
-    <w:lsdException w:name="Block Text" w:semiHidden="1" w:unhideWhenUsed="1"/>
-    <w:lsdException w:name="Hyperlink" w:semiHidden="1" w:unhideWhenUsed="1"/>
-    <w:lsdException w:name="FollowedHyperlink" w:semiHidden="1" w:unhideWhenUsed="1"/>
-    <w:lsdException w:name="Strong" w:uiPriority="22" w:qFormat="1"/>
-    <w:lsdException w:name="Emphasis" w:uiPriority="20" w:qFormat="1"/>
-    <w:lsdException w:name="Document Map" w:semiHidden="1" w:unhideWhenUsed="1"/>
-    <w:lsdException w:name="Plain Text" w:semiHidden="1" w:unhideWhenUsed="1"/>
-    <w:lsdException w:name="E-mail Signature" w:semiHidden="1" w:unhideWhenUsed="1"/>
-    <w:lsdException w:name="HTML Top of Form" w:semiHidden="1" w:unhideWhenUsed="1"/>
-    <w:lsdException w:name="HTML Bottom of Form" w:semiHidden="1" w:unhideWhenUsed="1"/>
-    <w:lsdException w:name="Normal (Web)" w:semiHidden="1" w:unhideWhenUsed="1"/>
-    <w:lsdException w:name="HTML Acronym" w:semiHidden="1" w:unhideWhenUsed="1"/>
-    <w:lsdException w:name="HTML Address" w:semiHidden="1" w:unhideWhenUsed="1"/>
-    <w:lsdException w:name="HTML Cite" w:semiHidden="1" w:unhideWhenUsed="1"/>
-    <w:lsdException w:name="HTML Code" w:semiHidden="1" w:unhideWhenUsed="1"/>
-    <w:lsdException w:name="HTML Definition" w:semiHidden="1" w:unhideWhenUsed="1"/>
-    <w:lsdException w:name="HTML Keyboard" w:semiHidden="1" w:unhideWhenUsed="1"/>
-    <w:lsdException w:name="HTML Preformatted" w:semiHidden="1" w:unhideWhenUsed="1"/>
-    <w:lsdException w:name="HTML Sample" w:semiHidden="1" w:unhideWhenUsed="1"/>
-    <w:lsdException w:name="HTML Typewriter" w:semiHidden="1" w:unhideWhenUsed="1"/>
-    <w:lsdException w:name="HTML Variable" w:semiHidden="1" w:unhideWhenUsed="1"/>
-    <w:lsdException w:name="Normal Table" w:semiHidden="1" w:unhideWhenUsed="1"/>
-    <w:lsdException w:name="annotation subject" w:semiHidden="1" w:unhideWhenUsed="1"/>
-    <w:lsdException w:name="No List" w:semiHidden="1" w:unhideWhenUsed="1"/>
-    <w:lsdException w:name="Outline List 1" w:semiHidden="1" w:unhideWhenUsed="1"/>
-    <w:lsdException w:name="Outline List 2" w:semiHidden="1" w:unhideWhenUsed="1"/>
-    <w:lsdException w:name="Outline List 3" w:semiHidden="1" w:unhideWhenUsed="1"/>
-    <w:lsdException w:name="Table Simple 1" w:semiHidden="1" w:unhideWhenUsed="1"/>
-    <w:lsdException w:name="Table Simple 2" w:semiHidden="1" w:unhideWhenUsed="1"/>
-    <w:lsdException w:name="Table Simple 3" w:semiHidden="1" w:unhideWhenUsed="1"/>
-    <w:lsdException w:name="Table Classic 1" w:semiHidden="1" w:unhideWhenUsed="1"/>
-    <w:lsdException w:name="Table Classic 2" w:semiHidden="1" w:unhideWhenUsed="1"/>
-    <w:lsdException w:name="Table Classic 3" w:semiHidden="1" w:unhideWhenUsed="1"/>
-    <w:lsdException w:name="Table Classic 4" w:semiHidden="1" w:unhideWhenUsed="1"/>
-    <w:lsdException w:name="Table Colorful 1" w:semiHidden="1" w:unhideWhenUsed="1"/>
-    <w:lsdException w:name="Table Colorful 2" w:semiHidden="1" w:unhideWhenUsed="1"/>
-    <w:lsdException w:name="Table Colorful 3" w:semiHidden="1" w:unhideWhenUsed="1"/>
-    <w:lsdException w:name="Table Columns 1" w:semiHidden="1" w:unhideWhenUsed="1"/>
-    <w:lsdException w:name="Table Columns 2" w:semiHidden="1" w:unhideWhenUsed="1"/>
-    <w:lsdException w:name="Table Columns 3" w:semiHidden="1" w:unhideWhenUsed="1"/>
-    <w:lsdException w:name="Table Columns 4" w:semiHidden="1" w:unhideWhenUsed="1"/>
-    <w:lsdException w:name="Table Columns 5" w:semiHidden="1" w:unhideWhenUsed="1"/>
-    <w:lsdException w:name="Table Grid 1" w:semiHidden="1" w:unhideWhenUsed="1"/>
-    <w:lsdException w:name="Table Grid 2" w:semiHidden="1" w:unhideWhenUsed="1"/>
-    <w:lsdException w:name="Table Grid 3" w:semiHidden="1" w:unhideWhenUsed="1"/>
-    <w:lsdException w:name="Table Grid 4" w:semiHidden="1" w:unhideWhenUsed="1"/>
-    <w:lsdException w:name="Table Grid 5" w:semiHidden="1" w:unhideWhenUsed="1"/>
-    <w:lsdException w:name="Table Grid 6" w:semiHidden="1" w:unhideWhenUsed="1"/>
-    <w:lsdException w:name="Table Grid 7" w:semiHidden="1" w:unhideWhenUsed="1"/>
-    <w:lsdException w:name="Table Grid 8" w:semiHidden="1" w:unhideWhenUsed="1"/>
-    <w:lsdException w:name="Table List 1" w:semiHidden="1" w:unhideWhenUsed="1"/>
-    <w:lsdException w:name="Table List 2" w:semiHidden="1" w:unhideWhenUsed="1"/>
-    <w:lsdException w:name="Table List 3" w:semiHidden="1" w:unhideWhenUsed="1"/>
-    <w:lsdException w:name="Table List 4" w:semiHidden="1" w:unhideWhenUsed="1"/>
-    <w:lsdException w:name="Table List 5" w:semiHidden="1" w:unhideWhenUsed="1"/>
-    <w:lsdException w:name="Table List 6" w:semiHidden="1" w:unhideWhenUsed="1"/>
-    <w:lsdException w:name="Table List 7" w:semiHidden="1" w:unhideWhenUsed="1"/>
-    <w:lsdException w:name="Table List 8" w:semiHidden="1" w:unhideWhenUsed="1"/>
-    <w:lsdException w:name="Table 3D effects 1" w:semiHidden="1" w:unhideWhenUsed="1"/>
-    <w:lsdException w:name="Table 3D effects 2" w:semiHidden="1" w:unhideWhenUsed="1"/>
-    <w:lsdException w:name="Table 3D effects 3" w:semiHidden="1" w:unhideWhenUsed="1"/>
-    <w:lsdException w:name="Table Contemporary" w:semiHidden="1" w:unhideWhenUsed="1"/>
-    <w:lsdException w:name="Table Elegant" w:semiHidden="1" w:unhideWhenUsed="1"/>
-    <w:lsdException w:name="Table Professional" w:semiHidden="1" w:unhideWhenUsed="1"/>
-    <w:lsdException w:name="Table Subtle 1" w:semiHidden="1" w:unhideWhenUsed="1"/>
-    <w:lsdException w:name="Table Subtle 2" w:semiHidden="1" w:unhideWhenUsed="1"/>
-    <w:lsdException w:name="Table Web 1" w:semiHidden="1" w:unhideWhenUsed="1"/>
-    <w:lsdException w:name="Table Web 2" w:semiHidden="1" w:unhideWhenUsed="1"/>
-    <w:lsdException w:name="Table Web 3" w:semiHidden="1" w:unhideWhenUsed="1"/>
-    <w:lsdException w:name="Balloon Text" w:semiHidden="1" w:unhideWhenUsed="1"/>
-    <w:lsdException w:name="Table Grid" w:uiPriority="39"/>
-    <w:lsdException w:name="Table Theme" w:semiHidden="1" w:unhideWhenUsed="1"/>
-    <w:lsdException w:name="Placeholder Text" w:semiHidden="1"/>
-    <w:lsdException w:name="No Spacing" w:uiPriority="1" w:qFormat="1"/>
-    <w:lsdException w:name="Light Shading" w:uiPriority="60"/>
-    <w:lsdException w:name="Light List" w:uiPriority="61"/>
-    <w:lsdException w:name="Light Grid" w:uiPriority="62"/>
-    <w:lsdException w:name="Medium Shading 1" w:uiPriority="63"/>
-    <w:lsdException w:name="Medium Shading 2" w:uiPriority="64"/>
-    <w:lsdException w:name="Medium List 1" w:uiPriority="65"/>
-    <w:lsdException w:name="Medium List 2" w:uiPriority="66"/>
-    <w:lsdException w:name="Medium Grid 1" w:uiPriority="67"/>
-    <w:lsdException w:name="Medium Grid 2" w:uiPriority="68"/>
-    <w:lsdException w:name="Medium Grid 3" w:uiPriority="69"/>
-    <w:lsdException w:name="Dark List" w:uiPriority="70"/>
-    <w:lsdException w:name="Colorful Shading" w:uiPriority="71"/>
-    <w:lsdException w:name="Colorful List" w:uiPriority="72"/>
-    <w:lsdException w:name="Colorful Grid" w:uiPriority="73"/>
-    <w:lsdException w:name="Light Shading Accent 1" w:uiPriority="60"/>
-    <w:lsdException w:name="Light List Accent 1" w:uiPriority="61"/>
-    <w:lsdException w:name="Light Grid Accent 1" w:uiPriority="62"/>
-    <w:lsdException w:name="Medium Shading 1 Accent 1" w:uiPriority="63"/>
-    <w:lsdException w:name="Medium Shading 2 Accent 1" w:uiPriority="64"/>
-    <w:lsdException w:name="Medium List 1 Accent 1" w:uiPriority="65"/>
-    <w:lsdException w:name="Revision" w:semiHidden="1"/>
-    <w:lsdException w:name="List Paragraph" w:uiPriority="34" w:qFormat="1"/>
-    <w:lsdException w:name="Quote" w:uiPriority="29" w:qFormat="1"/>
-    <w:lsdException w:name="Intense Quote" w:uiPriority="30" w:qFormat="1"/>
-    <w:lsdException w:name="Medium List 2 Accent 1" w:uiPriority="66"/>
-    <w:lsdException w:name="Medium Grid 1 Accent 1" w:uiPriority="67"/>
-    <w:lsdException w:name="Medium Grid 2 Accent 1" w:uiPriority="68"/>
-    <w:lsdException w:name="Medium Grid 3 Accent 1" w:uiPriority="69"/>
-    <w:lsdException w:name="Dark List Accent 1" w:uiPriority="70"/>
-    <w:lsdException w:name="Colorful Shading Accent 1" w:uiPriority="71"/>
-    <w:lsdException w:name="Colorful List Accent 1" w:uiPriority="72"/>
-    <w:lsdException w:name="Colorful Grid Accent 1" w:uiPriority="73"/>
-    <w:lsdException w:name="Light Shading Accent 2" w:uiPriority="60"/>
-    <w:lsdException w:name="Light List Accent 2" w:uiPriority="61"/>
-    <w:lsdException w:name="Light Grid Accent 2" w:uiPriority="62"/>
-    <w:lsdException w:name="Medium Shading 1 Accent 2" w:uiPriority="63"/>
-    <w:lsdException w:name="Medium Shading 2 Accent 2" w:uiPriority="64"/>
-    <w:lsdException w:name="Medium List 1 Accent 2" w:uiPriority="65"/>
-    <w:lsdException w:name="Medium List 2 Accent 2" w:uiPriority="66"/>
-    <w:lsdException w:name="Medium Grid 1 Accent 2" w:uiPriority="67"/>
-    <w:lsdException w:name="Medium Grid 2 Accent 2" w:uiPriority="68"/>
-    <w:lsdException w:name="Medium Grid 3 Accent 2" w:uiPriority="69"/>
-    <w:lsdException w:name="Dark List Accent 2" w:uiPriority="70"/>
-    <w:lsdException w:name="Colorful Shading Accent 2" w:uiPriority="71"/>
-    <w:lsdException w:name="Colorful List Accent 2" w:uiPriority="72"/>
-    <w:lsdException w:name="Colorful Grid Accent 2" w:uiPriority="73"/>
-    <w:lsdException w:name="Light Shading Accent 3" w:uiPriority="60"/>
-    <w:lsdException w:name="Light List Accent 3" w:uiPriority="61"/>
-    <w:lsdException w:name="Light Grid Accent 3" w:uiPriority="62"/>
-    <w:lsdException w:name="Medium Shading 1 Accent 3" w:uiPriority="63"/>
-    <w:lsdException w:name="Medium Shading 2 Accent 3" w:uiPriority="64"/>
-    <w:lsdException w:name="Medium List 1 Accent 3" w:uiPriority="65"/>
-    <w:lsdException w:name="Medium List 2 Accent 3" w:uiPriority="66"/>
-    <w:lsdException w:name="Medium Grid 1 Accent 3" w:uiPriority="67"/>
-    <w:lsdException w:name="Medium Grid 2 Accent 3" w:uiPriority="68"/>
-    <w:lsdException w:name="Medium Grid 3 Accent 3" w:uiPriority="69"/>
-    <w:lsdException w:name="Dark List Accent 3" w:uiPriority="70"/>
-    <w:lsdException w:name="Colorful Shading Accent 3" w:uiPriority="71"/>
-    <w:lsdException w:name="Colorful List Accent 3" w:uiPriority="72"/>
-    <w:lsdException w:name="Colorful Grid Accent 3" w:uiPriority="73"/>
-    <w:lsdException w:name="Light Shading Accent 4" w:uiPriority="60"/>
-    <w:lsdException w:name="Light List Accent 4" w:uiPriority="61"/>
-    <w:lsdException w:name="Light Grid Accent 4" w:uiPriority="62"/>
-    <w:lsdException w:name="Medium Shading 1 Accent 4" w:uiPriority="63"/>
-    <w:lsdException w:name="Medium Shading 2 Accent 4" w:uiPriority="64"/>
-    <w:lsdException w:name="Medium List 1 Accent 4" w:uiPriority="65"/>
-    <w:lsdException w:name="Medium List 2 Accent 4" w:uiPriority="66"/>
-    <w:lsdException w:name="Medium Grid 1 Accent 4" w:uiPriority="67"/>
-    <w:lsdException w:name="Medium Grid 2 Accent 4" w:uiPriority="68"/>
-    <w:lsdException w:name="Medium Grid 3 Accent 4" w:uiPriority="69"/>
-    <w:lsdException w:name="Dark List Accent 4" w:uiPriority="70"/>
-    <w:lsdException w:name="Colorful Shading Accent 4" w:uiPriority="71"/>
-    <w:lsdException w:name="Colorful List Accent 4" w:uiPriority="72"/>
-    <w:lsdException w:name="Colorful Grid Accent 4" w:uiPriority="73"/>
-    <w:lsdException w:name="Light Shading Accent 5" w:uiPriority="60"/>
-    <w:lsdException w:name="Light List Accent 5" w:uiPriority="61"/>
-    <w:lsdException w:name="Light Grid Accent 5" w:uiPriority="62"/>
-    <w:lsdException w:name="Medium Shading 1 Accent 5" w:uiPriority="63"/>
-    <w:lsdException w:name="Medium Shading 2 Accent 5" w:uiPriority="64"/>
-    <w:lsdException w:name="Medium List 1 Accent 5" w:uiPriority="65"/>
-    <w:lsdException w:name="Medium List 2 Accent 5" w:uiPriority="66"/>
-    <w:lsdException w:name="Medium Grid 1 Accent 5" w:uiPriority="67"/>
-    <w:lsdException w:name="Medium Grid 2 Accent 5" w:uiPriority="68"/>
-    <w:lsdException w:name="Medium Grid 3 Accent 5" w:uiPriority="69"/>
-    <w:lsdException w:name="Dark List Accent 5" w:uiPriority="70"/>
-    <w:lsdException w:name="Colorful Shading Accent 5" w:uiPriority="71"/>
-    <w:lsdException w:name="Colorful List Accent 5" w:uiPriority="72"/>
-    <w:lsdException w:name="Colorful Grid Accent 5" w:uiPriority="73"/>
-    <w:lsdException w:name="Light Shading Accent 6" w:uiPriority="60"/>
-    <w:lsdException w:name="Light List Accent 6" w:uiPriority="61"/>
-    <w:lsdException w:name="Light Grid Accent 6" w:uiPriority="62"/>
-    <w:lsdException w:name="Medium Shading 1 Accent 6" w:uiPriority="63"/>
-    <w:lsdException w:name="Medium Shading 2 Accent 6" w:uiPriority="64"/>
-    <w:lsdException w:name="Medium List 1 Accent 6" w:uiPriority="65"/>
-    <w:lsdException w:name="Medium List 2 Accent 6" w:uiPriority="66"/>
-    <w:lsdException w:name="Medium Grid 1 Accent 6" w:uiPriority="67"/>
-    <w:lsdException w:name="Medium Grid 2 Accent 6" w:uiPriority="68"/>
-    <w:lsdException w:name="Medium Grid 3 Accent 6" w:uiPriority="69"/>
-    <w:lsdException w:name="Dark List Accent 6" w:uiPriority="70"/>
-    <w:lsdException w:name="Colorful Shading Accent 6" w:uiPriority="71"/>
-    <w:lsdException w:name="Colorful List Accent 6" w:uiPriority="72"/>
-    <w:lsdException w:name="Colorful Grid Accent 6" w:uiPriority="73"/>
-    <w:lsdException w:name="Subtle Emphasis" w:uiPriority="19" w:qFormat="1"/>
-    <w:lsdException w:name="Intense Emphasis" w:uiPriority="21" w:qFormat="1"/>
-    <w:lsdException w:name="Subtle Reference" w:uiPriority="31" w:qFormat="1"/>
-    <w:lsdException w:name="Intense Reference" w:uiPriority="32" w:qFormat="1"/>
-    <w:lsdException w:name="Book Title" w:uiPriority="33" w:qFormat="1"/>
-    <w:lsdException w:name="Bibliography" w:semiHidden="1" w:uiPriority="37" w:unhideWhenUsed="1"/>
-    <w:lsdException w:name="TOC Heading" w:semiHidden="1" w:uiPriority="39" w:unhideWhenUsed="1" w:qFormat="1"/>
-    <w:lsdException w:name="Plain Table 1" w:uiPriority="41"/>
-    <w:lsdException w:name="Plain Table 2" w:uiPriority="42"/>
-    <w:lsdException w:name="Plain Table 3" w:uiPriority="43"/>
-    <w:lsdException w:name="Plain Table 4" w:uiPriority="44"/>
-    <w:lsdException w:name="Plain Table 5" w:uiPriority="45"/>
-    <w:lsdException w:name="Grid Table Light" w:uiPriority="40"/>
-    <w:lsdException w:name="Grid Table 1 Light" w:uiPriority="46"/>
-    <w:lsdException w:name="Grid Table 2" w:uiPriority="47"/>
-    <w:lsdException w:name="Grid Table 3" w:uiPriority="48"/>
-    <w:lsdException w:name="Grid Table 4" w:uiPriority="49"/>
-    <w:lsdException w:name="Grid Table 5 Dark" w:uiPriority="50"/>
-    <w:lsdException w:name="Grid Table 6 Colorful" w:uiPriority="51"/>
-    <w:lsdException w:name="Grid Table 7 Colorful" w:uiPriority="52"/>
-    <w:lsdException w:name="Grid Table 1 Light Accent 1" w:uiPriority="46"/>
-    <w:lsdException w:name="Grid Table 2 Accent 1" w:uiPriority="47"/>
-    <w:lsdException w:name="Grid Table 3 Accent 1" w:uiPriority="48"/>
-    <w:lsdException w:name="Grid Table 4 Accent 1" w:uiPriority="49"/>
-    <w:lsdException w:name="Grid Table 5 Dark Accent 1" w:uiPriority="50"/>
-    <w:lsdException w:name="Grid Table 6 Colorful Accent 1" w:uiPriority="51"/>
-    <w:lsdException w:name="Grid Table 7 Colorful Accent 1" w:uiPriority="52"/>
-    <w:lsdException w:name="Grid Table 1 Light Accent 2" w:uiPriority="46"/>
-    <w:lsdException w:name="Grid Table 2 Accent 2" w:uiPriority="47"/>
-    <w:lsdException w:name="Grid Table 3 Accent 2" w:uiPriority="48"/>
-    <w:lsdException w:name="Grid Table 4 Accent 2" w:uiPriority="49"/>
-    <w:lsdException w:name="Grid Table 5 Dark Accent 2" w:uiPriority="50"/>
-    <w:lsdException w:name="Grid Table 6 Colorful Accent 2" w:uiPriority="51"/>
-    <w:lsdException w:name="Grid Table 7 Colorful Accent 2" w:uiPriority="52"/>
-    <w:lsdException w:name="Grid Table 1 Light Accent 3" w:uiPriority="46"/>
-    <w:lsdException w:name="Grid Table 2 Accent 3" w:uiPriority="47"/>
-    <w:lsdException w:name="Grid Table 3 Accent 3" w:uiPriority="48"/>
-    <w:lsdException w:name="Grid Table 4 Accent 3" w:uiPriority="49"/>
-    <w:lsdException w:name="Grid Table 5 Dark Accent 3" w:uiPriority="50"/>
-    <w:lsdException w:name="Grid Table 6 Colorful Accent 3" w:uiPriority="51"/>
-    <w:lsdException w:name="Grid Table 7 Colorful Accent 3" w:uiPriority="52"/>
-    <w:lsdException w:name="Grid Table 1 Light Accent 4" w:uiPriority="46"/>
-    <w:lsdException w:name="Grid Table 2 Accent 4" w:uiPriority="47"/>
-    <w:lsdException w:name="Grid Table 3 Accent 4" w:uiPriority="48"/>
-    <w:lsdException w:name="Grid Table 4 Accent 4" w:uiPriority="49"/>
-    <w:lsdException w:name="Grid Table 5 Dark Accent 4" w:uiPriority="50"/>
-    <w:lsdException w:name="Grid Table 6 Colorful Accent 4" w:uiPriority="51"/>
-    <w:lsdException w:name="Grid Table 7 Colorful Accent 4" w:uiPriority="52"/>
-    <w:lsdException w:name="Grid Table 1 Light Accent 5" w:uiPriority="46"/>
-    <w:lsdException w:name="Grid Table 2 Accent 5" w:uiPriority="47"/>
-    <w:lsdException w:name="Grid Table 3 Accent 5" w:uiPriority="48"/>
-    <w:lsdException w:name="Grid Table 4 Accent 5" w:uiPriority="49"/>
-    <w:lsdException w:name="Grid Table 5 Dark Accent 5" w:uiPriority="50"/>
-    <w:lsdException w:name="Grid Table 6 Colorful Accent 5" w:uiPriority="51"/>
-    <w:lsdException w:name="Grid Table 7 Colorful Accent 5" w:uiPriority="52"/>
-    <w:lsdException w:name="Grid Table 1 Light Accent 6" w:uiPriority="46"/>
-    <w:lsdException w:name="Grid Table 2 Accent 6" w:uiPriority="47"/>
-    <w:lsdException w:name="Grid Table 3 Accent 6" w:uiPriority="48"/>
-    <w:lsdException w:name="Grid Table 4 Accent 6" w:uiPriority="49"/>
-    <w:lsdException w:name="Grid Table 5 Dark Accent 6" w:uiPriority="50"/>
-    <w:lsdException w:name="Grid Table 6 Colorful Accent 6" w:uiPriority="51"/>
-    <w:lsdException w:name="Grid Table 7 Colorful Accent 6" w:uiPriority="52"/>
-    <w:lsdException w:name="List Table 1 Light" w:uiPriority="46"/>
-    <w:lsdException w:name="List Table 2" w:uiPriority="47"/>
-    <w:lsdException w:name="List Table 3" w:uiPriority="48"/>
-    <w:lsdException w:name="List Table 4" w:uiPriority="49"/>
-    <w:lsdException w:name="List Table 5 Dark" w:uiPriority="50"/>
-    <w:lsdException w:name="List Table 6 Colorful" w:uiPriority="51"/>
-    <w:lsdException w:name="List Table 7 Colorful" w:uiPriority="52"/>
-    <w:lsdException w:name="List Table 1 Light Accent 1" w:uiPriority="46"/>
-    <w:lsdException w:name="List Table 2 Accent 1" w:uiPriority="47"/>
-    <w:lsdException w:name="List Table 3 Accent 1" w:uiPriority="48"/>
-    <w:lsdException w:name="List Table 4 Accent 1" w:uiPriority="49"/>
-    <w:lsdException w:name="List Table 5 Dark Accent 1" w:uiPriority="50"/>
-    <w:lsdException w:name="List Table 6 Colorful Accent 1" w:uiPriority="51"/>
-    <w:lsdException w:name="List Table 7 Colorful Accent 1" w:uiPriority="52"/>
-    <w:lsdException w:name="List Table 1 Light Accent 2" w:uiPriority="46"/>
-    <w:lsdException w:name="List Table 2 Accent 2" w:uiPriority="47"/>
-    <w:lsdException w:name="List Table 3 Accent 2" w:uiPriority="48"/>
-    <w:lsdException w:name="List Table 4 Accent 2" w:uiPriority="49"/>
-    <w:lsdException w:name="List Table 5 Dark Accent 2" w:uiPriority="50"/>
-    <w:lsdException w:name="List Table 6 Colorful Accent 2" w:uiPriority="51"/>
-    <w:lsdException w:name="List Table 7 Colorful Accent 2" w:uiPriority="52"/>
-    <w:lsdException w:name="List Table 1 Light Accent 3" w:uiPriority="46"/>
-    <w:lsdException w:name="List Table 2 Accent 3" w:uiPriority="47"/>
-    <w:lsdException w:name="List Table 3 Accent 3" w:uiPriority="48"/>
-    <w:lsdException w:name="List Table 4 Accent 3" w:uiPriority="49"/>
-    <w:lsdException w:name="List Table 5 Dark Accent 3" w:uiPriority="50"/>
-    <w:lsdException w:name="List Table 6 Colorful Accent 3" w:uiPriority="51"/>
-    <w:lsdException w:name="List Table 7 Colorful Accent 3" w:uiPriority="52"/>
-    <w:lsdException w:name="List Table 1 Light Accent 4" w:uiPriority="46"/>
-    <w:lsdException w:name="List Table 2 Accent 4" w:uiPriority="47"/>
-    <w:lsdException w:name="List Table 3 Accent 4" w:uiPriority="48"/>
-    <w:lsdException w:name="List Table 4 Accent 4" w:uiPriority="49"/>
-    <w:lsdException w:name="List Table 5 Dark Accent 4" w:uiPriority="50"/>
-    <w:lsdException w:name="List Table 6 Colorful Accent 4" w:uiPriority="51"/>
-    <w:lsdException w:name="List Table 7 Colorful Accent 4" w:uiPriority="52"/>
-    <w:lsdException w:name="List Table 1 Light Accent 5" w:uiPriority="46"/>
-    <w:lsdException w:name="List Table 2 Accent 5" w:uiPriority="47"/>
-    <w:lsdException w:name="List Table 3 Accent 5" w:uiPriority="48"/>
-    <w:lsdException w:name="List Table 4 Accent 5" w:uiPriority="49"/>
-    <w:lsdException w:name="List Table 5 Dark Accent 5" w:uiPriority="50"/>
-    <w:lsdException w:name="List Table 6 Colorful Accent 5" w:uiPriority="51"/>
-    <w:lsdException w:name="List Table 7 Colorful Accent 5" w:uiPriority="52"/>
-    <w:lsdException w:name="List Table 1 Light Accent 6" w:uiPriority="46"/>
-    <w:lsdException w:name="List Table 2 Accent 6" w:uiPriority="47"/>
-    <w:lsdException w:name="List Table 3 Accent 6" w:uiPriority="48"/>
-    <w:lsdException w:name="List Table 4 Accent 6" w:uiPriority="49"/>
-    <w:lsdException w:name="List Table 5 Dark Accent 6" w:uiPriority="50"/>
-    <w:lsdException w:name="List Table 6 Colorful Accent 6" w:uiPriority="51"/>
-    <w:lsdException w:name="List Table 7 Colorful Accent 6" w:uiPriority="52"/>
+  <w:latentStyles w:defLockedState="0" w:defUIPriority="99" w:defSemiHidden="1" w:defUnhideWhenUsed="1" w:defQFormat="0" w:count="267">
+    <w:lsdException w:name="Normal" w:semiHidden="0" w:uiPriority="0" w:unhideWhenUsed="0" w:qFormat="1"/>
+    <w:lsdException w:name="heading 1" w:semiHidden="0" w:uiPriority="9" w:unhideWhenUsed="0" w:qFormat="1"/>
+    <w:lsdException w:name="heading 2" w:uiPriority="9" w:qFormat="1"/>
+    <w:lsdException w:name="heading 3" w:uiPriority="9" w:qFormat="1"/>
+    <w:lsdException w:name="heading 4" w:uiPriority="9" w:qFormat="1"/>
+    <w:lsdException w:name="heading 5" w:uiPriority="9" w:qFormat="1"/>
+    <w:lsdException w:name="heading 6" w:uiPriority="9" w:qFormat="1"/>
+    <w:lsdException w:name="heading 7" w:uiPriority="9" w:qFormat="1"/>
+    <w:lsdException w:name="heading 8" w:uiPriority="9" w:qFormat="1"/>
+    <w:lsdException w:name="heading 9" w:uiPriority="9" w:qFormat="1"/>
+    <w:lsdException w:name="toc 1" w:uiPriority="39"/>
+    <w:lsdException w:name="toc 2" w:uiPriority="39"/>
+    <w:lsdException w:name="toc 3" w:uiPriority="39"/>
+    <w:lsdException w:name="toc 4" w:uiPriority="39"/>
+    <w:lsdException w:name="toc 5" w:uiPriority="39"/>
+    <w:lsdException w:name="toc 6" w:uiPriority="39"/>
+    <w:lsdException w:name="toc 7" w:uiPriority="39"/>
+    <w:lsdException w:name="toc 8" w:uiPriority="39"/>
+    <w:lsdException w:name="toc 9" w:uiPriority="39"/>
+    <w:lsdException w:name="caption" w:uiPriority="35" w:qFormat="1"/>
+    <w:lsdException w:name="Title" w:semiHidden="0" w:uiPriority="10" w:unhideWhenUsed="0" w:qFormat="1"/>
+    <w:lsdException w:name="Default Paragraph Font" w:uiPriority="1"/>
+    <w:lsdException w:name="Subtitle" w:semiHidden="0" w:uiPriority="11" w:unhideWhenUsed="0" w:qFormat="1"/>
+    <w:lsdException w:name="Strong" w:semiHidden="0" w:uiPriority="22" w:unhideWhenUsed="0" w:qFormat="1"/>
+    <w:lsdException w:name="Emphasis" w:semiHidden="0" w:uiPriority="20" w:unhideWhenUsed="0" w:qFormat="1"/>
+    <w:lsdException w:name="Table Grid" w:semiHidden="0" w:uiPriority="39" w:unhideWhenUsed="0"/>
+    <w:lsdException w:name="Placeholder Text" w:unhideWhenUsed="0"/>
+    <w:lsdException w:name="No Spacing" w:semiHidden="0" w:uiPriority="1" w:unhideWhenUsed="0" w:qFormat="1"/>
+    <w:lsdException w:name="Light Shading" w:semiHidden="0" w:uiPriority="60" w:unhideWhenUsed="0"/>
+    <w:lsdException w:name="Light List" w:semiHidden="0" w:uiPriority="61" w:unhideWhenUsed="0"/>
+    <w:lsdException w:name="Light Grid" w:semiHidden="0" w:uiPriority="62" w:unhideWhenUsed="0"/>
+    <w:lsdException w:name="Medium Shading 1" w:semiHidden="0" w:uiPriority="63" w:unhideWhenUsed="0"/>
+    <w:lsdException w:name="Medium Shading 2" w:semiHidden="0" w:uiPriority="64" w:unhideWhenUsed="0"/>
+    <w:lsdException w:name="Medium List 1" w:semiHidden="0" w:uiPriority="65" w:unhideWhenUsed="0"/>
+    <w:lsdException w:name="Medium List 2" w:semiHidden="0" w:uiPriority="66" w:unhideWhenUsed="0"/>
+    <w:lsdException w:name="Medium Grid 1" w:semiHidden="0" w:uiPriority="67" w:unhideWhenUsed="0"/>
+    <w:lsdException w:name="Medium Grid 2" w:semiHidden="0" w:uiPriority="68" w:unhideWhenUsed="0"/>
+    <w:lsdException w:name="Medium Grid 3" w:semiHidden="0" w:uiPriority="69" w:unhideWhenUsed="0"/>
+    <w:lsdException w:name="Dark List" w:semiHidden="0" w:uiPriority="70" w:unhideWhenUsed="0"/>
+    <w:lsdException w:name="Colorful Shading" w:semiHidden="0" w:uiPriority="71" w:unhideWhenUsed="0"/>
+    <w:lsdException w:name="Colorful List" w:semiHidden="0" w:uiPriority="72" w:unhideWhenUsed="0"/>
+    <w:lsdException w:name="Colorful Grid" w:semiHidden="0" w:uiPriority="73" w:unhideWhenUsed="0"/>
+    <w:lsdException w:name="Light Shading Accent 1" w:semiHidden="0" w:uiPriority="60" w:unhideWhenUsed="0"/>
+    <w:lsdException w:name="Light List Accent 1" w:semiHidden="0" w:uiPriority="61" w:unhideWhenUsed="0"/>
+    <w:lsdException w:name="Light Grid Accent 1" w:semiHidden="0" w:uiPriority="62" w:unhideWhenUsed="0"/>
+    <w:lsdException w:name="Medium Shading 1 Accent 1" w:semiHidden="0" w:uiPriority="63" w:unhideWhenUsed="0"/>
+    <w:lsdException w:name="Medium Shading 2 Accent 1" w:semiHidden="0" w:uiPriority="64" w:unhideWhenUsed="0"/>
+    <w:lsdException w:name="Medium List 1 Accent 1" w:semiHidden="0" w:uiPriority="65" w:unhideWhenUsed="0"/>
+    <w:lsdException w:name="Revision" w:unhideWhenUsed="0"/>
+    <w:lsdException w:name="List Paragraph" w:semiHidden="0" w:uiPriority="34" w:unhideWhenUsed="0" w:qFormat="1"/>
+    <w:lsdException w:name="Quote" w:semiHidden="0" w:uiPriority="29" w:unhideWhenUsed="0" w:qFormat="1"/>
+    <w:lsdException w:name="Intense Quote" w:semiHidden="0" w:uiPriority="30" w:unhideWhenUsed="0" w:qFormat="1"/>
+    <w:lsdException w:name="Medium List 2 Accent 1" w:semiHidden="0" w:uiPriority="66" w:unhideWhenUsed="0"/>
+    <w:lsdException w:name="Medium Grid 1 Accent 1" w:semiHidden="0" w:uiPriority="67" w:unhideWhenUsed="0"/>
+    <w:lsdException w:name="Medium Grid 2 Accent 1" w:semiHidden="0" w:uiPriority="68" w:unhideWhenUsed="0"/>
+    <w:lsdException w:name="Medium Grid 3 Accent 1" w:semiHidden="0" w:uiPriority="69" w:unhideWhenUsed="0"/>
+    <w:lsdException w:name="Dark List Accent 1" w:semiHidden="0" w:uiPriority="70" w:unhideWhenUsed="0"/>
+    <w:lsdException w:name="Colorful Shading Accent 1" w:semiHidden="0" w:uiPriority="71" w:unhideWhenUsed="0"/>
+    <w:lsdException w:name="Colorful List Accent 1" w:semiHidden="0" w:uiPriority="72" w:unhideWhenUsed="0"/>
+    <w:lsdException w:name="Colorful Grid Accent 1" w:semiHidden="0" w:uiPriority="73" w:unhideWhenUsed="0"/>
+    <w:lsdException w:name="Light Shading Accent 2" w:semiHidden="0" w:uiPriority="60" w:unhideWhenUsed="0"/>
+    <w:lsdException w:name="Light List Accent 2" w:semiHidden="0" w:uiPriority="61" w:unhideWhenUsed="0"/>
+    <w:lsdException w:name="Light Grid Accent 2" w:semiHidden="0" w:uiPriority="62" w:unhideWhenUsed="0"/>
+    <w:lsdException w:name="Medium Shading 1 Accent 2" w:semiHidden="0" w:uiPriority="63" w:unhideWhenUsed="0"/>
+    <w:lsdException w:name="Medium Shading 2 Accent 2" w:semiHidden="0" w:uiPriority="64" w:unhideWhenUsed="0"/>
+    <w:lsdException w:name="Medium List 1 Accent 2" w:semiHidden="0" w:uiPriority="65" w:unhideWhenUsed="0"/>
+    <w:lsdException w:name="Medium List 2 Accent 2" w:semiHidden="0" w:uiPriority="66" w:unhideWhenUsed="0"/>
+    <w:lsdException w:name="Medium Grid 1 Accent 2" w:semiHidden="0" w:uiPriority="67" w:unhideWhenUsed="0"/>
+    <w:lsdException w:name="Medium Grid 2 Accent 2" w:semiHidden="0" w:uiPriority="68" w:unhideWhenUsed="0"/>
+    <w:lsdException w:name="Medium Grid 3 Accent 2" w:semiHidden="0" w:uiPriority="69" w:unhideWhenUsed="0"/>
+    <w:lsdException w:name="Dark List Accent 2" w:semiHidden="0" w:uiPriority="70" w:unhideWhenUsed="0"/>
+    <w:lsdException w:name="Colorful Shading Accent 2" w:semiHidden="0" w:uiPriority="71" w:unhideWhenUsed="0"/>
+    <w:lsdException w:name="Colorful List Accent 2" w:semiHidden="0" w:uiPriority="72" w:unhideWhenUsed="0"/>
+    <w:lsdException w:name="Colorful Grid Accent 2" w:semiHidden="0" w:uiPriority="73" w:unhideWhenUsed="0"/>
+    <w:lsdException w:name="Light Shading Accent 3" w:semiHidden="0" w:uiPriority="60" w:unhideWhenUsed="0"/>
+    <w:lsdException w:name="Light List Accent 3" w:semiHidden="0" w:uiPriority="61" w:unhideWhenUsed="0"/>
+    <w:lsdException w:name="Light Grid Accent 3" w:semiHidden="0" w:uiPriority="62" w:unhideWhenUsed="0"/>
+    <w:lsdException w:name="Medium Shading 1 Accent 3" w:semiHidden="0" w:uiPriority="63" w:unhideWhenUsed="0"/>
+    <w:lsdException w:name="Medium Shading 2 Accent 3" w:semiHidden="0" w:uiPriority="64" w:unhideWhenUsed="0"/>
+    <w:lsdException w:name="Medium List 1 Accent 3" w:semiHidden="0" w:uiPriority="65" w:unhideWhenUsed="0"/>
+    <w:lsdException w:name="Medium List 2 Accent 3" w:semiHidden="0" w:uiPriority="66" w:unhideWhenUsed="0"/>
+    <w:lsdException w:name="Medium Grid 1 Accent 3" w:semiHidden="0" w:uiPriority="67" w:unhideWhenUsed="0"/>
+    <w:lsdException w:name="Medium Grid 2 Accent 3" w:semiHidden="0" w:uiPriority="68" w:unhideWhenUsed="0"/>
+    <w:lsdException w:name="Medium Grid 3 Accent 3" w:semiHidden="0" w:uiPriority="69" w:unhideWhenUsed="0"/>
+    <w:lsdException w:name="Dark List Accent 3" w:semiHidden="0" w:uiPriority="70" w:unhideWhenUsed="0"/>
+    <w:lsdException w:name="Colorful Shading Accent 3" w:semiHidden="0" w:uiPriority="71" w:unhideWhenUsed="0"/>
+    <w:lsdException w:name="Colorful List Accent 3" w:semiHidden="0" w:uiPriority="72" w:unhideWhenUsed="0"/>
+    <w:lsdException w:name="Colorful Grid Accent 3" w:semiHidden="0" w:uiPriority="73" w:unhideWhenUsed="0"/>
+    <w:lsdException w:name="Light Shading Accent 4" w:semiHidden="0" w:uiPriority="60" w:unhideWhenUsed="0"/>
+    <w:lsdException w:name="Light List Accent 4" w:semiHidden="0" w:uiPriority="61" w:unhideWhenUsed="0"/>
+    <w:lsdException w:name="Light Grid Accent 4" w:semiHidden="0" w:uiPriority="62" w:unhideWhenUsed="0"/>
+    <w:lsdException w:name="Medium Shading 1 Accent 4" w:semiHidden="0" w:uiPriority="63" w:unhideWhenUsed="0"/>
+    <w:lsdException w:name="Medium Shading 2 Accent 4" w:semiHidden="0" w:uiPriority="64" w:unhideWhenUsed="0"/>
+    <w:lsdException w:name="Medium List 1 Accent 4" w:semiHidden="0" w:uiPriority="65" w:unhideWhenUsed="0"/>
+    <w:lsdException w:name="Medium List 2 Accent 4" w:semiHidden="0" w:uiPriority="66" w:unhideWhenUsed="0"/>
+    <w:lsdException w:name="Medium Grid 1 Accent 4" w:semiHidden="0" w:uiPriority="67" w:unhideWhenUsed="0"/>
+    <w:lsdException w:name="Medium Grid 2 Accent 4" w:semiHidden="0" w:uiPriority="68" w:unhideWhenUsed="0"/>
+    <w:lsdException w:name="Medium Grid 3 Accent 4" w:semiHidden="0" w:uiPriority="69" w:unhideWhenUsed="0"/>
+    <w:lsdException w:name="Dark List Accent 4" w:semiHidden="0" w:uiPriority="70" w:unhideWhenUsed="0"/>
+    <w:lsdException w:name="Colorful Shading Accent 4" w:semiHidden="0" w:uiPriority="71" w:unhideWhenUsed="0"/>
+    <w:lsdException w:name="Colorful List Accent 4" w:semiHidden="0" w:uiPriority="72" w:unhideWhenUsed="0"/>
+    <w:lsdException w:name="Colorful Grid Accent 4" w:semiHidden="0" w:uiPriority="73" w:unhideWhenUsed="0"/>
+    <w:lsdException w:name="Light Shading Accent 5" w:semiHidden="0" w:uiPriority="60" w:unhideWhenUsed="0"/>
+    <w:lsdException w:name="Light List Accent 5" w:semiHidden="0" w:uiPriority="61" w:unhideWhenUsed="0"/>
+    <w:lsdException w:name="Light Grid Accent 5" w:semiHidden="0" w:uiPriority="62" w:unhideWhenUsed="0"/>
+    <w:lsdException w:name="Medium Shading 1 Accent 5" w:semiHidden="0" w:uiPriority="63" w:unhideWhenUsed="0"/>
+    <w:lsdException w:name="Medium Shading 2 Accent 5" w:semiHidden="0" w:uiPriority="64" w:unhideWhenUsed="0"/>
+    <w:lsdException w:name="Medium List 1 Accent 5" w:semiHidden="0" w:uiPriority="65" w:unhideWhenUsed="0"/>
+    <w:lsdException w:name="Medium List 2 Accent 5" w:semiHidden="0" w:uiPriority="66" w:unhideWhenUsed="0"/>
+    <w:lsdException w:name="Medium Grid 1 Accent 5" w:semiHidden="0" w:uiPriority="67" w:unhideWhenUsed="0"/>
+    <w:lsdException w:name="Medium Grid 2 Accent 5" w:semiHidden="0" w:uiPriority="68" w:unhideWhenUsed="0"/>
+    <w:lsdException w:name="Medium Grid 3 Accent 5" w:semiHidden="0" w:uiPriority="69" w:unhideWhenUsed="0"/>
+    <w:lsdException w:name="Dark List Accent 5" w:semiHidden="0" w:uiPriority="70" w:unhideWhenUsed="0"/>
+    <w:lsdException w:name="Colorful Shading Accent 5" w:semiHidden="0" w:uiPriority="71" w:unhideWhenUsed="0"/>
+    <w:lsdException w:name="Colorful List Accent 5" w:semiHidden="0" w:uiPriority="72" w:unhideWhenUsed="0"/>
+    <w:lsdException w:name="Colorful Grid Accent 5" w:semiHidden="0" w:uiPriority="73" w:unhideWhenUsed="0"/>
+    <w:lsdException w:name="Light Shading Accent 6" w:semiHidden="0" w:uiPriority="60" w:unhideWhenUsed="0"/>
+    <w:lsdException w:name="Light List Accent 6" w:semiHidden="0" w:uiPriority="61" w:unhideWhenUsed="0"/>
+    <w:lsdException w:name="Light Grid Accent 6" w:semiHidden="0" w:uiPriority="62" w:unhideWhenUsed="0"/>
+    <w:lsdException w:name="Medium Shading 1 Accent 6" w:semiHidden="0" w:uiPriority="63" w:unhideWhenUsed="0"/>
+    <w:lsdException w:name="Medium Shading 2 Accent 6" w:semiHidden="0" w:uiPriority="64" w:unhideWhenUsed="0"/>
+    <w:lsdException w:name="Medium List 1 Accent 6" w:semiHidden="0" w:uiPriority="65" w:unhideWhenUsed="0"/>
+    <w:lsdException w:name="Medium List 2 Accent 6" w:semiHidden="0" w:uiPriority="66" w:unhideWhenUsed="0"/>
+    <w:lsdException w:name="Medium Grid 1 Accent 6" w:semiHidden="0" w:uiPriority="67" w:unhideWhenUsed="0"/>
+    <w:lsdException w:name="Medium Grid 2 Accent 6" w:semiHidden="0" w:uiPriority="68" w:unhideWhenUsed="0"/>
+    <w:lsdException w:name="Medium Grid 3 Accent 6" w:semiHidden="0" w:uiPriority="69" w:unhideWhenUsed="0"/>
+    <w:lsdException w:name="Dark List Accent 6" w:semiHidden="0" w:uiPriority="70" w:unhideWhenUsed="0"/>
+    <w:lsdException w:name="Colorful Shading Accent 6" w:semiHidden="0" w:uiPriority="71" w:unhideWhenUsed="0"/>
+    <w:lsdException w:name="Colorful List Accent 6" w:semiHidden="0" w:uiPriority="72" w:unhideWhenUsed="0"/>
+    <w:lsdException w:name="Colorful Grid Accent 6" w:semiHidden="0" w:uiPriority="73" w:unhideWhenUsed="0"/>
+    <w:lsdException w:name="Subtle Emphasis" w:semiHidden="0" w:uiPriority="19" w:unhideWhenUsed="0" w:qFormat="1"/>
+    <w:lsdException w:name="Intense Emphasis" w:semiHidden="0" w:uiPriority="21" w:unhideWhenUsed="0" w:qFormat="1"/>
+    <w:lsdException w:name="Subtle Reference" w:semiHidden="0" w:uiPriority="31" w:unhideWhenUsed="0" w:qFormat="1"/>
+    <w:lsdException w:name="Intense Reference" w:semiHidden="0" w:uiPriority="32" w:unhideWhenUsed="0" w:qFormat="1"/>
+    <w:lsdException w:name="Book Title" w:semiHidden="0" w:uiPriority="33" w:unhideWhenUsed="0" w:qFormat="1"/>
+    <w:lsdException w:name="Bibliography" w:uiPriority="37"/>
+    <w:lsdException w:name="TOC Heading" w:uiPriority="39" w:qFormat="1"/>
   </w:latentStyles>
   <w:style w:type="paragraph" w:default="1" w:styleId="a">
     <w:name w:val="Normal"/>
+    <w:rsid w:val="000169B5"/>
     <w:pPr>
       <w:widowControl w:val="0"/>
       <w:pBdr>
@@ -17011,6 +16964,7 @@
     <w:uiPriority w:val="99"/>
     <w:semiHidden/>
     <w:unhideWhenUsed/>
+    <w:qFormat/>
     <w:tblPr>
       <w:tblInd w:w="0" w:type="dxa"/>
       <w:tblCellMar>
@@ -17030,6 +16984,7 @@
   <w:style w:type="paragraph" w:customStyle="1" w:styleId="1">
     <w:name w:val="목록 없음1"/>
     <w:uiPriority w:val="2"/>
+    <w:rsid w:val="000169B5"/>
     <w:pPr>
       <w:widowControl w:val="0"/>
       <w:pBdr>
@@ -17052,6 +17007,7 @@
   <w:style w:type="paragraph" w:styleId="a3">
     <w:name w:val="footer"/>
     <w:uiPriority w:val="3"/>
+    <w:rsid w:val="000169B5"/>
     <w:pPr>
       <w:widowControl w:val="0"/>
       <w:pBdr>
@@ -17080,6 +17036,7 @@
   <w:style w:type="paragraph" w:styleId="a4">
     <w:name w:val="header"/>
     <w:uiPriority w:val="4"/>
+    <w:rsid w:val="000169B5"/>
     <w:pPr>
       <w:widowControl w:val="0"/>
       <w:pBdr>
@@ -17108,6 +17065,7 @@
   <w:style w:type="character" w:customStyle="1" w:styleId="Char">
     <w:name w:val="머리글 Char"/>
     <w:uiPriority w:val="5"/>
+    <w:rsid w:val="000169B5"/>
     <w:rPr>
       <w:rFonts w:ascii="맑은 고딕" w:eastAsia="맑은 고딕"/>
       <w:color w:val="000000"/>
@@ -17118,6 +17076,7 @@
   <w:style w:type="character" w:customStyle="1" w:styleId="Char1">
     <w:name w:val="머리글 Char1"/>
     <w:uiPriority w:val="6"/>
+    <w:rsid w:val="000169B5"/>
     <w:rPr>
       <w:rFonts w:ascii="맑은 고딕" w:eastAsia="맑은 고딕"/>
       <w:color w:val="000000"/>
@@ -17128,6 +17087,7 @@
   <w:style w:type="character" w:customStyle="1" w:styleId="Char2">
     <w:name w:val="머리글 Char2"/>
     <w:uiPriority w:val="7"/>
+    <w:rsid w:val="000169B5"/>
     <w:rPr>
       <w:rFonts w:ascii="맑은 고딕" w:eastAsia="맑은 고딕"/>
       <w:color w:val="000000"/>
@@ -17138,6 +17098,7 @@
   <w:style w:type="paragraph" w:customStyle="1" w:styleId="10">
     <w:name w:val="머리글1"/>
     <w:uiPriority w:val="8"/>
+    <w:rsid w:val="000169B5"/>
     <w:pPr>
       <w:widowControl w:val="0"/>
       <w:pBdr>
@@ -17166,6 +17127,7 @@
   <w:style w:type="paragraph" w:customStyle="1" w:styleId="2">
     <w:name w:val="머리글2"/>
     <w:uiPriority w:val="9"/>
+    <w:rsid w:val="000169B5"/>
     <w:pPr>
       <w:widowControl w:val="0"/>
       <w:pBdr>
@@ -17194,6 +17156,7 @@
   <w:style w:type="paragraph" w:customStyle="1" w:styleId="11">
     <w:name w:val="목록 없음1"/>
     <w:uiPriority w:val="10"/>
+    <w:rsid w:val="000169B5"/>
     <w:pPr>
       <w:widowControl w:val="0"/>
       <w:pBdr>
@@ -17217,6 +17180,7 @@
   <w:style w:type="character" w:customStyle="1" w:styleId="Char0">
     <w:name w:val="바닥글 Char"/>
     <w:uiPriority w:val="11"/>
+    <w:rsid w:val="000169B5"/>
     <w:rPr>
       <w:rFonts w:ascii="맑은 고딕" w:eastAsia="맑은 고딕"/>
       <w:color w:val="000000"/>
@@ -17227,6 +17191,7 @@
   <w:style w:type="character" w:customStyle="1" w:styleId="Char10">
     <w:name w:val="바닥글 Char1"/>
     <w:uiPriority w:val="12"/>
+    <w:rsid w:val="000169B5"/>
     <w:rPr>
       <w:rFonts w:ascii="맑은 고딕" w:eastAsia="맑은 고딕"/>
       <w:color w:val="000000"/>
@@ -17237,6 +17202,7 @@
   <w:style w:type="character" w:customStyle="1" w:styleId="Char20">
     <w:name w:val="바닥글 Char2"/>
     <w:uiPriority w:val="13"/>
+    <w:rsid w:val="000169B5"/>
     <w:rPr>
       <w:rFonts w:ascii="맑은 고딕" w:eastAsia="맑은 고딕"/>
       <w:color w:val="000000"/>
@@ -17247,6 +17213,7 @@
   <w:style w:type="paragraph" w:customStyle="1" w:styleId="12">
     <w:name w:val="바닥글1"/>
     <w:uiPriority w:val="14"/>
+    <w:rsid w:val="000169B5"/>
     <w:pPr>
       <w:widowControl w:val="0"/>
       <w:pBdr>
@@ -17275,6 +17242,7 @@
   <w:style w:type="paragraph" w:customStyle="1" w:styleId="20">
     <w:name w:val="바닥글2"/>
     <w:uiPriority w:val="15"/>
+    <w:rsid w:val="000169B5"/>
     <w:pPr>
       <w:widowControl w:val="0"/>
       <w:pBdr>
@@ -17346,7 +17314,7 @@
     </a:clrScheme>
     <a:fontScheme name="Office">
       <a:majorFont>
-        <a:latin typeface="맑은 고딕" panose="020F0302020204030204"/>
+        <a:latin typeface="맑은 고딕"/>
         <a:ea typeface=""/>
         <a:cs typeface=""/>
         <a:font script="Jpan" typeface="游ゴシック Light"/>
@@ -17381,7 +17349,7 @@
         <a:font script="Geor" typeface="Sylfaen"/>
       </a:majorFont>
       <a:minorFont>
-        <a:latin typeface="맑은 고딕" panose="020F0502020204030204"/>
+        <a:latin typeface="맑은 고딕"/>
         <a:ea typeface=""/>
         <a:cs typeface=""/>
         <a:font script="Jpan" typeface="游明朝"/>
@@ -17558,7 +17526,7 @@
   <a:extraClrSchemeLst/>
   <a:extLst>
     <a:ext uri="{05A4C25C-085E-4340-85A3-A5531E510DB2}">
-      <thm15:themeFamily xmlns:thm15="http://schemas.microsoft.com/office/thememl/2012/main" name="Office Theme" id="{62F939B6-93AF-4DB8-9C6B-D6C7DFDC589F}" vid="{4A3C46E8-61CC-4603-A589-7422A47A8E4A}"/>
+      <thm15:themeFamily xmlns:thm15="http://schemas.microsoft.com/office/thememl/2012/main" xmlns="" name="Office Theme" id="{62F939B6-93AF-4DB8-9C6B-D6C7DFDC589F}" vid="{4A3C46E8-61CC-4603-A589-7422A47A8E4A}"/>
     </a:ext>
   </a:extLst>
 </a:theme>

--- a/Document/DOC_source/2.요구사항정의서.docx
+++ b/Document/DOC_source/2.요구사항정의서.docx
@@ -1543,7 +1543,7 @@
               <w:t xml:space="preserve"> </w:t>
             </w:r>
             <w:r>
-              <w:t>하나씩의내역번호를</w:t>
+              <w:t>하나씩의</w:t>
             </w:r>
             <w:r>
               <w:rPr>
@@ -1552,7 +1552,7 @@
               <w:t xml:space="preserve"> </w:t>
             </w:r>
             <w:r>
-              <w:t>할당하여</w:t>
+              <w:t>내역번호를</w:t>
             </w:r>
             <w:r>
               <w:rPr>
@@ -1561,7 +1561,7 @@
               <w:t xml:space="preserve"> </w:t>
             </w:r>
             <w:r>
-              <w:t>관리해야</w:t>
+              <w:t>할당하여</w:t>
             </w:r>
             <w:r>
               <w:rPr>
@@ -1570,193 +1570,7 @@
               <w:t xml:space="preserve"> </w:t>
             </w:r>
             <w:r>
-              <w:t>한다.</w:t>
-            </w:r>
-          </w:p>
-        </w:tc>
-        <w:tc>
-          <w:tcPr>
-            <w:tcW w:w="709" w:type="dxa"/>
-            <w:tcBorders>
-              <w:top w:val="single" w:sz="3" w:space="0" w:color="000000"/>
-              <w:left w:val="single" w:sz="3" w:space="0" w:color="000000"/>
-              <w:bottom w:val="single" w:sz="3" w:space="0" w:color="000000"/>
-              <w:right w:val="single" w:sz="3" w:space="0" w:color="000000"/>
-            </w:tcBorders>
-            <w:shd w:val="clear" w:color="auto" w:fill="FFFFFF"/>
-            <w:vAlign w:val="center"/>
-          </w:tcPr>
-          <w:p>
-            <w:pPr>
-              <w:jc w:val="center"/>
-            </w:pPr>
-            <w:r>
-              <w:t>하</w:t>
-            </w:r>
-          </w:p>
-        </w:tc>
-        <w:tc>
-          <w:tcPr>
-            <w:tcW w:w="709" w:type="dxa"/>
-            <w:tcBorders>
-              <w:top w:val="single" w:sz="3" w:space="0" w:color="000000"/>
-              <w:left w:val="single" w:sz="3" w:space="0" w:color="000000"/>
-              <w:bottom w:val="single" w:sz="3" w:space="0" w:color="000000"/>
-              <w:right w:val="single" w:sz="3" w:space="0" w:color="000000"/>
-            </w:tcBorders>
-            <w:shd w:val="clear" w:color="auto" w:fill="FFFFFF"/>
-            <w:vAlign w:val="center"/>
-          </w:tcPr>
-          <w:p>
-            <w:pPr>
-              <w:jc w:val="center"/>
-            </w:pPr>
-          </w:p>
-        </w:tc>
-        <w:tc>
-          <w:tcPr>
-            <w:tcW w:w="749" w:type="dxa"/>
-            <w:tcBorders>
-              <w:top w:val="single" w:sz="3" w:space="0" w:color="000000"/>
-              <w:left w:val="single" w:sz="3" w:space="0" w:color="000000"/>
-              <w:bottom w:val="single" w:sz="3" w:space="0" w:color="000000"/>
-              <w:right w:val="single" w:sz="3" w:space="0" w:color="000000"/>
-            </w:tcBorders>
-            <w:shd w:val="clear" w:color="auto" w:fill="FFFFFF"/>
-            <w:vAlign w:val="center"/>
-          </w:tcPr>
-          <w:p>
-            <w:pPr>
-              <w:jc w:val="center"/>
-            </w:pPr>
-          </w:p>
-        </w:tc>
-        <w:tc>
-          <w:tcPr>
-            <w:tcW w:w="1236" w:type="dxa"/>
-            <w:tcBorders>
-              <w:top w:val="none" w:sz="3" w:space="0" w:color="000000"/>
-              <w:left w:val="single" w:sz="3" w:space="0" w:color="000000"/>
-              <w:bottom w:val="none" w:sz="3" w:space="0" w:color="000000"/>
-              <w:right w:val="none" w:sz="3" w:space="0" w:color="000000"/>
-            </w:tcBorders>
-            <w:shd w:val="clear" w:color="auto" w:fill="FFFFFF"/>
-            <w:vAlign w:val="center"/>
-          </w:tcPr>
-          <w:p>
-            <w:pPr>
-              <w:pBdr>
-                <w:top w:val="none" w:sz="2" w:space="0" w:color="000000"/>
-                <w:left w:val="none" w:sz="2" w:space="0" w:color="000000"/>
-                <w:bottom w:val="none" w:sz="2" w:space="0" w:color="000000"/>
-                <w:right w:val="none" w:sz="2" w:space="0" w:color="000000"/>
-              </w:pBdr>
-            </w:pPr>
-          </w:p>
-        </w:tc>
-      </w:tr>
-      <w:tr>
-        <w:tc>
-          <w:tcPr>
-            <w:tcW w:w="703" w:type="dxa"/>
-            <w:tcBorders>
-              <w:top w:val="single" w:sz="3" w:space="0" w:color="000000"/>
-              <w:left w:val="single" w:sz="3" w:space="0" w:color="000000"/>
-              <w:bottom w:val="single" w:sz="3" w:space="0" w:color="000000"/>
-              <w:right w:val="single" w:sz="3" w:space="0" w:color="000000"/>
-            </w:tcBorders>
-            <w:shd w:val="clear" w:color="auto" w:fill="FFFFFF"/>
-            <w:vAlign w:val="center"/>
-          </w:tcPr>
-          <w:p>
-            <w:pPr>
-              <w:pBdr>
-                <w:top w:val="none" w:sz="2" w:space="0" w:color="000000"/>
-                <w:left w:val="none" w:sz="2" w:space="0" w:color="000000"/>
-                <w:bottom w:val="none" w:sz="2" w:space="0" w:color="000000"/>
-                <w:right w:val="none" w:sz="2" w:space="0" w:color="000000"/>
-              </w:pBdr>
-            </w:pPr>
-            <w:r>
-              <w:t>개체</w:t>
-            </w:r>
-          </w:p>
-        </w:tc>
-        <w:tc>
-          <w:tcPr>
-            <w:tcW w:w="1047" w:type="dxa"/>
-            <w:tcBorders>
-              <w:top w:val="single" w:sz="3" w:space="0" w:color="000000"/>
-              <w:left w:val="single" w:sz="3" w:space="0" w:color="000000"/>
-              <w:bottom w:val="single" w:sz="3" w:space="0" w:color="000000"/>
-              <w:right w:val="single" w:sz="3" w:space="0" w:color="000000"/>
-            </w:tcBorders>
-            <w:shd w:val="clear" w:color="auto" w:fill="FFFFFF"/>
-            <w:vAlign w:val="center"/>
-          </w:tcPr>
-          <w:p>
-            <w:pPr>
-              <w:pBdr>
-                <w:top w:val="none" w:sz="2" w:space="0" w:color="000000"/>
-                <w:left w:val="none" w:sz="2" w:space="0" w:color="000000"/>
-                <w:bottom w:val="none" w:sz="2" w:space="0" w:color="000000"/>
-                <w:right w:val="none" w:sz="2" w:space="0" w:color="000000"/>
-              </w:pBdr>
-            </w:pPr>
-            <w:r>
-              <w:t>거래처</w:t>
-            </w:r>
-          </w:p>
-        </w:tc>
-        <w:tc>
-          <w:tcPr>
-            <w:tcW w:w="1685" w:type="dxa"/>
-            <w:tcBorders>
-              <w:top w:val="single" w:sz="3" w:space="0" w:color="000000"/>
-              <w:left w:val="single" w:sz="3" w:space="0" w:color="000000"/>
-              <w:bottom w:val="single" w:sz="3" w:space="0" w:color="000000"/>
-              <w:right w:val="single" w:sz="3" w:space="0" w:color="000000"/>
-            </w:tcBorders>
-            <w:shd w:val="clear" w:color="auto" w:fill="FFFFFF"/>
-            <w:vAlign w:val="center"/>
-          </w:tcPr>
-          <w:p>
-            <w:pPr>
-              <w:pBdr>
-                <w:top w:val="none" w:sz="2" w:space="0" w:color="000000"/>
-                <w:left w:val="none" w:sz="2" w:space="0" w:color="000000"/>
-                <w:bottom w:val="none" w:sz="2" w:space="0" w:color="000000"/>
-                <w:right w:val="none" w:sz="2" w:space="0" w:color="000000"/>
-              </w:pBdr>
-            </w:pPr>
-            <w:r>
-              <w:t>COMP_TR_001</w:t>
-            </w:r>
-          </w:p>
-        </w:tc>
-        <w:tc>
-          <w:tcPr>
-            <w:tcW w:w="3511" w:type="dxa"/>
-            <w:gridSpan w:val="2"/>
-            <w:tcBorders>
-              <w:top w:val="single" w:sz="3" w:space="0" w:color="000000"/>
-              <w:left w:val="single" w:sz="3" w:space="0" w:color="000000"/>
-              <w:bottom w:val="single" w:sz="3" w:space="0" w:color="000000"/>
-              <w:right w:val="single" w:sz="3" w:space="0" w:color="000000"/>
-            </w:tcBorders>
-            <w:shd w:val="clear" w:color="auto" w:fill="FFFFFF"/>
-          </w:tcPr>
-          <w:p>
-            <w:pPr>
-              <w:pBdr>
-                <w:top w:val="none" w:sz="2" w:space="0" w:color="000000"/>
-                <w:left w:val="none" w:sz="2" w:space="0" w:color="000000"/>
-                <w:bottom w:val="none" w:sz="2" w:space="0" w:color="000000"/>
-                <w:right w:val="none" w:sz="2" w:space="0" w:color="000000"/>
-              </w:pBdr>
-            </w:pPr>
-            <w:r>
-              <w:t>각</w:t>
+              <w:t>관리해야</w:t>
             </w:r>
             <w:r>
               <w:rPr>
@@ -1765,7 +1579,193 @@
               <w:t xml:space="preserve"> </w:t>
             </w:r>
             <w:r>
-              <w:t>거래처에</w:t>
+              <w:t>한다.</w:t>
+            </w:r>
+          </w:p>
+        </w:tc>
+        <w:tc>
+          <w:tcPr>
+            <w:tcW w:w="709" w:type="dxa"/>
+            <w:tcBorders>
+              <w:top w:val="single" w:sz="3" w:space="0" w:color="000000"/>
+              <w:left w:val="single" w:sz="3" w:space="0" w:color="000000"/>
+              <w:bottom w:val="single" w:sz="3" w:space="0" w:color="000000"/>
+              <w:right w:val="single" w:sz="3" w:space="0" w:color="000000"/>
+            </w:tcBorders>
+            <w:shd w:val="clear" w:color="auto" w:fill="FFFFFF"/>
+            <w:vAlign w:val="center"/>
+          </w:tcPr>
+          <w:p>
+            <w:pPr>
+              <w:jc w:val="center"/>
+            </w:pPr>
+            <w:r>
+              <w:t>하</w:t>
+            </w:r>
+          </w:p>
+        </w:tc>
+        <w:tc>
+          <w:tcPr>
+            <w:tcW w:w="709" w:type="dxa"/>
+            <w:tcBorders>
+              <w:top w:val="single" w:sz="3" w:space="0" w:color="000000"/>
+              <w:left w:val="single" w:sz="3" w:space="0" w:color="000000"/>
+              <w:bottom w:val="single" w:sz="3" w:space="0" w:color="000000"/>
+              <w:right w:val="single" w:sz="3" w:space="0" w:color="000000"/>
+            </w:tcBorders>
+            <w:shd w:val="clear" w:color="auto" w:fill="FFFFFF"/>
+            <w:vAlign w:val="center"/>
+          </w:tcPr>
+          <w:p>
+            <w:pPr>
+              <w:jc w:val="center"/>
+            </w:pPr>
+          </w:p>
+        </w:tc>
+        <w:tc>
+          <w:tcPr>
+            <w:tcW w:w="749" w:type="dxa"/>
+            <w:tcBorders>
+              <w:top w:val="single" w:sz="3" w:space="0" w:color="000000"/>
+              <w:left w:val="single" w:sz="3" w:space="0" w:color="000000"/>
+              <w:bottom w:val="single" w:sz="3" w:space="0" w:color="000000"/>
+              <w:right w:val="single" w:sz="3" w:space="0" w:color="000000"/>
+            </w:tcBorders>
+            <w:shd w:val="clear" w:color="auto" w:fill="FFFFFF"/>
+            <w:vAlign w:val="center"/>
+          </w:tcPr>
+          <w:p>
+            <w:pPr>
+              <w:jc w:val="center"/>
+            </w:pPr>
+          </w:p>
+        </w:tc>
+        <w:tc>
+          <w:tcPr>
+            <w:tcW w:w="1236" w:type="dxa"/>
+            <w:tcBorders>
+              <w:top w:val="none" w:sz="3" w:space="0" w:color="000000"/>
+              <w:left w:val="single" w:sz="3" w:space="0" w:color="000000"/>
+              <w:bottom w:val="none" w:sz="3" w:space="0" w:color="000000"/>
+              <w:right w:val="none" w:sz="3" w:space="0" w:color="000000"/>
+            </w:tcBorders>
+            <w:shd w:val="clear" w:color="auto" w:fill="FFFFFF"/>
+            <w:vAlign w:val="center"/>
+          </w:tcPr>
+          <w:p>
+            <w:pPr>
+              <w:pBdr>
+                <w:top w:val="none" w:sz="2" w:space="0" w:color="000000"/>
+                <w:left w:val="none" w:sz="2" w:space="0" w:color="000000"/>
+                <w:bottom w:val="none" w:sz="2" w:space="0" w:color="000000"/>
+                <w:right w:val="none" w:sz="2" w:space="0" w:color="000000"/>
+              </w:pBdr>
+            </w:pPr>
+          </w:p>
+        </w:tc>
+      </w:tr>
+      <w:tr>
+        <w:tc>
+          <w:tcPr>
+            <w:tcW w:w="703" w:type="dxa"/>
+            <w:tcBorders>
+              <w:top w:val="single" w:sz="3" w:space="0" w:color="000000"/>
+              <w:left w:val="single" w:sz="3" w:space="0" w:color="000000"/>
+              <w:bottom w:val="single" w:sz="3" w:space="0" w:color="000000"/>
+              <w:right w:val="single" w:sz="3" w:space="0" w:color="000000"/>
+            </w:tcBorders>
+            <w:shd w:val="clear" w:color="auto" w:fill="FFFFFF"/>
+            <w:vAlign w:val="center"/>
+          </w:tcPr>
+          <w:p>
+            <w:pPr>
+              <w:pBdr>
+                <w:top w:val="none" w:sz="2" w:space="0" w:color="000000"/>
+                <w:left w:val="none" w:sz="2" w:space="0" w:color="000000"/>
+                <w:bottom w:val="none" w:sz="2" w:space="0" w:color="000000"/>
+                <w:right w:val="none" w:sz="2" w:space="0" w:color="000000"/>
+              </w:pBdr>
+            </w:pPr>
+            <w:r>
+              <w:t>개체</w:t>
+            </w:r>
+          </w:p>
+        </w:tc>
+        <w:tc>
+          <w:tcPr>
+            <w:tcW w:w="1047" w:type="dxa"/>
+            <w:tcBorders>
+              <w:top w:val="single" w:sz="3" w:space="0" w:color="000000"/>
+              <w:left w:val="single" w:sz="3" w:space="0" w:color="000000"/>
+              <w:bottom w:val="single" w:sz="3" w:space="0" w:color="000000"/>
+              <w:right w:val="single" w:sz="3" w:space="0" w:color="000000"/>
+            </w:tcBorders>
+            <w:shd w:val="clear" w:color="auto" w:fill="FFFFFF"/>
+            <w:vAlign w:val="center"/>
+          </w:tcPr>
+          <w:p>
+            <w:pPr>
+              <w:pBdr>
+                <w:top w:val="none" w:sz="2" w:space="0" w:color="000000"/>
+                <w:left w:val="none" w:sz="2" w:space="0" w:color="000000"/>
+                <w:bottom w:val="none" w:sz="2" w:space="0" w:color="000000"/>
+                <w:right w:val="none" w:sz="2" w:space="0" w:color="000000"/>
+              </w:pBdr>
+            </w:pPr>
+            <w:r>
+              <w:t>거래처</w:t>
+            </w:r>
+          </w:p>
+        </w:tc>
+        <w:tc>
+          <w:tcPr>
+            <w:tcW w:w="1685" w:type="dxa"/>
+            <w:tcBorders>
+              <w:top w:val="single" w:sz="3" w:space="0" w:color="000000"/>
+              <w:left w:val="single" w:sz="3" w:space="0" w:color="000000"/>
+              <w:bottom w:val="single" w:sz="3" w:space="0" w:color="000000"/>
+              <w:right w:val="single" w:sz="3" w:space="0" w:color="000000"/>
+            </w:tcBorders>
+            <w:shd w:val="clear" w:color="auto" w:fill="FFFFFF"/>
+            <w:vAlign w:val="center"/>
+          </w:tcPr>
+          <w:p>
+            <w:pPr>
+              <w:pBdr>
+                <w:top w:val="none" w:sz="2" w:space="0" w:color="000000"/>
+                <w:left w:val="none" w:sz="2" w:space="0" w:color="000000"/>
+                <w:bottom w:val="none" w:sz="2" w:space="0" w:color="000000"/>
+                <w:right w:val="none" w:sz="2" w:space="0" w:color="000000"/>
+              </w:pBdr>
+            </w:pPr>
+            <w:r>
+              <w:t>COMP_TR_001</w:t>
+            </w:r>
+          </w:p>
+        </w:tc>
+        <w:tc>
+          <w:tcPr>
+            <w:tcW w:w="3511" w:type="dxa"/>
+            <w:gridSpan w:val="2"/>
+            <w:tcBorders>
+              <w:top w:val="single" w:sz="3" w:space="0" w:color="000000"/>
+              <w:left w:val="single" w:sz="3" w:space="0" w:color="000000"/>
+              <w:bottom w:val="single" w:sz="3" w:space="0" w:color="000000"/>
+              <w:right w:val="single" w:sz="3" w:space="0" w:color="000000"/>
+            </w:tcBorders>
+            <w:shd w:val="clear" w:color="auto" w:fill="FFFFFF"/>
+          </w:tcPr>
+          <w:p>
+            <w:pPr>
+              <w:pBdr>
+                <w:top w:val="none" w:sz="2" w:space="0" w:color="000000"/>
+                <w:left w:val="none" w:sz="2" w:space="0" w:color="000000"/>
+                <w:bottom w:val="none" w:sz="2" w:space="0" w:color="000000"/>
+                <w:right w:val="none" w:sz="2" w:space="0" w:color="000000"/>
+              </w:pBdr>
+            </w:pPr>
+            <w:r>
+              <w:t>각</w:t>
             </w:r>
             <w:r>
               <w:rPr>
@@ -1774,7 +1774,7 @@
               <w:t xml:space="preserve"> </w:t>
             </w:r>
             <w:r>
-              <w:t>대해서는</w:t>
+              <w:t>거래처에</w:t>
             </w:r>
             <w:r>
               <w:rPr>
@@ -1783,7 +1783,7 @@
               <w:t xml:space="preserve"> </w:t>
             </w:r>
             <w:r>
-              <w:t>거래처번호, 거래처명, 전화번호, 주소, 계좌주, 계좌번호, 계좌은행에</w:t>
+              <w:t>대해서는</w:t>
             </w:r>
             <w:r>
               <w:rPr>
@@ -1792,7 +1792,7 @@
               <w:t xml:space="preserve"> </w:t>
             </w:r>
             <w:r>
-              <w:t>대한정보를</w:t>
+              <w:t>거래처번호, 거래처명, 전화번호, 주소, 계좌주, 계좌번호, 계좌은행에</w:t>
             </w:r>
             <w:r>
               <w:rPr>
@@ -1801,7 +1801,7 @@
               <w:t xml:space="preserve"> </w:t>
             </w:r>
             <w:r>
-              <w:t>관리해야</w:t>
+              <w:t>대한정보를</w:t>
             </w:r>
             <w:r>
               <w:rPr>
@@ -1810,193 +1810,7 @@
               <w:t xml:space="preserve"> </w:t>
             </w:r>
             <w:r>
-              <w:t>한다.</w:t>
-            </w:r>
-          </w:p>
-        </w:tc>
-        <w:tc>
-          <w:tcPr>
-            <w:tcW w:w="709" w:type="dxa"/>
-            <w:tcBorders>
-              <w:top w:val="single" w:sz="3" w:space="0" w:color="000000"/>
-              <w:left w:val="single" w:sz="3" w:space="0" w:color="000000"/>
-              <w:bottom w:val="single" w:sz="3" w:space="0" w:color="000000"/>
-              <w:right w:val="single" w:sz="3" w:space="0" w:color="000000"/>
-            </w:tcBorders>
-            <w:shd w:val="clear" w:color="auto" w:fill="FFFFFF"/>
-            <w:vAlign w:val="center"/>
-          </w:tcPr>
-          <w:p>
-            <w:pPr>
-              <w:jc w:val="center"/>
-            </w:pPr>
-            <w:r>
-              <w:t>하</w:t>
-            </w:r>
-          </w:p>
-        </w:tc>
-        <w:tc>
-          <w:tcPr>
-            <w:tcW w:w="709" w:type="dxa"/>
-            <w:tcBorders>
-              <w:top w:val="single" w:sz="3" w:space="0" w:color="000000"/>
-              <w:left w:val="single" w:sz="3" w:space="0" w:color="000000"/>
-              <w:bottom w:val="single" w:sz="3" w:space="0" w:color="000000"/>
-              <w:right w:val="single" w:sz="3" w:space="0" w:color="000000"/>
-            </w:tcBorders>
-            <w:shd w:val="clear" w:color="auto" w:fill="FFFFFF"/>
-            <w:vAlign w:val="center"/>
-          </w:tcPr>
-          <w:p>
-            <w:pPr>
-              <w:jc w:val="center"/>
-            </w:pPr>
-          </w:p>
-        </w:tc>
-        <w:tc>
-          <w:tcPr>
-            <w:tcW w:w="749" w:type="dxa"/>
-            <w:tcBorders>
-              <w:top w:val="single" w:sz="3" w:space="0" w:color="000000"/>
-              <w:left w:val="single" w:sz="3" w:space="0" w:color="000000"/>
-              <w:bottom w:val="single" w:sz="3" w:space="0" w:color="000000"/>
-              <w:right w:val="single" w:sz="3" w:space="0" w:color="000000"/>
-            </w:tcBorders>
-            <w:shd w:val="clear" w:color="auto" w:fill="FFFFFF"/>
-            <w:vAlign w:val="center"/>
-          </w:tcPr>
-          <w:p>
-            <w:pPr>
-              <w:jc w:val="center"/>
-            </w:pPr>
-          </w:p>
-        </w:tc>
-        <w:tc>
-          <w:tcPr>
-            <w:tcW w:w="1236" w:type="dxa"/>
-            <w:tcBorders>
-              <w:top w:val="none" w:sz="3" w:space="0" w:color="000000"/>
-              <w:left w:val="single" w:sz="3" w:space="0" w:color="000000"/>
-              <w:bottom w:val="none" w:sz="3" w:space="0" w:color="000000"/>
-              <w:right w:val="none" w:sz="3" w:space="0" w:color="000000"/>
-            </w:tcBorders>
-            <w:shd w:val="clear" w:color="auto" w:fill="FFFFFF"/>
-            <w:vAlign w:val="center"/>
-          </w:tcPr>
-          <w:p>
-            <w:pPr>
-              <w:pBdr>
-                <w:top w:val="none" w:sz="2" w:space="0" w:color="000000"/>
-                <w:left w:val="none" w:sz="2" w:space="0" w:color="000000"/>
-                <w:bottom w:val="none" w:sz="2" w:space="0" w:color="000000"/>
-                <w:right w:val="none" w:sz="2" w:space="0" w:color="000000"/>
-              </w:pBdr>
-            </w:pPr>
-          </w:p>
-        </w:tc>
-      </w:tr>
-      <w:tr>
-        <w:tc>
-          <w:tcPr>
-            <w:tcW w:w="703" w:type="dxa"/>
-            <w:tcBorders>
-              <w:top w:val="single" w:sz="3" w:space="0" w:color="000000"/>
-              <w:left w:val="single" w:sz="3" w:space="0" w:color="000000"/>
-              <w:bottom w:val="single" w:sz="3" w:space="0" w:color="000000"/>
-              <w:right w:val="single" w:sz="3" w:space="0" w:color="000000"/>
-            </w:tcBorders>
-            <w:shd w:val="clear" w:color="auto" w:fill="FFFFFF"/>
-            <w:vAlign w:val="center"/>
-          </w:tcPr>
-          <w:p>
-            <w:pPr>
-              <w:pBdr>
-                <w:top w:val="none" w:sz="2" w:space="0" w:color="000000"/>
-                <w:left w:val="none" w:sz="2" w:space="0" w:color="000000"/>
-                <w:bottom w:val="none" w:sz="2" w:space="0" w:color="000000"/>
-                <w:right w:val="none" w:sz="2" w:space="0" w:color="000000"/>
-              </w:pBdr>
-            </w:pPr>
-            <w:r>
-              <w:t>기능</w:t>
-            </w:r>
-          </w:p>
-        </w:tc>
-        <w:tc>
-          <w:tcPr>
-            <w:tcW w:w="1047" w:type="dxa"/>
-            <w:tcBorders>
-              <w:top w:val="single" w:sz="3" w:space="0" w:color="000000"/>
-              <w:left w:val="single" w:sz="3" w:space="0" w:color="000000"/>
-              <w:bottom w:val="single" w:sz="3" w:space="0" w:color="000000"/>
-              <w:right w:val="single" w:sz="3" w:space="0" w:color="000000"/>
-            </w:tcBorders>
-            <w:shd w:val="clear" w:color="auto" w:fill="FFFFFF"/>
-            <w:vAlign w:val="center"/>
-          </w:tcPr>
-          <w:p>
-            <w:pPr>
-              <w:pBdr>
-                <w:top w:val="none" w:sz="2" w:space="0" w:color="000000"/>
-                <w:left w:val="none" w:sz="2" w:space="0" w:color="000000"/>
-                <w:bottom w:val="none" w:sz="2" w:space="0" w:color="000000"/>
-                <w:right w:val="none" w:sz="2" w:space="0" w:color="000000"/>
-              </w:pBdr>
-            </w:pPr>
-            <w:r>
-              <w:t>입고</w:t>
-            </w:r>
-          </w:p>
-        </w:tc>
-        <w:tc>
-          <w:tcPr>
-            <w:tcW w:w="1685" w:type="dxa"/>
-            <w:tcBorders>
-              <w:top w:val="single" w:sz="3" w:space="0" w:color="000000"/>
-              <w:left w:val="single" w:sz="3" w:space="0" w:color="000000"/>
-              <w:bottom w:val="single" w:sz="3" w:space="0" w:color="000000"/>
-              <w:right w:val="single" w:sz="3" w:space="0" w:color="000000"/>
-            </w:tcBorders>
-            <w:shd w:val="clear" w:color="auto" w:fill="FFFFFF"/>
-            <w:vAlign w:val="center"/>
-          </w:tcPr>
-          <w:p>
-            <w:pPr>
-              <w:pBdr>
-                <w:top w:val="none" w:sz="2" w:space="0" w:color="000000"/>
-                <w:left w:val="none" w:sz="2" w:space="0" w:color="000000"/>
-                <w:bottom w:val="none" w:sz="2" w:space="0" w:color="000000"/>
-                <w:right w:val="none" w:sz="2" w:space="0" w:color="000000"/>
-              </w:pBdr>
-            </w:pPr>
-            <w:r>
-              <w:t>COMP_WH_001</w:t>
-            </w:r>
-          </w:p>
-        </w:tc>
-        <w:tc>
-          <w:tcPr>
-            <w:tcW w:w="3511" w:type="dxa"/>
-            <w:gridSpan w:val="2"/>
-            <w:tcBorders>
-              <w:top w:val="single" w:sz="3" w:space="0" w:color="000000"/>
-              <w:left w:val="single" w:sz="3" w:space="0" w:color="000000"/>
-              <w:bottom w:val="single" w:sz="3" w:space="0" w:color="000000"/>
-              <w:right w:val="single" w:sz="3" w:space="0" w:color="000000"/>
-            </w:tcBorders>
-            <w:shd w:val="clear" w:color="auto" w:fill="FFFFFF"/>
-          </w:tcPr>
-          <w:p>
-            <w:pPr>
-              <w:pBdr>
-                <w:top w:val="none" w:sz="2" w:space="0" w:color="000000"/>
-                <w:left w:val="none" w:sz="2" w:space="0" w:color="000000"/>
-                <w:bottom w:val="none" w:sz="2" w:space="0" w:color="000000"/>
-                <w:right w:val="none" w:sz="2" w:space="0" w:color="000000"/>
-              </w:pBdr>
-            </w:pPr>
-            <w:r>
-              <w:t>공급된</w:t>
+              <w:t>관리해야</w:t>
             </w:r>
             <w:r>
               <w:rPr>
@@ -2005,7 +1819,193 @@
               <w:t xml:space="preserve"> </w:t>
             </w:r>
             <w:r>
-              <w:t>제품의</w:t>
+              <w:t>한다.</w:t>
+            </w:r>
+          </w:p>
+        </w:tc>
+        <w:tc>
+          <w:tcPr>
+            <w:tcW w:w="709" w:type="dxa"/>
+            <w:tcBorders>
+              <w:top w:val="single" w:sz="3" w:space="0" w:color="000000"/>
+              <w:left w:val="single" w:sz="3" w:space="0" w:color="000000"/>
+              <w:bottom w:val="single" w:sz="3" w:space="0" w:color="000000"/>
+              <w:right w:val="single" w:sz="3" w:space="0" w:color="000000"/>
+            </w:tcBorders>
+            <w:shd w:val="clear" w:color="auto" w:fill="FFFFFF"/>
+            <w:vAlign w:val="center"/>
+          </w:tcPr>
+          <w:p>
+            <w:pPr>
+              <w:jc w:val="center"/>
+            </w:pPr>
+            <w:r>
+              <w:t>하</w:t>
+            </w:r>
+          </w:p>
+        </w:tc>
+        <w:tc>
+          <w:tcPr>
+            <w:tcW w:w="709" w:type="dxa"/>
+            <w:tcBorders>
+              <w:top w:val="single" w:sz="3" w:space="0" w:color="000000"/>
+              <w:left w:val="single" w:sz="3" w:space="0" w:color="000000"/>
+              <w:bottom w:val="single" w:sz="3" w:space="0" w:color="000000"/>
+              <w:right w:val="single" w:sz="3" w:space="0" w:color="000000"/>
+            </w:tcBorders>
+            <w:shd w:val="clear" w:color="auto" w:fill="FFFFFF"/>
+            <w:vAlign w:val="center"/>
+          </w:tcPr>
+          <w:p>
+            <w:pPr>
+              <w:jc w:val="center"/>
+            </w:pPr>
+          </w:p>
+        </w:tc>
+        <w:tc>
+          <w:tcPr>
+            <w:tcW w:w="749" w:type="dxa"/>
+            <w:tcBorders>
+              <w:top w:val="single" w:sz="3" w:space="0" w:color="000000"/>
+              <w:left w:val="single" w:sz="3" w:space="0" w:color="000000"/>
+              <w:bottom w:val="single" w:sz="3" w:space="0" w:color="000000"/>
+              <w:right w:val="single" w:sz="3" w:space="0" w:color="000000"/>
+            </w:tcBorders>
+            <w:shd w:val="clear" w:color="auto" w:fill="FFFFFF"/>
+            <w:vAlign w:val="center"/>
+          </w:tcPr>
+          <w:p>
+            <w:pPr>
+              <w:jc w:val="center"/>
+            </w:pPr>
+          </w:p>
+        </w:tc>
+        <w:tc>
+          <w:tcPr>
+            <w:tcW w:w="1236" w:type="dxa"/>
+            <w:tcBorders>
+              <w:top w:val="none" w:sz="3" w:space="0" w:color="000000"/>
+              <w:left w:val="single" w:sz="3" w:space="0" w:color="000000"/>
+              <w:bottom w:val="none" w:sz="3" w:space="0" w:color="000000"/>
+              <w:right w:val="none" w:sz="3" w:space="0" w:color="000000"/>
+            </w:tcBorders>
+            <w:shd w:val="clear" w:color="auto" w:fill="FFFFFF"/>
+            <w:vAlign w:val="center"/>
+          </w:tcPr>
+          <w:p>
+            <w:pPr>
+              <w:pBdr>
+                <w:top w:val="none" w:sz="2" w:space="0" w:color="000000"/>
+                <w:left w:val="none" w:sz="2" w:space="0" w:color="000000"/>
+                <w:bottom w:val="none" w:sz="2" w:space="0" w:color="000000"/>
+                <w:right w:val="none" w:sz="2" w:space="0" w:color="000000"/>
+              </w:pBdr>
+            </w:pPr>
+          </w:p>
+        </w:tc>
+      </w:tr>
+      <w:tr>
+        <w:tc>
+          <w:tcPr>
+            <w:tcW w:w="703" w:type="dxa"/>
+            <w:tcBorders>
+              <w:top w:val="single" w:sz="3" w:space="0" w:color="000000"/>
+              <w:left w:val="single" w:sz="3" w:space="0" w:color="000000"/>
+              <w:bottom w:val="single" w:sz="3" w:space="0" w:color="000000"/>
+              <w:right w:val="single" w:sz="3" w:space="0" w:color="000000"/>
+            </w:tcBorders>
+            <w:shd w:val="clear" w:color="auto" w:fill="FFFFFF"/>
+            <w:vAlign w:val="center"/>
+          </w:tcPr>
+          <w:p>
+            <w:pPr>
+              <w:pBdr>
+                <w:top w:val="none" w:sz="2" w:space="0" w:color="000000"/>
+                <w:left w:val="none" w:sz="2" w:space="0" w:color="000000"/>
+                <w:bottom w:val="none" w:sz="2" w:space="0" w:color="000000"/>
+                <w:right w:val="none" w:sz="2" w:space="0" w:color="000000"/>
+              </w:pBdr>
+            </w:pPr>
+            <w:r>
+              <w:t>기능</w:t>
+            </w:r>
+          </w:p>
+        </w:tc>
+        <w:tc>
+          <w:tcPr>
+            <w:tcW w:w="1047" w:type="dxa"/>
+            <w:tcBorders>
+              <w:top w:val="single" w:sz="3" w:space="0" w:color="000000"/>
+              <w:left w:val="single" w:sz="3" w:space="0" w:color="000000"/>
+              <w:bottom w:val="single" w:sz="3" w:space="0" w:color="000000"/>
+              <w:right w:val="single" w:sz="3" w:space="0" w:color="000000"/>
+            </w:tcBorders>
+            <w:shd w:val="clear" w:color="auto" w:fill="FFFFFF"/>
+            <w:vAlign w:val="center"/>
+          </w:tcPr>
+          <w:p>
+            <w:pPr>
+              <w:pBdr>
+                <w:top w:val="none" w:sz="2" w:space="0" w:color="000000"/>
+                <w:left w:val="none" w:sz="2" w:space="0" w:color="000000"/>
+                <w:bottom w:val="none" w:sz="2" w:space="0" w:color="000000"/>
+                <w:right w:val="none" w:sz="2" w:space="0" w:color="000000"/>
+              </w:pBdr>
+            </w:pPr>
+            <w:r>
+              <w:t>입고</w:t>
+            </w:r>
+          </w:p>
+        </w:tc>
+        <w:tc>
+          <w:tcPr>
+            <w:tcW w:w="1685" w:type="dxa"/>
+            <w:tcBorders>
+              <w:top w:val="single" w:sz="3" w:space="0" w:color="000000"/>
+              <w:left w:val="single" w:sz="3" w:space="0" w:color="000000"/>
+              <w:bottom w:val="single" w:sz="3" w:space="0" w:color="000000"/>
+              <w:right w:val="single" w:sz="3" w:space="0" w:color="000000"/>
+            </w:tcBorders>
+            <w:shd w:val="clear" w:color="auto" w:fill="FFFFFF"/>
+            <w:vAlign w:val="center"/>
+          </w:tcPr>
+          <w:p>
+            <w:pPr>
+              <w:pBdr>
+                <w:top w:val="none" w:sz="2" w:space="0" w:color="000000"/>
+                <w:left w:val="none" w:sz="2" w:space="0" w:color="000000"/>
+                <w:bottom w:val="none" w:sz="2" w:space="0" w:color="000000"/>
+                <w:right w:val="none" w:sz="2" w:space="0" w:color="000000"/>
+              </w:pBdr>
+            </w:pPr>
+            <w:r>
+              <w:t>COMP_WH_001</w:t>
+            </w:r>
+          </w:p>
+        </w:tc>
+        <w:tc>
+          <w:tcPr>
+            <w:tcW w:w="3511" w:type="dxa"/>
+            <w:gridSpan w:val="2"/>
+            <w:tcBorders>
+              <w:top w:val="single" w:sz="3" w:space="0" w:color="000000"/>
+              <w:left w:val="single" w:sz="3" w:space="0" w:color="000000"/>
+              <w:bottom w:val="single" w:sz="3" w:space="0" w:color="000000"/>
+              <w:right w:val="single" w:sz="3" w:space="0" w:color="000000"/>
+            </w:tcBorders>
+            <w:shd w:val="clear" w:color="auto" w:fill="FFFFFF"/>
+          </w:tcPr>
+          <w:p>
+            <w:pPr>
+              <w:pBdr>
+                <w:top w:val="none" w:sz="2" w:space="0" w:color="000000"/>
+                <w:left w:val="none" w:sz="2" w:space="0" w:color="000000"/>
+                <w:bottom w:val="none" w:sz="2" w:space="0" w:color="000000"/>
+                <w:right w:val="none" w:sz="2" w:space="0" w:color="000000"/>
+              </w:pBdr>
+            </w:pPr>
+            <w:r>
+              <w:t>공급된</w:t>
             </w:r>
             <w:r>
               <w:rPr>
@@ -2014,7 +2014,7 @@
               <w:t xml:space="preserve"> </w:t>
             </w:r>
             <w:r>
-              <w:t>번호와</w:t>
+              <w:t>제품의</w:t>
             </w:r>
             <w:r>
               <w:rPr>
@@ -2023,7 +2023,7 @@
               <w:t xml:space="preserve"> </w:t>
             </w:r>
             <w:r>
-              <w:t>입고된</w:t>
+              <w:t>번호와</w:t>
             </w:r>
             <w:r>
               <w:rPr>
@@ -2032,7 +2032,7 @@
               <w:t xml:space="preserve"> </w:t>
             </w:r>
             <w:r>
-              <w:t>수량, 거래처번호를</w:t>
+              <w:t>입고된</w:t>
             </w:r>
             <w:r>
               <w:rPr>
@@ -2041,6 +2041,15 @@
               <w:t xml:space="preserve"> </w:t>
             </w:r>
             <w:r>
+              <w:t>수량, 거래처번호를</w:t>
+            </w:r>
+            <w:r>
+              <w:rPr>
+                <w:rFonts w:hint="eastAsia"/>
+              </w:rPr>
+              <w:t xml:space="preserve"> </w:t>
+            </w:r>
+            <w:r>
               <w:t>관리한다..</w:t>
             </w:r>
           </w:p>
@@ -2061,6 +2070,12 @@
             <w:pPr>
               <w:jc w:val="center"/>
             </w:pPr>
+            <w:r>
+              <w:rPr>
+                <w:rFonts w:hint="eastAsia"/>
+              </w:rPr>
+              <w:t>하</w:t>
+            </w:r>
           </w:p>
         </w:tc>
         <w:tc>
